--- a/TP-KB-242-Turovets-Ivan (Туровець Іван, КБ-242).docx
+++ b/TP-KB-242-Turovets-Ivan (Туровець Іван, КБ-242).docx
@@ -1396,7 +1396,7 @@
     <w:sdt>
       <w:sdtPr>
         <w:lock w:val="contentLocked"/>
-        <w:id w:val="-449913938"/>
+        <w:id w:val="-1095118995"/>
         <w:tag w:val="goog_rdk_0"/>
       </w:sdtPr>
       <w:sdtContent>
@@ -2020,6 +2020,7 @@
         </w:numPr>
         <w:spacing w:after="0" w:lineRule="auto"/>
         <w:ind w:left="720" w:hanging="360"/>
+        <w:rPr/>
       </w:pPr>
       <w:r>
         <w:rPr>
@@ -8177,7 +8178,7 @@
     <w:sdt>
       <w:sdtPr>
         <w:lock w:val="contentLocked"/>
-        <w:id w:val="1658676892"/>
+        <w:id w:val="4174262"/>
         <w:tag w:val="goog_rdk_1"/>
       </w:sdtPr>
       <w:sdtContent>
@@ -10309,6 +10310,7 @@
         </w:numPr>
         <w:spacing w:after="0" w:lineRule="auto"/>
         <w:ind w:left="720" w:hanging="360"/>
+        <w:rPr/>
       </w:pPr>
       <w:r>
         <w:rPr>
@@ -10320,7 +10322,7 @@
     <w:sdt>
       <w:sdtPr>
         <w:lock w:val="contentLocked"/>
-        <w:id w:val="57993053"/>
+        <w:id w:val="-64836678"/>
         <w:tag w:val="goog_rdk_2"/>
       </w:sdtPr>
       <w:sdtContent>
@@ -13401,7 +13403,7 @@
     <w:sdt>
       <w:sdtPr>
         <w:lock w:val="contentLocked"/>
-        <w:id w:val="-650568569"/>
+        <w:id w:val="89004726"/>
         <w:tag w:val="goog_rdk_3"/>
       </w:sdtPr>
       <w:sdtContent>
@@ -15252,7 +15254,7 @@
     <w:sdt>
       <w:sdtPr>
         <w:lock w:val="contentLocked"/>
-        <w:id w:val="-1673214774"/>
+        <w:id w:val="-182465990"/>
         <w:tag w:val="goog_rdk_4"/>
       </w:sdtPr>
       <w:sdtContent>
@@ -16918,7 +16920,7 @@
     <w:sdt>
       <w:sdtPr>
         <w:lock w:val="contentLocked"/>
-        <w:id w:val="-2094319458"/>
+        <w:id w:val="499989666"/>
         <w:tag w:val="goog_rdk_5"/>
       </w:sdtPr>
       <w:sdtContent>
@@ -19828,6 +19830,11 @@
         </w:rPr>
         <w:t xml:space="preserve">: реалізована програма калькулятор, що використовує метод нескінченного введення даних для обробки. Всі дії (додавання, віднімання, множення, ділення) реалізовані як окремі функції та використовуються у відповідних місцях.</w:t>
       </w:r>
+      <w:r>
+        <w:rPr>
+          <w:rtl w:val="0"/>
+        </w:rPr>
+      </w:r>
     </w:p>
     <w:p>
       <w:pPr>
@@ -19837,6 +19844,7 @@
         </w:numPr>
         <w:spacing w:after="0" w:lineRule="auto"/>
         <w:ind w:left="720" w:hanging="360"/>
+        <w:rPr/>
       </w:pPr>
       <w:r>
         <w:rPr>
@@ -19853,6 +19861,7 @@
         </w:numPr>
         <w:spacing w:after="0" w:lineRule="auto"/>
         <w:ind w:left="720" w:hanging="360"/>
+        <w:rPr/>
       </w:pPr>
       <w:r>
         <w:rPr>
@@ -19868,6 +19877,7 @@
           <w:numId w:val="5"/>
         </w:numPr>
         <w:ind w:left="720" w:hanging="360"/>
+        <w:rPr/>
       </w:pPr>
       <w:r>
         <w:rPr>
@@ -19895,7 +19905,7 @@
     <w:sdt>
       <w:sdtPr>
         <w:lock w:val="contentLocked"/>
-        <w:id w:val="-1975031793"/>
+        <w:id w:val="863057158"/>
         <w:tag w:val="goog_rdk_6"/>
       </w:sdtPr>
       <w:sdtContent>
@@ -25083,8 +25093,7475 @@
     </w:sdt>
     <w:p>
       <w:pPr>
+        <w:jc w:val="right"/>
+        <w:rPr/>
+      </w:pPr>
+      <w:r>
+        <w:rPr>
+          <w:rtl w:val="0"/>
+        </w:rPr>
+        <w:br w:type="textWrapping"/>
+        <w:t xml:space="preserve">Звіт до Теми №5</w:t>
+      </w:r>
+    </w:p>
+    <w:p>
+      <w:pPr>
+        <w:jc w:val="right"/>
+        <w:rPr/>
+      </w:pPr>
+      <w:r>
+        <w:rPr>
+          <w:highlight w:val="white"/>
+          <w:rtl w:val="0"/>
+        </w:rPr>
+        <w:t xml:space="preserve">Бібліотеки</w:t>
+      </w:r>
+      <w:r>
+        <w:rPr>
+          <w:rtl w:val="0"/>
+        </w:rPr>
+      </w:r>
+    </w:p>
+    <w:p>
+      <w:pPr>
+        <w:numPr>
+          <w:ilvl w:val="0"/>
+          <w:numId w:val="6"/>
+        </w:numPr>
+        <w:spacing w:after="0" w:lineRule="auto"/>
+        <w:ind w:left="720" w:hanging="360"/>
+      </w:pPr>
+      <w:r>
+        <w:rPr>
+          <w:rtl w:val="0"/>
+        </w:rPr>
+        <w:t xml:space="preserve">Гра з комп’ютером: камінь, ножиці, папір. Програма виконує запит від користувача на введення одного із значень ["stone", "scissor", "paper"]. Наступним кроком, використовуючи модуль random, програма у випадковому порядку вибирає одне із значень ["stone", "scissor", "paper"]. В залежності від умови, що камінь перемагає ножиці, ножиці перемагають папір, а папір перемагає камінь визначити переможця.</w:t>
+      </w:r>
+    </w:p>
+    <w:p>
+      <w:pPr>
+        <w:shd w:fill="1f1f1f" w:val="clear"/>
+        <w:spacing w:after="0" w:line="325.71428571428567" w:lineRule="auto"/>
         <w:ind w:firstLine="0"/>
+        <w:rPr>
+          <w:rFonts w:ascii="Courier New" w:cs="Courier New" w:eastAsia="Courier New" w:hAnsi="Courier New"/>
+          <w:color w:val="4ec9b0"/>
+          <w:sz w:val="21"/>
+          <w:szCs w:val="21"/>
+        </w:rPr>
+      </w:pPr>
+      <w:r>
+        <w:rPr>
+          <w:rFonts w:ascii="Courier New" w:cs="Courier New" w:eastAsia="Courier New" w:hAnsi="Courier New"/>
+          <w:color w:val="c586c0"/>
+          <w:sz w:val="21"/>
+          <w:szCs w:val="21"/>
+          <w:rtl w:val="0"/>
+        </w:rPr>
+        <w:t xml:space="preserve">import</w:t>
+      </w:r>
+      <w:r>
+        <w:rPr>
+          <w:rFonts w:ascii="Courier New" w:cs="Courier New" w:eastAsia="Courier New" w:hAnsi="Courier New"/>
+          <w:color w:val="cccccc"/>
+          <w:sz w:val="21"/>
+          <w:szCs w:val="21"/>
+          <w:rtl w:val="0"/>
+        </w:rPr>
+        <w:t xml:space="preserve"> </w:t>
+      </w:r>
+      <w:r>
+        <w:rPr>
+          <w:rFonts w:ascii="Courier New" w:cs="Courier New" w:eastAsia="Courier New" w:hAnsi="Courier New"/>
+          <w:color w:val="4ec9b0"/>
+          <w:sz w:val="21"/>
+          <w:szCs w:val="21"/>
+          <w:rtl w:val="0"/>
+        </w:rPr>
+        <w:t xml:space="preserve">random</w:t>
+      </w:r>
+    </w:p>
+    <w:p>
+      <w:pPr>
+        <w:shd w:fill="1f1f1f" w:val="clear"/>
+        <w:spacing w:after="0" w:line="325.71428571428567" w:lineRule="auto"/>
+        <w:ind w:firstLine="0"/>
+        <w:rPr>
+          <w:rFonts w:ascii="Courier New" w:cs="Courier New" w:eastAsia="Courier New" w:hAnsi="Courier New"/>
+          <w:color w:val="cccccc"/>
+          <w:sz w:val="21"/>
+          <w:szCs w:val="21"/>
+        </w:rPr>
+      </w:pPr>
+      <w:r>
+        <w:rPr>
+          <w:rtl w:val="0"/>
+        </w:rPr>
+      </w:r>
+    </w:p>
+    <w:p>
+      <w:pPr>
+        <w:shd w:fill="1f1f1f" w:val="clear"/>
+        <w:spacing w:after="0" w:line="325.71428571428567" w:lineRule="auto"/>
+        <w:ind w:firstLine="0"/>
+        <w:rPr>
+          <w:rFonts w:ascii="Courier New" w:cs="Courier New" w:eastAsia="Courier New" w:hAnsi="Courier New"/>
+          <w:color w:val="cccccc"/>
+          <w:sz w:val="21"/>
+          <w:szCs w:val="21"/>
+        </w:rPr>
+      </w:pPr>
+      <w:r>
+        <w:rPr>
+          <w:rFonts w:ascii="Courier New" w:cs="Courier New" w:eastAsia="Courier New" w:hAnsi="Courier New"/>
+          <w:color w:val="9cdcfe"/>
+          <w:sz w:val="21"/>
+          <w:szCs w:val="21"/>
+          <w:rtl w:val="0"/>
+        </w:rPr>
+        <w:t xml:space="preserve">options</w:t>
+      </w:r>
+      <w:r>
+        <w:rPr>
+          <w:rFonts w:ascii="Courier New" w:cs="Courier New" w:eastAsia="Courier New" w:hAnsi="Courier New"/>
+          <w:color w:val="cccccc"/>
+          <w:sz w:val="21"/>
+          <w:szCs w:val="21"/>
+          <w:rtl w:val="0"/>
+        </w:rPr>
+        <w:t xml:space="preserve"> </w:t>
+      </w:r>
+      <w:r>
+        <w:rPr>
+          <w:rFonts w:ascii="Courier New" w:cs="Courier New" w:eastAsia="Courier New" w:hAnsi="Courier New"/>
+          <w:color w:val="d4d4d4"/>
+          <w:sz w:val="21"/>
+          <w:szCs w:val="21"/>
+          <w:rtl w:val="0"/>
+        </w:rPr>
+        <w:t xml:space="preserve">=</w:t>
+      </w:r>
+      <w:r>
+        <w:rPr>
+          <w:rFonts w:ascii="Courier New" w:cs="Courier New" w:eastAsia="Courier New" w:hAnsi="Courier New"/>
+          <w:color w:val="cccccc"/>
+          <w:sz w:val="21"/>
+          <w:szCs w:val="21"/>
+          <w:rtl w:val="0"/>
+        </w:rPr>
+        <w:t xml:space="preserve"> [</w:t>
+      </w:r>
+      <w:r>
+        <w:rPr>
+          <w:rFonts w:ascii="Courier New" w:cs="Courier New" w:eastAsia="Courier New" w:hAnsi="Courier New"/>
+          <w:color w:val="ce9178"/>
+          <w:sz w:val="21"/>
+          <w:szCs w:val="21"/>
+          <w:rtl w:val="0"/>
+        </w:rPr>
+        <w:t xml:space="preserve">"stone"</w:t>
+      </w:r>
+      <w:r>
+        <w:rPr>
+          <w:rFonts w:ascii="Courier New" w:cs="Courier New" w:eastAsia="Courier New" w:hAnsi="Courier New"/>
+          <w:color w:val="cccccc"/>
+          <w:sz w:val="21"/>
+          <w:szCs w:val="21"/>
+          <w:rtl w:val="0"/>
+        </w:rPr>
+        <w:t xml:space="preserve">, </w:t>
+      </w:r>
+      <w:r>
+        <w:rPr>
+          <w:rFonts w:ascii="Courier New" w:cs="Courier New" w:eastAsia="Courier New" w:hAnsi="Courier New"/>
+          <w:color w:val="ce9178"/>
+          <w:sz w:val="21"/>
+          <w:szCs w:val="21"/>
+          <w:rtl w:val="0"/>
+        </w:rPr>
+        <w:t xml:space="preserve">"scissor"</w:t>
+      </w:r>
+      <w:r>
+        <w:rPr>
+          <w:rFonts w:ascii="Courier New" w:cs="Courier New" w:eastAsia="Courier New" w:hAnsi="Courier New"/>
+          <w:color w:val="cccccc"/>
+          <w:sz w:val="21"/>
+          <w:szCs w:val="21"/>
+          <w:rtl w:val="0"/>
+        </w:rPr>
+        <w:t xml:space="preserve">, </w:t>
+      </w:r>
+      <w:r>
+        <w:rPr>
+          <w:rFonts w:ascii="Courier New" w:cs="Courier New" w:eastAsia="Courier New" w:hAnsi="Courier New"/>
+          <w:color w:val="ce9178"/>
+          <w:sz w:val="21"/>
+          <w:szCs w:val="21"/>
+          <w:rtl w:val="0"/>
+        </w:rPr>
+        <w:t xml:space="preserve">"paper"</w:t>
+      </w:r>
+      <w:r>
+        <w:rPr>
+          <w:rFonts w:ascii="Courier New" w:cs="Courier New" w:eastAsia="Courier New" w:hAnsi="Courier New"/>
+          <w:color w:val="cccccc"/>
+          <w:sz w:val="21"/>
+          <w:szCs w:val="21"/>
+          <w:rtl w:val="0"/>
+        </w:rPr>
+        <w:t xml:space="preserve">]</w:t>
+      </w:r>
+    </w:p>
+    <w:p>
+      <w:pPr>
+        <w:shd w:fill="1f1f1f" w:val="clear"/>
+        <w:spacing w:after="0" w:line="325.71428571428567" w:lineRule="auto"/>
+        <w:ind w:firstLine="0"/>
+        <w:rPr>
+          <w:rFonts w:ascii="Courier New" w:cs="Courier New" w:eastAsia="Courier New" w:hAnsi="Courier New"/>
+          <w:color w:val="cccccc"/>
+          <w:sz w:val="21"/>
+          <w:szCs w:val="21"/>
+        </w:rPr>
+      </w:pPr>
+      <w:r>
+        <w:rPr>
+          <w:rtl w:val="0"/>
+        </w:rPr>
+      </w:r>
+    </w:p>
+    <w:p>
+      <w:pPr>
+        <w:shd w:fill="1f1f1f" w:val="clear"/>
+        <w:spacing w:after="0" w:line="325.71428571428567" w:lineRule="auto"/>
+        <w:ind w:firstLine="0"/>
+        <w:rPr>
+          <w:rFonts w:ascii="Courier New" w:cs="Courier New" w:eastAsia="Courier New" w:hAnsi="Courier New"/>
+          <w:color w:val="cccccc"/>
+          <w:sz w:val="21"/>
+          <w:szCs w:val="21"/>
+        </w:rPr>
+      </w:pPr>
+      <w:r>
+        <w:rPr>
+          <w:rFonts w:ascii="Courier New" w:cs="Courier New" w:eastAsia="Courier New" w:hAnsi="Courier New"/>
+          <w:color w:val="9cdcfe"/>
+          <w:sz w:val="21"/>
+          <w:szCs w:val="21"/>
+          <w:rtl w:val="0"/>
+        </w:rPr>
+        <w:t xml:space="preserve">user_choice</w:t>
+      </w:r>
+      <w:r>
+        <w:rPr>
+          <w:rFonts w:ascii="Courier New" w:cs="Courier New" w:eastAsia="Courier New" w:hAnsi="Courier New"/>
+          <w:color w:val="cccccc"/>
+          <w:sz w:val="21"/>
+          <w:szCs w:val="21"/>
+          <w:rtl w:val="0"/>
+        </w:rPr>
+        <w:t xml:space="preserve"> </w:t>
+      </w:r>
+      <w:r>
+        <w:rPr>
+          <w:rFonts w:ascii="Courier New" w:cs="Courier New" w:eastAsia="Courier New" w:hAnsi="Courier New"/>
+          <w:color w:val="d4d4d4"/>
+          <w:sz w:val="21"/>
+          <w:szCs w:val="21"/>
+          <w:rtl w:val="0"/>
+        </w:rPr>
+        <w:t xml:space="preserve">=</w:t>
+      </w:r>
+      <w:r>
+        <w:rPr>
+          <w:rFonts w:ascii="Courier New" w:cs="Courier New" w:eastAsia="Courier New" w:hAnsi="Courier New"/>
+          <w:color w:val="cccccc"/>
+          <w:sz w:val="21"/>
+          <w:szCs w:val="21"/>
+          <w:rtl w:val="0"/>
+        </w:rPr>
+        <w:t xml:space="preserve"> </w:t>
+      </w:r>
+      <w:r>
+        <w:rPr>
+          <w:rFonts w:ascii="Courier New" w:cs="Courier New" w:eastAsia="Courier New" w:hAnsi="Courier New"/>
+          <w:color w:val="dcdcaa"/>
+          <w:sz w:val="21"/>
+          <w:szCs w:val="21"/>
+          <w:rtl w:val="0"/>
+        </w:rPr>
+        <w:t xml:space="preserve">input</w:t>
+      </w:r>
+      <w:r>
+        <w:rPr>
+          <w:rFonts w:ascii="Courier New" w:cs="Courier New" w:eastAsia="Courier New" w:hAnsi="Courier New"/>
+          <w:color w:val="cccccc"/>
+          <w:sz w:val="21"/>
+          <w:szCs w:val="21"/>
+          <w:rtl w:val="0"/>
+        </w:rPr>
+        <w:t xml:space="preserve">(</w:t>
+      </w:r>
+      <w:r>
+        <w:rPr>
+          <w:rFonts w:ascii="Courier New" w:cs="Courier New" w:eastAsia="Courier New" w:hAnsi="Courier New"/>
+          <w:color w:val="ce9178"/>
+          <w:sz w:val="21"/>
+          <w:szCs w:val="21"/>
+          <w:rtl w:val="0"/>
+        </w:rPr>
+        <w:t xml:space="preserve">"Enter your choice (stone, scissor, paper): "</w:t>
+      </w:r>
+      <w:r>
+        <w:rPr>
+          <w:rFonts w:ascii="Courier New" w:cs="Courier New" w:eastAsia="Courier New" w:hAnsi="Courier New"/>
+          <w:color w:val="cccccc"/>
+          <w:sz w:val="21"/>
+          <w:szCs w:val="21"/>
+          <w:rtl w:val="0"/>
+        </w:rPr>
+        <w:t xml:space="preserve">).</w:t>
+      </w:r>
+      <w:r>
+        <w:rPr>
+          <w:rFonts w:ascii="Courier New" w:cs="Courier New" w:eastAsia="Courier New" w:hAnsi="Courier New"/>
+          <w:color w:val="dcdcaa"/>
+          <w:sz w:val="21"/>
+          <w:szCs w:val="21"/>
+          <w:rtl w:val="0"/>
+        </w:rPr>
+        <w:t xml:space="preserve">lower</w:t>
+      </w:r>
+      <w:r>
+        <w:rPr>
+          <w:rFonts w:ascii="Courier New" w:cs="Courier New" w:eastAsia="Courier New" w:hAnsi="Courier New"/>
+          <w:color w:val="cccccc"/>
+          <w:sz w:val="21"/>
+          <w:szCs w:val="21"/>
+          <w:rtl w:val="0"/>
+        </w:rPr>
+        <w:t xml:space="preserve">()</w:t>
+      </w:r>
+    </w:p>
+    <w:p>
+      <w:pPr>
+        <w:shd w:fill="1f1f1f" w:val="clear"/>
+        <w:spacing w:after="0" w:line="325.71428571428567" w:lineRule="auto"/>
+        <w:ind w:firstLine="0"/>
+        <w:rPr>
+          <w:rFonts w:ascii="Courier New" w:cs="Courier New" w:eastAsia="Courier New" w:hAnsi="Courier New"/>
+          <w:color w:val="cccccc"/>
+          <w:sz w:val="21"/>
+          <w:szCs w:val="21"/>
+        </w:rPr>
+      </w:pPr>
+      <w:r>
+        <w:rPr>
+          <w:rtl w:val="0"/>
+        </w:rPr>
+      </w:r>
+    </w:p>
+    <w:p>
+      <w:pPr>
+        <w:shd w:fill="1f1f1f" w:val="clear"/>
+        <w:spacing w:after="0" w:line="325.71428571428567" w:lineRule="auto"/>
+        <w:ind w:firstLine="0"/>
+        <w:rPr>
+          <w:rFonts w:ascii="Courier New" w:cs="Courier New" w:eastAsia="Courier New" w:hAnsi="Courier New"/>
+          <w:color w:val="cccccc"/>
+          <w:sz w:val="21"/>
+          <w:szCs w:val="21"/>
+        </w:rPr>
+      </w:pPr>
+      <w:r>
+        <w:rPr>
+          <w:rFonts w:ascii="Courier New" w:cs="Courier New" w:eastAsia="Courier New" w:hAnsi="Courier New"/>
+          <w:color w:val="c586c0"/>
+          <w:sz w:val="21"/>
+          <w:szCs w:val="21"/>
+          <w:rtl w:val="0"/>
+        </w:rPr>
+        <w:t xml:space="preserve">if</w:t>
+      </w:r>
+      <w:r>
+        <w:rPr>
+          <w:rFonts w:ascii="Courier New" w:cs="Courier New" w:eastAsia="Courier New" w:hAnsi="Courier New"/>
+          <w:color w:val="cccccc"/>
+          <w:sz w:val="21"/>
+          <w:szCs w:val="21"/>
+          <w:rtl w:val="0"/>
+        </w:rPr>
+        <w:t xml:space="preserve"> </w:t>
+      </w:r>
+      <w:r>
+        <w:rPr>
+          <w:rFonts w:ascii="Courier New" w:cs="Courier New" w:eastAsia="Courier New" w:hAnsi="Courier New"/>
+          <w:color w:val="9cdcfe"/>
+          <w:sz w:val="21"/>
+          <w:szCs w:val="21"/>
+          <w:rtl w:val="0"/>
+        </w:rPr>
+        <w:t xml:space="preserve">user_choice</w:t>
+      </w:r>
+      <w:r>
+        <w:rPr>
+          <w:rFonts w:ascii="Courier New" w:cs="Courier New" w:eastAsia="Courier New" w:hAnsi="Courier New"/>
+          <w:color w:val="cccccc"/>
+          <w:sz w:val="21"/>
+          <w:szCs w:val="21"/>
+          <w:rtl w:val="0"/>
+        </w:rPr>
+        <w:t xml:space="preserve"> </w:t>
+      </w:r>
+      <w:r>
+        <w:rPr>
+          <w:rFonts w:ascii="Courier New" w:cs="Courier New" w:eastAsia="Courier New" w:hAnsi="Courier New"/>
+          <w:color w:val="569cd6"/>
+          <w:sz w:val="21"/>
+          <w:szCs w:val="21"/>
+          <w:rtl w:val="0"/>
+        </w:rPr>
+        <w:t xml:space="preserve">not</w:t>
+      </w:r>
+      <w:r>
+        <w:rPr>
+          <w:rFonts w:ascii="Courier New" w:cs="Courier New" w:eastAsia="Courier New" w:hAnsi="Courier New"/>
+          <w:color w:val="cccccc"/>
+          <w:sz w:val="21"/>
+          <w:szCs w:val="21"/>
+          <w:rtl w:val="0"/>
+        </w:rPr>
+        <w:t xml:space="preserve"> </w:t>
+      </w:r>
+      <w:r>
+        <w:rPr>
+          <w:rFonts w:ascii="Courier New" w:cs="Courier New" w:eastAsia="Courier New" w:hAnsi="Courier New"/>
+          <w:color w:val="569cd6"/>
+          <w:sz w:val="21"/>
+          <w:szCs w:val="21"/>
+          <w:rtl w:val="0"/>
+        </w:rPr>
+        <w:t xml:space="preserve">in</w:t>
+      </w:r>
+      <w:r>
+        <w:rPr>
+          <w:rFonts w:ascii="Courier New" w:cs="Courier New" w:eastAsia="Courier New" w:hAnsi="Courier New"/>
+          <w:color w:val="cccccc"/>
+          <w:sz w:val="21"/>
+          <w:szCs w:val="21"/>
+          <w:rtl w:val="0"/>
+        </w:rPr>
+        <w:t xml:space="preserve"> </w:t>
+      </w:r>
+      <w:r>
+        <w:rPr>
+          <w:rFonts w:ascii="Courier New" w:cs="Courier New" w:eastAsia="Courier New" w:hAnsi="Courier New"/>
+          <w:color w:val="9cdcfe"/>
+          <w:sz w:val="21"/>
+          <w:szCs w:val="21"/>
+          <w:rtl w:val="0"/>
+        </w:rPr>
+        <w:t xml:space="preserve">options</w:t>
+      </w:r>
+      <w:r>
+        <w:rPr>
+          <w:rFonts w:ascii="Courier New" w:cs="Courier New" w:eastAsia="Courier New" w:hAnsi="Courier New"/>
+          <w:color w:val="cccccc"/>
+          <w:sz w:val="21"/>
+          <w:szCs w:val="21"/>
+          <w:rtl w:val="0"/>
+        </w:rPr>
+        <w:t xml:space="preserve">:</w:t>
+      </w:r>
+    </w:p>
+    <w:p>
+      <w:pPr>
+        <w:shd w:fill="1f1f1f" w:val="clear"/>
+        <w:spacing w:after="0" w:line="325.71428571428567" w:lineRule="auto"/>
+        <w:ind w:firstLine="0"/>
+        <w:rPr>
+          <w:rFonts w:ascii="Courier New" w:cs="Courier New" w:eastAsia="Courier New" w:hAnsi="Courier New"/>
+          <w:color w:val="cccccc"/>
+          <w:sz w:val="21"/>
+          <w:szCs w:val="21"/>
+        </w:rPr>
+      </w:pPr>
+      <w:r>
+        <w:rPr>
+          <w:rFonts w:ascii="Courier New" w:cs="Courier New" w:eastAsia="Courier New" w:hAnsi="Courier New"/>
+          <w:color w:val="cccccc"/>
+          <w:sz w:val="21"/>
+          <w:szCs w:val="21"/>
+          <w:rtl w:val="0"/>
+        </w:rPr>
+        <w:t xml:space="preserve">    </w:t>
+      </w:r>
+      <w:r>
+        <w:rPr>
+          <w:rFonts w:ascii="Courier New" w:cs="Courier New" w:eastAsia="Courier New" w:hAnsi="Courier New"/>
+          <w:color w:val="dcdcaa"/>
+          <w:sz w:val="21"/>
+          <w:szCs w:val="21"/>
+          <w:rtl w:val="0"/>
+        </w:rPr>
+        <w:t xml:space="preserve">print</w:t>
+      </w:r>
+      <w:r>
+        <w:rPr>
+          <w:rFonts w:ascii="Courier New" w:cs="Courier New" w:eastAsia="Courier New" w:hAnsi="Courier New"/>
+          <w:color w:val="cccccc"/>
+          <w:sz w:val="21"/>
+          <w:szCs w:val="21"/>
+          <w:rtl w:val="0"/>
+        </w:rPr>
+        <w:t xml:space="preserve">(</w:t>
+      </w:r>
+      <w:r>
+        <w:rPr>
+          <w:rFonts w:ascii="Courier New" w:cs="Courier New" w:eastAsia="Courier New" w:hAnsi="Courier New"/>
+          <w:color w:val="ce9178"/>
+          <w:sz w:val="21"/>
+          <w:szCs w:val="21"/>
+          <w:rtl w:val="0"/>
+        </w:rPr>
+        <w:t xml:space="preserve">"Invalid input! Try again."</w:t>
+      </w:r>
+      <w:r>
+        <w:rPr>
+          <w:rFonts w:ascii="Courier New" w:cs="Courier New" w:eastAsia="Courier New" w:hAnsi="Courier New"/>
+          <w:color w:val="cccccc"/>
+          <w:sz w:val="21"/>
+          <w:szCs w:val="21"/>
+          <w:rtl w:val="0"/>
+        </w:rPr>
+        <w:t xml:space="preserve">)</w:t>
+      </w:r>
+    </w:p>
+    <w:p>
+      <w:pPr>
+        <w:shd w:fill="1f1f1f" w:val="clear"/>
+        <w:spacing w:after="0" w:line="325.71428571428567" w:lineRule="auto"/>
+        <w:ind w:firstLine="0"/>
+        <w:rPr>
+          <w:rFonts w:ascii="Courier New" w:cs="Courier New" w:eastAsia="Courier New" w:hAnsi="Courier New"/>
+          <w:color w:val="cccccc"/>
+          <w:sz w:val="21"/>
+          <w:szCs w:val="21"/>
+        </w:rPr>
+      </w:pPr>
+      <w:r>
+        <w:rPr>
+          <w:rFonts w:ascii="Courier New" w:cs="Courier New" w:eastAsia="Courier New" w:hAnsi="Courier New"/>
+          <w:color w:val="c586c0"/>
+          <w:sz w:val="21"/>
+          <w:szCs w:val="21"/>
+          <w:rtl w:val="0"/>
+        </w:rPr>
+        <w:t xml:space="preserve">else</w:t>
+      </w:r>
+      <w:r>
+        <w:rPr>
+          <w:rFonts w:ascii="Courier New" w:cs="Courier New" w:eastAsia="Courier New" w:hAnsi="Courier New"/>
+          <w:color w:val="cccccc"/>
+          <w:sz w:val="21"/>
+          <w:szCs w:val="21"/>
+          <w:rtl w:val="0"/>
+        </w:rPr>
+        <w:t xml:space="preserve">:</w:t>
+      </w:r>
+    </w:p>
+    <w:p>
+      <w:pPr>
+        <w:shd w:fill="1f1f1f" w:val="clear"/>
+        <w:spacing w:after="0" w:line="325.71428571428567" w:lineRule="auto"/>
+        <w:ind w:firstLine="0"/>
+        <w:rPr>
+          <w:rFonts w:ascii="Courier New" w:cs="Courier New" w:eastAsia="Courier New" w:hAnsi="Courier New"/>
+          <w:color w:val="cccccc"/>
+          <w:sz w:val="21"/>
+          <w:szCs w:val="21"/>
+        </w:rPr>
+      </w:pPr>
+      <w:r>
+        <w:rPr>
+          <w:rFonts w:ascii="Courier New" w:cs="Courier New" w:eastAsia="Courier New" w:hAnsi="Courier New"/>
+          <w:color w:val="cccccc"/>
+          <w:sz w:val="21"/>
+          <w:szCs w:val="21"/>
+          <w:rtl w:val="0"/>
+        </w:rPr>
+        <w:t xml:space="preserve">    </w:t>
+      </w:r>
+      <w:r>
+        <w:rPr>
+          <w:rFonts w:ascii="Courier New" w:cs="Courier New" w:eastAsia="Courier New" w:hAnsi="Courier New"/>
+          <w:color w:val="9cdcfe"/>
+          <w:sz w:val="21"/>
+          <w:szCs w:val="21"/>
+          <w:rtl w:val="0"/>
+        </w:rPr>
+        <w:t xml:space="preserve">computer_choice</w:t>
+      </w:r>
+      <w:r>
+        <w:rPr>
+          <w:rFonts w:ascii="Courier New" w:cs="Courier New" w:eastAsia="Courier New" w:hAnsi="Courier New"/>
+          <w:color w:val="cccccc"/>
+          <w:sz w:val="21"/>
+          <w:szCs w:val="21"/>
+          <w:rtl w:val="0"/>
+        </w:rPr>
+        <w:t xml:space="preserve"> </w:t>
+      </w:r>
+      <w:r>
+        <w:rPr>
+          <w:rFonts w:ascii="Courier New" w:cs="Courier New" w:eastAsia="Courier New" w:hAnsi="Courier New"/>
+          <w:color w:val="d4d4d4"/>
+          <w:sz w:val="21"/>
+          <w:szCs w:val="21"/>
+          <w:rtl w:val="0"/>
+        </w:rPr>
+        <w:t xml:space="preserve">=</w:t>
+      </w:r>
+      <w:r>
+        <w:rPr>
+          <w:rFonts w:ascii="Courier New" w:cs="Courier New" w:eastAsia="Courier New" w:hAnsi="Courier New"/>
+          <w:color w:val="cccccc"/>
+          <w:sz w:val="21"/>
+          <w:szCs w:val="21"/>
+          <w:rtl w:val="0"/>
+        </w:rPr>
+        <w:t xml:space="preserve"> </w:t>
+      </w:r>
+      <w:r>
+        <w:rPr>
+          <w:rFonts w:ascii="Courier New" w:cs="Courier New" w:eastAsia="Courier New" w:hAnsi="Courier New"/>
+          <w:color w:val="4ec9b0"/>
+          <w:sz w:val="21"/>
+          <w:szCs w:val="21"/>
+          <w:rtl w:val="0"/>
+        </w:rPr>
+        <w:t xml:space="preserve">random</w:t>
+      </w:r>
+      <w:r>
+        <w:rPr>
+          <w:rFonts w:ascii="Courier New" w:cs="Courier New" w:eastAsia="Courier New" w:hAnsi="Courier New"/>
+          <w:color w:val="cccccc"/>
+          <w:sz w:val="21"/>
+          <w:szCs w:val="21"/>
+          <w:rtl w:val="0"/>
+        </w:rPr>
+        <w:t xml:space="preserve">.</w:t>
+      </w:r>
+      <w:r>
+        <w:rPr>
+          <w:rFonts w:ascii="Courier New" w:cs="Courier New" w:eastAsia="Courier New" w:hAnsi="Courier New"/>
+          <w:color w:val="9cdcfe"/>
+          <w:sz w:val="21"/>
+          <w:szCs w:val="21"/>
+          <w:rtl w:val="0"/>
+        </w:rPr>
+        <w:t xml:space="preserve">choice</w:t>
+      </w:r>
+      <w:r>
+        <w:rPr>
+          <w:rFonts w:ascii="Courier New" w:cs="Courier New" w:eastAsia="Courier New" w:hAnsi="Courier New"/>
+          <w:color w:val="cccccc"/>
+          <w:sz w:val="21"/>
+          <w:szCs w:val="21"/>
+          <w:rtl w:val="0"/>
+        </w:rPr>
+        <w:t xml:space="preserve">(</w:t>
+      </w:r>
+      <w:r>
+        <w:rPr>
+          <w:rFonts w:ascii="Courier New" w:cs="Courier New" w:eastAsia="Courier New" w:hAnsi="Courier New"/>
+          <w:color w:val="9cdcfe"/>
+          <w:sz w:val="21"/>
+          <w:szCs w:val="21"/>
+          <w:rtl w:val="0"/>
+        </w:rPr>
+        <w:t xml:space="preserve">options</w:t>
+      </w:r>
+      <w:r>
+        <w:rPr>
+          <w:rFonts w:ascii="Courier New" w:cs="Courier New" w:eastAsia="Courier New" w:hAnsi="Courier New"/>
+          <w:color w:val="cccccc"/>
+          <w:sz w:val="21"/>
+          <w:szCs w:val="21"/>
+          <w:rtl w:val="0"/>
+        </w:rPr>
+        <w:t xml:space="preserve">)</w:t>
+      </w:r>
+    </w:p>
+    <w:p>
+      <w:pPr>
+        <w:shd w:fill="1f1f1f" w:val="clear"/>
+        <w:spacing w:after="0" w:line="325.71428571428567" w:lineRule="auto"/>
+        <w:ind w:firstLine="0"/>
+        <w:rPr>
+          <w:rFonts w:ascii="Courier New" w:cs="Courier New" w:eastAsia="Courier New" w:hAnsi="Courier New"/>
+          <w:color w:val="cccccc"/>
+          <w:sz w:val="21"/>
+          <w:szCs w:val="21"/>
+        </w:rPr>
+      </w:pPr>
+      <w:r>
+        <w:rPr>
+          <w:rFonts w:ascii="Courier New" w:cs="Courier New" w:eastAsia="Courier New" w:hAnsi="Courier New"/>
+          <w:color w:val="cccccc"/>
+          <w:sz w:val="21"/>
+          <w:szCs w:val="21"/>
+          <w:rtl w:val="0"/>
+        </w:rPr>
+        <w:t xml:space="preserve">    </w:t>
+      </w:r>
+      <w:r>
+        <w:rPr>
+          <w:rFonts w:ascii="Courier New" w:cs="Courier New" w:eastAsia="Courier New" w:hAnsi="Courier New"/>
+          <w:color w:val="dcdcaa"/>
+          <w:sz w:val="21"/>
+          <w:szCs w:val="21"/>
+          <w:rtl w:val="0"/>
+        </w:rPr>
+        <w:t xml:space="preserve">print</w:t>
+      </w:r>
+      <w:r>
+        <w:rPr>
+          <w:rFonts w:ascii="Courier New" w:cs="Courier New" w:eastAsia="Courier New" w:hAnsi="Courier New"/>
+          <w:color w:val="cccccc"/>
+          <w:sz w:val="21"/>
+          <w:szCs w:val="21"/>
+          <w:rtl w:val="0"/>
+        </w:rPr>
+        <w:t xml:space="preserve">(</w:t>
+      </w:r>
+      <w:r>
+        <w:rPr>
+          <w:rFonts w:ascii="Courier New" w:cs="Courier New" w:eastAsia="Courier New" w:hAnsi="Courier New"/>
+          <w:color w:val="569cd6"/>
+          <w:sz w:val="21"/>
+          <w:szCs w:val="21"/>
+          <w:rtl w:val="0"/>
+        </w:rPr>
+        <w:t xml:space="preserve">f</w:t>
+      </w:r>
+      <w:r>
+        <w:rPr>
+          <w:rFonts w:ascii="Courier New" w:cs="Courier New" w:eastAsia="Courier New" w:hAnsi="Courier New"/>
+          <w:color w:val="ce9178"/>
+          <w:sz w:val="21"/>
+          <w:szCs w:val="21"/>
+          <w:rtl w:val="0"/>
+        </w:rPr>
+        <w:t xml:space="preserve">"Computer chose: </w:t>
+      </w:r>
+      <w:r>
+        <w:rPr>
+          <w:rFonts w:ascii="Courier New" w:cs="Courier New" w:eastAsia="Courier New" w:hAnsi="Courier New"/>
+          <w:color w:val="569cd6"/>
+          <w:sz w:val="21"/>
+          <w:szCs w:val="21"/>
+          <w:rtl w:val="0"/>
+        </w:rPr>
+        <w:t xml:space="preserve">{</w:t>
+      </w:r>
+      <w:r>
+        <w:rPr>
+          <w:rFonts w:ascii="Courier New" w:cs="Courier New" w:eastAsia="Courier New" w:hAnsi="Courier New"/>
+          <w:color w:val="9cdcfe"/>
+          <w:sz w:val="21"/>
+          <w:szCs w:val="21"/>
+          <w:rtl w:val="0"/>
+        </w:rPr>
+        <w:t xml:space="preserve">computer_choice</w:t>
+      </w:r>
+      <w:r>
+        <w:rPr>
+          <w:rFonts w:ascii="Courier New" w:cs="Courier New" w:eastAsia="Courier New" w:hAnsi="Courier New"/>
+          <w:color w:val="569cd6"/>
+          <w:sz w:val="21"/>
+          <w:szCs w:val="21"/>
+          <w:rtl w:val="0"/>
+        </w:rPr>
+        <w:t xml:space="preserve">}</w:t>
+      </w:r>
+      <w:r>
+        <w:rPr>
+          <w:rFonts w:ascii="Courier New" w:cs="Courier New" w:eastAsia="Courier New" w:hAnsi="Courier New"/>
+          <w:color w:val="ce9178"/>
+          <w:sz w:val="21"/>
+          <w:szCs w:val="21"/>
+          <w:rtl w:val="0"/>
+        </w:rPr>
+        <w:t xml:space="preserve">"</w:t>
+      </w:r>
+      <w:r>
+        <w:rPr>
+          <w:rFonts w:ascii="Courier New" w:cs="Courier New" w:eastAsia="Courier New" w:hAnsi="Courier New"/>
+          <w:color w:val="cccccc"/>
+          <w:sz w:val="21"/>
+          <w:szCs w:val="21"/>
+          <w:rtl w:val="0"/>
+        </w:rPr>
+        <w:t xml:space="preserve">)</w:t>
+      </w:r>
+    </w:p>
+    <w:p>
+      <w:pPr>
+        <w:shd w:fill="1f1f1f" w:val="clear"/>
+        <w:spacing w:after="0" w:line="325.71428571428567" w:lineRule="auto"/>
+        <w:ind w:firstLine="0"/>
+        <w:rPr>
+          <w:rFonts w:ascii="Courier New" w:cs="Courier New" w:eastAsia="Courier New" w:hAnsi="Courier New"/>
+          <w:color w:val="cccccc"/>
+          <w:sz w:val="21"/>
+          <w:szCs w:val="21"/>
+        </w:rPr>
+      </w:pPr>
+      <w:r>
+        <w:rPr>
+          <w:rtl w:val="0"/>
+        </w:rPr>
+      </w:r>
+    </w:p>
+    <w:p>
+      <w:pPr>
+        <w:shd w:fill="1f1f1f" w:val="clear"/>
+        <w:spacing w:after="0" w:line="325.71428571428567" w:lineRule="auto"/>
+        <w:ind w:firstLine="0"/>
+        <w:rPr>
+          <w:rFonts w:ascii="Courier New" w:cs="Courier New" w:eastAsia="Courier New" w:hAnsi="Courier New"/>
+          <w:color w:val="cccccc"/>
+          <w:sz w:val="21"/>
+          <w:szCs w:val="21"/>
+        </w:rPr>
+      </w:pPr>
+      <w:r>
+        <w:rPr>
+          <w:rFonts w:ascii="Courier New" w:cs="Courier New" w:eastAsia="Courier New" w:hAnsi="Courier New"/>
+          <w:color w:val="cccccc"/>
+          <w:sz w:val="21"/>
+          <w:szCs w:val="21"/>
+          <w:rtl w:val="0"/>
+        </w:rPr>
+        <w:t xml:space="preserve">    </w:t>
+      </w:r>
+      <w:r>
+        <w:rPr>
+          <w:rFonts w:ascii="Courier New" w:cs="Courier New" w:eastAsia="Courier New" w:hAnsi="Courier New"/>
+          <w:color w:val="c586c0"/>
+          <w:sz w:val="21"/>
+          <w:szCs w:val="21"/>
+          <w:rtl w:val="0"/>
+        </w:rPr>
+        <w:t xml:space="preserve">if</w:t>
+      </w:r>
+      <w:r>
+        <w:rPr>
+          <w:rFonts w:ascii="Courier New" w:cs="Courier New" w:eastAsia="Courier New" w:hAnsi="Courier New"/>
+          <w:color w:val="cccccc"/>
+          <w:sz w:val="21"/>
+          <w:szCs w:val="21"/>
+          <w:rtl w:val="0"/>
+        </w:rPr>
+        <w:t xml:space="preserve"> </w:t>
+      </w:r>
+      <w:r>
+        <w:rPr>
+          <w:rFonts w:ascii="Courier New" w:cs="Courier New" w:eastAsia="Courier New" w:hAnsi="Courier New"/>
+          <w:color w:val="9cdcfe"/>
+          <w:sz w:val="21"/>
+          <w:szCs w:val="21"/>
+          <w:rtl w:val="0"/>
+        </w:rPr>
+        <w:t xml:space="preserve">user_choice</w:t>
+      </w:r>
+      <w:r>
+        <w:rPr>
+          <w:rFonts w:ascii="Courier New" w:cs="Courier New" w:eastAsia="Courier New" w:hAnsi="Courier New"/>
+          <w:color w:val="cccccc"/>
+          <w:sz w:val="21"/>
+          <w:szCs w:val="21"/>
+          <w:rtl w:val="0"/>
+        </w:rPr>
+        <w:t xml:space="preserve"> </w:t>
+      </w:r>
+      <w:r>
+        <w:rPr>
+          <w:rFonts w:ascii="Courier New" w:cs="Courier New" w:eastAsia="Courier New" w:hAnsi="Courier New"/>
+          <w:color w:val="d4d4d4"/>
+          <w:sz w:val="21"/>
+          <w:szCs w:val="21"/>
+          <w:rtl w:val="0"/>
+        </w:rPr>
+        <w:t xml:space="preserve">==</w:t>
+      </w:r>
+      <w:r>
+        <w:rPr>
+          <w:rFonts w:ascii="Courier New" w:cs="Courier New" w:eastAsia="Courier New" w:hAnsi="Courier New"/>
+          <w:color w:val="cccccc"/>
+          <w:sz w:val="21"/>
+          <w:szCs w:val="21"/>
+          <w:rtl w:val="0"/>
+        </w:rPr>
+        <w:t xml:space="preserve"> </w:t>
+      </w:r>
+      <w:r>
+        <w:rPr>
+          <w:rFonts w:ascii="Courier New" w:cs="Courier New" w:eastAsia="Courier New" w:hAnsi="Courier New"/>
+          <w:color w:val="9cdcfe"/>
+          <w:sz w:val="21"/>
+          <w:szCs w:val="21"/>
+          <w:rtl w:val="0"/>
+        </w:rPr>
+        <w:t xml:space="preserve">computer_choice</w:t>
+      </w:r>
+      <w:r>
+        <w:rPr>
+          <w:rFonts w:ascii="Courier New" w:cs="Courier New" w:eastAsia="Courier New" w:hAnsi="Courier New"/>
+          <w:color w:val="cccccc"/>
+          <w:sz w:val="21"/>
+          <w:szCs w:val="21"/>
+          <w:rtl w:val="0"/>
+        </w:rPr>
+        <w:t xml:space="preserve">:</w:t>
+      </w:r>
+    </w:p>
+    <w:p>
+      <w:pPr>
+        <w:shd w:fill="1f1f1f" w:val="clear"/>
+        <w:spacing w:after="0" w:line="325.71428571428567" w:lineRule="auto"/>
+        <w:ind w:firstLine="0"/>
+        <w:rPr>
+          <w:rFonts w:ascii="Courier New" w:cs="Courier New" w:eastAsia="Courier New" w:hAnsi="Courier New"/>
+          <w:color w:val="cccccc"/>
+          <w:sz w:val="21"/>
+          <w:szCs w:val="21"/>
+        </w:rPr>
+      </w:pPr>
+      <w:r>
+        <w:rPr>
+          <w:rFonts w:ascii="Courier New" w:cs="Courier New" w:eastAsia="Courier New" w:hAnsi="Courier New"/>
+          <w:color w:val="cccccc"/>
+          <w:sz w:val="21"/>
+          <w:szCs w:val="21"/>
+          <w:rtl w:val="0"/>
+        </w:rPr>
+        <w:t xml:space="preserve">        </w:t>
+      </w:r>
+      <w:r>
+        <w:rPr>
+          <w:rFonts w:ascii="Courier New" w:cs="Courier New" w:eastAsia="Courier New" w:hAnsi="Courier New"/>
+          <w:color w:val="dcdcaa"/>
+          <w:sz w:val="21"/>
+          <w:szCs w:val="21"/>
+          <w:rtl w:val="0"/>
+        </w:rPr>
+        <w:t xml:space="preserve">print</w:t>
+      </w:r>
+      <w:r>
+        <w:rPr>
+          <w:rFonts w:ascii="Courier New" w:cs="Courier New" w:eastAsia="Courier New" w:hAnsi="Courier New"/>
+          <w:color w:val="cccccc"/>
+          <w:sz w:val="21"/>
+          <w:szCs w:val="21"/>
+          <w:rtl w:val="0"/>
+        </w:rPr>
+        <w:t xml:space="preserve">(</w:t>
+      </w:r>
+      <w:r>
+        <w:rPr>
+          <w:rFonts w:ascii="Courier New" w:cs="Courier New" w:eastAsia="Courier New" w:hAnsi="Courier New"/>
+          <w:color w:val="ce9178"/>
+          <w:sz w:val="21"/>
+          <w:szCs w:val="21"/>
+          <w:rtl w:val="0"/>
+        </w:rPr>
+        <w:t xml:space="preserve">"It's a tie "</w:t>
+      </w:r>
+      <w:r>
+        <w:rPr>
+          <w:rFonts w:ascii="Courier New" w:cs="Courier New" w:eastAsia="Courier New" w:hAnsi="Courier New"/>
+          <w:color w:val="cccccc"/>
+          <w:sz w:val="21"/>
+          <w:szCs w:val="21"/>
+          <w:rtl w:val="0"/>
+        </w:rPr>
+        <w:t xml:space="preserve">)</w:t>
+      </w:r>
+    </w:p>
+    <w:p>
+      <w:pPr>
+        <w:shd w:fill="1f1f1f" w:val="clear"/>
+        <w:spacing w:after="0" w:line="325.71428571428567" w:lineRule="auto"/>
+        <w:ind w:firstLine="0"/>
+        <w:rPr>
+          <w:rFonts w:ascii="Courier New" w:cs="Courier New" w:eastAsia="Courier New" w:hAnsi="Courier New"/>
+          <w:color w:val="cccccc"/>
+          <w:sz w:val="21"/>
+          <w:szCs w:val="21"/>
+        </w:rPr>
+      </w:pPr>
+      <w:r>
+        <w:rPr>
+          <w:rFonts w:ascii="Courier New" w:cs="Courier New" w:eastAsia="Courier New" w:hAnsi="Courier New"/>
+          <w:color w:val="cccccc"/>
+          <w:sz w:val="21"/>
+          <w:szCs w:val="21"/>
+          <w:rtl w:val="0"/>
+        </w:rPr>
+        <w:t xml:space="preserve">    </w:t>
+      </w:r>
+      <w:r>
+        <w:rPr>
+          <w:rFonts w:ascii="Courier New" w:cs="Courier New" w:eastAsia="Courier New" w:hAnsi="Courier New"/>
+          <w:color w:val="c586c0"/>
+          <w:sz w:val="21"/>
+          <w:szCs w:val="21"/>
+          <w:rtl w:val="0"/>
+        </w:rPr>
+        <w:t xml:space="preserve">elif</w:t>
+      </w:r>
+      <w:r>
+        <w:rPr>
+          <w:rFonts w:ascii="Courier New" w:cs="Courier New" w:eastAsia="Courier New" w:hAnsi="Courier New"/>
+          <w:color w:val="cccccc"/>
+          <w:sz w:val="21"/>
+          <w:szCs w:val="21"/>
+          <w:rtl w:val="0"/>
+        </w:rPr>
+        <w:t xml:space="preserve"> (</w:t>
+      </w:r>
+    </w:p>
+    <w:p>
+      <w:pPr>
+        <w:shd w:fill="1f1f1f" w:val="clear"/>
+        <w:spacing w:after="0" w:line="325.71428571428567" w:lineRule="auto"/>
+        <w:ind w:firstLine="0"/>
+        <w:rPr>
+          <w:rFonts w:ascii="Courier New" w:cs="Courier New" w:eastAsia="Courier New" w:hAnsi="Courier New"/>
+          <w:color w:val="569cd6"/>
+          <w:sz w:val="21"/>
+          <w:szCs w:val="21"/>
+        </w:rPr>
+      </w:pPr>
+      <w:r>
+        <w:rPr>
+          <w:rFonts w:ascii="Courier New" w:cs="Courier New" w:eastAsia="Courier New" w:hAnsi="Courier New"/>
+          <w:color w:val="cccccc"/>
+          <w:sz w:val="21"/>
+          <w:szCs w:val="21"/>
+          <w:rtl w:val="0"/>
+        </w:rPr>
+        <w:t xml:space="preserve">        (</w:t>
+      </w:r>
+      <w:r>
+        <w:rPr>
+          <w:rFonts w:ascii="Courier New" w:cs="Courier New" w:eastAsia="Courier New" w:hAnsi="Courier New"/>
+          <w:color w:val="9cdcfe"/>
+          <w:sz w:val="21"/>
+          <w:szCs w:val="21"/>
+          <w:rtl w:val="0"/>
+        </w:rPr>
+        <w:t xml:space="preserve">user_choice</w:t>
+      </w:r>
+      <w:r>
+        <w:rPr>
+          <w:rFonts w:ascii="Courier New" w:cs="Courier New" w:eastAsia="Courier New" w:hAnsi="Courier New"/>
+          <w:color w:val="cccccc"/>
+          <w:sz w:val="21"/>
+          <w:szCs w:val="21"/>
+          <w:rtl w:val="0"/>
+        </w:rPr>
+        <w:t xml:space="preserve"> </w:t>
+      </w:r>
+      <w:r>
+        <w:rPr>
+          <w:rFonts w:ascii="Courier New" w:cs="Courier New" w:eastAsia="Courier New" w:hAnsi="Courier New"/>
+          <w:color w:val="d4d4d4"/>
+          <w:sz w:val="21"/>
+          <w:szCs w:val="21"/>
+          <w:rtl w:val="0"/>
+        </w:rPr>
+        <w:t xml:space="preserve">==</w:t>
+      </w:r>
+      <w:r>
+        <w:rPr>
+          <w:rFonts w:ascii="Courier New" w:cs="Courier New" w:eastAsia="Courier New" w:hAnsi="Courier New"/>
+          <w:color w:val="cccccc"/>
+          <w:sz w:val="21"/>
+          <w:szCs w:val="21"/>
+          <w:rtl w:val="0"/>
+        </w:rPr>
+        <w:t xml:space="preserve"> </w:t>
+      </w:r>
+      <w:r>
+        <w:rPr>
+          <w:rFonts w:ascii="Courier New" w:cs="Courier New" w:eastAsia="Courier New" w:hAnsi="Courier New"/>
+          <w:color w:val="ce9178"/>
+          <w:sz w:val="21"/>
+          <w:szCs w:val="21"/>
+          <w:rtl w:val="0"/>
+        </w:rPr>
+        <w:t xml:space="preserve">"stone"</w:t>
+      </w:r>
+      <w:r>
+        <w:rPr>
+          <w:rFonts w:ascii="Courier New" w:cs="Courier New" w:eastAsia="Courier New" w:hAnsi="Courier New"/>
+          <w:color w:val="cccccc"/>
+          <w:sz w:val="21"/>
+          <w:szCs w:val="21"/>
+          <w:rtl w:val="0"/>
+        </w:rPr>
+        <w:t xml:space="preserve"> </w:t>
+      </w:r>
+      <w:r>
+        <w:rPr>
+          <w:rFonts w:ascii="Courier New" w:cs="Courier New" w:eastAsia="Courier New" w:hAnsi="Courier New"/>
+          <w:color w:val="569cd6"/>
+          <w:sz w:val="21"/>
+          <w:szCs w:val="21"/>
+          <w:rtl w:val="0"/>
+        </w:rPr>
+        <w:t xml:space="preserve">and</w:t>
+      </w:r>
+      <w:r>
+        <w:rPr>
+          <w:rFonts w:ascii="Courier New" w:cs="Courier New" w:eastAsia="Courier New" w:hAnsi="Courier New"/>
+          <w:color w:val="cccccc"/>
+          <w:sz w:val="21"/>
+          <w:szCs w:val="21"/>
+          <w:rtl w:val="0"/>
+        </w:rPr>
+        <w:t xml:space="preserve"> </w:t>
+      </w:r>
+      <w:r>
+        <w:rPr>
+          <w:rFonts w:ascii="Courier New" w:cs="Courier New" w:eastAsia="Courier New" w:hAnsi="Courier New"/>
+          <w:color w:val="9cdcfe"/>
+          <w:sz w:val="21"/>
+          <w:szCs w:val="21"/>
+          <w:rtl w:val="0"/>
+        </w:rPr>
+        <w:t xml:space="preserve">computer_choice</w:t>
+      </w:r>
+      <w:r>
+        <w:rPr>
+          <w:rFonts w:ascii="Courier New" w:cs="Courier New" w:eastAsia="Courier New" w:hAnsi="Courier New"/>
+          <w:color w:val="cccccc"/>
+          <w:sz w:val="21"/>
+          <w:szCs w:val="21"/>
+          <w:rtl w:val="0"/>
+        </w:rPr>
+        <w:t xml:space="preserve"> </w:t>
+      </w:r>
+      <w:r>
+        <w:rPr>
+          <w:rFonts w:ascii="Courier New" w:cs="Courier New" w:eastAsia="Courier New" w:hAnsi="Courier New"/>
+          <w:color w:val="d4d4d4"/>
+          <w:sz w:val="21"/>
+          <w:szCs w:val="21"/>
+          <w:rtl w:val="0"/>
+        </w:rPr>
+        <w:t xml:space="preserve">==</w:t>
+      </w:r>
+      <w:r>
+        <w:rPr>
+          <w:rFonts w:ascii="Courier New" w:cs="Courier New" w:eastAsia="Courier New" w:hAnsi="Courier New"/>
+          <w:color w:val="cccccc"/>
+          <w:sz w:val="21"/>
+          <w:szCs w:val="21"/>
+          <w:rtl w:val="0"/>
+        </w:rPr>
+        <w:t xml:space="preserve"> </w:t>
+      </w:r>
+      <w:r>
+        <w:rPr>
+          <w:rFonts w:ascii="Courier New" w:cs="Courier New" w:eastAsia="Courier New" w:hAnsi="Courier New"/>
+          <w:color w:val="ce9178"/>
+          <w:sz w:val="21"/>
+          <w:szCs w:val="21"/>
+          <w:rtl w:val="0"/>
+        </w:rPr>
+        <w:t xml:space="preserve">"scissor"</w:t>
+      </w:r>
+      <w:r>
+        <w:rPr>
+          <w:rFonts w:ascii="Courier New" w:cs="Courier New" w:eastAsia="Courier New" w:hAnsi="Courier New"/>
+          <w:color w:val="cccccc"/>
+          <w:sz w:val="21"/>
+          <w:szCs w:val="21"/>
+          <w:rtl w:val="0"/>
+        </w:rPr>
+        <w:t xml:space="preserve">) </w:t>
+      </w:r>
+      <w:r>
+        <w:rPr>
+          <w:rFonts w:ascii="Courier New" w:cs="Courier New" w:eastAsia="Courier New" w:hAnsi="Courier New"/>
+          <w:color w:val="569cd6"/>
+          <w:sz w:val="21"/>
+          <w:szCs w:val="21"/>
+          <w:rtl w:val="0"/>
+        </w:rPr>
+        <w:t xml:space="preserve">or</w:t>
+      </w:r>
+    </w:p>
+    <w:p>
+      <w:pPr>
+        <w:shd w:fill="1f1f1f" w:val="clear"/>
+        <w:spacing w:after="0" w:line="325.71428571428567" w:lineRule="auto"/>
+        <w:ind w:firstLine="0"/>
+        <w:rPr>
+          <w:rFonts w:ascii="Courier New" w:cs="Courier New" w:eastAsia="Courier New" w:hAnsi="Courier New"/>
+          <w:color w:val="569cd6"/>
+          <w:sz w:val="21"/>
+          <w:szCs w:val="21"/>
+        </w:rPr>
+      </w:pPr>
+      <w:r>
+        <w:rPr>
+          <w:rFonts w:ascii="Courier New" w:cs="Courier New" w:eastAsia="Courier New" w:hAnsi="Courier New"/>
+          <w:color w:val="cccccc"/>
+          <w:sz w:val="21"/>
+          <w:szCs w:val="21"/>
+          <w:rtl w:val="0"/>
+        </w:rPr>
+        <w:t xml:space="preserve">        (</w:t>
+      </w:r>
+      <w:r>
+        <w:rPr>
+          <w:rFonts w:ascii="Courier New" w:cs="Courier New" w:eastAsia="Courier New" w:hAnsi="Courier New"/>
+          <w:color w:val="9cdcfe"/>
+          <w:sz w:val="21"/>
+          <w:szCs w:val="21"/>
+          <w:rtl w:val="0"/>
+        </w:rPr>
+        <w:t xml:space="preserve">user_choice</w:t>
+      </w:r>
+      <w:r>
+        <w:rPr>
+          <w:rFonts w:ascii="Courier New" w:cs="Courier New" w:eastAsia="Courier New" w:hAnsi="Courier New"/>
+          <w:color w:val="cccccc"/>
+          <w:sz w:val="21"/>
+          <w:szCs w:val="21"/>
+          <w:rtl w:val="0"/>
+        </w:rPr>
+        <w:t xml:space="preserve"> </w:t>
+      </w:r>
+      <w:r>
+        <w:rPr>
+          <w:rFonts w:ascii="Courier New" w:cs="Courier New" w:eastAsia="Courier New" w:hAnsi="Courier New"/>
+          <w:color w:val="d4d4d4"/>
+          <w:sz w:val="21"/>
+          <w:szCs w:val="21"/>
+          <w:rtl w:val="0"/>
+        </w:rPr>
+        <w:t xml:space="preserve">==</w:t>
+      </w:r>
+      <w:r>
+        <w:rPr>
+          <w:rFonts w:ascii="Courier New" w:cs="Courier New" w:eastAsia="Courier New" w:hAnsi="Courier New"/>
+          <w:color w:val="cccccc"/>
+          <w:sz w:val="21"/>
+          <w:szCs w:val="21"/>
+          <w:rtl w:val="0"/>
+        </w:rPr>
+        <w:t xml:space="preserve"> </w:t>
+      </w:r>
+      <w:r>
+        <w:rPr>
+          <w:rFonts w:ascii="Courier New" w:cs="Courier New" w:eastAsia="Courier New" w:hAnsi="Courier New"/>
+          <w:color w:val="ce9178"/>
+          <w:sz w:val="21"/>
+          <w:szCs w:val="21"/>
+          <w:rtl w:val="0"/>
+        </w:rPr>
+        <w:t xml:space="preserve">"scissor"</w:t>
+      </w:r>
+      <w:r>
+        <w:rPr>
+          <w:rFonts w:ascii="Courier New" w:cs="Courier New" w:eastAsia="Courier New" w:hAnsi="Courier New"/>
+          <w:color w:val="cccccc"/>
+          <w:sz w:val="21"/>
+          <w:szCs w:val="21"/>
+          <w:rtl w:val="0"/>
+        </w:rPr>
+        <w:t xml:space="preserve"> </w:t>
+      </w:r>
+      <w:r>
+        <w:rPr>
+          <w:rFonts w:ascii="Courier New" w:cs="Courier New" w:eastAsia="Courier New" w:hAnsi="Courier New"/>
+          <w:color w:val="569cd6"/>
+          <w:sz w:val="21"/>
+          <w:szCs w:val="21"/>
+          <w:rtl w:val="0"/>
+        </w:rPr>
+        <w:t xml:space="preserve">and</w:t>
+      </w:r>
+      <w:r>
+        <w:rPr>
+          <w:rFonts w:ascii="Courier New" w:cs="Courier New" w:eastAsia="Courier New" w:hAnsi="Courier New"/>
+          <w:color w:val="cccccc"/>
+          <w:sz w:val="21"/>
+          <w:szCs w:val="21"/>
+          <w:rtl w:val="0"/>
+        </w:rPr>
+        <w:t xml:space="preserve"> </w:t>
+      </w:r>
+      <w:r>
+        <w:rPr>
+          <w:rFonts w:ascii="Courier New" w:cs="Courier New" w:eastAsia="Courier New" w:hAnsi="Courier New"/>
+          <w:color w:val="9cdcfe"/>
+          <w:sz w:val="21"/>
+          <w:szCs w:val="21"/>
+          <w:rtl w:val="0"/>
+        </w:rPr>
+        <w:t xml:space="preserve">computer_choice</w:t>
+      </w:r>
+      <w:r>
+        <w:rPr>
+          <w:rFonts w:ascii="Courier New" w:cs="Courier New" w:eastAsia="Courier New" w:hAnsi="Courier New"/>
+          <w:color w:val="cccccc"/>
+          <w:sz w:val="21"/>
+          <w:szCs w:val="21"/>
+          <w:rtl w:val="0"/>
+        </w:rPr>
+        <w:t xml:space="preserve"> </w:t>
+      </w:r>
+      <w:r>
+        <w:rPr>
+          <w:rFonts w:ascii="Courier New" w:cs="Courier New" w:eastAsia="Courier New" w:hAnsi="Courier New"/>
+          <w:color w:val="d4d4d4"/>
+          <w:sz w:val="21"/>
+          <w:szCs w:val="21"/>
+          <w:rtl w:val="0"/>
+        </w:rPr>
+        <w:t xml:space="preserve">==</w:t>
+      </w:r>
+      <w:r>
+        <w:rPr>
+          <w:rFonts w:ascii="Courier New" w:cs="Courier New" w:eastAsia="Courier New" w:hAnsi="Courier New"/>
+          <w:color w:val="cccccc"/>
+          <w:sz w:val="21"/>
+          <w:szCs w:val="21"/>
+          <w:rtl w:val="0"/>
+        </w:rPr>
+        <w:t xml:space="preserve"> </w:t>
+      </w:r>
+      <w:r>
+        <w:rPr>
+          <w:rFonts w:ascii="Courier New" w:cs="Courier New" w:eastAsia="Courier New" w:hAnsi="Courier New"/>
+          <w:color w:val="ce9178"/>
+          <w:sz w:val="21"/>
+          <w:szCs w:val="21"/>
+          <w:rtl w:val="0"/>
+        </w:rPr>
+        <w:t xml:space="preserve">"paper"</w:t>
+      </w:r>
+      <w:r>
+        <w:rPr>
+          <w:rFonts w:ascii="Courier New" w:cs="Courier New" w:eastAsia="Courier New" w:hAnsi="Courier New"/>
+          <w:color w:val="cccccc"/>
+          <w:sz w:val="21"/>
+          <w:szCs w:val="21"/>
+          <w:rtl w:val="0"/>
+        </w:rPr>
+        <w:t xml:space="preserve">) </w:t>
+      </w:r>
+      <w:r>
+        <w:rPr>
+          <w:rFonts w:ascii="Courier New" w:cs="Courier New" w:eastAsia="Courier New" w:hAnsi="Courier New"/>
+          <w:color w:val="569cd6"/>
+          <w:sz w:val="21"/>
+          <w:szCs w:val="21"/>
+          <w:rtl w:val="0"/>
+        </w:rPr>
+        <w:t xml:space="preserve">or</w:t>
+      </w:r>
+    </w:p>
+    <w:p>
+      <w:pPr>
+        <w:shd w:fill="1f1f1f" w:val="clear"/>
+        <w:spacing w:after="0" w:line="325.71428571428567" w:lineRule="auto"/>
+        <w:ind w:firstLine="0"/>
+        <w:rPr>
+          <w:rFonts w:ascii="Courier New" w:cs="Courier New" w:eastAsia="Courier New" w:hAnsi="Courier New"/>
+          <w:color w:val="cccccc"/>
+          <w:sz w:val="21"/>
+          <w:szCs w:val="21"/>
+        </w:rPr>
+      </w:pPr>
+      <w:r>
+        <w:rPr>
+          <w:rFonts w:ascii="Courier New" w:cs="Courier New" w:eastAsia="Courier New" w:hAnsi="Courier New"/>
+          <w:color w:val="cccccc"/>
+          <w:sz w:val="21"/>
+          <w:szCs w:val="21"/>
+          <w:rtl w:val="0"/>
+        </w:rPr>
+        <w:t xml:space="preserve">        (</w:t>
+      </w:r>
+      <w:r>
+        <w:rPr>
+          <w:rFonts w:ascii="Courier New" w:cs="Courier New" w:eastAsia="Courier New" w:hAnsi="Courier New"/>
+          <w:color w:val="9cdcfe"/>
+          <w:sz w:val="21"/>
+          <w:szCs w:val="21"/>
+          <w:rtl w:val="0"/>
+        </w:rPr>
+        <w:t xml:space="preserve">user_choice</w:t>
+      </w:r>
+      <w:r>
+        <w:rPr>
+          <w:rFonts w:ascii="Courier New" w:cs="Courier New" w:eastAsia="Courier New" w:hAnsi="Courier New"/>
+          <w:color w:val="cccccc"/>
+          <w:sz w:val="21"/>
+          <w:szCs w:val="21"/>
+          <w:rtl w:val="0"/>
+        </w:rPr>
+        <w:t xml:space="preserve"> </w:t>
+      </w:r>
+      <w:r>
+        <w:rPr>
+          <w:rFonts w:ascii="Courier New" w:cs="Courier New" w:eastAsia="Courier New" w:hAnsi="Courier New"/>
+          <w:color w:val="d4d4d4"/>
+          <w:sz w:val="21"/>
+          <w:szCs w:val="21"/>
+          <w:rtl w:val="0"/>
+        </w:rPr>
+        <w:t xml:space="preserve">==</w:t>
+      </w:r>
+      <w:r>
+        <w:rPr>
+          <w:rFonts w:ascii="Courier New" w:cs="Courier New" w:eastAsia="Courier New" w:hAnsi="Courier New"/>
+          <w:color w:val="cccccc"/>
+          <w:sz w:val="21"/>
+          <w:szCs w:val="21"/>
+          <w:rtl w:val="0"/>
+        </w:rPr>
+        <w:t xml:space="preserve"> </w:t>
+      </w:r>
+      <w:r>
+        <w:rPr>
+          <w:rFonts w:ascii="Courier New" w:cs="Courier New" w:eastAsia="Courier New" w:hAnsi="Courier New"/>
+          <w:color w:val="ce9178"/>
+          <w:sz w:val="21"/>
+          <w:szCs w:val="21"/>
+          <w:rtl w:val="0"/>
+        </w:rPr>
+        <w:t xml:space="preserve">"paper"</w:t>
+      </w:r>
+      <w:r>
+        <w:rPr>
+          <w:rFonts w:ascii="Courier New" w:cs="Courier New" w:eastAsia="Courier New" w:hAnsi="Courier New"/>
+          <w:color w:val="cccccc"/>
+          <w:sz w:val="21"/>
+          <w:szCs w:val="21"/>
+          <w:rtl w:val="0"/>
+        </w:rPr>
+        <w:t xml:space="preserve"> </w:t>
+      </w:r>
+      <w:r>
+        <w:rPr>
+          <w:rFonts w:ascii="Courier New" w:cs="Courier New" w:eastAsia="Courier New" w:hAnsi="Courier New"/>
+          <w:color w:val="569cd6"/>
+          <w:sz w:val="21"/>
+          <w:szCs w:val="21"/>
+          <w:rtl w:val="0"/>
+        </w:rPr>
+        <w:t xml:space="preserve">and</w:t>
+      </w:r>
+      <w:r>
+        <w:rPr>
+          <w:rFonts w:ascii="Courier New" w:cs="Courier New" w:eastAsia="Courier New" w:hAnsi="Courier New"/>
+          <w:color w:val="cccccc"/>
+          <w:sz w:val="21"/>
+          <w:szCs w:val="21"/>
+          <w:rtl w:val="0"/>
+        </w:rPr>
+        <w:t xml:space="preserve"> </w:t>
+      </w:r>
+      <w:r>
+        <w:rPr>
+          <w:rFonts w:ascii="Courier New" w:cs="Courier New" w:eastAsia="Courier New" w:hAnsi="Courier New"/>
+          <w:color w:val="9cdcfe"/>
+          <w:sz w:val="21"/>
+          <w:szCs w:val="21"/>
+          <w:rtl w:val="0"/>
+        </w:rPr>
+        <w:t xml:space="preserve">computer_choice</w:t>
+      </w:r>
+      <w:r>
+        <w:rPr>
+          <w:rFonts w:ascii="Courier New" w:cs="Courier New" w:eastAsia="Courier New" w:hAnsi="Courier New"/>
+          <w:color w:val="cccccc"/>
+          <w:sz w:val="21"/>
+          <w:szCs w:val="21"/>
+          <w:rtl w:val="0"/>
+        </w:rPr>
+        <w:t xml:space="preserve"> </w:t>
+      </w:r>
+      <w:r>
+        <w:rPr>
+          <w:rFonts w:ascii="Courier New" w:cs="Courier New" w:eastAsia="Courier New" w:hAnsi="Courier New"/>
+          <w:color w:val="d4d4d4"/>
+          <w:sz w:val="21"/>
+          <w:szCs w:val="21"/>
+          <w:rtl w:val="0"/>
+        </w:rPr>
+        <w:t xml:space="preserve">==</w:t>
+      </w:r>
+      <w:r>
+        <w:rPr>
+          <w:rFonts w:ascii="Courier New" w:cs="Courier New" w:eastAsia="Courier New" w:hAnsi="Courier New"/>
+          <w:color w:val="cccccc"/>
+          <w:sz w:val="21"/>
+          <w:szCs w:val="21"/>
+          <w:rtl w:val="0"/>
+        </w:rPr>
+        <w:t xml:space="preserve"> </w:t>
+      </w:r>
+      <w:r>
+        <w:rPr>
+          <w:rFonts w:ascii="Courier New" w:cs="Courier New" w:eastAsia="Courier New" w:hAnsi="Courier New"/>
+          <w:color w:val="ce9178"/>
+          <w:sz w:val="21"/>
+          <w:szCs w:val="21"/>
+          <w:rtl w:val="0"/>
+        </w:rPr>
+        <w:t xml:space="preserve">"stone"</w:t>
+      </w:r>
+      <w:r>
+        <w:rPr>
+          <w:rFonts w:ascii="Courier New" w:cs="Courier New" w:eastAsia="Courier New" w:hAnsi="Courier New"/>
+          <w:color w:val="cccccc"/>
+          <w:sz w:val="21"/>
+          <w:szCs w:val="21"/>
+          <w:rtl w:val="0"/>
+        </w:rPr>
+        <w:t xml:space="preserve">)</w:t>
+      </w:r>
+    </w:p>
+    <w:p>
+      <w:pPr>
+        <w:shd w:fill="1f1f1f" w:val="clear"/>
+        <w:spacing w:after="0" w:line="325.71428571428567" w:lineRule="auto"/>
+        <w:ind w:firstLine="0"/>
+        <w:rPr>
+          <w:rFonts w:ascii="Courier New" w:cs="Courier New" w:eastAsia="Courier New" w:hAnsi="Courier New"/>
+          <w:color w:val="cccccc"/>
+          <w:sz w:val="21"/>
+          <w:szCs w:val="21"/>
+        </w:rPr>
+      </w:pPr>
+      <w:r>
+        <w:rPr>
+          <w:rFonts w:ascii="Courier New" w:cs="Courier New" w:eastAsia="Courier New" w:hAnsi="Courier New"/>
+          <w:color w:val="cccccc"/>
+          <w:sz w:val="21"/>
+          <w:szCs w:val="21"/>
+          <w:rtl w:val="0"/>
+        </w:rPr>
+        <w:t xml:space="preserve">    ):</w:t>
+      </w:r>
+    </w:p>
+    <w:p>
+      <w:pPr>
+        <w:shd w:fill="1f1f1f" w:val="clear"/>
+        <w:spacing w:after="0" w:line="325.71428571428567" w:lineRule="auto"/>
+        <w:ind w:firstLine="0"/>
+        <w:rPr>
+          <w:rFonts w:ascii="Courier New" w:cs="Courier New" w:eastAsia="Courier New" w:hAnsi="Courier New"/>
+          <w:color w:val="cccccc"/>
+          <w:sz w:val="21"/>
+          <w:szCs w:val="21"/>
+        </w:rPr>
+      </w:pPr>
+      <w:r>
+        <w:rPr>
+          <w:rFonts w:ascii="Courier New" w:cs="Courier New" w:eastAsia="Courier New" w:hAnsi="Courier New"/>
+          <w:color w:val="cccccc"/>
+          <w:sz w:val="21"/>
+          <w:szCs w:val="21"/>
+          <w:rtl w:val="0"/>
+        </w:rPr>
+        <w:t xml:space="preserve">        </w:t>
+      </w:r>
+      <w:r>
+        <w:rPr>
+          <w:rFonts w:ascii="Courier New" w:cs="Courier New" w:eastAsia="Courier New" w:hAnsi="Courier New"/>
+          <w:color w:val="dcdcaa"/>
+          <w:sz w:val="21"/>
+          <w:szCs w:val="21"/>
+          <w:rtl w:val="0"/>
+        </w:rPr>
+        <w:t xml:space="preserve">print</w:t>
+      </w:r>
+      <w:r>
+        <w:rPr>
+          <w:rFonts w:ascii="Courier New" w:cs="Courier New" w:eastAsia="Courier New" w:hAnsi="Courier New"/>
+          <w:color w:val="cccccc"/>
+          <w:sz w:val="21"/>
+          <w:szCs w:val="21"/>
+          <w:rtl w:val="0"/>
+        </w:rPr>
+        <w:t xml:space="preserve">(</w:t>
+      </w:r>
+      <w:r>
+        <w:rPr>
+          <w:rFonts w:ascii="Courier New" w:cs="Courier New" w:eastAsia="Courier New" w:hAnsi="Courier New"/>
+          <w:color w:val="ce9178"/>
+          <w:sz w:val="21"/>
+          <w:szCs w:val="21"/>
+          <w:rtl w:val="0"/>
+        </w:rPr>
+        <w:t xml:space="preserve">"You win!"</w:t>
+      </w:r>
+      <w:r>
+        <w:rPr>
+          <w:rFonts w:ascii="Courier New" w:cs="Courier New" w:eastAsia="Courier New" w:hAnsi="Courier New"/>
+          <w:color w:val="cccccc"/>
+          <w:sz w:val="21"/>
+          <w:szCs w:val="21"/>
+          <w:rtl w:val="0"/>
+        </w:rPr>
+        <w:t xml:space="preserve">)</w:t>
+      </w:r>
+    </w:p>
+    <w:p>
+      <w:pPr>
+        <w:shd w:fill="1f1f1f" w:val="clear"/>
+        <w:spacing w:after="0" w:line="325.71428571428567" w:lineRule="auto"/>
+        <w:ind w:firstLine="0"/>
+        <w:rPr>
+          <w:rFonts w:ascii="Courier New" w:cs="Courier New" w:eastAsia="Courier New" w:hAnsi="Courier New"/>
+          <w:color w:val="cccccc"/>
+          <w:sz w:val="21"/>
+          <w:szCs w:val="21"/>
+        </w:rPr>
+      </w:pPr>
+      <w:r>
+        <w:rPr>
+          <w:rFonts w:ascii="Courier New" w:cs="Courier New" w:eastAsia="Courier New" w:hAnsi="Courier New"/>
+          <w:color w:val="cccccc"/>
+          <w:sz w:val="21"/>
+          <w:szCs w:val="21"/>
+          <w:rtl w:val="0"/>
+        </w:rPr>
+        <w:t xml:space="preserve">    </w:t>
+      </w:r>
+      <w:r>
+        <w:rPr>
+          <w:rFonts w:ascii="Courier New" w:cs="Courier New" w:eastAsia="Courier New" w:hAnsi="Courier New"/>
+          <w:color w:val="c586c0"/>
+          <w:sz w:val="21"/>
+          <w:szCs w:val="21"/>
+          <w:rtl w:val="0"/>
+        </w:rPr>
+        <w:t xml:space="preserve">else</w:t>
+      </w:r>
+      <w:r>
+        <w:rPr>
+          <w:rFonts w:ascii="Courier New" w:cs="Courier New" w:eastAsia="Courier New" w:hAnsi="Courier New"/>
+          <w:color w:val="cccccc"/>
+          <w:sz w:val="21"/>
+          <w:szCs w:val="21"/>
+          <w:rtl w:val="0"/>
+        </w:rPr>
+        <w:t xml:space="preserve">:</w:t>
+      </w:r>
+    </w:p>
+    <w:p>
+      <w:pPr>
+        <w:shd w:fill="1f1f1f" w:val="clear"/>
+        <w:spacing w:after="0" w:line="325.71428571428567" w:lineRule="auto"/>
+        <w:ind w:firstLine="0"/>
+        <w:rPr>
+          <w:rFonts w:ascii="Courier New" w:cs="Courier New" w:eastAsia="Courier New" w:hAnsi="Courier New"/>
+          <w:color w:val="cccccc"/>
+          <w:sz w:val="21"/>
+          <w:szCs w:val="21"/>
+        </w:rPr>
+      </w:pPr>
+      <w:r>
+        <w:rPr>
+          <w:rFonts w:ascii="Courier New" w:cs="Courier New" w:eastAsia="Courier New" w:hAnsi="Courier New"/>
+          <w:color w:val="cccccc"/>
+          <w:sz w:val="21"/>
+          <w:szCs w:val="21"/>
+          <w:rtl w:val="0"/>
+        </w:rPr>
+        <w:t xml:space="preserve">        </w:t>
+      </w:r>
+      <w:r>
+        <w:rPr>
+          <w:rFonts w:ascii="Courier New" w:cs="Courier New" w:eastAsia="Courier New" w:hAnsi="Courier New"/>
+          <w:color w:val="dcdcaa"/>
+          <w:sz w:val="21"/>
+          <w:szCs w:val="21"/>
+          <w:rtl w:val="0"/>
+        </w:rPr>
+        <w:t xml:space="preserve">print</w:t>
+      </w:r>
+      <w:r>
+        <w:rPr>
+          <w:rFonts w:ascii="Courier New" w:cs="Courier New" w:eastAsia="Courier New" w:hAnsi="Courier New"/>
+          <w:color w:val="cccccc"/>
+          <w:sz w:val="21"/>
+          <w:szCs w:val="21"/>
+          <w:rtl w:val="0"/>
+        </w:rPr>
+        <w:t xml:space="preserve">(</w:t>
+      </w:r>
+      <w:r>
+        <w:rPr>
+          <w:rFonts w:ascii="Courier New" w:cs="Courier New" w:eastAsia="Courier New" w:hAnsi="Courier New"/>
+          <w:color w:val="ce9178"/>
+          <w:sz w:val="21"/>
+          <w:szCs w:val="21"/>
+          <w:rtl w:val="0"/>
+        </w:rPr>
+        <w:t xml:space="preserve">"Computer wins"</w:t>
+      </w:r>
+      <w:r>
+        <w:rPr>
+          <w:rFonts w:ascii="Courier New" w:cs="Courier New" w:eastAsia="Courier New" w:hAnsi="Courier New"/>
+          <w:color w:val="cccccc"/>
+          <w:sz w:val="21"/>
+          <w:szCs w:val="21"/>
+          <w:rtl w:val="0"/>
+        </w:rPr>
+        <w:t xml:space="preserve">)</w:t>
+      </w:r>
+    </w:p>
+    <w:p>
+      <w:pPr>
+        <w:shd w:fill="1f1f1f" w:val="clear"/>
+        <w:spacing w:after="0" w:line="325.71428571428567" w:lineRule="auto"/>
+        <w:ind w:firstLine="0"/>
+        <w:rPr>
+          <w:rFonts w:ascii="Courier New" w:cs="Courier New" w:eastAsia="Courier New" w:hAnsi="Courier New"/>
+          <w:color w:val="569cd6"/>
+          <w:sz w:val="21"/>
+          <w:szCs w:val="21"/>
+        </w:rPr>
+      </w:pPr>
+      <w:r>
+        <w:rPr>
+          <w:rtl w:val="0"/>
+        </w:rPr>
+      </w:r>
+    </w:p>
+    <w:p>
+      <w:pPr>
+        <w:spacing w:after="0" w:lineRule="auto"/>
+        <w:ind w:left="720"/>
         <w:rPr/>
+      </w:pPr>
+      <w:r>
+        <w:rPr>
+          <w:rtl w:val="0"/>
+        </w:rPr>
+      </w:r>
+    </w:p>
+    <w:p>
+      <w:pPr>
+        <w:numPr>
+          <w:ilvl w:val="0"/>
+          <w:numId w:val="6"/>
+        </w:numPr>
+        <w:spacing w:after="0" w:lineRule="auto"/>
+        <w:ind w:left="720" w:hanging="360"/>
+      </w:pPr>
+      <w:r>
+        <w:rPr>
+          <w:rtl w:val="0"/>
+        </w:rPr>
+        <w:t xml:space="preserve">Програма конвертування іноземної валюти в українську гривню. Для отримання актуальних курсів валют необхідно використовувати API НБУ та модуль, що надає можливість виконувати запити до сторонніх сервісів requests. Достатня умова роботи – можливість конвертації для трьох іноземних валют EUR, USD, PLN. Користувачу надається можливість введення кількості та типу валюти, результат роботи програми – конвертоване значення в українських гривнях.</w:t>
+      </w:r>
+    </w:p>
+    <w:p>
+      <w:pPr>
+        <w:shd w:fill="1f1f1f" w:val="clear"/>
+        <w:spacing w:after="0" w:line="325.71428571428567" w:lineRule="auto"/>
+        <w:ind w:firstLine="0"/>
+        <w:rPr>
+          <w:rFonts w:ascii="Courier New" w:cs="Courier New" w:eastAsia="Courier New" w:hAnsi="Courier New"/>
+          <w:color w:val="4ec9b0"/>
+          <w:sz w:val="21"/>
+          <w:szCs w:val="21"/>
+        </w:rPr>
+      </w:pPr>
+      <w:r>
+        <w:rPr>
+          <w:rFonts w:ascii="Courier New" w:cs="Courier New" w:eastAsia="Courier New" w:hAnsi="Courier New"/>
+          <w:color w:val="c586c0"/>
+          <w:sz w:val="21"/>
+          <w:szCs w:val="21"/>
+          <w:rtl w:val="0"/>
+        </w:rPr>
+        <w:t xml:space="preserve">import</w:t>
+      </w:r>
+      <w:r>
+        <w:rPr>
+          <w:rFonts w:ascii="Courier New" w:cs="Courier New" w:eastAsia="Courier New" w:hAnsi="Courier New"/>
+          <w:color w:val="cccccc"/>
+          <w:sz w:val="21"/>
+          <w:szCs w:val="21"/>
+          <w:rtl w:val="0"/>
+        </w:rPr>
+        <w:t xml:space="preserve"> </w:t>
+      </w:r>
+      <w:r>
+        <w:rPr>
+          <w:rFonts w:ascii="Courier New" w:cs="Courier New" w:eastAsia="Courier New" w:hAnsi="Courier New"/>
+          <w:color w:val="4ec9b0"/>
+          <w:sz w:val="21"/>
+          <w:szCs w:val="21"/>
+          <w:rtl w:val="0"/>
+        </w:rPr>
+        <w:t xml:space="preserve">requests</w:t>
+      </w:r>
+    </w:p>
+    <w:p>
+      <w:pPr>
+        <w:shd w:fill="1f1f1f" w:val="clear"/>
+        <w:spacing w:after="0" w:line="325.71428571428567" w:lineRule="auto"/>
+        <w:ind w:firstLine="0"/>
+        <w:rPr>
+          <w:rFonts w:ascii="Courier New" w:cs="Courier New" w:eastAsia="Courier New" w:hAnsi="Courier New"/>
+          <w:color w:val="cccccc"/>
+          <w:sz w:val="21"/>
+          <w:szCs w:val="21"/>
+        </w:rPr>
+      </w:pPr>
+      <w:r>
+        <w:rPr>
+          <w:rtl w:val="0"/>
+        </w:rPr>
+      </w:r>
+    </w:p>
+    <w:p>
+      <w:pPr>
+        <w:shd w:fill="1f1f1f" w:val="clear"/>
+        <w:spacing w:after="0" w:line="325.71428571428567" w:lineRule="auto"/>
+        <w:ind w:firstLine="0"/>
+        <w:rPr>
+          <w:rFonts w:ascii="Courier New" w:cs="Courier New" w:eastAsia="Courier New" w:hAnsi="Courier New"/>
+          <w:color w:val="cccccc"/>
+          <w:sz w:val="21"/>
+          <w:szCs w:val="21"/>
+        </w:rPr>
+      </w:pPr>
+      <w:r>
+        <w:rPr>
+          <w:rFonts w:ascii="Courier New" w:cs="Courier New" w:eastAsia="Courier New" w:hAnsi="Courier New"/>
+          <w:color w:val="9cdcfe"/>
+          <w:sz w:val="21"/>
+          <w:szCs w:val="21"/>
+          <w:rtl w:val="0"/>
+        </w:rPr>
+        <w:t xml:space="preserve">response</w:t>
+      </w:r>
+      <w:r>
+        <w:rPr>
+          <w:rFonts w:ascii="Courier New" w:cs="Courier New" w:eastAsia="Courier New" w:hAnsi="Courier New"/>
+          <w:color w:val="cccccc"/>
+          <w:sz w:val="21"/>
+          <w:szCs w:val="21"/>
+          <w:rtl w:val="0"/>
+        </w:rPr>
+        <w:t xml:space="preserve"> </w:t>
+      </w:r>
+      <w:r>
+        <w:rPr>
+          <w:rFonts w:ascii="Courier New" w:cs="Courier New" w:eastAsia="Courier New" w:hAnsi="Courier New"/>
+          <w:color w:val="d4d4d4"/>
+          <w:sz w:val="21"/>
+          <w:szCs w:val="21"/>
+          <w:rtl w:val="0"/>
+        </w:rPr>
+        <w:t xml:space="preserve">=</w:t>
+      </w:r>
+      <w:r>
+        <w:rPr>
+          <w:rFonts w:ascii="Courier New" w:cs="Courier New" w:eastAsia="Courier New" w:hAnsi="Courier New"/>
+          <w:color w:val="cccccc"/>
+          <w:sz w:val="21"/>
+          <w:szCs w:val="21"/>
+          <w:rtl w:val="0"/>
+        </w:rPr>
+        <w:t xml:space="preserve"> </w:t>
+      </w:r>
+      <w:r>
+        <w:rPr>
+          <w:rFonts w:ascii="Courier New" w:cs="Courier New" w:eastAsia="Courier New" w:hAnsi="Courier New"/>
+          <w:color w:val="4ec9b0"/>
+          <w:sz w:val="21"/>
+          <w:szCs w:val="21"/>
+          <w:rtl w:val="0"/>
+        </w:rPr>
+        <w:t xml:space="preserve">requests</w:t>
+      </w:r>
+      <w:r>
+        <w:rPr>
+          <w:rFonts w:ascii="Courier New" w:cs="Courier New" w:eastAsia="Courier New" w:hAnsi="Courier New"/>
+          <w:color w:val="cccccc"/>
+          <w:sz w:val="21"/>
+          <w:szCs w:val="21"/>
+          <w:rtl w:val="0"/>
+        </w:rPr>
+        <w:t xml:space="preserve">.</w:t>
+      </w:r>
+      <w:r>
+        <w:rPr>
+          <w:rFonts w:ascii="Courier New" w:cs="Courier New" w:eastAsia="Courier New" w:hAnsi="Courier New"/>
+          <w:color w:val="dcdcaa"/>
+          <w:sz w:val="21"/>
+          <w:szCs w:val="21"/>
+          <w:rtl w:val="0"/>
+        </w:rPr>
+        <w:t xml:space="preserve">get</w:t>
+      </w:r>
+      <w:r>
+        <w:rPr>
+          <w:rFonts w:ascii="Courier New" w:cs="Courier New" w:eastAsia="Courier New" w:hAnsi="Courier New"/>
+          <w:color w:val="cccccc"/>
+          <w:sz w:val="21"/>
+          <w:szCs w:val="21"/>
+          <w:rtl w:val="0"/>
+        </w:rPr>
+        <w:t xml:space="preserve">(</w:t>
+      </w:r>
+      <w:r>
+        <w:rPr>
+          <w:rFonts w:ascii="Courier New" w:cs="Courier New" w:eastAsia="Courier New" w:hAnsi="Courier New"/>
+          <w:color w:val="ce9178"/>
+          <w:sz w:val="21"/>
+          <w:szCs w:val="21"/>
+          <w:rtl w:val="0"/>
+        </w:rPr>
+        <w:t xml:space="preserve">"https://bank.gov.ua/NBUStatService/v1/statdirectory/exchange?json"</w:t>
+      </w:r>
+      <w:r>
+        <w:rPr>
+          <w:rFonts w:ascii="Courier New" w:cs="Courier New" w:eastAsia="Courier New" w:hAnsi="Courier New"/>
+          <w:color w:val="cccccc"/>
+          <w:sz w:val="21"/>
+          <w:szCs w:val="21"/>
+          <w:rtl w:val="0"/>
+        </w:rPr>
+        <w:t xml:space="preserve">)</w:t>
+      </w:r>
+    </w:p>
+    <w:p>
+      <w:pPr>
+        <w:shd w:fill="1f1f1f" w:val="clear"/>
+        <w:spacing w:after="0" w:line="325.71428571428567" w:lineRule="auto"/>
+        <w:ind w:firstLine="0"/>
+        <w:rPr>
+          <w:rFonts w:ascii="Courier New" w:cs="Courier New" w:eastAsia="Courier New" w:hAnsi="Courier New"/>
+          <w:color w:val="cccccc"/>
+          <w:sz w:val="21"/>
+          <w:szCs w:val="21"/>
+        </w:rPr>
+      </w:pPr>
+      <w:r>
+        <w:rPr>
+          <w:rFonts w:ascii="Courier New" w:cs="Courier New" w:eastAsia="Courier New" w:hAnsi="Courier New"/>
+          <w:color w:val="9cdcfe"/>
+          <w:sz w:val="21"/>
+          <w:szCs w:val="21"/>
+          <w:rtl w:val="0"/>
+        </w:rPr>
+        <w:t xml:space="preserve">data</w:t>
+      </w:r>
+      <w:r>
+        <w:rPr>
+          <w:rFonts w:ascii="Courier New" w:cs="Courier New" w:eastAsia="Courier New" w:hAnsi="Courier New"/>
+          <w:color w:val="cccccc"/>
+          <w:sz w:val="21"/>
+          <w:szCs w:val="21"/>
+          <w:rtl w:val="0"/>
+        </w:rPr>
+        <w:t xml:space="preserve"> </w:t>
+      </w:r>
+      <w:r>
+        <w:rPr>
+          <w:rFonts w:ascii="Courier New" w:cs="Courier New" w:eastAsia="Courier New" w:hAnsi="Courier New"/>
+          <w:color w:val="d4d4d4"/>
+          <w:sz w:val="21"/>
+          <w:szCs w:val="21"/>
+          <w:rtl w:val="0"/>
+        </w:rPr>
+        <w:t xml:space="preserve">=</w:t>
+      </w:r>
+      <w:r>
+        <w:rPr>
+          <w:rFonts w:ascii="Courier New" w:cs="Courier New" w:eastAsia="Courier New" w:hAnsi="Courier New"/>
+          <w:color w:val="cccccc"/>
+          <w:sz w:val="21"/>
+          <w:szCs w:val="21"/>
+          <w:rtl w:val="0"/>
+        </w:rPr>
+        <w:t xml:space="preserve"> </w:t>
+      </w:r>
+      <w:r>
+        <w:rPr>
+          <w:rFonts w:ascii="Courier New" w:cs="Courier New" w:eastAsia="Courier New" w:hAnsi="Courier New"/>
+          <w:color w:val="9cdcfe"/>
+          <w:sz w:val="21"/>
+          <w:szCs w:val="21"/>
+          <w:rtl w:val="0"/>
+        </w:rPr>
+        <w:t xml:space="preserve">response</w:t>
+      </w:r>
+      <w:r>
+        <w:rPr>
+          <w:rFonts w:ascii="Courier New" w:cs="Courier New" w:eastAsia="Courier New" w:hAnsi="Courier New"/>
+          <w:color w:val="cccccc"/>
+          <w:sz w:val="21"/>
+          <w:szCs w:val="21"/>
+          <w:rtl w:val="0"/>
+        </w:rPr>
+        <w:t xml:space="preserve">.</w:t>
+      </w:r>
+      <w:r>
+        <w:rPr>
+          <w:rFonts w:ascii="Courier New" w:cs="Courier New" w:eastAsia="Courier New" w:hAnsi="Courier New"/>
+          <w:color w:val="dcdcaa"/>
+          <w:sz w:val="21"/>
+          <w:szCs w:val="21"/>
+          <w:rtl w:val="0"/>
+        </w:rPr>
+        <w:t xml:space="preserve">json</w:t>
+      </w:r>
+      <w:r>
+        <w:rPr>
+          <w:rFonts w:ascii="Courier New" w:cs="Courier New" w:eastAsia="Courier New" w:hAnsi="Courier New"/>
+          <w:color w:val="cccccc"/>
+          <w:sz w:val="21"/>
+          <w:szCs w:val="21"/>
+          <w:rtl w:val="0"/>
+        </w:rPr>
+        <w:t xml:space="preserve">()</w:t>
+      </w:r>
+    </w:p>
+    <w:p>
+      <w:pPr>
+        <w:shd w:fill="1f1f1f" w:val="clear"/>
+        <w:spacing w:after="0" w:line="325.71428571428567" w:lineRule="auto"/>
+        <w:ind w:firstLine="0"/>
+        <w:rPr>
+          <w:rFonts w:ascii="Courier New" w:cs="Courier New" w:eastAsia="Courier New" w:hAnsi="Courier New"/>
+          <w:color w:val="cccccc"/>
+          <w:sz w:val="21"/>
+          <w:szCs w:val="21"/>
+        </w:rPr>
+      </w:pPr>
+      <w:r>
+        <w:rPr>
+          <w:rtl w:val="0"/>
+        </w:rPr>
+      </w:r>
+    </w:p>
+    <w:p>
+      <w:pPr>
+        <w:shd w:fill="1f1f1f" w:val="clear"/>
+        <w:spacing w:after="0" w:line="325.71428571428567" w:lineRule="auto"/>
+        <w:ind w:firstLine="0"/>
+        <w:rPr>
+          <w:rFonts w:ascii="Courier New" w:cs="Courier New" w:eastAsia="Courier New" w:hAnsi="Courier New"/>
+          <w:color w:val="cccccc"/>
+          <w:sz w:val="21"/>
+          <w:szCs w:val="21"/>
+        </w:rPr>
+      </w:pPr>
+      <w:r>
+        <w:rPr>
+          <w:rFonts w:ascii="Courier New" w:cs="Courier New" w:eastAsia="Courier New" w:hAnsi="Courier New"/>
+          <w:color w:val="9cdcfe"/>
+          <w:sz w:val="21"/>
+          <w:szCs w:val="21"/>
+          <w:rtl w:val="0"/>
+        </w:rPr>
+        <w:t xml:space="preserve">rates</w:t>
+      </w:r>
+      <w:r>
+        <w:rPr>
+          <w:rFonts w:ascii="Courier New" w:cs="Courier New" w:eastAsia="Courier New" w:hAnsi="Courier New"/>
+          <w:color w:val="cccccc"/>
+          <w:sz w:val="21"/>
+          <w:szCs w:val="21"/>
+          <w:rtl w:val="0"/>
+        </w:rPr>
+        <w:t xml:space="preserve"> </w:t>
+      </w:r>
+      <w:r>
+        <w:rPr>
+          <w:rFonts w:ascii="Courier New" w:cs="Courier New" w:eastAsia="Courier New" w:hAnsi="Courier New"/>
+          <w:color w:val="d4d4d4"/>
+          <w:sz w:val="21"/>
+          <w:szCs w:val="21"/>
+          <w:rtl w:val="0"/>
+        </w:rPr>
+        <w:t xml:space="preserve">=</w:t>
+      </w:r>
+      <w:r>
+        <w:rPr>
+          <w:rFonts w:ascii="Courier New" w:cs="Courier New" w:eastAsia="Courier New" w:hAnsi="Courier New"/>
+          <w:color w:val="cccccc"/>
+          <w:sz w:val="21"/>
+          <w:szCs w:val="21"/>
+          <w:rtl w:val="0"/>
+        </w:rPr>
+        <w:t xml:space="preserve"> {}</w:t>
+      </w:r>
+    </w:p>
+    <w:p>
+      <w:pPr>
+        <w:shd w:fill="1f1f1f" w:val="clear"/>
+        <w:spacing w:after="0" w:line="325.71428571428567" w:lineRule="auto"/>
+        <w:ind w:firstLine="0"/>
+        <w:rPr>
+          <w:rFonts w:ascii="Courier New" w:cs="Courier New" w:eastAsia="Courier New" w:hAnsi="Courier New"/>
+          <w:color w:val="cccccc"/>
+          <w:sz w:val="21"/>
+          <w:szCs w:val="21"/>
+        </w:rPr>
+      </w:pPr>
+      <w:r>
+        <w:rPr>
+          <w:rFonts w:ascii="Courier New" w:cs="Courier New" w:eastAsia="Courier New" w:hAnsi="Courier New"/>
+          <w:color w:val="c586c0"/>
+          <w:sz w:val="21"/>
+          <w:szCs w:val="21"/>
+          <w:rtl w:val="0"/>
+        </w:rPr>
+        <w:t xml:space="preserve">for</w:t>
+      </w:r>
+      <w:r>
+        <w:rPr>
+          <w:rFonts w:ascii="Courier New" w:cs="Courier New" w:eastAsia="Courier New" w:hAnsi="Courier New"/>
+          <w:color w:val="cccccc"/>
+          <w:sz w:val="21"/>
+          <w:szCs w:val="21"/>
+          <w:rtl w:val="0"/>
+        </w:rPr>
+        <w:t xml:space="preserve"> </w:t>
+      </w:r>
+      <w:r>
+        <w:rPr>
+          <w:rFonts w:ascii="Courier New" w:cs="Courier New" w:eastAsia="Courier New" w:hAnsi="Courier New"/>
+          <w:color w:val="9cdcfe"/>
+          <w:sz w:val="21"/>
+          <w:szCs w:val="21"/>
+          <w:rtl w:val="0"/>
+        </w:rPr>
+        <w:t xml:space="preserve">item</w:t>
+      </w:r>
+      <w:r>
+        <w:rPr>
+          <w:rFonts w:ascii="Courier New" w:cs="Courier New" w:eastAsia="Courier New" w:hAnsi="Courier New"/>
+          <w:color w:val="cccccc"/>
+          <w:sz w:val="21"/>
+          <w:szCs w:val="21"/>
+          <w:rtl w:val="0"/>
+        </w:rPr>
+        <w:t xml:space="preserve"> </w:t>
+      </w:r>
+      <w:r>
+        <w:rPr>
+          <w:rFonts w:ascii="Courier New" w:cs="Courier New" w:eastAsia="Courier New" w:hAnsi="Courier New"/>
+          <w:color w:val="c586c0"/>
+          <w:sz w:val="21"/>
+          <w:szCs w:val="21"/>
+          <w:rtl w:val="0"/>
+        </w:rPr>
+        <w:t xml:space="preserve">in</w:t>
+      </w:r>
+      <w:r>
+        <w:rPr>
+          <w:rFonts w:ascii="Courier New" w:cs="Courier New" w:eastAsia="Courier New" w:hAnsi="Courier New"/>
+          <w:color w:val="cccccc"/>
+          <w:sz w:val="21"/>
+          <w:szCs w:val="21"/>
+          <w:rtl w:val="0"/>
+        </w:rPr>
+        <w:t xml:space="preserve"> </w:t>
+      </w:r>
+      <w:r>
+        <w:rPr>
+          <w:rFonts w:ascii="Courier New" w:cs="Courier New" w:eastAsia="Courier New" w:hAnsi="Courier New"/>
+          <w:color w:val="9cdcfe"/>
+          <w:sz w:val="21"/>
+          <w:szCs w:val="21"/>
+          <w:rtl w:val="0"/>
+        </w:rPr>
+        <w:t xml:space="preserve">data</w:t>
+      </w:r>
+      <w:r>
+        <w:rPr>
+          <w:rFonts w:ascii="Courier New" w:cs="Courier New" w:eastAsia="Courier New" w:hAnsi="Courier New"/>
+          <w:color w:val="cccccc"/>
+          <w:sz w:val="21"/>
+          <w:szCs w:val="21"/>
+          <w:rtl w:val="0"/>
+        </w:rPr>
+        <w:t xml:space="preserve">:</w:t>
+      </w:r>
+    </w:p>
+    <w:p>
+      <w:pPr>
+        <w:shd w:fill="1f1f1f" w:val="clear"/>
+        <w:spacing w:after="0" w:line="325.71428571428567" w:lineRule="auto"/>
+        <w:ind w:firstLine="0"/>
+        <w:rPr>
+          <w:rFonts w:ascii="Courier New" w:cs="Courier New" w:eastAsia="Courier New" w:hAnsi="Courier New"/>
+          <w:color w:val="cccccc"/>
+          <w:sz w:val="21"/>
+          <w:szCs w:val="21"/>
+        </w:rPr>
+      </w:pPr>
+      <w:r>
+        <w:rPr>
+          <w:rFonts w:ascii="Courier New" w:cs="Courier New" w:eastAsia="Courier New" w:hAnsi="Courier New"/>
+          <w:color w:val="cccccc"/>
+          <w:sz w:val="21"/>
+          <w:szCs w:val="21"/>
+          <w:rtl w:val="0"/>
+        </w:rPr>
+        <w:t xml:space="preserve">    </w:t>
+      </w:r>
+      <w:r>
+        <w:rPr>
+          <w:rFonts w:ascii="Courier New" w:cs="Courier New" w:eastAsia="Courier New" w:hAnsi="Courier New"/>
+          <w:color w:val="c586c0"/>
+          <w:sz w:val="21"/>
+          <w:szCs w:val="21"/>
+          <w:rtl w:val="0"/>
+        </w:rPr>
+        <w:t xml:space="preserve">if</w:t>
+      </w:r>
+      <w:r>
+        <w:rPr>
+          <w:rFonts w:ascii="Courier New" w:cs="Courier New" w:eastAsia="Courier New" w:hAnsi="Courier New"/>
+          <w:color w:val="cccccc"/>
+          <w:sz w:val="21"/>
+          <w:szCs w:val="21"/>
+          <w:rtl w:val="0"/>
+        </w:rPr>
+        <w:t xml:space="preserve"> </w:t>
+      </w:r>
+      <w:r>
+        <w:rPr>
+          <w:rFonts w:ascii="Courier New" w:cs="Courier New" w:eastAsia="Courier New" w:hAnsi="Courier New"/>
+          <w:color w:val="9cdcfe"/>
+          <w:sz w:val="21"/>
+          <w:szCs w:val="21"/>
+          <w:rtl w:val="0"/>
+        </w:rPr>
+        <w:t xml:space="preserve">item</w:t>
+      </w:r>
+      <w:r>
+        <w:rPr>
+          <w:rFonts w:ascii="Courier New" w:cs="Courier New" w:eastAsia="Courier New" w:hAnsi="Courier New"/>
+          <w:color w:val="cccccc"/>
+          <w:sz w:val="21"/>
+          <w:szCs w:val="21"/>
+          <w:rtl w:val="0"/>
+        </w:rPr>
+        <w:t xml:space="preserve">[</w:t>
+      </w:r>
+      <w:r>
+        <w:rPr>
+          <w:rFonts w:ascii="Courier New" w:cs="Courier New" w:eastAsia="Courier New" w:hAnsi="Courier New"/>
+          <w:color w:val="ce9178"/>
+          <w:sz w:val="21"/>
+          <w:szCs w:val="21"/>
+          <w:rtl w:val="0"/>
+        </w:rPr>
+        <w:t xml:space="preserve">"cc"</w:t>
+      </w:r>
+      <w:r>
+        <w:rPr>
+          <w:rFonts w:ascii="Courier New" w:cs="Courier New" w:eastAsia="Courier New" w:hAnsi="Courier New"/>
+          <w:color w:val="cccccc"/>
+          <w:sz w:val="21"/>
+          <w:szCs w:val="21"/>
+          <w:rtl w:val="0"/>
+        </w:rPr>
+        <w:t xml:space="preserve">] </w:t>
+      </w:r>
+      <w:r>
+        <w:rPr>
+          <w:rFonts w:ascii="Courier New" w:cs="Courier New" w:eastAsia="Courier New" w:hAnsi="Courier New"/>
+          <w:color w:val="569cd6"/>
+          <w:sz w:val="21"/>
+          <w:szCs w:val="21"/>
+          <w:rtl w:val="0"/>
+        </w:rPr>
+        <w:t xml:space="preserve">in</w:t>
+      </w:r>
+      <w:r>
+        <w:rPr>
+          <w:rFonts w:ascii="Courier New" w:cs="Courier New" w:eastAsia="Courier New" w:hAnsi="Courier New"/>
+          <w:color w:val="cccccc"/>
+          <w:sz w:val="21"/>
+          <w:szCs w:val="21"/>
+          <w:rtl w:val="0"/>
+        </w:rPr>
+        <w:t xml:space="preserve"> [</w:t>
+      </w:r>
+      <w:r>
+        <w:rPr>
+          <w:rFonts w:ascii="Courier New" w:cs="Courier New" w:eastAsia="Courier New" w:hAnsi="Courier New"/>
+          <w:color w:val="ce9178"/>
+          <w:sz w:val="21"/>
+          <w:szCs w:val="21"/>
+          <w:rtl w:val="0"/>
+        </w:rPr>
+        <w:t xml:space="preserve">"USD"</w:t>
+      </w:r>
+      <w:r>
+        <w:rPr>
+          <w:rFonts w:ascii="Courier New" w:cs="Courier New" w:eastAsia="Courier New" w:hAnsi="Courier New"/>
+          <w:color w:val="cccccc"/>
+          <w:sz w:val="21"/>
+          <w:szCs w:val="21"/>
+          <w:rtl w:val="0"/>
+        </w:rPr>
+        <w:t xml:space="preserve">, </w:t>
+      </w:r>
+      <w:r>
+        <w:rPr>
+          <w:rFonts w:ascii="Courier New" w:cs="Courier New" w:eastAsia="Courier New" w:hAnsi="Courier New"/>
+          <w:color w:val="ce9178"/>
+          <w:sz w:val="21"/>
+          <w:szCs w:val="21"/>
+          <w:rtl w:val="0"/>
+        </w:rPr>
+        <w:t xml:space="preserve">"EUR"</w:t>
+      </w:r>
+      <w:r>
+        <w:rPr>
+          <w:rFonts w:ascii="Courier New" w:cs="Courier New" w:eastAsia="Courier New" w:hAnsi="Courier New"/>
+          <w:color w:val="cccccc"/>
+          <w:sz w:val="21"/>
+          <w:szCs w:val="21"/>
+          <w:rtl w:val="0"/>
+        </w:rPr>
+        <w:t xml:space="preserve">, </w:t>
+      </w:r>
+      <w:r>
+        <w:rPr>
+          <w:rFonts w:ascii="Courier New" w:cs="Courier New" w:eastAsia="Courier New" w:hAnsi="Courier New"/>
+          <w:color w:val="ce9178"/>
+          <w:sz w:val="21"/>
+          <w:szCs w:val="21"/>
+          <w:rtl w:val="0"/>
+        </w:rPr>
+        <w:t xml:space="preserve">"PLN"</w:t>
+      </w:r>
+      <w:r>
+        <w:rPr>
+          <w:rFonts w:ascii="Courier New" w:cs="Courier New" w:eastAsia="Courier New" w:hAnsi="Courier New"/>
+          <w:color w:val="cccccc"/>
+          <w:sz w:val="21"/>
+          <w:szCs w:val="21"/>
+          <w:rtl w:val="0"/>
+        </w:rPr>
+        <w:t xml:space="preserve">]:</w:t>
+      </w:r>
+    </w:p>
+    <w:p>
+      <w:pPr>
+        <w:shd w:fill="1f1f1f" w:val="clear"/>
+        <w:spacing w:after="0" w:line="325.71428571428567" w:lineRule="auto"/>
+        <w:ind w:firstLine="0"/>
+        <w:rPr>
+          <w:rFonts w:ascii="Courier New" w:cs="Courier New" w:eastAsia="Courier New" w:hAnsi="Courier New"/>
+          <w:color w:val="cccccc"/>
+          <w:sz w:val="21"/>
+          <w:szCs w:val="21"/>
+        </w:rPr>
+      </w:pPr>
+      <w:r>
+        <w:rPr>
+          <w:rFonts w:ascii="Courier New" w:cs="Courier New" w:eastAsia="Courier New" w:hAnsi="Courier New"/>
+          <w:color w:val="cccccc"/>
+          <w:sz w:val="21"/>
+          <w:szCs w:val="21"/>
+          <w:rtl w:val="0"/>
+        </w:rPr>
+        <w:t xml:space="preserve">        </w:t>
+      </w:r>
+      <w:r>
+        <w:rPr>
+          <w:rFonts w:ascii="Courier New" w:cs="Courier New" w:eastAsia="Courier New" w:hAnsi="Courier New"/>
+          <w:color w:val="9cdcfe"/>
+          <w:sz w:val="21"/>
+          <w:szCs w:val="21"/>
+          <w:rtl w:val="0"/>
+        </w:rPr>
+        <w:t xml:space="preserve">rates</w:t>
+      </w:r>
+      <w:r>
+        <w:rPr>
+          <w:rFonts w:ascii="Courier New" w:cs="Courier New" w:eastAsia="Courier New" w:hAnsi="Courier New"/>
+          <w:color w:val="cccccc"/>
+          <w:sz w:val="21"/>
+          <w:szCs w:val="21"/>
+          <w:rtl w:val="0"/>
+        </w:rPr>
+        <w:t xml:space="preserve">[</w:t>
+      </w:r>
+      <w:r>
+        <w:rPr>
+          <w:rFonts w:ascii="Courier New" w:cs="Courier New" w:eastAsia="Courier New" w:hAnsi="Courier New"/>
+          <w:color w:val="9cdcfe"/>
+          <w:sz w:val="21"/>
+          <w:szCs w:val="21"/>
+          <w:rtl w:val="0"/>
+        </w:rPr>
+        <w:t xml:space="preserve">item</w:t>
+      </w:r>
+      <w:r>
+        <w:rPr>
+          <w:rFonts w:ascii="Courier New" w:cs="Courier New" w:eastAsia="Courier New" w:hAnsi="Courier New"/>
+          <w:color w:val="cccccc"/>
+          <w:sz w:val="21"/>
+          <w:szCs w:val="21"/>
+          <w:rtl w:val="0"/>
+        </w:rPr>
+        <w:t xml:space="preserve">[</w:t>
+      </w:r>
+      <w:r>
+        <w:rPr>
+          <w:rFonts w:ascii="Courier New" w:cs="Courier New" w:eastAsia="Courier New" w:hAnsi="Courier New"/>
+          <w:color w:val="ce9178"/>
+          <w:sz w:val="21"/>
+          <w:szCs w:val="21"/>
+          <w:rtl w:val="0"/>
+        </w:rPr>
+        <w:t xml:space="preserve">"cc"</w:t>
+      </w:r>
+      <w:r>
+        <w:rPr>
+          <w:rFonts w:ascii="Courier New" w:cs="Courier New" w:eastAsia="Courier New" w:hAnsi="Courier New"/>
+          <w:color w:val="cccccc"/>
+          <w:sz w:val="21"/>
+          <w:szCs w:val="21"/>
+          <w:rtl w:val="0"/>
+        </w:rPr>
+        <w:t xml:space="preserve">]] </w:t>
+      </w:r>
+      <w:r>
+        <w:rPr>
+          <w:rFonts w:ascii="Courier New" w:cs="Courier New" w:eastAsia="Courier New" w:hAnsi="Courier New"/>
+          <w:color w:val="d4d4d4"/>
+          <w:sz w:val="21"/>
+          <w:szCs w:val="21"/>
+          <w:rtl w:val="0"/>
+        </w:rPr>
+        <w:t xml:space="preserve">=</w:t>
+      </w:r>
+      <w:r>
+        <w:rPr>
+          <w:rFonts w:ascii="Courier New" w:cs="Courier New" w:eastAsia="Courier New" w:hAnsi="Courier New"/>
+          <w:color w:val="cccccc"/>
+          <w:sz w:val="21"/>
+          <w:szCs w:val="21"/>
+          <w:rtl w:val="0"/>
+        </w:rPr>
+        <w:t xml:space="preserve"> </w:t>
+      </w:r>
+      <w:r>
+        <w:rPr>
+          <w:rFonts w:ascii="Courier New" w:cs="Courier New" w:eastAsia="Courier New" w:hAnsi="Courier New"/>
+          <w:color w:val="9cdcfe"/>
+          <w:sz w:val="21"/>
+          <w:szCs w:val="21"/>
+          <w:rtl w:val="0"/>
+        </w:rPr>
+        <w:t xml:space="preserve">item</w:t>
+      </w:r>
+      <w:r>
+        <w:rPr>
+          <w:rFonts w:ascii="Courier New" w:cs="Courier New" w:eastAsia="Courier New" w:hAnsi="Courier New"/>
+          <w:color w:val="cccccc"/>
+          <w:sz w:val="21"/>
+          <w:szCs w:val="21"/>
+          <w:rtl w:val="0"/>
+        </w:rPr>
+        <w:t xml:space="preserve">[</w:t>
+      </w:r>
+      <w:r>
+        <w:rPr>
+          <w:rFonts w:ascii="Courier New" w:cs="Courier New" w:eastAsia="Courier New" w:hAnsi="Courier New"/>
+          <w:color w:val="ce9178"/>
+          <w:sz w:val="21"/>
+          <w:szCs w:val="21"/>
+          <w:rtl w:val="0"/>
+        </w:rPr>
+        <w:t xml:space="preserve">"rate"</w:t>
+      </w:r>
+      <w:r>
+        <w:rPr>
+          <w:rFonts w:ascii="Courier New" w:cs="Courier New" w:eastAsia="Courier New" w:hAnsi="Courier New"/>
+          <w:color w:val="cccccc"/>
+          <w:sz w:val="21"/>
+          <w:szCs w:val="21"/>
+          <w:rtl w:val="0"/>
+        </w:rPr>
+        <w:t xml:space="preserve">]</w:t>
+      </w:r>
+    </w:p>
+    <w:p>
+      <w:pPr>
+        <w:shd w:fill="1f1f1f" w:val="clear"/>
+        <w:spacing w:after="0" w:line="325.71428571428567" w:lineRule="auto"/>
+        <w:ind w:firstLine="0"/>
+        <w:rPr>
+          <w:rFonts w:ascii="Courier New" w:cs="Courier New" w:eastAsia="Courier New" w:hAnsi="Courier New"/>
+          <w:color w:val="cccccc"/>
+          <w:sz w:val="21"/>
+          <w:szCs w:val="21"/>
+        </w:rPr>
+      </w:pPr>
+      <w:r>
+        <w:rPr>
+          <w:rtl w:val="0"/>
+        </w:rPr>
+      </w:r>
+    </w:p>
+    <w:p>
+      <w:pPr>
+        <w:shd w:fill="1f1f1f" w:val="clear"/>
+        <w:spacing w:after="0" w:line="325.71428571428567" w:lineRule="auto"/>
+        <w:ind w:firstLine="0"/>
+        <w:rPr>
+          <w:rFonts w:ascii="Courier New" w:cs="Courier New" w:eastAsia="Courier New" w:hAnsi="Courier New"/>
+          <w:color w:val="cccccc"/>
+          <w:sz w:val="21"/>
+          <w:szCs w:val="21"/>
+        </w:rPr>
+      </w:pPr>
+      <w:r>
+        <w:rPr>
+          <w:rFonts w:ascii="Courier New" w:cs="Courier New" w:eastAsia="Courier New" w:hAnsi="Courier New"/>
+          <w:color w:val="dcdcaa"/>
+          <w:sz w:val="21"/>
+          <w:szCs w:val="21"/>
+          <w:rtl w:val="0"/>
+        </w:rPr>
+        <w:t xml:space="preserve">print</w:t>
+      </w:r>
+      <w:r>
+        <w:rPr>
+          <w:rFonts w:ascii="Courier New" w:cs="Courier New" w:eastAsia="Courier New" w:hAnsi="Courier New"/>
+          <w:color w:val="cccccc"/>
+          <w:sz w:val="21"/>
+          <w:szCs w:val="21"/>
+          <w:rtl w:val="0"/>
+        </w:rPr>
+        <w:t xml:space="preserve">(</w:t>
+      </w:r>
+      <w:r>
+        <w:rPr>
+          <w:rFonts w:ascii="Courier New" w:cs="Courier New" w:eastAsia="Courier New" w:hAnsi="Courier New"/>
+          <w:color w:val="ce9178"/>
+          <w:sz w:val="21"/>
+          <w:szCs w:val="21"/>
+          <w:rtl w:val="0"/>
+        </w:rPr>
+        <w:t xml:space="preserve">"Exchange rates (UAH per 1 unit):"</w:t>
+      </w:r>
+      <w:r>
+        <w:rPr>
+          <w:rFonts w:ascii="Courier New" w:cs="Courier New" w:eastAsia="Courier New" w:hAnsi="Courier New"/>
+          <w:color w:val="cccccc"/>
+          <w:sz w:val="21"/>
+          <w:szCs w:val="21"/>
+          <w:rtl w:val="0"/>
+        </w:rPr>
+        <w:t xml:space="preserve">)</w:t>
+      </w:r>
+    </w:p>
+    <w:p>
+      <w:pPr>
+        <w:shd w:fill="1f1f1f" w:val="clear"/>
+        <w:spacing w:after="0" w:line="325.71428571428567" w:lineRule="auto"/>
+        <w:ind w:firstLine="0"/>
+        <w:rPr>
+          <w:rFonts w:ascii="Courier New" w:cs="Courier New" w:eastAsia="Courier New" w:hAnsi="Courier New"/>
+          <w:color w:val="cccccc"/>
+          <w:sz w:val="21"/>
+          <w:szCs w:val="21"/>
+        </w:rPr>
+      </w:pPr>
+      <w:r>
+        <w:rPr>
+          <w:rFonts w:ascii="Courier New" w:cs="Courier New" w:eastAsia="Courier New" w:hAnsi="Courier New"/>
+          <w:color w:val="c586c0"/>
+          <w:sz w:val="21"/>
+          <w:szCs w:val="21"/>
+          <w:rtl w:val="0"/>
+        </w:rPr>
+        <w:t xml:space="preserve">for</w:t>
+      </w:r>
+      <w:r>
+        <w:rPr>
+          <w:rFonts w:ascii="Courier New" w:cs="Courier New" w:eastAsia="Courier New" w:hAnsi="Courier New"/>
+          <w:color w:val="cccccc"/>
+          <w:sz w:val="21"/>
+          <w:szCs w:val="21"/>
+          <w:rtl w:val="0"/>
+        </w:rPr>
+        <w:t xml:space="preserve"> </w:t>
+      </w:r>
+      <w:r>
+        <w:rPr>
+          <w:rFonts w:ascii="Courier New" w:cs="Courier New" w:eastAsia="Courier New" w:hAnsi="Courier New"/>
+          <w:color w:val="9cdcfe"/>
+          <w:sz w:val="21"/>
+          <w:szCs w:val="21"/>
+          <w:rtl w:val="0"/>
+        </w:rPr>
+        <w:t xml:space="preserve">code</w:t>
+      </w:r>
+      <w:r>
+        <w:rPr>
+          <w:rFonts w:ascii="Courier New" w:cs="Courier New" w:eastAsia="Courier New" w:hAnsi="Courier New"/>
+          <w:color w:val="cccccc"/>
+          <w:sz w:val="21"/>
+          <w:szCs w:val="21"/>
+          <w:rtl w:val="0"/>
+        </w:rPr>
+        <w:t xml:space="preserve">, </w:t>
+      </w:r>
+      <w:r>
+        <w:rPr>
+          <w:rFonts w:ascii="Courier New" w:cs="Courier New" w:eastAsia="Courier New" w:hAnsi="Courier New"/>
+          <w:color w:val="9cdcfe"/>
+          <w:sz w:val="21"/>
+          <w:szCs w:val="21"/>
+          <w:rtl w:val="0"/>
+        </w:rPr>
+        <w:t xml:space="preserve">rate</w:t>
+      </w:r>
+      <w:r>
+        <w:rPr>
+          <w:rFonts w:ascii="Courier New" w:cs="Courier New" w:eastAsia="Courier New" w:hAnsi="Courier New"/>
+          <w:color w:val="cccccc"/>
+          <w:sz w:val="21"/>
+          <w:szCs w:val="21"/>
+          <w:rtl w:val="0"/>
+        </w:rPr>
+        <w:t xml:space="preserve"> </w:t>
+      </w:r>
+      <w:r>
+        <w:rPr>
+          <w:rFonts w:ascii="Courier New" w:cs="Courier New" w:eastAsia="Courier New" w:hAnsi="Courier New"/>
+          <w:color w:val="dcdcaa"/>
+          <w:sz w:val="21"/>
+          <w:szCs w:val="21"/>
+          <w:rtl w:val="0"/>
+        </w:rPr>
+        <w:t xml:space="preserve">in</w:t>
+      </w:r>
+      <w:r>
+        <w:rPr>
+          <w:rFonts w:ascii="Courier New" w:cs="Courier New" w:eastAsia="Courier New" w:hAnsi="Courier New"/>
+          <w:color w:val="cccccc"/>
+          <w:sz w:val="21"/>
+          <w:szCs w:val="21"/>
+          <w:rtl w:val="0"/>
+        </w:rPr>
+        <w:t xml:space="preserve"> </w:t>
+      </w:r>
+      <w:r>
+        <w:rPr>
+          <w:rFonts w:ascii="Courier New" w:cs="Courier New" w:eastAsia="Courier New" w:hAnsi="Courier New"/>
+          <w:color w:val="9cdcfe"/>
+          <w:sz w:val="21"/>
+          <w:szCs w:val="21"/>
+          <w:rtl w:val="0"/>
+        </w:rPr>
+        <w:t xml:space="preserve">rates</w:t>
+      </w:r>
+      <w:r>
+        <w:rPr>
+          <w:rFonts w:ascii="Courier New" w:cs="Courier New" w:eastAsia="Courier New" w:hAnsi="Courier New"/>
+          <w:color w:val="cccccc"/>
+          <w:sz w:val="21"/>
+          <w:szCs w:val="21"/>
+          <w:rtl w:val="0"/>
+        </w:rPr>
+        <w:t xml:space="preserve">.</w:t>
+      </w:r>
+      <w:r>
+        <w:rPr>
+          <w:rFonts w:ascii="Courier New" w:cs="Courier New" w:eastAsia="Courier New" w:hAnsi="Courier New"/>
+          <w:color w:val="dcdcaa"/>
+          <w:sz w:val="21"/>
+          <w:szCs w:val="21"/>
+          <w:rtl w:val="0"/>
+        </w:rPr>
+        <w:t xml:space="preserve">items</w:t>
+      </w:r>
+      <w:r>
+        <w:rPr>
+          <w:rFonts w:ascii="Courier New" w:cs="Courier New" w:eastAsia="Courier New" w:hAnsi="Courier New"/>
+          <w:color w:val="cccccc"/>
+          <w:sz w:val="21"/>
+          <w:szCs w:val="21"/>
+          <w:rtl w:val="0"/>
+        </w:rPr>
+        <w:t xml:space="preserve">():</w:t>
+      </w:r>
+    </w:p>
+    <w:p>
+      <w:pPr>
+        <w:shd w:fill="1f1f1f" w:val="clear"/>
+        <w:spacing w:after="0" w:line="325.71428571428567" w:lineRule="auto"/>
+        <w:ind w:firstLine="0"/>
+        <w:rPr>
+          <w:rFonts w:ascii="Courier New" w:cs="Courier New" w:eastAsia="Courier New" w:hAnsi="Courier New"/>
+          <w:color w:val="cccccc"/>
+          <w:sz w:val="21"/>
+          <w:szCs w:val="21"/>
+        </w:rPr>
+      </w:pPr>
+      <w:r>
+        <w:rPr>
+          <w:rFonts w:ascii="Courier New" w:cs="Courier New" w:eastAsia="Courier New" w:hAnsi="Courier New"/>
+          <w:color w:val="cccccc"/>
+          <w:sz w:val="21"/>
+          <w:szCs w:val="21"/>
+          <w:rtl w:val="0"/>
+        </w:rPr>
+        <w:t xml:space="preserve">    </w:t>
+      </w:r>
+      <w:r>
+        <w:rPr>
+          <w:rFonts w:ascii="Courier New" w:cs="Courier New" w:eastAsia="Courier New" w:hAnsi="Courier New"/>
+          <w:color w:val="dcdcaa"/>
+          <w:sz w:val="21"/>
+          <w:szCs w:val="21"/>
+          <w:rtl w:val="0"/>
+        </w:rPr>
+        <w:t xml:space="preserve">print</w:t>
+      </w:r>
+      <w:r>
+        <w:rPr>
+          <w:rFonts w:ascii="Courier New" w:cs="Courier New" w:eastAsia="Courier New" w:hAnsi="Courier New"/>
+          <w:color w:val="cccccc"/>
+          <w:sz w:val="21"/>
+          <w:szCs w:val="21"/>
+          <w:rtl w:val="0"/>
+        </w:rPr>
+        <w:t xml:space="preserve">(</w:t>
+      </w:r>
+      <w:r>
+        <w:rPr>
+          <w:rFonts w:ascii="Courier New" w:cs="Courier New" w:eastAsia="Courier New" w:hAnsi="Courier New"/>
+          <w:color w:val="569cd6"/>
+          <w:sz w:val="21"/>
+          <w:szCs w:val="21"/>
+          <w:rtl w:val="0"/>
+        </w:rPr>
+        <w:t xml:space="preserve">f</w:t>
+      </w:r>
+      <w:r>
+        <w:rPr>
+          <w:rFonts w:ascii="Courier New" w:cs="Courier New" w:eastAsia="Courier New" w:hAnsi="Courier New"/>
+          <w:color w:val="ce9178"/>
+          <w:sz w:val="21"/>
+          <w:szCs w:val="21"/>
+          <w:rtl w:val="0"/>
+        </w:rPr>
+        <w:t xml:space="preserve">"</w:t>
+      </w:r>
+      <w:r>
+        <w:rPr>
+          <w:rFonts w:ascii="Courier New" w:cs="Courier New" w:eastAsia="Courier New" w:hAnsi="Courier New"/>
+          <w:color w:val="569cd6"/>
+          <w:sz w:val="21"/>
+          <w:szCs w:val="21"/>
+          <w:rtl w:val="0"/>
+        </w:rPr>
+        <w:t xml:space="preserve">{</w:t>
+      </w:r>
+      <w:r>
+        <w:rPr>
+          <w:rFonts w:ascii="Courier New" w:cs="Courier New" w:eastAsia="Courier New" w:hAnsi="Courier New"/>
+          <w:color w:val="9cdcfe"/>
+          <w:sz w:val="21"/>
+          <w:szCs w:val="21"/>
+          <w:rtl w:val="0"/>
+        </w:rPr>
+        <w:t xml:space="preserve">code</w:t>
+      </w:r>
+      <w:r>
+        <w:rPr>
+          <w:rFonts w:ascii="Courier New" w:cs="Courier New" w:eastAsia="Courier New" w:hAnsi="Courier New"/>
+          <w:color w:val="569cd6"/>
+          <w:sz w:val="21"/>
+          <w:szCs w:val="21"/>
+          <w:rtl w:val="0"/>
+        </w:rPr>
+        <w:t xml:space="preserve">}</w:t>
+      </w:r>
+      <w:r>
+        <w:rPr>
+          <w:rFonts w:ascii="Courier New" w:cs="Courier New" w:eastAsia="Courier New" w:hAnsi="Courier New"/>
+          <w:color w:val="ce9178"/>
+          <w:sz w:val="21"/>
+          <w:szCs w:val="21"/>
+          <w:rtl w:val="0"/>
+        </w:rPr>
+        <w:t xml:space="preserve">: </w:t>
+      </w:r>
+      <w:r>
+        <w:rPr>
+          <w:rFonts w:ascii="Courier New" w:cs="Courier New" w:eastAsia="Courier New" w:hAnsi="Courier New"/>
+          <w:color w:val="569cd6"/>
+          <w:sz w:val="21"/>
+          <w:szCs w:val="21"/>
+          <w:rtl w:val="0"/>
+        </w:rPr>
+        <w:t xml:space="preserve">{</w:t>
+      </w:r>
+      <w:r>
+        <w:rPr>
+          <w:rFonts w:ascii="Courier New" w:cs="Courier New" w:eastAsia="Courier New" w:hAnsi="Courier New"/>
+          <w:color w:val="9cdcfe"/>
+          <w:sz w:val="21"/>
+          <w:szCs w:val="21"/>
+          <w:rtl w:val="0"/>
+        </w:rPr>
+        <w:t xml:space="preserve">rate</w:t>
+      </w:r>
+      <w:r>
+        <w:rPr>
+          <w:rFonts w:ascii="Courier New" w:cs="Courier New" w:eastAsia="Courier New" w:hAnsi="Courier New"/>
+          <w:color w:val="569cd6"/>
+          <w:sz w:val="21"/>
+          <w:szCs w:val="21"/>
+          <w:rtl w:val="0"/>
+        </w:rPr>
+        <w:t xml:space="preserve">}</w:t>
+      </w:r>
+      <w:r>
+        <w:rPr>
+          <w:rFonts w:ascii="Courier New" w:cs="Courier New" w:eastAsia="Courier New" w:hAnsi="Courier New"/>
+          <w:color w:val="ce9178"/>
+          <w:sz w:val="21"/>
+          <w:szCs w:val="21"/>
+          <w:rtl w:val="0"/>
+        </w:rPr>
+        <w:t xml:space="preserve"> UAH"</w:t>
+      </w:r>
+      <w:r>
+        <w:rPr>
+          <w:rFonts w:ascii="Courier New" w:cs="Courier New" w:eastAsia="Courier New" w:hAnsi="Courier New"/>
+          <w:color w:val="cccccc"/>
+          <w:sz w:val="21"/>
+          <w:szCs w:val="21"/>
+          <w:rtl w:val="0"/>
+        </w:rPr>
+        <w:t xml:space="preserve">)</w:t>
+      </w:r>
+    </w:p>
+    <w:p>
+      <w:pPr>
+        <w:shd w:fill="1f1f1f" w:val="clear"/>
+        <w:spacing w:after="0" w:line="325.71428571428567" w:lineRule="auto"/>
+        <w:ind w:firstLine="0"/>
+        <w:rPr>
+          <w:rFonts w:ascii="Courier New" w:cs="Courier New" w:eastAsia="Courier New" w:hAnsi="Courier New"/>
+          <w:color w:val="cccccc"/>
+          <w:sz w:val="21"/>
+          <w:szCs w:val="21"/>
+        </w:rPr>
+      </w:pPr>
+      <w:r>
+        <w:rPr>
+          <w:rtl w:val="0"/>
+        </w:rPr>
+      </w:r>
+    </w:p>
+    <w:p>
+      <w:pPr>
+        <w:shd w:fill="1f1f1f" w:val="clear"/>
+        <w:spacing w:after="0" w:line="325.71428571428567" w:lineRule="auto"/>
+        <w:ind w:firstLine="0"/>
+        <w:rPr>
+          <w:rFonts w:ascii="Courier New" w:cs="Courier New" w:eastAsia="Courier New" w:hAnsi="Courier New"/>
+          <w:color w:val="cccccc"/>
+          <w:sz w:val="21"/>
+          <w:szCs w:val="21"/>
+        </w:rPr>
+      </w:pPr>
+      <w:r>
+        <w:rPr>
+          <w:rFonts w:ascii="Courier New" w:cs="Courier New" w:eastAsia="Courier New" w:hAnsi="Courier New"/>
+          <w:color w:val="9cdcfe"/>
+          <w:sz w:val="21"/>
+          <w:szCs w:val="21"/>
+          <w:rtl w:val="0"/>
+        </w:rPr>
+        <w:t xml:space="preserve">currency</w:t>
+      </w:r>
+      <w:r>
+        <w:rPr>
+          <w:rFonts w:ascii="Courier New" w:cs="Courier New" w:eastAsia="Courier New" w:hAnsi="Courier New"/>
+          <w:color w:val="cccccc"/>
+          <w:sz w:val="21"/>
+          <w:szCs w:val="21"/>
+          <w:rtl w:val="0"/>
+        </w:rPr>
+        <w:t xml:space="preserve"> </w:t>
+      </w:r>
+      <w:r>
+        <w:rPr>
+          <w:rFonts w:ascii="Courier New" w:cs="Courier New" w:eastAsia="Courier New" w:hAnsi="Courier New"/>
+          <w:color w:val="d4d4d4"/>
+          <w:sz w:val="21"/>
+          <w:szCs w:val="21"/>
+          <w:rtl w:val="0"/>
+        </w:rPr>
+        <w:t xml:space="preserve">=</w:t>
+      </w:r>
+      <w:r>
+        <w:rPr>
+          <w:rFonts w:ascii="Courier New" w:cs="Courier New" w:eastAsia="Courier New" w:hAnsi="Courier New"/>
+          <w:color w:val="cccccc"/>
+          <w:sz w:val="21"/>
+          <w:szCs w:val="21"/>
+          <w:rtl w:val="0"/>
+        </w:rPr>
+        <w:t xml:space="preserve"> </w:t>
+      </w:r>
+      <w:r>
+        <w:rPr>
+          <w:rFonts w:ascii="Courier New" w:cs="Courier New" w:eastAsia="Courier New" w:hAnsi="Courier New"/>
+          <w:color w:val="dcdcaa"/>
+          <w:sz w:val="21"/>
+          <w:szCs w:val="21"/>
+          <w:rtl w:val="0"/>
+        </w:rPr>
+        <w:t xml:space="preserve">input</w:t>
+      </w:r>
+      <w:r>
+        <w:rPr>
+          <w:rFonts w:ascii="Courier New" w:cs="Courier New" w:eastAsia="Courier New" w:hAnsi="Courier New"/>
+          <w:color w:val="cccccc"/>
+          <w:sz w:val="21"/>
+          <w:szCs w:val="21"/>
+          <w:rtl w:val="0"/>
+        </w:rPr>
+        <w:t xml:space="preserve">(</w:t>
+      </w:r>
+      <w:r>
+        <w:rPr>
+          <w:rFonts w:ascii="Courier New" w:cs="Courier New" w:eastAsia="Courier New" w:hAnsi="Courier New"/>
+          <w:color w:val="ce9178"/>
+          <w:sz w:val="21"/>
+          <w:szCs w:val="21"/>
+          <w:rtl w:val="0"/>
+        </w:rPr>
+        <w:t xml:space="preserve">"Enter currency (USD, EUR, PLN): "</w:t>
+      </w:r>
+      <w:r>
+        <w:rPr>
+          <w:rFonts w:ascii="Courier New" w:cs="Courier New" w:eastAsia="Courier New" w:hAnsi="Courier New"/>
+          <w:color w:val="cccccc"/>
+          <w:sz w:val="21"/>
+          <w:szCs w:val="21"/>
+          <w:rtl w:val="0"/>
+        </w:rPr>
+        <w:t xml:space="preserve">).</w:t>
+      </w:r>
+      <w:r>
+        <w:rPr>
+          <w:rFonts w:ascii="Courier New" w:cs="Courier New" w:eastAsia="Courier New" w:hAnsi="Courier New"/>
+          <w:color w:val="dcdcaa"/>
+          <w:sz w:val="21"/>
+          <w:szCs w:val="21"/>
+          <w:rtl w:val="0"/>
+        </w:rPr>
+        <w:t xml:space="preserve">upper</w:t>
+      </w:r>
+      <w:r>
+        <w:rPr>
+          <w:rFonts w:ascii="Courier New" w:cs="Courier New" w:eastAsia="Courier New" w:hAnsi="Courier New"/>
+          <w:color w:val="cccccc"/>
+          <w:sz w:val="21"/>
+          <w:szCs w:val="21"/>
+          <w:rtl w:val="0"/>
+        </w:rPr>
+        <w:t xml:space="preserve">()</w:t>
+      </w:r>
+    </w:p>
+    <w:p>
+      <w:pPr>
+        <w:shd w:fill="1f1f1f" w:val="clear"/>
+        <w:spacing w:after="0" w:line="325.71428571428567" w:lineRule="auto"/>
+        <w:ind w:firstLine="0"/>
+        <w:rPr>
+          <w:rFonts w:ascii="Courier New" w:cs="Courier New" w:eastAsia="Courier New" w:hAnsi="Courier New"/>
+          <w:color w:val="cccccc"/>
+          <w:sz w:val="21"/>
+          <w:szCs w:val="21"/>
+        </w:rPr>
+      </w:pPr>
+      <w:r>
+        <w:rPr>
+          <w:rFonts w:ascii="Courier New" w:cs="Courier New" w:eastAsia="Courier New" w:hAnsi="Courier New"/>
+          <w:color w:val="9cdcfe"/>
+          <w:sz w:val="21"/>
+          <w:szCs w:val="21"/>
+          <w:rtl w:val="0"/>
+        </w:rPr>
+        <w:t xml:space="preserve">amount</w:t>
+      </w:r>
+      <w:r>
+        <w:rPr>
+          <w:rFonts w:ascii="Courier New" w:cs="Courier New" w:eastAsia="Courier New" w:hAnsi="Courier New"/>
+          <w:color w:val="cccccc"/>
+          <w:sz w:val="21"/>
+          <w:szCs w:val="21"/>
+          <w:rtl w:val="0"/>
+        </w:rPr>
+        <w:t xml:space="preserve"> </w:t>
+      </w:r>
+      <w:r>
+        <w:rPr>
+          <w:rFonts w:ascii="Courier New" w:cs="Courier New" w:eastAsia="Courier New" w:hAnsi="Courier New"/>
+          <w:color w:val="d4d4d4"/>
+          <w:sz w:val="21"/>
+          <w:szCs w:val="21"/>
+          <w:rtl w:val="0"/>
+        </w:rPr>
+        <w:t xml:space="preserve">=</w:t>
+      </w:r>
+      <w:r>
+        <w:rPr>
+          <w:rFonts w:ascii="Courier New" w:cs="Courier New" w:eastAsia="Courier New" w:hAnsi="Courier New"/>
+          <w:color w:val="cccccc"/>
+          <w:sz w:val="21"/>
+          <w:szCs w:val="21"/>
+          <w:rtl w:val="0"/>
+        </w:rPr>
+        <w:t xml:space="preserve"> </w:t>
+      </w:r>
+      <w:r>
+        <w:rPr>
+          <w:rFonts w:ascii="Courier New" w:cs="Courier New" w:eastAsia="Courier New" w:hAnsi="Courier New"/>
+          <w:color w:val="4ec9b0"/>
+          <w:sz w:val="21"/>
+          <w:szCs w:val="21"/>
+          <w:rtl w:val="0"/>
+        </w:rPr>
+        <w:t xml:space="preserve">float</w:t>
+      </w:r>
+      <w:r>
+        <w:rPr>
+          <w:rFonts w:ascii="Courier New" w:cs="Courier New" w:eastAsia="Courier New" w:hAnsi="Courier New"/>
+          <w:color w:val="cccccc"/>
+          <w:sz w:val="21"/>
+          <w:szCs w:val="21"/>
+          <w:rtl w:val="0"/>
+        </w:rPr>
+        <w:t xml:space="preserve">(</w:t>
+      </w:r>
+      <w:r>
+        <w:rPr>
+          <w:rFonts w:ascii="Courier New" w:cs="Courier New" w:eastAsia="Courier New" w:hAnsi="Courier New"/>
+          <w:color w:val="dcdcaa"/>
+          <w:sz w:val="21"/>
+          <w:szCs w:val="21"/>
+          <w:rtl w:val="0"/>
+        </w:rPr>
+        <w:t xml:space="preserve">input</w:t>
+      </w:r>
+      <w:r>
+        <w:rPr>
+          <w:rFonts w:ascii="Courier New" w:cs="Courier New" w:eastAsia="Courier New" w:hAnsi="Courier New"/>
+          <w:color w:val="cccccc"/>
+          <w:sz w:val="21"/>
+          <w:szCs w:val="21"/>
+          <w:rtl w:val="0"/>
+        </w:rPr>
+        <w:t xml:space="preserve">(</w:t>
+      </w:r>
+      <w:r>
+        <w:rPr>
+          <w:rFonts w:ascii="Courier New" w:cs="Courier New" w:eastAsia="Courier New" w:hAnsi="Courier New"/>
+          <w:color w:val="ce9178"/>
+          <w:sz w:val="21"/>
+          <w:szCs w:val="21"/>
+          <w:rtl w:val="0"/>
+        </w:rPr>
+        <w:t xml:space="preserve">"Enter amount: "</w:t>
+      </w:r>
+      <w:r>
+        <w:rPr>
+          <w:rFonts w:ascii="Courier New" w:cs="Courier New" w:eastAsia="Courier New" w:hAnsi="Courier New"/>
+          <w:color w:val="cccccc"/>
+          <w:sz w:val="21"/>
+          <w:szCs w:val="21"/>
+          <w:rtl w:val="0"/>
+        </w:rPr>
+        <w:t xml:space="preserve">))</w:t>
+      </w:r>
+    </w:p>
+    <w:p>
+      <w:pPr>
+        <w:shd w:fill="1f1f1f" w:val="clear"/>
+        <w:spacing w:after="0" w:line="325.71428571428567" w:lineRule="auto"/>
+        <w:ind w:firstLine="0"/>
+        <w:rPr>
+          <w:rFonts w:ascii="Courier New" w:cs="Courier New" w:eastAsia="Courier New" w:hAnsi="Courier New"/>
+          <w:color w:val="cccccc"/>
+          <w:sz w:val="21"/>
+          <w:szCs w:val="21"/>
+        </w:rPr>
+      </w:pPr>
+      <w:r>
+        <w:rPr>
+          <w:rtl w:val="0"/>
+        </w:rPr>
+      </w:r>
+    </w:p>
+    <w:p>
+      <w:pPr>
+        <w:shd w:fill="1f1f1f" w:val="clear"/>
+        <w:spacing w:after="0" w:line="325.71428571428567" w:lineRule="auto"/>
+        <w:ind w:firstLine="0"/>
+        <w:rPr>
+          <w:rFonts w:ascii="Courier New" w:cs="Courier New" w:eastAsia="Courier New" w:hAnsi="Courier New"/>
+          <w:color w:val="cccccc"/>
+          <w:sz w:val="21"/>
+          <w:szCs w:val="21"/>
+        </w:rPr>
+      </w:pPr>
+      <w:r>
+        <w:rPr>
+          <w:rFonts w:ascii="Courier New" w:cs="Courier New" w:eastAsia="Courier New" w:hAnsi="Courier New"/>
+          <w:color w:val="c586c0"/>
+          <w:sz w:val="21"/>
+          <w:szCs w:val="21"/>
+          <w:rtl w:val="0"/>
+        </w:rPr>
+        <w:t xml:space="preserve">if</w:t>
+      </w:r>
+      <w:r>
+        <w:rPr>
+          <w:rFonts w:ascii="Courier New" w:cs="Courier New" w:eastAsia="Courier New" w:hAnsi="Courier New"/>
+          <w:color w:val="cccccc"/>
+          <w:sz w:val="21"/>
+          <w:szCs w:val="21"/>
+          <w:rtl w:val="0"/>
+        </w:rPr>
+        <w:t xml:space="preserve"> </w:t>
+      </w:r>
+      <w:r>
+        <w:rPr>
+          <w:rFonts w:ascii="Courier New" w:cs="Courier New" w:eastAsia="Courier New" w:hAnsi="Courier New"/>
+          <w:color w:val="9cdcfe"/>
+          <w:sz w:val="21"/>
+          <w:szCs w:val="21"/>
+          <w:rtl w:val="0"/>
+        </w:rPr>
+        <w:t xml:space="preserve">currency</w:t>
+      </w:r>
+      <w:r>
+        <w:rPr>
+          <w:rFonts w:ascii="Courier New" w:cs="Courier New" w:eastAsia="Courier New" w:hAnsi="Courier New"/>
+          <w:color w:val="cccccc"/>
+          <w:sz w:val="21"/>
+          <w:szCs w:val="21"/>
+          <w:rtl w:val="0"/>
+        </w:rPr>
+        <w:t xml:space="preserve"> </w:t>
+      </w:r>
+      <w:r>
+        <w:rPr>
+          <w:rFonts w:ascii="Courier New" w:cs="Courier New" w:eastAsia="Courier New" w:hAnsi="Courier New"/>
+          <w:color w:val="569cd6"/>
+          <w:sz w:val="21"/>
+          <w:szCs w:val="21"/>
+          <w:rtl w:val="0"/>
+        </w:rPr>
+        <w:t xml:space="preserve">in</w:t>
+      </w:r>
+      <w:r>
+        <w:rPr>
+          <w:rFonts w:ascii="Courier New" w:cs="Courier New" w:eastAsia="Courier New" w:hAnsi="Courier New"/>
+          <w:color w:val="cccccc"/>
+          <w:sz w:val="21"/>
+          <w:szCs w:val="21"/>
+          <w:rtl w:val="0"/>
+        </w:rPr>
+        <w:t xml:space="preserve"> </w:t>
+      </w:r>
+      <w:r>
+        <w:rPr>
+          <w:rFonts w:ascii="Courier New" w:cs="Courier New" w:eastAsia="Courier New" w:hAnsi="Courier New"/>
+          <w:color w:val="9cdcfe"/>
+          <w:sz w:val="21"/>
+          <w:szCs w:val="21"/>
+          <w:rtl w:val="0"/>
+        </w:rPr>
+        <w:t xml:space="preserve">rates</w:t>
+      </w:r>
+      <w:r>
+        <w:rPr>
+          <w:rFonts w:ascii="Courier New" w:cs="Courier New" w:eastAsia="Courier New" w:hAnsi="Courier New"/>
+          <w:color w:val="cccccc"/>
+          <w:sz w:val="21"/>
+          <w:szCs w:val="21"/>
+          <w:rtl w:val="0"/>
+        </w:rPr>
+        <w:t xml:space="preserve">:</w:t>
+      </w:r>
+    </w:p>
+    <w:p>
+      <w:pPr>
+        <w:shd w:fill="1f1f1f" w:val="clear"/>
+        <w:spacing w:after="0" w:line="325.71428571428567" w:lineRule="auto"/>
+        <w:ind w:firstLine="0"/>
+        <w:rPr>
+          <w:rFonts w:ascii="Courier New" w:cs="Courier New" w:eastAsia="Courier New" w:hAnsi="Courier New"/>
+          <w:color w:val="cccccc"/>
+          <w:sz w:val="21"/>
+          <w:szCs w:val="21"/>
+        </w:rPr>
+      </w:pPr>
+      <w:r>
+        <w:rPr>
+          <w:rFonts w:ascii="Courier New" w:cs="Courier New" w:eastAsia="Courier New" w:hAnsi="Courier New"/>
+          <w:color w:val="cccccc"/>
+          <w:sz w:val="21"/>
+          <w:szCs w:val="21"/>
+          <w:rtl w:val="0"/>
+        </w:rPr>
+        <w:t xml:space="preserve">    </w:t>
+      </w:r>
+      <w:r>
+        <w:rPr>
+          <w:rFonts w:ascii="Courier New" w:cs="Courier New" w:eastAsia="Courier New" w:hAnsi="Courier New"/>
+          <w:color w:val="9cdcfe"/>
+          <w:sz w:val="21"/>
+          <w:szCs w:val="21"/>
+          <w:rtl w:val="0"/>
+        </w:rPr>
+        <w:t xml:space="preserve">result</w:t>
+      </w:r>
+      <w:r>
+        <w:rPr>
+          <w:rFonts w:ascii="Courier New" w:cs="Courier New" w:eastAsia="Courier New" w:hAnsi="Courier New"/>
+          <w:color w:val="cccccc"/>
+          <w:sz w:val="21"/>
+          <w:szCs w:val="21"/>
+          <w:rtl w:val="0"/>
+        </w:rPr>
+        <w:t xml:space="preserve"> </w:t>
+      </w:r>
+      <w:r>
+        <w:rPr>
+          <w:rFonts w:ascii="Courier New" w:cs="Courier New" w:eastAsia="Courier New" w:hAnsi="Courier New"/>
+          <w:color w:val="d4d4d4"/>
+          <w:sz w:val="21"/>
+          <w:szCs w:val="21"/>
+          <w:rtl w:val="0"/>
+        </w:rPr>
+        <w:t xml:space="preserve">=</w:t>
+      </w:r>
+      <w:r>
+        <w:rPr>
+          <w:rFonts w:ascii="Courier New" w:cs="Courier New" w:eastAsia="Courier New" w:hAnsi="Courier New"/>
+          <w:color w:val="cccccc"/>
+          <w:sz w:val="21"/>
+          <w:szCs w:val="21"/>
+          <w:rtl w:val="0"/>
+        </w:rPr>
+        <w:t xml:space="preserve"> </w:t>
+      </w:r>
+      <w:r>
+        <w:rPr>
+          <w:rFonts w:ascii="Courier New" w:cs="Courier New" w:eastAsia="Courier New" w:hAnsi="Courier New"/>
+          <w:color w:val="9cdcfe"/>
+          <w:sz w:val="21"/>
+          <w:szCs w:val="21"/>
+          <w:rtl w:val="0"/>
+        </w:rPr>
+        <w:t xml:space="preserve">amount</w:t>
+      </w:r>
+      <w:r>
+        <w:rPr>
+          <w:rFonts w:ascii="Courier New" w:cs="Courier New" w:eastAsia="Courier New" w:hAnsi="Courier New"/>
+          <w:color w:val="cccccc"/>
+          <w:sz w:val="21"/>
+          <w:szCs w:val="21"/>
+          <w:rtl w:val="0"/>
+        </w:rPr>
+        <w:t xml:space="preserve"> </w:t>
+      </w:r>
+      <w:r>
+        <w:rPr>
+          <w:rFonts w:ascii="Courier New" w:cs="Courier New" w:eastAsia="Courier New" w:hAnsi="Courier New"/>
+          <w:color w:val="d4d4d4"/>
+          <w:sz w:val="21"/>
+          <w:szCs w:val="21"/>
+          <w:rtl w:val="0"/>
+        </w:rPr>
+        <w:t xml:space="preserve">*</w:t>
+      </w:r>
+      <w:r>
+        <w:rPr>
+          <w:rFonts w:ascii="Courier New" w:cs="Courier New" w:eastAsia="Courier New" w:hAnsi="Courier New"/>
+          <w:color w:val="cccccc"/>
+          <w:sz w:val="21"/>
+          <w:szCs w:val="21"/>
+          <w:rtl w:val="0"/>
+        </w:rPr>
+        <w:t xml:space="preserve"> </w:t>
+      </w:r>
+      <w:r>
+        <w:rPr>
+          <w:rFonts w:ascii="Courier New" w:cs="Courier New" w:eastAsia="Courier New" w:hAnsi="Courier New"/>
+          <w:color w:val="9cdcfe"/>
+          <w:sz w:val="21"/>
+          <w:szCs w:val="21"/>
+          <w:rtl w:val="0"/>
+        </w:rPr>
+        <w:t xml:space="preserve">rates</w:t>
+      </w:r>
+      <w:r>
+        <w:rPr>
+          <w:rFonts w:ascii="Courier New" w:cs="Courier New" w:eastAsia="Courier New" w:hAnsi="Courier New"/>
+          <w:color w:val="cccccc"/>
+          <w:sz w:val="21"/>
+          <w:szCs w:val="21"/>
+          <w:rtl w:val="0"/>
+        </w:rPr>
+        <w:t xml:space="preserve">[</w:t>
+      </w:r>
+      <w:r>
+        <w:rPr>
+          <w:rFonts w:ascii="Courier New" w:cs="Courier New" w:eastAsia="Courier New" w:hAnsi="Courier New"/>
+          <w:color w:val="9cdcfe"/>
+          <w:sz w:val="21"/>
+          <w:szCs w:val="21"/>
+          <w:rtl w:val="0"/>
+        </w:rPr>
+        <w:t xml:space="preserve">currency</w:t>
+      </w:r>
+      <w:r>
+        <w:rPr>
+          <w:rFonts w:ascii="Courier New" w:cs="Courier New" w:eastAsia="Courier New" w:hAnsi="Courier New"/>
+          <w:color w:val="cccccc"/>
+          <w:sz w:val="21"/>
+          <w:szCs w:val="21"/>
+          <w:rtl w:val="0"/>
+        </w:rPr>
+        <w:t xml:space="preserve">]</w:t>
+      </w:r>
+    </w:p>
+    <w:p>
+      <w:pPr>
+        <w:shd w:fill="1f1f1f" w:val="clear"/>
+        <w:spacing w:after="0" w:line="325.71428571428567" w:lineRule="auto"/>
+        <w:ind w:firstLine="0"/>
+        <w:rPr>
+          <w:rFonts w:ascii="Courier New" w:cs="Courier New" w:eastAsia="Courier New" w:hAnsi="Courier New"/>
+          <w:color w:val="cccccc"/>
+          <w:sz w:val="21"/>
+          <w:szCs w:val="21"/>
+        </w:rPr>
+      </w:pPr>
+      <w:r>
+        <w:rPr>
+          <w:rFonts w:ascii="Courier New" w:cs="Courier New" w:eastAsia="Courier New" w:hAnsi="Courier New"/>
+          <w:color w:val="cccccc"/>
+          <w:sz w:val="21"/>
+          <w:szCs w:val="21"/>
+          <w:rtl w:val="0"/>
+        </w:rPr>
+        <w:t xml:space="preserve">    </w:t>
+      </w:r>
+      <w:r>
+        <w:rPr>
+          <w:rFonts w:ascii="Courier New" w:cs="Courier New" w:eastAsia="Courier New" w:hAnsi="Courier New"/>
+          <w:color w:val="dcdcaa"/>
+          <w:sz w:val="21"/>
+          <w:szCs w:val="21"/>
+          <w:rtl w:val="0"/>
+        </w:rPr>
+        <w:t xml:space="preserve">print</w:t>
+      </w:r>
+      <w:r>
+        <w:rPr>
+          <w:rFonts w:ascii="Courier New" w:cs="Courier New" w:eastAsia="Courier New" w:hAnsi="Courier New"/>
+          <w:color w:val="cccccc"/>
+          <w:sz w:val="21"/>
+          <w:szCs w:val="21"/>
+          <w:rtl w:val="0"/>
+        </w:rPr>
+        <w:t xml:space="preserve">(</w:t>
+      </w:r>
+      <w:r>
+        <w:rPr>
+          <w:rFonts w:ascii="Courier New" w:cs="Courier New" w:eastAsia="Courier New" w:hAnsi="Courier New"/>
+          <w:color w:val="569cd6"/>
+          <w:sz w:val="21"/>
+          <w:szCs w:val="21"/>
+          <w:rtl w:val="0"/>
+        </w:rPr>
+        <w:t xml:space="preserve">f</w:t>
+      </w:r>
+      <w:r>
+        <w:rPr>
+          <w:rFonts w:ascii="Courier New" w:cs="Courier New" w:eastAsia="Courier New" w:hAnsi="Courier New"/>
+          <w:color w:val="ce9178"/>
+          <w:sz w:val="21"/>
+          <w:szCs w:val="21"/>
+          <w:rtl w:val="0"/>
+        </w:rPr>
+        <w:t xml:space="preserve">"</w:t>
+      </w:r>
+      <w:r>
+        <w:rPr>
+          <w:rFonts w:ascii="Courier New" w:cs="Courier New" w:eastAsia="Courier New" w:hAnsi="Courier New"/>
+          <w:color w:val="569cd6"/>
+          <w:sz w:val="21"/>
+          <w:szCs w:val="21"/>
+          <w:rtl w:val="0"/>
+        </w:rPr>
+        <w:t xml:space="preserve">{</w:t>
+      </w:r>
+      <w:r>
+        <w:rPr>
+          <w:rFonts w:ascii="Courier New" w:cs="Courier New" w:eastAsia="Courier New" w:hAnsi="Courier New"/>
+          <w:color w:val="9cdcfe"/>
+          <w:sz w:val="21"/>
+          <w:szCs w:val="21"/>
+          <w:rtl w:val="0"/>
+        </w:rPr>
+        <w:t xml:space="preserve">amount</w:t>
+      </w:r>
+      <w:r>
+        <w:rPr>
+          <w:rFonts w:ascii="Courier New" w:cs="Courier New" w:eastAsia="Courier New" w:hAnsi="Courier New"/>
+          <w:color w:val="569cd6"/>
+          <w:sz w:val="21"/>
+          <w:szCs w:val="21"/>
+          <w:rtl w:val="0"/>
+        </w:rPr>
+        <w:t xml:space="preserve">}</w:t>
+      </w:r>
+      <w:r>
+        <w:rPr>
+          <w:rFonts w:ascii="Courier New" w:cs="Courier New" w:eastAsia="Courier New" w:hAnsi="Courier New"/>
+          <w:color w:val="ce9178"/>
+          <w:sz w:val="21"/>
+          <w:szCs w:val="21"/>
+          <w:rtl w:val="0"/>
+        </w:rPr>
+        <w:t xml:space="preserve"> </w:t>
+      </w:r>
+      <w:r>
+        <w:rPr>
+          <w:rFonts w:ascii="Courier New" w:cs="Courier New" w:eastAsia="Courier New" w:hAnsi="Courier New"/>
+          <w:color w:val="569cd6"/>
+          <w:sz w:val="21"/>
+          <w:szCs w:val="21"/>
+          <w:rtl w:val="0"/>
+        </w:rPr>
+        <w:t xml:space="preserve">{</w:t>
+      </w:r>
+      <w:r>
+        <w:rPr>
+          <w:rFonts w:ascii="Courier New" w:cs="Courier New" w:eastAsia="Courier New" w:hAnsi="Courier New"/>
+          <w:color w:val="9cdcfe"/>
+          <w:sz w:val="21"/>
+          <w:szCs w:val="21"/>
+          <w:rtl w:val="0"/>
+        </w:rPr>
+        <w:t xml:space="preserve">currency</w:t>
+      </w:r>
+      <w:r>
+        <w:rPr>
+          <w:rFonts w:ascii="Courier New" w:cs="Courier New" w:eastAsia="Courier New" w:hAnsi="Courier New"/>
+          <w:color w:val="569cd6"/>
+          <w:sz w:val="21"/>
+          <w:szCs w:val="21"/>
+          <w:rtl w:val="0"/>
+        </w:rPr>
+        <w:t xml:space="preserve">}</w:t>
+      </w:r>
+      <w:r>
+        <w:rPr>
+          <w:rFonts w:ascii="Courier New" w:cs="Courier New" w:eastAsia="Courier New" w:hAnsi="Courier New"/>
+          <w:color w:val="ce9178"/>
+          <w:sz w:val="21"/>
+          <w:szCs w:val="21"/>
+          <w:rtl w:val="0"/>
+        </w:rPr>
+        <w:t xml:space="preserve"> = </w:t>
+      </w:r>
+      <w:r>
+        <w:rPr>
+          <w:rFonts w:ascii="Courier New" w:cs="Courier New" w:eastAsia="Courier New" w:hAnsi="Courier New"/>
+          <w:color w:val="569cd6"/>
+          <w:sz w:val="21"/>
+          <w:szCs w:val="21"/>
+          <w:rtl w:val="0"/>
+        </w:rPr>
+        <w:t xml:space="preserve">{</w:t>
+      </w:r>
+      <w:r>
+        <w:rPr>
+          <w:rFonts w:ascii="Courier New" w:cs="Courier New" w:eastAsia="Courier New" w:hAnsi="Courier New"/>
+          <w:color w:val="9cdcfe"/>
+          <w:sz w:val="21"/>
+          <w:szCs w:val="21"/>
+          <w:rtl w:val="0"/>
+        </w:rPr>
+        <w:t xml:space="preserve">result</w:t>
+      </w:r>
+      <w:r>
+        <w:rPr>
+          <w:rFonts w:ascii="Courier New" w:cs="Courier New" w:eastAsia="Courier New" w:hAnsi="Courier New"/>
+          <w:color w:val="569cd6"/>
+          <w:sz w:val="21"/>
+          <w:szCs w:val="21"/>
+          <w:rtl w:val="0"/>
+        </w:rPr>
+        <w:t xml:space="preserve">:.2f}</w:t>
+      </w:r>
+      <w:r>
+        <w:rPr>
+          <w:rFonts w:ascii="Courier New" w:cs="Courier New" w:eastAsia="Courier New" w:hAnsi="Courier New"/>
+          <w:color w:val="ce9178"/>
+          <w:sz w:val="21"/>
+          <w:szCs w:val="21"/>
+          <w:rtl w:val="0"/>
+        </w:rPr>
+        <w:t xml:space="preserve"> UAH"</w:t>
+      </w:r>
+      <w:r>
+        <w:rPr>
+          <w:rFonts w:ascii="Courier New" w:cs="Courier New" w:eastAsia="Courier New" w:hAnsi="Courier New"/>
+          <w:color w:val="cccccc"/>
+          <w:sz w:val="21"/>
+          <w:szCs w:val="21"/>
+          <w:rtl w:val="0"/>
+        </w:rPr>
+        <w:t xml:space="preserve">)</w:t>
+      </w:r>
+    </w:p>
+    <w:p>
+      <w:pPr>
+        <w:shd w:fill="1f1f1f" w:val="clear"/>
+        <w:spacing w:after="0" w:line="325.71428571428567" w:lineRule="auto"/>
+        <w:ind w:firstLine="0"/>
+        <w:rPr>
+          <w:rFonts w:ascii="Courier New" w:cs="Courier New" w:eastAsia="Courier New" w:hAnsi="Courier New"/>
+          <w:color w:val="cccccc"/>
+          <w:sz w:val="21"/>
+          <w:szCs w:val="21"/>
+        </w:rPr>
+      </w:pPr>
+      <w:r>
+        <w:rPr>
+          <w:rFonts w:ascii="Courier New" w:cs="Courier New" w:eastAsia="Courier New" w:hAnsi="Courier New"/>
+          <w:color w:val="c586c0"/>
+          <w:sz w:val="21"/>
+          <w:szCs w:val="21"/>
+          <w:rtl w:val="0"/>
+        </w:rPr>
+        <w:t xml:space="preserve">else</w:t>
+      </w:r>
+      <w:r>
+        <w:rPr>
+          <w:rFonts w:ascii="Courier New" w:cs="Courier New" w:eastAsia="Courier New" w:hAnsi="Courier New"/>
+          <w:color w:val="cccccc"/>
+          <w:sz w:val="21"/>
+          <w:szCs w:val="21"/>
+          <w:rtl w:val="0"/>
+        </w:rPr>
+        <w:t xml:space="preserve">:</w:t>
+      </w:r>
+    </w:p>
+    <w:p>
+      <w:pPr>
+        <w:shd w:fill="1f1f1f" w:val="clear"/>
+        <w:spacing w:after="0" w:line="325.71428571428567" w:lineRule="auto"/>
+        <w:ind w:firstLine="0"/>
+        <w:rPr>
+          <w:rFonts w:ascii="Courier New" w:cs="Courier New" w:eastAsia="Courier New" w:hAnsi="Courier New"/>
+          <w:color w:val="cccccc"/>
+          <w:sz w:val="21"/>
+          <w:szCs w:val="21"/>
+        </w:rPr>
+      </w:pPr>
+      <w:r>
+        <w:rPr>
+          <w:rFonts w:ascii="Courier New" w:cs="Courier New" w:eastAsia="Courier New" w:hAnsi="Courier New"/>
+          <w:color w:val="cccccc"/>
+          <w:sz w:val="21"/>
+          <w:szCs w:val="21"/>
+          <w:rtl w:val="0"/>
+        </w:rPr>
+        <w:t xml:space="preserve">    </w:t>
+      </w:r>
+      <w:r>
+        <w:rPr>
+          <w:rFonts w:ascii="Courier New" w:cs="Courier New" w:eastAsia="Courier New" w:hAnsi="Courier New"/>
+          <w:color w:val="dcdcaa"/>
+          <w:sz w:val="21"/>
+          <w:szCs w:val="21"/>
+          <w:rtl w:val="0"/>
+        </w:rPr>
+        <w:t xml:space="preserve">print</w:t>
+      </w:r>
+      <w:r>
+        <w:rPr>
+          <w:rFonts w:ascii="Courier New" w:cs="Courier New" w:eastAsia="Courier New" w:hAnsi="Courier New"/>
+          <w:color w:val="cccccc"/>
+          <w:sz w:val="21"/>
+          <w:szCs w:val="21"/>
+          <w:rtl w:val="0"/>
+        </w:rPr>
+        <w:t xml:space="preserve">(</w:t>
+      </w:r>
+      <w:r>
+        <w:rPr>
+          <w:rFonts w:ascii="Courier New" w:cs="Courier New" w:eastAsia="Courier New" w:hAnsi="Courier New"/>
+          <w:color w:val="ce9178"/>
+          <w:sz w:val="21"/>
+          <w:szCs w:val="21"/>
+          <w:rtl w:val="0"/>
+        </w:rPr>
+        <w:t xml:space="preserve">"Unsupported currency."</w:t>
+      </w:r>
+      <w:r>
+        <w:rPr>
+          <w:rFonts w:ascii="Courier New" w:cs="Courier New" w:eastAsia="Courier New" w:hAnsi="Courier New"/>
+          <w:color w:val="cccccc"/>
+          <w:sz w:val="21"/>
+          <w:szCs w:val="21"/>
+          <w:rtl w:val="0"/>
+        </w:rPr>
+        <w:t xml:space="preserve">)</w:t>
+      </w:r>
+    </w:p>
+    <w:p>
+      <w:pPr>
+        <w:shd w:fill="1f1f1f" w:val="clear"/>
+        <w:spacing w:after="0" w:line="325.71428571428567" w:lineRule="auto"/>
+        <w:ind w:firstLine="0"/>
+        <w:rPr>
+          <w:rFonts w:ascii="Courier New" w:cs="Courier New" w:eastAsia="Courier New" w:hAnsi="Courier New"/>
+          <w:color w:val="569cd6"/>
+          <w:sz w:val="21"/>
+          <w:szCs w:val="21"/>
+        </w:rPr>
+      </w:pPr>
+      <w:r>
+        <w:rPr>
+          <w:rtl w:val="0"/>
+        </w:rPr>
+      </w:r>
+    </w:p>
+    <w:p>
+      <w:pPr>
+        <w:spacing w:after="0" w:lineRule="auto"/>
+        <w:ind w:left="720"/>
+        <w:rPr/>
+      </w:pPr>
+      <w:r>
+        <w:rPr>
+          <w:rtl w:val="0"/>
+        </w:rPr>
+      </w:r>
+    </w:p>
+    <w:p>
+      <w:pPr>
+        <w:numPr>
+          <w:ilvl w:val="0"/>
+          <w:numId w:val="6"/>
+        </w:numPr>
+        <w:ind w:left="720" w:hanging="360"/>
+      </w:pPr>
+      <w:r>
+        <w:rPr>
+          <w:rtl w:val="0"/>
+        </w:rPr>
+        <w:t xml:space="preserve">Використання модулів для програми калькулятор. Функції додавання, віднімання, множення та ділення перенести в файл functions.py. Функції запиту на введення даних для операцій та самих операцій перемістити в файл operations.py. Програму калькулятор реалізувати в файлі calc.py, до якого підключають файл functions.py та </w:t>
+      </w:r>
+      <w:hyperlink r:id="rId10">
+        <w:r>
+          <w:rPr>
+            <w:color w:val="1155cc"/>
+            <w:u w:val="single"/>
+            <w:rtl w:val="0"/>
+          </w:rPr>
+          <w:t xml:space="preserve">operations.py</w:t>
+        </w:r>
+      </w:hyperlink>
+      <w:r>
+        <w:rPr>
+          <w:rtl w:val="0"/>
+        </w:rPr>
+        <w:t xml:space="preserve">.</w:t>
+      </w:r>
+    </w:p>
+    <w:p>
+      <w:pPr>
+        <w:ind w:left="720"/>
+        <w:rPr>
+          <w:b w:val="1"/>
+        </w:rPr>
+      </w:pPr>
+      <w:r>
+        <w:rPr>
+          <w:b w:val="1"/>
+          <w:rtl w:val="0"/>
+        </w:rPr>
+        <w:t xml:space="preserve">calc.py:</w:t>
+      </w:r>
+    </w:p>
+    <w:p>
+      <w:pPr>
+        <w:shd w:fill="1f1f1f" w:val="clear"/>
+        <w:spacing w:after="0" w:line="325.71428571428567" w:lineRule="auto"/>
+        <w:ind w:firstLine="0"/>
+        <w:rPr>
+          <w:rFonts w:ascii="Courier New" w:cs="Courier New" w:eastAsia="Courier New" w:hAnsi="Courier New"/>
+          <w:color w:val="c586c0"/>
+          <w:sz w:val="21"/>
+          <w:szCs w:val="21"/>
+        </w:rPr>
+      </w:pPr>
+      <w:r>
+        <w:rPr>
+          <w:rtl w:val="0"/>
+        </w:rPr>
+      </w:r>
+    </w:p>
+    <w:p>
+      <w:pPr>
+        <w:shd w:fill="1f1f1f" w:val="clear"/>
+        <w:spacing w:after="0" w:line="325.71428571428567" w:lineRule="auto"/>
+        <w:ind w:firstLine="0"/>
+        <w:rPr>
+          <w:rFonts w:ascii="Courier New" w:cs="Courier New" w:eastAsia="Courier New" w:hAnsi="Courier New"/>
+          <w:color w:val="dcdcaa"/>
+          <w:sz w:val="21"/>
+          <w:szCs w:val="21"/>
+        </w:rPr>
+      </w:pPr>
+      <w:r>
+        <w:rPr>
+          <w:rFonts w:ascii="Courier New" w:cs="Courier New" w:eastAsia="Courier New" w:hAnsi="Courier New"/>
+          <w:color w:val="c586c0"/>
+          <w:sz w:val="21"/>
+          <w:szCs w:val="21"/>
+          <w:rtl w:val="0"/>
+        </w:rPr>
+        <w:t xml:space="preserve">from</w:t>
+      </w:r>
+      <w:r>
+        <w:rPr>
+          <w:rFonts w:ascii="Courier New" w:cs="Courier New" w:eastAsia="Courier New" w:hAnsi="Courier New"/>
+          <w:color w:val="cccccc"/>
+          <w:sz w:val="21"/>
+          <w:szCs w:val="21"/>
+          <w:rtl w:val="0"/>
+        </w:rPr>
+        <w:t xml:space="preserve"> </w:t>
+      </w:r>
+      <w:r>
+        <w:rPr>
+          <w:rFonts w:ascii="Courier New" w:cs="Courier New" w:eastAsia="Courier New" w:hAnsi="Courier New"/>
+          <w:color w:val="4ec9b0"/>
+          <w:sz w:val="21"/>
+          <w:szCs w:val="21"/>
+          <w:rtl w:val="0"/>
+        </w:rPr>
+        <w:t xml:space="preserve">operations</w:t>
+      </w:r>
+      <w:r>
+        <w:rPr>
+          <w:rFonts w:ascii="Courier New" w:cs="Courier New" w:eastAsia="Courier New" w:hAnsi="Courier New"/>
+          <w:color w:val="cccccc"/>
+          <w:sz w:val="21"/>
+          <w:szCs w:val="21"/>
+          <w:rtl w:val="0"/>
+        </w:rPr>
+        <w:t xml:space="preserve"> </w:t>
+      </w:r>
+      <w:r>
+        <w:rPr>
+          <w:rFonts w:ascii="Courier New" w:cs="Courier New" w:eastAsia="Courier New" w:hAnsi="Courier New"/>
+          <w:color w:val="c586c0"/>
+          <w:sz w:val="21"/>
+          <w:szCs w:val="21"/>
+          <w:rtl w:val="0"/>
+        </w:rPr>
+        <w:t xml:space="preserve">import</w:t>
+      </w:r>
+      <w:r>
+        <w:rPr>
+          <w:rFonts w:ascii="Courier New" w:cs="Courier New" w:eastAsia="Courier New" w:hAnsi="Courier New"/>
+          <w:color w:val="cccccc"/>
+          <w:sz w:val="21"/>
+          <w:szCs w:val="21"/>
+          <w:rtl w:val="0"/>
+        </w:rPr>
+        <w:t xml:space="preserve"> </w:t>
+      </w:r>
+      <w:r>
+        <w:rPr>
+          <w:rFonts w:ascii="Courier New" w:cs="Courier New" w:eastAsia="Courier New" w:hAnsi="Courier New"/>
+          <w:color w:val="dcdcaa"/>
+          <w:sz w:val="21"/>
+          <w:szCs w:val="21"/>
+          <w:rtl w:val="0"/>
+        </w:rPr>
+        <w:t xml:space="preserve">calculate</w:t>
+      </w:r>
+    </w:p>
+    <w:p>
+      <w:pPr>
+        <w:shd w:fill="1f1f1f" w:val="clear"/>
+        <w:spacing w:after="0" w:line="325.71428571428567" w:lineRule="auto"/>
+        <w:ind w:firstLine="0"/>
+        <w:rPr>
+          <w:rFonts w:ascii="Courier New" w:cs="Courier New" w:eastAsia="Courier New" w:hAnsi="Courier New"/>
+          <w:color w:val="cccccc"/>
+          <w:sz w:val="21"/>
+          <w:szCs w:val="21"/>
+        </w:rPr>
+      </w:pPr>
+      <w:r>
+        <w:rPr>
+          <w:rtl w:val="0"/>
+        </w:rPr>
+      </w:r>
+    </w:p>
+    <w:p>
+      <w:pPr>
+        <w:shd w:fill="1f1f1f" w:val="clear"/>
+        <w:spacing w:after="0" w:line="325.71428571428567" w:lineRule="auto"/>
+        <w:ind w:firstLine="0"/>
+        <w:rPr>
+          <w:rFonts w:ascii="Courier New" w:cs="Courier New" w:eastAsia="Courier New" w:hAnsi="Courier New"/>
+          <w:color w:val="cccccc"/>
+          <w:sz w:val="21"/>
+          <w:szCs w:val="21"/>
+        </w:rPr>
+      </w:pPr>
+      <w:r>
+        <w:rPr>
+          <w:rFonts w:ascii="Courier New" w:cs="Courier New" w:eastAsia="Courier New" w:hAnsi="Courier New"/>
+          <w:color w:val="c586c0"/>
+          <w:sz w:val="21"/>
+          <w:szCs w:val="21"/>
+          <w:rtl w:val="0"/>
+        </w:rPr>
+        <w:t xml:space="preserve">if</w:t>
+      </w:r>
+      <w:r>
+        <w:rPr>
+          <w:rFonts w:ascii="Courier New" w:cs="Courier New" w:eastAsia="Courier New" w:hAnsi="Courier New"/>
+          <w:color w:val="cccccc"/>
+          <w:sz w:val="21"/>
+          <w:szCs w:val="21"/>
+          <w:rtl w:val="0"/>
+        </w:rPr>
+        <w:t xml:space="preserve"> </w:t>
+      </w:r>
+      <w:r>
+        <w:rPr>
+          <w:rFonts w:ascii="Courier New" w:cs="Courier New" w:eastAsia="Courier New" w:hAnsi="Courier New"/>
+          <w:color w:val="9cdcfe"/>
+          <w:sz w:val="21"/>
+          <w:szCs w:val="21"/>
+          <w:rtl w:val="0"/>
+        </w:rPr>
+        <w:t xml:space="preserve">__name__</w:t>
+      </w:r>
+      <w:r>
+        <w:rPr>
+          <w:rFonts w:ascii="Courier New" w:cs="Courier New" w:eastAsia="Courier New" w:hAnsi="Courier New"/>
+          <w:color w:val="cccccc"/>
+          <w:sz w:val="21"/>
+          <w:szCs w:val="21"/>
+          <w:rtl w:val="0"/>
+        </w:rPr>
+        <w:t xml:space="preserve"> </w:t>
+      </w:r>
+      <w:r>
+        <w:rPr>
+          <w:rFonts w:ascii="Courier New" w:cs="Courier New" w:eastAsia="Courier New" w:hAnsi="Courier New"/>
+          <w:color w:val="d4d4d4"/>
+          <w:sz w:val="21"/>
+          <w:szCs w:val="21"/>
+          <w:rtl w:val="0"/>
+        </w:rPr>
+        <w:t xml:space="preserve">==</w:t>
+      </w:r>
+      <w:r>
+        <w:rPr>
+          <w:rFonts w:ascii="Courier New" w:cs="Courier New" w:eastAsia="Courier New" w:hAnsi="Courier New"/>
+          <w:color w:val="cccccc"/>
+          <w:sz w:val="21"/>
+          <w:szCs w:val="21"/>
+          <w:rtl w:val="0"/>
+        </w:rPr>
+        <w:t xml:space="preserve"> </w:t>
+      </w:r>
+      <w:r>
+        <w:rPr>
+          <w:rFonts w:ascii="Courier New" w:cs="Courier New" w:eastAsia="Courier New" w:hAnsi="Courier New"/>
+          <w:color w:val="ce9178"/>
+          <w:sz w:val="21"/>
+          <w:szCs w:val="21"/>
+          <w:rtl w:val="0"/>
+        </w:rPr>
+        <w:t xml:space="preserve">"__main__"</w:t>
+      </w:r>
+      <w:r>
+        <w:rPr>
+          <w:rFonts w:ascii="Courier New" w:cs="Courier New" w:eastAsia="Courier New" w:hAnsi="Courier New"/>
+          <w:color w:val="cccccc"/>
+          <w:sz w:val="21"/>
+          <w:szCs w:val="21"/>
+          <w:rtl w:val="0"/>
+        </w:rPr>
+        <w:t xml:space="preserve">:</w:t>
+      </w:r>
+    </w:p>
+    <w:p>
+      <w:pPr>
+        <w:shd w:fill="1f1f1f" w:val="clear"/>
+        <w:spacing w:after="0" w:line="325.71428571428567" w:lineRule="auto"/>
+        <w:ind w:firstLine="0"/>
+        <w:rPr>
+          <w:rFonts w:ascii="Courier New" w:cs="Courier New" w:eastAsia="Courier New" w:hAnsi="Courier New"/>
+          <w:color w:val="cccccc"/>
+          <w:sz w:val="21"/>
+          <w:szCs w:val="21"/>
+        </w:rPr>
+      </w:pPr>
+      <w:r>
+        <w:rPr>
+          <w:rFonts w:ascii="Courier New" w:cs="Courier New" w:eastAsia="Courier New" w:hAnsi="Courier New"/>
+          <w:color w:val="cccccc"/>
+          <w:sz w:val="21"/>
+          <w:szCs w:val="21"/>
+          <w:rtl w:val="0"/>
+        </w:rPr>
+        <w:t xml:space="preserve">    </w:t>
+      </w:r>
+      <w:r>
+        <w:rPr>
+          <w:rFonts w:ascii="Courier New" w:cs="Courier New" w:eastAsia="Courier New" w:hAnsi="Courier New"/>
+          <w:color w:val="dcdcaa"/>
+          <w:sz w:val="21"/>
+          <w:szCs w:val="21"/>
+          <w:rtl w:val="0"/>
+        </w:rPr>
+        <w:t xml:space="preserve">calculate</w:t>
+      </w:r>
+      <w:r>
+        <w:rPr>
+          <w:rFonts w:ascii="Courier New" w:cs="Courier New" w:eastAsia="Courier New" w:hAnsi="Courier New"/>
+          <w:color w:val="cccccc"/>
+          <w:sz w:val="21"/>
+          <w:szCs w:val="21"/>
+          <w:rtl w:val="0"/>
+        </w:rPr>
+        <w:t xml:space="preserve">()</w:t>
+      </w:r>
+    </w:p>
+    <w:p>
+      <w:pPr>
+        <w:shd w:fill="1f1f1f" w:val="clear"/>
+        <w:spacing w:after="0" w:line="325.71428571428567" w:lineRule="auto"/>
+        <w:ind w:firstLine="0"/>
+        <w:rPr>
+          <w:rFonts w:ascii="Courier New" w:cs="Courier New" w:eastAsia="Courier New" w:hAnsi="Courier New"/>
+          <w:color w:val="569cd6"/>
+          <w:sz w:val="21"/>
+          <w:szCs w:val="21"/>
+        </w:rPr>
+      </w:pPr>
+      <w:r>
+        <w:rPr>
+          <w:rtl w:val="0"/>
+        </w:rPr>
+      </w:r>
+    </w:p>
+    <w:p>
+      <w:pPr>
+        <w:ind w:left="720"/>
+        <w:rPr/>
+      </w:pPr>
+      <w:r>
+        <w:rPr>
+          <w:rtl w:val="0"/>
+        </w:rPr>
+      </w:r>
+    </w:p>
+    <w:p>
+      <w:pPr>
+        <w:ind w:left="720"/>
+        <w:rPr>
+          <w:b w:val="1"/>
+        </w:rPr>
+      </w:pPr>
+      <w:r>
+        <w:rPr>
+          <w:b w:val="1"/>
+          <w:rtl w:val="0"/>
+        </w:rPr>
+        <w:t xml:space="preserve">functions.py:</w:t>
+      </w:r>
+    </w:p>
+    <w:p>
+      <w:pPr>
+        <w:shd w:fill="1f1f1f" w:val="clear"/>
+        <w:spacing w:line="325.71428571428567" w:lineRule="auto"/>
+        <w:ind w:left="720"/>
+        <w:rPr>
+          <w:rFonts w:ascii="Courier New" w:cs="Courier New" w:eastAsia="Courier New" w:hAnsi="Courier New"/>
+          <w:color w:val="cccccc"/>
+          <w:sz w:val="21"/>
+          <w:szCs w:val="21"/>
+        </w:rPr>
+      </w:pPr>
+      <w:r>
+        <w:rPr>
+          <w:rFonts w:ascii="Courier New" w:cs="Courier New" w:eastAsia="Courier New" w:hAnsi="Courier New"/>
+          <w:color w:val="569cd6"/>
+          <w:sz w:val="21"/>
+          <w:szCs w:val="21"/>
+          <w:rtl w:val="0"/>
+        </w:rPr>
+        <w:t xml:space="preserve">def</w:t>
+      </w:r>
+      <w:r>
+        <w:rPr>
+          <w:rFonts w:ascii="Courier New" w:cs="Courier New" w:eastAsia="Courier New" w:hAnsi="Courier New"/>
+          <w:color w:val="cccccc"/>
+          <w:sz w:val="21"/>
+          <w:szCs w:val="21"/>
+          <w:rtl w:val="0"/>
+        </w:rPr>
+        <w:t xml:space="preserve"> </w:t>
+      </w:r>
+      <w:r>
+        <w:rPr>
+          <w:rFonts w:ascii="Courier New" w:cs="Courier New" w:eastAsia="Courier New" w:hAnsi="Courier New"/>
+          <w:color w:val="dcdcaa"/>
+          <w:sz w:val="21"/>
+          <w:szCs w:val="21"/>
+          <w:rtl w:val="0"/>
+        </w:rPr>
+        <w:t xml:space="preserve">add</w:t>
+      </w:r>
+      <w:r>
+        <w:rPr>
+          <w:rFonts w:ascii="Courier New" w:cs="Courier New" w:eastAsia="Courier New" w:hAnsi="Courier New"/>
+          <w:color w:val="cccccc"/>
+          <w:sz w:val="21"/>
+          <w:szCs w:val="21"/>
+          <w:rtl w:val="0"/>
+        </w:rPr>
+        <w:t xml:space="preserve">(</w:t>
+      </w:r>
+      <w:r>
+        <w:rPr>
+          <w:rFonts w:ascii="Courier New" w:cs="Courier New" w:eastAsia="Courier New" w:hAnsi="Courier New"/>
+          <w:color w:val="9cdcfe"/>
+          <w:sz w:val="21"/>
+          <w:szCs w:val="21"/>
+          <w:rtl w:val="0"/>
+        </w:rPr>
+        <w:t xml:space="preserve">a</w:t>
+      </w:r>
+      <w:r>
+        <w:rPr>
+          <w:rFonts w:ascii="Courier New" w:cs="Courier New" w:eastAsia="Courier New" w:hAnsi="Courier New"/>
+          <w:color w:val="cccccc"/>
+          <w:sz w:val="21"/>
+          <w:szCs w:val="21"/>
+          <w:rtl w:val="0"/>
+        </w:rPr>
+        <w:t xml:space="preserve">, </w:t>
+      </w:r>
+      <w:r>
+        <w:rPr>
+          <w:rFonts w:ascii="Courier New" w:cs="Courier New" w:eastAsia="Courier New" w:hAnsi="Courier New"/>
+          <w:color w:val="9cdcfe"/>
+          <w:sz w:val="21"/>
+          <w:szCs w:val="21"/>
+          <w:rtl w:val="0"/>
+        </w:rPr>
+        <w:t xml:space="preserve">b</w:t>
+      </w:r>
+      <w:r>
+        <w:rPr>
+          <w:rFonts w:ascii="Courier New" w:cs="Courier New" w:eastAsia="Courier New" w:hAnsi="Courier New"/>
+          <w:color w:val="cccccc"/>
+          <w:sz w:val="21"/>
+          <w:szCs w:val="21"/>
+          <w:rtl w:val="0"/>
+        </w:rPr>
+        <w:t xml:space="preserve">):</w:t>
+      </w:r>
+    </w:p>
+    <w:p>
+      <w:pPr>
+        <w:shd w:fill="1f1f1f" w:val="clear"/>
+        <w:spacing w:line="325.71428571428567" w:lineRule="auto"/>
+        <w:ind w:left="720"/>
+        <w:rPr>
+          <w:rFonts w:ascii="Courier New" w:cs="Courier New" w:eastAsia="Courier New" w:hAnsi="Courier New"/>
+          <w:color w:val="9cdcfe"/>
+          <w:sz w:val="21"/>
+          <w:szCs w:val="21"/>
+        </w:rPr>
+      </w:pPr>
+      <w:r>
+        <w:rPr>
+          <w:rFonts w:ascii="Courier New" w:cs="Courier New" w:eastAsia="Courier New" w:hAnsi="Courier New"/>
+          <w:color w:val="cccccc"/>
+          <w:sz w:val="21"/>
+          <w:szCs w:val="21"/>
+          <w:rtl w:val="0"/>
+        </w:rPr>
+        <w:t xml:space="preserve">    </w:t>
+      </w:r>
+      <w:r>
+        <w:rPr>
+          <w:rFonts w:ascii="Courier New" w:cs="Courier New" w:eastAsia="Courier New" w:hAnsi="Courier New"/>
+          <w:color w:val="c586c0"/>
+          <w:sz w:val="21"/>
+          <w:szCs w:val="21"/>
+          <w:rtl w:val="0"/>
+        </w:rPr>
+        <w:t xml:space="preserve">return</w:t>
+      </w:r>
+      <w:r>
+        <w:rPr>
+          <w:rFonts w:ascii="Courier New" w:cs="Courier New" w:eastAsia="Courier New" w:hAnsi="Courier New"/>
+          <w:color w:val="cccccc"/>
+          <w:sz w:val="21"/>
+          <w:szCs w:val="21"/>
+          <w:rtl w:val="0"/>
+        </w:rPr>
+        <w:t xml:space="preserve"> </w:t>
+      </w:r>
+      <w:r>
+        <w:rPr>
+          <w:rFonts w:ascii="Courier New" w:cs="Courier New" w:eastAsia="Courier New" w:hAnsi="Courier New"/>
+          <w:color w:val="9cdcfe"/>
+          <w:sz w:val="21"/>
+          <w:szCs w:val="21"/>
+          <w:rtl w:val="0"/>
+        </w:rPr>
+        <w:t xml:space="preserve">a</w:t>
+      </w:r>
+      <w:r>
+        <w:rPr>
+          <w:rFonts w:ascii="Courier New" w:cs="Courier New" w:eastAsia="Courier New" w:hAnsi="Courier New"/>
+          <w:color w:val="cccccc"/>
+          <w:sz w:val="21"/>
+          <w:szCs w:val="21"/>
+          <w:rtl w:val="0"/>
+        </w:rPr>
+        <w:t xml:space="preserve"> </w:t>
+      </w:r>
+      <w:r>
+        <w:rPr>
+          <w:rFonts w:ascii="Courier New" w:cs="Courier New" w:eastAsia="Courier New" w:hAnsi="Courier New"/>
+          <w:color w:val="d4d4d4"/>
+          <w:sz w:val="21"/>
+          <w:szCs w:val="21"/>
+          <w:rtl w:val="0"/>
+        </w:rPr>
+        <w:t xml:space="preserve">+</w:t>
+      </w:r>
+      <w:r>
+        <w:rPr>
+          <w:rFonts w:ascii="Courier New" w:cs="Courier New" w:eastAsia="Courier New" w:hAnsi="Courier New"/>
+          <w:color w:val="cccccc"/>
+          <w:sz w:val="21"/>
+          <w:szCs w:val="21"/>
+          <w:rtl w:val="0"/>
+        </w:rPr>
+        <w:t xml:space="preserve"> </w:t>
+      </w:r>
+      <w:r>
+        <w:rPr>
+          <w:rFonts w:ascii="Courier New" w:cs="Courier New" w:eastAsia="Courier New" w:hAnsi="Courier New"/>
+          <w:color w:val="9cdcfe"/>
+          <w:sz w:val="21"/>
+          <w:szCs w:val="21"/>
+          <w:rtl w:val="0"/>
+        </w:rPr>
+        <w:t xml:space="preserve">b</w:t>
+      </w:r>
+    </w:p>
+    <w:p>
+      <w:pPr>
+        <w:shd w:fill="1f1f1f" w:val="clear"/>
+        <w:spacing w:line="325.71428571428567" w:lineRule="auto"/>
+        <w:ind w:left="720"/>
+        <w:rPr>
+          <w:rFonts w:ascii="Courier New" w:cs="Courier New" w:eastAsia="Courier New" w:hAnsi="Courier New"/>
+          <w:color w:val="cccccc"/>
+          <w:sz w:val="21"/>
+          <w:szCs w:val="21"/>
+        </w:rPr>
+      </w:pPr>
+      <w:r>
+        <w:rPr>
+          <w:rtl w:val="0"/>
+        </w:rPr>
+      </w:r>
+    </w:p>
+    <w:p>
+      <w:pPr>
+        <w:shd w:fill="1f1f1f" w:val="clear"/>
+        <w:spacing w:line="325.71428571428567" w:lineRule="auto"/>
+        <w:ind w:left="720"/>
+        <w:rPr>
+          <w:rFonts w:ascii="Courier New" w:cs="Courier New" w:eastAsia="Courier New" w:hAnsi="Courier New"/>
+          <w:color w:val="cccccc"/>
+          <w:sz w:val="21"/>
+          <w:szCs w:val="21"/>
+        </w:rPr>
+      </w:pPr>
+      <w:r>
+        <w:rPr>
+          <w:rFonts w:ascii="Courier New" w:cs="Courier New" w:eastAsia="Courier New" w:hAnsi="Courier New"/>
+          <w:color w:val="569cd6"/>
+          <w:sz w:val="21"/>
+          <w:szCs w:val="21"/>
+          <w:rtl w:val="0"/>
+        </w:rPr>
+        <w:t xml:space="preserve">def</w:t>
+      </w:r>
+      <w:r>
+        <w:rPr>
+          <w:rFonts w:ascii="Courier New" w:cs="Courier New" w:eastAsia="Courier New" w:hAnsi="Courier New"/>
+          <w:color w:val="cccccc"/>
+          <w:sz w:val="21"/>
+          <w:szCs w:val="21"/>
+          <w:rtl w:val="0"/>
+        </w:rPr>
+        <w:t xml:space="preserve"> </w:t>
+      </w:r>
+      <w:r>
+        <w:rPr>
+          <w:rFonts w:ascii="Courier New" w:cs="Courier New" w:eastAsia="Courier New" w:hAnsi="Courier New"/>
+          <w:color w:val="dcdcaa"/>
+          <w:sz w:val="21"/>
+          <w:szCs w:val="21"/>
+          <w:rtl w:val="0"/>
+        </w:rPr>
+        <w:t xml:space="preserve">subtract</w:t>
+      </w:r>
+      <w:r>
+        <w:rPr>
+          <w:rFonts w:ascii="Courier New" w:cs="Courier New" w:eastAsia="Courier New" w:hAnsi="Courier New"/>
+          <w:color w:val="cccccc"/>
+          <w:sz w:val="21"/>
+          <w:szCs w:val="21"/>
+          <w:rtl w:val="0"/>
+        </w:rPr>
+        <w:t xml:space="preserve">(</w:t>
+      </w:r>
+      <w:r>
+        <w:rPr>
+          <w:rFonts w:ascii="Courier New" w:cs="Courier New" w:eastAsia="Courier New" w:hAnsi="Courier New"/>
+          <w:color w:val="9cdcfe"/>
+          <w:sz w:val="21"/>
+          <w:szCs w:val="21"/>
+          <w:rtl w:val="0"/>
+        </w:rPr>
+        <w:t xml:space="preserve">a</w:t>
+      </w:r>
+      <w:r>
+        <w:rPr>
+          <w:rFonts w:ascii="Courier New" w:cs="Courier New" w:eastAsia="Courier New" w:hAnsi="Courier New"/>
+          <w:color w:val="cccccc"/>
+          <w:sz w:val="21"/>
+          <w:szCs w:val="21"/>
+          <w:rtl w:val="0"/>
+        </w:rPr>
+        <w:t xml:space="preserve">, </w:t>
+      </w:r>
+      <w:r>
+        <w:rPr>
+          <w:rFonts w:ascii="Courier New" w:cs="Courier New" w:eastAsia="Courier New" w:hAnsi="Courier New"/>
+          <w:color w:val="9cdcfe"/>
+          <w:sz w:val="21"/>
+          <w:szCs w:val="21"/>
+          <w:rtl w:val="0"/>
+        </w:rPr>
+        <w:t xml:space="preserve">b</w:t>
+      </w:r>
+      <w:r>
+        <w:rPr>
+          <w:rFonts w:ascii="Courier New" w:cs="Courier New" w:eastAsia="Courier New" w:hAnsi="Courier New"/>
+          <w:color w:val="cccccc"/>
+          <w:sz w:val="21"/>
+          <w:szCs w:val="21"/>
+          <w:rtl w:val="0"/>
+        </w:rPr>
+        <w:t xml:space="preserve">):</w:t>
+      </w:r>
+    </w:p>
+    <w:p>
+      <w:pPr>
+        <w:shd w:fill="1f1f1f" w:val="clear"/>
+        <w:spacing w:line="325.71428571428567" w:lineRule="auto"/>
+        <w:ind w:left="720"/>
+        <w:rPr>
+          <w:rFonts w:ascii="Courier New" w:cs="Courier New" w:eastAsia="Courier New" w:hAnsi="Courier New"/>
+          <w:color w:val="9cdcfe"/>
+          <w:sz w:val="21"/>
+          <w:szCs w:val="21"/>
+        </w:rPr>
+      </w:pPr>
+      <w:r>
+        <w:rPr>
+          <w:rFonts w:ascii="Courier New" w:cs="Courier New" w:eastAsia="Courier New" w:hAnsi="Courier New"/>
+          <w:color w:val="cccccc"/>
+          <w:sz w:val="21"/>
+          <w:szCs w:val="21"/>
+          <w:rtl w:val="0"/>
+        </w:rPr>
+        <w:t xml:space="preserve">    </w:t>
+      </w:r>
+      <w:r>
+        <w:rPr>
+          <w:rFonts w:ascii="Courier New" w:cs="Courier New" w:eastAsia="Courier New" w:hAnsi="Courier New"/>
+          <w:color w:val="c586c0"/>
+          <w:sz w:val="21"/>
+          <w:szCs w:val="21"/>
+          <w:rtl w:val="0"/>
+        </w:rPr>
+        <w:t xml:space="preserve">return</w:t>
+      </w:r>
+      <w:r>
+        <w:rPr>
+          <w:rFonts w:ascii="Courier New" w:cs="Courier New" w:eastAsia="Courier New" w:hAnsi="Courier New"/>
+          <w:color w:val="cccccc"/>
+          <w:sz w:val="21"/>
+          <w:szCs w:val="21"/>
+          <w:rtl w:val="0"/>
+        </w:rPr>
+        <w:t xml:space="preserve"> </w:t>
+      </w:r>
+      <w:r>
+        <w:rPr>
+          <w:rFonts w:ascii="Courier New" w:cs="Courier New" w:eastAsia="Courier New" w:hAnsi="Courier New"/>
+          <w:color w:val="9cdcfe"/>
+          <w:sz w:val="21"/>
+          <w:szCs w:val="21"/>
+          <w:rtl w:val="0"/>
+        </w:rPr>
+        <w:t xml:space="preserve">a</w:t>
+      </w:r>
+      <w:r>
+        <w:rPr>
+          <w:rFonts w:ascii="Courier New" w:cs="Courier New" w:eastAsia="Courier New" w:hAnsi="Courier New"/>
+          <w:color w:val="cccccc"/>
+          <w:sz w:val="21"/>
+          <w:szCs w:val="21"/>
+          <w:rtl w:val="0"/>
+        </w:rPr>
+        <w:t xml:space="preserve"> </w:t>
+      </w:r>
+      <w:r>
+        <w:rPr>
+          <w:rFonts w:ascii="Courier New" w:cs="Courier New" w:eastAsia="Courier New" w:hAnsi="Courier New"/>
+          <w:color w:val="d4d4d4"/>
+          <w:sz w:val="21"/>
+          <w:szCs w:val="21"/>
+          <w:rtl w:val="0"/>
+        </w:rPr>
+        <w:t xml:space="preserve">-</w:t>
+      </w:r>
+      <w:r>
+        <w:rPr>
+          <w:rFonts w:ascii="Courier New" w:cs="Courier New" w:eastAsia="Courier New" w:hAnsi="Courier New"/>
+          <w:color w:val="cccccc"/>
+          <w:sz w:val="21"/>
+          <w:szCs w:val="21"/>
+          <w:rtl w:val="0"/>
+        </w:rPr>
+        <w:t xml:space="preserve"> </w:t>
+      </w:r>
+      <w:r>
+        <w:rPr>
+          <w:rFonts w:ascii="Courier New" w:cs="Courier New" w:eastAsia="Courier New" w:hAnsi="Courier New"/>
+          <w:color w:val="9cdcfe"/>
+          <w:sz w:val="21"/>
+          <w:szCs w:val="21"/>
+          <w:rtl w:val="0"/>
+        </w:rPr>
+        <w:t xml:space="preserve">b</w:t>
+      </w:r>
+    </w:p>
+    <w:p>
+      <w:pPr>
+        <w:shd w:fill="1f1f1f" w:val="clear"/>
+        <w:spacing w:line="325.71428571428567" w:lineRule="auto"/>
+        <w:ind w:left="720"/>
+        <w:rPr>
+          <w:rFonts w:ascii="Courier New" w:cs="Courier New" w:eastAsia="Courier New" w:hAnsi="Courier New"/>
+          <w:color w:val="cccccc"/>
+          <w:sz w:val="21"/>
+          <w:szCs w:val="21"/>
+        </w:rPr>
+      </w:pPr>
+      <w:r>
+        <w:rPr>
+          <w:rtl w:val="0"/>
+        </w:rPr>
+      </w:r>
+    </w:p>
+    <w:p>
+      <w:pPr>
+        <w:shd w:fill="1f1f1f" w:val="clear"/>
+        <w:spacing w:line="325.71428571428567" w:lineRule="auto"/>
+        <w:ind w:left="720"/>
+        <w:rPr>
+          <w:rFonts w:ascii="Courier New" w:cs="Courier New" w:eastAsia="Courier New" w:hAnsi="Courier New"/>
+          <w:color w:val="cccccc"/>
+          <w:sz w:val="21"/>
+          <w:szCs w:val="21"/>
+        </w:rPr>
+      </w:pPr>
+      <w:r>
+        <w:rPr>
+          <w:rFonts w:ascii="Courier New" w:cs="Courier New" w:eastAsia="Courier New" w:hAnsi="Courier New"/>
+          <w:color w:val="569cd6"/>
+          <w:sz w:val="21"/>
+          <w:szCs w:val="21"/>
+          <w:rtl w:val="0"/>
+        </w:rPr>
+        <w:t xml:space="preserve">def</w:t>
+      </w:r>
+      <w:r>
+        <w:rPr>
+          <w:rFonts w:ascii="Courier New" w:cs="Courier New" w:eastAsia="Courier New" w:hAnsi="Courier New"/>
+          <w:color w:val="cccccc"/>
+          <w:sz w:val="21"/>
+          <w:szCs w:val="21"/>
+          <w:rtl w:val="0"/>
+        </w:rPr>
+        <w:t xml:space="preserve"> </w:t>
+      </w:r>
+      <w:r>
+        <w:rPr>
+          <w:rFonts w:ascii="Courier New" w:cs="Courier New" w:eastAsia="Courier New" w:hAnsi="Courier New"/>
+          <w:color w:val="dcdcaa"/>
+          <w:sz w:val="21"/>
+          <w:szCs w:val="21"/>
+          <w:rtl w:val="0"/>
+        </w:rPr>
+        <w:t xml:space="preserve">multiply</w:t>
+      </w:r>
+      <w:r>
+        <w:rPr>
+          <w:rFonts w:ascii="Courier New" w:cs="Courier New" w:eastAsia="Courier New" w:hAnsi="Courier New"/>
+          <w:color w:val="cccccc"/>
+          <w:sz w:val="21"/>
+          <w:szCs w:val="21"/>
+          <w:rtl w:val="0"/>
+        </w:rPr>
+        <w:t xml:space="preserve">(</w:t>
+      </w:r>
+      <w:r>
+        <w:rPr>
+          <w:rFonts w:ascii="Courier New" w:cs="Courier New" w:eastAsia="Courier New" w:hAnsi="Courier New"/>
+          <w:color w:val="9cdcfe"/>
+          <w:sz w:val="21"/>
+          <w:szCs w:val="21"/>
+          <w:rtl w:val="0"/>
+        </w:rPr>
+        <w:t xml:space="preserve">a</w:t>
+      </w:r>
+      <w:r>
+        <w:rPr>
+          <w:rFonts w:ascii="Courier New" w:cs="Courier New" w:eastAsia="Courier New" w:hAnsi="Courier New"/>
+          <w:color w:val="cccccc"/>
+          <w:sz w:val="21"/>
+          <w:szCs w:val="21"/>
+          <w:rtl w:val="0"/>
+        </w:rPr>
+        <w:t xml:space="preserve">, </w:t>
+      </w:r>
+      <w:r>
+        <w:rPr>
+          <w:rFonts w:ascii="Courier New" w:cs="Courier New" w:eastAsia="Courier New" w:hAnsi="Courier New"/>
+          <w:color w:val="9cdcfe"/>
+          <w:sz w:val="21"/>
+          <w:szCs w:val="21"/>
+          <w:rtl w:val="0"/>
+        </w:rPr>
+        <w:t xml:space="preserve">b</w:t>
+      </w:r>
+      <w:r>
+        <w:rPr>
+          <w:rFonts w:ascii="Courier New" w:cs="Courier New" w:eastAsia="Courier New" w:hAnsi="Courier New"/>
+          <w:color w:val="cccccc"/>
+          <w:sz w:val="21"/>
+          <w:szCs w:val="21"/>
+          <w:rtl w:val="0"/>
+        </w:rPr>
+        <w:t xml:space="preserve">):</w:t>
+      </w:r>
+    </w:p>
+    <w:p>
+      <w:pPr>
+        <w:shd w:fill="1f1f1f" w:val="clear"/>
+        <w:spacing w:line="325.71428571428567" w:lineRule="auto"/>
+        <w:ind w:left="720"/>
+        <w:rPr>
+          <w:rFonts w:ascii="Courier New" w:cs="Courier New" w:eastAsia="Courier New" w:hAnsi="Courier New"/>
+          <w:color w:val="9cdcfe"/>
+          <w:sz w:val="21"/>
+          <w:szCs w:val="21"/>
+        </w:rPr>
+      </w:pPr>
+      <w:r>
+        <w:rPr>
+          <w:rFonts w:ascii="Courier New" w:cs="Courier New" w:eastAsia="Courier New" w:hAnsi="Courier New"/>
+          <w:color w:val="cccccc"/>
+          <w:sz w:val="21"/>
+          <w:szCs w:val="21"/>
+          <w:rtl w:val="0"/>
+        </w:rPr>
+        <w:t xml:space="preserve">    </w:t>
+      </w:r>
+      <w:r>
+        <w:rPr>
+          <w:rFonts w:ascii="Courier New" w:cs="Courier New" w:eastAsia="Courier New" w:hAnsi="Courier New"/>
+          <w:color w:val="c586c0"/>
+          <w:sz w:val="21"/>
+          <w:szCs w:val="21"/>
+          <w:rtl w:val="0"/>
+        </w:rPr>
+        <w:t xml:space="preserve">return</w:t>
+      </w:r>
+      <w:r>
+        <w:rPr>
+          <w:rFonts w:ascii="Courier New" w:cs="Courier New" w:eastAsia="Courier New" w:hAnsi="Courier New"/>
+          <w:color w:val="cccccc"/>
+          <w:sz w:val="21"/>
+          <w:szCs w:val="21"/>
+          <w:rtl w:val="0"/>
+        </w:rPr>
+        <w:t xml:space="preserve"> </w:t>
+      </w:r>
+      <w:r>
+        <w:rPr>
+          <w:rFonts w:ascii="Courier New" w:cs="Courier New" w:eastAsia="Courier New" w:hAnsi="Courier New"/>
+          <w:color w:val="9cdcfe"/>
+          <w:sz w:val="21"/>
+          <w:szCs w:val="21"/>
+          <w:rtl w:val="0"/>
+        </w:rPr>
+        <w:t xml:space="preserve">a</w:t>
+      </w:r>
+      <w:r>
+        <w:rPr>
+          <w:rFonts w:ascii="Courier New" w:cs="Courier New" w:eastAsia="Courier New" w:hAnsi="Courier New"/>
+          <w:color w:val="cccccc"/>
+          <w:sz w:val="21"/>
+          <w:szCs w:val="21"/>
+          <w:rtl w:val="0"/>
+        </w:rPr>
+        <w:t xml:space="preserve"> </w:t>
+      </w:r>
+      <w:r>
+        <w:rPr>
+          <w:rFonts w:ascii="Courier New" w:cs="Courier New" w:eastAsia="Courier New" w:hAnsi="Courier New"/>
+          <w:color w:val="d4d4d4"/>
+          <w:sz w:val="21"/>
+          <w:szCs w:val="21"/>
+          <w:rtl w:val="0"/>
+        </w:rPr>
+        <w:t xml:space="preserve">*</w:t>
+      </w:r>
+      <w:r>
+        <w:rPr>
+          <w:rFonts w:ascii="Courier New" w:cs="Courier New" w:eastAsia="Courier New" w:hAnsi="Courier New"/>
+          <w:color w:val="cccccc"/>
+          <w:sz w:val="21"/>
+          <w:szCs w:val="21"/>
+          <w:rtl w:val="0"/>
+        </w:rPr>
+        <w:t xml:space="preserve"> </w:t>
+      </w:r>
+      <w:r>
+        <w:rPr>
+          <w:rFonts w:ascii="Courier New" w:cs="Courier New" w:eastAsia="Courier New" w:hAnsi="Courier New"/>
+          <w:color w:val="9cdcfe"/>
+          <w:sz w:val="21"/>
+          <w:szCs w:val="21"/>
+          <w:rtl w:val="0"/>
+        </w:rPr>
+        <w:t xml:space="preserve">b</w:t>
+      </w:r>
+    </w:p>
+    <w:p>
+      <w:pPr>
+        <w:shd w:fill="1f1f1f" w:val="clear"/>
+        <w:spacing w:line="325.71428571428567" w:lineRule="auto"/>
+        <w:ind w:left="720"/>
+        <w:rPr>
+          <w:rFonts w:ascii="Courier New" w:cs="Courier New" w:eastAsia="Courier New" w:hAnsi="Courier New"/>
+          <w:color w:val="cccccc"/>
+          <w:sz w:val="21"/>
+          <w:szCs w:val="21"/>
+        </w:rPr>
+      </w:pPr>
+      <w:r>
+        <w:rPr>
+          <w:rtl w:val="0"/>
+        </w:rPr>
+      </w:r>
+    </w:p>
+    <w:p>
+      <w:pPr>
+        <w:shd w:fill="1f1f1f" w:val="clear"/>
+        <w:spacing w:line="325.71428571428567" w:lineRule="auto"/>
+        <w:ind w:left="720"/>
+        <w:rPr>
+          <w:rFonts w:ascii="Courier New" w:cs="Courier New" w:eastAsia="Courier New" w:hAnsi="Courier New"/>
+          <w:color w:val="cccccc"/>
+          <w:sz w:val="21"/>
+          <w:szCs w:val="21"/>
+        </w:rPr>
+      </w:pPr>
+      <w:r>
+        <w:rPr>
+          <w:rFonts w:ascii="Courier New" w:cs="Courier New" w:eastAsia="Courier New" w:hAnsi="Courier New"/>
+          <w:color w:val="569cd6"/>
+          <w:sz w:val="21"/>
+          <w:szCs w:val="21"/>
+          <w:rtl w:val="0"/>
+        </w:rPr>
+        <w:t xml:space="preserve">def</w:t>
+      </w:r>
+      <w:r>
+        <w:rPr>
+          <w:rFonts w:ascii="Courier New" w:cs="Courier New" w:eastAsia="Courier New" w:hAnsi="Courier New"/>
+          <w:color w:val="cccccc"/>
+          <w:sz w:val="21"/>
+          <w:szCs w:val="21"/>
+          <w:rtl w:val="0"/>
+        </w:rPr>
+        <w:t xml:space="preserve"> </w:t>
+      </w:r>
+      <w:r>
+        <w:rPr>
+          <w:rFonts w:ascii="Courier New" w:cs="Courier New" w:eastAsia="Courier New" w:hAnsi="Courier New"/>
+          <w:color w:val="dcdcaa"/>
+          <w:sz w:val="21"/>
+          <w:szCs w:val="21"/>
+          <w:rtl w:val="0"/>
+        </w:rPr>
+        <w:t xml:space="preserve">divide</w:t>
+      </w:r>
+      <w:r>
+        <w:rPr>
+          <w:rFonts w:ascii="Courier New" w:cs="Courier New" w:eastAsia="Courier New" w:hAnsi="Courier New"/>
+          <w:color w:val="cccccc"/>
+          <w:sz w:val="21"/>
+          <w:szCs w:val="21"/>
+          <w:rtl w:val="0"/>
+        </w:rPr>
+        <w:t xml:space="preserve">(</w:t>
+      </w:r>
+      <w:r>
+        <w:rPr>
+          <w:rFonts w:ascii="Courier New" w:cs="Courier New" w:eastAsia="Courier New" w:hAnsi="Courier New"/>
+          <w:color w:val="9cdcfe"/>
+          <w:sz w:val="21"/>
+          <w:szCs w:val="21"/>
+          <w:rtl w:val="0"/>
+        </w:rPr>
+        <w:t xml:space="preserve">a</w:t>
+      </w:r>
+      <w:r>
+        <w:rPr>
+          <w:rFonts w:ascii="Courier New" w:cs="Courier New" w:eastAsia="Courier New" w:hAnsi="Courier New"/>
+          <w:color w:val="cccccc"/>
+          <w:sz w:val="21"/>
+          <w:szCs w:val="21"/>
+          <w:rtl w:val="0"/>
+        </w:rPr>
+        <w:t xml:space="preserve">, </w:t>
+      </w:r>
+      <w:r>
+        <w:rPr>
+          <w:rFonts w:ascii="Courier New" w:cs="Courier New" w:eastAsia="Courier New" w:hAnsi="Courier New"/>
+          <w:color w:val="9cdcfe"/>
+          <w:sz w:val="21"/>
+          <w:szCs w:val="21"/>
+          <w:rtl w:val="0"/>
+        </w:rPr>
+        <w:t xml:space="preserve">b</w:t>
+      </w:r>
+      <w:r>
+        <w:rPr>
+          <w:rFonts w:ascii="Courier New" w:cs="Courier New" w:eastAsia="Courier New" w:hAnsi="Courier New"/>
+          <w:color w:val="cccccc"/>
+          <w:sz w:val="21"/>
+          <w:szCs w:val="21"/>
+          <w:rtl w:val="0"/>
+        </w:rPr>
+        <w:t xml:space="preserve">):</w:t>
+      </w:r>
+    </w:p>
+    <w:p>
+      <w:pPr>
+        <w:shd w:fill="1f1f1f" w:val="clear"/>
+        <w:spacing w:line="325.71428571428567" w:lineRule="auto"/>
+        <w:ind w:left="720"/>
+        <w:rPr>
+          <w:rFonts w:ascii="Courier New" w:cs="Courier New" w:eastAsia="Courier New" w:hAnsi="Courier New"/>
+          <w:color w:val="cccccc"/>
+          <w:sz w:val="21"/>
+          <w:szCs w:val="21"/>
+        </w:rPr>
+      </w:pPr>
+      <w:r>
+        <w:rPr>
+          <w:rFonts w:ascii="Courier New" w:cs="Courier New" w:eastAsia="Courier New" w:hAnsi="Courier New"/>
+          <w:color w:val="cccccc"/>
+          <w:sz w:val="21"/>
+          <w:szCs w:val="21"/>
+          <w:rtl w:val="0"/>
+        </w:rPr>
+        <w:t xml:space="preserve">    </w:t>
+      </w:r>
+      <w:r>
+        <w:rPr>
+          <w:rFonts w:ascii="Courier New" w:cs="Courier New" w:eastAsia="Courier New" w:hAnsi="Courier New"/>
+          <w:color w:val="c586c0"/>
+          <w:sz w:val="21"/>
+          <w:szCs w:val="21"/>
+          <w:rtl w:val="0"/>
+        </w:rPr>
+        <w:t xml:space="preserve">if</w:t>
+      </w:r>
+      <w:r>
+        <w:rPr>
+          <w:rFonts w:ascii="Courier New" w:cs="Courier New" w:eastAsia="Courier New" w:hAnsi="Courier New"/>
+          <w:color w:val="cccccc"/>
+          <w:sz w:val="21"/>
+          <w:szCs w:val="21"/>
+          <w:rtl w:val="0"/>
+        </w:rPr>
+        <w:t xml:space="preserve"> </w:t>
+      </w:r>
+      <w:r>
+        <w:rPr>
+          <w:rFonts w:ascii="Courier New" w:cs="Courier New" w:eastAsia="Courier New" w:hAnsi="Courier New"/>
+          <w:color w:val="9cdcfe"/>
+          <w:sz w:val="21"/>
+          <w:szCs w:val="21"/>
+          <w:rtl w:val="0"/>
+        </w:rPr>
+        <w:t xml:space="preserve">b</w:t>
+      </w:r>
+      <w:r>
+        <w:rPr>
+          <w:rFonts w:ascii="Courier New" w:cs="Courier New" w:eastAsia="Courier New" w:hAnsi="Courier New"/>
+          <w:color w:val="cccccc"/>
+          <w:sz w:val="21"/>
+          <w:szCs w:val="21"/>
+          <w:rtl w:val="0"/>
+        </w:rPr>
+        <w:t xml:space="preserve"> </w:t>
+      </w:r>
+      <w:r>
+        <w:rPr>
+          <w:rFonts w:ascii="Courier New" w:cs="Courier New" w:eastAsia="Courier New" w:hAnsi="Courier New"/>
+          <w:color w:val="d4d4d4"/>
+          <w:sz w:val="21"/>
+          <w:szCs w:val="21"/>
+          <w:rtl w:val="0"/>
+        </w:rPr>
+        <w:t xml:space="preserve">!=</w:t>
+      </w:r>
+      <w:r>
+        <w:rPr>
+          <w:rFonts w:ascii="Courier New" w:cs="Courier New" w:eastAsia="Courier New" w:hAnsi="Courier New"/>
+          <w:color w:val="cccccc"/>
+          <w:sz w:val="21"/>
+          <w:szCs w:val="21"/>
+          <w:rtl w:val="0"/>
+        </w:rPr>
+        <w:t xml:space="preserve"> </w:t>
+      </w:r>
+      <w:r>
+        <w:rPr>
+          <w:rFonts w:ascii="Courier New" w:cs="Courier New" w:eastAsia="Courier New" w:hAnsi="Courier New"/>
+          <w:color w:val="b5cea8"/>
+          <w:sz w:val="21"/>
+          <w:szCs w:val="21"/>
+          <w:rtl w:val="0"/>
+        </w:rPr>
+        <w:t xml:space="preserve">0</w:t>
+      </w:r>
+      <w:r>
+        <w:rPr>
+          <w:rFonts w:ascii="Courier New" w:cs="Courier New" w:eastAsia="Courier New" w:hAnsi="Courier New"/>
+          <w:color w:val="cccccc"/>
+          <w:sz w:val="21"/>
+          <w:szCs w:val="21"/>
+          <w:rtl w:val="0"/>
+        </w:rPr>
+        <w:t xml:space="preserve">:</w:t>
+      </w:r>
+    </w:p>
+    <w:p>
+      <w:pPr>
+        <w:shd w:fill="1f1f1f" w:val="clear"/>
+        <w:spacing w:line="325.71428571428567" w:lineRule="auto"/>
+        <w:ind w:left="720"/>
+        <w:rPr>
+          <w:rFonts w:ascii="Courier New" w:cs="Courier New" w:eastAsia="Courier New" w:hAnsi="Courier New"/>
+          <w:color w:val="9cdcfe"/>
+          <w:sz w:val="21"/>
+          <w:szCs w:val="21"/>
+        </w:rPr>
+      </w:pPr>
+      <w:r>
+        <w:rPr>
+          <w:rFonts w:ascii="Courier New" w:cs="Courier New" w:eastAsia="Courier New" w:hAnsi="Courier New"/>
+          <w:color w:val="cccccc"/>
+          <w:sz w:val="21"/>
+          <w:szCs w:val="21"/>
+          <w:rtl w:val="0"/>
+        </w:rPr>
+        <w:t xml:space="preserve">        </w:t>
+      </w:r>
+      <w:r>
+        <w:rPr>
+          <w:rFonts w:ascii="Courier New" w:cs="Courier New" w:eastAsia="Courier New" w:hAnsi="Courier New"/>
+          <w:color w:val="c586c0"/>
+          <w:sz w:val="21"/>
+          <w:szCs w:val="21"/>
+          <w:rtl w:val="0"/>
+        </w:rPr>
+        <w:t xml:space="preserve">return</w:t>
+      </w:r>
+      <w:r>
+        <w:rPr>
+          <w:rFonts w:ascii="Courier New" w:cs="Courier New" w:eastAsia="Courier New" w:hAnsi="Courier New"/>
+          <w:color w:val="cccccc"/>
+          <w:sz w:val="21"/>
+          <w:szCs w:val="21"/>
+          <w:rtl w:val="0"/>
+        </w:rPr>
+        <w:t xml:space="preserve"> </w:t>
+      </w:r>
+      <w:r>
+        <w:rPr>
+          <w:rFonts w:ascii="Courier New" w:cs="Courier New" w:eastAsia="Courier New" w:hAnsi="Courier New"/>
+          <w:color w:val="9cdcfe"/>
+          <w:sz w:val="21"/>
+          <w:szCs w:val="21"/>
+          <w:rtl w:val="0"/>
+        </w:rPr>
+        <w:t xml:space="preserve">a</w:t>
+      </w:r>
+      <w:r>
+        <w:rPr>
+          <w:rFonts w:ascii="Courier New" w:cs="Courier New" w:eastAsia="Courier New" w:hAnsi="Courier New"/>
+          <w:color w:val="cccccc"/>
+          <w:sz w:val="21"/>
+          <w:szCs w:val="21"/>
+          <w:rtl w:val="0"/>
+        </w:rPr>
+        <w:t xml:space="preserve"> </w:t>
+      </w:r>
+      <w:r>
+        <w:rPr>
+          <w:rFonts w:ascii="Courier New" w:cs="Courier New" w:eastAsia="Courier New" w:hAnsi="Courier New"/>
+          <w:color w:val="d4d4d4"/>
+          <w:sz w:val="21"/>
+          <w:szCs w:val="21"/>
+          <w:rtl w:val="0"/>
+        </w:rPr>
+        <w:t xml:space="preserve">/</w:t>
+      </w:r>
+      <w:r>
+        <w:rPr>
+          <w:rFonts w:ascii="Courier New" w:cs="Courier New" w:eastAsia="Courier New" w:hAnsi="Courier New"/>
+          <w:color w:val="cccccc"/>
+          <w:sz w:val="21"/>
+          <w:szCs w:val="21"/>
+          <w:rtl w:val="0"/>
+        </w:rPr>
+        <w:t xml:space="preserve"> </w:t>
+      </w:r>
+      <w:r>
+        <w:rPr>
+          <w:rFonts w:ascii="Courier New" w:cs="Courier New" w:eastAsia="Courier New" w:hAnsi="Courier New"/>
+          <w:color w:val="9cdcfe"/>
+          <w:sz w:val="21"/>
+          <w:szCs w:val="21"/>
+          <w:rtl w:val="0"/>
+        </w:rPr>
+        <w:t xml:space="preserve">b</w:t>
+      </w:r>
+    </w:p>
+    <w:p>
+      <w:pPr>
+        <w:shd w:fill="1f1f1f" w:val="clear"/>
+        <w:spacing w:line="325.71428571428567" w:lineRule="auto"/>
+        <w:ind w:left="720"/>
+        <w:rPr>
+          <w:rFonts w:ascii="Courier New" w:cs="Courier New" w:eastAsia="Courier New" w:hAnsi="Courier New"/>
+          <w:color w:val="cccccc"/>
+          <w:sz w:val="21"/>
+          <w:szCs w:val="21"/>
+        </w:rPr>
+      </w:pPr>
+      <w:r>
+        <w:rPr>
+          <w:rFonts w:ascii="Courier New" w:cs="Courier New" w:eastAsia="Courier New" w:hAnsi="Courier New"/>
+          <w:color w:val="cccccc"/>
+          <w:sz w:val="21"/>
+          <w:szCs w:val="21"/>
+          <w:rtl w:val="0"/>
+        </w:rPr>
+        <w:t xml:space="preserve">    </w:t>
+      </w:r>
+      <w:r>
+        <w:rPr>
+          <w:rFonts w:ascii="Courier New" w:cs="Courier New" w:eastAsia="Courier New" w:hAnsi="Courier New"/>
+          <w:color w:val="c586c0"/>
+          <w:sz w:val="21"/>
+          <w:szCs w:val="21"/>
+          <w:rtl w:val="0"/>
+        </w:rPr>
+        <w:t xml:space="preserve">else</w:t>
+      </w:r>
+      <w:r>
+        <w:rPr>
+          <w:rFonts w:ascii="Courier New" w:cs="Courier New" w:eastAsia="Courier New" w:hAnsi="Courier New"/>
+          <w:color w:val="cccccc"/>
+          <w:sz w:val="21"/>
+          <w:szCs w:val="21"/>
+          <w:rtl w:val="0"/>
+        </w:rPr>
+        <w:t xml:space="preserve">:</w:t>
+      </w:r>
+    </w:p>
+    <w:p>
+      <w:pPr>
+        <w:shd w:fill="1f1f1f" w:val="clear"/>
+        <w:spacing w:line="325.71428571428567" w:lineRule="auto"/>
+        <w:ind w:left="720"/>
+        <w:rPr>
+          <w:rFonts w:ascii="Courier New" w:cs="Courier New" w:eastAsia="Courier New" w:hAnsi="Courier New"/>
+          <w:color w:val="ce9178"/>
+          <w:sz w:val="21"/>
+          <w:szCs w:val="21"/>
+        </w:rPr>
+      </w:pPr>
+      <w:r>
+        <w:rPr>
+          <w:rFonts w:ascii="Courier New" w:cs="Courier New" w:eastAsia="Courier New" w:hAnsi="Courier New"/>
+          <w:color w:val="cccccc"/>
+          <w:sz w:val="21"/>
+          <w:szCs w:val="21"/>
+          <w:rtl w:val="0"/>
+        </w:rPr>
+        <w:t xml:space="preserve">        </w:t>
+      </w:r>
+      <w:r>
+        <w:rPr>
+          <w:rFonts w:ascii="Courier New" w:cs="Courier New" w:eastAsia="Courier New" w:hAnsi="Courier New"/>
+          <w:color w:val="c586c0"/>
+          <w:sz w:val="21"/>
+          <w:szCs w:val="21"/>
+          <w:rtl w:val="0"/>
+        </w:rPr>
+        <w:t xml:space="preserve">return</w:t>
+      </w:r>
+      <w:r>
+        <w:rPr>
+          <w:rFonts w:ascii="Courier New" w:cs="Courier New" w:eastAsia="Courier New" w:hAnsi="Courier New"/>
+          <w:color w:val="cccccc"/>
+          <w:sz w:val="21"/>
+          <w:szCs w:val="21"/>
+          <w:rtl w:val="0"/>
+        </w:rPr>
+        <w:t xml:space="preserve"> </w:t>
+      </w:r>
+      <w:r>
+        <w:rPr>
+          <w:rFonts w:ascii="Courier New" w:cs="Courier New" w:eastAsia="Courier New" w:hAnsi="Courier New"/>
+          <w:color w:val="ce9178"/>
+          <w:sz w:val="21"/>
+          <w:szCs w:val="21"/>
+          <w:rtl w:val="0"/>
+        </w:rPr>
+        <w:t xml:space="preserve">"Error: Division by zero!"</w:t>
+      </w:r>
+    </w:p>
+    <w:p>
+      <w:pPr>
+        <w:ind w:left="720"/>
+        <w:rPr/>
+      </w:pPr>
+      <w:r>
+        <w:rPr>
+          <w:rtl w:val="0"/>
+        </w:rPr>
+      </w:r>
+    </w:p>
+    <w:p>
+      <w:pPr>
+        <w:ind w:left="720"/>
+        <w:rPr>
+          <w:b w:val="1"/>
+        </w:rPr>
+      </w:pPr>
+      <w:r>
+        <w:rPr>
+          <w:b w:val="1"/>
+          <w:rtl w:val="0"/>
+        </w:rPr>
+        <w:t xml:space="preserve">operations.py:</w:t>
+      </w:r>
+    </w:p>
+    <w:p>
+      <w:pPr>
+        <w:shd w:fill="1f1f1f" w:val="clear"/>
+        <w:spacing w:line="325.71428571428567" w:lineRule="auto"/>
+        <w:ind w:left="720"/>
+        <w:rPr>
+          <w:rFonts w:ascii="Courier New" w:cs="Courier New" w:eastAsia="Courier New" w:hAnsi="Courier New"/>
+          <w:b w:val="1"/>
+          <w:color w:val="dcdcaa"/>
+          <w:sz w:val="21"/>
+          <w:szCs w:val="21"/>
+        </w:rPr>
+      </w:pPr>
+      <w:r>
+        <w:rPr>
+          <w:rFonts w:ascii="Courier New" w:cs="Courier New" w:eastAsia="Courier New" w:hAnsi="Courier New"/>
+          <w:b w:val="1"/>
+          <w:color w:val="c586c0"/>
+          <w:sz w:val="21"/>
+          <w:szCs w:val="21"/>
+          <w:rtl w:val="0"/>
+        </w:rPr>
+        <w:t xml:space="preserve">from</w:t>
+      </w:r>
+      <w:r>
+        <w:rPr>
+          <w:rFonts w:ascii="Courier New" w:cs="Courier New" w:eastAsia="Courier New" w:hAnsi="Courier New"/>
+          <w:b w:val="1"/>
+          <w:color w:val="cccccc"/>
+          <w:sz w:val="21"/>
+          <w:szCs w:val="21"/>
+          <w:rtl w:val="0"/>
+        </w:rPr>
+        <w:t xml:space="preserve"> </w:t>
+      </w:r>
+      <w:r>
+        <w:rPr>
+          <w:rFonts w:ascii="Courier New" w:cs="Courier New" w:eastAsia="Courier New" w:hAnsi="Courier New"/>
+          <w:b w:val="1"/>
+          <w:color w:val="4ec9b0"/>
+          <w:sz w:val="21"/>
+          <w:szCs w:val="21"/>
+          <w:rtl w:val="0"/>
+        </w:rPr>
+        <w:t xml:space="preserve">functions</w:t>
+      </w:r>
+      <w:r>
+        <w:rPr>
+          <w:rFonts w:ascii="Courier New" w:cs="Courier New" w:eastAsia="Courier New" w:hAnsi="Courier New"/>
+          <w:b w:val="1"/>
+          <w:color w:val="cccccc"/>
+          <w:sz w:val="21"/>
+          <w:szCs w:val="21"/>
+          <w:rtl w:val="0"/>
+        </w:rPr>
+        <w:t xml:space="preserve"> </w:t>
+      </w:r>
+      <w:r>
+        <w:rPr>
+          <w:rFonts w:ascii="Courier New" w:cs="Courier New" w:eastAsia="Courier New" w:hAnsi="Courier New"/>
+          <w:b w:val="1"/>
+          <w:color w:val="c586c0"/>
+          <w:sz w:val="21"/>
+          <w:szCs w:val="21"/>
+          <w:rtl w:val="0"/>
+        </w:rPr>
+        <w:t xml:space="preserve">import</w:t>
+      </w:r>
+      <w:r>
+        <w:rPr>
+          <w:rFonts w:ascii="Courier New" w:cs="Courier New" w:eastAsia="Courier New" w:hAnsi="Courier New"/>
+          <w:b w:val="1"/>
+          <w:color w:val="cccccc"/>
+          <w:sz w:val="21"/>
+          <w:szCs w:val="21"/>
+          <w:rtl w:val="0"/>
+        </w:rPr>
+        <w:t xml:space="preserve"> </w:t>
+      </w:r>
+      <w:r>
+        <w:rPr>
+          <w:rFonts w:ascii="Courier New" w:cs="Courier New" w:eastAsia="Courier New" w:hAnsi="Courier New"/>
+          <w:b w:val="1"/>
+          <w:color w:val="dcdcaa"/>
+          <w:sz w:val="21"/>
+          <w:szCs w:val="21"/>
+          <w:rtl w:val="0"/>
+        </w:rPr>
+        <w:t xml:space="preserve">add</w:t>
+      </w:r>
+      <w:r>
+        <w:rPr>
+          <w:rFonts w:ascii="Courier New" w:cs="Courier New" w:eastAsia="Courier New" w:hAnsi="Courier New"/>
+          <w:b w:val="1"/>
+          <w:color w:val="cccccc"/>
+          <w:sz w:val="21"/>
+          <w:szCs w:val="21"/>
+          <w:rtl w:val="0"/>
+        </w:rPr>
+        <w:t xml:space="preserve">, </w:t>
+      </w:r>
+      <w:r>
+        <w:rPr>
+          <w:rFonts w:ascii="Courier New" w:cs="Courier New" w:eastAsia="Courier New" w:hAnsi="Courier New"/>
+          <w:b w:val="1"/>
+          <w:color w:val="dcdcaa"/>
+          <w:sz w:val="21"/>
+          <w:szCs w:val="21"/>
+          <w:rtl w:val="0"/>
+        </w:rPr>
+        <w:t xml:space="preserve">subtract</w:t>
+      </w:r>
+      <w:r>
+        <w:rPr>
+          <w:rFonts w:ascii="Courier New" w:cs="Courier New" w:eastAsia="Courier New" w:hAnsi="Courier New"/>
+          <w:b w:val="1"/>
+          <w:color w:val="cccccc"/>
+          <w:sz w:val="21"/>
+          <w:szCs w:val="21"/>
+          <w:rtl w:val="0"/>
+        </w:rPr>
+        <w:t xml:space="preserve">, </w:t>
+      </w:r>
+      <w:r>
+        <w:rPr>
+          <w:rFonts w:ascii="Courier New" w:cs="Courier New" w:eastAsia="Courier New" w:hAnsi="Courier New"/>
+          <w:b w:val="1"/>
+          <w:color w:val="dcdcaa"/>
+          <w:sz w:val="21"/>
+          <w:szCs w:val="21"/>
+          <w:rtl w:val="0"/>
+        </w:rPr>
+        <w:t xml:space="preserve">multiply</w:t>
+      </w:r>
+      <w:r>
+        <w:rPr>
+          <w:rFonts w:ascii="Courier New" w:cs="Courier New" w:eastAsia="Courier New" w:hAnsi="Courier New"/>
+          <w:b w:val="1"/>
+          <w:color w:val="cccccc"/>
+          <w:sz w:val="21"/>
+          <w:szCs w:val="21"/>
+          <w:rtl w:val="0"/>
+        </w:rPr>
+        <w:t xml:space="preserve">, </w:t>
+      </w:r>
+      <w:r>
+        <w:rPr>
+          <w:rFonts w:ascii="Courier New" w:cs="Courier New" w:eastAsia="Courier New" w:hAnsi="Courier New"/>
+          <w:b w:val="1"/>
+          <w:color w:val="dcdcaa"/>
+          <w:sz w:val="21"/>
+          <w:szCs w:val="21"/>
+          <w:rtl w:val="0"/>
+        </w:rPr>
+        <w:t xml:space="preserve">divide</w:t>
+      </w:r>
+    </w:p>
+    <w:p>
+      <w:pPr>
+        <w:shd w:fill="1f1f1f" w:val="clear"/>
+        <w:spacing w:line="325.71428571428567" w:lineRule="auto"/>
+        <w:ind w:left="720"/>
+        <w:rPr>
+          <w:rFonts w:ascii="Courier New" w:cs="Courier New" w:eastAsia="Courier New" w:hAnsi="Courier New"/>
+          <w:b w:val="1"/>
+          <w:color w:val="cccccc"/>
+          <w:sz w:val="21"/>
+          <w:szCs w:val="21"/>
+        </w:rPr>
+      </w:pPr>
+      <w:r>
+        <w:rPr>
+          <w:rtl w:val="0"/>
+        </w:rPr>
+      </w:r>
+    </w:p>
+    <w:p>
+      <w:pPr>
+        <w:shd w:fill="1f1f1f" w:val="clear"/>
+        <w:spacing w:line="325.71428571428567" w:lineRule="auto"/>
+        <w:ind w:left="720"/>
+        <w:rPr>
+          <w:rFonts w:ascii="Courier New" w:cs="Courier New" w:eastAsia="Courier New" w:hAnsi="Courier New"/>
+          <w:b w:val="1"/>
+          <w:color w:val="cccccc"/>
+          <w:sz w:val="21"/>
+          <w:szCs w:val="21"/>
+        </w:rPr>
+      </w:pPr>
+      <w:r>
+        <w:rPr>
+          <w:rFonts w:ascii="Courier New" w:cs="Courier New" w:eastAsia="Courier New" w:hAnsi="Courier New"/>
+          <w:b w:val="1"/>
+          <w:color w:val="569cd6"/>
+          <w:sz w:val="21"/>
+          <w:szCs w:val="21"/>
+          <w:rtl w:val="0"/>
+        </w:rPr>
+        <w:t xml:space="preserve">def</w:t>
+      </w:r>
+      <w:r>
+        <w:rPr>
+          <w:rFonts w:ascii="Courier New" w:cs="Courier New" w:eastAsia="Courier New" w:hAnsi="Courier New"/>
+          <w:b w:val="1"/>
+          <w:color w:val="cccccc"/>
+          <w:sz w:val="21"/>
+          <w:szCs w:val="21"/>
+          <w:rtl w:val="0"/>
+        </w:rPr>
+        <w:t xml:space="preserve"> </w:t>
+      </w:r>
+      <w:r>
+        <w:rPr>
+          <w:rFonts w:ascii="Courier New" w:cs="Courier New" w:eastAsia="Courier New" w:hAnsi="Courier New"/>
+          <w:b w:val="1"/>
+          <w:color w:val="dcdcaa"/>
+          <w:sz w:val="21"/>
+          <w:szCs w:val="21"/>
+          <w:rtl w:val="0"/>
+        </w:rPr>
+        <w:t xml:space="preserve">get_numbers</w:t>
+      </w:r>
+      <w:r>
+        <w:rPr>
+          <w:rFonts w:ascii="Courier New" w:cs="Courier New" w:eastAsia="Courier New" w:hAnsi="Courier New"/>
+          <w:b w:val="1"/>
+          <w:color w:val="cccccc"/>
+          <w:sz w:val="21"/>
+          <w:szCs w:val="21"/>
+          <w:rtl w:val="0"/>
+        </w:rPr>
+        <w:t xml:space="preserve">():</w:t>
+      </w:r>
+    </w:p>
+    <w:p>
+      <w:pPr>
+        <w:shd w:fill="1f1f1f" w:val="clear"/>
+        <w:spacing w:line="325.71428571428567" w:lineRule="auto"/>
+        <w:ind w:left="720"/>
+        <w:rPr>
+          <w:rFonts w:ascii="Courier New" w:cs="Courier New" w:eastAsia="Courier New" w:hAnsi="Courier New"/>
+          <w:b w:val="1"/>
+          <w:color w:val="cccccc"/>
+          <w:sz w:val="21"/>
+          <w:szCs w:val="21"/>
+        </w:rPr>
+      </w:pPr>
+      <w:r>
+        <w:rPr>
+          <w:rFonts w:ascii="Courier New" w:cs="Courier New" w:eastAsia="Courier New" w:hAnsi="Courier New"/>
+          <w:b w:val="1"/>
+          <w:color w:val="cccccc"/>
+          <w:sz w:val="21"/>
+          <w:szCs w:val="21"/>
+          <w:rtl w:val="0"/>
+        </w:rPr>
+        <w:t xml:space="preserve">    </w:t>
+      </w:r>
+      <w:r>
+        <w:rPr>
+          <w:rFonts w:ascii="Courier New" w:cs="Courier New" w:eastAsia="Courier New" w:hAnsi="Courier New"/>
+          <w:b w:val="1"/>
+          <w:color w:val="9cdcfe"/>
+          <w:sz w:val="21"/>
+          <w:szCs w:val="21"/>
+          <w:rtl w:val="0"/>
+        </w:rPr>
+        <w:t xml:space="preserve">a</w:t>
+      </w:r>
+      <w:r>
+        <w:rPr>
+          <w:rFonts w:ascii="Courier New" w:cs="Courier New" w:eastAsia="Courier New" w:hAnsi="Courier New"/>
+          <w:b w:val="1"/>
+          <w:color w:val="cccccc"/>
+          <w:sz w:val="21"/>
+          <w:szCs w:val="21"/>
+          <w:rtl w:val="0"/>
+        </w:rPr>
+        <w:t xml:space="preserve"> </w:t>
+      </w:r>
+      <w:r>
+        <w:rPr>
+          <w:rFonts w:ascii="Courier New" w:cs="Courier New" w:eastAsia="Courier New" w:hAnsi="Courier New"/>
+          <w:b w:val="1"/>
+          <w:color w:val="d4d4d4"/>
+          <w:sz w:val="21"/>
+          <w:szCs w:val="21"/>
+          <w:rtl w:val="0"/>
+        </w:rPr>
+        <w:t xml:space="preserve">=</w:t>
+      </w:r>
+      <w:r>
+        <w:rPr>
+          <w:rFonts w:ascii="Courier New" w:cs="Courier New" w:eastAsia="Courier New" w:hAnsi="Courier New"/>
+          <w:b w:val="1"/>
+          <w:color w:val="cccccc"/>
+          <w:sz w:val="21"/>
+          <w:szCs w:val="21"/>
+          <w:rtl w:val="0"/>
+        </w:rPr>
+        <w:t xml:space="preserve"> </w:t>
+      </w:r>
+      <w:r>
+        <w:rPr>
+          <w:rFonts w:ascii="Courier New" w:cs="Courier New" w:eastAsia="Courier New" w:hAnsi="Courier New"/>
+          <w:b w:val="1"/>
+          <w:color w:val="4ec9b0"/>
+          <w:sz w:val="21"/>
+          <w:szCs w:val="21"/>
+          <w:rtl w:val="0"/>
+        </w:rPr>
+        <w:t xml:space="preserve">float</w:t>
+      </w:r>
+      <w:r>
+        <w:rPr>
+          <w:rFonts w:ascii="Courier New" w:cs="Courier New" w:eastAsia="Courier New" w:hAnsi="Courier New"/>
+          <w:b w:val="1"/>
+          <w:color w:val="cccccc"/>
+          <w:sz w:val="21"/>
+          <w:szCs w:val="21"/>
+          <w:rtl w:val="0"/>
+        </w:rPr>
+        <w:t xml:space="preserve">(</w:t>
+      </w:r>
+      <w:r>
+        <w:rPr>
+          <w:rFonts w:ascii="Courier New" w:cs="Courier New" w:eastAsia="Courier New" w:hAnsi="Courier New"/>
+          <w:b w:val="1"/>
+          <w:color w:val="dcdcaa"/>
+          <w:sz w:val="21"/>
+          <w:szCs w:val="21"/>
+          <w:rtl w:val="0"/>
+        </w:rPr>
+        <w:t xml:space="preserve">input</w:t>
+      </w:r>
+      <w:r>
+        <w:rPr>
+          <w:rFonts w:ascii="Courier New" w:cs="Courier New" w:eastAsia="Courier New" w:hAnsi="Courier New"/>
+          <w:b w:val="1"/>
+          <w:color w:val="cccccc"/>
+          <w:sz w:val="21"/>
+          <w:szCs w:val="21"/>
+          <w:rtl w:val="0"/>
+        </w:rPr>
+        <w:t xml:space="preserve">(</w:t>
+      </w:r>
+      <w:r>
+        <w:rPr>
+          <w:rFonts w:ascii="Courier New" w:cs="Courier New" w:eastAsia="Courier New" w:hAnsi="Courier New"/>
+          <w:b w:val="1"/>
+          <w:color w:val="ce9178"/>
+          <w:sz w:val="21"/>
+          <w:szCs w:val="21"/>
+          <w:rtl w:val="0"/>
+        </w:rPr>
+        <w:t xml:space="preserve">"1st number: "</w:t>
+      </w:r>
+      <w:r>
+        <w:rPr>
+          <w:rFonts w:ascii="Courier New" w:cs="Courier New" w:eastAsia="Courier New" w:hAnsi="Courier New"/>
+          <w:b w:val="1"/>
+          <w:color w:val="cccccc"/>
+          <w:sz w:val="21"/>
+          <w:szCs w:val="21"/>
+          <w:rtl w:val="0"/>
+        </w:rPr>
+        <w:t xml:space="preserve">))</w:t>
+      </w:r>
+    </w:p>
+    <w:p>
+      <w:pPr>
+        <w:shd w:fill="1f1f1f" w:val="clear"/>
+        <w:spacing w:line="325.71428571428567" w:lineRule="auto"/>
+        <w:ind w:left="720"/>
+        <w:rPr>
+          <w:rFonts w:ascii="Courier New" w:cs="Courier New" w:eastAsia="Courier New" w:hAnsi="Courier New"/>
+          <w:b w:val="1"/>
+          <w:color w:val="cccccc"/>
+          <w:sz w:val="21"/>
+          <w:szCs w:val="21"/>
+        </w:rPr>
+      </w:pPr>
+      <w:r>
+        <w:rPr>
+          <w:rFonts w:ascii="Courier New" w:cs="Courier New" w:eastAsia="Courier New" w:hAnsi="Courier New"/>
+          <w:b w:val="1"/>
+          <w:color w:val="cccccc"/>
+          <w:sz w:val="21"/>
+          <w:szCs w:val="21"/>
+          <w:rtl w:val="0"/>
+        </w:rPr>
+        <w:t xml:space="preserve">    </w:t>
+      </w:r>
+      <w:r>
+        <w:rPr>
+          <w:rFonts w:ascii="Courier New" w:cs="Courier New" w:eastAsia="Courier New" w:hAnsi="Courier New"/>
+          <w:b w:val="1"/>
+          <w:color w:val="9cdcfe"/>
+          <w:sz w:val="21"/>
+          <w:szCs w:val="21"/>
+          <w:rtl w:val="0"/>
+        </w:rPr>
+        <w:t xml:space="preserve">b</w:t>
+      </w:r>
+      <w:r>
+        <w:rPr>
+          <w:rFonts w:ascii="Courier New" w:cs="Courier New" w:eastAsia="Courier New" w:hAnsi="Courier New"/>
+          <w:b w:val="1"/>
+          <w:color w:val="cccccc"/>
+          <w:sz w:val="21"/>
+          <w:szCs w:val="21"/>
+          <w:rtl w:val="0"/>
+        </w:rPr>
+        <w:t xml:space="preserve"> </w:t>
+      </w:r>
+      <w:r>
+        <w:rPr>
+          <w:rFonts w:ascii="Courier New" w:cs="Courier New" w:eastAsia="Courier New" w:hAnsi="Courier New"/>
+          <w:b w:val="1"/>
+          <w:color w:val="d4d4d4"/>
+          <w:sz w:val="21"/>
+          <w:szCs w:val="21"/>
+          <w:rtl w:val="0"/>
+        </w:rPr>
+        <w:t xml:space="preserve">=</w:t>
+      </w:r>
+      <w:r>
+        <w:rPr>
+          <w:rFonts w:ascii="Courier New" w:cs="Courier New" w:eastAsia="Courier New" w:hAnsi="Courier New"/>
+          <w:b w:val="1"/>
+          <w:color w:val="cccccc"/>
+          <w:sz w:val="21"/>
+          <w:szCs w:val="21"/>
+          <w:rtl w:val="0"/>
+        </w:rPr>
+        <w:t xml:space="preserve"> </w:t>
+      </w:r>
+      <w:r>
+        <w:rPr>
+          <w:rFonts w:ascii="Courier New" w:cs="Courier New" w:eastAsia="Courier New" w:hAnsi="Courier New"/>
+          <w:b w:val="1"/>
+          <w:color w:val="4ec9b0"/>
+          <w:sz w:val="21"/>
+          <w:szCs w:val="21"/>
+          <w:rtl w:val="0"/>
+        </w:rPr>
+        <w:t xml:space="preserve">float</w:t>
+      </w:r>
+      <w:r>
+        <w:rPr>
+          <w:rFonts w:ascii="Courier New" w:cs="Courier New" w:eastAsia="Courier New" w:hAnsi="Courier New"/>
+          <w:b w:val="1"/>
+          <w:color w:val="cccccc"/>
+          <w:sz w:val="21"/>
+          <w:szCs w:val="21"/>
+          <w:rtl w:val="0"/>
+        </w:rPr>
+        <w:t xml:space="preserve">(</w:t>
+      </w:r>
+      <w:r>
+        <w:rPr>
+          <w:rFonts w:ascii="Courier New" w:cs="Courier New" w:eastAsia="Courier New" w:hAnsi="Courier New"/>
+          <w:b w:val="1"/>
+          <w:color w:val="dcdcaa"/>
+          <w:sz w:val="21"/>
+          <w:szCs w:val="21"/>
+          <w:rtl w:val="0"/>
+        </w:rPr>
+        <w:t xml:space="preserve">input</w:t>
+      </w:r>
+      <w:r>
+        <w:rPr>
+          <w:rFonts w:ascii="Courier New" w:cs="Courier New" w:eastAsia="Courier New" w:hAnsi="Courier New"/>
+          <w:b w:val="1"/>
+          <w:color w:val="cccccc"/>
+          <w:sz w:val="21"/>
+          <w:szCs w:val="21"/>
+          <w:rtl w:val="0"/>
+        </w:rPr>
+        <w:t xml:space="preserve">(</w:t>
+      </w:r>
+      <w:r>
+        <w:rPr>
+          <w:rFonts w:ascii="Courier New" w:cs="Courier New" w:eastAsia="Courier New" w:hAnsi="Courier New"/>
+          <w:b w:val="1"/>
+          <w:color w:val="ce9178"/>
+          <w:sz w:val="21"/>
+          <w:szCs w:val="21"/>
+          <w:rtl w:val="0"/>
+        </w:rPr>
+        <w:t xml:space="preserve">"2nd number: "</w:t>
+      </w:r>
+      <w:r>
+        <w:rPr>
+          <w:rFonts w:ascii="Courier New" w:cs="Courier New" w:eastAsia="Courier New" w:hAnsi="Courier New"/>
+          <w:b w:val="1"/>
+          <w:color w:val="cccccc"/>
+          <w:sz w:val="21"/>
+          <w:szCs w:val="21"/>
+          <w:rtl w:val="0"/>
+        </w:rPr>
+        <w:t xml:space="preserve">))</w:t>
+      </w:r>
+    </w:p>
+    <w:p>
+      <w:pPr>
+        <w:shd w:fill="1f1f1f" w:val="clear"/>
+        <w:spacing w:line="325.71428571428567" w:lineRule="auto"/>
+        <w:ind w:left="720"/>
+        <w:rPr>
+          <w:rFonts w:ascii="Courier New" w:cs="Courier New" w:eastAsia="Courier New" w:hAnsi="Courier New"/>
+          <w:b w:val="1"/>
+          <w:color w:val="9cdcfe"/>
+          <w:sz w:val="21"/>
+          <w:szCs w:val="21"/>
+        </w:rPr>
+      </w:pPr>
+      <w:r>
+        <w:rPr>
+          <w:rFonts w:ascii="Courier New" w:cs="Courier New" w:eastAsia="Courier New" w:hAnsi="Courier New"/>
+          <w:b w:val="1"/>
+          <w:color w:val="cccccc"/>
+          <w:sz w:val="21"/>
+          <w:szCs w:val="21"/>
+          <w:rtl w:val="0"/>
+        </w:rPr>
+        <w:t xml:space="preserve">    </w:t>
+      </w:r>
+      <w:r>
+        <w:rPr>
+          <w:rFonts w:ascii="Courier New" w:cs="Courier New" w:eastAsia="Courier New" w:hAnsi="Courier New"/>
+          <w:b w:val="1"/>
+          <w:color w:val="c586c0"/>
+          <w:sz w:val="21"/>
+          <w:szCs w:val="21"/>
+          <w:rtl w:val="0"/>
+        </w:rPr>
+        <w:t xml:space="preserve">return</w:t>
+      </w:r>
+      <w:r>
+        <w:rPr>
+          <w:rFonts w:ascii="Courier New" w:cs="Courier New" w:eastAsia="Courier New" w:hAnsi="Courier New"/>
+          <w:b w:val="1"/>
+          <w:color w:val="cccccc"/>
+          <w:sz w:val="21"/>
+          <w:szCs w:val="21"/>
+          <w:rtl w:val="0"/>
+        </w:rPr>
+        <w:t xml:space="preserve"> </w:t>
+      </w:r>
+      <w:r>
+        <w:rPr>
+          <w:rFonts w:ascii="Courier New" w:cs="Courier New" w:eastAsia="Courier New" w:hAnsi="Courier New"/>
+          <w:b w:val="1"/>
+          <w:color w:val="9cdcfe"/>
+          <w:sz w:val="21"/>
+          <w:szCs w:val="21"/>
+          <w:rtl w:val="0"/>
+        </w:rPr>
+        <w:t xml:space="preserve">a</w:t>
+      </w:r>
+      <w:r>
+        <w:rPr>
+          <w:rFonts w:ascii="Courier New" w:cs="Courier New" w:eastAsia="Courier New" w:hAnsi="Courier New"/>
+          <w:b w:val="1"/>
+          <w:color w:val="cccccc"/>
+          <w:sz w:val="21"/>
+          <w:szCs w:val="21"/>
+          <w:rtl w:val="0"/>
+        </w:rPr>
+        <w:t xml:space="preserve">, </w:t>
+      </w:r>
+      <w:r>
+        <w:rPr>
+          <w:rFonts w:ascii="Courier New" w:cs="Courier New" w:eastAsia="Courier New" w:hAnsi="Courier New"/>
+          <w:b w:val="1"/>
+          <w:color w:val="9cdcfe"/>
+          <w:sz w:val="21"/>
+          <w:szCs w:val="21"/>
+          <w:rtl w:val="0"/>
+        </w:rPr>
+        <w:t xml:space="preserve">b</w:t>
+      </w:r>
+    </w:p>
+    <w:p>
+      <w:pPr>
+        <w:shd w:fill="1f1f1f" w:val="clear"/>
+        <w:spacing w:line="325.71428571428567" w:lineRule="auto"/>
+        <w:ind w:left="720"/>
+        <w:rPr>
+          <w:rFonts w:ascii="Courier New" w:cs="Courier New" w:eastAsia="Courier New" w:hAnsi="Courier New"/>
+          <w:b w:val="1"/>
+          <w:color w:val="cccccc"/>
+          <w:sz w:val="21"/>
+          <w:szCs w:val="21"/>
+        </w:rPr>
+      </w:pPr>
+      <w:r>
+        <w:rPr>
+          <w:rtl w:val="0"/>
+        </w:rPr>
+      </w:r>
+    </w:p>
+    <w:p>
+      <w:pPr>
+        <w:shd w:fill="1f1f1f" w:val="clear"/>
+        <w:spacing w:line="325.71428571428567" w:lineRule="auto"/>
+        <w:ind w:left="720"/>
+        <w:rPr>
+          <w:rFonts w:ascii="Courier New" w:cs="Courier New" w:eastAsia="Courier New" w:hAnsi="Courier New"/>
+          <w:b w:val="1"/>
+          <w:color w:val="cccccc"/>
+          <w:sz w:val="21"/>
+          <w:szCs w:val="21"/>
+        </w:rPr>
+      </w:pPr>
+      <w:r>
+        <w:rPr>
+          <w:rFonts w:ascii="Courier New" w:cs="Courier New" w:eastAsia="Courier New" w:hAnsi="Courier New"/>
+          <w:b w:val="1"/>
+          <w:color w:val="569cd6"/>
+          <w:sz w:val="21"/>
+          <w:szCs w:val="21"/>
+          <w:rtl w:val="0"/>
+        </w:rPr>
+        <w:t xml:space="preserve">def</w:t>
+      </w:r>
+      <w:r>
+        <w:rPr>
+          <w:rFonts w:ascii="Courier New" w:cs="Courier New" w:eastAsia="Courier New" w:hAnsi="Courier New"/>
+          <w:b w:val="1"/>
+          <w:color w:val="cccccc"/>
+          <w:sz w:val="21"/>
+          <w:szCs w:val="21"/>
+          <w:rtl w:val="0"/>
+        </w:rPr>
+        <w:t xml:space="preserve"> </w:t>
+      </w:r>
+      <w:r>
+        <w:rPr>
+          <w:rFonts w:ascii="Courier New" w:cs="Courier New" w:eastAsia="Courier New" w:hAnsi="Courier New"/>
+          <w:b w:val="1"/>
+          <w:color w:val="dcdcaa"/>
+          <w:sz w:val="21"/>
+          <w:szCs w:val="21"/>
+          <w:rtl w:val="0"/>
+        </w:rPr>
+        <w:t xml:space="preserve">calculate</w:t>
+      </w:r>
+      <w:r>
+        <w:rPr>
+          <w:rFonts w:ascii="Courier New" w:cs="Courier New" w:eastAsia="Courier New" w:hAnsi="Courier New"/>
+          <w:b w:val="1"/>
+          <w:color w:val="cccccc"/>
+          <w:sz w:val="21"/>
+          <w:szCs w:val="21"/>
+          <w:rtl w:val="0"/>
+        </w:rPr>
+        <w:t xml:space="preserve">():</w:t>
+      </w:r>
+    </w:p>
+    <w:p>
+      <w:pPr>
+        <w:shd w:fill="1f1f1f" w:val="clear"/>
+        <w:spacing w:line="325.71428571428567" w:lineRule="auto"/>
+        <w:ind w:left="720"/>
+        <w:rPr>
+          <w:rFonts w:ascii="Courier New" w:cs="Courier New" w:eastAsia="Courier New" w:hAnsi="Courier New"/>
+          <w:b w:val="1"/>
+          <w:color w:val="cccccc"/>
+          <w:sz w:val="21"/>
+          <w:szCs w:val="21"/>
+        </w:rPr>
+      </w:pPr>
+      <w:r>
+        <w:rPr>
+          <w:rFonts w:ascii="Courier New" w:cs="Courier New" w:eastAsia="Courier New" w:hAnsi="Courier New"/>
+          <w:b w:val="1"/>
+          <w:color w:val="cccccc"/>
+          <w:sz w:val="21"/>
+          <w:szCs w:val="21"/>
+          <w:rtl w:val="0"/>
+        </w:rPr>
+        <w:t xml:space="preserve">    </w:t>
+      </w:r>
+      <w:r>
+        <w:rPr>
+          <w:rFonts w:ascii="Courier New" w:cs="Courier New" w:eastAsia="Courier New" w:hAnsi="Courier New"/>
+          <w:b w:val="1"/>
+          <w:color w:val="dcdcaa"/>
+          <w:sz w:val="21"/>
+          <w:szCs w:val="21"/>
+          <w:rtl w:val="0"/>
+        </w:rPr>
+        <w:t xml:space="preserve">print</w:t>
+      </w:r>
+      <w:r>
+        <w:rPr>
+          <w:rFonts w:ascii="Courier New" w:cs="Courier New" w:eastAsia="Courier New" w:hAnsi="Courier New"/>
+          <w:b w:val="1"/>
+          <w:color w:val="cccccc"/>
+          <w:sz w:val="21"/>
+          <w:szCs w:val="21"/>
+          <w:rtl w:val="0"/>
+        </w:rPr>
+        <w:t xml:space="preserve">(</w:t>
+      </w:r>
+      <w:r>
+        <w:rPr>
+          <w:rFonts w:ascii="Courier New" w:cs="Courier New" w:eastAsia="Courier New" w:hAnsi="Courier New"/>
+          <w:b w:val="1"/>
+          <w:color w:val="ce9178"/>
+          <w:sz w:val="21"/>
+          <w:szCs w:val="21"/>
+          <w:rtl w:val="0"/>
+        </w:rPr>
+        <w:t xml:space="preserve">"Choose operation:"</w:t>
+      </w:r>
+      <w:r>
+        <w:rPr>
+          <w:rFonts w:ascii="Courier New" w:cs="Courier New" w:eastAsia="Courier New" w:hAnsi="Courier New"/>
+          <w:b w:val="1"/>
+          <w:color w:val="cccccc"/>
+          <w:sz w:val="21"/>
+          <w:szCs w:val="21"/>
+          <w:rtl w:val="0"/>
+        </w:rPr>
+        <w:t xml:space="preserve">)</w:t>
+      </w:r>
+    </w:p>
+    <w:p>
+      <w:pPr>
+        <w:shd w:fill="1f1f1f" w:val="clear"/>
+        <w:spacing w:line="325.71428571428567" w:lineRule="auto"/>
+        <w:ind w:left="720"/>
+        <w:rPr>
+          <w:rFonts w:ascii="Courier New" w:cs="Courier New" w:eastAsia="Courier New" w:hAnsi="Courier New"/>
+          <w:b w:val="1"/>
+          <w:color w:val="cccccc"/>
+          <w:sz w:val="21"/>
+          <w:szCs w:val="21"/>
+        </w:rPr>
+      </w:pPr>
+      <w:r>
+        <w:rPr>
+          <w:rFonts w:ascii="Courier New" w:cs="Courier New" w:eastAsia="Courier New" w:hAnsi="Courier New"/>
+          <w:b w:val="1"/>
+          <w:color w:val="cccccc"/>
+          <w:sz w:val="21"/>
+          <w:szCs w:val="21"/>
+          <w:rtl w:val="0"/>
+        </w:rPr>
+        <w:t xml:space="preserve">    </w:t>
+      </w:r>
+      <w:r>
+        <w:rPr>
+          <w:rFonts w:ascii="Courier New" w:cs="Courier New" w:eastAsia="Courier New" w:hAnsi="Courier New"/>
+          <w:b w:val="1"/>
+          <w:color w:val="dcdcaa"/>
+          <w:sz w:val="21"/>
+          <w:szCs w:val="21"/>
+          <w:rtl w:val="0"/>
+        </w:rPr>
+        <w:t xml:space="preserve">print</w:t>
+      </w:r>
+      <w:r>
+        <w:rPr>
+          <w:rFonts w:ascii="Courier New" w:cs="Courier New" w:eastAsia="Courier New" w:hAnsi="Courier New"/>
+          <w:b w:val="1"/>
+          <w:color w:val="cccccc"/>
+          <w:sz w:val="21"/>
+          <w:szCs w:val="21"/>
+          <w:rtl w:val="0"/>
+        </w:rPr>
+        <w:t xml:space="preserve">(</w:t>
+      </w:r>
+      <w:r>
+        <w:rPr>
+          <w:rFonts w:ascii="Courier New" w:cs="Courier New" w:eastAsia="Courier New" w:hAnsi="Courier New"/>
+          <w:b w:val="1"/>
+          <w:color w:val="ce9178"/>
+          <w:sz w:val="21"/>
+          <w:szCs w:val="21"/>
+          <w:rtl w:val="0"/>
+        </w:rPr>
+        <w:t xml:space="preserve">"1 - Addition (+)"</w:t>
+      </w:r>
+      <w:r>
+        <w:rPr>
+          <w:rFonts w:ascii="Courier New" w:cs="Courier New" w:eastAsia="Courier New" w:hAnsi="Courier New"/>
+          <w:b w:val="1"/>
+          <w:color w:val="cccccc"/>
+          <w:sz w:val="21"/>
+          <w:szCs w:val="21"/>
+          <w:rtl w:val="0"/>
+        </w:rPr>
+        <w:t xml:space="preserve">)</w:t>
+      </w:r>
+    </w:p>
+    <w:p>
+      <w:pPr>
+        <w:shd w:fill="1f1f1f" w:val="clear"/>
+        <w:spacing w:line="325.71428571428567" w:lineRule="auto"/>
+        <w:ind w:left="720"/>
+        <w:rPr>
+          <w:rFonts w:ascii="Courier New" w:cs="Courier New" w:eastAsia="Courier New" w:hAnsi="Courier New"/>
+          <w:b w:val="1"/>
+          <w:color w:val="cccccc"/>
+          <w:sz w:val="21"/>
+          <w:szCs w:val="21"/>
+        </w:rPr>
+      </w:pPr>
+      <w:r>
+        <w:rPr>
+          <w:rFonts w:ascii="Courier New" w:cs="Courier New" w:eastAsia="Courier New" w:hAnsi="Courier New"/>
+          <w:b w:val="1"/>
+          <w:color w:val="cccccc"/>
+          <w:sz w:val="21"/>
+          <w:szCs w:val="21"/>
+          <w:rtl w:val="0"/>
+        </w:rPr>
+        <w:t xml:space="preserve">    </w:t>
+      </w:r>
+      <w:r>
+        <w:rPr>
+          <w:rFonts w:ascii="Courier New" w:cs="Courier New" w:eastAsia="Courier New" w:hAnsi="Courier New"/>
+          <w:b w:val="1"/>
+          <w:color w:val="dcdcaa"/>
+          <w:sz w:val="21"/>
+          <w:szCs w:val="21"/>
+          <w:rtl w:val="0"/>
+        </w:rPr>
+        <w:t xml:space="preserve">print</w:t>
+      </w:r>
+      <w:r>
+        <w:rPr>
+          <w:rFonts w:ascii="Courier New" w:cs="Courier New" w:eastAsia="Courier New" w:hAnsi="Courier New"/>
+          <w:b w:val="1"/>
+          <w:color w:val="cccccc"/>
+          <w:sz w:val="21"/>
+          <w:szCs w:val="21"/>
+          <w:rtl w:val="0"/>
+        </w:rPr>
+        <w:t xml:space="preserve">(</w:t>
+      </w:r>
+      <w:r>
+        <w:rPr>
+          <w:rFonts w:ascii="Courier New" w:cs="Courier New" w:eastAsia="Courier New" w:hAnsi="Courier New"/>
+          <w:b w:val="1"/>
+          <w:color w:val="ce9178"/>
+          <w:sz w:val="21"/>
+          <w:szCs w:val="21"/>
+          <w:rtl w:val="0"/>
+        </w:rPr>
+        <w:t xml:space="preserve">"2 - Subtraction (-)"</w:t>
+      </w:r>
+      <w:r>
+        <w:rPr>
+          <w:rFonts w:ascii="Courier New" w:cs="Courier New" w:eastAsia="Courier New" w:hAnsi="Courier New"/>
+          <w:b w:val="1"/>
+          <w:color w:val="cccccc"/>
+          <w:sz w:val="21"/>
+          <w:szCs w:val="21"/>
+          <w:rtl w:val="0"/>
+        </w:rPr>
+        <w:t xml:space="preserve">)</w:t>
+      </w:r>
+    </w:p>
+    <w:p>
+      <w:pPr>
+        <w:shd w:fill="1f1f1f" w:val="clear"/>
+        <w:spacing w:line="325.71428571428567" w:lineRule="auto"/>
+        <w:ind w:left="720"/>
+        <w:rPr>
+          <w:rFonts w:ascii="Courier New" w:cs="Courier New" w:eastAsia="Courier New" w:hAnsi="Courier New"/>
+          <w:b w:val="1"/>
+          <w:color w:val="cccccc"/>
+          <w:sz w:val="21"/>
+          <w:szCs w:val="21"/>
+        </w:rPr>
+      </w:pPr>
+      <w:r>
+        <w:rPr>
+          <w:rFonts w:ascii="Courier New" w:cs="Courier New" w:eastAsia="Courier New" w:hAnsi="Courier New"/>
+          <w:b w:val="1"/>
+          <w:color w:val="cccccc"/>
+          <w:sz w:val="21"/>
+          <w:szCs w:val="21"/>
+          <w:rtl w:val="0"/>
+        </w:rPr>
+        <w:t xml:space="preserve">    </w:t>
+      </w:r>
+      <w:r>
+        <w:rPr>
+          <w:rFonts w:ascii="Courier New" w:cs="Courier New" w:eastAsia="Courier New" w:hAnsi="Courier New"/>
+          <w:b w:val="1"/>
+          <w:color w:val="dcdcaa"/>
+          <w:sz w:val="21"/>
+          <w:szCs w:val="21"/>
+          <w:rtl w:val="0"/>
+        </w:rPr>
+        <w:t xml:space="preserve">print</w:t>
+      </w:r>
+      <w:r>
+        <w:rPr>
+          <w:rFonts w:ascii="Courier New" w:cs="Courier New" w:eastAsia="Courier New" w:hAnsi="Courier New"/>
+          <w:b w:val="1"/>
+          <w:color w:val="cccccc"/>
+          <w:sz w:val="21"/>
+          <w:szCs w:val="21"/>
+          <w:rtl w:val="0"/>
+        </w:rPr>
+        <w:t xml:space="preserve">(</w:t>
+      </w:r>
+      <w:r>
+        <w:rPr>
+          <w:rFonts w:ascii="Courier New" w:cs="Courier New" w:eastAsia="Courier New" w:hAnsi="Courier New"/>
+          <w:b w:val="1"/>
+          <w:color w:val="ce9178"/>
+          <w:sz w:val="21"/>
+          <w:szCs w:val="21"/>
+          <w:rtl w:val="0"/>
+        </w:rPr>
+        <w:t xml:space="preserve">"3 - Multiplication (*)"</w:t>
+      </w:r>
+      <w:r>
+        <w:rPr>
+          <w:rFonts w:ascii="Courier New" w:cs="Courier New" w:eastAsia="Courier New" w:hAnsi="Courier New"/>
+          <w:b w:val="1"/>
+          <w:color w:val="cccccc"/>
+          <w:sz w:val="21"/>
+          <w:szCs w:val="21"/>
+          <w:rtl w:val="0"/>
+        </w:rPr>
+        <w:t xml:space="preserve">)</w:t>
+      </w:r>
+    </w:p>
+    <w:p>
+      <w:pPr>
+        <w:shd w:fill="1f1f1f" w:val="clear"/>
+        <w:spacing w:line="325.71428571428567" w:lineRule="auto"/>
+        <w:ind w:left="720"/>
+        <w:rPr>
+          <w:rFonts w:ascii="Courier New" w:cs="Courier New" w:eastAsia="Courier New" w:hAnsi="Courier New"/>
+          <w:b w:val="1"/>
+          <w:color w:val="cccccc"/>
+          <w:sz w:val="21"/>
+          <w:szCs w:val="21"/>
+        </w:rPr>
+      </w:pPr>
+      <w:r>
+        <w:rPr>
+          <w:rFonts w:ascii="Courier New" w:cs="Courier New" w:eastAsia="Courier New" w:hAnsi="Courier New"/>
+          <w:b w:val="1"/>
+          <w:color w:val="cccccc"/>
+          <w:sz w:val="21"/>
+          <w:szCs w:val="21"/>
+          <w:rtl w:val="0"/>
+        </w:rPr>
+        <w:t xml:space="preserve">    </w:t>
+      </w:r>
+      <w:r>
+        <w:rPr>
+          <w:rFonts w:ascii="Courier New" w:cs="Courier New" w:eastAsia="Courier New" w:hAnsi="Courier New"/>
+          <w:b w:val="1"/>
+          <w:color w:val="dcdcaa"/>
+          <w:sz w:val="21"/>
+          <w:szCs w:val="21"/>
+          <w:rtl w:val="0"/>
+        </w:rPr>
+        <w:t xml:space="preserve">print</w:t>
+      </w:r>
+      <w:r>
+        <w:rPr>
+          <w:rFonts w:ascii="Courier New" w:cs="Courier New" w:eastAsia="Courier New" w:hAnsi="Courier New"/>
+          <w:b w:val="1"/>
+          <w:color w:val="cccccc"/>
+          <w:sz w:val="21"/>
+          <w:szCs w:val="21"/>
+          <w:rtl w:val="0"/>
+        </w:rPr>
+        <w:t xml:space="preserve">(</w:t>
+      </w:r>
+      <w:r>
+        <w:rPr>
+          <w:rFonts w:ascii="Courier New" w:cs="Courier New" w:eastAsia="Courier New" w:hAnsi="Courier New"/>
+          <w:b w:val="1"/>
+          <w:color w:val="ce9178"/>
+          <w:sz w:val="21"/>
+          <w:szCs w:val="21"/>
+          <w:rtl w:val="0"/>
+        </w:rPr>
+        <w:t xml:space="preserve">"4 - Division (/)"</w:t>
+      </w:r>
+      <w:r>
+        <w:rPr>
+          <w:rFonts w:ascii="Courier New" w:cs="Courier New" w:eastAsia="Courier New" w:hAnsi="Courier New"/>
+          <w:b w:val="1"/>
+          <w:color w:val="cccccc"/>
+          <w:sz w:val="21"/>
+          <w:szCs w:val="21"/>
+          <w:rtl w:val="0"/>
+        </w:rPr>
+        <w:t xml:space="preserve">)</w:t>
+      </w:r>
+    </w:p>
+    <w:p>
+      <w:pPr>
+        <w:shd w:fill="1f1f1f" w:val="clear"/>
+        <w:spacing w:line="325.71428571428567" w:lineRule="auto"/>
+        <w:ind w:left="720"/>
+        <w:rPr>
+          <w:rFonts w:ascii="Courier New" w:cs="Courier New" w:eastAsia="Courier New" w:hAnsi="Courier New"/>
+          <w:b w:val="1"/>
+          <w:color w:val="cccccc"/>
+          <w:sz w:val="21"/>
+          <w:szCs w:val="21"/>
+        </w:rPr>
+      </w:pPr>
+      <w:r>
+        <w:rPr>
+          <w:rtl w:val="0"/>
+        </w:rPr>
+      </w:r>
+    </w:p>
+    <w:p>
+      <w:pPr>
+        <w:shd w:fill="1f1f1f" w:val="clear"/>
+        <w:spacing w:line="325.71428571428567" w:lineRule="auto"/>
+        <w:ind w:left="720"/>
+        <w:rPr>
+          <w:rFonts w:ascii="Courier New" w:cs="Courier New" w:eastAsia="Courier New" w:hAnsi="Courier New"/>
+          <w:b w:val="1"/>
+          <w:color w:val="cccccc"/>
+          <w:sz w:val="21"/>
+          <w:szCs w:val="21"/>
+        </w:rPr>
+      </w:pPr>
+      <w:r>
+        <w:rPr>
+          <w:rFonts w:ascii="Courier New" w:cs="Courier New" w:eastAsia="Courier New" w:hAnsi="Courier New"/>
+          <w:b w:val="1"/>
+          <w:color w:val="cccccc"/>
+          <w:sz w:val="21"/>
+          <w:szCs w:val="21"/>
+          <w:rtl w:val="0"/>
+        </w:rPr>
+        <w:t xml:space="preserve">    </w:t>
+      </w:r>
+      <w:r>
+        <w:rPr>
+          <w:rFonts w:ascii="Courier New" w:cs="Courier New" w:eastAsia="Courier New" w:hAnsi="Courier New"/>
+          <w:b w:val="1"/>
+          <w:color w:val="9cdcfe"/>
+          <w:sz w:val="21"/>
+          <w:szCs w:val="21"/>
+          <w:rtl w:val="0"/>
+        </w:rPr>
+        <w:t xml:space="preserve">choice</w:t>
+      </w:r>
+      <w:r>
+        <w:rPr>
+          <w:rFonts w:ascii="Courier New" w:cs="Courier New" w:eastAsia="Courier New" w:hAnsi="Courier New"/>
+          <w:b w:val="1"/>
+          <w:color w:val="cccccc"/>
+          <w:sz w:val="21"/>
+          <w:szCs w:val="21"/>
+          <w:rtl w:val="0"/>
+        </w:rPr>
+        <w:t xml:space="preserve"> </w:t>
+      </w:r>
+      <w:r>
+        <w:rPr>
+          <w:rFonts w:ascii="Courier New" w:cs="Courier New" w:eastAsia="Courier New" w:hAnsi="Courier New"/>
+          <w:b w:val="1"/>
+          <w:color w:val="d4d4d4"/>
+          <w:sz w:val="21"/>
+          <w:szCs w:val="21"/>
+          <w:rtl w:val="0"/>
+        </w:rPr>
+        <w:t xml:space="preserve">=</w:t>
+      </w:r>
+      <w:r>
+        <w:rPr>
+          <w:rFonts w:ascii="Courier New" w:cs="Courier New" w:eastAsia="Courier New" w:hAnsi="Courier New"/>
+          <w:b w:val="1"/>
+          <w:color w:val="cccccc"/>
+          <w:sz w:val="21"/>
+          <w:szCs w:val="21"/>
+          <w:rtl w:val="0"/>
+        </w:rPr>
+        <w:t xml:space="preserve"> </w:t>
+      </w:r>
+      <w:r>
+        <w:rPr>
+          <w:rFonts w:ascii="Courier New" w:cs="Courier New" w:eastAsia="Courier New" w:hAnsi="Courier New"/>
+          <w:b w:val="1"/>
+          <w:color w:val="dcdcaa"/>
+          <w:sz w:val="21"/>
+          <w:szCs w:val="21"/>
+          <w:rtl w:val="0"/>
+        </w:rPr>
+        <w:t xml:space="preserve">input</w:t>
+      </w:r>
+      <w:r>
+        <w:rPr>
+          <w:rFonts w:ascii="Courier New" w:cs="Courier New" w:eastAsia="Courier New" w:hAnsi="Courier New"/>
+          <w:b w:val="1"/>
+          <w:color w:val="cccccc"/>
+          <w:sz w:val="21"/>
+          <w:szCs w:val="21"/>
+          <w:rtl w:val="0"/>
+        </w:rPr>
+        <w:t xml:space="preserve">(</w:t>
+      </w:r>
+      <w:r>
+        <w:rPr>
+          <w:rFonts w:ascii="Courier New" w:cs="Courier New" w:eastAsia="Courier New" w:hAnsi="Courier New"/>
+          <w:b w:val="1"/>
+          <w:color w:val="ce9178"/>
+          <w:sz w:val="21"/>
+          <w:szCs w:val="21"/>
+          <w:rtl w:val="0"/>
+        </w:rPr>
+        <w:t xml:space="preserve">"Your choice: "</w:t>
+      </w:r>
+      <w:r>
+        <w:rPr>
+          <w:rFonts w:ascii="Courier New" w:cs="Courier New" w:eastAsia="Courier New" w:hAnsi="Courier New"/>
+          <w:b w:val="1"/>
+          <w:color w:val="cccccc"/>
+          <w:sz w:val="21"/>
+          <w:szCs w:val="21"/>
+          <w:rtl w:val="0"/>
+        </w:rPr>
+        <w:t xml:space="preserve">)</w:t>
+      </w:r>
+    </w:p>
+    <w:p>
+      <w:pPr>
+        <w:shd w:fill="1f1f1f" w:val="clear"/>
+        <w:spacing w:line="325.71428571428567" w:lineRule="auto"/>
+        <w:ind w:left="720"/>
+        <w:rPr>
+          <w:rFonts w:ascii="Courier New" w:cs="Courier New" w:eastAsia="Courier New" w:hAnsi="Courier New"/>
+          <w:b w:val="1"/>
+          <w:color w:val="cccccc"/>
+          <w:sz w:val="21"/>
+          <w:szCs w:val="21"/>
+        </w:rPr>
+      </w:pPr>
+      <w:r>
+        <w:rPr>
+          <w:rtl w:val="0"/>
+        </w:rPr>
+      </w:r>
+    </w:p>
+    <w:p>
+      <w:pPr>
+        <w:shd w:fill="1f1f1f" w:val="clear"/>
+        <w:spacing w:line="325.71428571428567" w:lineRule="auto"/>
+        <w:ind w:left="720"/>
+        <w:rPr>
+          <w:rFonts w:ascii="Courier New" w:cs="Courier New" w:eastAsia="Courier New" w:hAnsi="Courier New"/>
+          <w:b w:val="1"/>
+          <w:color w:val="cccccc"/>
+          <w:sz w:val="21"/>
+          <w:szCs w:val="21"/>
+        </w:rPr>
+      </w:pPr>
+      <w:r>
+        <w:rPr>
+          <w:rFonts w:ascii="Courier New" w:cs="Courier New" w:eastAsia="Courier New" w:hAnsi="Courier New"/>
+          <w:b w:val="1"/>
+          <w:color w:val="cccccc"/>
+          <w:sz w:val="21"/>
+          <w:szCs w:val="21"/>
+          <w:rtl w:val="0"/>
+        </w:rPr>
+        <w:t xml:space="preserve">    </w:t>
+      </w:r>
+      <w:r>
+        <w:rPr>
+          <w:rFonts w:ascii="Courier New" w:cs="Courier New" w:eastAsia="Courier New" w:hAnsi="Courier New"/>
+          <w:b w:val="1"/>
+          <w:color w:val="9cdcfe"/>
+          <w:sz w:val="21"/>
+          <w:szCs w:val="21"/>
+          <w:rtl w:val="0"/>
+        </w:rPr>
+        <w:t xml:space="preserve">a</w:t>
+      </w:r>
+      <w:r>
+        <w:rPr>
+          <w:rFonts w:ascii="Courier New" w:cs="Courier New" w:eastAsia="Courier New" w:hAnsi="Courier New"/>
+          <w:b w:val="1"/>
+          <w:color w:val="cccccc"/>
+          <w:sz w:val="21"/>
+          <w:szCs w:val="21"/>
+          <w:rtl w:val="0"/>
+        </w:rPr>
+        <w:t xml:space="preserve">, </w:t>
+      </w:r>
+      <w:r>
+        <w:rPr>
+          <w:rFonts w:ascii="Courier New" w:cs="Courier New" w:eastAsia="Courier New" w:hAnsi="Courier New"/>
+          <w:b w:val="1"/>
+          <w:color w:val="9cdcfe"/>
+          <w:sz w:val="21"/>
+          <w:szCs w:val="21"/>
+          <w:rtl w:val="0"/>
+        </w:rPr>
+        <w:t xml:space="preserve">b</w:t>
+      </w:r>
+      <w:r>
+        <w:rPr>
+          <w:rFonts w:ascii="Courier New" w:cs="Courier New" w:eastAsia="Courier New" w:hAnsi="Courier New"/>
+          <w:b w:val="1"/>
+          <w:color w:val="cccccc"/>
+          <w:sz w:val="21"/>
+          <w:szCs w:val="21"/>
+          <w:rtl w:val="0"/>
+        </w:rPr>
+        <w:t xml:space="preserve"> </w:t>
+      </w:r>
+      <w:r>
+        <w:rPr>
+          <w:rFonts w:ascii="Courier New" w:cs="Courier New" w:eastAsia="Courier New" w:hAnsi="Courier New"/>
+          <w:b w:val="1"/>
+          <w:color w:val="d4d4d4"/>
+          <w:sz w:val="21"/>
+          <w:szCs w:val="21"/>
+          <w:rtl w:val="0"/>
+        </w:rPr>
+        <w:t xml:space="preserve">=</w:t>
+      </w:r>
+      <w:r>
+        <w:rPr>
+          <w:rFonts w:ascii="Courier New" w:cs="Courier New" w:eastAsia="Courier New" w:hAnsi="Courier New"/>
+          <w:b w:val="1"/>
+          <w:color w:val="cccccc"/>
+          <w:sz w:val="21"/>
+          <w:szCs w:val="21"/>
+          <w:rtl w:val="0"/>
+        </w:rPr>
+        <w:t xml:space="preserve"> </w:t>
+      </w:r>
+      <w:r>
+        <w:rPr>
+          <w:rFonts w:ascii="Courier New" w:cs="Courier New" w:eastAsia="Courier New" w:hAnsi="Courier New"/>
+          <w:b w:val="1"/>
+          <w:color w:val="dcdcaa"/>
+          <w:sz w:val="21"/>
+          <w:szCs w:val="21"/>
+          <w:rtl w:val="0"/>
+        </w:rPr>
+        <w:t xml:space="preserve">get_numbers</w:t>
+      </w:r>
+      <w:r>
+        <w:rPr>
+          <w:rFonts w:ascii="Courier New" w:cs="Courier New" w:eastAsia="Courier New" w:hAnsi="Courier New"/>
+          <w:b w:val="1"/>
+          <w:color w:val="cccccc"/>
+          <w:sz w:val="21"/>
+          <w:szCs w:val="21"/>
+          <w:rtl w:val="0"/>
+        </w:rPr>
+        <w:t xml:space="preserve">()</w:t>
+      </w:r>
+    </w:p>
+    <w:p>
+      <w:pPr>
+        <w:shd w:fill="1f1f1f" w:val="clear"/>
+        <w:spacing w:line="325.71428571428567" w:lineRule="auto"/>
+        <w:ind w:left="720"/>
+        <w:rPr>
+          <w:rFonts w:ascii="Courier New" w:cs="Courier New" w:eastAsia="Courier New" w:hAnsi="Courier New"/>
+          <w:b w:val="1"/>
+          <w:color w:val="cccccc"/>
+          <w:sz w:val="21"/>
+          <w:szCs w:val="21"/>
+        </w:rPr>
+      </w:pPr>
+      <w:r>
+        <w:rPr>
+          <w:rtl w:val="0"/>
+        </w:rPr>
+      </w:r>
+    </w:p>
+    <w:p>
+      <w:pPr>
+        <w:shd w:fill="1f1f1f" w:val="clear"/>
+        <w:spacing w:line="325.71428571428567" w:lineRule="auto"/>
+        <w:ind w:left="720"/>
+        <w:rPr>
+          <w:rFonts w:ascii="Courier New" w:cs="Courier New" w:eastAsia="Courier New" w:hAnsi="Courier New"/>
+          <w:b w:val="1"/>
+          <w:color w:val="cccccc"/>
+          <w:sz w:val="21"/>
+          <w:szCs w:val="21"/>
+        </w:rPr>
+      </w:pPr>
+      <w:r>
+        <w:rPr>
+          <w:rFonts w:ascii="Courier New" w:cs="Courier New" w:eastAsia="Courier New" w:hAnsi="Courier New"/>
+          <w:b w:val="1"/>
+          <w:color w:val="cccccc"/>
+          <w:sz w:val="21"/>
+          <w:szCs w:val="21"/>
+          <w:rtl w:val="0"/>
+        </w:rPr>
+        <w:t xml:space="preserve">    </w:t>
+      </w:r>
+      <w:r>
+        <w:rPr>
+          <w:rFonts w:ascii="Courier New" w:cs="Courier New" w:eastAsia="Courier New" w:hAnsi="Courier New"/>
+          <w:b w:val="1"/>
+          <w:color w:val="c586c0"/>
+          <w:sz w:val="21"/>
+          <w:szCs w:val="21"/>
+          <w:rtl w:val="0"/>
+        </w:rPr>
+        <w:t xml:space="preserve">if</w:t>
+      </w:r>
+      <w:r>
+        <w:rPr>
+          <w:rFonts w:ascii="Courier New" w:cs="Courier New" w:eastAsia="Courier New" w:hAnsi="Courier New"/>
+          <w:b w:val="1"/>
+          <w:color w:val="cccccc"/>
+          <w:sz w:val="21"/>
+          <w:szCs w:val="21"/>
+          <w:rtl w:val="0"/>
+        </w:rPr>
+        <w:t xml:space="preserve"> </w:t>
+      </w:r>
+      <w:r>
+        <w:rPr>
+          <w:rFonts w:ascii="Courier New" w:cs="Courier New" w:eastAsia="Courier New" w:hAnsi="Courier New"/>
+          <w:b w:val="1"/>
+          <w:color w:val="9cdcfe"/>
+          <w:sz w:val="21"/>
+          <w:szCs w:val="21"/>
+          <w:rtl w:val="0"/>
+        </w:rPr>
+        <w:t xml:space="preserve">choice</w:t>
+      </w:r>
+      <w:r>
+        <w:rPr>
+          <w:rFonts w:ascii="Courier New" w:cs="Courier New" w:eastAsia="Courier New" w:hAnsi="Courier New"/>
+          <w:b w:val="1"/>
+          <w:color w:val="cccccc"/>
+          <w:sz w:val="21"/>
+          <w:szCs w:val="21"/>
+          <w:rtl w:val="0"/>
+        </w:rPr>
+        <w:t xml:space="preserve"> </w:t>
+      </w:r>
+      <w:r>
+        <w:rPr>
+          <w:rFonts w:ascii="Courier New" w:cs="Courier New" w:eastAsia="Courier New" w:hAnsi="Courier New"/>
+          <w:b w:val="1"/>
+          <w:color w:val="d4d4d4"/>
+          <w:sz w:val="21"/>
+          <w:szCs w:val="21"/>
+          <w:rtl w:val="0"/>
+        </w:rPr>
+        <w:t xml:space="preserve">==</w:t>
+      </w:r>
+      <w:r>
+        <w:rPr>
+          <w:rFonts w:ascii="Courier New" w:cs="Courier New" w:eastAsia="Courier New" w:hAnsi="Courier New"/>
+          <w:b w:val="1"/>
+          <w:color w:val="cccccc"/>
+          <w:sz w:val="21"/>
+          <w:szCs w:val="21"/>
+          <w:rtl w:val="0"/>
+        </w:rPr>
+        <w:t xml:space="preserve"> </w:t>
+      </w:r>
+      <w:r>
+        <w:rPr>
+          <w:rFonts w:ascii="Courier New" w:cs="Courier New" w:eastAsia="Courier New" w:hAnsi="Courier New"/>
+          <w:b w:val="1"/>
+          <w:color w:val="ce9178"/>
+          <w:sz w:val="21"/>
+          <w:szCs w:val="21"/>
+          <w:rtl w:val="0"/>
+        </w:rPr>
+        <w:t xml:space="preserve">"1"</w:t>
+      </w:r>
+      <w:r>
+        <w:rPr>
+          <w:rFonts w:ascii="Courier New" w:cs="Courier New" w:eastAsia="Courier New" w:hAnsi="Courier New"/>
+          <w:b w:val="1"/>
+          <w:color w:val="cccccc"/>
+          <w:sz w:val="21"/>
+          <w:szCs w:val="21"/>
+          <w:rtl w:val="0"/>
+        </w:rPr>
+        <w:t xml:space="preserve">:</w:t>
+      </w:r>
+    </w:p>
+    <w:p>
+      <w:pPr>
+        <w:shd w:fill="1f1f1f" w:val="clear"/>
+        <w:spacing w:line="325.71428571428567" w:lineRule="auto"/>
+        <w:ind w:left="720"/>
+        <w:rPr>
+          <w:rFonts w:ascii="Courier New" w:cs="Courier New" w:eastAsia="Courier New" w:hAnsi="Courier New"/>
+          <w:b w:val="1"/>
+          <w:color w:val="cccccc"/>
+          <w:sz w:val="21"/>
+          <w:szCs w:val="21"/>
+        </w:rPr>
+      </w:pPr>
+      <w:r>
+        <w:rPr>
+          <w:rFonts w:ascii="Courier New" w:cs="Courier New" w:eastAsia="Courier New" w:hAnsi="Courier New"/>
+          <w:b w:val="1"/>
+          <w:color w:val="cccccc"/>
+          <w:sz w:val="21"/>
+          <w:szCs w:val="21"/>
+          <w:rtl w:val="0"/>
+        </w:rPr>
+        <w:t xml:space="preserve">        </w:t>
+      </w:r>
+      <w:r>
+        <w:rPr>
+          <w:rFonts w:ascii="Courier New" w:cs="Courier New" w:eastAsia="Courier New" w:hAnsi="Courier New"/>
+          <w:b w:val="1"/>
+          <w:color w:val="dcdcaa"/>
+          <w:sz w:val="21"/>
+          <w:szCs w:val="21"/>
+          <w:rtl w:val="0"/>
+        </w:rPr>
+        <w:t xml:space="preserve">print</w:t>
+      </w:r>
+      <w:r>
+        <w:rPr>
+          <w:rFonts w:ascii="Courier New" w:cs="Courier New" w:eastAsia="Courier New" w:hAnsi="Courier New"/>
+          <w:b w:val="1"/>
+          <w:color w:val="cccccc"/>
+          <w:sz w:val="21"/>
+          <w:szCs w:val="21"/>
+          <w:rtl w:val="0"/>
+        </w:rPr>
+        <w:t xml:space="preserve">(</w:t>
+      </w:r>
+      <w:r>
+        <w:rPr>
+          <w:rFonts w:ascii="Courier New" w:cs="Courier New" w:eastAsia="Courier New" w:hAnsi="Courier New"/>
+          <w:b w:val="1"/>
+          <w:color w:val="ce9178"/>
+          <w:sz w:val="21"/>
+          <w:szCs w:val="21"/>
+          <w:rtl w:val="0"/>
+        </w:rPr>
+        <w:t xml:space="preserve">"Result:"</w:t>
+      </w:r>
+      <w:r>
+        <w:rPr>
+          <w:rFonts w:ascii="Courier New" w:cs="Courier New" w:eastAsia="Courier New" w:hAnsi="Courier New"/>
+          <w:b w:val="1"/>
+          <w:color w:val="cccccc"/>
+          <w:sz w:val="21"/>
+          <w:szCs w:val="21"/>
+          <w:rtl w:val="0"/>
+        </w:rPr>
+        <w:t xml:space="preserve">, </w:t>
+      </w:r>
+      <w:r>
+        <w:rPr>
+          <w:rFonts w:ascii="Courier New" w:cs="Courier New" w:eastAsia="Courier New" w:hAnsi="Courier New"/>
+          <w:b w:val="1"/>
+          <w:color w:val="dcdcaa"/>
+          <w:sz w:val="21"/>
+          <w:szCs w:val="21"/>
+          <w:rtl w:val="0"/>
+        </w:rPr>
+        <w:t xml:space="preserve">add</w:t>
+      </w:r>
+      <w:r>
+        <w:rPr>
+          <w:rFonts w:ascii="Courier New" w:cs="Courier New" w:eastAsia="Courier New" w:hAnsi="Courier New"/>
+          <w:b w:val="1"/>
+          <w:color w:val="cccccc"/>
+          <w:sz w:val="21"/>
+          <w:szCs w:val="21"/>
+          <w:rtl w:val="0"/>
+        </w:rPr>
+        <w:t xml:space="preserve">(</w:t>
+      </w:r>
+      <w:r>
+        <w:rPr>
+          <w:rFonts w:ascii="Courier New" w:cs="Courier New" w:eastAsia="Courier New" w:hAnsi="Courier New"/>
+          <w:b w:val="1"/>
+          <w:color w:val="9cdcfe"/>
+          <w:sz w:val="21"/>
+          <w:szCs w:val="21"/>
+          <w:rtl w:val="0"/>
+        </w:rPr>
+        <w:t xml:space="preserve">a</w:t>
+      </w:r>
+      <w:r>
+        <w:rPr>
+          <w:rFonts w:ascii="Courier New" w:cs="Courier New" w:eastAsia="Courier New" w:hAnsi="Courier New"/>
+          <w:b w:val="1"/>
+          <w:color w:val="cccccc"/>
+          <w:sz w:val="21"/>
+          <w:szCs w:val="21"/>
+          <w:rtl w:val="0"/>
+        </w:rPr>
+        <w:t xml:space="preserve">, </w:t>
+      </w:r>
+      <w:r>
+        <w:rPr>
+          <w:rFonts w:ascii="Courier New" w:cs="Courier New" w:eastAsia="Courier New" w:hAnsi="Courier New"/>
+          <w:b w:val="1"/>
+          <w:color w:val="9cdcfe"/>
+          <w:sz w:val="21"/>
+          <w:szCs w:val="21"/>
+          <w:rtl w:val="0"/>
+        </w:rPr>
+        <w:t xml:space="preserve">b</w:t>
+      </w:r>
+      <w:r>
+        <w:rPr>
+          <w:rFonts w:ascii="Courier New" w:cs="Courier New" w:eastAsia="Courier New" w:hAnsi="Courier New"/>
+          <w:b w:val="1"/>
+          <w:color w:val="cccccc"/>
+          <w:sz w:val="21"/>
+          <w:szCs w:val="21"/>
+          <w:rtl w:val="0"/>
+        </w:rPr>
+        <w:t xml:space="preserve">))</w:t>
+      </w:r>
+    </w:p>
+    <w:p>
+      <w:pPr>
+        <w:shd w:fill="1f1f1f" w:val="clear"/>
+        <w:spacing w:line="325.71428571428567" w:lineRule="auto"/>
+        <w:ind w:left="720"/>
+        <w:rPr>
+          <w:rFonts w:ascii="Courier New" w:cs="Courier New" w:eastAsia="Courier New" w:hAnsi="Courier New"/>
+          <w:b w:val="1"/>
+          <w:color w:val="cccccc"/>
+          <w:sz w:val="21"/>
+          <w:szCs w:val="21"/>
+        </w:rPr>
+      </w:pPr>
+      <w:r>
+        <w:rPr>
+          <w:rFonts w:ascii="Courier New" w:cs="Courier New" w:eastAsia="Courier New" w:hAnsi="Courier New"/>
+          <w:b w:val="1"/>
+          <w:color w:val="cccccc"/>
+          <w:sz w:val="21"/>
+          <w:szCs w:val="21"/>
+          <w:rtl w:val="0"/>
+        </w:rPr>
+        <w:t xml:space="preserve">    </w:t>
+      </w:r>
+      <w:r>
+        <w:rPr>
+          <w:rFonts w:ascii="Courier New" w:cs="Courier New" w:eastAsia="Courier New" w:hAnsi="Courier New"/>
+          <w:b w:val="1"/>
+          <w:color w:val="c586c0"/>
+          <w:sz w:val="21"/>
+          <w:szCs w:val="21"/>
+          <w:rtl w:val="0"/>
+        </w:rPr>
+        <w:t xml:space="preserve">elif</w:t>
+      </w:r>
+      <w:r>
+        <w:rPr>
+          <w:rFonts w:ascii="Courier New" w:cs="Courier New" w:eastAsia="Courier New" w:hAnsi="Courier New"/>
+          <w:b w:val="1"/>
+          <w:color w:val="cccccc"/>
+          <w:sz w:val="21"/>
+          <w:szCs w:val="21"/>
+          <w:rtl w:val="0"/>
+        </w:rPr>
+        <w:t xml:space="preserve"> </w:t>
+      </w:r>
+      <w:r>
+        <w:rPr>
+          <w:rFonts w:ascii="Courier New" w:cs="Courier New" w:eastAsia="Courier New" w:hAnsi="Courier New"/>
+          <w:b w:val="1"/>
+          <w:color w:val="9cdcfe"/>
+          <w:sz w:val="21"/>
+          <w:szCs w:val="21"/>
+          <w:rtl w:val="0"/>
+        </w:rPr>
+        <w:t xml:space="preserve">choice</w:t>
+      </w:r>
+      <w:r>
+        <w:rPr>
+          <w:rFonts w:ascii="Courier New" w:cs="Courier New" w:eastAsia="Courier New" w:hAnsi="Courier New"/>
+          <w:b w:val="1"/>
+          <w:color w:val="cccccc"/>
+          <w:sz w:val="21"/>
+          <w:szCs w:val="21"/>
+          <w:rtl w:val="0"/>
+        </w:rPr>
+        <w:t xml:space="preserve"> </w:t>
+      </w:r>
+      <w:r>
+        <w:rPr>
+          <w:rFonts w:ascii="Courier New" w:cs="Courier New" w:eastAsia="Courier New" w:hAnsi="Courier New"/>
+          <w:b w:val="1"/>
+          <w:color w:val="d4d4d4"/>
+          <w:sz w:val="21"/>
+          <w:szCs w:val="21"/>
+          <w:rtl w:val="0"/>
+        </w:rPr>
+        <w:t xml:space="preserve">==</w:t>
+      </w:r>
+      <w:r>
+        <w:rPr>
+          <w:rFonts w:ascii="Courier New" w:cs="Courier New" w:eastAsia="Courier New" w:hAnsi="Courier New"/>
+          <w:b w:val="1"/>
+          <w:color w:val="cccccc"/>
+          <w:sz w:val="21"/>
+          <w:szCs w:val="21"/>
+          <w:rtl w:val="0"/>
+        </w:rPr>
+        <w:t xml:space="preserve"> </w:t>
+      </w:r>
+      <w:r>
+        <w:rPr>
+          <w:rFonts w:ascii="Courier New" w:cs="Courier New" w:eastAsia="Courier New" w:hAnsi="Courier New"/>
+          <w:b w:val="1"/>
+          <w:color w:val="ce9178"/>
+          <w:sz w:val="21"/>
+          <w:szCs w:val="21"/>
+          <w:rtl w:val="0"/>
+        </w:rPr>
+        <w:t xml:space="preserve">"2"</w:t>
+      </w:r>
+      <w:r>
+        <w:rPr>
+          <w:rFonts w:ascii="Courier New" w:cs="Courier New" w:eastAsia="Courier New" w:hAnsi="Courier New"/>
+          <w:b w:val="1"/>
+          <w:color w:val="cccccc"/>
+          <w:sz w:val="21"/>
+          <w:szCs w:val="21"/>
+          <w:rtl w:val="0"/>
+        </w:rPr>
+        <w:t xml:space="preserve">:</w:t>
+      </w:r>
+    </w:p>
+    <w:p>
+      <w:pPr>
+        <w:shd w:fill="1f1f1f" w:val="clear"/>
+        <w:spacing w:line="325.71428571428567" w:lineRule="auto"/>
+        <w:ind w:left="720"/>
+        <w:rPr>
+          <w:rFonts w:ascii="Courier New" w:cs="Courier New" w:eastAsia="Courier New" w:hAnsi="Courier New"/>
+          <w:b w:val="1"/>
+          <w:color w:val="cccccc"/>
+          <w:sz w:val="21"/>
+          <w:szCs w:val="21"/>
+        </w:rPr>
+      </w:pPr>
+      <w:r>
+        <w:rPr>
+          <w:rFonts w:ascii="Courier New" w:cs="Courier New" w:eastAsia="Courier New" w:hAnsi="Courier New"/>
+          <w:b w:val="1"/>
+          <w:color w:val="cccccc"/>
+          <w:sz w:val="21"/>
+          <w:szCs w:val="21"/>
+          <w:rtl w:val="0"/>
+        </w:rPr>
+        <w:t xml:space="preserve">        </w:t>
+      </w:r>
+      <w:r>
+        <w:rPr>
+          <w:rFonts w:ascii="Courier New" w:cs="Courier New" w:eastAsia="Courier New" w:hAnsi="Courier New"/>
+          <w:b w:val="1"/>
+          <w:color w:val="dcdcaa"/>
+          <w:sz w:val="21"/>
+          <w:szCs w:val="21"/>
+          <w:rtl w:val="0"/>
+        </w:rPr>
+        <w:t xml:space="preserve">print</w:t>
+      </w:r>
+      <w:r>
+        <w:rPr>
+          <w:rFonts w:ascii="Courier New" w:cs="Courier New" w:eastAsia="Courier New" w:hAnsi="Courier New"/>
+          <w:b w:val="1"/>
+          <w:color w:val="cccccc"/>
+          <w:sz w:val="21"/>
+          <w:szCs w:val="21"/>
+          <w:rtl w:val="0"/>
+        </w:rPr>
+        <w:t xml:space="preserve">(</w:t>
+      </w:r>
+      <w:r>
+        <w:rPr>
+          <w:rFonts w:ascii="Courier New" w:cs="Courier New" w:eastAsia="Courier New" w:hAnsi="Courier New"/>
+          <w:b w:val="1"/>
+          <w:color w:val="ce9178"/>
+          <w:sz w:val="21"/>
+          <w:szCs w:val="21"/>
+          <w:rtl w:val="0"/>
+        </w:rPr>
+        <w:t xml:space="preserve">"Result:"</w:t>
+      </w:r>
+      <w:r>
+        <w:rPr>
+          <w:rFonts w:ascii="Courier New" w:cs="Courier New" w:eastAsia="Courier New" w:hAnsi="Courier New"/>
+          <w:b w:val="1"/>
+          <w:color w:val="cccccc"/>
+          <w:sz w:val="21"/>
+          <w:szCs w:val="21"/>
+          <w:rtl w:val="0"/>
+        </w:rPr>
+        <w:t xml:space="preserve">, </w:t>
+      </w:r>
+      <w:r>
+        <w:rPr>
+          <w:rFonts w:ascii="Courier New" w:cs="Courier New" w:eastAsia="Courier New" w:hAnsi="Courier New"/>
+          <w:b w:val="1"/>
+          <w:color w:val="dcdcaa"/>
+          <w:sz w:val="21"/>
+          <w:szCs w:val="21"/>
+          <w:rtl w:val="0"/>
+        </w:rPr>
+        <w:t xml:space="preserve">subtract</w:t>
+      </w:r>
+      <w:r>
+        <w:rPr>
+          <w:rFonts w:ascii="Courier New" w:cs="Courier New" w:eastAsia="Courier New" w:hAnsi="Courier New"/>
+          <w:b w:val="1"/>
+          <w:color w:val="cccccc"/>
+          <w:sz w:val="21"/>
+          <w:szCs w:val="21"/>
+          <w:rtl w:val="0"/>
+        </w:rPr>
+        <w:t xml:space="preserve">(</w:t>
+      </w:r>
+      <w:r>
+        <w:rPr>
+          <w:rFonts w:ascii="Courier New" w:cs="Courier New" w:eastAsia="Courier New" w:hAnsi="Courier New"/>
+          <w:b w:val="1"/>
+          <w:color w:val="9cdcfe"/>
+          <w:sz w:val="21"/>
+          <w:szCs w:val="21"/>
+          <w:rtl w:val="0"/>
+        </w:rPr>
+        <w:t xml:space="preserve">a</w:t>
+      </w:r>
+      <w:r>
+        <w:rPr>
+          <w:rFonts w:ascii="Courier New" w:cs="Courier New" w:eastAsia="Courier New" w:hAnsi="Courier New"/>
+          <w:b w:val="1"/>
+          <w:color w:val="cccccc"/>
+          <w:sz w:val="21"/>
+          <w:szCs w:val="21"/>
+          <w:rtl w:val="0"/>
+        </w:rPr>
+        <w:t xml:space="preserve">, </w:t>
+      </w:r>
+      <w:r>
+        <w:rPr>
+          <w:rFonts w:ascii="Courier New" w:cs="Courier New" w:eastAsia="Courier New" w:hAnsi="Courier New"/>
+          <w:b w:val="1"/>
+          <w:color w:val="9cdcfe"/>
+          <w:sz w:val="21"/>
+          <w:szCs w:val="21"/>
+          <w:rtl w:val="0"/>
+        </w:rPr>
+        <w:t xml:space="preserve">b</w:t>
+      </w:r>
+      <w:r>
+        <w:rPr>
+          <w:rFonts w:ascii="Courier New" w:cs="Courier New" w:eastAsia="Courier New" w:hAnsi="Courier New"/>
+          <w:b w:val="1"/>
+          <w:color w:val="cccccc"/>
+          <w:sz w:val="21"/>
+          <w:szCs w:val="21"/>
+          <w:rtl w:val="0"/>
+        </w:rPr>
+        <w:t xml:space="preserve">))</w:t>
+      </w:r>
+    </w:p>
+    <w:p>
+      <w:pPr>
+        <w:shd w:fill="1f1f1f" w:val="clear"/>
+        <w:spacing w:line="325.71428571428567" w:lineRule="auto"/>
+        <w:ind w:left="720"/>
+        <w:rPr>
+          <w:rFonts w:ascii="Courier New" w:cs="Courier New" w:eastAsia="Courier New" w:hAnsi="Courier New"/>
+          <w:b w:val="1"/>
+          <w:color w:val="cccccc"/>
+          <w:sz w:val="21"/>
+          <w:szCs w:val="21"/>
+        </w:rPr>
+      </w:pPr>
+      <w:r>
+        <w:rPr>
+          <w:rFonts w:ascii="Courier New" w:cs="Courier New" w:eastAsia="Courier New" w:hAnsi="Courier New"/>
+          <w:b w:val="1"/>
+          <w:color w:val="cccccc"/>
+          <w:sz w:val="21"/>
+          <w:szCs w:val="21"/>
+          <w:rtl w:val="0"/>
+        </w:rPr>
+        <w:t xml:space="preserve">    </w:t>
+      </w:r>
+      <w:r>
+        <w:rPr>
+          <w:rFonts w:ascii="Courier New" w:cs="Courier New" w:eastAsia="Courier New" w:hAnsi="Courier New"/>
+          <w:b w:val="1"/>
+          <w:color w:val="c586c0"/>
+          <w:sz w:val="21"/>
+          <w:szCs w:val="21"/>
+          <w:rtl w:val="0"/>
+        </w:rPr>
+        <w:t xml:space="preserve">elif</w:t>
+      </w:r>
+      <w:r>
+        <w:rPr>
+          <w:rFonts w:ascii="Courier New" w:cs="Courier New" w:eastAsia="Courier New" w:hAnsi="Courier New"/>
+          <w:b w:val="1"/>
+          <w:color w:val="cccccc"/>
+          <w:sz w:val="21"/>
+          <w:szCs w:val="21"/>
+          <w:rtl w:val="0"/>
+        </w:rPr>
+        <w:t xml:space="preserve"> </w:t>
+      </w:r>
+      <w:r>
+        <w:rPr>
+          <w:rFonts w:ascii="Courier New" w:cs="Courier New" w:eastAsia="Courier New" w:hAnsi="Courier New"/>
+          <w:b w:val="1"/>
+          <w:color w:val="9cdcfe"/>
+          <w:sz w:val="21"/>
+          <w:szCs w:val="21"/>
+          <w:rtl w:val="0"/>
+        </w:rPr>
+        <w:t xml:space="preserve">choice</w:t>
+      </w:r>
+      <w:r>
+        <w:rPr>
+          <w:rFonts w:ascii="Courier New" w:cs="Courier New" w:eastAsia="Courier New" w:hAnsi="Courier New"/>
+          <w:b w:val="1"/>
+          <w:color w:val="cccccc"/>
+          <w:sz w:val="21"/>
+          <w:szCs w:val="21"/>
+          <w:rtl w:val="0"/>
+        </w:rPr>
+        <w:t xml:space="preserve"> </w:t>
+      </w:r>
+      <w:r>
+        <w:rPr>
+          <w:rFonts w:ascii="Courier New" w:cs="Courier New" w:eastAsia="Courier New" w:hAnsi="Courier New"/>
+          <w:b w:val="1"/>
+          <w:color w:val="d4d4d4"/>
+          <w:sz w:val="21"/>
+          <w:szCs w:val="21"/>
+          <w:rtl w:val="0"/>
+        </w:rPr>
+        <w:t xml:space="preserve">==</w:t>
+      </w:r>
+      <w:r>
+        <w:rPr>
+          <w:rFonts w:ascii="Courier New" w:cs="Courier New" w:eastAsia="Courier New" w:hAnsi="Courier New"/>
+          <w:b w:val="1"/>
+          <w:color w:val="cccccc"/>
+          <w:sz w:val="21"/>
+          <w:szCs w:val="21"/>
+          <w:rtl w:val="0"/>
+        </w:rPr>
+        <w:t xml:space="preserve"> </w:t>
+      </w:r>
+      <w:r>
+        <w:rPr>
+          <w:rFonts w:ascii="Courier New" w:cs="Courier New" w:eastAsia="Courier New" w:hAnsi="Courier New"/>
+          <w:b w:val="1"/>
+          <w:color w:val="ce9178"/>
+          <w:sz w:val="21"/>
+          <w:szCs w:val="21"/>
+          <w:rtl w:val="0"/>
+        </w:rPr>
+        <w:t xml:space="preserve">"3"</w:t>
+      </w:r>
+      <w:r>
+        <w:rPr>
+          <w:rFonts w:ascii="Courier New" w:cs="Courier New" w:eastAsia="Courier New" w:hAnsi="Courier New"/>
+          <w:b w:val="1"/>
+          <w:color w:val="cccccc"/>
+          <w:sz w:val="21"/>
+          <w:szCs w:val="21"/>
+          <w:rtl w:val="0"/>
+        </w:rPr>
+        <w:t xml:space="preserve">:</w:t>
+      </w:r>
+    </w:p>
+    <w:p>
+      <w:pPr>
+        <w:shd w:fill="1f1f1f" w:val="clear"/>
+        <w:spacing w:line="325.71428571428567" w:lineRule="auto"/>
+        <w:ind w:left="720"/>
+        <w:rPr>
+          <w:rFonts w:ascii="Courier New" w:cs="Courier New" w:eastAsia="Courier New" w:hAnsi="Courier New"/>
+          <w:b w:val="1"/>
+          <w:color w:val="cccccc"/>
+          <w:sz w:val="21"/>
+          <w:szCs w:val="21"/>
+        </w:rPr>
+      </w:pPr>
+      <w:r>
+        <w:rPr>
+          <w:rFonts w:ascii="Courier New" w:cs="Courier New" w:eastAsia="Courier New" w:hAnsi="Courier New"/>
+          <w:b w:val="1"/>
+          <w:color w:val="cccccc"/>
+          <w:sz w:val="21"/>
+          <w:szCs w:val="21"/>
+          <w:rtl w:val="0"/>
+        </w:rPr>
+        <w:t xml:space="preserve">        </w:t>
+      </w:r>
+      <w:r>
+        <w:rPr>
+          <w:rFonts w:ascii="Courier New" w:cs="Courier New" w:eastAsia="Courier New" w:hAnsi="Courier New"/>
+          <w:b w:val="1"/>
+          <w:color w:val="dcdcaa"/>
+          <w:sz w:val="21"/>
+          <w:szCs w:val="21"/>
+          <w:rtl w:val="0"/>
+        </w:rPr>
+        <w:t xml:space="preserve">print</w:t>
+      </w:r>
+      <w:r>
+        <w:rPr>
+          <w:rFonts w:ascii="Courier New" w:cs="Courier New" w:eastAsia="Courier New" w:hAnsi="Courier New"/>
+          <w:b w:val="1"/>
+          <w:color w:val="cccccc"/>
+          <w:sz w:val="21"/>
+          <w:szCs w:val="21"/>
+          <w:rtl w:val="0"/>
+        </w:rPr>
+        <w:t xml:space="preserve">(</w:t>
+      </w:r>
+      <w:r>
+        <w:rPr>
+          <w:rFonts w:ascii="Courier New" w:cs="Courier New" w:eastAsia="Courier New" w:hAnsi="Courier New"/>
+          <w:b w:val="1"/>
+          <w:color w:val="ce9178"/>
+          <w:sz w:val="21"/>
+          <w:szCs w:val="21"/>
+          <w:rtl w:val="0"/>
+        </w:rPr>
+        <w:t xml:space="preserve">"Result:"</w:t>
+      </w:r>
+      <w:r>
+        <w:rPr>
+          <w:rFonts w:ascii="Courier New" w:cs="Courier New" w:eastAsia="Courier New" w:hAnsi="Courier New"/>
+          <w:b w:val="1"/>
+          <w:color w:val="cccccc"/>
+          <w:sz w:val="21"/>
+          <w:szCs w:val="21"/>
+          <w:rtl w:val="0"/>
+        </w:rPr>
+        <w:t xml:space="preserve">, </w:t>
+      </w:r>
+      <w:r>
+        <w:rPr>
+          <w:rFonts w:ascii="Courier New" w:cs="Courier New" w:eastAsia="Courier New" w:hAnsi="Courier New"/>
+          <w:b w:val="1"/>
+          <w:color w:val="dcdcaa"/>
+          <w:sz w:val="21"/>
+          <w:szCs w:val="21"/>
+          <w:rtl w:val="0"/>
+        </w:rPr>
+        <w:t xml:space="preserve">multiply</w:t>
+      </w:r>
+      <w:r>
+        <w:rPr>
+          <w:rFonts w:ascii="Courier New" w:cs="Courier New" w:eastAsia="Courier New" w:hAnsi="Courier New"/>
+          <w:b w:val="1"/>
+          <w:color w:val="cccccc"/>
+          <w:sz w:val="21"/>
+          <w:szCs w:val="21"/>
+          <w:rtl w:val="0"/>
+        </w:rPr>
+        <w:t xml:space="preserve">(</w:t>
+      </w:r>
+      <w:r>
+        <w:rPr>
+          <w:rFonts w:ascii="Courier New" w:cs="Courier New" w:eastAsia="Courier New" w:hAnsi="Courier New"/>
+          <w:b w:val="1"/>
+          <w:color w:val="9cdcfe"/>
+          <w:sz w:val="21"/>
+          <w:szCs w:val="21"/>
+          <w:rtl w:val="0"/>
+        </w:rPr>
+        <w:t xml:space="preserve">a</w:t>
+      </w:r>
+      <w:r>
+        <w:rPr>
+          <w:rFonts w:ascii="Courier New" w:cs="Courier New" w:eastAsia="Courier New" w:hAnsi="Courier New"/>
+          <w:b w:val="1"/>
+          <w:color w:val="cccccc"/>
+          <w:sz w:val="21"/>
+          <w:szCs w:val="21"/>
+          <w:rtl w:val="0"/>
+        </w:rPr>
+        <w:t xml:space="preserve">, </w:t>
+      </w:r>
+      <w:r>
+        <w:rPr>
+          <w:rFonts w:ascii="Courier New" w:cs="Courier New" w:eastAsia="Courier New" w:hAnsi="Courier New"/>
+          <w:b w:val="1"/>
+          <w:color w:val="9cdcfe"/>
+          <w:sz w:val="21"/>
+          <w:szCs w:val="21"/>
+          <w:rtl w:val="0"/>
+        </w:rPr>
+        <w:t xml:space="preserve">b</w:t>
+      </w:r>
+      <w:r>
+        <w:rPr>
+          <w:rFonts w:ascii="Courier New" w:cs="Courier New" w:eastAsia="Courier New" w:hAnsi="Courier New"/>
+          <w:b w:val="1"/>
+          <w:color w:val="cccccc"/>
+          <w:sz w:val="21"/>
+          <w:szCs w:val="21"/>
+          <w:rtl w:val="0"/>
+        </w:rPr>
+        <w:t xml:space="preserve">))</w:t>
+      </w:r>
+    </w:p>
+    <w:p>
+      <w:pPr>
+        <w:shd w:fill="1f1f1f" w:val="clear"/>
+        <w:spacing w:line="325.71428571428567" w:lineRule="auto"/>
+        <w:ind w:left="720"/>
+        <w:rPr>
+          <w:rFonts w:ascii="Courier New" w:cs="Courier New" w:eastAsia="Courier New" w:hAnsi="Courier New"/>
+          <w:b w:val="1"/>
+          <w:color w:val="cccccc"/>
+          <w:sz w:val="21"/>
+          <w:szCs w:val="21"/>
+        </w:rPr>
+      </w:pPr>
+      <w:r>
+        <w:rPr>
+          <w:rFonts w:ascii="Courier New" w:cs="Courier New" w:eastAsia="Courier New" w:hAnsi="Courier New"/>
+          <w:b w:val="1"/>
+          <w:color w:val="cccccc"/>
+          <w:sz w:val="21"/>
+          <w:szCs w:val="21"/>
+          <w:rtl w:val="0"/>
+        </w:rPr>
+        <w:t xml:space="preserve">    </w:t>
+      </w:r>
+      <w:r>
+        <w:rPr>
+          <w:rFonts w:ascii="Courier New" w:cs="Courier New" w:eastAsia="Courier New" w:hAnsi="Courier New"/>
+          <w:b w:val="1"/>
+          <w:color w:val="c586c0"/>
+          <w:sz w:val="21"/>
+          <w:szCs w:val="21"/>
+          <w:rtl w:val="0"/>
+        </w:rPr>
+        <w:t xml:space="preserve">elif</w:t>
+      </w:r>
+      <w:r>
+        <w:rPr>
+          <w:rFonts w:ascii="Courier New" w:cs="Courier New" w:eastAsia="Courier New" w:hAnsi="Courier New"/>
+          <w:b w:val="1"/>
+          <w:color w:val="cccccc"/>
+          <w:sz w:val="21"/>
+          <w:szCs w:val="21"/>
+          <w:rtl w:val="0"/>
+        </w:rPr>
+        <w:t xml:space="preserve"> </w:t>
+      </w:r>
+      <w:r>
+        <w:rPr>
+          <w:rFonts w:ascii="Courier New" w:cs="Courier New" w:eastAsia="Courier New" w:hAnsi="Courier New"/>
+          <w:b w:val="1"/>
+          <w:color w:val="9cdcfe"/>
+          <w:sz w:val="21"/>
+          <w:szCs w:val="21"/>
+          <w:rtl w:val="0"/>
+        </w:rPr>
+        <w:t xml:space="preserve">choice</w:t>
+      </w:r>
+      <w:r>
+        <w:rPr>
+          <w:rFonts w:ascii="Courier New" w:cs="Courier New" w:eastAsia="Courier New" w:hAnsi="Courier New"/>
+          <w:b w:val="1"/>
+          <w:color w:val="cccccc"/>
+          <w:sz w:val="21"/>
+          <w:szCs w:val="21"/>
+          <w:rtl w:val="0"/>
+        </w:rPr>
+        <w:t xml:space="preserve"> </w:t>
+      </w:r>
+      <w:r>
+        <w:rPr>
+          <w:rFonts w:ascii="Courier New" w:cs="Courier New" w:eastAsia="Courier New" w:hAnsi="Courier New"/>
+          <w:b w:val="1"/>
+          <w:color w:val="d4d4d4"/>
+          <w:sz w:val="21"/>
+          <w:szCs w:val="21"/>
+          <w:rtl w:val="0"/>
+        </w:rPr>
+        <w:t xml:space="preserve">==</w:t>
+      </w:r>
+      <w:r>
+        <w:rPr>
+          <w:rFonts w:ascii="Courier New" w:cs="Courier New" w:eastAsia="Courier New" w:hAnsi="Courier New"/>
+          <w:b w:val="1"/>
+          <w:color w:val="cccccc"/>
+          <w:sz w:val="21"/>
+          <w:szCs w:val="21"/>
+          <w:rtl w:val="0"/>
+        </w:rPr>
+        <w:t xml:space="preserve"> </w:t>
+      </w:r>
+      <w:r>
+        <w:rPr>
+          <w:rFonts w:ascii="Courier New" w:cs="Courier New" w:eastAsia="Courier New" w:hAnsi="Courier New"/>
+          <w:b w:val="1"/>
+          <w:color w:val="ce9178"/>
+          <w:sz w:val="21"/>
+          <w:szCs w:val="21"/>
+          <w:rtl w:val="0"/>
+        </w:rPr>
+        <w:t xml:space="preserve">"4"</w:t>
+      </w:r>
+      <w:r>
+        <w:rPr>
+          <w:rFonts w:ascii="Courier New" w:cs="Courier New" w:eastAsia="Courier New" w:hAnsi="Courier New"/>
+          <w:b w:val="1"/>
+          <w:color w:val="cccccc"/>
+          <w:sz w:val="21"/>
+          <w:szCs w:val="21"/>
+          <w:rtl w:val="0"/>
+        </w:rPr>
+        <w:t xml:space="preserve">:</w:t>
+      </w:r>
+    </w:p>
+    <w:p>
+      <w:pPr>
+        <w:shd w:fill="1f1f1f" w:val="clear"/>
+        <w:spacing w:line="325.71428571428567" w:lineRule="auto"/>
+        <w:ind w:left="720"/>
+        <w:rPr>
+          <w:rFonts w:ascii="Courier New" w:cs="Courier New" w:eastAsia="Courier New" w:hAnsi="Courier New"/>
+          <w:b w:val="1"/>
+          <w:color w:val="cccccc"/>
+          <w:sz w:val="21"/>
+          <w:szCs w:val="21"/>
+        </w:rPr>
+      </w:pPr>
+      <w:r>
+        <w:rPr>
+          <w:rFonts w:ascii="Courier New" w:cs="Courier New" w:eastAsia="Courier New" w:hAnsi="Courier New"/>
+          <w:b w:val="1"/>
+          <w:color w:val="cccccc"/>
+          <w:sz w:val="21"/>
+          <w:szCs w:val="21"/>
+          <w:rtl w:val="0"/>
+        </w:rPr>
+        <w:t xml:space="preserve">        </w:t>
+      </w:r>
+      <w:r>
+        <w:rPr>
+          <w:rFonts w:ascii="Courier New" w:cs="Courier New" w:eastAsia="Courier New" w:hAnsi="Courier New"/>
+          <w:b w:val="1"/>
+          <w:color w:val="dcdcaa"/>
+          <w:sz w:val="21"/>
+          <w:szCs w:val="21"/>
+          <w:rtl w:val="0"/>
+        </w:rPr>
+        <w:t xml:space="preserve">print</w:t>
+      </w:r>
+      <w:r>
+        <w:rPr>
+          <w:rFonts w:ascii="Courier New" w:cs="Courier New" w:eastAsia="Courier New" w:hAnsi="Courier New"/>
+          <w:b w:val="1"/>
+          <w:color w:val="cccccc"/>
+          <w:sz w:val="21"/>
+          <w:szCs w:val="21"/>
+          <w:rtl w:val="0"/>
+        </w:rPr>
+        <w:t xml:space="preserve">(</w:t>
+      </w:r>
+      <w:r>
+        <w:rPr>
+          <w:rFonts w:ascii="Courier New" w:cs="Courier New" w:eastAsia="Courier New" w:hAnsi="Courier New"/>
+          <w:b w:val="1"/>
+          <w:color w:val="ce9178"/>
+          <w:sz w:val="21"/>
+          <w:szCs w:val="21"/>
+          <w:rtl w:val="0"/>
+        </w:rPr>
+        <w:t xml:space="preserve">"Result:"</w:t>
+      </w:r>
+      <w:r>
+        <w:rPr>
+          <w:rFonts w:ascii="Courier New" w:cs="Courier New" w:eastAsia="Courier New" w:hAnsi="Courier New"/>
+          <w:b w:val="1"/>
+          <w:color w:val="cccccc"/>
+          <w:sz w:val="21"/>
+          <w:szCs w:val="21"/>
+          <w:rtl w:val="0"/>
+        </w:rPr>
+        <w:t xml:space="preserve">, </w:t>
+      </w:r>
+      <w:r>
+        <w:rPr>
+          <w:rFonts w:ascii="Courier New" w:cs="Courier New" w:eastAsia="Courier New" w:hAnsi="Courier New"/>
+          <w:b w:val="1"/>
+          <w:color w:val="dcdcaa"/>
+          <w:sz w:val="21"/>
+          <w:szCs w:val="21"/>
+          <w:rtl w:val="0"/>
+        </w:rPr>
+        <w:t xml:space="preserve">divide</w:t>
+      </w:r>
+      <w:r>
+        <w:rPr>
+          <w:rFonts w:ascii="Courier New" w:cs="Courier New" w:eastAsia="Courier New" w:hAnsi="Courier New"/>
+          <w:b w:val="1"/>
+          <w:color w:val="cccccc"/>
+          <w:sz w:val="21"/>
+          <w:szCs w:val="21"/>
+          <w:rtl w:val="0"/>
+        </w:rPr>
+        <w:t xml:space="preserve">(</w:t>
+      </w:r>
+      <w:r>
+        <w:rPr>
+          <w:rFonts w:ascii="Courier New" w:cs="Courier New" w:eastAsia="Courier New" w:hAnsi="Courier New"/>
+          <w:b w:val="1"/>
+          <w:color w:val="9cdcfe"/>
+          <w:sz w:val="21"/>
+          <w:szCs w:val="21"/>
+          <w:rtl w:val="0"/>
+        </w:rPr>
+        <w:t xml:space="preserve">a</w:t>
+      </w:r>
+      <w:r>
+        <w:rPr>
+          <w:rFonts w:ascii="Courier New" w:cs="Courier New" w:eastAsia="Courier New" w:hAnsi="Courier New"/>
+          <w:b w:val="1"/>
+          <w:color w:val="cccccc"/>
+          <w:sz w:val="21"/>
+          <w:szCs w:val="21"/>
+          <w:rtl w:val="0"/>
+        </w:rPr>
+        <w:t xml:space="preserve">, </w:t>
+      </w:r>
+      <w:r>
+        <w:rPr>
+          <w:rFonts w:ascii="Courier New" w:cs="Courier New" w:eastAsia="Courier New" w:hAnsi="Courier New"/>
+          <w:b w:val="1"/>
+          <w:color w:val="9cdcfe"/>
+          <w:sz w:val="21"/>
+          <w:szCs w:val="21"/>
+          <w:rtl w:val="0"/>
+        </w:rPr>
+        <w:t xml:space="preserve">b</w:t>
+      </w:r>
+      <w:r>
+        <w:rPr>
+          <w:rFonts w:ascii="Courier New" w:cs="Courier New" w:eastAsia="Courier New" w:hAnsi="Courier New"/>
+          <w:b w:val="1"/>
+          <w:color w:val="cccccc"/>
+          <w:sz w:val="21"/>
+          <w:szCs w:val="21"/>
+          <w:rtl w:val="0"/>
+        </w:rPr>
+        <w:t xml:space="preserve">))</w:t>
+      </w:r>
+    </w:p>
+    <w:p>
+      <w:pPr>
+        <w:shd w:fill="1f1f1f" w:val="clear"/>
+        <w:spacing w:line="325.71428571428567" w:lineRule="auto"/>
+        <w:ind w:left="720"/>
+        <w:rPr>
+          <w:rFonts w:ascii="Courier New" w:cs="Courier New" w:eastAsia="Courier New" w:hAnsi="Courier New"/>
+          <w:b w:val="1"/>
+          <w:color w:val="cccccc"/>
+          <w:sz w:val="21"/>
+          <w:szCs w:val="21"/>
+        </w:rPr>
+      </w:pPr>
+      <w:r>
+        <w:rPr>
+          <w:rFonts w:ascii="Courier New" w:cs="Courier New" w:eastAsia="Courier New" w:hAnsi="Courier New"/>
+          <w:b w:val="1"/>
+          <w:color w:val="cccccc"/>
+          <w:sz w:val="21"/>
+          <w:szCs w:val="21"/>
+          <w:rtl w:val="0"/>
+        </w:rPr>
+        <w:t xml:space="preserve">    </w:t>
+      </w:r>
+      <w:r>
+        <w:rPr>
+          <w:rFonts w:ascii="Courier New" w:cs="Courier New" w:eastAsia="Courier New" w:hAnsi="Courier New"/>
+          <w:b w:val="1"/>
+          <w:color w:val="c586c0"/>
+          <w:sz w:val="21"/>
+          <w:szCs w:val="21"/>
+          <w:rtl w:val="0"/>
+        </w:rPr>
+        <w:t xml:space="preserve">else</w:t>
+      </w:r>
+      <w:r>
+        <w:rPr>
+          <w:rFonts w:ascii="Courier New" w:cs="Courier New" w:eastAsia="Courier New" w:hAnsi="Courier New"/>
+          <w:b w:val="1"/>
+          <w:color w:val="cccccc"/>
+          <w:sz w:val="21"/>
+          <w:szCs w:val="21"/>
+          <w:rtl w:val="0"/>
+        </w:rPr>
+        <w:t xml:space="preserve">:</w:t>
+      </w:r>
+    </w:p>
+    <w:p>
+      <w:pPr>
+        <w:shd w:fill="1f1f1f" w:val="clear"/>
+        <w:spacing w:line="325.71428571428567" w:lineRule="auto"/>
+        <w:ind w:left="720"/>
+        <w:rPr>
+          <w:rFonts w:ascii="Courier New" w:cs="Courier New" w:eastAsia="Courier New" w:hAnsi="Courier New"/>
+          <w:b w:val="1"/>
+          <w:color w:val="cccccc"/>
+          <w:sz w:val="21"/>
+          <w:szCs w:val="21"/>
+        </w:rPr>
+      </w:pPr>
+      <w:r>
+        <w:rPr>
+          <w:rFonts w:ascii="Courier New" w:cs="Courier New" w:eastAsia="Courier New" w:hAnsi="Courier New"/>
+          <w:b w:val="1"/>
+          <w:color w:val="cccccc"/>
+          <w:sz w:val="21"/>
+          <w:szCs w:val="21"/>
+          <w:rtl w:val="0"/>
+        </w:rPr>
+        <w:t xml:space="preserve">        </w:t>
+      </w:r>
+      <w:r>
+        <w:rPr>
+          <w:rFonts w:ascii="Courier New" w:cs="Courier New" w:eastAsia="Courier New" w:hAnsi="Courier New"/>
+          <w:b w:val="1"/>
+          <w:color w:val="dcdcaa"/>
+          <w:sz w:val="21"/>
+          <w:szCs w:val="21"/>
+          <w:rtl w:val="0"/>
+        </w:rPr>
+        <w:t xml:space="preserve">print</w:t>
+      </w:r>
+      <w:r>
+        <w:rPr>
+          <w:rFonts w:ascii="Courier New" w:cs="Courier New" w:eastAsia="Courier New" w:hAnsi="Courier New"/>
+          <w:b w:val="1"/>
+          <w:color w:val="cccccc"/>
+          <w:sz w:val="21"/>
+          <w:szCs w:val="21"/>
+          <w:rtl w:val="0"/>
+        </w:rPr>
+        <w:t xml:space="preserve">(</w:t>
+      </w:r>
+      <w:r>
+        <w:rPr>
+          <w:rFonts w:ascii="Courier New" w:cs="Courier New" w:eastAsia="Courier New" w:hAnsi="Courier New"/>
+          <w:b w:val="1"/>
+          <w:color w:val="ce9178"/>
+          <w:sz w:val="21"/>
+          <w:szCs w:val="21"/>
+          <w:rtl w:val="0"/>
+        </w:rPr>
+        <w:t xml:space="preserve">"Invalid choice."</w:t>
+      </w:r>
+      <w:r>
+        <w:rPr>
+          <w:rFonts w:ascii="Courier New" w:cs="Courier New" w:eastAsia="Courier New" w:hAnsi="Courier New"/>
+          <w:b w:val="1"/>
+          <w:color w:val="cccccc"/>
+          <w:sz w:val="21"/>
+          <w:szCs w:val="21"/>
+          <w:rtl w:val="0"/>
+        </w:rPr>
+        <w:t xml:space="preserve">)</w:t>
+      </w:r>
+    </w:p>
+    <w:p>
+      <w:pPr>
+        <w:ind w:left="720"/>
+        <w:rPr>
+          <w:b w:val="1"/>
+        </w:rPr>
       </w:pPr>
       <w:r>
         <w:rPr>
@@ -25102,7 +32579,7 @@
         </w:rPr>
         <w:t xml:space="preserve">Посилання на github: </w:t>
       </w:r>
-      <w:hyperlink r:id="rId10">
+      <w:hyperlink r:id="rId11">
         <w:r>
           <w:rPr>
             <w:color w:val="1155cc"/>
@@ -25149,7 +32626,7 @@
           <wp:inline distB="114300" distT="114300" distL="114300" distR="114300">
             <wp:extent cx="5943600" cy="2171700"/>
             <wp:effectExtent b="0" l="0" r="0" t="0"/>
-            <wp:docPr id="2" name="image1.png"/>
+            <wp:docPr id="3" name="image1.png"/>
             <a:graphic>
               <a:graphicData uri="http://schemas.openxmlformats.org/drawingml/2006/picture">
                 <pic:pic>
@@ -25158,7 +32635,7 @@
                     <pic:cNvPicPr preferRelativeResize="0"/>
                   </pic:nvPicPr>
                   <pic:blipFill>
-                    <a:blip r:embed="rId11"/>
+                    <a:blip r:embed="rId12"/>
                     <a:srcRect b="0" l="0" r="0" t="0"/>
                     <a:stretch>
                       <a:fillRect/>
@@ -25185,7 +32662,7 @@
       </w:r>
     </w:p>
     <w:sectPr>
-      <w:headerReference r:id="rId12" w:type="default"/>
+      <w:headerReference r:id="rId13" w:type="default"/>
       <w:pgSz w:h="15840" w:w="12240" w:orient="portrait"/>
       <w:pgMar w:bottom="1440" w:top="1440" w:left="1440" w:right="1440" w:header="720" w:footer="720"/>
       <w:pgNumType w:start="1"/>
@@ -25770,6 +33247,116 @@
       </w:rPr>
     </w:lvl>
   </w:abstractNum>
+  <w:abstractNum w:abstractNumId="6">
+    <w:lvl w:ilvl="0">
+      <w:start w:val="1"/>
+      <w:numFmt w:val="decimal"/>
+      <w:lvlText w:val="%1)"/>
+      <w:lvlJc w:val="left"/>
+      <w:pPr>
+        <w:ind w:left="720" w:hanging="360"/>
+      </w:pPr>
+      <w:rPr>
+        <w:u w:val="none"/>
+      </w:rPr>
+    </w:lvl>
+    <w:lvl w:ilvl="1">
+      <w:start w:val="1"/>
+      <w:numFmt w:val="lowerLetter"/>
+      <w:lvlText w:val="%2."/>
+      <w:lvlJc w:val="left"/>
+      <w:pPr>
+        <w:ind w:left="1440" w:hanging="360"/>
+      </w:pPr>
+      <w:rPr>
+        <w:u w:val="none"/>
+      </w:rPr>
+    </w:lvl>
+    <w:lvl w:ilvl="2">
+      <w:start w:val="1"/>
+      <w:numFmt w:val="lowerRoman"/>
+      <w:lvlText w:val="%3."/>
+      <w:lvlJc w:val="right"/>
+      <w:pPr>
+        <w:ind w:left="2160" w:hanging="180"/>
+      </w:pPr>
+      <w:rPr>
+        <w:u w:val="none"/>
+      </w:rPr>
+    </w:lvl>
+    <w:lvl w:ilvl="3">
+      <w:start w:val="1"/>
+      <w:numFmt w:val="decimal"/>
+      <w:lvlText w:val="%4."/>
+      <w:lvlJc w:val="left"/>
+      <w:pPr>
+        <w:ind w:left="2880" w:hanging="360"/>
+      </w:pPr>
+      <w:rPr>
+        <w:u w:val="none"/>
+      </w:rPr>
+    </w:lvl>
+    <w:lvl w:ilvl="4">
+      <w:start w:val="1"/>
+      <w:numFmt w:val="lowerLetter"/>
+      <w:lvlText w:val="%5."/>
+      <w:lvlJc w:val="left"/>
+      <w:pPr>
+        <w:ind w:left="3600" w:hanging="360"/>
+      </w:pPr>
+      <w:rPr>
+        <w:u w:val="none"/>
+      </w:rPr>
+    </w:lvl>
+    <w:lvl w:ilvl="5">
+      <w:start w:val="1"/>
+      <w:numFmt w:val="lowerRoman"/>
+      <w:lvlText w:val="%6."/>
+      <w:lvlJc w:val="right"/>
+      <w:pPr>
+        <w:ind w:left="4320" w:hanging="180"/>
+      </w:pPr>
+      <w:rPr>
+        <w:u w:val="none"/>
+      </w:rPr>
+    </w:lvl>
+    <w:lvl w:ilvl="6">
+      <w:start w:val="1"/>
+      <w:numFmt w:val="decimal"/>
+      <w:lvlText w:val="%7."/>
+      <w:lvlJc w:val="left"/>
+      <w:pPr>
+        <w:ind w:left="5040" w:hanging="360"/>
+      </w:pPr>
+      <w:rPr>
+        <w:u w:val="none"/>
+      </w:rPr>
+    </w:lvl>
+    <w:lvl w:ilvl="7">
+      <w:start w:val="1"/>
+      <w:numFmt w:val="lowerLetter"/>
+      <w:lvlText w:val="%8."/>
+      <w:lvlJc w:val="left"/>
+      <w:pPr>
+        <w:ind w:left="5760" w:hanging="360"/>
+      </w:pPr>
+      <w:rPr>
+        <w:u w:val="none"/>
+      </w:rPr>
+    </w:lvl>
+    <w:lvl w:ilvl="8">
+      <w:start w:val="1"/>
+      <w:numFmt w:val="lowerRoman"/>
+      <w:lvlText w:val="%9."/>
+      <w:lvlJc w:val="right"/>
+      <w:pPr>
+        <w:ind w:left="6480" w:hanging="180"/>
+      </w:pPr>
+      <w:rPr>
+        <w:u w:val="none"/>
+      </w:rPr>
+    </w:lvl>
+  </w:abstractNum>
   <w:num w:numId="1">
     <w:abstractNumId w:val="1"/>
   </w:num>
@@ -25784,6 +33371,9 @@
   </w:num>
   <w:num w:numId="5">
     <w:abstractNumId w:val="5"/>
+  </w:num>
+  <w:num w:numId="6">
+    <w:abstractNumId w:val="6"/>
   </w:num>
 </w:numbering>
 </file>
@@ -25946,6 +33536,20 @@
   <w:style w:type="paragraph" w:styleId="Normal" w:default="1">
     <w:name w:val="normal"/>
   </w:style>
+  <w:style w:type="table" w:styleId="TableNormal" w:default="1">
+    <w:name w:val="TableNormal"/>
+    <w:tblPr>
+      <w:tblCellMar>
+        <w:top w:w="100.0" w:type="dxa"/>
+        <w:left w:w="100.0" w:type="dxa"/>
+        <w:bottom w:w="100.0" w:type="dxa"/>
+        <w:right w:w="100.0" w:type="dxa"/>
+      </w:tblCellMar>
+    </w:tblPr>
+  </w:style>
+  <w:style w:type="paragraph" w:styleId="Normal" w:default="1">
+    <w:name w:val="normal"/>
+  </w:style>
   <w:style w:type="character" w:styleId="DefaultParagraphFont" w:default="1">
     <w:name w:val="Default Paragraph Font"/>
     <w:uiPriority w:val="1"/>
@@ -26025,6 +33629,182 @@
     </w:tblPr>
   </w:style>
   <w:style w:type="table" w:styleId="Table3">
+    <w:basedOn w:val="TableNormal"/>
+    <w:pPr>
+      <w:spacing w:after="0" w:line="240" w:lineRule="auto"/>
+    </w:pPr>
+    <w:tblPr>
+      <w:tblStyleRowBandSize w:val="1"/>
+      <w:tblStyleColBandSize w:val="1"/>
+      <w:tblCellMar>
+        <w:top w:w="0.0" w:type="dxa"/>
+        <w:left w:w="108.0" w:type="dxa"/>
+        <w:bottom w:w="0.0" w:type="dxa"/>
+        <w:right w:w="108.0" w:type="dxa"/>
+      </w:tblCellMar>
+    </w:tblPr>
+  </w:style>
+  <w:style w:type="table" w:styleId="Table1">
+    <w:basedOn w:val="TableNormal"/>
+    <w:pPr>
+      <w:spacing w:after="0" w:line="240" w:lineRule="auto"/>
+    </w:pPr>
+    <w:tblPr>
+      <w:tblStyleRowBandSize w:val="1"/>
+      <w:tblStyleColBandSize w:val="1"/>
+      <w:tblCellMar>
+        <w:top w:w="0.0" w:type="dxa"/>
+        <w:left w:w="108.0" w:type="dxa"/>
+        <w:bottom w:w="0.0" w:type="dxa"/>
+        <w:right w:w="108.0" w:type="dxa"/>
+      </w:tblCellMar>
+    </w:tblPr>
+  </w:style>
+  <w:style w:type="table" w:styleId="Table2">
+    <w:basedOn w:val="TableNormal"/>
+    <w:pPr>
+      <w:spacing w:after="0" w:line="240" w:lineRule="auto"/>
+    </w:pPr>
+    <w:tblPr>
+      <w:tblStyleRowBandSize w:val="1"/>
+      <w:tblStyleColBandSize w:val="1"/>
+      <w:tblCellMar>
+        <w:top w:w="0.0" w:type="dxa"/>
+        <w:left w:w="108.0" w:type="dxa"/>
+        <w:bottom w:w="0.0" w:type="dxa"/>
+        <w:right w:w="108.0" w:type="dxa"/>
+      </w:tblCellMar>
+    </w:tblPr>
+  </w:style>
+  <w:style w:type="table" w:styleId="Table3">
+    <w:basedOn w:val="TableNormal"/>
+    <w:pPr>
+      <w:spacing w:after="0" w:line="240" w:lineRule="auto"/>
+    </w:pPr>
+    <w:tblPr>
+      <w:tblStyleRowBandSize w:val="1"/>
+      <w:tblStyleColBandSize w:val="1"/>
+      <w:tblCellMar>
+        <w:top w:w="0.0" w:type="dxa"/>
+        <w:left w:w="108.0" w:type="dxa"/>
+        <w:bottom w:w="0.0" w:type="dxa"/>
+        <w:right w:w="108.0" w:type="dxa"/>
+      </w:tblCellMar>
+    </w:tblPr>
+  </w:style>
+  <w:style w:type="table" w:styleId="Table4">
+    <w:basedOn w:val="TableNormal"/>
+    <w:pPr>
+      <w:spacing w:after="0" w:line="240" w:lineRule="auto"/>
+    </w:pPr>
+    <w:tblPr>
+      <w:tblStyleRowBandSize w:val="1"/>
+      <w:tblStyleColBandSize w:val="1"/>
+      <w:tblCellMar>
+        <w:top w:w="0.0" w:type="dxa"/>
+        <w:left w:w="108.0" w:type="dxa"/>
+        <w:bottom w:w="0.0" w:type="dxa"/>
+        <w:right w:w="108.0" w:type="dxa"/>
+      </w:tblCellMar>
+    </w:tblPr>
+  </w:style>
+  <w:style w:type="table" w:styleId="Table5">
+    <w:basedOn w:val="TableNormal"/>
+    <w:pPr>
+      <w:spacing w:after="0" w:line="240" w:lineRule="auto"/>
+    </w:pPr>
+    <w:tblPr>
+      <w:tblStyleRowBandSize w:val="1"/>
+      <w:tblStyleColBandSize w:val="1"/>
+      <w:tblCellMar>
+        <w:top w:w="0.0" w:type="dxa"/>
+        <w:left w:w="108.0" w:type="dxa"/>
+        <w:bottom w:w="0.0" w:type="dxa"/>
+        <w:right w:w="108.0" w:type="dxa"/>
+      </w:tblCellMar>
+    </w:tblPr>
+  </w:style>
+  <w:style w:type="table" w:styleId="Table6">
+    <w:basedOn w:val="TableNormal"/>
+    <w:pPr>
+      <w:spacing w:after="0" w:line="240" w:lineRule="auto"/>
+    </w:pPr>
+    <w:tblPr>
+      <w:tblStyleRowBandSize w:val="1"/>
+      <w:tblStyleColBandSize w:val="1"/>
+      <w:tblCellMar>
+        <w:top w:w="0.0" w:type="dxa"/>
+        <w:left w:w="108.0" w:type="dxa"/>
+        <w:bottom w:w="0.0" w:type="dxa"/>
+        <w:right w:w="108.0" w:type="dxa"/>
+      </w:tblCellMar>
+    </w:tblPr>
+  </w:style>
+  <w:style w:type="table" w:styleId="Table7">
+    <w:basedOn w:val="TableNormal"/>
+    <w:pPr>
+      <w:spacing w:after="0" w:line="240" w:lineRule="auto"/>
+    </w:pPr>
+    <w:tblPr>
+      <w:tblStyleRowBandSize w:val="1"/>
+      <w:tblStyleColBandSize w:val="1"/>
+      <w:tblCellMar>
+        <w:top w:w="0.0" w:type="dxa"/>
+        <w:left w:w="108.0" w:type="dxa"/>
+        <w:bottom w:w="0.0" w:type="dxa"/>
+        <w:right w:w="108.0" w:type="dxa"/>
+      </w:tblCellMar>
+    </w:tblPr>
+  </w:style>
+  <w:style w:type="table" w:styleId="Table8">
+    <w:basedOn w:val="TableNormal"/>
+    <w:pPr>
+      <w:spacing w:after="0" w:line="240" w:lineRule="auto"/>
+    </w:pPr>
+    <w:tblPr>
+      <w:tblStyleRowBandSize w:val="1"/>
+      <w:tblStyleColBandSize w:val="1"/>
+      <w:tblCellMar>
+        <w:top w:w="0.0" w:type="dxa"/>
+        <w:left w:w="108.0" w:type="dxa"/>
+        <w:bottom w:w="0.0" w:type="dxa"/>
+        <w:right w:w="108.0" w:type="dxa"/>
+      </w:tblCellMar>
+    </w:tblPr>
+  </w:style>
+  <w:style w:type="table" w:styleId="Table9">
+    <w:basedOn w:val="TableNormal"/>
+    <w:pPr>
+      <w:spacing w:after="0" w:line="240" w:lineRule="auto"/>
+    </w:pPr>
+    <w:tblPr>
+      <w:tblStyleRowBandSize w:val="1"/>
+      <w:tblStyleColBandSize w:val="1"/>
+      <w:tblCellMar>
+        <w:top w:w="0.0" w:type="dxa"/>
+        <w:left w:w="108.0" w:type="dxa"/>
+        <w:bottom w:w="0.0" w:type="dxa"/>
+        <w:right w:w="108.0" w:type="dxa"/>
+      </w:tblCellMar>
+    </w:tblPr>
+  </w:style>
+  <w:style w:type="table" w:styleId="Table10">
+    <w:basedOn w:val="TableNormal"/>
+    <w:pPr>
+      <w:spacing w:after="0" w:line="240" w:lineRule="auto"/>
+    </w:pPr>
+    <w:tblPr>
+      <w:tblStyleRowBandSize w:val="1"/>
+      <w:tblStyleColBandSize w:val="1"/>
+      <w:tblCellMar>
+        <w:top w:w="0.0" w:type="dxa"/>
+        <w:left w:w="108.0" w:type="dxa"/>
+        <w:bottom w:w="0.0" w:type="dxa"/>
+        <w:right w:w="108.0" w:type="dxa"/>
+      </w:tblCellMar>
+    </w:tblPr>
+  </w:style>
+  <w:style w:type="table" w:styleId="Table11">
     <w:basedOn w:val="TableNormal"/>
     <w:pPr>
       <w:spacing w:after="0" w:line="240" w:lineRule="auto"/>

--- a/TP-KB-242-Turovets-Ivan (Туровець Іван, КБ-242).docx
+++ b/TP-KB-242-Turovets-Ivan (Туровець Іван, КБ-242).docx
@@ -1396,7 +1396,7 @@
     <w:sdt>
       <w:sdtPr>
         <w:lock w:val="contentLocked"/>
-        <w:id w:val="-1095118995"/>
+        <w:id w:val="-1404833212"/>
         <w:tag w:val="goog_rdk_0"/>
       </w:sdtPr>
       <w:sdtContent>
@@ -8178,7 +8178,7 @@
     <w:sdt>
       <w:sdtPr>
         <w:lock w:val="contentLocked"/>
-        <w:id w:val="4174262"/>
+        <w:id w:val="-1763539916"/>
         <w:tag w:val="goog_rdk_1"/>
       </w:sdtPr>
       <w:sdtContent>
@@ -10322,7 +10322,7 @@
     <w:sdt>
       <w:sdtPr>
         <w:lock w:val="contentLocked"/>
-        <w:id w:val="-64836678"/>
+        <w:id w:val="187663447"/>
         <w:tag w:val="goog_rdk_2"/>
       </w:sdtPr>
       <w:sdtContent>
@@ -13403,7 +13403,7 @@
     <w:sdt>
       <w:sdtPr>
         <w:lock w:val="contentLocked"/>
-        <w:id w:val="89004726"/>
+        <w:id w:val="-1644809024"/>
         <w:tag w:val="goog_rdk_3"/>
       </w:sdtPr>
       <w:sdtContent>
@@ -15254,7 +15254,7 @@
     <w:sdt>
       <w:sdtPr>
         <w:lock w:val="contentLocked"/>
-        <w:id w:val="-182465990"/>
+        <w:id w:val="1434359354"/>
         <w:tag w:val="goog_rdk_4"/>
       </w:sdtPr>
       <w:sdtContent>
@@ -16920,7 +16920,7 @@
     <w:sdt>
       <w:sdtPr>
         <w:lock w:val="contentLocked"/>
-        <w:id w:val="499989666"/>
+        <w:id w:val="1368048354"/>
         <w:tag w:val="goog_rdk_5"/>
       </w:sdtPr>
       <w:sdtContent>
@@ -19905,7 +19905,7 @@
     <w:sdt>
       <w:sdtPr>
         <w:lock w:val="contentLocked"/>
-        <w:id w:val="863057158"/>
+        <w:id w:val="-771053669"/>
         <w:tag w:val="goog_rdk_6"/>
       </w:sdtPr>
       <w:sdtContent>
@@ -25130,6 +25130,7 @@
         </w:numPr>
         <w:spacing w:after="0" w:lineRule="auto"/>
         <w:ind w:left="720" w:hanging="360"/>
+        <w:rPr/>
       </w:pPr>
       <w:r>
         <w:rPr>
@@ -26855,7 +26856,7 @@
     <w:p>
       <w:pPr>
         <w:spacing w:after="0" w:lineRule="auto"/>
-        <w:ind w:left="720"/>
+        <w:ind w:left="720" w:firstLine="720"/>
         <w:rPr/>
       </w:pPr>
       <w:r>
@@ -26872,6 +26873,7 @@
         </w:numPr>
         <w:spacing w:after="0" w:lineRule="auto"/>
         <w:ind w:left="720" w:hanging="360"/>
+        <w:rPr/>
       </w:pPr>
       <w:r>
         <w:rPr>
@@ -28782,7 +28784,7 @@
     <w:p>
       <w:pPr>
         <w:spacing w:after="0" w:lineRule="auto"/>
-        <w:ind w:left="720"/>
+        <w:ind w:left="720" w:firstLine="720"/>
         <w:rPr/>
       </w:pPr>
       <w:r>
@@ -28798,6 +28800,7 @@
           <w:numId w:val="6"/>
         </w:numPr>
         <w:ind w:left="720" w:hanging="360"/>
+        <w:rPr/>
       </w:pPr>
       <w:r>
         <w:rPr>
@@ -28824,7 +28827,7 @@
     </w:p>
     <w:p>
       <w:pPr>
-        <w:ind w:left="720"/>
+        <w:ind w:left="720" w:firstLine="720"/>
         <w:rPr>
           <w:b w:val="1"/>
         </w:rPr>
@@ -28844,15 +28847,80 @@
         <w:ind w:firstLine="0"/>
         <w:rPr>
           <w:rFonts w:ascii="Courier New" w:cs="Courier New" w:eastAsia="Courier New" w:hAnsi="Courier New"/>
+          <w:color w:val="dcdcaa"/>
+          <w:sz w:val="21"/>
+          <w:szCs w:val="21"/>
+        </w:rPr>
+      </w:pPr>
+      <w:r>
+        <w:rPr>
+          <w:rFonts w:ascii="Courier New" w:cs="Courier New" w:eastAsia="Courier New" w:hAnsi="Courier New"/>
           <w:color w:val="c586c0"/>
           <w:sz w:val="21"/>
           <w:szCs w:val="21"/>
-        </w:rPr>
-      </w:pPr>
-      <w:r>
-        <w:rPr>
-          <w:rtl w:val="0"/>
-        </w:rPr>
+          <w:rtl w:val="0"/>
+        </w:rPr>
+        <w:t xml:space="preserve">from</w:t>
+      </w:r>
+      <w:r>
+        <w:rPr>
+          <w:rFonts w:ascii="Courier New" w:cs="Courier New" w:eastAsia="Courier New" w:hAnsi="Courier New"/>
+          <w:color w:val="cccccc"/>
+          <w:sz w:val="21"/>
+          <w:szCs w:val="21"/>
+          <w:rtl w:val="0"/>
+        </w:rPr>
+        <w:t xml:space="preserve"> </w:t>
+      </w:r>
+      <w:r>
+        <w:rPr>
+          <w:rFonts w:ascii="Courier New" w:cs="Courier New" w:eastAsia="Courier New" w:hAnsi="Courier New"/>
+          <w:color w:val="4ec9b0"/>
+          <w:sz w:val="21"/>
+          <w:szCs w:val="21"/>
+          <w:rtl w:val="0"/>
+        </w:rPr>
+        <w:t xml:space="preserve">operations</w:t>
+      </w:r>
+      <w:r>
+        <w:rPr>
+          <w:rFonts w:ascii="Courier New" w:cs="Courier New" w:eastAsia="Courier New" w:hAnsi="Courier New"/>
+          <w:color w:val="cccccc"/>
+          <w:sz w:val="21"/>
+          <w:szCs w:val="21"/>
+          <w:rtl w:val="0"/>
+        </w:rPr>
+        <w:t xml:space="preserve"> </w:t>
+      </w:r>
+      <w:r>
+        <w:rPr>
+          <w:rFonts w:ascii="Courier New" w:cs="Courier New" w:eastAsia="Courier New" w:hAnsi="Courier New"/>
+          <w:color w:val="c586c0"/>
+          <w:sz w:val="21"/>
+          <w:szCs w:val="21"/>
+          <w:rtl w:val="0"/>
+        </w:rPr>
+        <w:t xml:space="preserve">import</w:t>
+      </w:r>
+      <w:r>
+        <w:rPr>
+          <w:rFonts w:ascii="Courier New" w:cs="Courier New" w:eastAsia="Courier New" w:hAnsi="Courier New"/>
+          <w:color w:val="cccccc"/>
+          <w:sz w:val="21"/>
+          <w:szCs w:val="21"/>
+          <w:rtl w:val="0"/>
+        </w:rPr>
+        <w:t xml:space="preserve"> </w:t>
+      </w:r>
+      <w:r>
+        <w:rPr>
+          <w:rFonts w:ascii="Courier New" w:cs="Courier New" w:eastAsia="Courier New" w:hAnsi="Courier New"/>
+          <w:color w:val="dcdcaa"/>
+          <w:sz w:val="21"/>
+          <w:szCs w:val="21"/>
+          <w:rtl w:val="0"/>
+        </w:rPr>
+        <w:t xml:space="preserve">perform_operation</w:t>
       </w:r>
     </w:p>
     <w:p>
@@ -28862,80 +28930,15 @@
         <w:ind w:firstLine="0"/>
         <w:rPr>
           <w:rFonts w:ascii="Courier New" w:cs="Courier New" w:eastAsia="Courier New" w:hAnsi="Courier New"/>
-          <w:color w:val="dcdcaa"/>
+          <w:color w:val="cccccc"/>
           <w:sz w:val="21"/>
           <w:szCs w:val="21"/>
         </w:rPr>
       </w:pPr>
       <w:r>
         <w:rPr>
-          <w:rFonts w:ascii="Courier New" w:cs="Courier New" w:eastAsia="Courier New" w:hAnsi="Courier New"/>
-          <w:color w:val="c586c0"/>
-          <w:sz w:val="21"/>
-          <w:szCs w:val="21"/>
-          <w:rtl w:val="0"/>
-        </w:rPr>
-        <w:t xml:space="preserve">from</w:t>
-      </w:r>
-      <w:r>
-        <w:rPr>
-          <w:rFonts w:ascii="Courier New" w:cs="Courier New" w:eastAsia="Courier New" w:hAnsi="Courier New"/>
-          <w:color w:val="cccccc"/>
-          <w:sz w:val="21"/>
-          <w:szCs w:val="21"/>
-          <w:rtl w:val="0"/>
-        </w:rPr>
-        <w:t xml:space="preserve"> </w:t>
-      </w:r>
-      <w:r>
-        <w:rPr>
-          <w:rFonts w:ascii="Courier New" w:cs="Courier New" w:eastAsia="Courier New" w:hAnsi="Courier New"/>
-          <w:color w:val="4ec9b0"/>
-          <w:sz w:val="21"/>
-          <w:szCs w:val="21"/>
-          <w:rtl w:val="0"/>
-        </w:rPr>
-        <w:t xml:space="preserve">operations</w:t>
-      </w:r>
-      <w:r>
-        <w:rPr>
-          <w:rFonts w:ascii="Courier New" w:cs="Courier New" w:eastAsia="Courier New" w:hAnsi="Courier New"/>
-          <w:color w:val="cccccc"/>
-          <w:sz w:val="21"/>
-          <w:szCs w:val="21"/>
-          <w:rtl w:val="0"/>
-        </w:rPr>
-        <w:t xml:space="preserve"> </w:t>
-      </w:r>
-      <w:r>
-        <w:rPr>
-          <w:rFonts w:ascii="Courier New" w:cs="Courier New" w:eastAsia="Courier New" w:hAnsi="Courier New"/>
-          <w:color w:val="c586c0"/>
-          <w:sz w:val="21"/>
-          <w:szCs w:val="21"/>
-          <w:rtl w:val="0"/>
-        </w:rPr>
-        <w:t xml:space="preserve">import</w:t>
-      </w:r>
-      <w:r>
-        <w:rPr>
-          <w:rFonts w:ascii="Courier New" w:cs="Courier New" w:eastAsia="Courier New" w:hAnsi="Courier New"/>
-          <w:color w:val="cccccc"/>
-          <w:sz w:val="21"/>
-          <w:szCs w:val="21"/>
-          <w:rtl w:val="0"/>
-        </w:rPr>
-        <w:t xml:space="preserve"> </w:t>
-      </w:r>
-      <w:r>
-        <w:rPr>
-          <w:rFonts w:ascii="Courier New" w:cs="Courier New" w:eastAsia="Courier New" w:hAnsi="Courier New"/>
-          <w:color w:val="dcdcaa"/>
-          <w:sz w:val="21"/>
-          <w:szCs w:val="21"/>
-          <w:rtl w:val="0"/>
-        </w:rPr>
-        <w:t xml:space="preserve">calculate</w:t>
+          <w:rtl w:val="0"/>
+        </w:rPr>
       </w:r>
     </w:p>
     <w:p>
@@ -28952,8 +28955,43 @@
       </w:pPr>
       <w:r>
         <w:rPr>
-          <w:rtl w:val="0"/>
-        </w:rPr>
+          <w:rFonts w:ascii="Courier New" w:cs="Courier New" w:eastAsia="Courier New" w:hAnsi="Courier New"/>
+          <w:color w:val="569cd6"/>
+          <w:sz w:val="21"/>
+          <w:szCs w:val="21"/>
+          <w:rtl w:val="0"/>
+        </w:rPr>
+        <w:t xml:space="preserve">def</w:t>
+      </w:r>
+      <w:r>
+        <w:rPr>
+          <w:rFonts w:ascii="Courier New" w:cs="Courier New" w:eastAsia="Courier New" w:hAnsi="Courier New"/>
+          <w:color w:val="cccccc"/>
+          <w:sz w:val="21"/>
+          <w:szCs w:val="21"/>
+          <w:rtl w:val="0"/>
+        </w:rPr>
+        <w:t xml:space="preserve"> </w:t>
+      </w:r>
+      <w:r>
+        <w:rPr>
+          <w:rFonts w:ascii="Courier New" w:cs="Courier New" w:eastAsia="Courier New" w:hAnsi="Courier New"/>
+          <w:color w:val="dcdcaa"/>
+          <w:sz w:val="21"/>
+          <w:szCs w:val="21"/>
+          <w:rtl w:val="0"/>
+        </w:rPr>
+        <w:t xml:space="preserve">main</w:t>
+      </w:r>
+      <w:r>
+        <w:rPr>
+          <w:rFonts w:ascii="Courier New" w:cs="Courier New" w:eastAsia="Courier New" w:hAnsi="Courier New"/>
+          <w:color w:val="cccccc"/>
+          <w:sz w:val="21"/>
+          <w:szCs w:val="21"/>
+          <w:rtl w:val="0"/>
+        </w:rPr>
+        <w:t xml:space="preserve">():</w:t>
       </w:r>
     </w:p>
     <w:p>
@@ -28971,12 +29009,22 @@
       <w:r>
         <w:rPr>
           <w:rFonts w:ascii="Courier New" w:cs="Courier New" w:eastAsia="Courier New" w:hAnsi="Courier New"/>
+          <w:color w:val="cccccc"/>
+          <w:sz w:val="21"/>
+          <w:szCs w:val="21"/>
+          <w:rtl w:val="0"/>
+        </w:rPr>
+        <w:t xml:space="preserve">    </w:t>
+      </w:r>
+      <w:r>
+        <w:rPr>
+          <w:rFonts w:ascii="Courier New" w:cs="Courier New" w:eastAsia="Courier New" w:hAnsi="Courier New"/>
           <w:color w:val="c586c0"/>
           <w:sz w:val="21"/>
           <w:szCs w:val="21"/>
           <w:rtl w:val="0"/>
         </w:rPr>
-        <w:t xml:space="preserve">if</w:t>
+        <w:t xml:space="preserve">while</w:t>
       </w:r>
       <w:r>
         <w:rPr>
@@ -28991,52 +29039,12 @@
       <w:r>
         <w:rPr>
           <w:rFonts w:ascii="Courier New" w:cs="Courier New" w:eastAsia="Courier New" w:hAnsi="Courier New"/>
-          <w:color w:val="9cdcfe"/>
-          <w:sz w:val="21"/>
-          <w:szCs w:val="21"/>
-          <w:rtl w:val="0"/>
-        </w:rPr>
-        <w:t xml:space="preserve">__name__</w:t>
-      </w:r>
-      <w:r>
-        <w:rPr>
-          <w:rFonts w:ascii="Courier New" w:cs="Courier New" w:eastAsia="Courier New" w:hAnsi="Courier New"/>
-          <w:color w:val="cccccc"/>
-          <w:sz w:val="21"/>
-          <w:szCs w:val="21"/>
-          <w:rtl w:val="0"/>
-        </w:rPr>
-        <w:t xml:space="preserve"> </w:t>
-      </w:r>
-      <w:r>
-        <w:rPr>
-          <w:rFonts w:ascii="Courier New" w:cs="Courier New" w:eastAsia="Courier New" w:hAnsi="Courier New"/>
-          <w:color w:val="d4d4d4"/>
-          <w:sz w:val="21"/>
-          <w:szCs w:val="21"/>
-          <w:rtl w:val="0"/>
-        </w:rPr>
-        <w:t xml:space="preserve">==</w:t>
-      </w:r>
-      <w:r>
-        <w:rPr>
-          <w:rFonts w:ascii="Courier New" w:cs="Courier New" w:eastAsia="Courier New" w:hAnsi="Courier New"/>
-          <w:color w:val="cccccc"/>
-          <w:sz w:val="21"/>
-          <w:szCs w:val="21"/>
-          <w:rtl w:val="0"/>
-        </w:rPr>
-        <w:t xml:space="preserve"> </w:t>
-      </w:r>
-      <w:r>
-        <w:rPr>
-          <w:rFonts w:ascii="Courier New" w:cs="Courier New" w:eastAsia="Courier New" w:hAnsi="Courier New"/>
-          <w:color w:val="ce9178"/>
-          <w:sz w:val="21"/>
-          <w:szCs w:val="21"/>
-          <w:rtl w:val="0"/>
-        </w:rPr>
-        <w:t xml:space="preserve">"__main__"</w:t>
+          <w:color w:val="569cd6"/>
+          <w:sz w:val="21"/>
+          <w:szCs w:val="21"/>
+          <w:rtl w:val="0"/>
+        </w:rPr>
+        <w:t xml:space="preserve">True</w:t>
       </w:r>
       <w:r>
         <w:rPr>
@@ -29069,7 +29077,7 @@
           <w:szCs w:val="21"/>
           <w:rtl w:val="0"/>
         </w:rPr>
-        <w:t xml:space="preserve">    </w:t>
+        <w:t xml:space="preserve">        </w:t>
       </w:r>
       <w:r>
         <w:rPr>
@@ -29079,7 +29087,7 @@
           <w:szCs w:val="21"/>
           <w:rtl w:val="0"/>
         </w:rPr>
-        <w:t xml:space="preserve">calculate</w:t>
+        <w:t xml:space="preserve">perform_operation</w:t>
       </w:r>
       <w:r>
         <w:rPr>
@@ -29099,31 +29107,525 @@
         <w:ind w:firstLine="0"/>
         <w:rPr>
           <w:rFonts w:ascii="Courier New" w:cs="Courier New" w:eastAsia="Courier New" w:hAnsi="Courier New"/>
-          <w:color w:val="569cd6"/>
+          <w:color w:val="cccccc"/>
           <w:sz w:val="21"/>
           <w:szCs w:val="21"/>
         </w:rPr>
       </w:pPr>
       <w:r>
         <w:rPr>
-          <w:rtl w:val="0"/>
-        </w:rPr>
+          <w:rFonts w:ascii="Courier New" w:cs="Courier New" w:eastAsia="Courier New" w:hAnsi="Courier New"/>
+          <w:color w:val="cccccc"/>
+          <w:sz w:val="21"/>
+          <w:szCs w:val="21"/>
+          <w:rtl w:val="0"/>
+        </w:rPr>
+        <w:t xml:space="preserve">        </w:t>
+      </w:r>
+      <w:r>
+        <w:rPr>
+          <w:rFonts w:ascii="Courier New" w:cs="Courier New" w:eastAsia="Courier New" w:hAnsi="Courier New"/>
+          <w:color w:val="9cdcfe"/>
+          <w:sz w:val="21"/>
+          <w:szCs w:val="21"/>
+          <w:rtl w:val="0"/>
+        </w:rPr>
+        <w:t xml:space="preserve">cont</w:t>
+      </w:r>
+      <w:r>
+        <w:rPr>
+          <w:rFonts w:ascii="Courier New" w:cs="Courier New" w:eastAsia="Courier New" w:hAnsi="Courier New"/>
+          <w:color w:val="cccccc"/>
+          <w:sz w:val="21"/>
+          <w:szCs w:val="21"/>
+          <w:rtl w:val="0"/>
+        </w:rPr>
+        <w:t xml:space="preserve"> </w:t>
+      </w:r>
+      <w:r>
+        <w:rPr>
+          <w:rFonts w:ascii="Courier New" w:cs="Courier New" w:eastAsia="Courier New" w:hAnsi="Courier New"/>
+          <w:color w:val="d4d4d4"/>
+          <w:sz w:val="21"/>
+          <w:szCs w:val="21"/>
+          <w:rtl w:val="0"/>
+        </w:rPr>
+        <w:t xml:space="preserve">=</w:t>
+      </w:r>
+      <w:r>
+        <w:rPr>
+          <w:rFonts w:ascii="Courier New" w:cs="Courier New" w:eastAsia="Courier New" w:hAnsi="Courier New"/>
+          <w:color w:val="cccccc"/>
+          <w:sz w:val="21"/>
+          <w:szCs w:val="21"/>
+          <w:rtl w:val="0"/>
+        </w:rPr>
+        <w:t xml:space="preserve"> </w:t>
+      </w:r>
+      <w:r>
+        <w:rPr>
+          <w:rFonts w:ascii="Courier New" w:cs="Courier New" w:eastAsia="Courier New" w:hAnsi="Courier New"/>
+          <w:color w:val="dcdcaa"/>
+          <w:sz w:val="21"/>
+          <w:szCs w:val="21"/>
+          <w:rtl w:val="0"/>
+        </w:rPr>
+        <w:t xml:space="preserve">input</w:t>
+      </w:r>
+      <w:r>
+        <w:rPr>
+          <w:rFonts w:ascii="Courier New" w:cs="Courier New" w:eastAsia="Courier New" w:hAnsi="Courier New"/>
+          <w:color w:val="cccccc"/>
+          <w:sz w:val="21"/>
+          <w:szCs w:val="21"/>
+          <w:rtl w:val="0"/>
+        </w:rPr>
+        <w:t xml:space="preserve">(</w:t>
+      </w:r>
+      <w:r>
+        <w:rPr>
+          <w:rFonts w:ascii="Courier New" w:cs="Courier New" w:eastAsia="Courier New" w:hAnsi="Courier New"/>
+          <w:color w:val="ce9178"/>
+          <w:sz w:val="21"/>
+          <w:szCs w:val="21"/>
+          <w:rtl w:val="0"/>
+        </w:rPr>
+        <w:t xml:space="preserve">"Do you want to perform another operation? (yes/no): "</w:t>
+      </w:r>
+      <w:r>
+        <w:rPr>
+          <w:rFonts w:ascii="Courier New" w:cs="Courier New" w:eastAsia="Courier New" w:hAnsi="Courier New"/>
+          <w:color w:val="cccccc"/>
+          <w:sz w:val="21"/>
+          <w:szCs w:val="21"/>
+          <w:rtl w:val="0"/>
+        </w:rPr>
+        <w:t xml:space="preserve">).</w:t>
+      </w:r>
+      <w:r>
+        <w:rPr>
+          <w:rFonts w:ascii="Courier New" w:cs="Courier New" w:eastAsia="Courier New" w:hAnsi="Courier New"/>
+          <w:color w:val="dcdcaa"/>
+          <w:sz w:val="21"/>
+          <w:szCs w:val="21"/>
+          <w:rtl w:val="0"/>
+        </w:rPr>
+        <w:t xml:space="preserve">lower</w:t>
+      </w:r>
+      <w:r>
+        <w:rPr>
+          <w:rFonts w:ascii="Courier New" w:cs="Courier New" w:eastAsia="Courier New" w:hAnsi="Courier New"/>
+          <w:color w:val="cccccc"/>
+          <w:sz w:val="21"/>
+          <w:szCs w:val="21"/>
+          <w:rtl w:val="0"/>
+        </w:rPr>
+        <w:t xml:space="preserve">()</w:t>
       </w:r>
     </w:p>
     <w:p>
       <w:pPr>
-        <w:ind w:left="720"/>
-        <w:rPr/>
+        <w:shd w:fill="1f1f1f" w:val="clear"/>
+        <w:spacing w:after="0" w:line="325.71428571428567" w:lineRule="auto"/>
+        <w:ind w:firstLine="0"/>
+        <w:rPr>
+          <w:rFonts w:ascii="Courier New" w:cs="Courier New" w:eastAsia="Courier New" w:hAnsi="Courier New"/>
+          <w:color w:val="cccccc"/>
+          <w:sz w:val="21"/>
+          <w:szCs w:val="21"/>
+        </w:rPr>
       </w:pPr>
       <w:r>
         <w:rPr>
-          <w:rtl w:val="0"/>
-        </w:rPr>
+          <w:rFonts w:ascii="Courier New" w:cs="Courier New" w:eastAsia="Courier New" w:hAnsi="Courier New"/>
+          <w:color w:val="cccccc"/>
+          <w:sz w:val="21"/>
+          <w:szCs w:val="21"/>
+          <w:rtl w:val="0"/>
+        </w:rPr>
+        <w:t xml:space="preserve">        </w:t>
+      </w:r>
+      <w:r>
+        <w:rPr>
+          <w:rFonts w:ascii="Courier New" w:cs="Courier New" w:eastAsia="Courier New" w:hAnsi="Courier New"/>
+          <w:color w:val="c586c0"/>
+          <w:sz w:val="21"/>
+          <w:szCs w:val="21"/>
+          <w:rtl w:val="0"/>
+        </w:rPr>
+        <w:t xml:space="preserve">if</w:t>
+      </w:r>
+      <w:r>
+        <w:rPr>
+          <w:rFonts w:ascii="Courier New" w:cs="Courier New" w:eastAsia="Courier New" w:hAnsi="Courier New"/>
+          <w:color w:val="cccccc"/>
+          <w:sz w:val="21"/>
+          <w:szCs w:val="21"/>
+          <w:rtl w:val="0"/>
+        </w:rPr>
+        <w:t xml:space="preserve"> </w:t>
+      </w:r>
+      <w:r>
+        <w:rPr>
+          <w:rFonts w:ascii="Courier New" w:cs="Courier New" w:eastAsia="Courier New" w:hAnsi="Courier New"/>
+          <w:color w:val="9cdcfe"/>
+          <w:sz w:val="21"/>
+          <w:szCs w:val="21"/>
+          <w:rtl w:val="0"/>
+        </w:rPr>
+        <w:t xml:space="preserve">cont</w:t>
+      </w:r>
+      <w:r>
+        <w:rPr>
+          <w:rFonts w:ascii="Courier New" w:cs="Courier New" w:eastAsia="Courier New" w:hAnsi="Courier New"/>
+          <w:color w:val="cccccc"/>
+          <w:sz w:val="21"/>
+          <w:szCs w:val="21"/>
+          <w:rtl w:val="0"/>
+        </w:rPr>
+        <w:t xml:space="preserve"> </w:t>
+      </w:r>
+      <w:r>
+        <w:rPr>
+          <w:rFonts w:ascii="Courier New" w:cs="Courier New" w:eastAsia="Courier New" w:hAnsi="Courier New"/>
+          <w:color w:val="d4d4d4"/>
+          <w:sz w:val="21"/>
+          <w:szCs w:val="21"/>
+          <w:rtl w:val="0"/>
+        </w:rPr>
+        <w:t xml:space="preserve">!=</w:t>
+      </w:r>
+      <w:r>
+        <w:rPr>
+          <w:rFonts w:ascii="Courier New" w:cs="Courier New" w:eastAsia="Courier New" w:hAnsi="Courier New"/>
+          <w:color w:val="cccccc"/>
+          <w:sz w:val="21"/>
+          <w:szCs w:val="21"/>
+          <w:rtl w:val="0"/>
+        </w:rPr>
+        <w:t xml:space="preserve"> </w:t>
+      </w:r>
+      <w:r>
+        <w:rPr>
+          <w:rFonts w:ascii="Courier New" w:cs="Courier New" w:eastAsia="Courier New" w:hAnsi="Courier New"/>
+          <w:color w:val="ce9178"/>
+          <w:sz w:val="21"/>
+          <w:szCs w:val="21"/>
+          <w:rtl w:val="0"/>
+        </w:rPr>
+        <w:t xml:space="preserve">'yes'</w:t>
+      </w:r>
+      <w:r>
+        <w:rPr>
+          <w:rFonts w:ascii="Courier New" w:cs="Courier New" w:eastAsia="Courier New" w:hAnsi="Courier New"/>
+          <w:color w:val="cccccc"/>
+          <w:sz w:val="21"/>
+          <w:szCs w:val="21"/>
+          <w:rtl w:val="0"/>
+        </w:rPr>
+        <w:t xml:space="preserve">:</w:t>
       </w:r>
     </w:p>
     <w:p>
       <w:pPr>
-        <w:ind w:left="720"/>
+        <w:shd w:fill="1f1f1f" w:val="clear"/>
+        <w:spacing w:after="0" w:line="325.71428571428567" w:lineRule="auto"/>
+        <w:ind w:firstLine="0"/>
+        <w:rPr>
+          <w:rFonts w:ascii="Courier New" w:cs="Courier New" w:eastAsia="Courier New" w:hAnsi="Courier New"/>
+          <w:color w:val="cccccc"/>
+          <w:sz w:val="21"/>
+          <w:szCs w:val="21"/>
+        </w:rPr>
+      </w:pPr>
+      <w:r>
+        <w:rPr>
+          <w:rFonts w:ascii="Courier New" w:cs="Courier New" w:eastAsia="Courier New" w:hAnsi="Courier New"/>
+          <w:color w:val="cccccc"/>
+          <w:sz w:val="21"/>
+          <w:szCs w:val="21"/>
+          <w:rtl w:val="0"/>
+        </w:rPr>
+        <w:t xml:space="preserve">            </w:t>
+      </w:r>
+      <w:r>
+        <w:rPr>
+          <w:rFonts w:ascii="Courier New" w:cs="Courier New" w:eastAsia="Courier New" w:hAnsi="Courier New"/>
+          <w:color w:val="dcdcaa"/>
+          <w:sz w:val="21"/>
+          <w:szCs w:val="21"/>
+          <w:rtl w:val="0"/>
+        </w:rPr>
+        <w:t xml:space="preserve">print</w:t>
+      </w:r>
+      <w:r>
+        <w:rPr>
+          <w:rFonts w:ascii="Courier New" w:cs="Courier New" w:eastAsia="Courier New" w:hAnsi="Courier New"/>
+          <w:color w:val="cccccc"/>
+          <w:sz w:val="21"/>
+          <w:szCs w:val="21"/>
+          <w:rtl w:val="0"/>
+        </w:rPr>
+        <w:t xml:space="preserve">(</w:t>
+      </w:r>
+      <w:r>
+        <w:rPr>
+          <w:rFonts w:ascii="Courier New" w:cs="Courier New" w:eastAsia="Courier New" w:hAnsi="Courier New"/>
+          <w:color w:val="ce9178"/>
+          <w:sz w:val="21"/>
+          <w:szCs w:val="21"/>
+          <w:rtl w:val="0"/>
+        </w:rPr>
+        <w:t xml:space="preserve">"Thank you for using the calculator!"</w:t>
+      </w:r>
+      <w:r>
+        <w:rPr>
+          <w:rFonts w:ascii="Courier New" w:cs="Courier New" w:eastAsia="Courier New" w:hAnsi="Courier New"/>
+          <w:color w:val="cccccc"/>
+          <w:sz w:val="21"/>
+          <w:szCs w:val="21"/>
+          <w:rtl w:val="0"/>
+        </w:rPr>
+        <w:t xml:space="preserve">)</w:t>
+      </w:r>
+    </w:p>
+    <w:p>
+      <w:pPr>
+        <w:shd w:fill="1f1f1f" w:val="clear"/>
+        <w:spacing w:after="0" w:line="325.71428571428567" w:lineRule="auto"/>
+        <w:ind w:firstLine="0"/>
+        <w:rPr>
+          <w:rFonts w:ascii="Courier New" w:cs="Courier New" w:eastAsia="Courier New" w:hAnsi="Courier New"/>
+          <w:color w:val="c586c0"/>
+          <w:sz w:val="21"/>
+          <w:szCs w:val="21"/>
+        </w:rPr>
+      </w:pPr>
+      <w:r>
+        <w:rPr>
+          <w:rFonts w:ascii="Courier New" w:cs="Courier New" w:eastAsia="Courier New" w:hAnsi="Courier New"/>
+          <w:color w:val="cccccc"/>
+          <w:sz w:val="21"/>
+          <w:szCs w:val="21"/>
+          <w:rtl w:val="0"/>
+        </w:rPr>
+        <w:t xml:space="preserve">            </w:t>
+      </w:r>
+      <w:r>
+        <w:rPr>
+          <w:rFonts w:ascii="Courier New" w:cs="Courier New" w:eastAsia="Courier New" w:hAnsi="Courier New"/>
+          <w:color w:val="c586c0"/>
+          <w:sz w:val="21"/>
+          <w:szCs w:val="21"/>
+          <w:rtl w:val="0"/>
+        </w:rPr>
+        <w:t xml:space="preserve">break</w:t>
+      </w:r>
+    </w:p>
+    <w:p>
+      <w:pPr>
+        <w:shd w:fill="1f1f1f" w:val="clear"/>
+        <w:spacing w:after="0" w:line="325.71428571428567" w:lineRule="auto"/>
+        <w:ind w:firstLine="0"/>
+        <w:rPr>
+          <w:rFonts w:ascii="Courier New" w:cs="Courier New" w:eastAsia="Courier New" w:hAnsi="Courier New"/>
+          <w:color w:val="cccccc"/>
+          <w:sz w:val="21"/>
+          <w:szCs w:val="21"/>
+        </w:rPr>
+      </w:pPr>
+      <w:r>
+        <w:rPr>
+          <w:rtl w:val="0"/>
+        </w:rPr>
+      </w:r>
+    </w:p>
+    <w:p>
+      <w:pPr>
+        <w:shd w:fill="1f1f1f" w:val="clear"/>
+        <w:spacing w:after="0" w:line="325.71428571428567" w:lineRule="auto"/>
+        <w:ind w:firstLine="0"/>
+        <w:rPr>
+          <w:rFonts w:ascii="Courier New" w:cs="Courier New" w:eastAsia="Courier New" w:hAnsi="Courier New"/>
+          <w:color w:val="cccccc"/>
+          <w:sz w:val="21"/>
+          <w:szCs w:val="21"/>
+        </w:rPr>
+      </w:pPr>
+      <w:r>
+        <w:rPr>
+          <w:rFonts w:ascii="Courier New" w:cs="Courier New" w:eastAsia="Courier New" w:hAnsi="Courier New"/>
+          <w:color w:val="c586c0"/>
+          <w:sz w:val="21"/>
+          <w:szCs w:val="21"/>
+          <w:rtl w:val="0"/>
+        </w:rPr>
+        <w:t xml:space="preserve">if</w:t>
+      </w:r>
+      <w:r>
+        <w:rPr>
+          <w:rFonts w:ascii="Courier New" w:cs="Courier New" w:eastAsia="Courier New" w:hAnsi="Courier New"/>
+          <w:color w:val="cccccc"/>
+          <w:sz w:val="21"/>
+          <w:szCs w:val="21"/>
+          <w:rtl w:val="0"/>
+        </w:rPr>
+        <w:t xml:space="preserve"> </w:t>
+      </w:r>
+      <w:r>
+        <w:rPr>
+          <w:rFonts w:ascii="Courier New" w:cs="Courier New" w:eastAsia="Courier New" w:hAnsi="Courier New"/>
+          <w:color w:val="9cdcfe"/>
+          <w:sz w:val="21"/>
+          <w:szCs w:val="21"/>
+          <w:rtl w:val="0"/>
+        </w:rPr>
+        <w:t xml:space="preserve">__name__</w:t>
+      </w:r>
+      <w:r>
+        <w:rPr>
+          <w:rFonts w:ascii="Courier New" w:cs="Courier New" w:eastAsia="Courier New" w:hAnsi="Courier New"/>
+          <w:color w:val="cccccc"/>
+          <w:sz w:val="21"/>
+          <w:szCs w:val="21"/>
+          <w:rtl w:val="0"/>
+        </w:rPr>
+        <w:t xml:space="preserve"> </w:t>
+      </w:r>
+      <w:r>
+        <w:rPr>
+          <w:rFonts w:ascii="Courier New" w:cs="Courier New" w:eastAsia="Courier New" w:hAnsi="Courier New"/>
+          <w:color w:val="d4d4d4"/>
+          <w:sz w:val="21"/>
+          <w:szCs w:val="21"/>
+          <w:rtl w:val="0"/>
+        </w:rPr>
+        <w:t xml:space="preserve">==</w:t>
+      </w:r>
+      <w:r>
+        <w:rPr>
+          <w:rFonts w:ascii="Courier New" w:cs="Courier New" w:eastAsia="Courier New" w:hAnsi="Courier New"/>
+          <w:color w:val="cccccc"/>
+          <w:sz w:val="21"/>
+          <w:szCs w:val="21"/>
+          <w:rtl w:val="0"/>
+        </w:rPr>
+        <w:t xml:space="preserve"> </w:t>
+      </w:r>
+      <w:r>
+        <w:rPr>
+          <w:rFonts w:ascii="Courier New" w:cs="Courier New" w:eastAsia="Courier New" w:hAnsi="Courier New"/>
+          <w:color w:val="ce9178"/>
+          <w:sz w:val="21"/>
+          <w:szCs w:val="21"/>
+          <w:rtl w:val="0"/>
+        </w:rPr>
+        <w:t xml:space="preserve">"__main__"</w:t>
+      </w:r>
+      <w:r>
+        <w:rPr>
+          <w:rFonts w:ascii="Courier New" w:cs="Courier New" w:eastAsia="Courier New" w:hAnsi="Courier New"/>
+          <w:color w:val="cccccc"/>
+          <w:sz w:val="21"/>
+          <w:szCs w:val="21"/>
+          <w:rtl w:val="0"/>
+        </w:rPr>
+        <w:t xml:space="preserve">:</w:t>
+      </w:r>
+    </w:p>
+    <w:p>
+      <w:pPr>
+        <w:shd w:fill="1f1f1f" w:val="clear"/>
+        <w:spacing w:after="0" w:line="325.71428571428567" w:lineRule="auto"/>
+        <w:ind w:firstLine="0"/>
+        <w:rPr>
+          <w:rFonts w:ascii="Courier New" w:cs="Courier New" w:eastAsia="Courier New" w:hAnsi="Courier New"/>
+          <w:color w:val="cccccc"/>
+          <w:sz w:val="21"/>
+          <w:szCs w:val="21"/>
+        </w:rPr>
+      </w:pPr>
+      <w:r>
+        <w:rPr>
+          <w:rFonts w:ascii="Courier New" w:cs="Courier New" w:eastAsia="Courier New" w:hAnsi="Courier New"/>
+          <w:color w:val="cccccc"/>
+          <w:sz w:val="21"/>
+          <w:szCs w:val="21"/>
+          <w:rtl w:val="0"/>
+        </w:rPr>
+        <w:t xml:space="preserve">    </w:t>
+      </w:r>
+      <w:r>
+        <w:rPr>
+          <w:rFonts w:ascii="Courier New" w:cs="Courier New" w:eastAsia="Courier New" w:hAnsi="Courier New"/>
+          <w:color w:val="dcdcaa"/>
+          <w:sz w:val="21"/>
+          <w:szCs w:val="21"/>
+          <w:rtl w:val="0"/>
+        </w:rPr>
+        <w:t xml:space="preserve">main</w:t>
+      </w:r>
+      <w:r>
+        <w:rPr>
+          <w:rFonts w:ascii="Courier New" w:cs="Courier New" w:eastAsia="Courier New" w:hAnsi="Courier New"/>
+          <w:color w:val="cccccc"/>
+          <w:sz w:val="21"/>
+          <w:szCs w:val="21"/>
+          <w:rtl w:val="0"/>
+        </w:rPr>
+        <w:t xml:space="preserve">()</w:t>
+      </w:r>
+    </w:p>
+    <w:p>
+      <w:pPr>
+        <w:shd w:fill="1f1f1f" w:val="clear"/>
+        <w:spacing w:after="0" w:line="325.71428571428567" w:lineRule="auto"/>
+        <w:ind w:firstLine="0"/>
+        <w:rPr>
+          <w:rFonts w:ascii="Courier New" w:cs="Courier New" w:eastAsia="Courier New" w:hAnsi="Courier New"/>
+          <w:color w:val="c586c0"/>
+          <w:sz w:val="21"/>
+          <w:szCs w:val="21"/>
+        </w:rPr>
+      </w:pPr>
+      <w:r>
+        <w:rPr>
+          <w:rtl w:val="0"/>
+        </w:rPr>
+      </w:r>
+    </w:p>
+    <w:p>
+      <w:pPr>
+        <w:shd w:fill="1f1f1f" w:val="clear"/>
+        <w:spacing w:after="0" w:line="325.71428571428567" w:lineRule="auto"/>
+        <w:ind w:firstLine="0"/>
+        <w:rPr>
+          <w:rFonts w:ascii="Courier New" w:cs="Courier New" w:eastAsia="Courier New" w:hAnsi="Courier New"/>
+          <w:color w:val="569cd6"/>
+          <w:sz w:val="21"/>
+          <w:szCs w:val="21"/>
+        </w:rPr>
+      </w:pPr>
+      <w:r>
+        <w:rPr>
+          <w:rtl w:val="0"/>
+        </w:rPr>
+      </w:r>
+    </w:p>
+    <w:p>
+      <w:pPr>
+        <w:ind w:left="720" w:firstLine="720"/>
+        <w:rPr/>
+      </w:pPr>
+      <w:r>
+        <w:rPr>
+          <w:rtl w:val="0"/>
+        </w:rPr>
+      </w:r>
+    </w:p>
+    <w:p>
+      <w:pPr>
+        <w:ind w:left="720" w:firstLine="720"/>
         <w:rPr>
           <w:b w:val="1"/>
         </w:rPr>
@@ -29140,7 +29642,7 @@
       <w:pPr>
         <w:shd w:fill="1f1f1f" w:val="clear"/>
         <w:spacing w:line="325.71428571428567" w:lineRule="auto"/>
-        <w:ind w:left="720"/>
+        <w:ind w:left="720" w:firstLine="720"/>
         <w:rPr>
           <w:rFonts w:ascii="Courier New" w:cs="Courier New" w:eastAsia="Courier New" w:hAnsi="Courier New"/>
           <w:color w:val="cccccc"/>
@@ -29233,7 +29735,7 @@
       <w:pPr>
         <w:shd w:fill="1f1f1f" w:val="clear"/>
         <w:spacing w:line="325.71428571428567" w:lineRule="auto"/>
-        <w:ind w:left="720"/>
+        <w:ind w:left="720" w:firstLine="720"/>
         <w:rPr>
           <w:rFonts w:ascii="Courier New" w:cs="Courier New" w:eastAsia="Courier New" w:hAnsi="Courier New"/>
           <w:color w:val="9cdcfe"/>
@@ -29326,7 +29828,7 @@
       <w:pPr>
         <w:shd w:fill="1f1f1f" w:val="clear"/>
         <w:spacing w:line="325.71428571428567" w:lineRule="auto"/>
-        <w:ind w:left="720"/>
+        <w:ind w:left="720" w:firstLine="720"/>
         <w:rPr>
           <w:rFonts w:ascii="Courier New" w:cs="Courier New" w:eastAsia="Courier New" w:hAnsi="Courier New"/>
           <w:color w:val="cccccc"/>
@@ -29344,7 +29846,7 @@
       <w:pPr>
         <w:shd w:fill="1f1f1f" w:val="clear"/>
         <w:spacing w:line="325.71428571428567" w:lineRule="auto"/>
-        <w:ind w:left="720"/>
+        <w:ind w:left="720" w:firstLine="720"/>
         <w:rPr>
           <w:rFonts w:ascii="Courier New" w:cs="Courier New" w:eastAsia="Courier New" w:hAnsi="Courier New"/>
           <w:color w:val="cccccc"/>
@@ -29437,7 +29939,7 @@
       <w:pPr>
         <w:shd w:fill="1f1f1f" w:val="clear"/>
         <w:spacing w:line="325.71428571428567" w:lineRule="auto"/>
-        <w:ind w:left="720"/>
+        <w:ind w:left="720" w:firstLine="720"/>
         <w:rPr>
           <w:rFonts w:ascii="Courier New" w:cs="Courier New" w:eastAsia="Courier New" w:hAnsi="Courier New"/>
           <w:color w:val="9cdcfe"/>
@@ -29530,7 +30032,7 @@
       <w:pPr>
         <w:shd w:fill="1f1f1f" w:val="clear"/>
         <w:spacing w:line="325.71428571428567" w:lineRule="auto"/>
-        <w:ind w:left="720"/>
+        <w:ind w:left="720" w:firstLine="720"/>
         <w:rPr>
           <w:rFonts w:ascii="Courier New" w:cs="Courier New" w:eastAsia="Courier New" w:hAnsi="Courier New"/>
           <w:color w:val="cccccc"/>
@@ -29548,7 +30050,7 @@
       <w:pPr>
         <w:shd w:fill="1f1f1f" w:val="clear"/>
         <w:spacing w:line="325.71428571428567" w:lineRule="auto"/>
-        <w:ind w:left="720"/>
+        <w:ind w:left="720" w:firstLine="720"/>
         <w:rPr>
           <w:rFonts w:ascii="Courier New" w:cs="Courier New" w:eastAsia="Courier New" w:hAnsi="Courier New"/>
           <w:color w:val="cccccc"/>
@@ -29641,7 +30143,7 @@
       <w:pPr>
         <w:shd w:fill="1f1f1f" w:val="clear"/>
         <w:spacing w:line="325.71428571428567" w:lineRule="auto"/>
-        <w:ind w:left="720"/>
+        <w:ind w:left="720" w:firstLine="720"/>
         <w:rPr>
           <w:rFonts w:ascii="Courier New" w:cs="Courier New" w:eastAsia="Courier New" w:hAnsi="Courier New"/>
           <w:color w:val="9cdcfe"/>
@@ -29734,7 +30236,7 @@
       <w:pPr>
         <w:shd w:fill="1f1f1f" w:val="clear"/>
         <w:spacing w:line="325.71428571428567" w:lineRule="auto"/>
-        <w:ind w:left="720"/>
+        <w:ind w:left="720" w:firstLine="720"/>
         <w:rPr>
           <w:rFonts w:ascii="Courier New" w:cs="Courier New" w:eastAsia="Courier New" w:hAnsi="Courier New"/>
           <w:color w:val="cccccc"/>
@@ -29752,7 +30254,7 @@
       <w:pPr>
         <w:shd w:fill="1f1f1f" w:val="clear"/>
         <w:spacing w:line="325.71428571428567" w:lineRule="auto"/>
-        <w:ind w:left="720"/>
+        <w:ind w:left="720" w:firstLine="720"/>
         <w:rPr>
           <w:rFonts w:ascii="Courier New" w:cs="Courier New" w:eastAsia="Courier New" w:hAnsi="Courier New"/>
           <w:color w:val="cccccc"/>
@@ -29845,7 +30347,7 @@
       <w:pPr>
         <w:shd w:fill="1f1f1f" w:val="clear"/>
         <w:spacing w:line="325.71428571428567" w:lineRule="auto"/>
-        <w:ind w:left="720"/>
+        <w:ind w:left="720" w:firstLine="720"/>
         <w:rPr>
           <w:rFonts w:ascii="Courier New" w:cs="Courier New" w:eastAsia="Courier New" w:hAnsi="Courier New"/>
           <w:color w:val="cccccc"/>
@@ -29911,7 +30413,7 @@
           <w:szCs w:val="21"/>
           <w:rtl w:val="0"/>
         </w:rPr>
-        <w:t xml:space="preserve">!=</w:t>
+        <w:t xml:space="preserve">==</w:t>
       </w:r>
       <w:r>
         <w:rPr>
@@ -29948,10 +30450,10 @@
       <w:pPr>
         <w:shd w:fill="1f1f1f" w:val="clear"/>
         <w:spacing w:line="325.71428571428567" w:lineRule="auto"/>
-        <w:ind w:left="720"/>
-        <w:rPr>
-          <w:rFonts w:ascii="Courier New" w:cs="Courier New" w:eastAsia="Courier New" w:hAnsi="Courier New"/>
-          <w:color w:val="9cdcfe"/>
+        <w:ind w:left="720" w:firstLine="720"/>
+        <w:rPr>
+          <w:rFonts w:ascii="Courier New" w:cs="Courier New" w:eastAsia="Courier New" w:hAnsi="Courier New"/>
+          <w:color w:val="ce9178"/>
           <w:sz w:val="21"/>
           <w:szCs w:val="21"/>
         </w:rPr>
@@ -29989,62 +30491,22 @@
       <w:r>
         <w:rPr>
           <w:rFonts w:ascii="Courier New" w:cs="Courier New" w:eastAsia="Courier New" w:hAnsi="Courier New"/>
-          <w:color w:val="9cdcfe"/>
-          <w:sz w:val="21"/>
-          <w:szCs w:val="21"/>
-          <w:rtl w:val="0"/>
-        </w:rPr>
-        <w:t xml:space="preserve">a</w:t>
-      </w:r>
-      <w:r>
-        <w:rPr>
-          <w:rFonts w:ascii="Courier New" w:cs="Courier New" w:eastAsia="Courier New" w:hAnsi="Courier New"/>
-          <w:color w:val="cccccc"/>
-          <w:sz w:val="21"/>
-          <w:szCs w:val="21"/>
-          <w:rtl w:val="0"/>
-        </w:rPr>
-        <w:t xml:space="preserve"> </w:t>
-      </w:r>
-      <w:r>
-        <w:rPr>
-          <w:rFonts w:ascii="Courier New" w:cs="Courier New" w:eastAsia="Courier New" w:hAnsi="Courier New"/>
-          <w:color w:val="d4d4d4"/>
-          <w:sz w:val="21"/>
-          <w:szCs w:val="21"/>
-          <w:rtl w:val="0"/>
-        </w:rPr>
-        <w:t xml:space="preserve">/</w:t>
-      </w:r>
-      <w:r>
-        <w:rPr>
-          <w:rFonts w:ascii="Courier New" w:cs="Courier New" w:eastAsia="Courier New" w:hAnsi="Courier New"/>
-          <w:color w:val="cccccc"/>
-          <w:sz w:val="21"/>
-          <w:szCs w:val="21"/>
-          <w:rtl w:val="0"/>
-        </w:rPr>
-        <w:t xml:space="preserve"> </w:t>
-      </w:r>
-      <w:r>
-        <w:rPr>
-          <w:rFonts w:ascii="Courier New" w:cs="Courier New" w:eastAsia="Courier New" w:hAnsi="Courier New"/>
-          <w:color w:val="9cdcfe"/>
-          <w:sz w:val="21"/>
-          <w:szCs w:val="21"/>
-          <w:rtl w:val="0"/>
-        </w:rPr>
-        <w:t xml:space="preserve">b</w:t>
+          <w:color w:val="ce9178"/>
+          <w:sz w:val="21"/>
+          <w:szCs w:val="21"/>
+          <w:rtl w:val="0"/>
+        </w:rPr>
+        <w:t xml:space="preserve">"Error: Division by zero!"</w:t>
       </w:r>
     </w:p>
     <w:p>
       <w:pPr>
         <w:shd w:fill="1f1f1f" w:val="clear"/>
         <w:spacing w:line="325.71428571428567" w:lineRule="auto"/>
-        <w:ind w:left="720"/>
-        <w:rPr>
-          <w:rFonts w:ascii="Courier New" w:cs="Courier New" w:eastAsia="Courier New" w:hAnsi="Courier New"/>
-          <w:color w:val="cccccc"/>
+        <w:ind w:left="720" w:firstLine="720"/>
+        <w:rPr>
+          <w:rFonts w:ascii="Courier New" w:cs="Courier New" w:eastAsia="Courier New" w:hAnsi="Courier New"/>
+          <w:color w:val="9cdcfe"/>
           <w:sz w:val="21"/>
           <w:szCs w:val="21"/>
         </w:rPr>
@@ -30067,75 +30529,90 @@
           <w:szCs w:val="21"/>
           <w:rtl w:val="0"/>
         </w:rPr>
-        <w:t xml:space="preserve">else</w:t>
-      </w:r>
-      <w:r>
-        <w:rPr>
-          <w:rFonts w:ascii="Courier New" w:cs="Courier New" w:eastAsia="Courier New" w:hAnsi="Courier New"/>
-          <w:color w:val="cccccc"/>
-          <w:sz w:val="21"/>
-          <w:szCs w:val="21"/>
-          <w:rtl w:val="0"/>
-        </w:rPr>
-        <w:t xml:space="preserve">:</w:t>
+        <w:t xml:space="preserve">return</w:t>
+      </w:r>
+      <w:r>
+        <w:rPr>
+          <w:rFonts w:ascii="Courier New" w:cs="Courier New" w:eastAsia="Courier New" w:hAnsi="Courier New"/>
+          <w:color w:val="cccccc"/>
+          <w:sz w:val="21"/>
+          <w:szCs w:val="21"/>
+          <w:rtl w:val="0"/>
+        </w:rPr>
+        <w:t xml:space="preserve"> </w:t>
+      </w:r>
+      <w:r>
+        <w:rPr>
+          <w:rFonts w:ascii="Courier New" w:cs="Courier New" w:eastAsia="Courier New" w:hAnsi="Courier New"/>
+          <w:color w:val="9cdcfe"/>
+          <w:sz w:val="21"/>
+          <w:szCs w:val="21"/>
+          <w:rtl w:val="0"/>
+        </w:rPr>
+        <w:t xml:space="preserve">a</w:t>
+      </w:r>
+      <w:r>
+        <w:rPr>
+          <w:rFonts w:ascii="Courier New" w:cs="Courier New" w:eastAsia="Courier New" w:hAnsi="Courier New"/>
+          <w:color w:val="cccccc"/>
+          <w:sz w:val="21"/>
+          <w:szCs w:val="21"/>
+          <w:rtl w:val="0"/>
+        </w:rPr>
+        <w:t xml:space="preserve"> </w:t>
+      </w:r>
+      <w:r>
+        <w:rPr>
+          <w:rFonts w:ascii="Courier New" w:cs="Courier New" w:eastAsia="Courier New" w:hAnsi="Courier New"/>
+          <w:color w:val="d4d4d4"/>
+          <w:sz w:val="21"/>
+          <w:szCs w:val="21"/>
+          <w:rtl w:val="0"/>
+        </w:rPr>
+        <w:t xml:space="preserve">/</w:t>
+      </w:r>
+      <w:r>
+        <w:rPr>
+          <w:rFonts w:ascii="Courier New" w:cs="Courier New" w:eastAsia="Courier New" w:hAnsi="Courier New"/>
+          <w:color w:val="cccccc"/>
+          <w:sz w:val="21"/>
+          <w:szCs w:val="21"/>
+          <w:rtl w:val="0"/>
+        </w:rPr>
+        <w:t xml:space="preserve"> </w:t>
+      </w:r>
+      <w:r>
+        <w:rPr>
+          <w:rFonts w:ascii="Courier New" w:cs="Courier New" w:eastAsia="Courier New" w:hAnsi="Courier New"/>
+          <w:color w:val="9cdcfe"/>
+          <w:sz w:val="21"/>
+          <w:szCs w:val="21"/>
+          <w:rtl w:val="0"/>
+        </w:rPr>
+        <w:t xml:space="preserve">b</w:t>
       </w:r>
     </w:p>
     <w:p>
       <w:pPr>
         <w:shd w:fill="1f1f1f" w:val="clear"/>
         <w:spacing w:line="325.71428571428567" w:lineRule="auto"/>
-        <w:ind w:left="720"/>
-        <w:rPr>
-          <w:rFonts w:ascii="Courier New" w:cs="Courier New" w:eastAsia="Courier New" w:hAnsi="Courier New"/>
-          <w:color w:val="ce9178"/>
+        <w:ind w:left="720" w:firstLine="720"/>
+        <w:rPr>
+          <w:rFonts w:ascii="Courier New" w:cs="Courier New" w:eastAsia="Courier New" w:hAnsi="Courier New"/>
+          <w:color w:val="569cd6"/>
           <w:sz w:val="21"/>
           <w:szCs w:val="21"/>
         </w:rPr>
       </w:pPr>
       <w:r>
         <w:rPr>
-          <w:rFonts w:ascii="Courier New" w:cs="Courier New" w:eastAsia="Courier New" w:hAnsi="Courier New"/>
-          <w:color w:val="cccccc"/>
-          <w:sz w:val="21"/>
-          <w:szCs w:val="21"/>
-          <w:rtl w:val="0"/>
-        </w:rPr>
-        <w:t xml:space="preserve">        </w:t>
-      </w:r>
-      <w:r>
-        <w:rPr>
-          <w:rFonts w:ascii="Courier New" w:cs="Courier New" w:eastAsia="Courier New" w:hAnsi="Courier New"/>
-          <w:color w:val="c586c0"/>
-          <w:sz w:val="21"/>
-          <w:szCs w:val="21"/>
-          <w:rtl w:val="0"/>
-        </w:rPr>
-        <w:t xml:space="preserve">return</w:t>
-      </w:r>
-      <w:r>
-        <w:rPr>
-          <w:rFonts w:ascii="Courier New" w:cs="Courier New" w:eastAsia="Courier New" w:hAnsi="Courier New"/>
-          <w:color w:val="cccccc"/>
-          <w:sz w:val="21"/>
-          <w:szCs w:val="21"/>
-          <w:rtl w:val="0"/>
-        </w:rPr>
-        <w:t xml:space="preserve"> </w:t>
-      </w:r>
-      <w:r>
-        <w:rPr>
-          <w:rFonts w:ascii="Courier New" w:cs="Courier New" w:eastAsia="Courier New" w:hAnsi="Courier New"/>
-          <w:color w:val="ce9178"/>
-          <w:sz w:val="21"/>
-          <w:szCs w:val="21"/>
-          <w:rtl w:val="0"/>
-        </w:rPr>
-        <w:t xml:space="preserve">"Error: Division by zero!"</w:t>
+          <w:rtl w:val="0"/>
+        </w:rPr>
       </w:r>
     </w:p>
     <w:p>
       <w:pPr>
-        <w:ind w:left="720"/>
+        <w:ind w:left="720" w:firstLine="720"/>
         <w:rPr/>
       </w:pPr>
       <w:r>
@@ -30146,7 +30623,7 @@
     </w:p>
     <w:p>
       <w:pPr>
-        <w:ind w:left="720"/>
+        <w:ind w:left="720" w:firstLine="720"/>
         <w:rPr>
           <w:b w:val="1"/>
         </w:rPr>
@@ -30163,7 +30640,7 @@
       <w:pPr>
         <w:shd w:fill="1f1f1f" w:val="clear"/>
         <w:spacing w:line="325.71428571428567" w:lineRule="auto"/>
-        <w:ind w:left="720"/>
+        <w:ind w:left="720" w:firstLine="720"/>
         <w:rPr>
           <w:rFonts w:ascii="Courier New" w:cs="Courier New" w:eastAsia="Courier New" w:hAnsi="Courier New"/>
           <w:b w:val="1"/>
@@ -30320,7 +30797,7 @@
       <w:pPr>
         <w:shd w:fill="1f1f1f" w:val="clear"/>
         <w:spacing w:line="325.71428571428567" w:lineRule="auto"/>
-        <w:ind w:left="720"/>
+        <w:ind w:left="720" w:firstLine="720"/>
         <w:rPr>
           <w:rFonts w:ascii="Courier New" w:cs="Courier New" w:eastAsia="Courier New" w:hAnsi="Courier New"/>
           <w:b w:val="1"/>
@@ -30339,7 +30816,7 @@
       <w:pPr>
         <w:shd w:fill="1f1f1f" w:val="clear"/>
         <w:spacing w:line="325.71428571428567" w:lineRule="auto"/>
-        <w:ind w:left="720"/>
+        <w:ind w:left="720" w:firstLine="720"/>
         <w:rPr>
           <w:rFonts w:ascii="Courier New" w:cs="Courier New" w:eastAsia="Courier New" w:hAnsi="Courier New"/>
           <w:b w:val="1"/>
@@ -30397,7 +30874,7 @@
       <w:pPr>
         <w:shd w:fill="1f1f1f" w:val="clear"/>
         <w:spacing w:line="325.71428571428567" w:lineRule="auto"/>
-        <w:ind w:left="720"/>
+        <w:ind w:left="720" w:firstLine="720"/>
         <w:rPr>
           <w:rFonts w:ascii="Courier New" w:cs="Courier New" w:eastAsia="Courier New" w:hAnsi="Courier New"/>
           <w:b w:val="1"/>
@@ -30421,12 +30898,12 @@
         <w:rPr>
           <w:rFonts w:ascii="Courier New" w:cs="Courier New" w:eastAsia="Courier New" w:hAnsi="Courier New"/>
           <w:b w:val="1"/>
-          <w:color w:val="9cdcfe"/>
-          <w:sz w:val="21"/>
-          <w:szCs w:val="21"/>
-          <w:rtl w:val="0"/>
-        </w:rPr>
-        <w:t xml:space="preserve">a</w:t>
+          <w:color w:val="c586c0"/>
+          <w:sz w:val="21"/>
+          <w:szCs w:val="21"/>
+          <w:rtl w:val="0"/>
+        </w:rPr>
+        <w:t xml:space="preserve">while</w:t>
       </w:r>
       <w:r>
         <w:rPr>
@@ -30443,12 +30920,12 @@
         <w:rPr>
           <w:rFonts w:ascii="Courier New" w:cs="Courier New" w:eastAsia="Courier New" w:hAnsi="Courier New"/>
           <w:b w:val="1"/>
-          <w:color w:val="d4d4d4"/>
-          <w:sz w:val="21"/>
-          <w:szCs w:val="21"/>
-          <w:rtl w:val="0"/>
-        </w:rPr>
-        <w:t xml:space="preserve">=</w:t>
+          <w:color w:val="569cd6"/>
+          <w:sz w:val="21"/>
+          <w:szCs w:val="21"/>
+          <w:rtl w:val="0"/>
+        </w:rPr>
+        <w:t xml:space="preserve">True</w:t>
       </w:r>
       <w:r>
         <w:rPr>
@@ -30459,80 +30936,14 @@
           <w:szCs w:val="21"/>
           <w:rtl w:val="0"/>
         </w:rPr>
-        <w:t xml:space="preserve"> </w:t>
-      </w:r>
-      <w:r>
-        <w:rPr>
-          <w:rFonts w:ascii="Courier New" w:cs="Courier New" w:eastAsia="Courier New" w:hAnsi="Courier New"/>
-          <w:b w:val="1"/>
-          <w:color w:val="4ec9b0"/>
-          <w:sz w:val="21"/>
-          <w:szCs w:val="21"/>
-          <w:rtl w:val="0"/>
-        </w:rPr>
-        <w:t xml:space="preserve">float</w:t>
-      </w:r>
-      <w:r>
-        <w:rPr>
-          <w:rFonts w:ascii="Courier New" w:cs="Courier New" w:eastAsia="Courier New" w:hAnsi="Courier New"/>
-          <w:b w:val="1"/>
-          <w:color w:val="cccccc"/>
-          <w:sz w:val="21"/>
-          <w:szCs w:val="21"/>
-          <w:rtl w:val="0"/>
-        </w:rPr>
-        <w:t xml:space="preserve">(</w:t>
-      </w:r>
-      <w:r>
-        <w:rPr>
-          <w:rFonts w:ascii="Courier New" w:cs="Courier New" w:eastAsia="Courier New" w:hAnsi="Courier New"/>
-          <w:b w:val="1"/>
-          <w:color w:val="dcdcaa"/>
-          <w:sz w:val="21"/>
-          <w:szCs w:val="21"/>
-          <w:rtl w:val="0"/>
-        </w:rPr>
-        <w:t xml:space="preserve">input</w:t>
-      </w:r>
-      <w:r>
-        <w:rPr>
-          <w:rFonts w:ascii="Courier New" w:cs="Courier New" w:eastAsia="Courier New" w:hAnsi="Courier New"/>
-          <w:b w:val="1"/>
-          <w:color w:val="cccccc"/>
-          <w:sz w:val="21"/>
-          <w:szCs w:val="21"/>
-          <w:rtl w:val="0"/>
-        </w:rPr>
-        <w:t xml:space="preserve">(</w:t>
-      </w:r>
-      <w:r>
-        <w:rPr>
-          <w:rFonts w:ascii="Courier New" w:cs="Courier New" w:eastAsia="Courier New" w:hAnsi="Courier New"/>
-          <w:b w:val="1"/>
-          <w:color w:val="ce9178"/>
-          <w:sz w:val="21"/>
-          <w:szCs w:val="21"/>
-          <w:rtl w:val="0"/>
-        </w:rPr>
-        <w:t xml:space="preserve">"1st number: "</w:t>
-      </w:r>
-      <w:r>
-        <w:rPr>
-          <w:rFonts w:ascii="Courier New" w:cs="Courier New" w:eastAsia="Courier New" w:hAnsi="Courier New"/>
-          <w:b w:val="1"/>
-          <w:color w:val="cccccc"/>
-          <w:sz w:val="21"/>
-          <w:szCs w:val="21"/>
-          <w:rtl w:val="0"/>
-        </w:rPr>
-        <w:t xml:space="preserve">))</w:t>
+        <w:t xml:space="preserve">:</w:t>
       </w:r>
     </w:p>
     <w:p>
       <w:pPr>
         <w:shd w:fill="1f1f1f" w:val="clear"/>
         <w:spacing w:line="325.71428571428567" w:lineRule="auto"/>
-        <w:ind w:left="720"/>
+        <w:ind w:left="720" w:firstLine="720"/>
         <w:rPr>
           <w:rFonts w:ascii="Courier New" w:cs="Courier New" w:eastAsia="Courier New" w:hAnsi="Courier New"/>
           <w:b w:val="1"/>
@@ -30550,18 +30961,18 @@
           <w:szCs w:val="21"/>
           <w:rtl w:val="0"/>
         </w:rPr>
-        <w:t xml:space="preserve">    </w:t>
+        <w:t xml:space="preserve">        </w:t>
       </w:r>
       <w:r>
         <w:rPr>
           <w:rFonts w:ascii="Courier New" w:cs="Courier New" w:eastAsia="Courier New" w:hAnsi="Courier New"/>
           <w:b w:val="1"/>
-          <w:color w:val="9cdcfe"/>
-          <w:sz w:val="21"/>
-          <w:szCs w:val="21"/>
-          <w:rtl w:val="0"/>
-        </w:rPr>
-        <w:t xml:space="preserve">b</w:t>
+          <w:color w:val="c586c0"/>
+          <w:sz w:val="21"/>
+          <w:szCs w:val="21"/>
+          <w:rtl w:val="0"/>
+        </w:rPr>
+        <w:t xml:space="preserve">try</w:t>
       </w:r>
       <w:r>
         <w:rPr>
@@ -30572,110 +30983,44 @@
           <w:szCs w:val="21"/>
           <w:rtl w:val="0"/>
         </w:rPr>
-        <w:t xml:space="preserve"> </w:t>
-      </w:r>
-      <w:r>
-        <w:rPr>
-          <w:rFonts w:ascii="Courier New" w:cs="Courier New" w:eastAsia="Courier New" w:hAnsi="Courier New"/>
-          <w:b w:val="1"/>
-          <w:color w:val="d4d4d4"/>
-          <w:sz w:val="21"/>
-          <w:szCs w:val="21"/>
-          <w:rtl w:val="0"/>
-        </w:rPr>
-        <w:t xml:space="preserve">=</w:t>
-      </w:r>
-      <w:r>
-        <w:rPr>
-          <w:rFonts w:ascii="Courier New" w:cs="Courier New" w:eastAsia="Courier New" w:hAnsi="Courier New"/>
-          <w:b w:val="1"/>
-          <w:color w:val="cccccc"/>
-          <w:sz w:val="21"/>
-          <w:szCs w:val="21"/>
-          <w:rtl w:val="0"/>
-        </w:rPr>
-        <w:t xml:space="preserve"> </w:t>
-      </w:r>
-      <w:r>
-        <w:rPr>
-          <w:rFonts w:ascii="Courier New" w:cs="Courier New" w:eastAsia="Courier New" w:hAnsi="Courier New"/>
-          <w:b w:val="1"/>
-          <w:color w:val="4ec9b0"/>
-          <w:sz w:val="21"/>
-          <w:szCs w:val="21"/>
-          <w:rtl w:val="0"/>
-        </w:rPr>
-        <w:t xml:space="preserve">float</w:t>
-      </w:r>
-      <w:r>
-        <w:rPr>
-          <w:rFonts w:ascii="Courier New" w:cs="Courier New" w:eastAsia="Courier New" w:hAnsi="Courier New"/>
-          <w:b w:val="1"/>
-          <w:color w:val="cccccc"/>
-          <w:sz w:val="21"/>
-          <w:szCs w:val="21"/>
-          <w:rtl w:val="0"/>
-        </w:rPr>
-        <w:t xml:space="preserve">(</w:t>
-      </w:r>
-      <w:r>
-        <w:rPr>
-          <w:rFonts w:ascii="Courier New" w:cs="Courier New" w:eastAsia="Courier New" w:hAnsi="Courier New"/>
-          <w:b w:val="1"/>
-          <w:color w:val="dcdcaa"/>
-          <w:sz w:val="21"/>
-          <w:szCs w:val="21"/>
-          <w:rtl w:val="0"/>
-        </w:rPr>
-        <w:t xml:space="preserve">input</w:t>
-      </w:r>
-      <w:r>
-        <w:rPr>
-          <w:rFonts w:ascii="Courier New" w:cs="Courier New" w:eastAsia="Courier New" w:hAnsi="Courier New"/>
-          <w:b w:val="1"/>
-          <w:color w:val="cccccc"/>
-          <w:sz w:val="21"/>
-          <w:szCs w:val="21"/>
-          <w:rtl w:val="0"/>
-        </w:rPr>
-        <w:t xml:space="preserve">(</w:t>
-      </w:r>
-      <w:r>
-        <w:rPr>
-          <w:rFonts w:ascii="Courier New" w:cs="Courier New" w:eastAsia="Courier New" w:hAnsi="Courier New"/>
-          <w:b w:val="1"/>
-          <w:color w:val="ce9178"/>
-          <w:sz w:val="21"/>
-          <w:szCs w:val="21"/>
-          <w:rtl w:val="0"/>
-        </w:rPr>
-        <w:t xml:space="preserve">"2nd number: "</w:t>
-      </w:r>
-      <w:r>
-        <w:rPr>
-          <w:rFonts w:ascii="Courier New" w:cs="Courier New" w:eastAsia="Courier New" w:hAnsi="Courier New"/>
-          <w:b w:val="1"/>
-          <w:color w:val="cccccc"/>
-          <w:sz w:val="21"/>
-          <w:szCs w:val="21"/>
-          <w:rtl w:val="0"/>
-        </w:rPr>
-        <w:t xml:space="preserve">))</w:t>
+        <w:t xml:space="preserve">:</w:t>
       </w:r>
     </w:p>
     <w:p>
       <w:pPr>
         <w:shd w:fill="1f1f1f" w:val="clear"/>
         <w:spacing w:line="325.71428571428567" w:lineRule="auto"/>
-        <w:ind w:left="720"/>
+        <w:ind w:left="720" w:firstLine="720"/>
+        <w:rPr>
+          <w:rFonts w:ascii="Courier New" w:cs="Courier New" w:eastAsia="Courier New" w:hAnsi="Courier New"/>
+          <w:b w:val="1"/>
+          <w:color w:val="cccccc"/>
+          <w:sz w:val="21"/>
+          <w:szCs w:val="21"/>
+        </w:rPr>
+      </w:pPr>
+      <w:r>
+        <w:rPr>
+          <w:rFonts w:ascii="Courier New" w:cs="Courier New" w:eastAsia="Courier New" w:hAnsi="Courier New"/>
+          <w:b w:val="1"/>
+          <w:color w:val="cccccc"/>
+          <w:sz w:val="21"/>
+          <w:szCs w:val="21"/>
+          <w:rtl w:val="0"/>
+        </w:rPr>
+        <w:t xml:space="preserve">            </w:t>
+      </w:r>
+      <w:r>
         <w:rPr>
           <w:rFonts w:ascii="Courier New" w:cs="Courier New" w:eastAsia="Courier New" w:hAnsi="Courier New"/>
           <w:b w:val="1"/>
           <w:color w:val="9cdcfe"/>
           <w:sz w:val="21"/>
           <w:szCs w:val="21"/>
-        </w:rPr>
-      </w:pPr>
+          <w:rtl w:val="0"/>
+        </w:rPr>
+        <w:t xml:space="preserve">a</w:t>
+      </w:r>
       <w:r>
         <w:rPr>
           <w:rFonts w:ascii="Courier New" w:cs="Courier New" w:eastAsia="Courier New" w:hAnsi="Courier New"/>
@@ -30685,18 +31030,18 @@
           <w:szCs w:val="21"/>
           <w:rtl w:val="0"/>
         </w:rPr>
-        <w:t xml:space="preserve">    </w:t>
+        <w:t xml:space="preserve"> </w:t>
       </w:r>
       <w:r>
         <w:rPr>
           <w:rFonts w:ascii="Courier New" w:cs="Courier New" w:eastAsia="Courier New" w:hAnsi="Courier New"/>
           <w:b w:val="1"/>
-          <w:color w:val="c586c0"/>
-          <w:sz w:val="21"/>
-          <w:szCs w:val="21"/>
-          <w:rtl w:val="0"/>
-        </w:rPr>
-        <w:t xml:space="preserve">return</w:t>
+          <w:color w:val="d4d4d4"/>
+          <w:sz w:val="21"/>
+          <w:szCs w:val="21"/>
+          <w:rtl w:val="0"/>
+        </w:rPr>
+        <w:t xml:space="preserve">=</w:t>
       </w:r>
       <w:r>
         <w:rPr>
@@ -30713,12 +31058,12 @@
         <w:rPr>
           <w:rFonts w:ascii="Courier New" w:cs="Courier New" w:eastAsia="Courier New" w:hAnsi="Courier New"/>
           <w:b w:val="1"/>
-          <w:color w:val="9cdcfe"/>
-          <w:sz w:val="21"/>
-          <w:szCs w:val="21"/>
-          <w:rtl w:val="0"/>
-        </w:rPr>
-        <w:t xml:space="preserve">a</w:t>
+          <w:color w:val="4ec9b0"/>
+          <w:sz w:val="21"/>
+          <w:szCs w:val="21"/>
+          <w:rtl w:val="0"/>
+        </w:rPr>
+        <w:t xml:space="preserve">float</w:t>
       </w:r>
       <w:r>
         <w:rPr>
@@ -30729,25 +31074,58 @@
           <w:szCs w:val="21"/>
           <w:rtl w:val="0"/>
         </w:rPr>
-        <w:t xml:space="preserve">, </w:t>
+        <w:t xml:space="preserve">(</w:t>
       </w:r>
       <w:r>
         <w:rPr>
           <w:rFonts w:ascii="Courier New" w:cs="Courier New" w:eastAsia="Courier New" w:hAnsi="Courier New"/>
           <w:b w:val="1"/>
-          <w:color w:val="9cdcfe"/>
-          <w:sz w:val="21"/>
-          <w:szCs w:val="21"/>
-          <w:rtl w:val="0"/>
-        </w:rPr>
-        <w:t xml:space="preserve">b</w:t>
+          <w:color w:val="dcdcaa"/>
+          <w:sz w:val="21"/>
+          <w:szCs w:val="21"/>
+          <w:rtl w:val="0"/>
+        </w:rPr>
+        <w:t xml:space="preserve">input</w:t>
+      </w:r>
+      <w:r>
+        <w:rPr>
+          <w:rFonts w:ascii="Courier New" w:cs="Courier New" w:eastAsia="Courier New" w:hAnsi="Courier New"/>
+          <w:b w:val="1"/>
+          <w:color w:val="cccccc"/>
+          <w:sz w:val="21"/>
+          <w:szCs w:val="21"/>
+          <w:rtl w:val="0"/>
+        </w:rPr>
+        <w:t xml:space="preserve">(</w:t>
+      </w:r>
+      <w:r>
+        <w:rPr>
+          <w:rFonts w:ascii="Courier New" w:cs="Courier New" w:eastAsia="Courier New" w:hAnsi="Courier New"/>
+          <w:b w:val="1"/>
+          <w:color w:val="ce9178"/>
+          <w:sz w:val="21"/>
+          <w:szCs w:val="21"/>
+          <w:rtl w:val="0"/>
+        </w:rPr>
+        <w:t xml:space="preserve">"Enter the first number: "</w:t>
+      </w:r>
+      <w:r>
+        <w:rPr>
+          <w:rFonts w:ascii="Courier New" w:cs="Courier New" w:eastAsia="Courier New" w:hAnsi="Courier New"/>
+          <w:b w:val="1"/>
+          <w:color w:val="cccccc"/>
+          <w:sz w:val="21"/>
+          <w:szCs w:val="21"/>
+          <w:rtl w:val="0"/>
+        </w:rPr>
+        <w:t xml:space="preserve">))</w:t>
       </w:r>
     </w:p>
     <w:p>
       <w:pPr>
         <w:shd w:fill="1f1f1f" w:val="clear"/>
         <w:spacing w:line="325.71428571428567" w:lineRule="auto"/>
-        <w:ind w:left="720"/>
+        <w:ind w:left="720" w:firstLine="720"/>
         <w:rPr>
           <w:rFonts w:ascii="Courier New" w:cs="Courier New" w:eastAsia="Courier New" w:hAnsi="Courier New"/>
           <w:b w:val="1"/>
@@ -30758,19 +31136,135 @@
       </w:pPr>
       <w:r>
         <w:rPr>
-          <w:rtl w:val="0"/>
-        </w:rPr>
+          <w:rFonts w:ascii="Courier New" w:cs="Courier New" w:eastAsia="Courier New" w:hAnsi="Courier New"/>
+          <w:b w:val="1"/>
+          <w:color w:val="cccccc"/>
+          <w:sz w:val="21"/>
+          <w:szCs w:val="21"/>
+          <w:rtl w:val="0"/>
+        </w:rPr>
+        <w:t xml:space="preserve">            </w:t>
+      </w:r>
+      <w:r>
+        <w:rPr>
+          <w:rFonts w:ascii="Courier New" w:cs="Courier New" w:eastAsia="Courier New" w:hAnsi="Courier New"/>
+          <w:b w:val="1"/>
+          <w:color w:val="9cdcfe"/>
+          <w:sz w:val="21"/>
+          <w:szCs w:val="21"/>
+          <w:rtl w:val="0"/>
+        </w:rPr>
+        <w:t xml:space="preserve">b</w:t>
+      </w:r>
+      <w:r>
+        <w:rPr>
+          <w:rFonts w:ascii="Courier New" w:cs="Courier New" w:eastAsia="Courier New" w:hAnsi="Courier New"/>
+          <w:b w:val="1"/>
+          <w:color w:val="cccccc"/>
+          <w:sz w:val="21"/>
+          <w:szCs w:val="21"/>
+          <w:rtl w:val="0"/>
+        </w:rPr>
+        <w:t xml:space="preserve"> </w:t>
+      </w:r>
+      <w:r>
+        <w:rPr>
+          <w:rFonts w:ascii="Courier New" w:cs="Courier New" w:eastAsia="Courier New" w:hAnsi="Courier New"/>
+          <w:b w:val="1"/>
+          <w:color w:val="d4d4d4"/>
+          <w:sz w:val="21"/>
+          <w:szCs w:val="21"/>
+          <w:rtl w:val="0"/>
+        </w:rPr>
+        <w:t xml:space="preserve">=</w:t>
+      </w:r>
+      <w:r>
+        <w:rPr>
+          <w:rFonts w:ascii="Courier New" w:cs="Courier New" w:eastAsia="Courier New" w:hAnsi="Courier New"/>
+          <w:b w:val="1"/>
+          <w:color w:val="cccccc"/>
+          <w:sz w:val="21"/>
+          <w:szCs w:val="21"/>
+          <w:rtl w:val="0"/>
+        </w:rPr>
+        <w:t xml:space="preserve"> </w:t>
+      </w:r>
+      <w:r>
+        <w:rPr>
+          <w:rFonts w:ascii="Courier New" w:cs="Courier New" w:eastAsia="Courier New" w:hAnsi="Courier New"/>
+          <w:b w:val="1"/>
+          <w:color w:val="4ec9b0"/>
+          <w:sz w:val="21"/>
+          <w:szCs w:val="21"/>
+          <w:rtl w:val="0"/>
+        </w:rPr>
+        <w:t xml:space="preserve">float</w:t>
+      </w:r>
+      <w:r>
+        <w:rPr>
+          <w:rFonts w:ascii="Courier New" w:cs="Courier New" w:eastAsia="Courier New" w:hAnsi="Courier New"/>
+          <w:b w:val="1"/>
+          <w:color w:val="cccccc"/>
+          <w:sz w:val="21"/>
+          <w:szCs w:val="21"/>
+          <w:rtl w:val="0"/>
+        </w:rPr>
+        <w:t xml:space="preserve">(</w:t>
+      </w:r>
+      <w:r>
+        <w:rPr>
+          <w:rFonts w:ascii="Courier New" w:cs="Courier New" w:eastAsia="Courier New" w:hAnsi="Courier New"/>
+          <w:b w:val="1"/>
+          <w:color w:val="dcdcaa"/>
+          <w:sz w:val="21"/>
+          <w:szCs w:val="21"/>
+          <w:rtl w:val="0"/>
+        </w:rPr>
+        <w:t xml:space="preserve">input</w:t>
+      </w:r>
+      <w:r>
+        <w:rPr>
+          <w:rFonts w:ascii="Courier New" w:cs="Courier New" w:eastAsia="Courier New" w:hAnsi="Courier New"/>
+          <w:b w:val="1"/>
+          <w:color w:val="cccccc"/>
+          <w:sz w:val="21"/>
+          <w:szCs w:val="21"/>
+          <w:rtl w:val="0"/>
+        </w:rPr>
+        <w:t xml:space="preserve">(</w:t>
+      </w:r>
+      <w:r>
+        <w:rPr>
+          <w:rFonts w:ascii="Courier New" w:cs="Courier New" w:eastAsia="Courier New" w:hAnsi="Courier New"/>
+          <w:b w:val="1"/>
+          <w:color w:val="ce9178"/>
+          <w:sz w:val="21"/>
+          <w:szCs w:val="21"/>
+          <w:rtl w:val="0"/>
+        </w:rPr>
+        <w:t xml:space="preserve">"Enter the second number: "</w:t>
+      </w:r>
+      <w:r>
+        <w:rPr>
+          <w:rFonts w:ascii="Courier New" w:cs="Courier New" w:eastAsia="Courier New" w:hAnsi="Courier New"/>
+          <w:b w:val="1"/>
+          <w:color w:val="cccccc"/>
+          <w:sz w:val="21"/>
+          <w:szCs w:val="21"/>
+          <w:rtl w:val="0"/>
+        </w:rPr>
+        <w:t xml:space="preserve">))</w:t>
       </w:r>
     </w:p>
     <w:p>
       <w:pPr>
         <w:shd w:fill="1f1f1f" w:val="clear"/>
         <w:spacing w:line="325.71428571428567" w:lineRule="auto"/>
-        <w:ind w:left="720"/>
+        <w:ind w:left="720" w:firstLine="720"/>
         <w:rPr>
           <w:rFonts w:ascii="Courier New" w:cs="Courier New" w:eastAsia="Courier New" w:hAnsi="Courier New"/>
           <w:b w:val="1"/>
-          <w:color w:val="cccccc"/>
+          <w:color w:val="9cdcfe"/>
           <w:sz w:val="21"/>
           <w:szCs w:val="21"/>
         </w:rPr>
@@ -30779,17 +31273,28 @@
         <w:rPr>
           <w:rFonts w:ascii="Courier New" w:cs="Courier New" w:eastAsia="Courier New" w:hAnsi="Courier New"/>
           <w:b w:val="1"/>
-          <w:color w:val="569cd6"/>
-          <w:sz w:val="21"/>
-          <w:szCs w:val="21"/>
-          <w:rtl w:val="0"/>
-        </w:rPr>
-        <w:t xml:space="preserve">def</w:t>
+          <w:color w:val="cccccc"/>
+          <w:sz w:val="21"/>
+          <w:szCs w:val="21"/>
+          <w:rtl w:val="0"/>
+        </w:rPr>
+        <w:t xml:space="preserve">            </w:t>
       </w:r>
       <w:r>
         <w:rPr>
           <w:rFonts w:ascii="Courier New" w:cs="Courier New" w:eastAsia="Courier New" w:hAnsi="Courier New"/>
           <w:b w:val="1"/>
+          <w:color w:val="c586c0"/>
+          <w:sz w:val="21"/>
+          <w:szCs w:val="21"/>
+          <w:rtl w:val="0"/>
+        </w:rPr>
+        <w:t xml:space="preserve">return</w:t>
+      </w:r>
+      <w:r>
+        <w:rPr>
+          <w:rFonts w:ascii="Courier New" w:cs="Courier New" w:eastAsia="Courier New" w:hAnsi="Courier New"/>
+          <w:b w:val="1"/>
           <w:color w:val="cccccc"/>
           <w:sz w:val="21"/>
           <w:szCs w:val="21"/>
@@ -30801,12 +31306,12 @@
         <w:rPr>
           <w:rFonts w:ascii="Courier New" w:cs="Courier New" w:eastAsia="Courier New" w:hAnsi="Courier New"/>
           <w:b w:val="1"/>
-          <w:color w:val="dcdcaa"/>
-          <w:sz w:val="21"/>
-          <w:szCs w:val="21"/>
-          <w:rtl w:val="0"/>
-        </w:rPr>
-        <w:t xml:space="preserve">calculate</w:t>
+          <w:color w:val="9cdcfe"/>
+          <w:sz w:val="21"/>
+          <w:szCs w:val="21"/>
+          <w:rtl w:val="0"/>
+        </w:rPr>
+        <w:t xml:space="preserve">a</w:t>
       </w:r>
       <w:r>
         <w:rPr>
@@ -30817,14 +31322,25 @@
           <w:szCs w:val="21"/>
           <w:rtl w:val="0"/>
         </w:rPr>
-        <w:t xml:space="preserve">():</w:t>
+        <w:t xml:space="preserve">, </w:t>
+      </w:r>
+      <w:r>
+        <w:rPr>
+          <w:rFonts w:ascii="Courier New" w:cs="Courier New" w:eastAsia="Courier New" w:hAnsi="Courier New"/>
+          <w:b w:val="1"/>
+          <w:color w:val="9cdcfe"/>
+          <w:sz w:val="21"/>
+          <w:szCs w:val="21"/>
+          <w:rtl w:val="0"/>
+        </w:rPr>
+        <w:t xml:space="preserve">b</w:t>
       </w:r>
     </w:p>
     <w:p>
       <w:pPr>
         <w:shd w:fill="1f1f1f" w:val="clear"/>
         <w:spacing w:line="325.71428571428567" w:lineRule="auto"/>
-        <w:ind w:left="720"/>
+        <w:ind w:left="720" w:firstLine="720"/>
         <w:rPr>
           <w:rFonts w:ascii="Courier New" w:cs="Courier New" w:eastAsia="Courier New" w:hAnsi="Courier New"/>
           <w:b w:val="1"/>
@@ -30842,18 +31358,18 @@
           <w:szCs w:val="21"/>
           <w:rtl w:val="0"/>
         </w:rPr>
-        <w:t xml:space="preserve">    </w:t>
+        <w:t xml:space="preserve">        </w:t>
       </w:r>
       <w:r>
         <w:rPr>
           <w:rFonts w:ascii="Courier New" w:cs="Courier New" w:eastAsia="Courier New" w:hAnsi="Courier New"/>
           <w:b w:val="1"/>
-          <w:color w:val="dcdcaa"/>
-          <w:sz w:val="21"/>
-          <w:szCs w:val="21"/>
-          <w:rtl w:val="0"/>
-        </w:rPr>
-        <w:t xml:space="preserve">print</w:t>
+          <w:color w:val="c586c0"/>
+          <w:sz w:val="21"/>
+          <w:szCs w:val="21"/>
+          <w:rtl w:val="0"/>
+        </w:rPr>
+        <w:t xml:space="preserve">except</w:t>
       </w:r>
       <w:r>
         <w:rPr>
@@ -30864,18 +31380,18 @@
           <w:szCs w:val="21"/>
           <w:rtl w:val="0"/>
         </w:rPr>
-        <w:t xml:space="preserve">(</w:t>
+        <w:t xml:space="preserve"> </w:t>
       </w:r>
       <w:r>
         <w:rPr>
           <w:rFonts w:ascii="Courier New" w:cs="Courier New" w:eastAsia="Courier New" w:hAnsi="Courier New"/>
           <w:b w:val="1"/>
-          <w:color w:val="ce9178"/>
-          <w:sz w:val="21"/>
-          <w:szCs w:val="21"/>
-          <w:rtl w:val="0"/>
-        </w:rPr>
-        <w:t xml:space="preserve">"Choose operation:"</w:t>
+          <w:color w:val="4ec9b0"/>
+          <w:sz w:val="21"/>
+          <w:szCs w:val="21"/>
+          <w:rtl w:val="0"/>
+        </w:rPr>
+        <w:t xml:space="preserve">ValueError</w:t>
       </w:r>
       <w:r>
         <w:rPr>
@@ -30886,14 +31402,14 @@
           <w:szCs w:val="21"/>
           <w:rtl w:val="0"/>
         </w:rPr>
-        <w:t xml:space="preserve">)</w:t>
+        <w:t xml:space="preserve">:</w:t>
       </w:r>
     </w:p>
     <w:p>
       <w:pPr>
         <w:shd w:fill="1f1f1f" w:val="clear"/>
         <w:spacing w:line="325.71428571428567" w:lineRule="auto"/>
-        <w:ind w:left="720"/>
+        <w:ind w:left="720" w:firstLine="720"/>
         <w:rPr>
           <w:rFonts w:ascii="Courier New" w:cs="Courier New" w:eastAsia="Courier New" w:hAnsi="Courier New"/>
           <w:b w:val="1"/>
@@ -30911,7 +31427,7 @@
           <w:szCs w:val="21"/>
           <w:rtl w:val="0"/>
         </w:rPr>
-        <w:t xml:space="preserve">    </w:t>
+        <w:t xml:space="preserve">            </w:t>
       </w:r>
       <w:r>
         <w:rPr>
@@ -30944,7 +31460,7 @@
           <w:szCs w:val="21"/>
           <w:rtl w:val="0"/>
         </w:rPr>
-        <w:t xml:space="preserve">"1 - Addition (+)"</w:t>
+        <w:t xml:space="preserve">"Please enter valid numbers!"</w:t>
       </w:r>
       <w:r>
         <w:rPr>
@@ -30962,7 +31478,7 @@
       <w:pPr>
         <w:shd w:fill="1f1f1f" w:val="clear"/>
         <w:spacing w:line="325.71428571428567" w:lineRule="auto"/>
-        <w:ind w:left="720"/>
+        <w:ind w:left="720" w:firstLine="720"/>
         <w:rPr>
           <w:rFonts w:ascii="Courier New" w:cs="Courier New" w:eastAsia="Courier New" w:hAnsi="Courier New"/>
           <w:b w:val="1"/>
@@ -30973,65 +31489,15 @@
       </w:pPr>
       <w:r>
         <w:rPr>
-          <w:rFonts w:ascii="Courier New" w:cs="Courier New" w:eastAsia="Courier New" w:hAnsi="Courier New"/>
-          <w:b w:val="1"/>
-          <w:color w:val="cccccc"/>
-          <w:sz w:val="21"/>
-          <w:szCs w:val="21"/>
-          <w:rtl w:val="0"/>
-        </w:rPr>
-        <w:t xml:space="preserve">    </w:t>
-      </w:r>
-      <w:r>
-        <w:rPr>
-          <w:rFonts w:ascii="Courier New" w:cs="Courier New" w:eastAsia="Courier New" w:hAnsi="Courier New"/>
-          <w:b w:val="1"/>
-          <w:color w:val="dcdcaa"/>
-          <w:sz w:val="21"/>
-          <w:szCs w:val="21"/>
-          <w:rtl w:val="0"/>
-        </w:rPr>
-        <w:t xml:space="preserve">print</w:t>
-      </w:r>
-      <w:r>
-        <w:rPr>
-          <w:rFonts w:ascii="Courier New" w:cs="Courier New" w:eastAsia="Courier New" w:hAnsi="Courier New"/>
-          <w:b w:val="1"/>
-          <w:color w:val="cccccc"/>
-          <w:sz w:val="21"/>
-          <w:szCs w:val="21"/>
-          <w:rtl w:val="0"/>
-        </w:rPr>
-        <w:t xml:space="preserve">(</w:t>
-      </w:r>
-      <w:r>
-        <w:rPr>
-          <w:rFonts w:ascii="Courier New" w:cs="Courier New" w:eastAsia="Courier New" w:hAnsi="Courier New"/>
-          <w:b w:val="1"/>
-          <w:color w:val="ce9178"/>
-          <w:sz w:val="21"/>
-          <w:szCs w:val="21"/>
-          <w:rtl w:val="0"/>
-        </w:rPr>
-        <w:t xml:space="preserve">"2 - Subtraction (-)"</w:t>
-      </w:r>
-      <w:r>
-        <w:rPr>
-          <w:rFonts w:ascii="Courier New" w:cs="Courier New" w:eastAsia="Courier New" w:hAnsi="Courier New"/>
-          <w:b w:val="1"/>
-          <w:color w:val="cccccc"/>
-          <w:sz w:val="21"/>
-          <w:szCs w:val="21"/>
-          <w:rtl w:val="0"/>
-        </w:rPr>
-        <w:t xml:space="preserve">)</w:t>
+          <w:rtl w:val="0"/>
+        </w:rPr>
       </w:r>
     </w:p>
     <w:p>
       <w:pPr>
         <w:shd w:fill="1f1f1f" w:val="clear"/>
         <w:spacing w:line="325.71428571428567" w:lineRule="auto"/>
-        <w:ind w:left="720"/>
+        <w:ind w:left="720" w:firstLine="720"/>
         <w:rPr>
           <w:rFonts w:ascii="Courier New" w:cs="Courier New" w:eastAsia="Courier New" w:hAnsi="Courier New"/>
           <w:b w:val="1"/>
@@ -31044,12 +31510,23 @@
         <w:rPr>
           <w:rFonts w:ascii="Courier New" w:cs="Courier New" w:eastAsia="Courier New" w:hAnsi="Courier New"/>
           <w:b w:val="1"/>
-          <w:color w:val="cccccc"/>
-          <w:sz w:val="21"/>
-          <w:szCs w:val="21"/>
-          <w:rtl w:val="0"/>
-        </w:rPr>
-        <w:t xml:space="preserve">    </w:t>
+          <w:color w:val="569cd6"/>
+          <w:sz w:val="21"/>
+          <w:szCs w:val="21"/>
+          <w:rtl w:val="0"/>
+        </w:rPr>
+        <w:t xml:space="preserve">def</w:t>
+      </w:r>
+      <w:r>
+        <w:rPr>
+          <w:rFonts w:ascii="Courier New" w:cs="Courier New" w:eastAsia="Courier New" w:hAnsi="Courier New"/>
+          <w:b w:val="1"/>
+          <w:color w:val="cccccc"/>
+          <w:sz w:val="21"/>
+          <w:szCs w:val="21"/>
+          <w:rtl w:val="0"/>
+        </w:rPr>
+        <w:t xml:space="preserve"> </w:t>
       </w:r>
       <w:r>
         <w:rPr>
@@ -31060,7 +31537,7 @@
           <w:szCs w:val="21"/>
           <w:rtl w:val="0"/>
         </w:rPr>
-        <w:t xml:space="preserve">print</w:t>
+        <w:t xml:space="preserve">perform_operation</w:t>
       </w:r>
       <w:r>
         <w:rPr>
@@ -31071,36 +31548,14 @@
           <w:szCs w:val="21"/>
           <w:rtl w:val="0"/>
         </w:rPr>
-        <w:t xml:space="preserve">(</w:t>
-      </w:r>
-      <w:r>
-        <w:rPr>
-          <w:rFonts w:ascii="Courier New" w:cs="Courier New" w:eastAsia="Courier New" w:hAnsi="Courier New"/>
-          <w:b w:val="1"/>
-          <w:color w:val="ce9178"/>
-          <w:sz w:val="21"/>
-          <w:szCs w:val="21"/>
-          <w:rtl w:val="0"/>
-        </w:rPr>
-        <w:t xml:space="preserve">"3 - Multiplication (*)"</w:t>
-      </w:r>
-      <w:r>
-        <w:rPr>
-          <w:rFonts w:ascii="Courier New" w:cs="Courier New" w:eastAsia="Courier New" w:hAnsi="Courier New"/>
-          <w:b w:val="1"/>
-          <w:color w:val="cccccc"/>
-          <w:sz w:val="21"/>
-          <w:szCs w:val="21"/>
-          <w:rtl w:val="0"/>
-        </w:rPr>
-        <w:t xml:space="preserve">)</w:t>
+        <w:t xml:space="preserve">():</w:t>
       </w:r>
     </w:p>
     <w:p>
       <w:pPr>
         <w:shd w:fill="1f1f1f" w:val="clear"/>
         <w:spacing w:line="325.71428571428567" w:lineRule="auto"/>
-        <w:ind w:left="720"/>
+        <w:ind w:left="720" w:firstLine="720"/>
         <w:rPr>
           <w:rFonts w:ascii="Courier New" w:cs="Courier New" w:eastAsia="Courier New" w:hAnsi="Courier New"/>
           <w:b w:val="1"/>
@@ -31151,7 +31606,7 @@
           <w:szCs w:val="21"/>
           <w:rtl w:val="0"/>
         </w:rPr>
-        <w:t xml:space="preserve">"4 - Division (/)"</w:t>
+        <w:t xml:space="preserve">"Choose an operation:"</w:t>
       </w:r>
       <w:r>
         <w:rPr>
@@ -31169,7 +31624,7 @@
       <w:pPr>
         <w:shd w:fill="1f1f1f" w:val="clear"/>
         <w:spacing w:line="325.71428571428567" w:lineRule="auto"/>
-        <w:ind w:left="720"/>
+        <w:ind w:left="720" w:firstLine="720"/>
         <w:rPr>
           <w:rFonts w:ascii="Courier New" w:cs="Courier New" w:eastAsia="Courier New" w:hAnsi="Courier New"/>
           <w:b w:val="1"/>
@@ -31180,15 +31635,65 @@
       </w:pPr>
       <w:r>
         <w:rPr>
-          <w:rtl w:val="0"/>
-        </w:rPr>
+          <w:rFonts w:ascii="Courier New" w:cs="Courier New" w:eastAsia="Courier New" w:hAnsi="Courier New"/>
+          <w:b w:val="1"/>
+          <w:color w:val="cccccc"/>
+          <w:sz w:val="21"/>
+          <w:szCs w:val="21"/>
+          <w:rtl w:val="0"/>
+        </w:rPr>
+        <w:t xml:space="preserve">    </w:t>
+      </w:r>
+      <w:r>
+        <w:rPr>
+          <w:rFonts w:ascii="Courier New" w:cs="Courier New" w:eastAsia="Courier New" w:hAnsi="Courier New"/>
+          <w:b w:val="1"/>
+          <w:color w:val="dcdcaa"/>
+          <w:sz w:val="21"/>
+          <w:szCs w:val="21"/>
+          <w:rtl w:val="0"/>
+        </w:rPr>
+        <w:t xml:space="preserve">print</w:t>
+      </w:r>
+      <w:r>
+        <w:rPr>
+          <w:rFonts w:ascii="Courier New" w:cs="Courier New" w:eastAsia="Courier New" w:hAnsi="Courier New"/>
+          <w:b w:val="1"/>
+          <w:color w:val="cccccc"/>
+          <w:sz w:val="21"/>
+          <w:szCs w:val="21"/>
+          <w:rtl w:val="0"/>
+        </w:rPr>
+        <w:t xml:space="preserve">(</w:t>
+      </w:r>
+      <w:r>
+        <w:rPr>
+          <w:rFonts w:ascii="Courier New" w:cs="Courier New" w:eastAsia="Courier New" w:hAnsi="Courier New"/>
+          <w:b w:val="1"/>
+          <w:color w:val="ce9178"/>
+          <w:sz w:val="21"/>
+          <w:szCs w:val="21"/>
+          <w:rtl w:val="0"/>
+        </w:rPr>
+        <w:t xml:space="preserve">"1. Addition (+)"</w:t>
+      </w:r>
+      <w:r>
+        <w:rPr>
+          <w:rFonts w:ascii="Courier New" w:cs="Courier New" w:eastAsia="Courier New" w:hAnsi="Courier New"/>
+          <w:b w:val="1"/>
+          <w:color w:val="cccccc"/>
+          <w:sz w:val="21"/>
+          <w:szCs w:val="21"/>
+          <w:rtl w:val="0"/>
+        </w:rPr>
+        <w:t xml:space="preserve">)</w:t>
       </w:r>
     </w:p>
     <w:p>
       <w:pPr>
         <w:shd w:fill="1f1f1f" w:val="clear"/>
         <w:spacing w:line="325.71428571428567" w:lineRule="auto"/>
-        <w:ind w:left="720"/>
+        <w:ind w:left="720" w:firstLine="720"/>
         <w:rPr>
           <w:rFonts w:ascii="Courier New" w:cs="Courier New" w:eastAsia="Courier New" w:hAnsi="Courier New"/>
           <w:b w:val="1"/>
@@ -31207,50 +31712,6 @@
           <w:rtl w:val="0"/>
         </w:rPr>
         <w:t xml:space="preserve">    </w:t>
-      </w:r>
-      <w:r>
-        <w:rPr>
-          <w:rFonts w:ascii="Courier New" w:cs="Courier New" w:eastAsia="Courier New" w:hAnsi="Courier New"/>
-          <w:b w:val="1"/>
-          <w:color w:val="9cdcfe"/>
-          <w:sz w:val="21"/>
-          <w:szCs w:val="21"/>
-          <w:rtl w:val="0"/>
-        </w:rPr>
-        <w:t xml:space="preserve">choice</w:t>
-      </w:r>
-      <w:r>
-        <w:rPr>
-          <w:rFonts w:ascii="Courier New" w:cs="Courier New" w:eastAsia="Courier New" w:hAnsi="Courier New"/>
-          <w:b w:val="1"/>
-          <w:color w:val="cccccc"/>
-          <w:sz w:val="21"/>
-          <w:szCs w:val="21"/>
-          <w:rtl w:val="0"/>
-        </w:rPr>
-        <w:t xml:space="preserve"> </w:t>
-      </w:r>
-      <w:r>
-        <w:rPr>
-          <w:rFonts w:ascii="Courier New" w:cs="Courier New" w:eastAsia="Courier New" w:hAnsi="Courier New"/>
-          <w:b w:val="1"/>
-          <w:color w:val="d4d4d4"/>
-          <w:sz w:val="21"/>
-          <w:szCs w:val="21"/>
-          <w:rtl w:val="0"/>
-        </w:rPr>
-        <w:t xml:space="preserve">=</w:t>
-      </w:r>
-      <w:r>
-        <w:rPr>
-          <w:rFonts w:ascii="Courier New" w:cs="Courier New" w:eastAsia="Courier New" w:hAnsi="Courier New"/>
-          <w:b w:val="1"/>
-          <w:color w:val="cccccc"/>
-          <w:sz w:val="21"/>
-          <w:szCs w:val="21"/>
-          <w:rtl w:val="0"/>
-        </w:rPr>
-        <w:t xml:space="preserve"> </w:t>
       </w:r>
       <w:r>
         <w:rPr>
@@ -31261,7 +31722,7 @@
           <w:szCs w:val="21"/>
           <w:rtl w:val="0"/>
         </w:rPr>
-        <w:t xml:space="preserve">input</w:t>
+        <w:t xml:space="preserve">print</w:t>
       </w:r>
       <w:r>
         <w:rPr>
@@ -31283,7 +31744,7 @@
           <w:szCs w:val="21"/>
           <w:rtl w:val="0"/>
         </w:rPr>
-        <w:t xml:space="preserve">"Your choice: "</w:t>
+        <w:t xml:space="preserve">"2. Subtraction (-)"</w:t>
       </w:r>
       <w:r>
         <w:rPr>
@@ -31301,7 +31762,7 @@
       <w:pPr>
         <w:shd w:fill="1f1f1f" w:val="clear"/>
         <w:spacing w:line="325.71428571428567" w:lineRule="auto"/>
-        <w:ind w:left="720"/>
+        <w:ind w:left="720" w:firstLine="720"/>
         <w:rPr>
           <w:rFonts w:ascii="Courier New" w:cs="Courier New" w:eastAsia="Courier New" w:hAnsi="Courier New"/>
           <w:b w:val="1"/>
@@ -31312,15 +31773,65 @@
       </w:pPr>
       <w:r>
         <w:rPr>
-          <w:rtl w:val="0"/>
-        </w:rPr>
+          <w:rFonts w:ascii="Courier New" w:cs="Courier New" w:eastAsia="Courier New" w:hAnsi="Courier New"/>
+          <w:b w:val="1"/>
+          <w:color w:val="cccccc"/>
+          <w:sz w:val="21"/>
+          <w:szCs w:val="21"/>
+          <w:rtl w:val="0"/>
+        </w:rPr>
+        <w:t xml:space="preserve">    </w:t>
+      </w:r>
+      <w:r>
+        <w:rPr>
+          <w:rFonts w:ascii="Courier New" w:cs="Courier New" w:eastAsia="Courier New" w:hAnsi="Courier New"/>
+          <w:b w:val="1"/>
+          <w:color w:val="dcdcaa"/>
+          <w:sz w:val="21"/>
+          <w:szCs w:val="21"/>
+          <w:rtl w:val="0"/>
+        </w:rPr>
+        <w:t xml:space="preserve">print</w:t>
+      </w:r>
+      <w:r>
+        <w:rPr>
+          <w:rFonts w:ascii="Courier New" w:cs="Courier New" w:eastAsia="Courier New" w:hAnsi="Courier New"/>
+          <w:b w:val="1"/>
+          <w:color w:val="cccccc"/>
+          <w:sz w:val="21"/>
+          <w:szCs w:val="21"/>
+          <w:rtl w:val="0"/>
+        </w:rPr>
+        <w:t xml:space="preserve">(</w:t>
+      </w:r>
+      <w:r>
+        <w:rPr>
+          <w:rFonts w:ascii="Courier New" w:cs="Courier New" w:eastAsia="Courier New" w:hAnsi="Courier New"/>
+          <w:b w:val="1"/>
+          <w:color w:val="ce9178"/>
+          <w:sz w:val="21"/>
+          <w:szCs w:val="21"/>
+          <w:rtl w:val="0"/>
+        </w:rPr>
+        <w:t xml:space="preserve">"3. Multiplication (*)"</w:t>
+      </w:r>
+      <w:r>
+        <w:rPr>
+          <w:rFonts w:ascii="Courier New" w:cs="Courier New" w:eastAsia="Courier New" w:hAnsi="Courier New"/>
+          <w:b w:val="1"/>
+          <w:color w:val="cccccc"/>
+          <w:sz w:val="21"/>
+          <w:szCs w:val="21"/>
+          <w:rtl w:val="0"/>
+        </w:rPr>
+        <w:t xml:space="preserve">)</w:t>
       </w:r>
     </w:p>
     <w:p>
       <w:pPr>
         <w:shd w:fill="1f1f1f" w:val="clear"/>
         <w:spacing w:line="325.71428571428567" w:lineRule="auto"/>
-        <w:ind w:left="720"/>
+        <w:ind w:left="720" w:firstLine="720"/>
         <w:rPr>
           <w:rFonts w:ascii="Courier New" w:cs="Courier New" w:eastAsia="Courier New" w:hAnsi="Courier New"/>
           <w:b w:val="1"/>
@@ -31339,72 +31850,6 @@
           <w:rtl w:val="0"/>
         </w:rPr>
         <w:t xml:space="preserve">    </w:t>
-      </w:r>
-      <w:r>
-        <w:rPr>
-          <w:rFonts w:ascii="Courier New" w:cs="Courier New" w:eastAsia="Courier New" w:hAnsi="Courier New"/>
-          <w:b w:val="1"/>
-          <w:color w:val="9cdcfe"/>
-          <w:sz w:val="21"/>
-          <w:szCs w:val="21"/>
-          <w:rtl w:val="0"/>
-        </w:rPr>
-        <w:t xml:space="preserve">a</w:t>
-      </w:r>
-      <w:r>
-        <w:rPr>
-          <w:rFonts w:ascii="Courier New" w:cs="Courier New" w:eastAsia="Courier New" w:hAnsi="Courier New"/>
-          <w:b w:val="1"/>
-          <w:color w:val="cccccc"/>
-          <w:sz w:val="21"/>
-          <w:szCs w:val="21"/>
-          <w:rtl w:val="0"/>
-        </w:rPr>
-        <w:t xml:space="preserve">, </w:t>
-      </w:r>
-      <w:r>
-        <w:rPr>
-          <w:rFonts w:ascii="Courier New" w:cs="Courier New" w:eastAsia="Courier New" w:hAnsi="Courier New"/>
-          <w:b w:val="1"/>
-          <w:color w:val="9cdcfe"/>
-          <w:sz w:val="21"/>
-          <w:szCs w:val="21"/>
-          <w:rtl w:val="0"/>
-        </w:rPr>
-        <w:t xml:space="preserve">b</w:t>
-      </w:r>
-      <w:r>
-        <w:rPr>
-          <w:rFonts w:ascii="Courier New" w:cs="Courier New" w:eastAsia="Courier New" w:hAnsi="Courier New"/>
-          <w:b w:val="1"/>
-          <w:color w:val="cccccc"/>
-          <w:sz w:val="21"/>
-          <w:szCs w:val="21"/>
-          <w:rtl w:val="0"/>
-        </w:rPr>
-        <w:t xml:space="preserve"> </w:t>
-      </w:r>
-      <w:r>
-        <w:rPr>
-          <w:rFonts w:ascii="Courier New" w:cs="Courier New" w:eastAsia="Courier New" w:hAnsi="Courier New"/>
-          <w:b w:val="1"/>
-          <w:color w:val="d4d4d4"/>
-          <w:sz w:val="21"/>
-          <w:szCs w:val="21"/>
-          <w:rtl w:val="0"/>
-        </w:rPr>
-        <w:t xml:space="preserve">=</w:t>
-      </w:r>
-      <w:r>
-        <w:rPr>
-          <w:rFonts w:ascii="Courier New" w:cs="Courier New" w:eastAsia="Courier New" w:hAnsi="Courier New"/>
-          <w:b w:val="1"/>
-          <w:color w:val="cccccc"/>
-          <w:sz w:val="21"/>
-          <w:szCs w:val="21"/>
-          <w:rtl w:val="0"/>
-        </w:rPr>
-        <w:t xml:space="preserve"> </w:t>
       </w:r>
       <w:r>
         <w:rPr>
@@ -31415,7 +31860,7 @@
           <w:szCs w:val="21"/>
           <w:rtl w:val="0"/>
         </w:rPr>
-        <w:t xml:space="preserve">get_numbers</w:t>
+        <w:t xml:space="preserve">print</w:t>
       </w:r>
       <w:r>
         <w:rPr>
@@ -31426,14 +31871,36 @@
           <w:szCs w:val="21"/>
           <w:rtl w:val="0"/>
         </w:rPr>
-        <w:t xml:space="preserve">()</w:t>
+        <w:t xml:space="preserve">(</w:t>
+      </w:r>
+      <w:r>
+        <w:rPr>
+          <w:rFonts w:ascii="Courier New" w:cs="Courier New" w:eastAsia="Courier New" w:hAnsi="Courier New"/>
+          <w:b w:val="1"/>
+          <w:color w:val="ce9178"/>
+          <w:sz w:val="21"/>
+          <w:szCs w:val="21"/>
+          <w:rtl w:val="0"/>
+        </w:rPr>
+        <w:t xml:space="preserve">"4. Division (/)"</w:t>
+      </w:r>
+      <w:r>
+        <w:rPr>
+          <w:rFonts w:ascii="Courier New" w:cs="Courier New" w:eastAsia="Courier New" w:hAnsi="Courier New"/>
+          <w:b w:val="1"/>
+          <w:color w:val="cccccc"/>
+          <w:sz w:val="21"/>
+          <w:szCs w:val="21"/>
+          <w:rtl w:val="0"/>
+        </w:rPr>
+        <w:t xml:space="preserve">)</w:t>
       </w:r>
     </w:p>
     <w:p>
       <w:pPr>
         <w:shd w:fill="1f1f1f" w:val="clear"/>
         <w:spacing w:line="325.71428571428567" w:lineRule="auto"/>
-        <w:ind w:left="720"/>
+        <w:ind w:left="720" w:firstLine="720"/>
         <w:rPr>
           <w:rFonts w:ascii="Courier New" w:cs="Courier New" w:eastAsia="Courier New" w:hAnsi="Courier New"/>
           <w:b w:val="1"/>
@@ -31452,7 +31919,7 @@
       <w:pPr>
         <w:shd w:fill="1f1f1f" w:val="clear"/>
         <w:spacing w:line="325.71428571428567" w:lineRule="auto"/>
-        <w:ind w:left="720"/>
+        <w:ind w:left="720" w:firstLine="720"/>
         <w:rPr>
           <w:rFonts w:ascii="Courier New" w:cs="Courier New" w:eastAsia="Courier New" w:hAnsi="Courier New"/>
           <w:b w:val="1"/>
@@ -31471,28 +31938,6 @@
           <w:rtl w:val="0"/>
         </w:rPr>
         <w:t xml:space="preserve">    </w:t>
-      </w:r>
-      <w:r>
-        <w:rPr>
-          <w:rFonts w:ascii="Courier New" w:cs="Courier New" w:eastAsia="Courier New" w:hAnsi="Courier New"/>
-          <w:b w:val="1"/>
-          <w:color w:val="c586c0"/>
-          <w:sz w:val="21"/>
-          <w:szCs w:val="21"/>
-          <w:rtl w:val="0"/>
-        </w:rPr>
-        <w:t xml:space="preserve">if</w:t>
-      </w:r>
-      <w:r>
-        <w:rPr>
-          <w:rFonts w:ascii="Courier New" w:cs="Courier New" w:eastAsia="Courier New" w:hAnsi="Courier New"/>
-          <w:b w:val="1"/>
-          <w:color w:val="cccccc"/>
-          <w:sz w:val="21"/>
-          <w:szCs w:val="21"/>
-          <w:rtl w:val="0"/>
-        </w:rPr>
-        <w:t xml:space="preserve"> </w:t>
       </w:r>
       <w:r>
         <w:rPr>
@@ -31525,7 +31970,7 @@
           <w:szCs w:val="21"/>
           <w:rtl w:val="0"/>
         </w:rPr>
-        <w:t xml:space="preserve">==</w:t>
+        <w:t xml:space="preserve">=</w:t>
       </w:r>
       <w:r>
         <w:rPr>
@@ -31537,6 +31982,28 @@
           <w:rtl w:val="0"/>
         </w:rPr>
         <w:t xml:space="preserve"> </w:t>
+      </w:r>
+      <w:r>
+        <w:rPr>
+          <w:rFonts w:ascii="Courier New" w:cs="Courier New" w:eastAsia="Courier New" w:hAnsi="Courier New"/>
+          <w:b w:val="1"/>
+          <w:color w:val="dcdcaa"/>
+          <w:sz w:val="21"/>
+          <w:szCs w:val="21"/>
+          <w:rtl w:val="0"/>
+        </w:rPr>
+        <w:t xml:space="preserve">input</w:t>
+      </w:r>
+      <w:r>
+        <w:rPr>
+          <w:rFonts w:ascii="Courier New" w:cs="Courier New" w:eastAsia="Courier New" w:hAnsi="Courier New"/>
+          <w:b w:val="1"/>
+          <w:color w:val="cccccc"/>
+          <w:sz w:val="21"/>
+          <w:szCs w:val="21"/>
+          <w:rtl w:val="0"/>
+        </w:rPr>
+        <w:t xml:space="preserve">(</w:t>
       </w:r>
       <w:r>
         <w:rPr>
@@ -31547,7 +32014,7 @@
           <w:szCs w:val="21"/>
           <w:rtl w:val="0"/>
         </w:rPr>
-        <w:t xml:space="preserve">"1"</w:t>
+        <w:t xml:space="preserve">"Your choice (1/2/3/4): "</w:t>
       </w:r>
       <w:r>
         <w:rPr>
@@ -31558,14 +32025,14 @@
           <w:szCs w:val="21"/>
           <w:rtl w:val="0"/>
         </w:rPr>
-        <w:t xml:space="preserve">:</w:t>
+        <w:t xml:space="preserve">)</w:t>
       </w:r>
     </w:p>
     <w:p>
       <w:pPr>
         <w:shd w:fill="1f1f1f" w:val="clear"/>
         <w:spacing w:line="325.71428571428567" w:lineRule="auto"/>
-        <w:ind w:left="720"/>
+        <w:ind w:left="720" w:firstLine="720"/>
         <w:rPr>
           <w:rFonts w:ascii="Courier New" w:cs="Courier New" w:eastAsia="Courier New" w:hAnsi="Courier New"/>
           <w:b w:val="1"/>
@@ -31576,131 +32043,15 @@
       </w:pPr>
       <w:r>
         <w:rPr>
-          <w:rFonts w:ascii="Courier New" w:cs="Courier New" w:eastAsia="Courier New" w:hAnsi="Courier New"/>
-          <w:b w:val="1"/>
-          <w:color w:val="cccccc"/>
-          <w:sz w:val="21"/>
-          <w:szCs w:val="21"/>
-          <w:rtl w:val="0"/>
-        </w:rPr>
-        <w:t xml:space="preserve">        </w:t>
-      </w:r>
-      <w:r>
-        <w:rPr>
-          <w:rFonts w:ascii="Courier New" w:cs="Courier New" w:eastAsia="Courier New" w:hAnsi="Courier New"/>
-          <w:b w:val="1"/>
-          <w:color w:val="dcdcaa"/>
-          <w:sz w:val="21"/>
-          <w:szCs w:val="21"/>
-          <w:rtl w:val="0"/>
-        </w:rPr>
-        <w:t xml:space="preserve">print</w:t>
-      </w:r>
-      <w:r>
-        <w:rPr>
-          <w:rFonts w:ascii="Courier New" w:cs="Courier New" w:eastAsia="Courier New" w:hAnsi="Courier New"/>
-          <w:b w:val="1"/>
-          <w:color w:val="cccccc"/>
-          <w:sz w:val="21"/>
-          <w:szCs w:val="21"/>
-          <w:rtl w:val="0"/>
-        </w:rPr>
-        <w:t xml:space="preserve">(</w:t>
-      </w:r>
-      <w:r>
-        <w:rPr>
-          <w:rFonts w:ascii="Courier New" w:cs="Courier New" w:eastAsia="Courier New" w:hAnsi="Courier New"/>
-          <w:b w:val="1"/>
-          <w:color w:val="ce9178"/>
-          <w:sz w:val="21"/>
-          <w:szCs w:val="21"/>
-          <w:rtl w:val="0"/>
-        </w:rPr>
-        <w:t xml:space="preserve">"Result:"</w:t>
-      </w:r>
-      <w:r>
-        <w:rPr>
-          <w:rFonts w:ascii="Courier New" w:cs="Courier New" w:eastAsia="Courier New" w:hAnsi="Courier New"/>
-          <w:b w:val="1"/>
-          <w:color w:val="cccccc"/>
-          <w:sz w:val="21"/>
-          <w:szCs w:val="21"/>
-          <w:rtl w:val="0"/>
-        </w:rPr>
-        <w:t xml:space="preserve">, </w:t>
-      </w:r>
-      <w:r>
-        <w:rPr>
-          <w:rFonts w:ascii="Courier New" w:cs="Courier New" w:eastAsia="Courier New" w:hAnsi="Courier New"/>
-          <w:b w:val="1"/>
-          <w:color w:val="dcdcaa"/>
-          <w:sz w:val="21"/>
-          <w:szCs w:val="21"/>
-          <w:rtl w:val="0"/>
-        </w:rPr>
-        <w:t xml:space="preserve">add</w:t>
-      </w:r>
-      <w:r>
-        <w:rPr>
-          <w:rFonts w:ascii="Courier New" w:cs="Courier New" w:eastAsia="Courier New" w:hAnsi="Courier New"/>
-          <w:b w:val="1"/>
-          <w:color w:val="cccccc"/>
-          <w:sz w:val="21"/>
-          <w:szCs w:val="21"/>
-          <w:rtl w:val="0"/>
-        </w:rPr>
-        <w:t xml:space="preserve">(</w:t>
-      </w:r>
-      <w:r>
-        <w:rPr>
-          <w:rFonts w:ascii="Courier New" w:cs="Courier New" w:eastAsia="Courier New" w:hAnsi="Courier New"/>
-          <w:b w:val="1"/>
-          <w:color w:val="9cdcfe"/>
-          <w:sz w:val="21"/>
-          <w:szCs w:val="21"/>
-          <w:rtl w:val="0"/>
-        </w:rPr>
-        <w:t xml:space="preserve">a</w:t>
-      </w:r>
-      <w:r>
-        <w:rPr>
-          <w:rFonts w:ascii="Courier New" w:cs="Courier New" w:eastAsia="Courier New" w:hAnsi="Courier New"/>
-          <w:b w:val="1"/>
-          <w:color w:val="cccccc"/>
-          <w:sz w:val="21"/>
-          <w:szCs w:val="21"/>
-          <w:rtl w:val="0"/>
-        </w:rPr>
-        <w:t xml:space="preserve">, </w:t>
-      </w:r>
-      <w:r>
-        <w:rPr>
-          <w:rFonts w:ascii="Courier New" w:cs="Courier New" w:eastAsia="Courier New" w:hAnsi="Courier New"/>
-          <w:b w:val="1"/>
-          <w:color w:val="9cdcfe"/>
-          <w:sz w:val="21"/>
-          <w:szCs w:val="21"/>
-          <w:rtl w:val="0"/>
-        </w:rPr>
-        <w:t xml:space="preserve">b</w:t>
-      </w:r>
-      <w:r>
-        <w:rPr>
-          <w:rFonts w:ascii="Courier New" w:cs="Courier New" w:eastAsia="Courier New" w:hAnsi="Courier New"/>
-          <w:b w:val="1"/>
-          <w:color w:val="cccccc"/>
-          <w:sz w:val="21"/>
-          <w:szCs w:val="21"/>
-          <w:rtl w:val="0"/>
-        </w:rPr>
-        <w:t xml:space="preserve">))</w:t>
+          <w:rtl w:val="0"/>
+        </w:rPr>
       </w:r>
     </w:p>
     <w:p>
       <w:pPr>
         <w:shd w:fill="1f1f1f" w:val="clear"/>
         <w:spacing w:line="325.71428571428567" w:lineRule="auto"/>
-        <w:ind w:left="720"/>
+        <w:ind w:left="720" w:firstLine="720"/>
         <w:rPr>
           <w:rFonts w:ascii="Courier New" w:cs="Courier New" w:eastAsia="Courier New" w:hAnsi="Courier New"/>
           <w:b w:val="1"/>
@@ -31729,7 +32080,7 @@
           <w:szCs w:val="21"/>
           <w:rtl w:val="0"/>
         </w:rPr>
-        <w:t xml:space="preserve">elif</w:t>
+        <w:t xml:space="preserve">if</w:t>
       </w:r>
       <w:r>
         <w:rPr>
@@ -31768,12 +32119,12 @@
         <w:rPr>
           <w:rFonts w:ascii="Courier New" w:cs="Courier New" w:eastAsia="Courier New" w:hAnsi="Courier New"/>
           <w:b w:val="1"/>
-          <w:color w:val="d4d4d4"/>
-          <w:sz w:val="21"/>
-          <w:szCs w:val="21"/>
-          <w:rtl w:val="0"/>
-        </w:rPr>
-        <w:t xml:space="preserve">==</w:t>
+          <w:color w:val="569cd6"/>
+          <w:sz w:val="21"/>
+          <w:szCs w:val="21"/>
+          <w:rtl w:val="0"/>
+        </w:rPr>
+        <w:t xml:space="preserve">in</w:t>
       </w:r>
       <w:r>
         <w:rPr>
@@ -31784,7 +32135,7 @@
           <w:szCs w:val="21"/>
           <w:rtl w:val="0"/>
         </w:rPr>
-        <w:t xml:space="preserve"> </w:t>
+        <w:t xml:space="preserve"> [</w:t>
       </w:r>
       <w:r>
         <w:rPr>
@@ -31795,7 +32146,7 @@
           <w:szCs w:val="21"/>
           <w:rtl w:val="0"/>
         </w:rPr>
-        <w:t xml:space="preserve">"2"</w:t>
+        <w:t xml:space="preserve">'1'</w:t>
       </w:r>
       <w:r>
         <w:rPr>
@@ -31806,14 +32157,80 @@
           <w:szCs w:val="21"/>
           <w:rtl w:val="0"/>
         </w:rPr>
-        <w:t xml:space="preserve">:</w:t>
+        <w:t xml:space="preserve">, </w:t>
+      </w:r>
+      <w:r>
+        <w:rPr>
+          <w:rFonts w:ascii="Courier New" w:cs="Courier New" w:eastAsia="Courier New" w:hAnsi="Courier New"/>
+          <w:b w:val="1"/>
+          <w:color w:val="ce9178"/>
+          <w:sz w:val="21"/>
+          <w:szCs w:val="21"/>
+          <w:rtl w:val="0"/>
+        </w:rPr>
+        <w:t xml:space="preserve">'2'</w:t>
+      </w:r>
+      <w:r>
+        <w:rPr>
+          <w:rFonts w:ascii="Courier New" w:cs="Courier New" w:eastAsia="Courier New" w:hAnsi="Courier New"/>
+          <w:b w:val="1"/>
+          <w:color w:val="cccccc"/>
+          <w:sz w:val="21"/>
+          <w:szCs w:val="21"/>
+          <w:rtl w:val="0"/>
+        </w:rPr>
+        <w:t xml:space="preserve">, </w:t>
+      </w:r>
+      <w:r>
+        <w:rPr>
+          <w:rFonts w:ascii="Courier New" w:cs="Courier New" w:eastAsia="Courier New" w:hAnsi="Courier New"/>
+          <w:b w:val="1"/>
+          <w:color w:val="ce9178"/>
+          <w:sz w:val="21"/>
+          <w:szCs w:val="21"/>
+          <w:rtl w:val="0"/>
+        </w:rPr>
+        <w:t xml:space="preserve">'3'</w:t>
+      </w:r>
+      <w:r>
+        <w:rPr>
+          <w:rFonts w:ascii="Courier New" w:cs="Courier New" w:eastAsia="Courier New" w:hAnsi="Courier New"/>
+          <w:b w:val="1"/>
+          <w:color w:val="cccccc"/>
+          <w:sz w:val="21"/>
+          <w:szCs w:val="21"/>
+          <w:rtl w:val="0"/>
+        </w:rPr>
+        <w:t xml:space="preserve">, </w:t>
+      </w:r>
+      <w:r>
+        <w:rPr>
+          <w:rFonts w:ascii="Courier New" w:cs="Courier New" w:eastAsia="Courier New" w:hAnsi="Courier New"/>
+          <w:b w:val="1"/>
+          <w:color w:val="ce9178"/>
+          <w:sz w:val="21"/>
+          <w:szCs w:val="21"/>
+          <w:rtl w:val="0"/>
+        </w:rPr>
+        <w:t xml:space="preserve">'4'</w:t>
+      </w:r>
+      <w:r>
+        <w:rPr>
+          <w:rFonts w:ascii="Courier New" w:cs="Courier New" w:eastAsia="Courier New" w:hAnsi="Courier New"/>
+          <w:b w:val="1"/>
+          <w:color w:val="cccccc"/>
+          <w:sz w:val="21"/>
+          <w:szCs w:val="21"/>
+          <w:rtl w:val="0"/>
+        </w:rPr>
+        <w:t xml:space="preserve">]:</w:t>
       </w:r>
     </w:p>
     <w:p>
       <w:pPr>
         <w:shd w:fill="1f1f1f" w:val="clear"/>
         <w:spacing w:line="325.71428571428567" w:lineRule="auto"/>
-        <w:ind w:left="720"/>
+        <w:ind w:left="720" w:firstLine="720"/>
         <w:rPr>
           <w:rFonts w:ascii="Courier New" w:cs="Courier New" w:eastAsia="Courier New" w:hAnsi="Courier New"/>
           <w:b w:val="1"/>
@@ -31832,6 +32249,72 @@
           <w:rtl w:val="0"/>
         </w:rPr>
         <w:t xml:space="preserve">        </w:t>
+      </w:r>
+      <w:r>
+        <w:rPr>
+          <w:rFonts w:ascii="Courier New" w:cs="Courier New" w:eastAsia="Courier New" w:hAnsi="Courier New"/>
+          <w:b w:val="1"/>
+          <w:color w:val="9cdcfe"/>
+          <w:sz w:val="21"/>
+          <w:szCs w:val="21"/>
+          <w:rtl w:val="0"/>
+        </w:rPr>
+        <w:t xml:space="preserve">a</w:t>
+      </w:r>
+      <w:r>
+        <w:rPr>
+          <w:rFonts w:ascii="Courier New" w:cs="Courier New" w:eastAsia="Courier New" w:hAnsi="Courier New"/>
+          <w:b w:val="1"/>
+          <w:color w:val="cccccc"/>
+          <w:sz w:val="21"/>
+          <w:szCs w:val="21"/>
+          <w:rtl w:val="0"/>
+        </w:rPr>
+        <w:t xml:space="preserve">, </w:t>
+      </w:r>
+      <w:r>
+        <w:rPr>
+          <w:rFonts w:ascii="Courier New" w:cs="Courier New" w:eastAsia="Courier New" w:hAnsi="Courier New"/>
+          <w:b w:val="1"/>
+          <w:color w:val="9cdcfe"/>
+          <w:sz w:val="21"/>
+          <w:szCs w:val="21"/>
+          <w:rtl w:val="0"/>
+        </w:rPr>
+        <w:t xml:space="preserve">b</w:t>
+      </w:r>
+      <w:r>
+        <w:rPr>
+          <w:rFonts w:ascii="Courier New" w:cs="Courier New" w:eastAsia="Courier New" w:hAnsi="Courier New"/>
+          <w:b w:val="1"/>
+          <w:color w:val="cccccc"/>
+          <w:sz w:val="21"/>
+          <w:szCs w:val="21"/>
+          <w:rtl w:val="0"/>
+        </w:rPr>
+        <w:t xml:space="preserve"> </w:t>
+      </w:r>
+      <w:r>
+        <w:rPr>
+          <w:rFonts w:ascii="Courier New" w:cs="Courier New" w:eastAsia="Courier New" w:hAnsi="Courier New"/>
+          <w:b w:val="1"/>
+          <w:color w:val="d4d4d4"/>
+          <w:sz w:val="21"/>
+          <w:szCs w:val="21"/>
+          <w:rtl w:val="0"/>
+        </w:rPr>
+        <w:t xml:space="preserve">=</w:t>
+      </w:r>
+      <w:r>
+        <w:rPr>
+          <w:rFonts w:ascii="Courier New" w:cs="Courier New" w:eastAsia="Courier New" w:hAnsi="Courier New"/>
+          <w:b w:val="1"/>
+          <w:color w:val="cccccc"/>
+          <w:sz w:val="21"/>
+          <w:szCs w:val="21"/>
+          <w:rtl w:val="0"/>
+        </w:rPr>
+        <w:t xml:space="preserve"> </w:t>
       </w:r>
       <w:r>
         <w:rPr>
@@ -31842,7 +32325,7 @@
           <w:szCs w:val="21"/>
           <w:rtl w:val="0"/>
         </w:rPr>
-        <w:t xml:space="preserve">print</w:t>
+        <w:t xml:space="preserve">get_numbers</w:t>
       </w:r>
       <w:r>
         <w:rPr>
@@ -31853,102 +32336,14 @@
           <w:szCs w:val="21"/>
           <w:rtl w:val="0"/>
         </w:rPr>
-        <w:t xml:space="preserve">(</w:t>
-      </w:r>
-      <w:r>
-        <w:rPr>
-          <w:rFonts w:ascii="Courier New" w:cs="Courier New" w:eastAsia="Courier New" w:hAnsi="Courier New"/>
-          <w:b w:val="1"/>
-          <w:color w:val="ce9178"/>
-          <w:sz w:val="21"/>
-          <w:szCs w:val="21"/>
-          <w:rtl w:val="0"/>
-        </w:rPr>
-        <w:t xml:space="preserve">"Result:"</w:t>
-      </w:r>
-      <w:r>
-        <w:rPr>
-          <w:rFonts w:ascii="Courier New" w:cs="Courier New" w:eastAsia="Courier New" w:hAnsi="Courier New"/>
-          <w:b w:val="1"/>
-          <w:color w:val="cccccc"/>
-          <w:sz w:val="21"/>
-          <w:szCs w:val="21"/>
-          <w:rtl w:val="0"/>
-        </w:rPr>
-        <w:t xml:space="preserve">, </w:t>
-      </w:r>
-      <w:r>
-        <w:rPr>
-          <w:rFonts w:ascii="Courier New" w:cs="Courier New" w:eastAsia="Courier New" w:hAnsi="Courier New"/>
-          <w:b w:val="1"/>
-          <w:color w:val="dcdcaa"/>
-          <w:sz w:val="21"/>
-          <w:szCs w:val="21"/>
-          <w:rtl w:val="0"/>
-        </w:rPr>
-        <w:t xml:space="preserve">subtract</w:t>
-      </w:r>
-      <w:r>
-        <w:rPr>
-          <w:rFonts w:ascii="Courier New" w:cs="Courier New" w:eastAsia="Courier New" w:hAnsi="Courier New"/>
-          <w:b w:val="1"/>
-          <w:color w:val="cccccc"/>
-          <w:sz w:val="21"/>
-          <w:szCs w:val="21"/>
-          <w:rtl w:val="0"/>
-        </w:rPr>
-        <w:t xml:space="preserve">(</w:t>
-      </w:r>
-      <w:r>
-        <w:rPr>
-          <w:rFonts w:ascii="Courier New" w:cs="Courier New" w:eastAsia="Courier New" w:hAnsi="Courier New"/>
-          <w:b w:val="1"/>
-          <w:color w:val="9cdcfe"/>
-          <w:sz w:val="21"/>
-          <w:szCs w:val="21"/>
-          <w:rtl w:val="0"/>
-        </w:rPr>
-        <w:t xml:space="preserve">a</w:t>
-      </w:r>
-      <w:r>
-        <w:rPr>
-          <w:rFonts w:ascii="Courier New" w:cs="Courier New" w:eastAsia="Courier New" w:hAnsi="Courier New"/>
-          <w:b w:val="1"/>
-          <w:color w:val="cccccc"/>
-          <w:sz w:val="21"/>
-          <w:szCs w:val="21"/>
-          <w:rtl w:val="0"/>
-        </w:rPr>
-        <w:t xml:space="preserve">, </w:t>
-      </w:r>
-      <w:r>
-        <w:rPr>
-          <w:rFonts w:ascii="Courier New" w:cs="Courier New" w:eastAsia="Courier New" w:hAnsi="Courier New"/>
-          <w:b w:val="1"/>
-          <w:color w:val="9cdcfe"/>
-          <w:sz w:val="21"/>
-          <w:szCs w:val="21"/>
-          <w:rtl w:val="0"/>
-        </w:rPr>
-        <w:t xml:space="preserve">b</w:t>
-      </w:r>
-      <w:r>
-        <w:rPr>
-          <w:rFonts w:ascii="Courier New" w:cs="Courier New" w:eastAsia="Courier New" w:hAnsi="Courier New"/>
-          <w:b w:val="1"/>
-          <w:color w:val="cccccc"/>
-          <w:sz w:val="21"/>
-          <w:szCs w:val="21"/>
-          <w:rtl w:val="0"/>
-        </w:rPr>
-        <w:t xml:space="preserve">))</w:t>
+        <w:t xml:space="preserve">()</w:t>
       </w:r>
     </w:p>
     <w:p>
       <w:pPr>
         <w:shd w:fill="1f1f1f" w:val="clear"/>
         <w:spacing w:line="325.71428571428567" w:lineRule="auto"/>
-        <w:ind w:left="720"/>
+        <w:ind w:left="720" w:firstLine="720"/>
         <w:rPr>
           <w:rFonts w:ascii="Courier New" w:cs="Courier New" w:eastAsia="Courier New" w:hAnsi="Courier New"/>
           <w:b w:val="1"/>
@@ -31966,7 +32361,7 @@
           <w:szCs w:val="21"/>
           <w:rtl w:val="0"/>
         </w:rPr>
-        <w:t xml:space="preserve">    </w:t>
+        <w:t xml:space="preserve">        </w:t>
       </w:r>
       <w:r>
         <w:rPr>
@@ -31977,7 +32372,7 @@
           <w:szCs w:val="21"/>
           <w:rtl w:val="0"/>
         </w:rPr>
-        <w:t xml:space="preserve">elif</w:t>
+        <w:t xml:space="preserve">if</w:t>
       </w:r>
       <w:r>
         <w:rPr>
@@ -32043,7 +32438,7 @@
           <w:szCs w:val="21"/>
           <w:rtl w:val="0"/>
         </w:rPr>
-        <w:t xml:space="preserve">"3"</w:t>
+        <w:t xml:space="preserve">'1'</w:t>
       </w:r>
       <w:r>
         <w:rPr>
@@ -32061,7 +32456,7 @@
       <w:pPr>
         <w:shd w:fill="1f1f1f" w:val="clear"/>
         <w:spacing w:line="325.71428571428567" w:lineRule="auto"/>
-        <w:ind w:left="720"/>
+        <w:ind w:left="720" w:firstLine="720"/>
         <w:rPr>
           <w:rFonts w:ascii="Courier New" w:cs="Courier New" w:eastAsia="Courier New" w:hAnsi="Courier New"/>
           <w:b w:val="1"/>
@@ -32079,7 +32474,7 @@
           <w:szCs w:val="21"/>
           <w:rtl w:val="0"/>
         </w:rPr>
-        <w:t xml:space="preserve">        </w:t>
+        <w:t xml:space="preserve">            </w:t>
       </w:r>
       <w:r>
         <w:rPr>
@@ -32107,23 +32502,34 @@
         <w:rPr>
           <w:rFonts w:ascii="Courier New" w:cs="Courier New" w:eastAsia="Courier New" w:hAnsi="Courier New"/>
           <w:b w:val="1"/>
+          <w:color w:val="569cd6"/>
+          <w:sz w:val="21"/>
+          <w:szCs w:val="21"/>
+          <w:rtl w:val="0"/>
+        </w:rPr>
+        <w:t xml:space="preserve">f</w:t>
+      </w:r>
+      <w:r>
+        <w:rPr>
+          <w:rFonts w:ascii="Courier New" w:cs="Courier New" w:eastAsia="Courier New" w:hAnsi="Courier New"/>
+          <w:b w:val="1"/>
           <w:color w:val="ce9178"/>
           <w:sz w:val="21"/>
           <w:szCs w:val="21"/>
           <w:rtl w:val="0"/>
         </w:rPr>
-        <w:t xml:space="preserve">"Result:"</w:t>
+        <w:t xml:space="preserve">"Result: </w:t>
       </w:r>
       <w:r>
         <w:rPr>
           <w:rFonts w:ascii="Courier New" w:cs="Courier New" w:eastAsia="Courier New" w:hAnsi="Courier New"/>
           <w:b w:val="1"/>
-          <w:color w:val="cccccc"/>
-          <w:sz w:val="21"/>
-          <w:szCs w:val="21"/>
-          <w:rtl w:val="0"/>
-        </w:rPr>
-        <w:t xml:space="preserve">, </w:t>
+          <w:color w:val="569cd6"/>
+          <w:sz w:val="21"/>
+          <w:szCs w:val="21"/>
+          <w:rtl w:val="0"/>
+        </w:rPr>
+        <w:t xml:space="preserve">{</w:t>
       </w:r>
       <w:r>
         <w:rPr>
@@ -32134,7 +32540,7 @@
           <w:szCs w:val="21"/>
           <w:rtl w:val="0"/>
         </w:rPr>
-        <w:t xml:space="preserve">multiply</w:t>
+        <w:t xml:space="preserve">add</w:t>
       </w:r>
       <w:r>
         <w:rPr>
@@ -32189,14 +32595,47 @@
           <w:szCs w:val="21"/>
           <w:rtl w:val="0"/>
         </w:rPr>
-        <w:t xml:space="preserve">))</w:t>
+        <w:t xml:space="preserve">)</w:t>
+      </w:r>
+      <w:r>
+        <w:rPr>
+          <w:rFonts w:ascii="Courier New" w:cs="Courier New" w:eastAsia="Courier New" w:hAnsi="Courier New"/>
+          <w:b w:val="1"/>
+          <w:color w:val="569cd6"/>
+          <w:sz w:val="21"/>
+          <w:szCs w:val="21"/>
+          <w:rtl w:val="0"/>
+        </w:rPr>
+        <w:t xml:space="preserve">}</w:t>
+      </w:r>
+      <w:r>
+        <w:rPr>
+          <w:rFonts w:ascii="Courier New" w:cs="Courier New" w:eastAsia="Courier New" w:hAnsi="Courier New"/>
+          <w:b w:val="1"/>
+          <w:color w:val="ce9178"/>
+          <w:sz w:val="21"/>
+          <w:szCs w:val="21"/>
+          <w:rtl w:val="0"/>
+        </w:rPr>
+        <w:t xml:space="preserve">"</w:t>
+      </w:r>
+      <w:r>
+        <w:rPr>
+          <w:rFonts w:ascii="Courier New" w:cs="Courier New" w:eastAsia="Courier New" w:hAnsi="Courier New"/>
+          <w:b w:val="1"/>
+          <w:color w:val="cccccc"/>
+          <w:sz w:val="21"/>
+          <w:szCs w:val="21"/>
+          <w:rtl w:val="0"/>
+        </w:rPr>
+        <w:t xml:space="preserve">)</w:t>
       </w:r>
     </w:p>
     <w:p>
       <w:pPr>
         <w:shd w:fill="1f1f1f" w:val="clear"/>
         <w:spacing w:line="325.71428571428567" w:lineRule="auto"/>
-        <w:ind w:left="720"/>
+        <w:ind w:left="720" w:firstLine="720"/>
         <w:rPr>
           <w:rFonts w:ascii="Courier New" w:cs="Courier New" w:eastAsia="Courier New" w:hAnsi="Courier New"/>
           <w:b w:val="1"/>
@@ -32214,7 +32653,7 @@
           <w:szCs w:val="21"/>
           <w:rtl w:val="0"/>
         </w:rPr>
-        <w:t xml:space="preserve">    </w:t>
+        <w:t xml:space="preserve">        </w:t>
       </w:r>
       <w:r>
         <w:rPr>
@@ -32291,7 +32730,7 @@
           <w:szCs w:val="21"/>
           <w:rtl w:val="0"/>
         </w:rPr>
-        <w:t xml:space="preserve">"4"</w:t>
+        <w:t xml:space="preserve">'2'</w:t>
       </w:r>
       <w:r>
         <w:rPr>
@@ -32309,7 +32748,7 @@
       <w:pPr>
         <w:shd w:fill="1f1f1f" w:val="clear"/>
         <w:spacing w:line="325.71428571428567" w:lineRule="auto"/>
-        <w:ind w:left="720"/>
+        <w:ind w:left="720" w:firstLine="720"/>
         <w:rPr>
           <w:rFonts w:ascii="Courier New" w:cs="Courier New" w:eastAsia="Courier New" w:hAnsi="Courier New"/>
           <w:b w:val="1"/>
@@ -32327,7 +32766,7 @@
           <w:szCs w:val="21"/>
           <w:rtl w:val="0"/>
         </w:rPr>
-        <w:t xml:space="preserve">        </w:t>
+        <w:t xml:space="preserve">            </w:t>
       </w:r>
       <w:r>
         <w:rPr>
@@ -32355,23 +32794,34 @@
         <w:rPr>
           <w:rFonts w:ascii="Courier New" w:cs="Courier New" w:eastAsia="Courier New" w:hAnsi="Courier New"/>
           <w:b w:val="1"/>
+          <w:color w:val="569cd6"/>
+          <w:sz w:val="21"/>
+          <w:szCs w:val="21"/>
+          <w:rtl w:val="0"/>
+        </w:rPr>
+        <w:t xml:space="preserve">f</w:t>
+      </w:r>
+      <w:r>
+        <w:rPr>
+          <w:rFonts w:ascii="Courier New" w:cs="Courier New" w:eastAsia="Courier New" w:hAnsi="Courier New"/>
+          <w:b w:val="1"/>
           <w:color w:val="ce9178"/>
           <w:sz w:val="21"/>
           <w:szCs w:val="21"/>
           <w:rtl w:val="0"/>
         </w:rPr>
-        <w:t xml:space="preserve">"Result:"</w:t>
+        <w:t xml:space="preserve">"Result: </w:t>
       </w:r>
       <w:r>
         <w:rPr>
           <w:rFonts w:ascii="Courier New" w:cs="Courier New" w:eastAsia="Courier New" w:hAnsi="Courier New"/>
           <w:b w:val="1"/>
-          <w:color w:val="cccccc"/>
-          <w:sz w:val="21"/>
-          <w:szCs w:val="21"/>
-          <w:rtl w:val="0"/>
-        </w:rPr>
-        <w:t xml:space="preserve">, </w:t>
+          <w:color w:val="569cd6"/>
+          <w:sz w:val="21"/>
+          <w:szCs w:val="21"/>
+          <w:rtl w:val="0"/>
+        </w:rPr>
+        <w:t xml:space="preserve">{</w:t>
       </w:r>
       <w:r>
         <w:rPr>
@@ -32382,7 +32832,7 @@
           <w:szCs w:val="21"/>
           <w:rtl w:val="0"/>
         </w:rPr>
-        <w:t xml:space="preserve">divide</w:t>
+        <w:t xml:space="preserve">subtract</w:t>
       </w:r>
       <w:r>
         <w:rPr>
@@ -32437,14 +32887,47 @@
           <w:szCs w:val="21"/>
           <w:rtl w:val="0"/>
         </w:rPr>
-        <w:t xml:space="preserve">))</w:t>
+        <w:t xml:space="preserve">)</w:t>
+      </w:r>
+      <w:r>
+        <w:rPr>
+          <w:rFonts w:ascii="Courier New" w:cs="Courier New" w:eastAsia="Courier New" w:hAnsi="Courier New"/>
+          <w:b w:val="1"/>
+          <w:color w:val="569cd6"/>
+          <w:sz w:val="21"/>
+          <w:szCs w:val="21"/>
+          <w:rtl w:val="0"/>
+        </w:rPr>
+        <w:t xml:space="preserve">}</w:t>
+      </w:r>
+      <w:r>
+        <w:rPr>
+          <w:rFonts w:ascii="Courier New" w:cs="Courier New" w:eastAsia="Courier New" w:hAnsi="Courier New"/>
+          <w:b w:val="1"/>
+          <w:color w:val="ce9178"/>
+          <w:sz w:val="21"/>
+          <w:szCs w:val="21"/>
+          <w:rtl w:val="0"/>
+        </w:rPr>
+        <w:t xml:space="preserve">"</w:t>
+      </w:r>
+      <w:r>
+        <w:rPr>
+          <w:rFonts w:ascii="Courier New" w:cs="Courier New" w:eastAsia="Courier New" w:hAnsi="Courier New"/>
+          <w:b w:val="1"/>
+          <w:color w:val="cccccc"/>
+          <w:sz w:val="21"/>
+          <w:szCs w:val="21"/>
+          <w:rtl w:val="0"/>
+        </w:rPr>
+        <w:t xml:space="preserve">)</w:t>
       </w:r>
     </w:p>
     <w:p>
       <w:pPr>
         <w:shd w:fill="1f1f1f" w:val="clear"/>
         <w:spacing w:line="325.71428571428567" w:lineRule="auto"/>
-        <w:ind w:left="720"/>
+        <w:ind w:left="720" w:firstLine="720"/>
         <w:rPr>
           <w:rFonts w:ascii="Courier New" w:cs="Courier New" w:eastAsia="Courier New" w:hAnsi="Courier New"/>
           <w:b w:val="1"/>
@@ -32462,7 +32945,7 @@
           <w:szCs w:val="21"/>
           <w:rtl w:val="0"/>
         </w:rPr>
-        <w:t xml:space="preserve">    </w:t>
+        <w:t xml:space="preserve">        </w:t>
       </w:r>
       <w:r>
         <w:rPr>
@@ -32473,7 +32956,73 @@
           <w:szCs w:val="21"/>
           <w:rtl w:val="0"/>
         </w:rPr>
-        <w:t xml:space="preserve">else</w:t>
+        <w:t xml:space="preserve">elif</w:t>
+      </w:r>
+      <w:r>
+        <w:rPr>
+          <w:rFonts w:ascii="Courier New" w:cs="Courier New" w:eastAsia="Courier New" w:hAnsi="Courier New"/>
+          <w:b w:val="1"/>
+          <w:color w:val="cccccc"/>
+          <w:sz w:val="21"/>
+          <w:szCs w:val="21"/>
+          <w:rtl w:val="0"/>
+        </w:rPr>
+        <w:t xml:space="preserve"> </w:t>
+      </w:r>
+      <w:r>
+        <w:rPr>
+          <w:rFonts w:ascii="Courier New" w:cs="Courier New" w:eastAsia="Courier New" w:hAnsi="Courier New"/>
+          <w:b w:val="1"/>
+          <w:color w:val="9cdcfe"/>
+          <w:sz w:val="21"/>
+          <w:szCs w:val="21"/>
+          <w:rtl w:val="0"/>
+        </w:rPr>
+        <w:t xml:space="preserve">choice</w:t>
+      </w:r>
+      <w:r>
+        <w:rPr>
+          <w:rFonts w:ascii="Courier New" w:cs="Courier New" w:eastAsia="Courier New" w:hAnsi="Courier New"/>
+          <w:b w:val="1"/>
+          <w:color w:val="cccccc"/>
+          <w:sz w:val="21"/>
+          <w:szCs w:val="21"/>
+          <w:rtl w:val="0"/>
+        </w:rPr>
+        <w:t xml:space="preserve"> </w:t>
+      </w:r>
+      <w:r>
+        <w:rPr>
+          <w:rFonts w:ascii="Courier New" w:cs="Courier New" w:eastAsia="Courier New" w:hAnsi="Courier New"/>
+          <w:b w:val="1"/>
+          <w:color w:val="d4d4d4"/>
+          <w:sz w:val="21"/>
+          <w:szCs w:val="21"/>
+          <w:rtl w:val="0"/>
+        </w:rPr>
+        <w:t xml:space="preserve">==</w:t>
+      </w:r>
+      <w:r>
+        <w:rPr>
+          <w:rFonts w:ascii="Courier New" w:cs="Courier New" w:eastAsia="Courier New" w:hAnsi="Courier New"/>
+          <w:b w:val="1"/>
+          <w:color w:val="cccccc"/>
+          <w:sz w:val="21"/>
+          <w:szCs w:val="21"/>
+          <w:rtl w:val="0"/>
+        </w:rPr>
+        <w:t xml:space="preserve"> </w:t>
+      </w:r>
+      <w:r>
+        <w:rPr>
+          <w:rFonts w:ascii="Courier New" w:cs="Courier New" w:eastAsia="Courier New" w:hAnsi="Courier New"/>
+          <w:b w:val="1"/>
+          <w:color w:val="ce9178"/>
+          <w:sz w:val="21"/>
+          <w:szCs w:val="21"/>
+          <w:rtl w:val="0"/>
+        </w:rPr>
+        <w:t xml:space="preserve">'3'</w:t>
       </w:r>
       <w:r>
         <w:rPr>
@@ -32491,7 +33040,7 @@
       <w:pPr>
         <w:shd w:fill="1f1f1f" w:val="clear"/>
         <w:spacing w:line="325.71428571428567" w:lineRule="auto"/>
-        <w:ind w:left="720"/>
+        <w:ind w:left="720" w:firstLine="720"/>
         <w:rPr>
           <w:rFonts w:ascii="Courier New" w:cs="Courier New" w:eastAsia="Courier New" w:hAnsi="Courier New"/>
           <w:b w:val="1"/>
@@ -32509,7 +33058,7 @@
           <w:szCs w:val="21"/>
           <w:rtl w:val="0"/>
         </w:rPr>
-        <w:t xml:space="preserve">        </w:t>
+        <w:t xml:space="preserve">            </w:t>
       </w:r>
       <w:r>
         <w:rPr>
@@ -32537,12 +33086,122 @@
         <w:rPr>
           <w:rFonts w:ascii="Courier New" w:cs="Courier New" w:eastAsia="Courier New" w:hAnsi="Courier New"/>
           <w:b w:val="1"/>
+          <w:color w:val="569cd6"/>
+          <w:sz w:val="21"/>
+          <w:szCs w:val="21"/>
+          <w:rtl w:val="0"/>
+        </w:rPr>
+        <w:t xml:space="preserve">f</w:t>
+      </w:r>
+      <w:r>
+        <w:rPr>
+          <w:rFonts w:ascii="Courier New" w:cs="Courier New" w:eastAsia="Courier New" w:hAnsi="Courier New"/>
+          <w:b w:val="1"/>
           <w:color w:val="ce9178"/>
           <w:sz w:val="21"/>
           <w:szCs w:val="21"/>
           <w:rtl w:val="0"/>
         </w:rPr>
-        <w:t xml:space="preserve">"Invalid choice."</w:t>
+        <w:t xml:space="preserve">"Result: </w:t>
+      </w:r>
+      <w:r>
+        <w:rPr>
+          <w:rFonts w:ascii="Courier New" w:cs="Courier New" w:eastAsia="Courier New" w:hAnsi="Courier New"/>
+          <w:b w:val="1"/>
+          <w:color w:val="569cd6"/>
+          <w:sz w:val="21"/>
+          <w:szCs w:val="21"/>
+          <w:rtl w:val="0"/>
+        </w:rPr>
+        <w:t xml:space="preserve">{</w:t>
+      </w:r>
+      <w:r>
+        <w:rPr>
+          <w:rFonts w:ascii="Courier New" w:cs="Courier New" w:eastAsia="Courier New" w:hAnsi="Courier New"/>
+          <w:b w:val="1"/>
+          <w:color w:val="dcdcaa"/>
+          <w:sz w:val="21"/>
+          <w:szCs w:val="21"/>
+          <w:rtl w:val="0"/>
+        </w:rPr>
+        <w:t xml:space="preserve">multiply</w:t>
+      </w:r>
+      <w:r>
+        <w:rPr>
+          <w:rFonts w:ascii="Courier New" w:cs="Courier New" w:eastAsia="Courier New" w:hAnsi="Courier New"/>
+          <w:b w:val="1"/>
+          <w:color w:val="cccccc"/>
+          <w:sz w:val="21"/>
+          <w:szCs w:val="21"/>
+          <w:rtl w:val="0"/>
+        </w:rPr>
+        <w:t xml:space="preserve">(</w:t>
+      </w:r>
+      <w:r>
+        <w:rPr>
+          <w:rFonts w:ascii="Courier New" w:cs="Courier New" w:eastAsia="Courier New" w:hAnsi="Courier New"/>
+          <w:b w:val="1"/>
+          <w:color w:val="9cdcfe"/>
+          <w:sz w:val="21"/>
+          <w:szCs w:val="21"/>
+          <w:rtl w:val="0"/>
+        </w:rPr>
+        <w:t xml:space="preserve">a</w:t>
+      </w:r>
+      <w:r>
+        <w:rPr>
+          <w:rFonts w:ascii="Courier New" w:cs="Courier New" w:eastAsia="Courier New" w:hAnsi="Courier New"/>
+          <w:b w:val="1"/>
+          <w:color w:val="cccccc"/>
+          <w:sz w:val="21"/>
+          <w:szCs w:val="21"/>
+          <w:rtl w:val="0"/>
+        </w:rPr>
+        <w:t xml:space="preserve">, </w:t>
+      </w:r>
+      <w:r>
+        <w:rPr>
+          <w:rFonts w:ascii="Courier New" w:cs="Courier New" w:eastAsia="Courier New" w:hAnsi="Courier New"/>
+          <w:b w:val="1"/>
+          <w:color w:val="9cdcfe"/>
+          <w:sz w:val="21"/>
+          <w:szCs w:val="21"/>
+          <w:rtl w:val="0"/>
+        </w:rPr>
+        <w:t xml:space="preserve">b</w:t>
+      </w:r>
+      <w:r>
+        <w:rPr>
+          <w:rFonts w:ascii="Courier New" w:cs="Courier New" w:eastAsia="Courier New" w:hAnsi="Courier New"/>
+          <w:b w:val="1"/>
+          <w:color w:val="cccccc"/>
+          <w:sz w:val="21"/>
+          <w:szCs w:val="21"/>
+          <w:rtl w:val="0"/>
+        </w:rPr>
+        <w:t xml:space="preserve">)</w:t>
+      </w:r>
+      <w:r>
+        <w:rPr>
+          <w:rFonts w:ascii="Courier New" w:cs="Courier New" w:eastAsia="Courier New" w:hAnsi="Courier New"/>
+          <w:b w:val="1"/>
+          <w:color w:val="569cd6"/>
+          <w:sz w:val="21"/>
+          <w:szCs w:val="21"/>
+          <w:rtl w:val="0"/>
+        </w:rPr>
+        <w:t xml:space="preserve">}</w:t>
+      </w:r>
+      <w:r>
+        <w:rPr>
+          <w:rFonts w:ascii="Courier New" w:cs="Courier New" w:eastAsia="Courier New" w:hAnsi="Courier New"/>
+          <w:b w:val="1"/>
+          <w:color w:val="ce9178"/>
+          <w:sz w:val="21"/>
+          <w:szCs w:val="21"/>
+          <w:rtl w:val="0"/>
+        </w:rPr>
+        <w:t xml:space="preserve">"</w:t>
       </w:r>
       <w:r>
         <w:rPr>
@@ -32558,7 +33217,434 @@
     </w:p>
     <w:p>
       <w:pPr>
-        <w:ind w:left="720"/>
+        <w:shd w:fill="1f1f1f" w:val="clear"/>
+        <w:spacing w:line="325.71428571428567" w:lineRule="auto"/>
+        <w:ind w:left="720" w:firstLine="720"/>
+        <w:rPr>
+          <w:rFonts w:ascii="Courier New" w:cs="Courier New" w:eastAsia="Courier New" w:hAnsi="Courier New"/>
+          <w:b w:val="1"/>
+          <w:color w:val="cccccc"/>
+          <w:sz w:val="21"/>
+          <w:szCs w:val="21"/>
+        </w:rPr>
+      </w:pPr>
+      <w:r>
+        <w:rPr>
+          <w:rFonts w:ascii="Courier New" w:cs="Courier New" w:eastAsia="Courier New" w:hAnsi="Courier New"/>
+          <w:b w:val="1"/>
+          <w:color w:val="cccccc"/>
+          <w:sz w:val="21"/>
+          <w:szCs w:val="21"/>
+          <w:rtl w:val="0"/>
+        </w:rPr>
+        <w:t xml:space="preserve">        </w:t>
+      </w:r>
+      <w:r>
+        <w:rPr>
+          <w:rFonts w:ascii="Courier New" w:cs="Courier New" w:eastAsia="Courier New" w:hAnsi="Courier New"/>
+          <w:b w:val="1"/>
+          <w:color w:val="c586c0"/>
+          <w:sz w:val="21"/>
+          <w:szCs w:val="21"/>
+          <w:rtl w:val="0"/>
+        </w:rPr>
+        <w:t xml:space="preserve">elif</w:t>
+      </w:r>
+      <w:r>
+        <w:rPr>
+          <w:rFonts w:ascii="Courier New" w:cs="Courier New" w:eastAsia="Courier New" w:hAnsi="Courier New"/>
+          <w:b w:val="1"/>
+          <w:color w:val="cccccc"/>
+          <w:sz w:val="21"/>
+          <w:szCs w:val="21"/>
+          <w:rtl w:val="0"/>
+        </w:rPr>
+        <w:t xml:space="preserve"> </w:t>
+      </w:r>
+      <w:r>
+        <w:rPr>
+          <w:rFonts w:ascii="Courier New" w:cs="Courier New" w:eastAsia="Courier New" w:hAnsi="Courier New"/>
+          <w:b w:val="1"/>
+          <w:color w:val="9cdcfe"/>
+          <w:sz w:val="21"/>
+          <w:szCs w:val="21"/>
+          <w:rtl w:val="0"/>
+        </w:rPr>
+        <w:t xml:space="preserve">choice</w:t>
+      </w:r>
+      <w:r>
+        <w:rPr>
+          <w:rFonts w:ascii="Courier New" w:cs="Courier New" w:eastAsia="Courier New" w:hAnsi="Courier New"/>
+          <w:b w:val="1"/>
+          <w:color w:val="cccccc"/>
+          <w:sz w:val="21"/>
+          <w:szCs w:val="21"/>
+          <w:rtl w:val="0"/>
+        </w:rPr>
+        <w:t xml:space="preserve"> </w:t>
+      </w:r>
+      <w:r>
+        <w:rPr>
+          <w:rFonts w:ascii="Courier New" w:cs="Courier New" w:eastAsia="Courier New" w:hAnsi="Courier New"/>
+          <w:b w:val="1"/>
+          <w:color w:val="d4d4d4"/>
+          <w:sz w:val="21"/>
+          <w:szCs w:val="21"/>
+          <w:rtl w:val="0"/>
+        </w:rPr>
+        <w:t xml:space="preserve">==</w:t>
+      </w:r>
+      <w:r>
+        <w:rPr>
+          <w:rFonts w:ascii="Courier New" w:cs="Courier New" w:eastAsia="Courier New" w:hAnsi="Courier New"/>
+          <w:b w:val="1"/>
+          <w:color w:val="cccccc"/>
+          <w:sz w:val="21"/>
+          <w:szCs w:val="21"/>
+          <w:rtl w:val="0"/>
+        </w:rPr>
+        <w:t xml:space="preserve"> </w:t>
+      </w:r>
+      <w:r>
+        <w:rPr>
+          <w:rFonts w:ascii="Courier New" w:cs="Courier New" w:eastAsia="Courier New" w:hAnsi="Courier New"/>
+          <w:b w:val="1"/>
+          <w:color w:val="ce9178"/>
+          <w:sz w:val="21"/>
+          <w:szCs w:val="21"/>
+          <w:rtl w:val="0"/>
+        </w:rPr>
+        <w:t xml:space="preserve">'4'</w:t>
+      </w:r>
+      <w:r>
+        <w:rPr>
+          <w:rFonts w:ascii="Courier New" w:cs="Courier New" w:eastAsia="Courier New" w:hAnsi="Courier New"/>
+          <w:b w:val="1"/>
+          <w:color w:val="cccccc"/>
+          <w:sz w:val="21"/>
+          <w:szCs w:val="21"/>
+          <w:rtl w:val="0"/>
+        </w:rPr>
+        <w:t xml:space="preserve">:</w:t>
+      </w:r>
+    </w:p>
+    <w:p>
+      <w:pPr>
+        <w:shd w:fill="1f1f1f" w:val="clear"/>
+        <w:spacing w:line="325.71428571428567" w:lineRule="auto"/>
+        <w:ind w:left="720" w:firstLine="720"/>
+        <w:rPr>
+          <w:rFonts w:ascii="Courier New" w:cs="Courier New" w:eastAsia="Courier New" w:hAnsi="Courier New"/>
+          <w:b w:val="1"/>
+          <w:color w:val="cccccc"/>
+          <w:sz w:val="21"/>
+          <w:szCs w:val="21"/>
+        </w:rPr>
+      </w:pPr>
+      <w:r>
+        <w:rPr>
+          <w:rFonts w:ascii="Courier New" w:cs="Courier New" w:eastAsia="Courier New" w:hAnsi="Courier New"/>
+          <w:b w:val="1"/>
+          <w:color w:val="cccccc"/>
+          <w:sz w:val="21"/>
+          <w:szCs w:val="21"/>
+          <w:rtl w:val="0"/>
+        </w:rPr>
+        <w:t xml:space="preserve">            </w:t>
+      </w:r>
+      <w:r>
+        <w:rPr>
+          <w:rFonts w:ascii="Courier New" w:cs="Courier New" w:eastAsia="Courier New" w:hAnsi="Courier New"/>
+          <w:b w:val="1"/>
+          <w:color w:val="dcdcaa"/>
+          <w:sz w:val="21"/>
+          <w:szCs w:val="21"/>
+          <w:rtl w:val="0"/>
+        </w:rPr>
+        <w:t xml:space="preserve">print</w:t>
+      </w:r>
+      <w:r>
+        <w:rPr>
+          <w:rFonts w:ascii="Courier New" w:cs="Courier New" w:eastAsia="Courier New" w:hAnsi="Courier New"/>
+          <w:b w:val="1"/>
+          <w:color w:val="cccccc"/>
+          <w:sz w:val="21"/>
+          <w:szCs w:val="21"/>
+          <w:rtl w:val="0"/>
+        </w:rPr>
+        <w:t xml:space="preserve">(</w:t>
+      </w:r>
+      <w:r>
+        <w:rPr>
+          <w:rFonts w:ascii="Courier New" w:cs="Courier New" w:eastAsia="Courier New" w:hAnsi="Courier New"/>
+          <w:b w:val="1"/>
+          <w:color w:val="569cd6"/>
+          <w:sz w:val="21"/>
+          <w:szCs w:val="21"/>
+          <w:rtl w:val="0"/>
+        </w:rPr>
+        <w:t xml:space="preserve">f</w:t>
+      </w:r>
+      <w:r>
+        <w:rPr>
+          <w:rFonts w:ascii="Courier New" w:cs="Courier New" w:eastAsia="Courier New" w:hAnsi="Courier New"/>
+          <w:b w:val="1"/>
+          <w:color w:val="ce9178"/>
+          <w:sz w:val="21"/>
+          <w:szCs w:val="21"/>
+          <w:rtl w:val="0"/>
+        </w:rPr>
+        <w:t xml:space="preserve">"Result: </w:t>
+      </w:r>
+      <w:r>
+        <w:rPr>
+          <w:rFonts w:ascii="Courier New" w:cs="Courier New" w:eastAsia="Courier New" w:hAnsi="Courier New"/>
+          <w:b w:val="1"/>
+          <w:color w:val="569cd6"/>
+          <w:sz w:val="21"/>
+          <w:szCs w:val="21"/>
+          <w:rtl w:val="0"/>
+        </w:rPr>
+        <w:t xml:space="preserve">{</w:t>
+      </w:r>
+      <w:r>
+        <w:rPr>
+          <w:rFonts w:ascii="Courier New" w:cs="Courier New" w:eastAsia="Courier New" w:hAnsi="Courier New"/>
+          <w:b w:val="1"/>
+          <w:color w:val="dcdcaa"/>
+          <w:sz w:val="21"/>
+          <w:szCs w:val="21"/>
+          <w:rtl w:val="0"/>
+        </w:rPr>
+        <w:t xml:space="preserve">divide</w:t>
+      </w:r>
+      <w:r>
+        <w:rPr>
+          <w:rFonts w:ascii="Courier New" w:cs="Courier New" w:eastAsia="Courier New" w:hAnsi="Courier New"/>
+          <w:b w:val="1"/>
+          <w:color w:val="cccccc"/>
+          <w:sz w:val="21"/>
+          <w:szCs w:val="21"/>
+          <w:rtl w:val="0"/>
+        </w:rPr>
+        <w:t xml:space="preserve">(</w:t>
+      </w:r>
+      <w:r>
+        <w:rPr>
+          <w:rFonts w:ascii="Courier New" w:cs="Courier New" w:eastAsia="Courier New" w:hAnsi="Courier New"/>
+          <w:b w:val="1"/>
+          <w:color w:val="9cdcfe"/>
+          <w:sz w:val="21"/>
+          <w:szCs w:val="21"/>
+          <w:rtl w:val="0"/>
+        </w:rPr>
+        <w:t xml:space="preserve">a</w:t>
+      </w:r>
+      <w:r>
+        <w:rPr>
+          <w:rFonts w:ascii="Courier New" w:cs="Courier New" w:eastAsia="Courier New" w:hAnsi="Courier New"/>
+          <w:b w:val="1"/>
+          <w:color w:val="cccccc"/>
+          <w:sz w:val="21"/>
+          <w:szCs w:val="21"/>
+          <w:rtl w:val="0"/>
+        </w:rPr>
+        <w:t xml:space="preserve">, </w:t>
+      </w:r>
+      <w:r>
+        <w:rPr>
+          <w:rFonts w:ascii="Courier New" w:cs="Courier New" w:eastAsia="Courier New" w:hAnsi="Courier New"/>
+          <w:b w:val="1"/>
+          <w:color w:val="9cdcfe"/>
+          <w:sz w:val="21"/>
+          <w:szCs w:val="21"/>
+          <w:rtl w:val="0"/>
+        </w:rPr>
+        <w:t xml:space="preserve">b</w:t>
+      </w:r>
+      <w:r>
+        <w:rPr>
+          <w:rFonts w:ascii="Courier New" w:cs="Courier New" w:eastAsia="Courier New" w:hAnsi="Courier New"/>
+          <w:b w:val="1"/>
+          <w:color w:val="cccccc"/>
+          <w:sz w:val="21"/>
+          <w:szCs w:val="21"/>
+          <w:rtl w:val="0"/>
+        </w:rPr>
+        <w:t xml:space="preserve">)</w:t>
+      </w:r>
+      <w:r>
+        <w:rPr>
+          <w:rFonts w:ascii="Courier New" w:cs="Courier New" w:eastAsia="Courier New" w:hAnsi="Courier New"/>
+          <w:b w:val="1"/>
+          <w:color w:val="569cd6"/>
+          <w:sz w:val="21"/>
+          <w:szCs w:val="21"/>
+          <w:rtl w:val="0"/>
+        </w:rPr>
+        <w:t xml:space="preserve">}</w:t>
+      </w:r>
+      <w:r>
+        <w:rPr>
+          <w:rFonts w:ascii="Courier New" w:cs="Courier New" w:eastAsia="Courier New" w:hAnsi="Courier New"/>
+          <w:b w:val="1"/>
+          <w:color w:val="ce9178"/>
+          <w:sz w:val="21"/>
+          <w:szCs w:val="21"/>
+          <w:rtl w:val="0"/>
+        </w:rPr>
+        <w:t xml:space="preserve">"</w:t>
+      </w:r>
+      <w:r>
+        <w:rPr>
+          <w:rFonts w:ascii="Courier New" w:cs="Courier New" w:eastAsia="Courier New" w:hAnsi="Courier New"/>
+          <w:b w:val="1"/>
+          <w:color w:val="cccccc"/>
+          <w:sz w:val="21"/>
+          <w:szCs w:val="21"/>
+          <w:rtl w:val="0"/>
+        </w:rPr>
+        <w:t xml:space="preserve">)</w:t>
+      </w:r>
+    </w:p>
+    <w:p>
+      <w:pPr>
+        <w:shd w:fill="1f1f1f" w:val="clear"/>
+        <w:spacing w:line="325.71428571428567" w:lineRule="auto"/>
+        <w:ind w:left="720" w:firstLine="720"/>
+        <w:rPr>
+          <w:rFonts w:ascii="Courier New" w:cs="Courier New" w:eastAsia="Courier New" w:hAnsi="Courier New"/>
+          <w:b w:val="1"/>
+          <w:color w:val="cccccc"/>
+          <w:sz w:val="21"/>
+          <w:szCs w:val="21"/>
+        </w:rPr>
+      </w:pPr>
+      <w:r>
+        <w:rPr>
+          <w:rFonts w:ascii="Courier New" w:cs="Courier New" w:eastAsia="Courier New" w:hAnsi="Courier New"/>
+          <w:b w:val="1"/>
+          <w:color w:val="cccccc"/>
+          <w:sz w:val="21"/>
+          <w:szCs w:val="21"/>
+          <w:rtl w:val="0"/>
+        </w:rPr>
+        <w:t xml:space="preserve">    </w:t>
+      </w:r>
+      <w:r>
+        <w:rPr>
+          <w:rFonts w:ascii="Courier New" w:cs="Courier New" w:eastAsia="Courier New" w:hAnsi="Courier New"/>
+          <w:b w:val="1"/>
+          <w:color w:val="c586c0"/>
+          <w:sz w:val="21"/>
+          <w:szCs w:val="21"/>
+          <w:rtl w:val="0"/>
+        </w:rPr>
+        <w:t xml:space="preserve">else</w:t>
+      </w:r>
+      <w:r>
+        <w:rPr>
+          <w:rFonts w:ascii="Courier New" w:cs="Courier New" w:eastAsia="Courier New" w:hAnsi="Courier New"/>
+          <w:b w:val="1"/>
+          <w:color w:val="cccccc"/>
+          <w:sz w:val="21"/>
+          <w:szCs w:val="21"/>
+          <w:rtl w:val="0"/>
+        </w:rPr>
+        <w:t xml:space="preserve">:</w:t>
+      </w:r>
+    </w:p>
+    <w:p>
+      <w:pPr>
+        <w:shd w:fill="1f1f1f" w:val="clear"/>
+        <w:spacing w:line="325.71428571428567" w:lineRule="auto"/>
+        <w:ind w:left="720" w:firstLine="720"/>
+        <w:rPr>
+          <w:rFonts w:ascii="Courier New" w:cs="Courier New" w:eastAsia="Courier New" w:hAnsi="Courier New"/>
+          <w:b w:val="1"/>
+          <w:color w:val="cccccc"/>
+          <w:sz w:val="21"/>
+          <w:szCs w:val="21"/>
+        </w:rPr>
+      </w:pPr>
+      <w:r>
+        <w:rPr>
+          <w:rFonts w:ascii="Courier New" w:cs="Courier New" w:eastAsia="Courier New" w:hAnsi="Courier New"/>
+          <w:b w:val="1"/>
+          <w:color w:val="cccccc"/>
+          <w:sz w:val="21"/>
+          <w:szCs w:val="21"/>
+          <w:rtl w:val="0"/>
+        </w:rPr>
+        <w:t xml:space="preserve">        </w:t>
+      </w:r>
+      <w:r>
+        <w:rPr>
+          <w:rFonts w:ascii="Courier New" w:cs="Courier New" w:eastAsia="Courier New" w:hAnsi="Courier New"/>
+          <w:b w:val="1"/>
+          <w:color w:val="dcdcaa"/>
+          <w:sz w:val="21"/>
+          <w:szCs w:val="21"/>
+          <w:rtl w:val="0"/>
+        </w:rPr>
+        <w:t xml:space="preserve">print</w:t>
+      </w:r>
+      <w:r>
+        <w:rPr>
+          <w:rFonts w:ascii="Courier New" w:cs="Courier New" w:eastAsia="Courier New" w:hAnsi="Courier New"/>
+          <w:b w:val="1"/>
+          <w:color w:val="cccccc"/>
+          <w:sz w:val="21"/>
+          <w:szCs w:val="21"/>
+          <w:rtl w:val="0"/>
+        </w:rPr>
+        <w:t xml:space="preserve">(</w:t>
+      </w:r>
+      <w:r>
+        <w:rPr>
+          <w:rFonts w:ascii="Courier New" w:cs="Courier New" w:eastAsia="Courier New" w:hAnsi="Courier New"/>
+          <w:b w:val="1"/>
+          <w:color w:val="ce9178"/>
+          <w:sz w:val="21"/>
+          <w:szCs w:val="21"/>
+          <w:rtl w:val="0"/>
+        </w:rPr>
+        <w:t xml:space="preserve">"Invalid operation choice!"</w:t>
+      </w:r>
+      <w:r>
+        <w:rPr>
+          <w:rFonts w:ascii="Courier New" w:cs="Courier New" w:eastAsia="Courier New" w:hAnsi="Courier New"/>
+          <w:b w:val="1"/>
+          <w:color w:val="cccccc"/>
+          <w:sz w:val="21"/>
+          <w:szCs w:val="21"/>
+          <w:rtl w:val="0"/>
+        </w:rPr>
+        <w:t xml:space="preserve">)</w:t>
+      </w:r>
+    </w:p>
+    <w:p>
+      <w:pPr>
+        <w:shd w:fill="1f1f1f" w:val="clear"/>
+        <w:spacing w:line="325.71428571428567" w:lineRule="auto"/>
+        <w:ind w:left="720" w:firstLine="720"/>
+        <w:rPr>
+          <w:rFonts w:ascii="Courier New" w:cs="Courier New" w:eastAsia="Courier New" w:hAnsi="Courier New"/>
+          <w:b w:val="1"/>
+          <w:color w:val="c586c0"/>
+          <w:sz w:val="21"/>
+          <w:szCs w:val="21"/>
+        </w:rPr>
+      </w:pPr>
+      <w:r>
+        <w:rPr>
+          <w:rtl w:val="0"/>
+        </w:rPr>
+      </w:r>
+    </w:p>
+    <w:p>
+      <w:pPr>
+        <w:ind w:left="720" w:firstLine="720"/>
         <w:rPr>
           <w:b w:val="1"/>
         </w:rPr>
@@ -32626,7 +33712,7 @@
           <wp:inline distB="114300" distT="114300" distL="114300" distR="114300">
             <wp:extent cx="5943600" cy="2171700"/>
             <wp:effectExtent b="0" l="0" r="0" t="0"/>
-            <wp:docPr id="3" name="image1.png"/>
+            <wp:docPr id="4" name="image1.png"/>
             <a:graphic>
               <a:graphicData uri="http://schemas.openxmlformats.org/drawingml/2006/picture">
                 <pic:pic>
@@ -33550,6 +34636,20 @@
   <w:style w:type="paragraph" w:styleId="Normal" w:default="1">
     <w:name w:val="normal"/>
   </w:style>
+  <w:style w:type="table" w:styleId="TableNormal" w:default="1">
+    <w:name w:val="TableNormal"/>
+    <w:tblPr>
+      <w:tblCellMar>
+        <w:top w:w="100.0" w:type="dxa"/>
+        <w:left w:w="100.0" w:type="dxa"/>
+        <w:bottom w:w="100.0" w:type="dxa"/>
+        <w:right w:w="100.0" w:type="dxa"/>
+      </w:tblCellMar>
+    </w:tblPr>
+  </w:style>
+  <w:style w:type="paragraph" w:styleId="Normal" w:default="1">
+    <w:name w:val="normal"/>
+  </w:style>
   <w:style w:type="character" w:styleId="DefaultParagraphFont" w:default="1">
     <w:name w:val="Default Paragraph Font"/>
     <w:uiPriority w:val="1"/>
@@ -33629,6 +34729,182 @@
     </w:tblPr>
   </w:style>
   <w:style w:type="table" w:styleId="Table3">
+    <w:basedOn w:val="TableNormal"/>
+    <w:pPr>
+      <w:spacing w:after="0" w:line="240" w:lineRule="auto"/>
+    </w:pPr>
+    <w:tblPr>
+      <w:tblStyleRowBandSize w:val="1"/>
+      <w:tblStyleColBandSize w:val="1"/>
+      <w:tblCellMar>
+        <w:top w:w="0.0" w:type="dxa"/>
+        <w:left w:w="108.0" w:type="dxa"/>
+        <w:bottom w:w="0.0" w:type="dxa"/>
+        <w:right w:w="108.0" w:type="dxa"/>
+      </w:tblCellMar>
+    </w:tblPr>
+  </w:style>
+  <w:style w:type="table" w:styleId="Table1">
+    <w:basedOn w:val="TableNormal"/>
+    <w:pPr>
+      <w:spacing w:after="0" w:line="240" w:lineRule="auto"/>
+    </w:pPr>
+    <w:tblPr>
+      <w:tblStyleRowBandSize w:val="1"/>
+      <w:tblStyleColBandSize w:val="1"/>
+      <w:tblCellMar>
+        <w:top w:w="0.0" w:type="dxa"/>
+        <w:left w:w="108.0" w:type="dxa"/>
+        <w:bottom w:w="0.0" w:type="dxa"/>
+        <w:right w:w="108.0" w:type="dxa"/>
+      </w:tblCellMar>
+    </w:tblPr>
+  </w:style>
+  <w:style w:type="table" w:styleId="Table2">
+    <w:basedOn w:val="TableNormal"/>
+    <w:pPr>
+      <w:spacing w:after="0" w:line="240" w:lineRule="auto"/>
+    </w:pPr>
+    <w:tblPr>
+      <w:tblStyleRowBandSize w:val="1"/>
+      <w:tblStyleColBandSize w:val="1"/>
+      <w:tblCellMar>
+        <w:top w:w="0.0" w:type="dxa"/>
+        <w:left w:w="108.0" w:type="dxa"/>
+        <w:bottom w:w="0.0" w:type="dxa"/>
+        <w:right w:w="108.0" w:type="dxa"/>
+      </w:tblCellMar>
+    </w:tblPr>
+  </w:style>
+  <w:style w:type="table" w:styleId="Table3">
+    <w:basedOn w:val="TableNormal"/>
+    <w:pPr>
+      <w:spacing w:after="0" w:line="240" w:lineRule="auto"/>
+    </w:pPr>
+    <w:tblPr>
+      <w:tblStyleRowBandSize w:val="1"/>
+      <w:tblStyleColBandSize w:val="1"/>
+      <w:tblCellMar>
+        <w:top w:w="0.0" w:type="dxa"/>
+        <w:left w:w="108.0" w:type="dxa"/>
+        <w:bottom w:w="0.0" w:type="dxa"/>
+        <w:right w:w="108.0" w:type="dxa"/>
+      </w:tblCellMar>
+    </w:tblPr>
+  </w:style>
+  <w:style w:type="table" w:styleId="Table4">
+    <w:basedOn w:val="TableNormal"/>
+    <w:pPr>
+      <w:spacing w:after="0" w:line="240" w:lineRule="auto"/>
+    </w:pPr>
+    <w:tblPr>
+      <w:tblStyleRowBandSize w:val="1"/>
+      <w:tblStyleColBandSize w:val="1"/>
+      <w:tblCellMar>
+        <w:top w:w="0.0" w:type="dxa"/>
+        <w:left w:w="108.0" w:type="dxa"/>
+        <w:bottom w:w="0.0" w:type="dxa"/>
+        <w:right w:w="108.0" w:type="dxa"/>
+      </w:tblCellMar>
+    </w:tblPr>
+  </w:style>
+  <w:style w:type="table" w:styleId="Table5">
+    <w:basedOn w:val="TableNormal"/>
+    <w:pPr>
+      <w:spacing w:after="0" w:line="240" w:lineRule="auto"/>
+    </w:pPr>
+    <w:tblPr>
+      <w:tblStyleRowBandSize w:val="1"/>
+      <w:tblStyleColBandSize w:val="1"/>
+      <w:tblCellMar>
+        <w:top w:w="0.0" w:type="dxa"/>
+        <w:left w:w="108.0" w:type="dxa"/>
+        <w:bottom w:w="0.0" w:type="dxa"/>
+        <w:right w:w="108.0" w:type="dxa"/>
+      </w:tblCellMar>
+    </w:tblPr>
+  </w:style>
+  <w:style w:type="table" w:styleId="Table6">
+    <w:basedOn w:val="TableNormal"/>
+    <w:pPr>
+      <w:spacing w:after="0" w:line="240" w:lineRule="auto"/>
+    </w:pPr>
+    <w:tblPr>
+      <w:tblStyleRowBandSize w:val="1"/>
+      <w:tblStyleColBandSize w:val="1"/>
+      <w:tblCellMar>
+        <w:top w:w="0.0" w:type="dxa"/>
+        <w:left w:w="108.0" w:type="dxa"/>
+        <w:bottom w:w="0.0" w:type="dxa"/>
+        <w:right w:w="108.0" w:type="dxa"/>
+      </w:tblCellMar>
+    </w:tblPr>
+  </w:style>
+  <w:style w:type="table" w:styleId="Table7">
+    <w:basedOn w:val="TableNormal"/>
+    <w:pPr>
+      <w:spacing w:after="0" w:line="240" w:lineRule="auto"/>
+    </w:pPr>
+    <w:tblPr>
+      <w:tblStyleRowBandSize w:val="1"/>
+      <w:tblStyleColBandSize w:val="1"/>
+      <w:tblCellMar>
+        <w:top w:w="0.0" w:type="dxa"/>
+        <w:left w:w="108.0" w:type="dxa"/>
+        <w:bottom w:w="0.0" w:type="dxa"/>
+        <w:right w:w="108.0" w:type="dxa"/>
+      </w:tblCellMar>
+    </w:tblPr>
+  </w:style>
+  <w:style w:type="table" w:styleId="Table8">
+    <w:basedOn w:val="TableNormal"/>
+    <w:pPr>
+      <w:spacing w:after="0" w:line="240" w:lineRule="auto"/>
+    </w:pPr>
+    <w:tblPr>
+      <w:tblStyleRowBandSize w:val="1"/>
+      <w:tblStyleColBandSize w:val="1"/>
+      <w:tblCellMar>
+        <w:top w:w="0.0" w:type="dxa"/>
+        <w:left w:w="108.0" w:type="dxa"/>
+        <w:bottom w:w="0.0" w:type="dxa"/>
+        <w:right w:w="108.0" w:type="dxa"/>
+      </w:tblCellMar>
+    </w:tblPr>
+  </w:style>
+  <w:style w:type="table" w:styleId="Table9">
+    <w:basedOn w:val="TableNormal"/>
+    <w:pPr>
+      <w:spacing w:after="0" w:line="240" w:lineRule="auto"/>
+    </w:pPr>
+    <w:tblPr>
+      <w:tblStyleRowBandSize w:val="1"/>
+      <w:tblStyleColBandSize w:val="1"/>
+      <w:tblCellMar>
+        <w:top w:w="0.0" w:type="dxa"/>
+        <w:left w:w="108.0" w:type="dxa"/>
+        <w:bottom w:w="0.0" w:type="dxa"/>
+        <w:right w:w="108.0" w:type="dxa"/>
+      </w:tblCellMar>
+    </w:tblPr>
+  </w:style>
+  <w:style w:type="table" w:styleId="Table10">
+    <w:basedOn w:val="TableNormal"/>
+    <w:pPr>
+      <w:spacing w:after="0" w:line="240" w:lineRule="auto"/>
+    </w:pPr>
+    <w:tblPr>
+      <w:tblStyleRowBandSize w:val="1"/>
+      <w:tblStyleColBandSize w:val="1"/>
+      <w:tblCellMar>
+        <w:top w:w="0.0" w:type="dxa"/>
+        <w:left w:w="108.0" w:type="dxa"/>
+        <w:bottom w:w="0.0" w:type="dxa"/>
+        <w:right w:w="108.0" w:type="dxa"/>
+      </w:tblCellMar>
+    </w:tblPr>
+  </w:style>
+  <w:style w:type="table" w:styleId="Table11">
     <w:basedOn w:val="TableNormal"/>
     <w:pPr>
       <w:spacing w:after="0" w:line="240" w:lineRule="auto"/>

--- a/TP-KB-242-Turovets-Ivan (Туровець Іван, КБ-242).docx
+++ b/TP-KB-242-Turovets-Ivan (Туровець Іван, КБ-242).docx
@@ -1398,7 +1398,7 @@
     <w:sdt>
       <w:sdtPr>
         <w:lock w:val="contentLocked"/>
-        <w:id w:val="1191927848"/>
+        <w:id w:val="-1068761679"/>
         <w:tag w:val="goog_rdk_0"/>
       </w:sdtPr>
       <w:sdtContent>
@@ -8184,7 +8184,7 @@
     <w:sdt>
       <w:sdtPr>
         <w:lock w:val="contentLocked"/>
-        <w:id w:val="-286553746"/>
+        <w:id w:val="411709395"/>
         <w:tag w:val="goog_rdk_1"/>
       </w:sdtPr>
       <w:sdtContent>
@@ -10328,7 +10328,7 @@
     <w:sdt>
       <w:sdtPr>
         <w:lock w:val="contentLocked"/>
-        <w:id w:val="151831995"/>
+        <w:id w:val="1696393730"/>
         <w:tag w:val="goog_rdk_2"/>
       </w:sdtPr>
       <w:sdtContent>
@@ -13409,7 +13409,7 @@
     <w:sdt>
       <w:sdtPr>
         <w:lock w:val="contentLocked"/>
-        <w:id w:val="1343526342"/>
+        <w:id w:val="-1571336391"/>
         <w:tag w:val="goog_rdk_3"/>
       </w:sdtPr>
       <w:sdtContent>
@@ -15260,7 +15260,7 @@
     <w:sdt>
       <w:sdtPr>
         <w:lock w:val="contentLocked"/>
-        <w:id w:val="-1723191343"/>
+        <w:id w:val="-2051401441"/>
         <w:tag w:val="goog_rdk_4"/>
       </w:sdtPr>
       <w:sdtContent>
@@ -16926,7 +16926,7 @@
     <w:sdt>
       <w:sdtPr>
         <w:lock w:val="contentLocked"/>
-        <w:id w:val="1064157185"/>
+        <w:id w:val="-38685750"/>
         <w:tag w:val="goog_rdk_5"/>
       </w:sdtPr>
       <w:sdtContent>
@@ -19912,7 +19912,7 @@
     <w:sdt>
       <w:sdtPr>
         <w:lock w:val="contentLocked"/>
-        <w:id w:val="-2041855520"/>
+        <w:id w:val="-1980836147"/>
         <w:tag w:val="goog_rdk_6"/>
       </w:sdtPr>
       <w:sdtContent>
@@ -33994,6 +33994,11 @@
         </w:rPr>
         <w:t xml:space="preserve">Розробити механізм логування всіх дій, що виконує програма. Забезпечити зберігання інформації про введені данні, виконану операцію та результат виконання операції над даними.</w:t>
       </w:r>
+      <w:r>
+        <w:rPr>
+          <w:rtl w:val="0"/>
+        </w:rPr>
+      </w:r>
     </w:p>
     <w:p>
       <w:pPr>
@@ -34009,15 +34014,7 @@
           <w:bCs w:val="1"/>
           <w:rtl w:val="0"/>
         </w:rPr>
-        <w:t xml:space="preserve">calc.py</w:t>
-      </w:r>
-      <w:r>
-        <w:rPr>
-          <w:b w:val="1"/>
-          <w:bCs w:val="1"/>
-          <w:rtl w:val="0"/>
-        </w:rPr>
-        <w:t xml:space="preserve">:</w:t>
+        <w:t xml:space="preserve">calc.py:</w:t>
       </w:r>
     </w:p>
     <w:p>
@@ -35686,15 +35683,7 @@
           <w:bCs w:val="1"/>
           <w:rtl w:val="0"/>
         </w:rPr>
-        <w:t xml:space="preserve">functions.py</w:t>
-      </w:r>
-      <w:r>
-        <w:rPr>
-          <w:b w:val="1"/>
-          <w:bCs w:val="1"/>
-          <w:rtl w:val="0"/>
-        </w:rPr>
-        <w:t xml:space="preserve">:</w:t>
+        <w:t xml:space="preserve">functions.py:</w:t>
       </w:r>
     </w:p>
     <w:p>
@@ -36873,15 +36862,7 @@
           <w:bCs w:val="1"/>
           <w:rtl w:val="0"/>
         </w:rPr>
-        <w:t xml:space="preserve">operations.py</w:t>
-      </w:r>
-      <w:r>
-        <w:rPr>
-          <w:b w:val="1"/>
-          <w:bCs w:val="1"/>
-          <w:rtl w:val="0"/>
-        </w:rPr>
-        <w:t xml:space="preserve">:</w:t>
+        <w:t xml:space="preserve">operations.py:</w:t>
       </w:r>
     </w:p>
     <w:p>
@@ -41552,12 +41533,17 @@
         </w:rPr>
         <w:t xml:space="preserve">Маючи не відсортований список, елементами якого є словники з двома параметрами (ім’я та оцінка) виконати сортування списку, використовуючи стандартну функцію sorted(). Другим параметром для функції sorted() має бути lambda функція, що повертає ім’я або оцінку із елемента словника.</w:t>
       </w:r>
+      <w:r>
+        <w:rPr>
+          <w:rtl w:val="0"/>
+        </w:rPr>
+      </w:r>
     </w:p>
     <w:p>
       <w:pPr>
         <w:shd w:fill="1f1f1f" w:val="clear"/>
         <w:spacing w:line="325.71428571428567" w:lineRule="auto"/>
-        <w:ind w:left="720"/>
+        <w:ind w:left="720" w:firstLine="720"/>
         <w:rPr>
           <w:rFonts w:ascii="Courier New" w:cs="Courier New" w:eastAsia="Courier New" w:hAnsi="Courier New"/>
           <w:color w:val="cccccc"/>
@@ -41610,7 +41596,7 @@
       <w:pPr>
         <w:shd w:fill="1f1f1f" w:val="clear"/>
         <w:spacing w:line="325.71428571428567" w:lineRule="auto"/>
-        <w:ind w:left="720"/>
+        <w:ind w:left="720" w:firstLine="720"/>
         <w:rPr>
           <w:rFonts w:ascii="Courier New" w:cs="Courier New" w:eastAsia="Courier New" w:hAnsi="Courier New"/>
           <w:color w:val="cccccc"/>
@@ -41713,7 +41699,7 @@
       <w:pPr>
         <w:shd w:fill="1f1f1f" w:val="clear"/>
         <w:spacing w:line="325.71428571428567" w:lineRule="auto"/>
-        <w:ind w:left="720"/>
+        <w:ind w:left="720" w:firstLine="720"/>
         <w:rPr>
           <w:rFonts w:ascii="Courier New" w:cs="Courier New" w:eastAsia="Courier New" w:hAnsi="Courier New"/>
           <w:color w:val="cccccc"/>
@@ -41816,7 +41802,7 @@
       <w:pPr>
         <w:shd w:fill="1f1f1f" w:val="clear"/>
         <w:spacing w:line="325.71428571428567" w:lineRule="auto"/>
-        <w:ind w:left="720"/>
+        <w:ind w:left="720" w:firstLine="720"/>
         <w:rPr>
           <w:rFonts w:ascii="Courier New" w:cs="Courier New" w:eastAsia="Courier New" w:hAnsi="Courier New"/>
           <w:color w:val="cccccc"/>
@@ -41919,7 +41905,7 @@
       <w:pPr>
         <w:shd w:fill="1f1f1f" w:val="clear"/>
         <w:spacing w:line="325.71428571428567" w:lineRule="auto"/>
-        <w:ind w:left="720"/>
+        <w:ind w:left="720" w:firstLine="720"/>
         <w:rPr>
           <w:rFonts w:ascii="Courier New" w:cs="Courier New" w:eastAsia="Courier New" w:hAnsi="Courier New"/>
           <w:color w:val="cccccc"/>
@@ -42022,7 +42008,7 @@
       <w:pPr>
         <w:shd w:fill="1f1f1f" w:val="clear"/>
         <w:spacing w:line="325.71428571428567" w:lineRule="auto"/>
-        <w:ind w:left="720"/>
+        <w:ind w:left="720" w:firstLine="720"/>
         <w:rPr>
           <w:rFonts w:ascii="Courier New" w:cs="Courier New" w:eastAsia="Courier New" w:hAnsi="Courier New"/>
           <w:color w:val="cccccc"/>
@@ -42045,7 +42031,7 @@
       <w:pPr>
         <w:shd w:fill="1f1f1f" w:val="clear"/>
         <w:spacing w:line="325.71428571428567" w:lineRule="auto"/>
-        <w:ind w:left="720"/>
+        <w:ind w:left="720" w:firstLine="720"/>
         <w:rPr>
           <w:rFonts w:ascii="Courier New" w:cs="Courier New" w:eastAsia="Courier New" w:hAnsi="Courier New"/>
           <w:color w:val="cccccc"/>
@@ -42063,7 +42049,7 @@
       <w:pPr>
         <w:shd w:fill="1f1f1f" w:val="clear"/>
         <w:spacing w:line="325.71428571428567" w:lineRule="auto"/>
-        <w:ind w:left="720"/>
+        <w:ind w:left="720" w:firstLine="720"/>
         <w:rPr>
           <w:rFonts w:ascii="Courier New" w:cs="Courier New" w:eastAsia="Courier New" w:hAnsi="Courier New"/>
           <w:color w:val="cccccc"/>
@@ -42256,7 +42242,7 @@
       <w:pPr>
         <w:shd w:fill="1f1f1f" w:val="clear"/>
         <w:spacing w:line="325.71428571428567" w:lineRule="auto"/>
-        <w:ind w:left="720"/>
+        <w:ind w:left="720" w:firstLine="720"/>
         <w:rPr>
           <w:rFonts w:ascii="Courier New" w:cs="Courier New" w:eastAsia="Courier New" w:hAnsi="Courier New"/>
           <w:color w:val="cccccc"/>
@@ -42274,7 +42260,7 @@
       <w:pPr>
         <w:shd w:fill="1f1f1f" w:val="clear"/>
         <w:spacing w:line="325.71428571428567" w:lineRule="auto"/>
-        <w:ind w:left="720"/>
+        <w:ind w:left="720" w:firstLine="720"/>
         <w:rPr>
           <w:rFonts w:ascii="Courier New" w:cs="Courier New" w:eastAsia="Courier New" w:hAnsi="Courier New"/>
           <w:color w:val="cccccc"/>
@@ -42467,7 +42453,7 @@
       <w:pPr>
         <w:shd w:fill="1f1f1f" w:val="clear"/>
         <w:spacing w:line="325.71428571428567" w:lineRule="auto"/>
-        <w:ind w:left="720"/>
+        <w:ind w:left="720" w:firstLine="720"/>
         <w:rPr>
           <w:rFonts w:ascii="Courier New" w:cs="Courier New" w:eastAsia="Courier New" w:hAnsi="Courier New"/>
           <w:color w:val="cccccc"/>
@@ -42485,7 +42471,7 @@
       <w:pPr>
         <w:shd w:fill="1f1f1f" w:val="clear"/>
         <w:spacing w:line="325.71428571428567" w:lineRule="auto"/>
-        <w:ind w:left="720"/>
+        <w:ind w:left="720" w:firstLine="720"/>
         <w:rPr>
           <w:rFonts w:ascii="Courier New" w:cs="Courier New" w:eastAsia="Courier New" w:hAnsi="Courier New"/>
           <w:color w:val="cccccc"/>
@@ -42538,7 +42524,7 @@
       <w:pPr>
         <w:shd w:fill="1f1f1f" w:val="clear"/>
         <w:spacing w:line="325.71428571428567" w:lineRule="auto"/>
-        <w:ind w:left="720"/>
+        <w:ind w:left="720" w:firstLine="720"/>
         <w:rPr>
           <w:rFonts w:ascii="Courier New" w:cs="Courier New" w:eastAsia="Courier New" w:hAnsi="Courier New"/>
           <w:color w:val="cccccc"/>
@@ -42591,7 +42577,7 @@
       <w:pPr>
         <w:shd w:fill="1f1f1f" w:val="clear"/>
         <w:spacing w:line="325.71428571428567" w:lineRule="auto"/>
-        <w:ind w:left="720"/>
+        <w:ind w:left="720" w:firstLine="720"/>
         <w:rPr>
           <w:rFonts w:ascii="Courier New" w:cs="Courier New" w:eastAsia="Courier New" w:hAnsi="Courier New"/>
           <w:color w:val="cccccc"/>
@@ -42609,7 +42595,7 @@
       <w:pPr>
         <w:shd w:fill="1f1f1f" w:val="clear"/>
         <w:spacing w:line="325.71428571428567" w:lineRule="auto"/>
-        <w:ind w:left="720"/>
+        <w:ind w:left="720" w:firstLine="720"/>
         <w:rPr>
           <w:rFonts w:ascii="Courier New" w:cs="Courier New" w:eastAsia="Courier New" w:hAnsi="Courier New"/>
           <w:color w:val="cccccc"/>
@@ -42682,7 +42668,7 @@
       <w:pPr>
         <w:shd w:fill="1f1f1f" w:val="clear"/>
         <w:spacing w:line="325.71428571428567" w:lineRule="auto"/>
-        <w:ind w:left="720"/>
+        <w:ind w:left="720" w:firstLine="720"/>
         <w:rPr>
           <w:rFonts w:ascii="Courier New" w:cs="Courier New" w:eastAsia="Courier New" w:hAnsi="Courier New"/>
           <w:color w:val="cccccc"/>
@@ -42735,7 +42721,7 @@
       <w:pPr>
         <w:shd w:fill="1f1f1f" w:val="clear"/>
         <w:spacing w:line="325.71428571428567" w:lineRule="auto"/>
-        <w:ind w:left="720"/>
+        <w:ind w:left="720" w:firstLine="720"/>
         <w:rPr>
           <w:rFonts w:ascii="Courier New" w:cs="Courier New" w:eastAsia="Courier New" w:hAnsi="Courier New"/>
           <w:color w:val="cccccc"/>
@@ -42794,12 +42780,8396 @@
         <w:rPr/>
       </w:pPr>
       <w:r>
+        <w:rPr>
+          <w:rtl w:val="0"/>
+        </w:rPr>
+      </w:r>
+    </w:p>
+    <w:p>
+      <w:pPr>
+        <w:jc w:val="right"/>
+        <w:rPr/>
+      </w:pPr>
+      <w:r>
+        <w:rPr>
+          <w:rtl w:val="0"/>
+        </w:rPr>
+        <w:t xml:space="preserve">Звіт до Теми №7</w:t>
+      </w:r>
+    </w:p>
+    <w:p>
+      <w:pPr>
+        <w:jc w:val="right"/>
+        <w:rPr/>
+      </w:pPr>
+      <w:r>
+        <w:rPr>
+          <w:highlight w:val="white"/>
+          <w:rtl w:val="0"/>
+        </w:rPr>
+        <w:t xml:space="preserve">Об'єктно-орієнтоване програмування</w:t>
+      </w:r>
+      <w:r>
+        <w:rPr>
+          <w:rtl w:val="0"/>
+        </w:rPr>
+      </w:r>
+    </w:p>
+    <w:p>
+      <w:pPr>
+        <w:rPr/>
+      </w:pPr>
+      <w:r>
+        <w:rPr>
+          <w:rtl w:val="0"/>
+        </w:rPr>
+      </w:r>
+    </w:p>
+    <w:p>
+      <w:pPr>
+        <w:numPr>
+          <w:ilvl w:val="0"/>
+          <w:numId w:val="8"/>
+        </w:numPr>
+        <w:spacing w:after="0" w:lineRule="auto"/>
+        <w:ind w:left="0" w:firstLine="708.6614173228347"/>
+        <w:rPr>
+          <w:u w:val="none"/>
+        </w:rPr>
+      </w:pPr>
+      <w:r>
+        <w:rPr>
+          <w:rtl w:val="0"/>
+        </w:rPr>
+        <w:t xml:space="preserve">Ознайомитись з документацією що описує можливості використання класів у мові Python </w:t>
+      </w:r>
+      <w:hyperlink r:id="rId13">
+        <w:r>
+          <w:rPr>
+            <w:color w:val="0563c1"/>
+            <w:u w:val="single"/>
+            <w:rtl w:val="0"/>
+          </w:rPr>
+          <w:t xml:space="preserve">https://docs.python.org/3/tutorial/classes.html</w:t>
+        </w:r>
+      </w:hyperlink>
+      <w:r>
+        <w:rPr>
+          <w:rtl w:val="0"/>
+        </w:rPr>
+      </w:r>
+    </w:p>
+    <w:p>
+      <w:pPr>
+        <w:numPr>
+          <w:ilvl w:val="0"/>
+          <w:numId w:val="8"/>
+        </w:numPr>
+        <w:spacing w:after="0" w:lineRule="auto"/>
+        <w:ind w:left="0" w:firstLine="708.6614173228347"/>
+        <w:rPr>
+          <w:u w:val="none"/>
+        </w:rPr>
+      </w:pPr>
+      <w:r>
+        <w:rPr>
+          <w:rtl w:val="0"/>
+        </w:rPr>
+        <w:t xml:space="preserve">Ознайомитись з існуючими за замовченням методами класу по типу __init__(self) __str__(self)__ та надати приклади використання.</w:t>
+      </w:r>
+    </w:p>
+    <w:p>
+      <w:pPr>
+        <w:numPr>
+          <w:ilvl w:val="0"/>
+          <w:numId w:val="8"/>
+        </w:numPr>
+        <w:spacing w:after="0" w:lineRule="auto"/>
+        <w:ind w:left="0" w:firstLine="708.6614173228347"/>
+        <w:rPr>
+          <w:u w:val="none"/>
+        </w:rPr>
+      </w:pPr>
+      <w:r>
+        <w:rPr>
+          <w:rtl w:val="0"/>
+        </w:rPr>
+        <w:t xml:space="preserve">Розробити клас </w:t>
+      </w:r>
+      <w:r>
+        <w:rPr>
+          <w:b w:val="1"/>
+          <w:bCs w:val="1"/>
+          <w:rtl w:val="0"/>
+        </w:rPr>
+        <w:t xml:space="preserve">Student</w:t>
+      </w:r>
+      <w:r>
+        <w:rPr>
+          <w:rtl w:val="0"/>
+        </w:rPr>
+        <w:t xml:space="preserve"> атрибутами якого э два параметра </w:t>
+      </w:r>
+      <w:r>
+        <w:rPr>
+          <w:b w:val="1"/>
+          <w:bCs w:val="1"/>
+          <w:rtl w:val="0"/>
+        </w:rPr>
+        <w:t xml:space="preserve">name</w:t>
+      </w:r>
+      <w:r>
+        <w:rPr>
+          <w:rtl w:val="0"/>
+        </w:rPr>
+        <w:t xml:space="preserve"> та </w:t>
+      </w:r>
+      <w:r>
+        <w:rPr>
+          <w:b w:val="1"/>
+          <w:bCs w:val="1"/>
+          <w:rtl w:val="0"/>
+        </w:rPr>
+        <w:t xml:space="preserve">age</w:t>
+      </w:r>
+      <w:r>
+        <w:rPr>
+          <w:rtl w:val="0"/>
+        </w:rPr>
+        <w:t xml:space="preserve">. Створити список елементами якого є об'єкти класу </w:t>
+      </w:r>
+      <w:r>
+        <w:rPr>
+          <w:b w:val="1"/>
+          <w:bCs w:val="1"/>
+          <w:rtl w:val="0"/>
+        </w:rPr>
+        <w:t xml:space="preserve">Student</w:t>
+      </w:r>
+      <w:r>
+        <w:rPr>
+          <w:rtl w:val="0"/>
+        </w:rPr>
+        <w:t xml:space="preserve">. Написати цикл який виводить на екран елементи списку у відсортованому порядку. Для сортування використати стандартну функцію </w:t>
+      </w:r>
+      <w:r>
+        <w:rPr>
+          <w:b w:val="1"/>
+          <w:bCs w:val="1"/>
+          <w:rtl w:val="0"/>
+        </w:rPr>
+        <w:t xml:space="preserve">sorted</w:t>
+      </w:r>
+      <w:r>
+        <w:rPr>
+          <w:rtl w:val="0"/>
+        </w:rPr>
+        <w:t xml:space="preserve">. Функція </w:t>
+      </w:r>
+      <w:r>
+        <w:rPr>
+          <w:b w:val="1"/>
+          <w:bCs w:val="1"/>
+          <w:rtl w:val="0"/>
+        </w:rPr>
+        <w:t xml:space="preserve">sorted</w:t>
+      </w:r>
+      <w:r>
+        <w:rPr>
+          <w:rtl w:val="0"/>
+        </w:rPr>
+        <w:t xml:space="preserve"> має використовувати </w:t>
+      </w:r>
+      <w:r>
+        <w:rPr>
+          <w:b w:val="1"/>
+          <w:bCs w:val="1"/>
+          <w:rtl w:val="0"/>
+        </w:rPr>
+        <w:t xml:space="preserve">lambda</w:t>
+      </w:r>
+      <w:r>
+        <w:rPr>
+          <w:rtl w:val="0"/>
+        </w:rPr>
+        <w:t xml:space="preserve"> функцію для визначення ключа сортування.</w:t>
+      </w:r>
+    </w:p>
+    <w:p>
+      <w:pPr>
+        <w:shd w:fill="1f1f1f" w:val="clear"/>
+        <w:spacing w:after="0" w:line="325.71428571428567" w:lineRule="auto"/>
+        <w:ind w:left="1440" w:firstLine="0"/>
+        <w:rPr>
+          <w:rFonts w:ascii="Courier New" w:cs="Courier New" w:eastAsia="Courier New" w:hAnsi="Courier New"/>
+          <w:color w:val="cccccc"/>
+          <w:sz w:val="21"/>
+          <w:szCs w:val="21"/>
+        </w:rPr>
+      </w:pPr>
+      <w:r>
+        <w:rPr>
+          <w:rFonts w:ascii="Courier New" w:cs="Courier New" w:eastAsia="Courier New" w:hAnsi="Courier New"/>
+          <w:color w:val="569cd6"/>
+          <w:sz w:val="21"/>
+          <w:szCs w:val="21"/>
+          <w:rtl w:val="0"/>
+        </w:rPr>
+        <w:t xml:space="preserve">class</w:t>
+      </w:r>
+      <w:r>
+        <w:rPr>
+          <w:rFonts w:ascii="Courier New" w:cs="Courier New" w:eastAsia="Courier New" w:hAnsi="Courier New"/>
+          <w:color w:val="cccccc"/>
+          <w:sz w:val="21"/>
+          <w:szCs w:val="21"/>
+          <w:rtl w:val="0"/>
+        </w:rPr>
+        <w:t xml:space="preserve"> </w:t>
+      </w:r>
+      <w:r>
+        <w:rPr>
+          <w:rFonts w:ascii="Courier New" w:cs="Courier New" w:eastAsia="Courier New" w:hAnsi="Courier New"/>
+          <w:color w:val="4ec9b0"/>
+          <w:sz w:val="21"/>
+          <w:szCs w:val="21"/>
+          <w:rtl w:val="0"/>
+        </w:rPr>
+        <w:t xml:space="preserve">Student</w:t>
+      </w:r>
+      <w:r>
+        <w:rPr>
+          <w:rFonts w:ascii="Courier New" w:cs="Courier New" w:eastAsia="Courier New" w:hAnsi="Courier New"/>
+          <w:color w:val="cccccc"/>
+          <w:sz w:val="21"/>
+          <w:szCs w:val="21"/>
+          <w:rtl w:val="0"/>
+        </w:rPr>
+        <w:t xml:space="preserve">:</w:t>
+      </w:r>
+    </w:p>
+    <w:p>
+      <w:pPr>
+        <w:shd w:fill="1f1f1f" w:val="clear"/>
+        <w:spacing w:after="0" w:line="325.71428571428567" w:lineRule="auto"/>
+        <w:ind w:left="1440" w:firstLine="0"/>
+        <w:rPr>
+          <w:rFonts w:ascii="Courier New" w:cs="Courier New" w:eastAsia="Courier New" w:hAnsi="Courier New"/>
+          <w:color w:val="cccccc"/>
+          <w:sz w:val="21"/>
+          <w:szCs w:val="21"/>
+        </w:rPr>
+      </w:pPr>
+      <w:r>
+        <w:rPr>
+          <w:rFonts w:ascii="Courier New" w:cs="Courier New" w:eastAsia="Courier New" w:hAnsi="Courier New"/>
+          <w:color w:val="cccccc"/>
+          <w:sz w:val="21"/>
+          <w:szCs w:val="21"/>
+          <w:rtl w:val="0"/>
+        </w:rPr>
+        <w:t xml:space="preserve">    </w:t>
+      </w:r>
+      <w:r>
+        <w:rPr>
+          <w:rFonts w:ascii="Courier New" w:cs="Courier New" w:eastAsia="Courier New" w:hAnsi="Courier New"/>
+          <w:color w:val="569cd6"/>
+          <w:sz w:val="21"/>
+          <w:szCs w:val="21"/>
+          <w:rtl w:val="0"/>
+        </w:rPr>
+        <w:t xml:space="preserve">def</w:t>
+      </w:r>
+      <w:r>
+        <w:rPr>
+          <w:rFonts w:ascii="Courier New" w:cs="Courier New" w:eastAsia="Courier New" w:hAnsi="Courier New"/>
+          <w:color w:val="cccccc"/>
+          <w:sz w:val="21"/>
+          <w:szCs w:val="21"/>
+          <w:rtl w:val="0"/>
+        </w:rPr>
+        <w:t xml:space="preserve"> </w:t>
+      </w:r>
+      <w:r>
+        <w:rPr>
+          <w:rFonts w:ascii="Courier New" w:cs="Courier New" w:eastAsia="Courier New" w:hAnsi="Courier New"/>
+          <w:color w:val="dcdcaa"/>
+          <w:sz w:val="21"/>
+          <w:szCs w:val="21"/>
+          <w:rtl w:val="0"/>
+        </w:rPr>
+        <w:t xml:space="preserve">__init__</w:t>
+      </w:r>
+      <w:r>
+        <w:rPr>
+          <w:rFonts w:ascii="Courier New" w:cs="Courier New" w:eastAsia="Courier New" w:hAnsi="Courier New"/>
+          <w:color w:val="cccccc"/>
+          <w:sz w:val="21"/>
+          <w:szCs w:val="21"/>
+          <w:rtl w:val="0"/>
+        </w:rPr>
+        <w:t xml:space="preserve">(</w:t>
+      </w:r>
+      <w:r>
+        <w:rPr>
+          <w:rFonts w:ascii="Courier New" w:cs="Courier New" w:eastAsia="Courier New" w:hAnsi="Courier New"/>
+          <w:color w:val="9cdcfe"/>
+          <w:sz w:val="21"/>
+          <w:szCs w:val="21"/>
+          <w:rtl w:val="0"/>
+        </w:rPr>
+        <w:t xml:space="preserve">self</w:t>
+      </w:r>
+      <w:r>
+        <w:rPr>
+          <w:rFonts w:ascii="Courier New" w:cs="Courier New" w:eastAsia="Courier New" w:hAnsi="Courier New"/>
+          <w:color w:val="cccccc"/>
+          <w:sz w:val="21"/>
+          <w:szCs w:val="21"/>
+          <w:rtl w:val="0"/>
+        </w:rPr>
+        <w:t xml:space="preserve">, </w:t>
+      </w:r>
+      <w:r>
+        <w:rPr>
+          <w:rFonts w:ascii="Courier New" w:cs="Courier New" w:eastAsia="Courier New" w:hAnsi="Courier New"/>
+          <w:color w:val="9cdcfe"/>
+          <w:sz w:val="21"/>
+          <w:szCs w:val="21"/>
+          <w:rtl w:val="0"/>
+        </w:rPr>
+        <w:t xml:space="preserve">name</w:t>
+      </w:r>
+      <w:r>
+        <w:rPr>
+          <w:rFonts w:ascii="Courier New" w:cs="Courier New" w:eastAsia="Courier New" w:hAnsi="Courier New"/>
+          <w:color w:val="cccccc"/>
+          <w:sz w:val="21"/>
+          <w:szCs w:val="21"/>
+          <w:rtl w:val="0"/>
+        </w:rPr>
+        <w:t xml:space="preserve">, </w:t>
+      </w:r>
+      <w:r>
+        <w:rPr>
+          <w:rFonts w:ascii="Courier New" w:cs="Courier New" w:eastAsia="Courier New" w:hAnsi="Courier New"/>
+          <w:color w:val="9cdcfe"/>
+          <w:sz w:val="21"/>
+          <w:szCs w:val="21"/>
+          <w:rtl w:val="0"/>
+        </w:rPr>
+        <w:t xml:space="preserve">age</w:t>
+      </w:r>
+      <w:r>
+        <w:rPr>
+          <w:rFonts w:ascii="Courier New" w:cs="Courier New" w:eastAsia="Courier New" w:hAnsi="Courier New"/>
+          <w:color w:val="cccccc"/>
+          <w:sz w:val="21"/>
+          <w:szCs w:val="21"/>
+          <w:rtl w:val="0"/>
+        </w:rPr>
+        <w:t xml:space="preserve">):</w:t>
+      </w:r>
+    </w:p>
+    <w:p>
+      <w:pPr>
+        <w:shd w:fill="1f1f1f" w:val="clear"/>
+        <w:spacing w:after="0" w:line="325.71428571428567" w:lineRule="auto"/>
+        <w:ind w:left="1440" w:firstLine="0"/>
+        <w:rPr>
+          <w:rFonts w:ascii="Courier New" w:cs="Courier New" w:eastAsia="Courier New" w:hAnsi="Courier New"/>
+          <w:color w:val="9cdcfe"/>
+          <w:sz w:val="21"/>
+          <w:szCs w:val="21"/>
+        </w:rPr>
+      </w:pPr>
+      <w:r>
+        <w:rPr>
+          <w:rFonts w:ascii="Courier New" w:cs="Courier New" w:eastAsia="Courier New" w:hAnsi="Courier New"/>
+          <w:color w:val="cccccc"/>
+          <w:sz w:val="21"/>
+          <w:szCs w:val="21"/>
+          <w:rtl w:val="0"/>
+        </w:rPr>
+        <w:t xml:space="preserve">        </w:t>
+      </w:r>
+      <w:r>
+        <w:rPr>
+          <w:rFonts w:ascii="Courier New" w:cs="Courier New" w:eastAsia="Courier New" w:hAnsi="Courier New"/>
+          <w:color w:val="9cdcfe"/>
+          <w:sz w:val="21"/>
+          <w:szCs w:val="21"/>
+          <w:rtl w:val="0"/>
+        </w:rPr>
+        <w:t xml:space="preserve">self</w:t>
+      </w:r>
+      <w:r>
+        <w:rPr>
+          <w:rFonts w:ascii="Courier New" w:cs="Courier New" w:eastAsia="Courier New" w:hAnsi="Courier New"/>
+          <w:color w:val="cccccc"/>
+          <w:sz w:val="21"/>
+          <w:szCs w:val="21"/>
+          <w:rtl w:val="0"/>
+        </w:rPr>
+        <w:t xml:space="preserve">.</w:t>
+      </w:r>
+      <w:r>
+        <w:rPr>
+          <w:rFonts w:ascii="Courier New" w:cs="Courier New" w:eastAsia="Courier New" w:hAnsi="Courier New"/>
+          <w:color w:val="9cdcfe"/>
+          <w:sz w:val="21"/>
+          <w:szCs w:val="21"/>
+          <w:rtl w:val="0"/>
+        </w:rPr>
+        <w:t xml:space="preserve">name</w:t>
+      </w:r>
+      <w:r>
+        <w:rPr>
+          <w:rFonts w:ascii="Courier New" w:cs="Courier New" w:eastAsia="Courier New" w:hAnsi="Courier New"/>
+          <w:color w:val="cccccc"/>
+          <w:sz w:val="21"/>
+          <w:szCs w:val="21"/>
+          <w:rtl w:val="0"/>
+        </w:rPr>
+        <w:t xml:space="preserve"> </w:t>
+      </w:r>
+      <w:r>
+        <w:rPr>
+          <w:rFonts w:ascii="Courier New" w:cs="Courier New" w:eastAsia="Courier New" w:hAnsi="Courier New"/>
+          <w:color w:val="d4d4d4"/>
+          <w:sz w:val="21"/>
+          <w:szCs w:val="21"/>
+          <w:rtl w:val="0"/>
+        </w:rPr>
+        <w:t xml:space="preserve">=</w:t>
+      </w:r>
+      <w:r>
+        <w:rPr>
+          <w:rFonts w:ascii="Courier New" w:cs="Courier New" w:eastAsia="Courier New" w:hAnsi="Courier New"/>
+          <w:color w:val="cccccc"/>
+          <w:sz w:val="21"/>
+          <w:szCs w:val="21"/>
+          <w:rtl w:val="0"/>
+        </w:rPr>
+        <w:t xml:space="preserve"> </w:t>
+      </w:r>
+      <w:r>
+        <w:rPr>
+          <w:rFonts w:ascii="Courier New" w:cs="Courier New" w:eastAsia="Courier New" w:hAnsi="Courier New"/>
+          <w:color w:val="9cdcfe"/>
+          <w:sz w:val="21"/>
+          <w:szCs w:val="21"/>
+          <w:rtl w:val="0"/>
+        </w:rPr>
+        <w:t xml:space="preserve">name</w:t>
+      </w:r>
+    </w:p>
+    <w:p>
+      <w:pPr>
+        <w:shd w:fill="1f1f1f" w:val="clear"/>
+        <w:spacing w:after="0" w:line="325.71428571428567" w:lineRule="auto"/>
+        <w:ind w:left="1440" w:firstLine="0"/>
+        <w:rPr>
+          <w:rFonts w:ascii="Courier New" w:cs="Courier New" w:eastAsia="Courier New" w:hAnsi="Courier New"/>
+          <w:color w:val="9cdcfe"/>
+          <w:sz w:val="21"/>
+          <w:szCs w:val="21"/>
+        </w:rPr>
+      </w:pPr>
+      <w:r>
+        <w:rPr>
+          <w:rFonts w:ascii="Courier New" w:cs="Courier New" w:eastAsia="Courier New" w:hAnsi="Courier New"/>
+          <w:color w:val="cccccc"/>
+          <w:sz w:val="21"/>
+          <w:szCs w:val="21"/>
+          <w:rtl w:val="0"/>
+        </w:rPr>
+        <w:t xml:space="preserve">        </w:t>
+      </w:r>
+      <w:r>
+        <w:rPr>
+          <w:rFonts w:ascii="Courier New" w:cs="Courier New" w:eastAsia="Courier New" w:hAnsi="Courier New"/>
+          <w:color w:val="9cdcfe"/>
+          <w:sz w:val="21"/>
+          <w:szCs w:val="21"/>
+          <w:rtl w:val="0"/>
+        </w:rPr>
+        <w:t xml:space="preserve">self</w:t>
+      </w:r>
+      <w:r>
+        <w:rPr>
+          <w:rFonts w:ascii="Courier New" w:cs="Courier New" w:eastAsia="Courier New" w:hAnsi="Courier New"/>
+          <w:color w:val="cccccc"/>
+          <w:sz w:val="21"/>
+          <w:szCs w:val="21"/>
+          <w:rtl w:val="0"/>
+        </w:rPr>
+        <w:t xml:space="preserve">.</w:t>
+      </w:r>
+      <w:r>
+        <w:rPr>
+          <w:rFonts w:ascii="Courier New" w:cs="Courier New" w:eastAsia="Courier New" w:hAnsi="Courier New"/>
+          <w:color w:val="9cdcfe"/>
+          <w:sz w:val="21"/>
+          <w:szCs w:val="21"/>
+          <w:rtl w:val="0"/>
+        </w:rPr>
+        <w:t xml:space="preserve">age</w:t>
+      </w:r>
+      <w:r>
+        <w:rPr>
+          <w:rFonts w:ascii="Courier New" w:cs="Courier New" w:eastAsia="Courier New" w:hAnsi="Courier New"/>
+          <w:color w:val="cccccc"/>
+          <w:sz w:val="21"/>
+          <w:szCs w:val="21"/>
+          <w:rtl w:val="0"/>
+        </w:rPr>
+        <w:t xml:space="preserve"> </w:t>
+      </w:r>
+      <w:r>
+        <w:rPr>
+          <w:rFonts w:ascii="Courier New" w:cs="Courier New" w:eastAsia="Courier New" w:hAnsi="Courier New"/>
+          <w:color w:val="d4d4d4"/>
+          <w:sz w:val="21"/>
+          <w:szCs w:val="21"/>
+          <w:rtl w:val="0"/>
+        </w:rPr>
+        <w:t xml:space="preserve">=</w:t>
+      </w:r>
+      <w:r>
+        <w:rPr>
+          <w:rFonts w:ascii="Courier New" w:cs="Courier New" w:eastAsia="Courier New" w:hAnsi="Courier New"/>
+          <w:color w:val="cccccc"/>
+          <w:sz w:val="21"/>
+          <w:szCs w:val="21"/>
+          <w:rtl w:val="0"/>
+        </w:rPr>
+        <w:t xml:space="preserve"> </w:t>
+      </w:r>
+      <w:r>
+        <w:rPr>
+          <w:rFonts w:ascii="Courier New" w:cs="Courier New" w:eastAsia="Courier New" w:hAnsi="Courier New"/>
+          <w:color w:val="9cdcfe"/>
+          <w:sz w:val="21"/>
+          <w:szCs w:val="21"/>
+          <w:rtl w:val="0"/>
+        </w:rPr>
+        <w:t xml:space="preserve">age</w:t>
+      </w:r>
+    </w:p>
+    <w:p>
+      <w:pPr>
+        <w:shd w:fill="1f1f1f" w:val="clear"/>
+        <w:spacing w:after="0" w:line="325.71428571428567" w:lineRule="auto"/>
+        <w:ind w:left="1440" w:firstLine="0"/>
+        <w:rPr>
+          <w:rFonts w:ascii="Courier New" w:cs="Courier New" w:eastAsia="Courier New" w:hAnsi="Courier New"/>
+          <w:color w:val="cccccc"/>
+          <w:sz w:val="21"/>
+          <w:szCs w:val="21"/>
+        </w:rPr>
+      </w:pPr>
+      <w:r>
+        <w:rPr>
+          <w:rtl w:val="0"/>
+        </w:rPr>
+      </w:r>
+    </w:p>
+    <w:p>
+      <w:pPr>
+        <w:shd w:fill="1f1f1f" w:val="clear"/>
+        <w:spacing w:after="0" w:line="325.71428571428567" w:lineRule="auto"/>
+        <w:ind w:left="1440" w:firstLine="0"/>
+        <w:rPr>
+          <w:rFonts w:ascii="Courier New" w:cs="Courier New" w:eastAsia="Courier New" w:hAnsi="Courier New"/>
+          <w:color w:val="cccccc"/>
+          <w:sz w:val="21"/>
+          <w:szCs w:val="21"/>
+        </w:rPr>
+      </w:pPr>
+      <w:r>
+        <w:rPr>
+          <w:rFonts w:ascii="Courier New" w:cs="Courier New" w:eastAsia="Courier New" w:hAnsi="Courier New"/>
+          <w:color w:val="cccccc"/>
+          <w:sz w:val="21"/>
+          <w:szCs w:val="21"/>
+          <w:rtl w:val="0"/>
+        </w:rPr>
+        <w:t xml:space="preserve">    </w:t>
+      </w:r>
+      <w:r>
+        <w:rPr>
+          <w:rFonts w:ascii="Courier New" w:cs="Courier New" w:eastAsia="Courier New" w:hAnsi="Courier New"/>
+          <w:color w:val="569cd6"/>
+          <w:sz w:val="21"/>
+          <w:szCs w:val="21"/>
+          <w:rtl w:val="0"/>
+        </w:rPr>
+        <w:t xml:space="preserve">def</w:t>
+      </w:r>
+      <w:r>
+        <w:rPr>
+          <w:rFonts w:ascii="Courier New" w:cs="Courier New" w:eastAsia="Courier New" w:hAnsi="Courier New"/>
+          <w:color w:val="cccccc"/>
+          <w:sz w:val="21"/>
+          <w:szCs w:val="21"/>
+          <w:rtl w:val="0"/>
+        </w:rPr>
+        <w:t xml:space="preserve"> </w:t>
+      </w:r>
+      <w:r>
+        <w:rPr>
+          <w:rFonts w:ascii="Courier New" w:cs="Courier New" w:eastAsia="Courier New" w:hAnsi="Courier New"/>
+          <w:color w:val="dcdcaa"/>
+          <w:sz w:val="21"/>
+          <w:szCs w:val="21"/>
+          <w:rtl w:val="0"/>
+        </w:rPr>
+        <w:t xml:space="preserve">__str__</w:t>
+      </w:r>
+      <w:r>
+        <w:rPr>
+          <w:rFonts w:ascii="Courier New" w:cs="Courier New" w:eastAsia="Courier New" w:hAnsi="Courier New"/>
+          <w:color w:val="cccccc"/>
+          <w:sz w:val="21"/>
+          <w:szCs w:val="21"/>
+          <w:rtl w:val="0"/>
+        </w:rPr>
+        <w:t xml:space="preserve">(</w:t>
+      </w:r>
+      <w:r>
+        <w:rPr>
+          <w:rFonts w:ascii="Courier New" w:cs="Courier New" w:eastAsia="Courier New" w:hAnsi="Courier New"/>
+          <w:color w:val="9cdcfe"/>
+          <w:sz w:val="21"/>
+          <w:szCs w:val="21"/>
+          <w:rtl w:val="0"/>
+        </w:rPr>
+        <w:t xml:space="preserve">self</w:t>
+      </w:r>
+      <w:r>
+        <w:rPr>
+          <w:rFonts w:ascii="Courier New" w:cs="Courier New" w:eastAsia="Courier New" w:hAnsi="Courier New"/>
+          <w:color w:val="cccccc"/>
+          <w:sz w:val="21"/>
+          <w:szCs w:val="21"/>
+          <w:rtl w:val="0"/>
+        </w:rPr>
+        <w:t xml:space="preserve">):</w:t>
+      </w:r>
+    </w:p>
+    <w:p>
+      <w:pPr>
+        <w:shd w:fill="1f1f1f" w:val="clear"/>
+        <w:spacing w:after="0" w:line="325.71428571428567" w:lineRule="auto"/>
+        <w:ind w:left="1440" w:firstLine="0"/>
+        <w:rPr>
+          <w:rFonts w:ascii="Courier New" w:cs="Courier New" w:eastAsia="Courier New" w:hAnsi="Courier New"/>
+          <w:color w:val="ce9178"/>
+          <w:sz w:val="21"/>
+          <w:szCs w:val="21"/>
+        </w:rPr>
+      </w:pPr>
+      <w:r>
+        <w:rPr>
+          <w:rFonts w:ascii="Courier New" w:cs="Courier New" w:eastAsia="Courier New" w:hAnsi="Courier New"/>
+          <w:color w:val="cccccc"/>
+          <w:sz w:val="21"/>
+          <w:szCs w:val="21"/>
+          <w:rtl w:val="0"/>
+        </w:rPr>
+        <w:t xml:space="preserve">        </w:t>
+      </w:r>
+      <w:r>
+        <w:rPr>
+          <w:rFonts w:ascii="Courier New" w:cs="Courier New" w:eastAsia="Courier New" w:hAnsi="Courier New"/>
+          <w:color w:val="c586c0"/>
+          <w:sz w:val="21"/>
+          <w:szCs w:val="21"/>
+          <w:rtl w:val="0"/>
+        </w:rPr>
+        <w:t xml:space="preserve">return</w:t>
+      </w:r>
+      <w:r>
+        <w:rPr>
+          <w:rFonts w:ascii="Courier New" w:cs="Courier New" w:eastAsia="Courier New" w:hAnsi="Courier New"/>
+          <w:color w:val="cccccc"/>
+          <w:sz w:val="21"/>
+          <w:szCs w:val="21"/>
+          <w:rtl w:val="0"/>
+        </w:rPr>
+        <w:t xml:space="preserve"> </w:t>
+      </w:r>
+      <w:r>
+        <w:rPr>
+          <w:rFonts w:ascii="Courier New" w:cs="Courier New" w:eastAsia="Courier New" w:hAnsi="Courier New"/>
+          <w:color w:val="569cd6"/>
+          <w:sz w:val="21"/>
+          <w:szCs w:val="21"/>
+          <w:rtl w:val="0"/>
+        </w:rPr>
+        <w:t xml:space="preserve">f</w:t>
+      </w:r>
+      <w:r>
+        <w:rPr>
+          <w:rFonts w:ascii="Courier New" w:cs="Courier New" w:eastAsia="Courier New" w:hAnsi="Courier New"/>
+          <w:color w:val="ce9178"/>
+          <w:sz w:val="21"/>
+          <w:szCs w:val="21"/>
+          <w:rtl w:val="0"/>
+        </w:rPr>
+        <w:t xml:space="preserve">"</w:t>
+      </w:r>
+      <w:r>
+        <w:rPr>
+          <w:rFonts w:ascii="Courier New" w:cs="Courier New" w:eastAsia="Courier New" w:hAnsi="Courier New"/>
+          <w:color w:val="569cd6"/>
+          <w:sz w:val="21"/>
+          <w:szCs w:val="21"/>
+          <w:rtl w:val="0"/>
+        </w:rPr>
+        <w:t xml:space="preserve">{</w:t>
+      </w:r>
+      <w:r>
+        <w:rPr>
+          <w:rFonts w:ascii="Courier New" w:cs="Courier New" w:eastAsia="Courier New" w:hAnsi="Courier New"/>
+          <w:color w:val="9cdcfe"/>
+          <w:sz w:val="21"/>
+          <w:szCs w:val="21"/>
+          <w:rtl w:val="0"/>
+        </w:rPr>
+        <w:t xml:space="preserve">self</w:t>
+      </w:r>
+      <w:r>
+        <w:rPr>
+          <w:rFonts w:ascii="Courier New" w:cs="Courier New" w:eastAsia="Courier New" w:hAnsi="Courier New"/>
+          <w:color w:val="cccccc"/>
+          <w:sz w:val="21"/>
+          <w:szCs w:val="21"/>
+          <w:rtl w:val="0"/>
+        </w:rPr>
+        <w:t xml:space="preserve">.</w:t>
+      </w:r>
+      <w:r>
+        <w:rPr>
+          <w:rFonts w:ascii="Courier New" w:cs="Courier New" w:eastAsia="Courier New" w:hAnsi="Courier New"/>
+          <w:color w:val="9cdcfe"/>
+          <w:sz w:val="21"/>
+          <w:szCs w:val="21"/>
+          <w:rtl w:val="0"/>
+        </w:rPr>
+        <w:t xml:space="preserve">name</w:t>
+      </w:r>
+      <w:r>
+        <w:rPr>
+          <w:rFonts w:ascii="Courier New" w:cs="Courier New" w:eastAsia="Courier New" w:hAnsi="Courier New"/>
+          <w:color w:val="569cd6"/>
+          <w:sz w:val="21"/>
+          <w:szCs w:val="21"/>
+          <w:rtl w:val="0"/>
+        </w:rPr>
+        <w:t xml:space="preserve">}</w:t>
+      </w:r>
+      <w:r>
+        <w:rPr>
+          <w:rFonts w:ascii="Courier New" w:cs="Courier New" w:eastAsia="Courier New" w:hAnsi="Courier New"/>
+          <w:color w:val="ce9178"/>
+          <w:sz w:val="21"/>
+          <w:szCs w:val="21"/>
+          <w:rtl w:val="0"/>
+        </w:rPr>
+        <w:t xml:space="preserve"> (</w:t>
+      </w:r>
+      <w:r>
+        <w:rPr>
+          <w:rFonts w:ascii="Courier New" w:cs="Courier New" w:eastAsia="Courier New" w:hAnsi="Courier New"/>
+          <w:color w:val="569cd6"/>
+          <w:sz w:val="21"/>
+          <w:szCs w:val="21"/>
+          <w:rtl w:val="0"/>
+        </w:rPr>
+        <w:t xml:space="preserve">{</w:t>
+      </w:r>
+      <w:r>
+        <w:rPr>
+          <w:rFonts w:ascii="Courier New" w:cs="Courier New" w:eastAsia="Courier New" w:hAnsi="Courier New"/>
+          <w:color w:val="9cdcfe"/>
+          <w:sz w:val="21"/>
+          <w:szCs w:val="21"/>
+          <w:rtl w:val="0"/>
+        </w:rPr>
+        <w:t xml:space="preserve">self</w:t>
+      </w:r>
+      <w:r>
+        <w:rPr>
+          <w:rFonts w:ascii="Courier New" w:cs="Courier New" w:eastAsia="Courier New" w:hAnsi="Courier New"/>
+          <w:color w:val="cccccc"/>
+          <w:sz w:val="21"/>
+          <w:szCs w:val="21"/>
+          <w:rtl w:val="0"/>
+        </w:rPr>
+        <w:t xml:space="preserve">.</w:t>
+      </w:r>
+      <w:r>
+        <w:rPr>
+          <w:rFonts w:ascii="Courier New" w:cs="Courier New" w:eastAsia="Courier New" w:hAnsi="Courier New"/>
+          <w:color w:val="9cdcfe"/>
+          <w:sz w:val="21"/>
+          <w:szCs w:val="21"/>
+          <w:rtl w:val="0"/>
+        </w:rPr>
+        <w:t xml:space="preserve">age</w:t>
+      </w:r>
+      <w:r>
+        <w:rPr>
+          <w:rFonts w:ascii="Courier New" w:cs="Courier New" w:eastAsia="Courier New" w:hAnsi="Courier New"/>
+          <w:color w:val="569cd6"/>
+          <w:sz w:val="21"/>
+          <w:szCs w:val="21"/>
+          <w:rtl w:val="0"/>
+        </w:rPr>
+        <w:t xml:space="preserve">}</w:t>
+      </w:r>
+      <w:r>
+        <w:rPr>
+          <w:rFonts w:ascii="Courier New" w:cs="Courier New" w:eastAsia="Courier New" w:hAnsi="Courier New"/>
+          <w:color w:val="ce9178"/>
+          <w:sz w:val="21"/>
+          <w:szCs w:val="21"/>
+          <w:rtl w:val="0"/>
+        </w:rPr>
+        <w:t xml:space="preserve">)"</w:t>
+      </w:r>
+    </w:p>
+    <w:p>
+      <w:pPr>
+        <w:shd w:fill="1f1f1f" w:val="clear"/>
+        <w:spacing w:after="0" w:line="325.71428571428567" w:lineRule="auto"/>
+        <w:ind w:left="1440" w:firstLine="0"/>
+        <w:rPr>
+          <w:rFonts w:ascii="Courier New" w:cs="Courier New" w:eastAsia="Courier New" w:hAnsi="Courier New"/>
+          <w:color w:val="cccccc"/>
+          <w:sz w:val="21"/>
+          <w:szCs w:val="21"/>
+        </w:rPr>
+      </w:pPr>
+      <w:r>
+        <w:rPr>
+          <w:rtl w:val="0"/>
+        </w:rPr>
+      </w:r>
+    </w:p>
+    <w:p>
+      <w:pPr>
+        <w:shd w:fill="1f1f1f" w:val="clear"/>
+        <w:spacing w:after="0" w:line="325.71428571428567" w:lineRule="auto"/>
+        <w:ind w:left="1440" w:firstLine="0"/>
+        <w:rPr>
+          <w:rFonts w:ascii="Courier New" w:cs="Courier New" w:eastAsia="Courier New" w:hAnsi="Courier New"/>
+          <w:color w:val="cccccc"/>
+          <w:sz w:val="21"/>
+          <w:szCs w:val="21"/>
+        </w:rPr>
+      </w:pPr>
+      <w:r>
+        <w:rPr>
+          <w:rFonts w:ascii="Courier New" w:cs="Courier New" w:eastAsia="Courier New" w:hAnsi="Courier New"/>
+          <w:color w:val="9cdcfe"/>
+          <w:sz w:val="21"/>
+          <w:szCs w:val="21"/>
+          <w:rtl w:val="0"/>
+        </w:rPr>
+        <w:t xml:space="preserve">students</w:t>
+      </w:r>
+      <w:r>
+        <w:rPr>
+          <w:rFonts w:ascii="Courier New" w:cs="Courier New" w:eastAsia="Courier New" w:hAnsi="Courier New"/>
+          <w:color w:val="cccccc"/>
+          <w:sz w:val="21"/>
+          <w:szCs w:val="21"/>
+          <w:rtl w:val="0"/>
+        </w:rPr>
+        <w:t xml:space="preserve"> </w:t>
+      </w:r>
+      <w:r>
+        <w:rPr>
+          <w:rFonts w:ascii="Courier New" w:cs="Courier New" w:eastAsia="Courier New" w:hAnsi="Courier New"/>
+          <w:color w:val="d4d4d4"/>
+          <w:sz w:val="21"/>
+          <w:szCs w:val="21"/>
+          <w:rtl w:val="0"/>
+        </w:rPr>
+        <w:t xml:space="preserve">=</w:t>
+      </w:r>
+      <w:r>
+        <w:rPr>
+          <w:rFonts w:ascii="Courier New" w:cs="Courier New" w:eastAsia="Courier New" w:hAnsi="Courier New"/>
+          <w:color w:val="cccccc"/>
+          <w:sz w:val="21"/>
+          <w:szCs w:val="21"/>
+          <w:rtl w:val="0"/>
+        </w:rPr>
+        <w:t xml:space="preserve"> [</w:t>
+      </w:r>
+    </w:p>
+    <w:p>
+      <w:pPr>
+        <w:shd w:fill="1f1f1f" w:val="clear"/>
+        <w:spacing w:after="0" w:line="325.71428571428567" w:lineRule="auto"/>
+        <w:ind w:left="1440" w:firstLine="0"/>
+        <w:rPr>
+          <w:rFonts w:ascii="Courier New" w:cs="Courier New" w:eastAsia="Courier New" w:hAnsi="Courier New"/>
+          <w:color w:val="cccccc"/>
+          <w:sz w:val="21"/>
+          <w:szCs w:val="21"/>
+        </w:rPr>
+      </w:pPr>
+      <w:r>
+        <w:rPr>
+          <w:rFonts w:ascii="Courier New" w:cs="Courier New" w:eastAsia="Courier New" w:hAnsi="Courier New"/>
+          <w:color w:val="cccccc"/>
+          <w:sz w:val="21"/>
+          <w:szCs w:val="21"/>
+          <w:rtl w:val="0"/>
+        </w:rPr>
+        <w:t xml:space="preserve">    </w:t>
+      </w:r>
+      <w:r>
+        <w:rPr>
+          <w:rFonts w:ascii="Courier New" w:cs="Courier New" w:eastAsia="Courier New" w:hAnsi="Courier New"/>
+          <w:color w:val="4ec9b0"/>
+          <w:sz w:val="21"/>
+          <w:szCs w:val="21"/>
+          <w:rtl w:val="0"/>
+        </w:rPr>
+        <w:t xml:space="preserve">Student</w:t>
+      </w:r>
+      <w:r>
+        <w:rPr>
+          <w:rFonts w:ascii="Courier New" w:cs="Courier New" w:eastAsia="Courier New" w:hAnsi="Courier New"/>
+          <w:color w:val="cccccc"/>
+          <w:sz w:val="21"/>
+          <w:szCs w:val="21"/>
+          <w:rtl w:val="0"/>
+        </w:rPr>
+        <w:t xml:space="preserve">(</w:t>
+      </w:r>
+      <w:r>
+        <w:rPr>
+          <w:rFonts w:ascii="Courier New" w:cs="Courier New" w:eastAsia="Courier New" w:hAnsi="Courier New"/>
+          <w:color w:val="ce9178"/>
+          <w:sz w:val="21"/>
+          <w:szCs w:val="21"/>
+          <w:rtl w:val="0"/>
+        </w:rPr>
+        <w:t xml:space="preserve">"Max"</w:t>
+      </w:r>
+      <w:r>
+        <w:rPr>
+          <w:rFonts w:ascii="Courier New" w:cs="Courier New" w:eastAsia="Courier New" w:hAnsi="Courier New"/>
+          <w:color w:val="cccccc"/>
+          <w:sz w:val="21"/>
+          <w:szCs w:val="21"/>
+          <w:rtl w:val="0"/>
+        </w:rPr>
+        <w:t xml:space="preserve">, </w:t>
+      </w:r>
+      <w:r>
+        <w:rPr>
+          <w:rFonts w:ascii="Courier New" w:cs="Courier New" w:eastAsia="Courier New" w:hAnsi="Courier New"/>
+          <w:color w:val="b5cea8"/>
+          <w:sz w:val="21"/>
+          <w:szCs w:val="21"/>
+          <w:rtl w:val="0"/>
+        </w:rPr>
+        <w:t xml:space="preserve">18</w:t>
+      </w:r>
+      <w:r>
+        <w:rPr>
+          <w:rFonts w:ascii="Courier New" w:cs="Courier New" w:eastAsia="Courier New" w:hAnsi="Courier New"/>
+          <w:color w:val="cccccc"/>
+          <w:sz w:val="21"/>
+          <w:szCs w:val="21"/>
+          <w:rtl w:val="0"/>
+        </w:rPr>
+        <w:t xml:space="preserve">),</w:t>
+      </w:r>
+    </w:p>
+    <w:p>
+      <w:pPr>
+        <w:shd w:fill="1f1f1f" w:val="clear"/>
+        <w:spacing w:after="0" w:line="325.71428571428567" w:lineRule="auto"/>
+        <w:ind w:left="1440" w:firstLine="0"/>
+        <w:rPr>
+          <w:rFonts w:ascii="Courier New" w:cs="Courier New" w:eastAsia="Courier New" w:hAnsi="Courier New"/>
+          <w:color w:val="cccccc"/>
+          <w:sz w:val="21"/>
+          <w:szCs w:val="21"/>
+        </w:rPr>
+      </w:pPr>
+      <w:r>
+        <w:rPr>
+          <w:rFonts w:ascii="Courier New" w:cs="Courier New" w:eastAsia="Courier New" w:hAnsi="Courier New"/>
+          <w:color w:val="cccccc"/>
+          <w:sz w:val="21"/>
+          <w:szCs w:val="21"/>
+          <w:rtl w:val="0"/>
+        </w:rPr>
+        <w:t xml:space="preserve">    </w:t>
+      </w:r>
+      <w:r>
+        <w:rPr>
+          <w:rFonts w:ascii="Courier New" w:cs="Courier New" w:eastAsia="Courier New" w:hAnsi="Courier New"/>
+          <w:color w:val="4ec9b0"/>
+          <w:sz w:val="21"/>
+          <w:szCs w:val="21"/>
+          <w:rtl w:val="0"/>
+        </w:rPr>
+        <w:t xml:space="preserve">Student</w:t>
+      </w:r>
+      <w:r>
+        <w:rPr>
+          <w:rFonts w:ascii="Courier New" w:cs="Courier New" w:eastAsia="Courier New" w:hAnsi="Courier New"/>
+          <w:color w:val="cccccc"/>
+          <w:sz w:val="21"/>
+          <w:szCs w:val="21"/>
+          <w:rtl w:val="0"/>
+        </w:rPr>
+        <w:t xml:space="preserve">(</w:t>
+      </w:r>
+      <w:r>
+        <w:rPr>
+          <w:rFonts w:ascii="Courier New" w:cs="Courier New" w:eastAsia="Courier New" w:hAnsi="Courier New"/>
+          <w:color w:val="ce9178"/>
+          <w:sz w:val="21"/>
+          <w:szCs w:val="21"/>
+          <w:rtl w:val="0"/>
+        </w:rPr>
+        <w:t xml:space="preserve">"Anna"</w:t>
+      </w:r>
+      <w:r>
+        <w:rPr>
+          <w:rFonts w:ascii="Courier New" w:cs="Courier New" w:eastAsia="Courier New" w:hAnsi="Courier New"/>
+          <w:color w:val="cccccc"/>
+          <w:sz w:val="21"/>
+          <w:szCs w:val="21"/>
+          <w:rtl w:val="0"/>
+        </w:rPr>
+        <w:t xml:space="preserve">, </w:t>
+      </w:r>
+      <w:r>
+        <w:rPr>
+          <w:rFonts w:ascii="Courier New" w:cs="Courier New" w:eastAsia="Courier New" w:hAnsi="Courier New"/>
+          <w:color w:val="b5cea8"/>
+          <w:sz w:val="21"/>
+          <w:szCs w:val="21"/>
+          <w:rtl w:val="0"/>
+        </w:rPr>
+        <w:t xml:space="preserve">19</w:t>
+      </w:r>
+      <w:r>
+        <w:rPr>
+          <w:rFonts w:ascii="Courier New" w:cs="Courier New" w:eastAsia="Courier New" w:hAnsi="Courier New"/>
+          <w:color w:val="cccccc"/>
+          <w:sz w:val="21"/>
+          <w:szCs w:val="21"/>
+          <w:rtl w:val="0"/>
+        </w:rPr>
+        <w:t xml:space="preserve">),</w:t>
+      </w:r>
+    </w:p>
+    <w:p>
+      <w:pPr>
+        <w:shd w:fill="1f1f1f" w:val="clear"/>
+        <w:spacing w:after="0" w:line="325.71428571428567" w:lineRule="auto"/>
+        <w:ind w:left="1440" w:firstLine="0"/>
+        <w:rPr>
+          <w:rFonts w:ascii="Courier New" w:cs="Courier New" w:eastAsia="Courier New" w:hAnsi="Courier New"/>
+          <w:color w:val="cccccc"/>
+          <w:sz w:val="21"/>
+          <w:szCs w:val="21"/>
+        </w:rPr>
+      </w:pPr>
+      <w:r>
+        <w:rPr>
+          <w:rFonts w:ascii="Courier New" w:cs="Courier New" w:eastAsia="Courier New" w:hAnsi="Courier New"/>
+          <w:color w:val="cccccc"/>
+          <w:sz w:val="21"/>
+          <w:szCs w:val="21"/>
+          <w:rtl w:val="0"/>
+        </w:rPr>
+        <w:t xml:space="preserve">    </w:t>
+      </w:r>
+      <w:r>
+        <w:rPr>
+          <w:rFonts w:ascii="Courier New" w:cs="Courier New" w:eastAsia="Courier New" w:hAnsi="Courier New"/>
+          <w:color w:val="4ec9b0"/>
+          <w:sz w:val="21"/>
+          <w:szCs w:val="21"/>
+          <w:rtl w:val="0"/>
+        </w:rPr>
+        <w:t xml:space="preserve">Student</w:t>
+      </w:r>
+      <w:r>
+        <w:rPr>
+          <w:rFonts w:ascii="Courier New" w:cs="Courier New" w:eastAsia="Courier New" w:hAnsi="Courier New"/>
+          <w:color w:val="cccccc"/>
+          <w:sz w:val="21"/>
+          <w:szCs w:val="21"/>
+          <w:rtl w:val="0"/>
+        </w:rPr>
+        <w:t xml:space="preserve">(</w:t>
+      </w:r>
+      <w:r>
+        <w:rPr>
+          <w:rFonts w:ascii="Courier New" w:cs="Courier New" w:eastAsia="Courier New" w:hAnsi="Courier New"/>
+          <w:color w:val="ce9178"/>
+          <w:sz w:val="21"/>
+          <w:szCs w:val="21"/>
+          <w:rtl w:val="0"/>
+        </w:rPr>
+        <w:t xml:space="preserve">"Bohdan"</w:t>
+      </w:r>
+      <w:r>
+        <w:rPr>
+          <w:rFonts w:ascii="Courier New" w:cs="Courier New" w:eastAsia="Courier New" w:hAnsi="Courier New"/>
+          <w:color w:val="cccccc"/>
+          <w:sz w:val="21"/>
+          <w:szCs w:val="21"/>
+          <w:rtl w:val="0"/>
+        </w:rPr>
+        <w:t xml:space="preserve">, </w:t>
+      </w:r>
+      <w:r>
+        <w:rPr>
+          <w:rFonts w:ascii="Courier New" w:cs="Courier New" w:eastAsia="Courier New" w:hAnsi="Courier New"/>
+          <w:color w:val="b5cea8"/>
+          <w:sz w:val="21"/>
+          <w:szCs w:val="21"/>
+          <w:rtl w:val="0"/>
+        </w:rPr>
+        <w:t xml:space="preserve">17</w:t>
+      </w:r>
+      <w:r>
+        <w:rPr>
+          <w:rFonts w:ascii="Courier New" w:cs="Courier New" w:eastAsia="Courier New" w:hAnsi="Courier New"/>
+          <w:color w:val="cccccc"/>
+          <w:sz w:val="21"/>
+          <w:szCs w:val="21"/>
+          <w:rtl w:val="0"/>
+        </w:rPr>
+        <w:t xml:space="preserve">),</w:t>
+      </w:r>
+    </w:p>
+    <w:p>
+      <w:pPr>
+        <w:shd w:fill="1f1f1f" w:val="clear"/>
+        <w:spacing w:after="0" w:line="325.71428571428567" w:lineRule="auto"/>
+        <w:ind w:left="1440" w:firstLine="0"/>
+        <w:rPr>
+          <w:rFonts w:ascii="Courier New" w:cs="Courier New" w:eastAsia="Courier New" w:hAnsi="Courier New"/>
+          <w:color w:val="cccccc"/>
+          <w:sz w:val="21"/>
+          <w:szCs w:val="21"/>
+        </w:rPr>
+      </w:pPr>
+      <w:r>
+        <w:rPr>
+          <w:rFonts w:ascii="Courier New" w:cs="Courier New" w:eastAsia="Courier New" w:hAnsi="Courier New"/>
+          <w:color w:val="cccccc"/>
+          <w:sz w:val="21"/>
+          <w:szCs w:val="21"/>
+          <w:rtl w:val="0"/>
+        </w:rPr>
+        <w:t xml:space="preserve">    </w:t>
+      </w:r>
+      <w:r>
+        <w:rPr>
+          <w:rFonts w:ascii="Courier New" w:cs="Courier New" w:eastAsia="Courier New" w:hAnsi="Courier New"/>
+          <w:color w:val="4ec9b0"/>
+          <w:sz w:val="21"/>
+          <w:szCs w:val="21"/>
+          <w:rtl w:val="0"/>
+        </w:rPr>
+        <w:t xml:space="preserve">Student</w:t>
+      </w:r>
+      <w:r>
+        <w:rPr>
+          <w:rFonts w:ascii="Courier New" w:cs="Courier New" w:eastAsia="Courier New" w:hAnsi="Courier New"/>
+          <w:color w:val="cccccc"/>
+          <w:sz w:val="21"/>
+          <w:szCs w:val="21"/>
+          <w:rtl w:val="0"/>
+        </w:rPr>
+        <w:t xml:space="preserve">(</w:t>
+      </w:r>
+      <w:r>
+        <w:rPr>
+          <w:rFonts w:ascii="Courier New" w:cs="Courier New" w:eastAsia="Courier New" w:hAnsi="Courier New"/>
+          <w:color w:val="ce9178"/>
+          <w:sz w:val="21"/>
+          <w:szCs w:val="21"/>
+          <w:rtl w:val="0"/>
+        </w:rPr>
+        <w:t xml:space="preserve">"Maria"</w:t>
+      </w:r>
+      <w:r>
+        <w:rPr>
+          <w:rFonts w:ascii="Courier New" w:cs="Courier New" w:eastAsia="Courier New" w:hAnsi="Courier New"/>
+          <w:color w:val="cccccc"/>
+          <w:sz w:val="21"/>
+          <w:szCs w:val="21"/>
+          <w:rtl w:val="0"/>
+        </w:rPr>
+        <w:t xml:space="preserve">, </w:t>
+      </w:r>
+      <w:r>
+        <w:rPr>
+          <w:rFonts w:ascii="Courier New" w:cs="Courier New" w:eastAsia="Courier New" w:hAnsi="Courier New"/>
+          <w:color w:val="b5cea8"/>
+          <w:sz w:val="21"/>
+          <w:szCs w:val="21"/>
+          <w:rtl w:val="0"/>
+        </w:rPr>
+        <w:t xml:space="preserve">20</w:t>
+      </w:r>
+      <w:r>
+        <w:rPr>
+          <w:rFonts w:ascii="Courier New" w:cs="Courier New" w:eastAsia="Courier New" w:hAnsi="Courier New"/>
+          <w:color w:val="cccccc"/>
+          <w:sz w:val="21"/>
+          <w:szCs w:val="21"/>
+          <w:rtl w:val="0"/>
+        </w:rPr>
+        <w:t xml:space="preserve">)</w:t>
+      </w:r>
+    </w:p>
+    <w:p>
+      <w:pPr>
+        <w:shd w:fill="1f1f1f" w:val="clear"/>
+        <w:spacing w:after="0" w:line="325.71428571428567" w:lineRule="auto"/>
+        <w:ind w:left="1440" w:firstLine="0"/>
+        <w:rPr>
+          <w:rFonts w:ascii="Courier New" w:cs="Courier New" w:eastAsia="Courier New" w:hAnsi="Courier New"/>
+          <w:color w:val="cccccc"/>
+          <w:sz w:val="21"/>
+          <w:szCs w:val="21"/>
+        </w:rPr>
+      </w:pPr>
+      <w:r>
+        <w:rPr>
+          <w:rFonts w:ascii="Courier New" w:cs="Courier New" w:eastAsia="Courier New" w:hAnsi="Courier New"/>
+          <w:color w:val="cccccc"/>
+          <w:sz w:val="21"/>
+          <w:szCs w:val="21"/>
+          <w:rtl w:val="0"/>
+        </w:rPr>
+        <w:t xml:space="preserve">]</w:t>
+      </w:r>
+    </w:p>
+    <w:p>
+      <w:pPr>
+        <w:shd w:fill="1f1f1f" w:val="clear"/>
+        <w:spacing w:after="0" w:line="325.71428571428567" w:lineRule="auto"/>
+        <w:ind w:left="1440" w:firstLine="0"/>
+        <w:rPr>
+          <w:rFonts w:ascii="Courier New" w:cs="Courier New" w:eastAsia="Courier New" w:hAnsi="Courier New"/>
+          <w:color w:val="cccccc"/>
+          <w:sz w:val="21"/>
+          <w:szCs w:val="21"/>
+        </w:rPr>
+      </w:pPr>
+      <w:r>
+        <w:rPr>
+          <w:rtl w:val="0"/>
+        </w:rPr>
+      </w:r>
+    </w:p>
+    <w:p>
+      <w:pPr>
+        <w:shd w:fill="1f1f1f" w:val="clear"/>
+        <w:spacing w:after="0" w:line="325.71428571428567" w:lineRule="auto"/>
+        <w:ind w:left="1440" w:firstLine="0"/>
+        <w:rPr>
+          <w:rFonts w:ascii="Courier New" w:cs="Courier New" w:eastAsia="Courier New" w:hAnsi="Courier New"/>
+          <w:color w:val="cccccc"/>
+          <w:sz w:val="21"/>
+          <w:szCs w:val="21"/>
+        </w:rPr>
+      </w:pPr>
+      <w:r>
+        <w:rPr>
+          <w:rFonts w:ascii="Courier New" w:cs="Courier New" w:eastAsia="Courier New" w:hAnsi="Courier New"/>
+          <w:color w:val="c586c0"/>
+          <w:sz w:val="21"/>
+          <w:szCs w:val="21"/>
+          <w:rtl w:val="0"/>
+        </w:rPr>
+        <w:t xml:space="preserve">while</w:t>
+      </w:r>
+      <w:r>
+        <w:rPr>
+          <w:rFonts w:ascii="Courier New" w:cs="Courier New" w:eastAsia="Courier New" w:hAnsi="Courier New"/>
+          <w:color w:val="cccccc"/>
+          <w:sz w:val="21"/>
+          <w:szCs w:val="21"/>
+          <w:rtl w:val="0"/>
+        </w:rPr>
+        <w:t xml:space="preserve"> </w:t>
+      </w:r>
+      <w:r>
+        <w:rPr>
+          <w:rFonts w:ascii="Courier New" w:cs="Courier New" w:eastAsia="Courier New" w:hAnsi="Courier New"/>
+          <w:color w:val="569cd6"/>
+          <w:sz w:val="21"/>
+          <w:szCs w:val="21"/>
+          <w:rtl w:val="0"/>
+        </w:rPr>
+        <w:t xml:space="preserve">True</w:t>
+      </w:r>
+      <w:r>
+        <w:rPr>
+          <w:rFonts w:ascii="Courier New" w:cs="Courier New" w:eastAsia="Courier New" w:hAnsi="Courier New"/>
+          <w:color w:val="cccccc"/>
+          <w:sz w:val="21"/>
+          <w:szCs w:val="21"/>
+          <w:rtl w:val="0"/>
+        </w:rPr>
+        <w:t xml:space="preserve">:</w:t>
+      </w:r>
+    </w:p>
+    <w:p>
+      <w:pPr>
+        <w:shd w:fill="1f1f1f" w:val="clear"/>
+        <w:spacing w:after="0" w:line="325.71428571428567" w:lineRule="auto"/>
+        <w:ind w:left="1440" w:firstLine="0"/>
+        <w:rPr>
+          <w:rFonts w:ascii="Courier New" w:cs="Courier New" w:eastAsia="Courier New" w:hAnsi="Courier New"/>
+          <w:color w:val="cccccc"/>
+          <w:sz w:val="21"/>
+          <w:szCs w:val="21"/>
+        </w:rPr>
+      </w:pPr>
+      <w:r>
+        <w:rPr>
+          <w:rFonts w:ascii="Courier New" w:cs="Courier New" w:eastAsia="Courier New" w:hAnsi="Courier New"/>
+          <w:color w:val="cccccc"/>
+          <w:sz w:val="21"/>
+          <w:szCs w:val="21"/>
+          <w:rtl w:val="0"/>
+        </w:rPr>
+        <w:t xml:space="preserve">    </w:t>
+      </w:r>
+      <w:r>
+        <w:rPr>
+          <w:rFonts w:ascii="Courier New" w:cs="Courier New" w:eastAsia="Courier New" w:hAnsi="Courier New"/>
+          <w:color w:val="9cdcfe"/>
+          <w:sz w:val="21"/>
+          <w:szCs w:val="21"/>
+          <w:rtl w:val="0"/>
+        </w:rPr>
+        <w:t xml:space="preserve">column</w:t>
+      </w:r>
+      <w:r>
+        <w:rPr>
+          <w:rFonts w:ascii="Courier New" w:cs="Courier New" w:eastAsia="Courier New" w:hAnsi="Courier New"/>
+          <w:color w:val="cccccc"/>
+          <w:sz w:val="21"/>
+          <w:szCs w:val="21"/>
+          <w:rtl w:val="0"/>
+        </w:rPr>
+        <w:t xml:space="preserve"> </w:t>
+      </w:r>
+      <w:r>
+        <w:rPr>
+          <w:rFonts w:ascii="Courier New" w:cs="Courier New" w:eastAsia="Courier New" w:hAnsi="Courier New"/>
+          <w:color w:val="d4d4d4"/>
+          <w:sz w:val="21"/>
+          <w:szCs w:val="21"/>
+          <w:rtl w:val="0"/>
+        </w:rPr>
+        <w:t xml:space="preserve">=</w:t>
+      </w:r>
+      <w:r>
+        <w:rPr>
+          <w:rFonts w:ascii="Courier New" w:cs="Courier New" w:eastAsia="Courier New" w:hAnsi="Courier New"/>
+          <w:color w:val="cccccc"/>
+          <w:sz w:val="21"/>
+          <w:szCs w:val="21"/>
+          <w:rtl w:val="0"/>
+        </w:rPr>
+        <w:t xml:space="preserve"> </w:t>
+      </w:r>
+      <w:r>
+        <w:rPr>
+          <w:rFonts w:ascii="Courier New" w:cs="Courier New" w:eastAsia="Courier New" w:hAnsi="Courier New"/>
+          <w:color w:val="dcdcaa"/>
+          <w:sz w:val="21"/>
+          <w:szCs w:val="21"/>
+          <w:rtl w:val="0"/>
+        </w:rPr>
+        <w:t xml:space="preserve">input</w:t>
+      </w:r>
+      <w:r>
+        <w:rPr>
+          <w:rFonts w:ascii="Courier New" w:cs="Courier New" w:eastAsia="Courier New" w:hAnsi="Courier New"/>
+          <w:color w:val="cccccc"/>
+          <w:sz w:val="21"/>
+          <w:szCs w:val="21"/>
+          <w:rtl w:val="0"/>
+        </w:rPr>
+        <w:t xml:space="preserve">(</w:t>
+      </w:r>
+      <w:r>
+        <w:rPr>
+          <w:rFonts w:ascii="Courier New" w:cs="Courier New" w:eastAsia="Courier New" w:hAnsi="Courier New"/>
+          <w:color w:val="ce9178"/>
+          <w:sz w:val="21"/>
+          <w:szCs w:val="21"/>
+          <w:rtl w:val="0"/>
+        </w:rPr>
+        <w:t xml:space="preserve">"Sort by 'name' or 'age'? "</w:t>
+      </w:r>
+      <w:r>
+        <w:rPr>
+          <w:rFonts w:ascii="Courier New" w:cs="Courier New" w:eastAsia="Courier New" w:hAnsi="Courier New"/>
+          <w:color w:val="cccccc"/>
+          <w:sz w:val="21"/>
+          <w:szCs w:val="21"/>
+          <w:rtl w:val="0"/>
+        </w:rPr>
+        <w:t xml:space="preserve">).</w:t>
+      </w:r>
+      <w:r>
+        <w:rPr>
+          <w:rFonts w:ascii="Courier New" w:cs="Courier New" w:eastAsia="Courier New" w:hAnsi="Courier New"/>
+          <w:color w:val="dcdcaa"/>
+          <w:sz w:val="21"/>
+          <w:szCs w:val="21"/>
+          <w:rtl w:val="0"/>
+        </w:rPr>
+        <w:t xml:space="preserve">strip</w:t>
+      </w:r>
+      <w:r>
+        <w:rPr>
+          <w:rFonts w:ascii="Courier New" w:cs="Courier New" w:eastAsia="Courier New" w:hAnsi="Courier New"/>
+          <w:color w:val="cccccc"/>
+          <w:sz w:val="21"/>
+          <w:szCs w:val="21"/>
+          <w:rtl w:val="0"/>
+        </w:rPr>
+        <w:t xml:space="preserve">().</w:t>
+      </w:r>
+      <w:r>
+        <w:rPr>
+          <w:rFonts w:ascii="Courier New" w:cs="Courier New" w:eastAsia="Courier New" w:hAnsi="Courier New"/>
+          <w:color w:val="dcdcaa"/>
+          <w:sz w:val="21"/>
+          <w:szCs w:val="21"/>
+          <w:rtl w:val="0"/>
+        </w:rPr>
+        <w:t xml:space="preserve">lower</w:t>
+      </w:r>
+      <w:r>
+        <w:rPr>
+          <w:rFonts w:ascii="Courier New" w:cs="Courier New" w:eastAsia="Courier New" w:hAnsi="Courier New"/>
+          <w:color w:val="cccccc"/>
+          <w:sz w:val="21"/>
+          <w:szCs w:val="21"/>
+          <w:rtl w:val="0"/>
+        </w:rPr>
+        <w:t xml:space="preserve">()</w:t>
+      </w:r>
+    </w:p>
+    <w:p>
+      <w:pPr>
+        <w:shd w:fill="1f1f1f" w:val="clear"/>
+        <w:spacing w:after="0" w:line="325.71428571428567" w:lineRule="auto"/>
+        <w:ind w:left="1440" w:firstLine="0"/>
+        <w:rPr>
+          <w:rFonts w:ascii="Courier New" w:cs="Courier New" w:eastAsia="Courier New" w:hAnsi="Courier New"/>
+          <w:color w:val="cccccc"/>
+          <w:sz w:val="21"/>
+          <w:szCs w:val="21"/>
+        </w:rPr>
+      </w:pPr>
+      <w:r>
+        <w:rPr>
+          <w:rFonts w:ascii="Courier New" w:cs="Courier New" w:eastAsia="Courier New" w:hAnsi="Courier New"/>
+          <w:color w:val="cccccc"/>
+          <w:sz w:val="21"/>
+          <w:szCs w:val="21"/>
+          <w:rtl w:val="0"/>
+        </w:rPr>
+        <w:t xml:space="preserve">    </w:t>
+      </w:r>
+      <w:r>
+        <w:rPr>
+          <w:rFonts w:ascii="Courier New" w:cs="Courier New" w:eastAsia="Courier New" w:hAnsi="Courier New"/>
+          <w:color w:val="c586c0"/>
+          <w:sz w:val="21"/>
+          <w:szCs w:val="21"/>
+          <w:rtl w:val="0"/>
+        </w:rPr>
+        <w:t xml:space="preserve">if</w:t>
+      </w:r>
+      <w:r>
+        <w:rPr>
+          <w:rFonts w:ascii="Courier New" w:cs="Courier New" w:eastAsia="Courier New" w:hAnsi="Courier New"/>
+          <w:color w:val="cccccc"/>
+          <w:sz w:val="21"/>
+          <w:szCs w:val="21"/>
+          <w:rtl w:val="0"/>
+        </w:rPr>
+        <w:t xml:space="preserve"> </w:t>
+      </w:r>
+      <w:r>
+        <w:rPr>
+          <w:rFonts w:ascii="Courier New" w:cs="Courier New" w:eastAsia="Courier New" w:hAnsi="Courier New"/>
+          <w:color w:val="9cdcfe"/>
+          <w:sz w:val="21"/>
+          <w:szCs w:val="21"/>
+          <w:rtl w:val="0"/>
+        </w:rPr>
+        <w:t xml:space="preserve">column</w:t>
+      </w:r>
+      <w:r>
+        <w:rPr>
+          <w:rFonts w:ascii="Courier New" w:cs="Courier New" w:eastAsia="Courier New" w:hAnsi="Courier New"/>
+          <w:color w:val="cccccc"/>
+          <w:sz w:val="21"/>
+          <w:szCs w:val="21"/>
+          <w:rtl w:val="0"/>
+        </w:rPr>
+        <w:t xml:space="preserve"> </w:t>
+      </w:r>
+      <w:r>
+        <w:rPr>
+          <w:rFonts w:ascii="Courier New" w:cs="Courier New" w:eastAsia="Courier New" w:hAnsi="Courier New"/>
+          <w:color w:val="569cd6"/>
+          <w:sz w:val="21"/>
+          <w:szCs w:val="21"/>
+          <w:rtl w:val="0"/>
+        </w:rPr>
+        <w:t xml:space="preserve">in</w:t>
+      </w:r>
+      <w:r>
+        <w:rPr>
+          <w:rFonts w:ascii="Courier New" w:cs="Courier New" w:eastAsia="Courier New" w:hAnsi="Courier New"/>
+          <w:color w:val="cccccc"/>
+          <w:sz w:val="21"/>
+          <w:szCs w:val="21"/>
+          <w:rtl w:val="0"/>
+        </w:rPr>
+        <w:t xml:space="preserve"> (</w:t>
+      </w:r>
+      <w:r>
+        <w:rPr>
+          <w:rFonts w:ascii="Courier New" w:cs="Courier New" w:eastAsia="Courier New" w:hAnsi="Courier New"/>
+          <w:color w:val="ce9178"/>
+          <w:sz w:val="21"/>
+          <w:szCs w:val="21"/>
+          <w:rtl w:val="0"/>
+        </w:rPr>
+        <w:t xml:space="preserve">"name"</w:t>
+      </w:r>
+      <w:r>
+        <w:rPr>
+          <w:rFonts w:ascii="Courier New" w:cs="Courier New" w:eastAsia="Courier New" w:hAnsi="Courier New"/>
+          <w:color w:val="cccccc"/>
+          <w:sz w:val="21"/>
+          <w:szCs w:val="21"/>
+          <w:rtl w:val="0"/>
+        </w:rPr>
+        <w:t xml:space="preserve">, </w:t>
+      </w:r>
+      <w:r>
+        <w:rPr>
+          <w:rFonts w:ascii="Courier New" w:cs="Courier New" w:eastAsia="Courier New" w:hAnsi="Courier New"/>
+          <w:color w:val="ce9178"/>
+          <w:sz w:val="21"/>
+          <w:szCs w:val="21"/>
+          <w:rtl w:val="0"/>
+        </w:rPr>
+        <w:t xml:space="preserve">"age"</w:t>
+      </w:r>
+      <w:r>
+        <w:rPr>
+          <w:rFonts w:ascii="Courier New" w:cs="Courier New" w:eastAsia="Courier New" w:hAnsi="Courier New"/>
+          <w:color w:val="cccccc"/>
+          <w:sz w:val="21"/>
+          <w:szCs w:val="21"/>
+          <w:rtl w:val="0"/>
+        </w:rPr>
+        <w:t xml:space="preserve">):</w:t>
+      </w:r>
+    </w:p>
+    <w:p>
+      <w:pPr>
+        <w:shd w:fill="1f1f1f" w:val="clear"/>
+        <w:spacing w:after="0" w:line="325.71428571428567" w:lineRule="auto"/>
+        <w:ind w:left="1440" w:firstLine="0"/>
+        <w:rPr>
+          <w:rFonts w:ascii="Courier New" w:cs="Courier New" w:eastAsia="Courier New" w:hAnsi="Courier New"/>
+          <w:color w:val="c586c0"/>
+          <w:sz w:val="21"/>
+          <w:szCs w:val="21"/>
+        </w:rPr>
+      </w:pPr>
+      <w:r>
+        <w:rPr>
+          <w:rFonts w:ascii="Courier New" w:cs="Courier New" w:eastAsia="Courier New" w:hAnsi="Courier New"/>
+          <w:color w:val="cccccc"/>
+          <w:sz w:val="21"/>
+          <w:szCs w:val="21"/>
+          <w:rtl w:val="0"/>
+        </w:rPr>
+        <w:t xml:space="preserve">        </w:t>
+      </w:r>
+      <w:r>
+        <w:rPr>
+          <w:rFonts w:ascii="Courier New" w:cs="Courier New" w:eastAsia="Courier New" w:hAnsi="Courier New"/>
+          <w:color w:val="c586c0"/>
+          <w:sz w:val="21"/>
+          <w:szCs w:val="21"/>
+          <w:rtl w:val="0"/>
+        </w:rPr>
+        <w:t xml:space="preserve">break</w:t>
+      </w:r>
+    </w:p>
+    <w:p>
+      <w:pPr>
+        <w:shd w:fill="1f1f1f" w:val="clear"/>
+        <w:spacing w:after="0" w:line="325.71428571428567" w:lineRule="auto"/>
+        <w:ind w:left="1440" w:firstLine="0"/>
+        <w:rPr>
+          <w:rFonts w:ascii="Courier New" w:cs="Courier New" w:eastAsia="Courier New" w:hAnsi="Courier New"/>
+          <w:color w:val="cccccc"/>
+          <w:sz w:val="21"/>
+          <w:szCs w:val="21"/>
+        </w:rPr>
+      </w:pPr>
+      <w:r>
+        <w:rPr>
+          <w:rFonts w:ascii="Courier New" w:cs="Courier New" w:eastAsia="Courier New" w:hAnsi="Courier New"/>
+          <w:color w:val="cccccc"/>
+          <w:sz w:val="21"/>
+          <w:szCs w:val="21"/>
+          <w:rtl w:val="0"/>
+        </w:rPr>
+        <w:t xml:space="preserve">    </w:t>
+      </w:r>
+      <w:r>
+        <w:rPr>
+          <w:rFonts w:ascii="Courier New" w:cs="Courier New" w:eastAsia="Courier New" w:hAnsi="Courier New"/>
+          <w:color w:val="dcdcaa"/>
+          <w:sz w:val="21"/>
+          <w:szCs w:val="21"/>
+          <w:rtl w:val="0"/>
+        </w:rPr>
+        <w:t xml:space="preserve">print</w:t>
+      </w:r>
+      <w:r>
+        <w:rPr>
+          <w:rFonts w:ascii="Courier New" w:cs="Courier New" w:eastAsia="Courier New" w:hAnsi="Courier New"/>
+          <w:color w:val="cccccc"/>
+          <w:sz w:val="21"/>
+          <w:szCs w:val="21"/>
+          <w:rtl w:val="0"/>
+        </w:rPr>
+        <w:t xml:space="preserve">(</w:t>
+      </w:r>
+      <w:r>
+        <w:rPr>
+          <w:rFonts w:ascii="Courier New" w:cs="Courier New" w:eastAsia="Courier New" w:hAnsi="Courier New"/>
+          <w:color w:val="ce9178"/>
+          <w:sz w:val="21"/>
+          <w:szCs w:val="21"/>
+          <w:rtl w:val="0"/>
+        </w:rPr>
+        <w:t xml:space="preserve">"Invalid input. Please enter 'name' or 'age'."</w:t>
+      </w:r>
+      <w:r>
+        <w:rPr>
+          <w:rFonts w:ascii="Courier New" w:cs="Courier New" w:eastAsia="Courier New" w:hAnsi="Courier New"/>
+          <w:color w:val="cccccc"/>
+          <w:sz w:val="21"/>
+          <w:szCs w:val="21"/>
+          <w:rtl w:val="0"/>
+        </w:rPr>
+        <w:t xml:space="preserve">)</w:t>
+      </w:r>
+    </w:p>
+    <w:p>
+      <w:pPr>
+        <w:shd w:fill="1f1f1f" w:val="clear"/>
+        <w:spacing w:after="0" w:line="325.71428571428567" w:lineRule="auto"/>
+        <w:ind w:left="1440" w:firstLine="0"/>
+        <w:rPr>
+          <w:rFonts w:ascii="Courier New" w:cs="Courier New" w:eastAsia="Courier New" w:hAnsi="Courier New"/>
+          <w:color w:val="cccccc"/>
+          <w:sz w:val="21"/>
+          <w:szCs w:val="21"/>
+        </w:rPr>
+      </w:pPr>
+      <w:r>
+        <w:rPr>
+          <w:rtl w:val="0"/>
+        </w:rPr>
+      </w:r>
+    </w:p>
+    <w:p>
+      <w:pPr>
+        <w:shd w:fill="1f1f1f" w:val="clear"/>
+        <w:spacing w:after="0" w:line="325.71428571428567" w:lineRule="auto"/>
+        <w:ind w:left="1440" w:firstLine="0"/>
+        <w:rPr>
+          <w:rFonts w:ascii="Courier New" w:cs="Courier New" w:eastAsia="Courier New" w:hAnsi="Courier New"/>
+          <w:color w:val="cccccc"/>
+          <w:sz w:val="21"/>
+          <w:szCs w:val="21"/>
+        </w:rPr>
+      </w:pPr>
+      <w:r>
+        <w:rPr>
+          <w:rFonts w:ascii="Courier New" w:cs="Courier New" w:eastAsia="Courier New" w:hAnsi="Courier New"/>
+          <w:color w:val="c586c0"/>
+          <w:sz w:val="21"/>
+          <w:szCs w:val="21"/>
+          <w:rtl w:val="0"/>
+        </w:rPr>
+        <w:t xml:space="preserve">if</w:t>
+      </w:r>
+      <w:r>
+        <w:rPr>
+          <w:rFonts w:ascii="Courier New" w:cs="Courier New" w:eastAsia="Courier New" w:hAnsi="Courier New"/>
+          <w:color w:val="cccccc"/>
+          <w:sz w:val="21"/>
+          <w:szCs w:val="21"/>
+          <w:rtl w:val="0"/>
+        </w:rPr>
+        <w:t xml:space="preserve"> </w:t>
+      </w:r>
+      <w:r>
+        <w:rPr>
+          <w:rFonts w:ascii="Courier New" w:cs="Courier New" w:eastAsia="Courier New" w:hAnsi="Courier New"/>
+          <w:color w:val="9cdcfe"/>
+          <w:sz w:val="21"/>
+          <w:szCs w:val="21"/>
+          <w:rtl w:val="0"/>
+        </w:rPr>
+        <w:t xml:space="preserve">column</w:t>
+      </w:r>
+      <w:r>
+        <w:rPr>
+          <w:rFonts w:ascii="Courier New" w:cs="Courier New" w:eastAsia="Courier New" w:hAnsi="Courier New"/>
+          <w:color w:val="cccccc"/>
+          <w:sz w:val="21"/>
+          <w:szCs w:val="21"/>
+          <w:rtl w:val="0"/>
+        </w:rPr>
+        <w:t xml:space="preserve"> </w:t>
+      </w:r>
+      <w:r>
+        <w:rPr>
+          <w:rFonts w:ascii="Courier New" w:cs="Courier New" w:eastAsia="Courier New" w:hAnsi="Courier New"/>
+          <w:color w:val="d4d4d4"/>
+          <w:sz w:val="21"/>
+          <w:szCs w:val="21"/>
+          <w:rtl w:val="0"/>
+        </w:rPr>
+        <w:t xml:space="preserve">==</w:t>
+      </w:r>
+      <w:r>
+        <w:rPr>
+          <w:rFonts w:ascii="Courier New" w:cs="Courier New" w:eastAsia="Courier New" w:hAnsi="Courier New"/>
+          <w:color w:val="cccccc"/>
+          <w:sz w:val="21"/>
+          <w:szCs w:val="21"/>
+          <w:rtl w:val="0"/>
+        </w:rPr>
+        <w:t xml:space="preserve"> </w:t>
+      </w:r>
+      <w:r>
+        <w:rPr>
+          <w:rFonts w:ascii="Courier New" w:cs="Courier New" w:eastAsia="Courier New" w:hAnsi="Courier New"/>
+          <w:color w:val="ce9178"/>
+          <w:sz w:val="21"/>
+          <w:szCs w:val="21"/>
+          <w:rtl w:val="0"/>
+        </w:rPr>
+        <w:t xml:space="preserve">"name"</w:t>
+      </w:r>
+      <w:r>
+        <w:rPr>
+          <w:rFonts w:ascii="Courier New" w:cs="Courier New" w:eastAsia="Courier New" w:hAnsi="Courier New"/>
+          <w:color w:val="cccccc"/>
+          <w:sz w:val="21"/>
+          <w:szCs w:val="21"/>
+          <w:rtl w:val="0"/>
+        </w:rPr>
+        <w:t xml:space="preserve">:</w:t>
+      </w:r>
+    </w:p>
+    <w:p>
+      <w:pPr>
+        <w:shd w:fill="1f1f1f" w:val="clear"/>
+        <w:spacing w:after="0" w:line="325.71428571428567" w:lineRule="auto"/>
+        <w:ind w:left="1440" w:firstLine="0"/>
+        <w:rPr>
+          <w:rFonts w:ascii="Courier New" w:cs="Courier New" w:eastAsia="Courier New" w:hAnsi="Courier New"/>
+          <w:color w:val="cccccc"/>
+          <w:sz w:val="21"/>
+          <w:szCs w:val="21"/>
+        </w:rPr>
+      </w:pPr>
+      <w:r>
+        <w:rPr>
+          <w:rFonts w:ascii="Courier New" w:cs="Courier New" w:eastAsia="Courier New" w:hAnsi="Courier New"/>
+          <w:color w:val="cccccc"/>
+          <w:sz w:val="21"/>
+          <w:szCs w:val="21"/>
+          <w:rtl w:val="0"/>
+        </w:rPr>
+        <w:t xml:space="preserve">    </w:t>
+      </w:r>
+      <w:r>
+        <w:rPr>
+          <w:rFonts w:ascii="Courier New" w:cs="Courier New" w:eastAsia="Courier New" w:hAnsi="Courier New"/>
+          <w:color w:val="9cdcfe"/>
+          <w:sz w:val="21"/>
+          <w:szCs w:val="21"/>
+          <w:rtl w:val="0"/>
+        </w:rPr>
+        <w:t xml:space="preserve">sorted_students</w:t>
+      </w:r>
+      <w:r>
+        <w:rPr>
+          <w:rFonts w:ascii="Courier New" w:cs="Courier New" w:eastAsia="Courier New" w:hAnsi="Courier New"/>
+          <w:color w:val="cccccc"/>
+          <w:sz w:val="21"/>
+          <w:szCs w:val="21"/>
+          <w:rtl w:val="0"/>
+        </w:rPr>
+        <w:t xml:space="preserve"> </w:t>
+      </w:r>
+      <w:r>
+        <w:rPr>
+          <w:rFonts w:ascii="Courier New" w:cs="Courier New" w:eastAsia="Courier New" w:hAnsi="Courier New"/>
+          <w:color w:val="d4d4d4"/>
+          <w:sz w:val="21"/>
+          <w:szCs w:val="21"/>
+          <w:rtl w:val="0"/>
+        </w:rPr>
+        <w:t xml:space="preserve">=</w:t>
+      </w:r>
+      <w:r>
+        <w:rPr>
+          <w:rFonts w:ascii="Courier New" w:cs="Courier New" w:eastAsia="Courier New" w:hAnsi="Courier New"/>
+          <w:color w:val="cccccc"/>
+          <w:sz w:val="21"/>
+          <w:szCs w:val="21"/>
+          <w:rtl w:val="0"/>
+        </w:rPr>
+        <w:t xml:space="preserve"> </w:t>
+      </w:r>
+      <w:r>
+        <w:rPr>
+          <w:rFonts w:ascii="Courier New" w:cs="Courier New" w:eastAsia="Courier New" w:hAnsi="Courier New"/>
+          <w:color w:val="dcdcaa"/>
+          <w:sz w:val="21"/>
+          <w:szCs w:val="21"/>
+          <w:rtl w:val="0"/>
+        </w:rPr>
+        <w:t xml:space="preserve">sorted</w:t>
+      </w:r>
+      <w:r>
+        <w:rPr>
+          <w:rFonts w:ascii="Courier New" w:cs="Courier New" w:eastAsia="Courier New" w:hAnsi="Courier New"/>
+          <w:color w:val="cccccc"/>
+          <w:sz w:val="21"/>
+          <w:szCs w:val="21"/>
+          <w:rtl w:val="0"/>
+        </w:rPr>
+        <w:t xml:space="preserve">(</w:t>
+      </w:r>
+      <w:r>
+        <w:rPr>
+          <w:rFonts w:ascii="Courier New" w:cs="Courier New" w:eastAsia="Courier New" w:hAnsi="Courier New"/>
+          <w:color w:val="9cdcfe"/>
+          <w:sz w:val="21"/>
+          <w:szCs w:val="21"/>
+          <w:rtl w:val="0"/>
+        </w:rPr>
+        <w:t xml:space="preserve">students</w:t>
+      </w:r>
+      <w:r>
+        <w:rPr>
+          <w:rFonts w:ascii="Courier New" w:cs="Courier New" w:eastAsia="Courier New" w:hAnsi="Courier New"/>
+          <w:color w:val="cccccc"/>
+          <w:sz w:val="21"/>
+          <w:szCs w:val="21"/>
+          <w:rtl w:val="0"/>
+        </w:rPr>
+        <w:t xml:space="preserve">, </w:t>
+      </w:r>
+      <w:r>
+        <w:rPr>
+          <w:rFonts w:ascii="Courier New" w:cs="Courier New" w:eastAsia="Courier New" w:hAnsi="Courier New"/>
+          <w:color w:val="9cdcfe"/>
+          <w:sz w:val="21"/>
+          <w:szCs w:val="21"/>
+          <w:rtl w:val="0"/>
+        </w:rPr>
+        <w:t xml:space="preserve">key</w:t>
+      </w:r>
+      <w:r>
+        <w:rPr>
+          <w:rFonts w:ascii="Courier New" w:cs="Courier New" w:eastAsia="Courier New" w:hAnsi="Courier New"/>
+          <w:color w:val="d4d4d4"/>
+          <w:sz w:val="21"/>
+          <w:szCs w:val="21"/>
+          <w:rtl w:val="0"/>
+        </w:rPr>
+        <w:t xml:space="preserve">=</w:t>
+      </w:r>
+      <w:r>
+        <w:rPr>
+          <w:rFonts w:ascii="Courier New" w:cs="Courier New" w:eastAsia="Courier New" w:hAnsi="Courier New"/>
+          <w:color w:val="569cd6"/>
+          <w:sz w:val="21"/>
+          <w:szCs w:val="21"/>
+          <w:rtl w:val="0"/>
+        </w:rPr>
+        <w:t xml:space="preserve">lambda</w:t>
+      </w:r>
+      <w:r>
+        <w:rPr>
+          <w:rFonts w:ascii="Courier New" w:cs="Courier New" w:eastAsia="Courier New" w:hAnsi="Courier New"/>
+          <w:color w:val="cccccc"/>
+          <w:sz w:val="21"/>
+          <w:szCs w:val="21"/>
+          <w:rtl w:val="0"/>
+        </w:rPr>
+        <w:t xml:space="preserve"> </w:t>
+      </w:r>
+      <w:r>
+        <w:rPr>
+          <w:rFonts w:ascii="Courier New" w:cs="Courier New" w:eastAsia="Courier New" w:hAnsi="Courier New"/>
+          <w:color w:val="9cdcfe"/>
+          <w:sz w:val="21"/>
+          <w:szCs w:val="21"/>
+          <w:rtl w:val="0"/>
+        </w:rPr>
+        <w:t xml:space="preserve">s</w:t>
+      </w:r>
+      <w:r>
+        <w:rPr>
+          <w:rFonts w:ascii="Courier New" w:cs="Courier New" w:eastAsia="Courier New" w:hAnsi="Courier New"/>
+          <w:color w:val="cccccc"/>
+          <w:sz w:val="21"/>
+          <w:szCs w:val="21"/>
+          <w:rtl w:val="0"/>
+        </w:rPr>
+        <w:t xml:space="preserve">: </w:t>
+      </w:r>
+      <w:r>
+        <w:rPr>
+          <w:rFonts w:ascii="Courier New" w:cs="Courier New" w:eastAsia="Courier New" w:hAnsi="Courier New"/>
+          <w:color w:val="9cdcfe"/>
+          <w:sz w:val="21"/>
+          <w:szCs w:val="21"/>
+          <w:rtl w:val="0"/>
+        </w:rPr>
+        <w:t xml:space="preserve">s</w:t>
+      </w:r>
+      <w:r>
+        <w:rPr>
+          <w:rFonts w:ascii="Courier New" w:cs="Courier New" w:eastAsia="Courier New" w:hAnsi="Courier New"/>
+          <w:color w:val="cccccc"/>
+          <w:sz w:val="21"/>
+          <w:szCs w:val="21"/>
+          <w:rtl w:val="0"/>
+        </w:rPr>
+        <w:t xml:space="preserve">.</w:t>
+      </w:r>
+      <w:r>
+        <w:rPr>
+          <w:rFonts w:ascii="Courier New" w:cs="Courier New" w:eastAsia="Courier New" w:hAnsi="Courier New"/>
+          <w:color w:val="9cdcfe"/>
+          <w:sz w:val="21"/>
+          <w:szCs w:val="21"/>
+          <w:rtl w:val="0"/>
+        </w:rPr>
+        <w:t xml:space="preserve">name</w:t>
+      </w:r>
+      <w:r>
+        <w:rPr>
+          <w:rFonts w:ascii="Courier New" w:cs="Courier New" w:eastAsia="Courier New" w:hAnsi="Courier New"/>
+          <w:color w:val="cccccc"/>
+          <w:sz w:val="21"/>
+          <w:szCs w:val="21"/>
+          <w:rtl w:val="0"/>
+        </w:rPr>
+        <w:t xml:space="preserve">)</w:t>
+      </w:r>
+    </w:p>
+    <w:p>
+      <w:pPr>
+        <w:shd w:fill="1f1f1f" w:val="clear"/>
+        <w:spacing w:after="0" w:line="325.71428571428567" w:lineRule="auto"/>
+        <w:ind w:left="1440" w:firstLine="0"/>
+        <w:rPr>
+          <w:rFonts w:ascii="Courier New" w:cs="Courier New" w:eastAsia="Courier New" w:hAnsi="Courier New"/>
+          <w:color w:val="cccccc"/>
+          <w:sz w:val="21"/>
+          <w:szCs w:val="21"/>
+        </w:rPr>
+      </w:pPr>
+      <w:r>
+        <w:rPr>
+          <w:rFonts w:ascii="Courier New" w:cs="Courier New" w:eastAsia="Courier New" w:hAnsi="Courier New"/>
+          <w:color w:val="c586c0"/>
+          <w:sz w:val="21"/>
+          <w:szCs w:val="21"/>
+          <w:rtl w:val="0"/>
+        </w:rPr>
+        <w:t xml:space="preserve">else</w:t>
+      </w:r>
+      <w:r>
+        <w:rPr>
+          <w:rFonts w:ascii="Courier New" w:cs="Courier New" w:eastAsia="Courier New" w:hAnsi="Courier New"/>
+          <w:color w:val="cccccc"/>
+          <w:sz w:val="21"/>
+          <w:szCs w:val="21"/>
+          <w:rtl w:val="0"/>
+        </w:rPr>
+        <w:t xml:space="preserve">:</w:t>
+      </w:r>
+    </w:p>
+    <w:p>
+      <w:pPr>
+        <w:shd w:fill="1f1f1f" w:val="clear"/>
+        <w:spacing w:after="0" w:line="325.71428571428567" w:lineRule="auto"/>
+        <w:ind w:left="1440" w:firstLine="0"/>
+        <w:rPr>
+          <w:rFonts w:ascii="Courier New" w:cs="Courier New" w:eastAsia="Courier New" w:hAnsi="Courier New"/>
+          <w:color w:val="cccccc"/>
+          <w:sz w:val="21"/>
+          <w:szCs w:val="21"/>
+        </w:rPr>
+      </w:pPr>
+      <w:r>
+        <w:rPr>
+          <w:rFonts w:ascii="Courier New" w:cs="Courier New" w:eastAsia="Courier New" w:hAnsi="Courier New"/>
+          <w:color w:val="cccccc"/>
+          <w:sz w:val="21"/>
+          <w:szCs w:val="21"/>
+          <w:rtl w:val="0"/>
+        </w:rPr>
+        <w:t xml:space="preserve">    </w:t>
+      </w:r>
+      <w:r>
+        <w:rPr>
+          <w:rFonts w:ascii="Courier New" w:cs="Courier New" w:eastAsia="Courier New" w:hAnsi="Courier New"/>
+          <w:color w:val="9cdcfe"/>
+          <w:sz w:val="21"/>
+          <w:szCs w:val="21"/>
+          <w:rtl w:val="0"/>
+        </w:rPr>
+        <w:t xml:space="preserve">sorted_students</w:t>
+      </w:r>
+      <w:r>
+        <w:rPr>
+          <w:rFonts w:ascii="Courier New" w:cs="Courier New" w:eastAsia="Courier New" w:hAnsi="Courier New"/>
+          <w:color w:val="cccccc"/>
+          <w:sz w:val="21"/>
+          <w:szCs w:val="21"/>
+          <w:rtl w:val="0"/>
+        </w:rPr>
+        <w:t xml:space="preserve"> </w:t>
+      </w:r>
+      <w:r>
+        <w:rPr>
+          <w:rFonts w:ascii="Courier New" w:cs="Courier New" w:eastAsia="Courier New" w:hAnsi="Courier New"/>
+          <w:color w:val="d4d4d4"/>
+          <w:sz w:val="21"/>
+          <w:szCs w:val="21"/>
+          <w:rtl w:val="0"/>
+        </w:rPr>
+        <w:t xml:space="preserve">=</w:t>
+      </w:r>
+      <w:r>
+        <w:rPr>
+          <w:rFonts w:ascii="Courier New" w:cs="Courier New" w:eastAsia="Courier New" w:hAnsi="Courier New"/>
+          <w:color w:val="cccccc"/>
+          <w:sz w:val="21"/>
+          <w:szCs w:val="21"/>
+          <w:rtl w:val="0"/>
+        </w:rPr>
+        <w:t xml:space="preserve"> </w:t>
+      </w:r>
+      <w:r>
+        <w:rPr>
+          <w:rFonts w:ascii="Courier New" w:cs="Courier New" w:eastAsia="Courier New" w:hAnsi="Courier New"/>
+          <w:color w:val="dcdcaa"/>
+          <w:sz w:val="21"/>
+          <w:szCs w:val="21"/>
+          <w:rtl w:val="0"/>
+        </w:rPr>
+        <w:t xml:space="preserve">sorted</w:t>
+      </w:r>
+      <w:r>
+        <w:rPr>
+          <w:rFonts w:ascii="Courier New" w:cs="Courier New" w:eastAsia="Courier New" w:hAnsi="Courier New"/>
+          <w:color w:val="cccccc"/>
+          <w:sz w:val="21"/>
+          <w:szCs w:val="21"/>
+          <w:rtl w:val="0"/>
+        </w:rPr>
+        <w:t xml:space="preserve">(</w:t>
+      </w:r>
+      <w:r>
+        <w:rPr>
+          <w:rFonts w:ascii="Courier New" w:cs="Courier New" w:eastAsia="Courier New" w:hAnsi="Courier New"/>
+          <w:color w:val="9cdcfe"/>
+          <w:sz w:val="21"/>
+          <w:szCs w:val="21"/>
+          <w:rtl w:val="0"/>
+        </w:rPr>
+        <w:t xml:space="preserve">students</w:t>
+      </w:r>
+      <w:r>
+        <w:rPr>
+          <w:rFonts w:ascii="Courier New" w:cs="Courier New" w:eastAsia="Courier New" w:hAnsi="Courier New"/>
+          <w:color w:val="cccccc"/>
+          <w:sz w:val="21"/>
+          <w:szCs w:val="21"/>
+          <w:rtl w:val="0"/>
+        </w:rPr>
+        <w:t xml:space="preserve">, </w:t>
+      </w:r>
+      <w:r>
+        <w:rPr>
+          <w:rFonts w:ascii="Courier New" w:cs="Courier New" w:eastAsia="Courier New" w:hAnsi="Courier New"/>
+          <w:color w:val="9cdcfe"/>
+          <w:sz w:val="21"/>
+          <w:szCs w:val="21"/>
+          <w:rtl w:val="0"/>
+        </w:rPr>
+        <w:t xml:space="preserve">key</w:t>
+      </w:r>
+      <w:r>
+        <w:rPr>
+          <w:rFonts w:ascii="Courier New" w:cs="Courier New" w:eastAsia="Courier New" w:hAnsi="Courier New"/>
+          <w:color w:val="d4d4d4"/>
+          <w:sz w:val="21"/>
+          <w:szCs w:val="21"/>
+          <w:rtl w:val="0"/>
+        </w:rPr>
+        <w:t xml:space="preserve">=</w:t>
+      </w:r>
+      <w:r>
+        <w:rPr>
+          <w:rFonts w:ascii="Courier New" w:cs="Courier New" w:eastAsia="Courier New" w:hAnsi="Courier New"/>
+          <w:color w:val="569cd6"/>
+          <w:sz w:val="21"/>
+          <w:szCs w:val="21"/>
+          <w:rtl w:val="0"/>
+        </w:rPr>
+        <w:t xml:space="preserve">lambda</w:t>
+      </w:r>
+      <w:r>
+        <w:rPr>
+          <w:rFonts w:ascii="Courier New" w:cs="Courier New" w:eastAsia="Courier New" w:hAnsi="Courier New"/>
+          <w:color w:val="cccccc"/>
+          <w:sz w:val="21"/>
+          <w:szCs w:val="21"/>
+          <w:rtl w:val="0"/>
+        </w:rPr>
+        <w:t xml:space="preserve"> </w:t>
+      </w:r>
+      <w:r>
+        <w:rPr>
+          <w:rFonts w:ascii="Courier New" w:cs="Courier New" w:eastAsia="Courier New" w:hAnsi="Courier New"/>
+          <w:color w:val="9cdcfe"/>
+          <w:sz w:val="21"/>
+          <w:szCs w:val="21"/>
+          <w:rtl w:val="0"/>
+        </w:rPr>
+        <w:t xml:space="preserve">s</w:t>
+      </w:r>
+      <w:r>
+        <w:rPr>
+          <w:rFonts w:ascii="Courier New" w:cs="Courier New" w:eastAsia="Courier New" w:hAnsi="Courier New"/>
+          <w:color w:val="cccccc"/>
+          <w:sz w:val="21"/>
+          <w:szCs w:val="21"/>
+          <w:rtl w:val="0"/>
+        </w:rPr>
+        <w:t xml:space="preserve">: </w:t>
+      </w:r>
+      <w:r>
+        <w:rPr>
+          <w:rFonts w:ascii="Courier New" w:cs="Courier New" w:eastAsia="Courier New" w:hAnsi="Courier New"/>
+          <w:color w:val="9cdcfe"/>
+          <w:sz w:val="21"/>
+          <w:szCs w:val="21"/>
+          <w:rtl w:val="0"/>
+        </w:rPr>
+        <w:t xml:space="preserve">s</w:t>
+      </w:r>
+      <w:r>
+        <w:rPr>
+          <w:rFonts w:ascii="Courier New" w:cs="Courier New" w:eastAsia="Courier New" w:hAnsi="Courier New"/>
+          <w:color w:val="cccccc"/>
+          <w:sz w:val="21"/>
+          <w:szCs w:val="21"/>
+          <w:rtl w:val="0"/>
+        </w:rPr>
+        <w:t xml:space="preserve">.</w:t>
+      </w:r>
+      <w:r>
+        <w:rPr>
+          <w:rFonts w:ascii="Courier New" w:cs="Courier New" w:eastAsia="Courier New" w:hAnsi="Courier New"/>
+          <w:color w:val="9cdcfe"/>
+          <w:sz w:val="21"/>
+          <w:szCs w:val="21"/>
+          <w:rtl w:val="0"/>
+        </w:rPr>
+        <w:t xml:space="preserve">age</w:t>
+      </w:r>
+      <w:r>
+        <w:rPr>
+          <w:rFonts w:ascii="Courier New" w:cs="Courier New" w:eastAsia="Courier New" w:hAnsi="Courier New"/>
+          <w:color w:val="cccccc"/>
+          <w:sz w:val="21"/>
+          <w:szCs w:val="21"/>
+          <w:rtl w:val="0"/>
+        </w:rPr>
+        <w:t xml:space="preserve">)</w:t>
+      </w:r>
+    </w:p>
+    <w:p>
+      <w:pPr>
+        <w:shd w:fill="1f1f1f" w:val="clear"/>
+        <w:spacing w:after="0" w:line="325.71428571428567" w:lineRule="auto"/>
+        <w:ind w:left="1440" w:firstLine="0"/>
+        <w:rPr>
+          <w:rFonts w:ascii="Courier New" w:cs="Courier New" w:eastAsia="Courier New" w:hAnsi="Courier New"/>
+          <w:color w:val="cccccc"/>
+          <w:sz w:val="21"/>
+          <w:szCs w:val="21"/>
+        </w:rPr>
+      </w:pPr>
+      <w:r>
+        <w:rPr>
+          <w:rtl w:val="0"/>
+        </w:rPr>
+      </w:r>
+    </w:p>
+    <w:p>
+      <w:pPr>
+        <w:shd w:fill="1f1f1f" w:val="clear"/>
+        <w:spacing w:after="0" w:line="325.71428571428567" w:lineRule="auto"/>
+        <w:ind w:left="1440" w:firstLine="0"/>
+        <w:rPr>
+          <w:rFonts w:ascii="Courier New" w:cs="Courier New" w:eastAsia="Courier New" w:hAnsi="Courier New"/>
+          <w:color w:val="cccccc"/>
+          <w:sz w:val="21"/>
+          <w:szCs w:val="21"/>
+        </w:rPr>
+      </w:pPr>
+      <w:r>
+        <w:rPr>
+          <w:rFonts w:ascii="Courier New" w:cs="Courier New" w:eastAsia="Courier New" w:hAnsi="Courier New"/>
+          <w:color w:val="dcdcaa"/>
+          <w:sz w:val="21"/>
+          <w:szCs w:val="21"/>
+          <w:rtl w:val="0"/>
+        </w:rPr>
+        <w:t xml:space="preserve">print</w:t>
+      </w:r>
+      <w:r>
+        <w:rPr>
+          <w:rFonts w:ascii="Courier New" w:cs="Courier New" w:eastAsia="Courier New" w:hAnsi="Courier New"/>
+          <w:color w:val="cccccc"/>
+          <w:sz w:val="21"/>
+          <w:szCs w:val="21"/>
+          <w:rtl w:val="0"/>
+        </w:rPr>
+        <w:t xml:space="preserve">(</w:t>
+      </w:r>
+      <w:r>
+        <w:rPr>
+          <w:rFonts w:ascii="Courier New" w:cs="Courier New" w:eastAsia="Courier New" w:hAnsi="Courier New"/>
+          <w:color w:val="569cd6"/>
+          <w:sz w:val="21"/>
+          <w:szCs w:val="21"/>
+          <w:rtl w:val="0"/>
+        </w:rPr>
+        <w:t xml:space="preserve">f</w:t>
+      </w:r>
+      <w:r>
+        <w:rPr>
+          <w:rFonts w:ascii="Courier New" w:cs="Courier New" w:eastAsia="Courier New" w:hAnsi="Courier New"/>
+          <w:color w:val="ce9178"/>
+          <w:sz w:val="21"/>
+          <w:szCs w:val="21"/>
+          <w:rtl w:val="0"/>
+        </w:rPr>
+        <w:t xml:space="preserve">"</w:t>
+      </w:r>
+      <w:r>
+        <w:rPr>
+          <w:rFonts w:ascii="Courier New" w:cs="Courier New" w:eastAsia="Courier New" w:hAnsi="Courier New"/>
+          <w:color w:val="d7ba7d"/>
+          <w:sz w:val="21"/>
+          <w:szCs w:val="21"/>
+          <w:rtl w:val="0"/>
+        </w:rPr>
+        <w:t xml:space="preserve">\n</w:t>
+      </w:r>
+      <w:r>
+        <w:rPr>
+          <w:rFonts w:ascii="Courier New" w:cs="Courier New" w:eastAsia="Courier New" w:hAnsi="Courier New"/>
+          <w:color w:val="ce9178"/>
+          <w:sz w:val="21"/>
+          <w:szCs w:val="21"/>
+          <w:rtl w:val="0"/>
+        </w:rPr>
+        <w:t xml:space="preserve">Students sorted by </w:t>
+      </w:r>
+      <w:r>
+        <w:rPr>
+          <w:rFonts w:ascii="Courier New" w:cs="Courier New" w:eastAsia="Courier New" w:hAnsi="Courier New"/>
+          <w:color w:val="569cd6"/>
+          <w:sz w:val="21"/>
+          <w:szCs w:val="21"/>
+          <w:rtl w:val="0"/>
+        </w:rPr>
+        <w:t xml:space="preserve">{</w:t>
+      </w:r>
+      <w:r>
+        <w:rPr>
+          <w:rFonts w:ascii="Courier New" w:cs="Courier New" w:eastAsia="Courier New" w:hAnsi="Courier New"/>
+          <w:color w:val="9cdcfe"/>
+          <w:sz w:val="21"/>
+          <w:szCs w:val="21"/>
+          <w:rtl w:val="0"/>
+        </w:rPr>
+        <w:t xml:space="preserve">column</w:t>
+      </w:r>
+      <w:r>
+        <w:rPr>
+          <w:rFonts w:ascii="Courier New" w:cs="Courier New" w:eastAsia="Courier New" w:hAnsi="Courier New"/>
+          <w:color w:val="569cd6"/>
+          <w:sz w:val="21"/>
+          <w:szCs w:val="21"/>
+          <w:rtl w:val="0"/>
+        </w:rPr>
+        <w:t xml:space="preserve">}</w:t>
+      </w:r>
+      <w:r>
+        <w:rPr>
+          <w:rFonts w:ascii="Courier New" w:cs="Courier New" w:eastAsia="Courier New" w:hAnsi="Courier New"/>
+          <w:color w:val="ce9178"/>
+          <w:sz w:val="21"/>
+          <w:szCs w:val="21"/>
+          <w:rtl w:val="0"/>
+        </w:rPr>
+        <w:t xml:space="preserve">:"</w:t>
+      </w:r>
+      <w:r>
+        <w:rPr>
+          <w:rFonts w:ascii="Courier New" w:cs="Courier New" w:eastAsia="Courier New" w:hAnsi="Courier New"/>
+          <w:color w:val="cccccc"/>
+          <w:sz w:val="21"/>
+          <w:szCs w:val="21"/>
+          <w:rtl w:val="0"/>
+        </w:rPr>
+        <w:t xml:space="preserve">)</w:t>
+      </w:r>
+    </w:p>
+    <w:p>
+      <w:pPr>
+        <w:shd w:fill="1f1f1f" w:val="clear"/>
+        <w:spacing w:after="0" w:line="325.71428571428567" w:lineRule="auto"/>
+        <w:ind w:left="1440" w:firstLine="0"/>
+        <w:rPr>
+          <w:rFonts w:ascii="Courier New" w:cs="Courier New" w:eastAsia="Courier New" w:hAnsi="Courier New"/>
+          <w:color w:val="cccccc"/>
+          <w:sz w:val="21"/>
+          <w:szCs w:val="21"/>
+        </w:rPr>
+      </w:pPr>
+      <w:r>
+        <w:rPr>
+          <w:rFonts w:ascii="Courier New" w:cs="Courier New" w:eastAsia="Courier New" w:hAnsi="Courier New"/>
+          <w:color w:val="c586c0"/>
+          <w:sz w:val="21"/>
+          <w:szCs w:val="21"/>
+          <w:rtl w:val="0"/>
+        </w:rPr>
+        <w:t xml:space="preserve">for</w:t>
+      </w:r>
+      <w:r>
+        <w:rPr>
+          <w:rFonts w:ascii="Courier New" w:cs="Courier New" w:eastAsia="Courier New" w:hAnsi="Courier New"/>
+          <w:color w:val="cccccc"/>
+          <w:sz w:val="21"/>
+          <w:szCs w:val="21"/>
+          <w:rtl w:val="0"/>
+        </w:rPr>
+        <w:t xml:space="preserve"> </w:t>
+      </w:r>
+      <w:r>
+        <w:rPr>
+          <w:rFonts w:ascii="Courier New" w:cs="Courier New" w:eastAsia="Courier New" w:hAnsi="Courier New"/>
+          <w:color w:val="9cdcfe"/>
+          <w:sz w:val="21"/>
+          <w:szCs w:val="21"/>
+          <w:rtl w:val="0"/>
+        </w:rPr>
+        <w:t xml:space="preserve">s</w:t>
+      </w:r>
+      <w:r>
+        <w:rPr>
+          <w:rFonts w:ascii="Courier New" w:cs="Courier New" w:eastAsia="Courier New" w:hAnsi="Courier New"/>
+          <w:color w:val="cccccc"/>
+          <w:sz w:val="21"/>
+          <w:szCs w:val="21"/>
+          <w:rtl w:val="0"/>
+        </w:rPr>
+        <w:t xml:space="preserve"> </w:t>
+      </w:r>
+      <w:r>
+        <w:rPr>
+          <w:rFonts w:ascii="Courier New" w:cs="Courier New" w:eastAsia="Courier New" w:hAnsi="Courier New"/>
+          <w:color w:val="c586c0"/>
+          <w:sz w:val="21"/>
+          <w:szCs w:val="21"/>
+          <w:rtl w:val="0"/>
+        </w:rPr>
+        <w:t xml:space="preserve">in</w:t>
+      </w:r>
+      <w:r>
+        <w:rPr>
+          <w:rFonts w:ascii="Courier New" w:cs="Courier New" w:eastAsia="Courier New" w:hAnsi="Courier New"/>
+          <w:color w:val="cccccc"/>
+          <w:sz w:val="21"/>
+          <w:szCs w:val="21"/>
+          <w:rtl w:val="0"/>
+        </w:rPr>
+        <w:t xml:space="preserve"> </w:t>
+      </w:r>
+      <w:r>
+        <w:rPr>
+          <w:rFonts w:ascii="Courier New" w:cs="Courier New" w:eastAsia="Courier New" w:hAnsi="Courier New"/>
+          <w:color w:val="9cdcfe"/>
+          <w:sz w:val="21"/>
+          <w:szCs w:val="21"/>
+          <w:rtl w:val="0"/>
+        </w:rPr>
+        <w:t xml:space="preserve">sorted_students</w:t>
+      </w:r>
+      <w:r>
+        <w:rPr>
+          <w:rFonts w:ascii="Courier New" w:cs="Courier New" w:eastAsia="Courier New" w:hAnsi="Courier New"/>
+          <w:color w:val="cccccc"/>
+          <w:sz w:val="21"/>
+          <w:szCs w:val="21"/>
+          <w:rtl w:val="0"/>
+        </w:rPr>
+        <w:t xml:space="preserve">:</w:t>
+      </w:r>
+    </w:p>
+    <w:p>
+      <w:pPr>
+        <w:shd w:fill="1f1f1f" w:val="clear"/>
+        <w:spacing w:after="0" w:line="325.71428571428567" w:lineRule="auto"/>
+        <w:ind w:left="1440" w:firstLine="0"/>
+        <w:rPr>
+          <w:rFonts w:ascii="Courier New" w:cs="Courier New" w:eastAsia="Courier New" w:hAnsi="Courier New"/>
+          <w:color w:val="cccccc"/>
+          <w:sz w:val="21"/>
+          <w:szCs w:val="21"/>
+        </w:rPr>
+      </w:pPr>
+      <w:r>
+        <w:rPr>
+          <w:rFonts w:ascii="Courier New" w:cs="Courier New" w:eastAsia="Courier New" w:hAnsi="Courier New"/>
+          <w:color w:val="cccccc"/>
+          <w:sz w:val="21"/>
+          <w:szCs w:val="21"/>
+          <w:rtl w:val="0"/>
+        </w:rPr>
+        <w:t xml:space="preserve">    </w:t>
+      </w:r>
+      <w:r>
+        <w:rPr>
+          <w:rFonts w:ascii="Courier New" w:cs="Courier New" w:eastAsia="Courier New" w:hAnsi="Courier New"/>
+          <w:color w:val="dcdcaa"/>
+          <w:sz w:val="21"/>
+          <w:szCs w:val="21"/>
+          <w:rtl w:val="0"/>
+        </w:rPr>
+        <w:t xml:space="preserve">print</w:t>
+      </w:r>
+      <w:r>
+        <w:rPr>
+          <w:rFonts w:ascii="Courier New" w:cs="Courier New" w:eastAsia="Courier New" w:hAnsi="Courier New"/>
+          <w:color w:val="cccccc"/>
+          <w:sz w:val="21"/>
+          <w:szCs w:val="21"/>
+          <w:rtl w:val="0"/>
+        </w:rPr>
+        <w:t xml:space="preserve">(</w:t>
+      </w:r>
+      <w:r>
+        <w:rPr>
+          <w:rFonts w:ascii="Courier New" w:cs="Courier New" w:eastAsia="Courier New" w:hAnsi="Courier New"/>
+          <w:color w:val="9cdcfe"/>
+          <w:sz w:val="21"/>
+          <w:szCs w:val="21"/>
+          <w:rtl w:val="0"/>
+        </w:rPr>
+        <w:t xml:space="preserve">s</w:t>
+      </w:r>
+      <w:r>
+        <w:rPr>
+          <w:rFonts w:ascii="Courier New" w:cs="Courier New" w:eastAsia="Courier New" w:hAnsi="Courier New"/>
+          <w:color w:val="cccccc"/>
+          <w:sz w:val="21"/>
+          <w:szCs w:val="21"/>
+          <w:rtl w:val="0"/>
+        </w:rPr>
+        <w:t xml:space="preserve">)</w:t>
+      </w:r>
+    </w:p>
+    <w:p>
+      <w:pPr>
+        <w:spacing w:after="0" w:lineRule="auto"/>
+        <w:ind w:left="1440" w:firstLine="0"/>
+        <w:rPr/>
+      </w:pPr>
+      <w:r>
+        <w:rPr>
+          <w:rtl w:val="0"/>
+        </w:rPr>
+      </w:r>
+    </w:p>
+    <w:p>
+      <w:pPr>
+        <w:numPr>
+          <w:ilvl w:val="0"/>
+          <w:numId w:val="8"/>
+        </w:numPr>
+        <w:ind w:left="0" w:firstLine="708.6614173228347"/>
+        <w:rPr>
+          <w:u w:val="none"/>
+        </w:rPr>
+      </w:pPr>
+      <w:r>
+        <w:rPr>
+          <w:rtl w:val="0"/>
+        </w:rPr>
+        <w:t xml:space="preserve">Використовуючи принципи ООП переписати програму Калькулятор. Завдання має бути виконано використовуючи модульний підхід. </w:t>
+      </w:r>
+    </w:p>
+    <w:p>
+      <w:pPr>
+        <w:ind w:left="1440" w:firstLine="0"/>
+        <w:rPr/>
+      </w:pPr>
+      <w:r>
+        <w:rPr>
+          <w:rtl w:val="0"/>
+        </w:rPr>
+        <w:t xml:space="preserve">calc.py:</w:t>
+      </w:r>
+    </w:p>
+    <w:p>
+      <w:pPr>
+        <w:shd w:fill="1f1f1f" w:val="clear"/>
+        <w:spacing w:line="325.71428571428567" w:lineRule="auto"/>
+        <w:ind w:left="1440" w:firstLine="0"/>
+        <w:rPr>
+          <w:rFonts w:ascii="Courier New" w:cs="Courier New" w:eastAsia="Courier New" w:hAnsi="Courier New"/>
+          <w:color w:val="4ec9b0"/>
+          <w:sz w:val="21"/>
+          <w:szCs w:val="21"/>
+        </w:rPr>
+      </w:pPr>
+      <w:r>
+        <w:rPr>
+          <w:rFonts w:ascii="Courier New" w:cs="Courier New" w:eastAsia="Courier New" w:hAnsi="Courier New"/>
+          <w:color w:val="c586c0"/>
+          <w:sz w:val="21"/>
+          <w:szCs w:val="21"/>
+          <w:rtl w:val="0"/>
+        </w:rPr>
+        <w:t xml:space="preserve">from</w:t>
+      </w:r>
+      <w:r>
+        <w:rPr>
+          <w:rFonts w:ascii="Courier New" w:cs="Courier New" w:eastAsia="Courier New" w:hAnsi="Courier New"/>
+          <w:color w:val="cccccc"/>
+          <w:sz w:val="21"/>
+          <w:szCs w:val="21"/>
+          <w:rtl w:val="0"/>
+        </w:rPr>
+        <w:t xml:space="preserve"> </w:t>
+      </w:r>
+      <w:r>
+        <w:rPr>
+          <w:rFonts w:ascii="Courier New" w:cs="Courier New" w:eastAsia="Courier New" w:hAnsi="Courier New"/>
+          <w:color w:val="4ec9b0"/>
+          <w:sz w:val="21"/>
+          <w:szCs w:val="21"/>
+          <w:rtl w:val="0"/>
+        </w:rPr>
+        <w:t xml:space="preserve">operations</w:t>
+      </w:r>
+      <w:r>
+        <w:rPr>
+          <w:rFonts w:ascii="Courier New" w:cs="Courier New" w:eastAsia="Courier New" w:hAnsi="Courier New"/>
+          <w:color w:val="cccccc"/>
+          <w:sz w:val="21"/>
+          <w:szCs w:val="21"/>
+          <w:rtl w:val="0"/>
+        </w:rPr>
+        <w:t xml:space="preserve"> </w:t>
+      </w:r>
+      <w:r>
+        <w:rPr>
+          <w:rFonts w:ascii="Courier New" w:cs="Courier New" w:eastAsia="Courier New" w:hAnsi="Courier New"/>
+          <w:color w:val="c586c0"/>
+          <w:sz w:val="21"/>
+          <w:szCs w:val="21"/>
+          <w:rtl w:val="0"/>
+        </w:rPr>
+        <w:t xml:space="preserve">import</w:t>
+      </w:r>
+      <w:r>
+        <w:rPr>
+          <w:rFonts w:ascii="Courier New" w:cs="Courier New" w:eastAsia="Courier New" w:hAnsi="Courier New"/>
+          <w:color w:val="cccccc"/>
+          <w:sz w:val="21"/>
+          <w:szCs w:val="21"/>
+          <w:rtl w:val="0"/>
+        </w:rPr>
+        <w:t xml:space="preserve"> </w:t>
+      </w:r>
+      <w:r>
+        <w:rPr>
+          <w:rFonts w:ascii="Courier New" w:cs="Courier New" w:eastAsia="Courier New" w:hAnsi="Courier New"/>
+          <w:color w:val="4ec9b0"/>
+          <w:sz w:val="21"/>
+          <w:szCs w:val="21"/>
+          <w:rtl w:val="0"/>
+        </w:rPr>
+        <w:t xml:space="preserve">OperationHandler</w:t>
+      </w:r>
+    </w:p>
+    <w:p>
+      <w:pPr>
+        <w:shd w:fill="1f1f1f" w:val="clear"/>
+        <w:spacing w:line="325.71428571428567" w:lineRule="auto"/>
+        <w:ind w:left="1440" w:firstLine="0"/>
+        <w:rPr>
+          <w:rFonts w:ascii="Courier New" w:cs="Courier New" w:eastAsia="Courier New" w:hAnsi="Courier New"/>
+          <w:color w:val="cccccc"/>
+          <w:sz w:val="21"/>
+          <w:szCs w:val="21"/>
+        </w:rPr>
+      </w:pPr>
+      <w:r>
+        <w:rPr>
+          <w:rtl w:val="0"/>
+        </w:rPr>
+      </w:r>
+    </w:p>
+    <w:p>
+      <w:pPr>
+        <w:shd w:fill="1f1f1f" w:val="clear"/>
+        <w:spacing w:line="325.71428571428567" w:lineRule="auto"/>
+        <w:ind w:left="1440" w:firstLine="0"/>
+        <w:rPr>
+          <w:rFonts w:ascii="Courier New" w:cs="Courier New" w:eastAsia="Courier New" w:hAnsi="Courier New"/>
+          <w:color w:val="cccccc"/>
+          <w:sz w:val="21"/>
+          <w:szCs w:val="21"/>
+        </w:rPr>
+      </w:pPr>
+      <w:r>
+        <w:rPr>
+          <w:rFonts w:ascii="Courier New" w:cs="Courier New" w:eastAsia="Courier New" w:hAnsi="Courier New"/>
+          <w:color w:val="569cd6"/>
+          <w:sz w:val="21"/>
+          <w:szCs w:val="21"/>
+          <w:rtl w:val="0"/>
+        </w:rPr>
+        <w:t xml:space="preserve">class</w:t>
+      </w:r>
+      <w:r>
+        <w:rPr>
+          <w:rFonts w:ascii="Courier New" w:cs="Courier New" w:eastAsia="Courier New" w:hAnsi="Courier New"/>
+          <w:color w:val="cccccc"/>
+          <w:sz w:val="21"/>
+          <w:szCs w:val="21"/>
+          <w:rtl w:val="0"/>
+        </w:rPr>
+        <w:t xml:space="preserve"> </w:t>
+      </w:r>
+      <w:r>
+        <w:rPr>
+          <w:rFonts w:ascii="Courier New" w:cs="Courier New" w:eastAsia="Courier New" w:hAnsi="Courier New"/>
+          <w:color w:val="4ec9b0"/>
+          <w:sz w:val="21"/>
+          <w:szCs w:val="21"/>
+          <w:rtl w:val="0"/>
+        </w:rPr>
+        <w:t xml:space="preserve">CalculatorApp</w:t>
+      </w:r>
+      <w:r>
+        <w:rPr>
+          <w:rFonts w:ascii="Courier New" w:cs="Courier New" w:eastAsia="Courier New" w:hAnsi="Courier New"/>
+          <w:color w:val="cccccc"/>
+          <w:sz w:val="21"/>
+          <w:szCs w:val="21"/>
+          <w:rtl w:val="0"/>
+        </w:rPr>
+        <w:t xml:space="preserve">:</w:t>
+      </w:r>
+    </w:p>
+    <w:p>
+      <w:pPr>
+        <w:shd w:fill="1f1f1f" w:val="clear"/>
+        <w:spacing w:line="325.71428571428567" w:lineRule="auto"/>
+        <w:ind w:left="1440" w:firstLine="0"/>
+        <w:rPr>
+          <w:rFonts w:ascii="Courier New" w:cs="Courier New" w:eastAsia="Courier New" w:hAnsi="Courier New"/>
+          <w:color w:val="cccccc"/>
+          <w:sz w:val="21"/>
+          <w:szCs w:val="21"/>
+        </w:rPr>
+      </w:pPr>
+      <w:r>
+        <w:rPr>
+          <w:rFonts w:ascii="Courier New" w:cs="Courier New" w:eastAsia="Courier New" w:hAnsi="Courier New"/>
+          <w:color w:val="cccccc"/>
+          <w:sz w:val="21"/>
+          <w:szCs w:val="21"/>
+          <w:rtl w:val="0"/>
+        </w:rPr>
+        <w:t xml:space="preserve">    </w:t>
+      </w:r>
+      <w:r>
+        <w:rPr>
+          <w:rFonts w:ascii="Courier New" w:cs="Courier New" w:eastAsia="Courier New" w:hAnsi="Courier New"/>
+          <w:color w:val="569cd6"/>
+          <w:sz w:val="21"/>
+          <w:szCs w:val="21"/>
+          <w:rtl w:val="0"/>
+        </w:rPr>
+        <w:t xml:space="preserve">def</w:t>
+      </w:r>
+      <w:r>
+        <w:rPr>
+          <w:rFonts w:ascii="Courier New" w:cs="Courier New" w:eastAsia="Courier New" w:hAnsi="Courier New"/>
+          <w:color w:val="cccccc"/>
+          <w:sz w:val="21"/>
+          <w:szCs w:val="21"/>
+          <w:rtl w:val="0"/>
+        </w:rPr>
+        <w:t xml:space="preserve"> </w:t>
+      </w:r>
+      <w:r>
+        <w:rPr>
+          <w:rFonts w:ascii="Courier New" w:cs="Courier New" w:eastAsia="Courier New" w:hAnsi="Courier New"/>
+          <w:color w:val="dcdcaa"/>
+          <w:sz w:val="21"/>
+          <w:szCs w:val="21"/>
+          <w:rtl w:val="0"/>
+        </w:rPr>
+        <w:t xml:space="preserve">__init__</w:t>
+      </w:r>
+      <w:r>
+        <w:rPr>
+          <w:rFonts w:ascii="Courier New" w:cs="Courier New" w:eastAsia="Courier New" w:hAnsi="Courier New"/>
+          <w:color w:val="cccccc"/>
+          <w:sz w:val="21"/>
+          <w:szCs w:val="21"/>
+          <w:rtl w:val="0"/>
+        </w:rPr>
+        <w:t xml:space="preserve">(</w:t>
+      </w:r>
+      <w:r>
+        <w:rPr>
+          <w:rFonts w:ascii="Courier New" w:cs="Courier New" w:eastAsia="Courier New" w:hAnsi="Courier New"/>
+          <w:color w:val="9cdcfe"/>
+          <w:sz w:val="21"/>
+          <w:szCs w:val="21"/>
+          <w:rtl w:val="0"/>
+        </w:rPr>
+        <w:t xml:space="preserve">self</w:t>
+      </w:r>
+      <w:r>
+        <w:rPr>
+          <w:rFonts w:ascii="Courier New" w:cs="Courier New" w:eastAsia="Courier New" w:hAnsi="Courier New"/>
+          <w:color w:val="cccccc"/>
+          <w:sz w:val="21"/>
+          <w:szCs w:val="21"/>
+          <w:rtl w:val="0"/>
+        </w:rPr>
+        <w:t xml:space="preserve">):</w:t>
+      </w:r>
+    </w:p>
+    <w:p>
+      <w:pPr>
+        <w:shd w:fill="1f1f1f" w:val="clear"/>
+        <w:spacing w:line="325.71428571428567" w:lineRule="auto"/>
+        <w:ind w:left="1440" w:firstLine="0"/>
+        <w:rPr>
+          <w:rFonts w:ascii="Courier New" w:cs="Courier New" w:eastAsia="Courier New" w:hAnsi="Courier New"/>
+          <w:color w:val="cccccc"/>
+          <w:sz w:val="21"/>
+          <w:szCs w:val="21"/>
+        </w:rPr>
+      </w:pPr>
+      <w:r>
+        <w:rPr>
+          <w:rFonts w:ascii="Courier New" w:cs="Courier New" w:eastAsia="Courier New" w:hAnsi="Courier New"/>
+          <w:color w:val="cccccc"/>
+          <w:sz w:val="21"/>
+          <w:szCs w:val="21"/>
+          <w:rtl w:val="0"/>
+        </w:rPr>
+        <w:t xml:space="preserve">        </w:t>
+      </w:r>
+      <w:r>
+        <w:rPr>
+          <w:rFonts w:ascii="Courier New" w:cs="Courier New" w:eastAsia="Courier New" w:hAnsi="Courier New"/>
+          <w:color w:val="9cdcfe"/>
+          <w:sz w:val="21"/>
+          <w:szCs w:val="21"/>
+          <w:rtl w:val="0"/>
+        </w:rPr>
+        <w:t xml:space="preserve">self</w:t>
+      </w:r>
+      <w:r>
+        <w:rPr>
+          <w:rFonts w:ascii="Courier New" w:cs="Courier New" w:eastAsia="Courier New" w:hAnsi="Courier New"/>
+          <w:color w:val="cccccc"/>
+          <w:sz w:val="21"/>
+          <w:szCs w:val="21"/>
+          <w:rtl w:val="0"/>
+        </w:rPr>
+        <w:t xml:space="preserve">.</w:t>
+      </w:r>
+      <w:r>
+        <w:rPr>
+          <w:rFonts w:ascii="Courier New" w:cs="Courier New" w:eastAsia="Courier New" w:hAnsi="Courier New"/>
+          <w:color w:val="9cdcfe"/>
+          <w:sz w:val="21"/>
+          <w:szCs w:val="21"/>
+          <w:rtl w:val="0"/>
+        </w:rPr>
+        <w:t xml:space="preserve">handler</w:t>
+      </w:r>
+      <w:r>
+        <w:rPr>
+          <w:rFonts w:ascii="Courier New" w:cs="Courier New" w:eastAsia="Courier New" w:hAnsi="Courier New"/>
+          <w:color w:val="cccccc"/>
+          <w:sz w:val="21"/>
+          <w:szCs w:val="21"/>
+          <w:rtl w:val="0"/>
+        </w:rPr>
+        <w:t xml:space="preserve"> </w:t>
+      </w:r>
+      <w:r>
+        <w:rPr>
+          <w:rFonts w:ascii="Courier New" w:cs="Courier New" w:eastAsia="Courier New" w:hAnsi="Courier New"/>
+          <w:color w:val="d4d4d4"/>
+          <w:sz w:val="21"/>
+          <w:szCs w:val="21"/>
+          <w:rtl w:val="0"/>
+        </w:rPr>
+        <w:t xml:space="preserve">=</w:t>
+      </w:r>
+      <w:r>
+        <w:rPr>
+          <w:rFonts w:ascii="Courier New" w:cs="Courier New" w:eastAsia="Courier New" w:hAnsi="Courier New"/>
+          <w:color w:val="cccccc"/>
+          <w:sz w:val="21"/>
+          <w:szCs w:val="21"/>
+          <w:rtl w:val="0"/>
+        </w:rPr>
+        <w:t xml:space="preserve"> </w:t>
+      </w:r>
+      <w:r>
+        <w:rPr>
+          <w:rFonts w:ascii="Courier New" w:cs="Courier New" w:eastAsia="Courier New" w:hAnsi="Courier New"/>
+          <w:color w:val="4ec9b0"/>
+          <w:sz w:val="21"/>
+          <w:szCs w:val="21"/>
+          <w:rtl w:val="0"/>
+        </w:rPr>
+        <w:t xml:space="preserve">OperationHandler</w:t>
+      </w:r>
+      <w:r>
+        <w:rPr>
+          <w:rFonts w:ascii="Courier New" w:cs="Courier New" w:eastAsia="Courier New" w:hAnsi="Courier New"/>
+          <w:color w:val="cccccc"/>
+          <w:sz w:val="21"/>
+          <w:szCs w:val="21"/>
+          <w:rtl w:val="0"/>
+        </w:rPr>
+        <w:t xml:space="preserve">()</w:t>
+      </w:r>
+    </w:p>
+    <w:p>
+      <w:pPr>
+        <w:shd w:fill="1f1f1f" w:val="clear"/>
+        <w:spacing w:line="325.71428571428567" w:lineRule="auto"/>
+        <w:ind w:left="1440" w:firstLine="0"/>
+        <w:rPr>
+          <w:rFonts w:ascii="Courier New" w:cs="Courier New" w:eastAsia="Courier New" w:hAnsi="Courier New"/>
+          <w:color w:val="cccccc"/>
+          <w:sz w:val="21"/>
+          <w:szCs w:val="21"/>
+        </w:rPr>
+      </w:pPr>
+      <w:r>
+        <w:rPr>
+          <w:rtl w:val="0"/>
+        </w:rPr>
+      </w:r>
+    </w:p>
+    <w:p>
+      <w:pPr>
+        <w:shd w:fill="1f1f1f" w:val="clear"/>
+        <w:spacing w:line="325.71428571428567" w:lineRule="auto"/>
+        <w:ind w:left="1440" w:firstLine="0"/>
+        <w:rPr>
+          <w:rFonts w:ascii="Courier New" w:cs="Courier New" w:eastAsia="Courier New" w:hAnsi="Courier New"/>
+          <w:color w:val="cccccc"/>
+          <w:sz w:val="21"/>
+          <w:szCs w:val="21"/>
+        </w:rPr>
+      </w:pPr>
+      <w:r>
+        <w:rPr>
+          <w:rFonts w:ascii="Courier New" w:cs="Courier New" w:eastAsia="Courier New" w:hAnsi="Courier New"/>
+          <w:color w:val="cccccc"/>
+          <w:sz w:val="21"/>
+          <w:szCs w:val="21"/>
+          <w:rtl w:val="0"/>
+        </w:rPr>
+        <w:t xml:space="preserve">    </w:t>
+      </w:r>
+      <w:r>
+        <w:rPr>
+          <w:rFonts w:ascii="Courier New" w:cs="Courier New" w:eastAsia="Courier New" w:hAnsi="Courier New"/>
+          <w:color w:val="569cd6"/>
+          <w:sz w:val="21"/>
+          <w:szCs w:val="21"/>
+          <w:rtl w:val="0"/>
+        </w:rPr>
+        <w:t xml:space="preserve">def</w:t>
+      </w:r>
+      <w:r>
+        <w:rPr>
+          <w:rFonts w:ascii="Courier New" w:cs="Courier New" w:eastAsia="Courier New" w:hAnsi="Courier New"/>
+          <w:color w:val="cccccc"/>
+          <w:sz w:val="21"/>
+          <w:szCs w:val="21"/>
+          <w:rtl w:val="0"/>
+        </w:rPr>
+        <w:t xml:space="preserve"> </w:t>
+      </w:r>
+      <w:r>
+        <w:rPr>
+          <w:rFonts w:ascii="Courier New" w:cs="Courier New" w:eastAsia="Courier New" w:hAnsi="Courier New"/>
+          <w:color w:val="dcdcaa"/>
+          <w:sz w:val="21"/>
+          <w:szCs w:val="21"/>
+          <w:rtl w:val="0"/>
+        </w:rPr>
+        <w:t xml:space="preserve">run</w:t>
+      </w:r>
+      <w:r>
+        <w:rPr>
+          <w:rFonts w:ascii="Courier New" w:cs="Courier New" w:eastAsia="Courier New" w:hAnsi="Courier New"/>
+          <w:color w:val="cccccc"/>
+          <w:sz w:val="21"/>
+          <w:szCs w:val="21"/>
+          <w:rtl w:val="0"/>
+        </w:rPr>
+        <w:t xml:space="preserve">(</w:t>
+      </w:r>
+      <w:r>
+        <w:rPr>
+          <w:rFonts w:ascii="Courier New" w:cs="Courier New" w:eastAsia="Courier New" w:hAnsi="Courier New"/>
+          <w:color w:val="9cdcfe"/>
+          <w:sz w:val="21"/>
+          <w:szCs w:val="21"/>
+          <w:rtl w:val="0"/>
+        </w:rPr>
+        <w:t xml:space="preserve">self</w:t>
+      </w:r>
+      <w:r>
+        <w:rPr>
+          <w:rFonts w:ascii="Courier New" w:cs="Courier New" w:eastAsia="Courier New" w:hAnsi="Courier New"/>
+          <w:color w:val="cccccc"/>
+          <w:sz w:val="21"/>
+          <w:szCs w:val="21"/>
+          <w:rtl w:val="0"/>
+        </w:rPr>
+        <w:t xml:space="preserve">):</w:t>
+      </w:r>
+    </w:p>
+    <w:p>
+      <w:pPr>
+        <w:shd w:fill="1f1f1f" w:val="clear"/>
+        <w:spacing w:line="325.71428571428567" w:lineRule="auto"/>
+        <w:ind w:left="1440" w:firstLine="0"/>
+        <w:rPr>
+          <w:rFonts w:ascii="Courier New" w:cs="Courier New" w:eastAsia="Courier New" w:hAnsi="Courier New"/>
+          <w:color w:val="cccccc"/>
+          <w:sz w:val="21"/>
+          <w:szCs w:val="21"/>
+        </w:rPr>
+      </w:pPr>
+      <w:r>
+        <w:rPr>
+          <w:rFonts w:ascii="Courier New" w:cs="Courier New" w:eastAsia="Courier New" w:hAnsi="Courier New"/>
+          <w:color w:val="cccccc"/>
+          <w:sz w:val="21"/>
+          <w:szCs w:val="21"/>
+          <w:rtl w:val="0"/>
+        </w:rPr>
+        <w:t xml:space="preserve">        </w:t>
+      </w:r>
+      <w:r>
+        <w:rPr>
+          <w:rFonts w:ascii="Courier New" w:cs="Courier New" w:eastAsia="Courier New" w:hAnsi="Courier New"/>
+          <w:color w:val="dcdcaa"/>
+          <w:sz w:val="21"/>
+          <w:szCs w:val="21"/>
+          <w:rtl w:val="0"/>
+        </w:rPr>
+        <w:t xml:space="preserve">print</w:t>
+      </w:r>
+      <w:r>
+        <w:rPr>
+          <w:rFonts w:ascii="Courier New" w:cs="Courier New" w:eastAsia="Courier New" w:hAnsi="Courier New"/>
+          <w:color w:val="cccccc"/>
+          <w:sz w:val="21"/>
+          <w:szCs w:val="21"/>
+          <w:rtl w:val="0"/>
+        </w:rPr>
+        <w:t xml:space="preserve">(</w:t>
+      </w:r>
+      <w:r>
+        <w:rPr>
+          <w:rFonts w:ascii="Courier New" w:cs="Courier New" w:eastAsia="Courier New" w:hAnsi="Courier New"/>
+          <w:color w:val="ce9178"/>
+          <w:sz w:val="21"/>
+          <w:szCs w:val="21"/>
+          <w:rtl w:val="0"/>
+        </w:rPr>
+        <w:t xml:space="preserve">"Simple OOP Calculator"</w:t>
+      </w:r>
+      <w:r>
+        <w:rPr>
+          <w:rFonts w:ascii="Courier New" w:cs="Courier New" w:eastAsia="Courier New" w:hAnsi="Courier New"/>
+          <w:color w:val="cccccc"/>
+          <w:sz w:val="21"/>
+          <w:szCs w:val="21"/>
+          <w:rtl w:val="0"/>
+        </w:rPr>
+        <w:t xml:space="preserve">)</w:t>
+      </w:r>
+    </w:p>
+    <w:p>
+      <w:pPr>
+        <w:shd w:fill="1f1f1f" w:val="clear"/>
+        <w:spacing w:line="325.71428571428567" w:lineRule="auto"/>
+        <w:ind w:left="1440" w:firstLine="0"/>
+        <w:rPr>
+          <w:rFonts w:ascii="Courier New" w:cs="Courier New" w:eastAsia="Courier New" w:hAnsi="Courier New"/>
+          <w:color w:val="cccccc"/>
+          <w:sz w:val="21"/>
+          <w:szCs w:val="21"/>
+        </w:rPr>
+      </w:pPr>
+      <w:r>
+        <w:rPr>
+          <w:rFonts w:ascii="Courier New" w:cs="Courier New" w:eastAsia="Courier New" w:hAnsi="Courier New"/>
+          <w:color w:val="cccccc"/>
+          <w:sz w:val="21"/>
+          <w:szCs w:val="21"/>
+          <w:rtl w:val="0"/>
+        </w:rPr>
+        <w:t xml:space="preserve">        </w:t>
+      </w:r>
+      <w:r>
+        <w:rPr>
+          <w:rFonts w:ascii="Courier New" w:cs="Courier New" w:eastAsia="Courier New" w:hAnsi="Courier New"/>
+          <w:color w:val="c586c0"/>
+          <w:sz w:val="21"/>
+          <w:szCs w:val="21"/>
+          <w:rtl w:val="0"/>
+        </w:rPr>
+        <w:t xml:space="preserve">while</w:t>
+      </w:r>
+      <w:r>
+        <w:rPr>
+          <w:rFonts w:ascii="Courier New" w:cs="Courier New" w:eastAsia="Courier New" w:hAnsi="Courier New"/>
+          <w:color w:val="cccccc"/>
+          <w:sz w:val="21"/>
+          <w:szCs w:val="21"/>
+          <w:rtl w:val="0"/>
+        </w:rPr>
+        <w:t xml:space="preserve"> </w:t>
+      </w:r>
+      <w:r>
+        <w:rPr>
+          <w:rFonts w:ascii="Courier New" w:cs="Courier New" w:eastAsia="Courier New" w:hAnsi="Courier New"/>
+          <w:color w:val="569cd6"/>
+          <w:sz w:val="21"/>
+          <w:szCs w:val="21"/>
+          <w:rtl w:val="0"/>
+        </w:rPr>
+        <w:t xml:space="preserve">True</w:t>
+      </w:r>
+      <w:r>
+        <w:rPr>
+          <w:rFonts w:ascii="Courier New" w:cs="Courier New" w:eastAsia="Courier New" w:hAnsi="Courier New"/>
+          <w:color w:val="cccccc"/>
+          <w:sz w:val="21"/>
+          <w:szCs w:val="21"/>
+          <w:rtl w:val="0"/>
+        </w:rPr>
+        <w:t xml:space="preserve">:</w:t>
+      </w:r>
+    </w:p>
+    <w:p>
+      <w:pPr>
+        <w:shd w:fill="1f1f1f" w:val="clear"/>
+        <w:spacing w:line="325.71428571428567" w:lineRule="auto"/>
+        <w:ind w:left="1440" w:firstLine="0"/>
+        <w:rPr>
+          <w:rFonts w:ascii="Courier New" w:cs="Courier New" w:eastAsia="Courier New" w:hAnsi="Courier New"/>
+          <w:color w:val="cccccc"/>
+          <w:sz w:val="21"/>
+          <w:szCs w:val="21"/>
+        </w:rPr>
+      </w:pPr>
+      <w:r>
+        <w:rPr>
+          <w:rFonts w:ascii="Courier New" w:cs="Courier New" w:eastAsia="Courier New" w:hAnsi="Courier New"/>
+          <w:color w:val="cccccc"/>
+          <w:sz w:val="21"/>
+          <w:szCs w:val="21"/>
+          <w:rtl w:val="0"/>
+        </w:rPr>
+        <w:t xml:space="preserve">            </w:t>
+      </w:r>
+      <w:r>
+        <w:rPr>
+          <w:rFonts w:ascii="Courier New" w:cs="Courier New" w:eastAsia="Courier New" w:hAnsi="Courier New"/>
+          <w:color w:val="9cdcfe"/>
+          <w:sz w:val="21"/>
+          <w:szCs w:val="21"/>
+          <w:rtl w:val="0"/>
+        </w:rPr>
+        <w:t xml:space="preserve">self</w:t>
+      </w:r>
+      <w:r>
+        <w:rPr>
+          <w:rFonts w:ascii="Courier New" w:cs="Courier New" w:eastAsia="Courier New" w:hAnsi="Courier New"/>
+          <w:color w:val="cccccc"/>
+          <w:sz w:val="21"/>
+          <w:szCs w:val="21"/>
+          <w:rtl w:val="0"/>
+        </w:rPr>
+        <w:t xml:space="preserve">.</w:t>
+      </w:r>
+      <w:r>
+        <w:rPr>
+          <w:rFonts w:ascii="Courier New" w:cs="Courier New" w:eastAsia="Courier New" w:hAnsi="Courier New"/>
+          <w:color w:val="9cdcfe"/>
+          <w:sz w:val="21"/>
+          <w:szCs w:val="21"/>
+          <w:rtl w:val="0"/>
+        </w:rPr>
+        <w:t xml:space="preserve">handler</w:t>
+      </w:r>
+      <w:r>
+        <w:rPr>
+          <w:rFonts w:ascii="Courier New" w:cs="Courier New" w:eastAsia="Courier New" w:hAnsi="Courier New"/>
+          <w:color w:val="cccccc"/>
+          <w:sz w:val="21"/>
+          <w:szCs w:val="21"/>
+          <w:rtl w:val="0"/>
+        </w:rPr>
+        <w:t xml:space="preserve">.</w:t>
+      </w:r>
+      <w:r>
+        <w:rPr>
+          <w:rFonts w:ascii="Courier New" w:cs="Courier New" w:eastAsia="Courier New" w:hAnsi="Courier New"/>
+          <w:color w:val="dcdcaa"/>
+          <w:sz w:val="21"/>
+          <w:szCs w:val="21"/>
+          <w:rtl w:val="0"/>
+        </w:rPr>
+        <w:t xml:space="preserve">perform_operation</w:t>
+      </w:r>
+      <w:r>
+        <w:rPr>
+          <w:rFonts w:ascii="Courier New" w:cs="Courier New" w:eastAsia="Courier New" w:hAnsi="Courier New"/>
+          <w:color w:val="cccccc"/>
+          <w:sz w:val="21"/>
+          <w:szCs w:val="21"/>
+          <w:rtl w:val="0"/>
+        </w:rPr>
+        <w:t xml:space="preserve">()</w:t>
+      </w:r>
+    </w:p>
+    <w:p>
+      <w:pPr>
+        <w:shd w:fill="1f1f1f" w:val="clear"/>
+        <w:spacing w:line="325.71428571428567" w:lineRule="auto"/>
+        <w:ind w:left="1440" w:firstLine="0"/>
+        <w:rPr>
+          <w:rFonts w:ascii="Courier New" w:cs="Courier New" w:eastAsia="Courier New" w:hAnsi="Courier New"/>
+          <w:color w:val="cccccc"/>
+          <w:sz w:val="21"/>
+          <w:szCs w:val="21"/>
+        </w:rPr>
+      </w:pPr>
+      <w:r>
+        <w:rPr>
+          <w:rFonts w:ascii="Courier New" w:cs="Courier New" w:eastAsia="Courier New" w:hAnsi="Courier New"/>
+          <w:color w:val="cccccc"/>
+          <w:sz w:val="21"/>
+          <w:szCs w:val="21"/>
+          <w:rtl w:val="0"/>
+        </w:rPr>
+        <w:t xml:space="preserve">            </w:t>
+      </w:r>
+      <w:r>
+        <w:rPr>
+          <w:rFonts w:ascii="Courier New" w:cs="Courier New" w:eastAsia="Courier New" w:hAnsi="Courier New"/>
+          <w:color w:val="9cdcfe"/>
+          <w:sz w:val="21"/>
+          <w:szCs w:val="21"/>
+          <w:rtl w:val="0"/>
+        </w:rPr>
+        <w:t xml:space="preserve">cont</w:t>
+      </w:r>
+      <w:r>
+        <w:rPr>
+          <w:rFonts w:ascii="Courier New" w:cs="Courier New" w:eastAsia="Courier New" w:hAnsi="Courier New"/>
+          <w:color w:val="cccccc"/>
+          <w:sz w:val="21"/>
+          <w:szCs w:val="21"/>
+          <w:rtl w:val="0"/>
+        </w:rPr>
+        <w:t xml:space="preserve"> </w:t>
+      </w:r>
+      <w:r>
+        <w:rPr>
+          <w:rFonts w:ascii="Courier New" w:cs="Courier New" w:eastAsia="Courier New" w:hAnsi="Courier New"/>
+          <w:color w:val="d4d4d4"/>
+          <w:sz w:val="21"/>
+          <w:szCs w:val="21"/>
+          <w:rtl w:val="0"/>
+        </w:rPr>
+        <w:t xml:space="preserve">=</w:t>
+      </w:r>
+      <w:r>
+        <w:rPr>
+          <w:rFonts w:ascii="Courier New" w:cs="Courier New" w:eastAsia="Courier New" w:hAnsi="Courier New"/>
+          <w:color w:val="cccccc"/>
+          <w:sz w:val="21"/>
+          <w:szCs w:val="21"/>
+          <w:rtl w:val="0"/>
+        </w:rPr>
+        <w:t xml:space="preserve"> </w:t>
+      </w:r>
+      <w:r>
+        <w:rPr>
+          <w:rFonts w:ascii="Courier New" w:cs="Courier New" w:eastAsia="Courier New" w:hAnsi="Courier New"/>
+          <w:color w:val="dcdcaa"/>
+          <w:sz w:val="21"/>
+          <w:szCs w:val="21"/>
+          <w:rtl w:val="0"/>
+        </w:rPr>
+        <w:t xml:space="preserve">input</w:t>
+      </w:r>
+      <w:r>
+        <w:rPr>
+          <w:rFonts w:ascii="Courier New" w:cs="Courier New" w:eastAsia="Courier New" w:hAnsi="Courier New"/>
+          <w:color w:val="cccccc"/>
+          <w:sz w:val="21"/>
+          <w:szCs w:val="21"/>
+          <w:rtl w:val="0"/>
+        </w:rPr>
+        <w:t xml:space="preserve">(</w:t>
+      </w:r>
+      <w:r>
+        <w:rPr>
+          <w:rFonts w:ascii="Courier New" w:cs="Courier New" w:eastAsia="Courier New" w:hAnsi="Courier New"/>
+          <w:color w:val="ce9178"/>
+          <w:sz w:val="21"/>
+          <w:szCs w:val="21"/>
+          <w:rtl w:val="0"/>
+        </w:rPr>
+        <w:t xml:space="preserve">"</w:t>
+      </w:r>
+      <w:r>
+        <w:rPr>
+          <w:rFonts w:ascii="Courier New" w:cs="Courier New" w:eastAsia="Courier New" w:hAnsi="Courier New"/>
+          <w:color w:val="d7ba7d"/>
+          <w:sz w:val="21"/>
+          <w:szCs w:val="21"/>
+          <w:rtl w:val="0"/>
+        </w:rPr>
+        <w:t xml:space="preserve">\n</w:t>
+      </w:r>
+      <w:r>
+        <w:rPr>
+          <w:rFonts w:ascii="Courier New" w:cs="Courier New" w:eastAsia="Courier New" w:hAnsi="Courier New"/>
+          <w:color w:val="ce9178"/>
+          <w:sz w:val="21"/>
+          <w:szCs w:val="21"/>
+          <w:rtl w:val="0"/>
+        </w:rPr>
+        <w:t xml:space="preserve">Do you want to perform another operation? (yes/no): "</w:t>
+      </w:r>
+      <w:r>
+        <w:rPr>
+          <w:rFonts w:ascii="Courier New" w:cs="Courier New" w:eastAsia="Courier New" w:hAnsi="Courier New"/>
+          <w:color w:val="cccccc"/>
+          <w:sz w:val="21"/>
+          <w:szCs w:val="21"/>
+          <w:rtl w:val="0"/>
+        </w:rPr>
+        <w:t xml:space="preserve">).</w:t>
+      </w:r>
+      <w:r>
+        <w:rPr>
+          <w:rFonts w:ascii="Courier New" w:cs="Courier New" w:eastAsia="Courier New" w:hAnsi="Courier New"/>
+          <w:color w:val="dcdcaa"/>
+          <w:sz w:val="21"/>
+          <w:szCs w:val="21"/>
+          <w:rtl w:val="0"/>
+        </w:rPr>
+        <w:t xml:space="preserve">strip</w:t>
+      </w:r>
+      <w:r>
+        <w:rPr>
+          <w:rFonts w:ascii="Courier New" w:cs="Courier New" w:eastAsia="Courier New" w:hAnsi="Courier New"/>
+          <w:color w:val="cccccc"/>
+          <w:sz w:val="21"/>
+          <w:szCs w:val="21"/>
+          <w:rtl w:val="0"/>
+        </w:rPr>
+        <w:t xml:space="preserve">().</w:t>
+      </w:r>
+      <w:r>
+        <w:rPr>
+          <w:rFonts w:ascii="Courier New" w:cs="Courier New" w:eastAsia="Courier New" w:hAnsi="Courier New"/>
+          <w:color w:val="dcdcaa"/>
+          <w:sz w:val="21"/>
+          <w:szCs w:val="21"/>
+          <w:rtl w:val="0"/>
+        </w:rPr>
+        <w:t xml:space="preserve">lower</w:t>
+      </w:r>
+      <w:r>
+        <w:rPr>
+          <w:rFonts w:ascii="Courier New" w:cs="Courier New" w:eastAsia="Courier New" w:hAnsi="Courier New"/>
+          <w:color w:val="cccccc"/>
+          <w:sz w:val="21"/>
+          <w:szCs w:val="21"/>
+          <w:rtl w:val="0"/>
+        </w:rPr>
+        <w:t xml:space="preserve">()</w:t>
+      </w:r>
+    </w:p>
+    <w:p>
+      <w:pPr>
+        <w:shd w:fill="1f1f1f" w:val="clear"/>
+        <w:spacing w:line="325.71428571428567" w:lineRule="auto"/>
+        <w:ind w:left="1440" w:firstLine="0"/>
+        <w:rPr>
+          <w:rFonts w:ascii="Courier New" w:cs="Courier New" w:eastAsia="Courier New" w:hAnsi="Courier New"/>
+          <w:color w:val="cccccc"/>
+          <w:sz w:val="21"/>
+          <w:szCs w:val="21"/>
+        </w:rPr>
+      </w:pPr>
+      <w:r>
+        <w:rPr>
+          <w:rFonts w:ascii="Courier New" w:cs="Courier New" w:eastAsia="Courier New" w:hAnsi="Courier New"/>
+          <w:color w:val="cccccc"/>
+          <w:sz w:val="21"/>
+          <w:szCs w:val="21"/>
+          <w:rtl w:val="0"/>
+        </w:rPr>
+        <w:t xml:space="preserve">            </w:t>
+      </w:r>
+      <w:r>
+        <w:rPr>
+          <w:rFonts w:ascii="Courier New" w:cs="Courier New" w:eastAsia="Courier New" w:hAnsi="Courier New"/>
+          <w:color w:val="c586c0"/>
+          <w:sz w:val="21"/>
+          <w:szCs w:val="21"/>
+          <w:rtl w:val="0"/>
+        </w:rPr>
+        <w:t xml:space="preserve">if</w:t>
+      </w:r>
+      <w:r>
+        <w:rPr>
+          <w:rFonts w:ascii="Courier New" w:cs="Courier New" w:eastAsia="Courier New" w:hAnsi="Courier New"/>
+          <w:color w:val="cccccc"/>
+          <w:sz w:val="21"/>
+          <w:szCs w:val="21"/>
+          <w:rtl w:val="0"/>
+        </w:rPr>
+        <w:t xml:space="preserve"> </w:t>
+      </w:r>
+      <w:r>
+        <w:rPr>
+          <w:rFonts w:ascii="Courier New" w:cs="Courier New" w:eastAsia="Courier New" w:hAnsi="Courier New"/>
+          <w:color w:val="9cdcfe"/>
+          <w:sz w:val="21"/>
+          <w:szCs w:val="21"/>
+          <w:rtl w:val="0"/>
+        </w:rPr>
+        <w:t xml:space="preserve">cont</w:t>
+      </w:r>
+      <w:r>
+        <w:rPr>
+          <w:rFonts w:ascii="Courier New" w:cs="Courier New" w:eastAsia="Courier New" w:hAnsi="Courier New"/>
+          <w:color w:val="cccccc"/>
+          <w:sz w:val="21"/>
+          <w:szCs w:val="21"/>
+          <w:rtl w:val="0"/>
+        </w:rPr>
+        <w:t xml:space="preserve"> </w:t>
+      </w:r>
+      <w:r>
+        <w:rPr>
+          <w:rFonts w:ascii="Courier New" w:cs="Courier New" w:eastAsia="Courier New" w:hAnsi="Courier New"/>
+          <w:color w:val="d4d4d4"/>
+          <w:sz w:val="21"/>
+          <w:szCs w:val="21"/>
+          <w:rtl w:val="0"/>
+        </w:rPr>
+        <w:t xml:space="preserve">!=</w:t>
+      </w:r>
+      <w:r>
+        <w:rPr>
+          <w:rFonts w:ascii="Courier New" w:cs="Courier New" w:eastAsia="Courier New" w:hAnsi="Courier New"/>
+          <w:color w:val="cccccc"/>
+          <w:sz w:val="21"/>
+          <w:szCs w:val="21"/>
+          <w:rtl w:val="0"/>
+        </w:rPr>
+        <w:t xml:space="preserve"> </w:t>
+      </w:r>
+      <w:r>
+        <w:rPr>
+          <w:rFonts w:ascii="Courier New" w:cs="Courier New" w:eastAsia="Courier New" w:hAnsi="Courier New"/>
+          <w:color w:val="ce9178"/>
+          <w:sz w:val="21"/>
+          <w:szCs w:val="21"/>
+          <w:rtl w:val="0"/>
+        </w:rPr>
+        <w:t xml:space="preserve">'yes'</w:t>
+      </w:r>
+      <w:r>
+        <w:rPr>
+          <w:rFonts w:ascii="Courier New" w:cs="Courier New" w:eastAsia="Courier New" w:hAnsi="Courier New"/>
+          <w:color w:val="cccccc"/>
+          <w:sz w:val="21"/>
+          <w:szCs w:val="21"/>
+          <w:rtl w:val="0"/>
+        </w:rPr>
+        <w:t xml:space="preserve">:</w:t>
+      </w:r>
+    </w:p>
+    <w:p>
+      <w:pPr>
+        <w:shd w:fill="1f1f1f" w:val="clear"/>
+        <w:spacing w:line="325.71428571428567" w:lineRule="auto"/>
+        <w:ind w:left="1440" w:firstLine="0"/>
+        <w:rPr>
+          <w:rFonts w:ascii="Courier New" w:cs="Courier New" w:eastAsia="Courier New" w:hAnsi="Courier New"/>
+          <w:color w:val="cccccc"/>
+          <w:sz w:val="21"/>
+          <w:szCs w:val="21"/>
+        </w:rPr>
+      </w:pPr>
+      <w:r>
+        <w:rPr>
+          <w:rFonts w:ascii="Courier New" w:cs="Courier New" w:eastAsia="Courier New" w:hAnsi="Courier New"/>
+          <w:color w:val="cccccc"/>
+          <w:sz w:val="21"/>
+          <w:szCs w:val="21"/>
+          <w:rtl w:val="0"/>
+        </w:rPr>
+        <w:t xml:space="preserve">                </w:t>
+      </w:r>
+      <w:r>
+        <w:rPr>
+          <w:rFonts w:ascii="Courier New" w:cs="Courier New" w:eastAsia="Courier New" w:hAnsi="Courier New"/>
+          <w:color w:val="dcdcaa"/>
+          <w:sz w:val="21"/>
+          <w:szCs w:val="21"/>
+          <w:rtl w:val="0"/>
+        </w:rPr>
+        <w:t xml:space="preserve">print</w:t>
+      </w:r>
+      <w:r>
+        <w:rPr>
+          <w:rFonts w:ascii="Courier New" w:cs="Courier New" w:eastAsia="Courier New" w:hAnsi="Courier New"/>
+          <w:color w:val="cccccc"/>
+          <w:sz w:val="21"/>
+          <w:szCs w:val="21"/>
+          <w:rtl w:val="0"/>
+        </w:rPr>
+        <w:t xml:space="preserve">(</w:t>
+      </w:r>
+      <w:r>
+        <w:rPr>
+          <w:rFonts w:ascii="Courier New" w:cs="Courier New" w:eastAsia="Courier New" w:hAnsi="Courier New"/>
+          <w:color w:val="ce9178"/>
+          <w:sz w:val="21"/>
+          <w:szCs w:val="21"/>
+          <w:rtl w:val="0"/>
+        </w:rPr>
+        <w:t xml:space="preserve">"Thank you for using the calculator!"</w:t>
+      </w:r>
+      <w:r>
+        <w:rPr>
+          <w:rFonts w:ascii="Courier New" w:cs="Courier New" w:eastAsia="Courier New" w:hAnsi="Courier New"/>
+          <w:color w:val="cccccc"/>
+          <w:sz w:val="21"/>
+          <w:szCs w:val="21"/>
+          <w:rtl w:val="0"/>
+        </w:rPr>
+        <w:t xml:space="preserve">)</w:t>
+      </w:r>
+    </w:p>
+    <w:p>
+      <w:pPr>
+        <w:shd w:fill="1f1f1f" w:val="clear"/>
+        <w:spacing w:line="325.71428571428567" w:lineRule="auto"/>
+        <w:ind w:left="1440" w:firstLine="0"/>
+        <w:rPr>
+          <w:rFonts w:ascii="Courier New" w:cs="Courier New" w:eastAsia="Courier New" w:hAnsi="Courier New"/>
+          <w:color w:val="c586c0"/>
+          <w:sz w:val="21"/>
+          <w:szCs w:val="21"/>
+        </w:rPr>
+      </w:pPr>
+      <w:r>
+        <w:rPr>
+          <w:rFonts w:ascii="Courier New" w:cs="Courier New" w:eastAsia="Courier New" w:hAnsi="Courier New"/>
+          <w:color w:val="cccccc"/>
+          <w:sz w:val="21"/>
+          <w:szCs w:val="21"/>
+          <w:rtl w:val="0"/>
+        </w:rPr>
+        <w:t xml:space="preserve">                </w:t>
+      </w:r>
+      <w:r>
+        <w:rPr>
+          <w:rFonts w:ascii="Courier New" w:cs="Courier New" w:eastAsia="Courier New" w:hAnsi="Courier New"/>
+          <w:color w:val="c586c0"/>
+          <w:sz w:val="21"/>
+          <w:szCs w:val="21"/>
+          <w:rtl w:val="0"/>
+        </w:rPr>
+        <w:t xml:space="preserve">break</w:t>
+      </w:r>
+    </w:p>
+    <w:p>
+      <w:pPr>
+        <w:shd w:fill="1f1f1f" w:val="clear"/>
+        <w:spacing w:line="325.71428571428567" w:lineRule="auto"/>
+        <w:ind w:left="1440" w:firstLine="0"/>
+        <w:rPr>
+          <w:rFonts w:ascii="Courier New" w:cs="Courier New" w:eastAsia="Courier New" w:hAnsi="Courier New"/>
+          <w:color w:val="cccccc"/>
+          <w:sz w:val="21"/>
+          <w:szCs w:val="21"/>
+        </w:rPr>
+      </w:pPr>
+      <w:r>
+        <w:rPr>
+          <w:rtl w:val="0"/>
+        </w:rPr>
+      </w:r>
+    </w:p>
+    <w:p>
+      <w:pPr>
+        <w:shd w:fill="1f1f1f" w:val="clear"/>
+        <w:spacing w:line="325.71428571428567" w:lineRule="auto"/>
+        <w:ind w:left="1440" w:firstLine="0"/>
+        <w:rPr>
+          <w:rFonts w:ascii="Courier New" w:cs="Courier New" w:eastAsia="Courier New" w:hAnsi="Courier New"/>
+          <w:color w:val="cccccc"/>
+          <w:sz w:val="21"/>
+          <w:szCs w:val="21"/>
+        </w:rPr>
+      </w:pPr>
+      <w:r>
+        <w:rPr>
+          <w:rFonts w:ascii="Courier New" w:cs="Courier New" w:eastAsia="Courier New" w:hAnsi="Courier New"/>
+          <w:color w:val="c586c0"/>
+          <w:sz w:val="21"/>
+          <w:szCs w:val="21"/>
+          <w:rtl w:val="0"/>
+        </w:rPr>
+        <w:t xml:space="preserve">if</w:t>
+      </w:r>
+      <w:r>
+        <w:rPr>
+          <w:rFonts w:ascii="Courier New" w:cs="Courier New" w:eastAsia="Courier New" w:hAnsi="Courier New"/>
+          <w:color w:val="cccccc"/>
+          <w:sz w:val="21"/>
+          <w:szCs w:val="21"/>
+          <w:rtl w:val="0"/>
+        </w:rPr>
+        <w:t xml:space="preserve"> </w:t>
+      </w:r>
+      <w:r>
+        <w:rPr>
+          <w:rFonts w:ascii="Courier New" w:cs="Courier New" w:eastAsia="Courier New" w:hAnsi="Courier New"/>
+          <w:color w:val="9cdcfe"/>
+          <w:sz w:val="21"/>
+          <w:szCs w:val="21"/>
+          <w:rtl w:val="0"/>
+        </w:rPr>
+        <w:t xml:space="preserve">__name__</w:t>
+      </w:r>
+      <w:r>
+        <w:rPr>
+          <w:rFonts w:ascii="Courier New" w:cs="Courier New" w:eastAsia="Courier New" w:hAnsi="Courier New"/>
+          <w:color w:val="cccccc"/>
+          <w:sz w:val="21"/>
+          <w:szCs w:val="21"/>
+          <w:rtl w:val="0"/>
+        </w:rPr>
+        <w:t xml:space="preserve"> </w:t>
+      </w:r>
+      <w:r>
+        <w:rPr>
+          <w:rFonts w:ascii="Courier New" w:cs="Courier New" w:eastAsia="Courier New" w:hAnsi="Courier New"/>
+          <w:color w:val="d4d4d4"/>
+          <w:sz w:val="21"/>
+          <w:szCs w:val="21"/>
+          <w:rtl w:val="0"/>
+        </w:rPr>
+        <w:t xml:space="preserve">==</w:t>
+      </w:r>
+      <w:r>
+        <w:rPr>
+          <w:rFonts w:ascii="Courier New" w:cs="Courier New" w:eastAsia="Courier New" w:hAnsi="Courier New"/>
+          <w:color w:val="cccccc"/>
+          <w:sz w:val="21"/>
+          <w:szCs w:val="21"/>
+          <w:rtl w:val="0"/>
+        </w:rPr>
+        <w:t xml:space="preserve"> </w:t>
+      </w:r>
+      <w:r>
+        <w:rPr>
+          <w:rFonts w:ascii="Courier New" w:cs="Courier New" w:eastAsia="Courier New" w:hAnsi="Courier New"/>
+          <w:color w:val="ce9178"/>
+          <w:sz w:val="21"/>
+          <w:szCs w:val="21"/>
+          <w:rtl w:val="0"/>
+        </w:rPr>
+        <w:t xml:space="preserve">"__main__"</w:t>
+      </w:r>
+      <w:r>
+        <w:rPr>
+          <w:rFonts w:ascii="Courier New" w:cs="Courier New" w:eastAsia="Courier New" w:hAnsi="Courier New"/>
+          <w:color w:val="cccccc"/>
+          <w:sz w:val="21"/>
+          <w:szCs w:val="21"/>
+          <w:rtl w:val="0"/>
+        </w:rPr>
+        <w:t xml:space="preserve">:</w:t>
+      </w:r>
+    </w:p>
+    <w:p>
+      <w:pPr>
+        <w:shd w:fill="1f1f1f" w:val="clear"/>
+        <w:spacing w:line="325.71428571428567" w:lineRule="auto"/>
+        <w:ind w:left="1440" w:firstLine="0"/>
+        <w:rPr>
+          <w:rFonts w:ascii="Courier New" w:cs="Courier New" w:eastAsia="Courier New" w:hAnsi="Courier New"/>
+          <w:color w:val="cccccc"/>
+          <w:sz w:val="21"/>
+          <w:szCs w:val="21"/>
+        </w:rPr>
+      </w:pPr>
+      <w:r>
+        <w:rPr>
+          <w:rFonts w:ascii="Courier New" w:cs="Courier New" w:eastAsia="Courier New" w:hAnsi="Courier New"/>
+          <w:color w:val="cccccc"/>
+          <w:sz w:val="21"/>
+          <w:szCs w:val="21"/>
+          <w:rtl w:val="0"/>
+        </w:rPr>
+        <w:t xml:space="preserve">    </w:t>
+      </w:r>
+      <w:r>
+        <w:rPr>
+          <w:rFonts w:ascii="Courier New" w:cs="Courier New" w:eastAsia="Courier New" w:hAnsi="Courier New"/>
+          <w:color w:val="9cdcfe"/>
+          <w:sz w:val="21"/>
+          <w:szCs w:val="21"/>
+          <w:rtl w:val="0"/>
+        </w:rPr>
+        <w:t xml:space="preserve">app</w:t>
+      </w:r>
+      <w:r>
+        <w:rPr>
+          <w:rFonts w:ascii="Courier New" w:cs="Courier New" w:eastAsia="Courier New" w:hAnsi="Courier New"/>
+          <w:color w:val="cccccc"/>
+          <w:sz w:val="21"/>
+          <w:szCs w:val="21"/>
+          <w:rtl w:val="0"/>
+        </w:rPr>
+        <w:t xml:space="preserve"> </w:t>
+      </w:r>
+      <w:r>
+        <w:rPr>
+          <w:rFonts w:ascii="Courier New" w:cs="Courier New" w:eastAsia="Courier New" w:hAnsi="Courier New"/>
+          <w:color w:val="d4d4d4"/>
+          <w:sz w:val="21"/>
+          <w:szCs w:val="21"/>
+          <w:rtl w:val="0"/>
+        </w:rPr>
+        <w:t xml:space="preserve">=</w:t>
+      </w:r>
+      <w:r>
+        <w:rPr>
+          <w:rFonts w:ascii="Courier New" w:cs="Courier New" w:eastAsia="Courier New" w:hAnsi="Courier New"/>
+          <w:color w:val="cccccc"/>
+          <w:sz w:val="21"/>
+          <w:szCs w:val="21"/>
+          <w:rtl w:val="0"/>
+        </w:rPr>
+        <w:t xml:space="preserve"> </w:t>
+      </w:r>
+      <w:r>
+        <w:rPr>
+          <w:rFonts w:ascii="Courier New" w:cs="Courier New" w:eastAsia="Courier New" w:hAnsi="Courier New"/>
+          <w:color w:val="4ec9b0"/>
+          <w:sz w:val="21"/>
+          <w:szCs w:val="21"/>
+          <w:rtl w:val="0"/>
+        </w:rPr>
+        <w:t xml:space="preserve">CalculatorApp</w:t>
+      </w:r>
+      <w:r>
+        <w:rPr>
+          <w:rFonts w:ascii="Courier New" w:cs="Courier New" w:eastAsia="Courier New" w:hAnsi="Courier New"/>
+          <w:color w:val="cccccc"/>
+          <w:sz w:val="21"/>
+          <w:szCs w:val="21"/>
+          <w:rtl w:val="0"/>
+        </w:rPr>
+        <w:t xml:space="preserve">()</w:t>
+      </w:r>
+    </w:p>
+    <w:p>
+      <w:pPr>
+        <w:shd w:fill="1f1f1f" w:val="clear"/>
+        <w:spacing w:line="325.71428571428567" w:lineRule="auto"/>
+        <w:ind w:left="1440" w:firstLine="0"/>
+        <w:rPr>
+          <w:rFonts w:ascii="Courier New" w:cs="Courier New" w:eastAsia="Courier New" w:hAnsi="Courier New"/>
+          <w:color w:val="cccccc"/>
+          <w:sz w:val="21"/>
+          <w:szCs w:val="21"/>
+        </w:rPr>
+      </w:pPr>
+      <w:r>
+        <w:rPr>
+          <w:rFonts w:ascii="Courier New" w:cs="Courier New" w:eastAsia="Courier New" w:hAnsi="Courier New"/>
+          <w:color w:val="cccccc"/>
+          <w:sz w:val="21"/>
+          <w:szCs w:val="21"/>
+          <w:rtl w:val="0"/>
+        </w:rPr>
+        <w:t xml:space="preserve">    </w:t>
+      </w:r>
+      <w:r>
+        <w:rPr>
+          <w:rFonts w:ascii="Courier New" w:cs="Courier New" w:eastAsia="Courier New" w:hAnsi="Courier New"/>
+          <w:color w:val="9cdcfe"/>
+          <w:sz w:val="21"/>
+          <w:szCs w:val="21"/>
+          <w:rtl w:val="0"/>
+        </w:rPr>
+        <w:t xml:space="preserve">app</w:t>
+      </w:r>
+      <w:r>
+        <w:rPr>
+          <w:rFonts w:ascii="Courier New" w:cs="Courier New" w:eastAsia="Courier New" w:hAnsi="Courier New"/>
+          <w:color w:val="cccccc"/>
+          <w:sz w:val="21"/>
+          <w:szCs w:val="21"/>
+          <w:rtl w:val="0"/>
+        </w:rPr>
+        <w:t xml:space="preserve">.</w:t>
+      </w:r>
+      <w:r>
+        <w:rPr>
+          <w:rFonts w:ascii="Courier New" w:cs="Courier New" w:eastAsia="Courier New" w:hAnsi="Courier New"/>
+          <w:color w:val="dcdcaa"/>
+          <w:sz w:val="21"/>
+          <w:szCs w:val="21"/>
+          <w:rtl w:val="0"/>
+        </w:rPr>
+        <w:t xml:space="preserve">run</w:t>
+      </w:r>
+      <w:r>
+        <w:rPr>
+          <w:rFonts w:ascii="Courier New" w:cs="Courier New" w:eastAsia="Courier New" w:hAnsi="Courier New"/>
+          <w:color w:val="cccccc"/>
+          <w:sz w:val="21"/>
+          <w:szCs w:val="21"/>
+          <w:rtl w:val="0"/>
+        </w:rPr>
+        <w:t xml:space="preserve">()</w:t>
+      </w:r>
+    </w:p>
+    <w:p>
+      <w:pPr>
+        <w:ind w:left="1440" w:firstLine="0"/>
+        <w:rPr/>
+      </w:pPr>
+      <w:r>
+        <w:rPr>
+          <w:rtl w:val="0"/>
+        </w:rPr>
+      </w:r>
+    </w:p>
+    <w:p>
+      <w:pPr>
+        <w:ind w:left="1440" w:firstLine="0"/>
+        <w:rPr/>
+      </w:pPr>
+      <w:r>
+        <w:rPr>
+          <w:rtl w:val="0"/>
+        </w:rPr>
+        <w:t xml:space="preserve">functions.py:</w:t>
+      </w:r>
+    </w:p>
+    <w:p>
+      <w:pPr>
+        <w:shd w:fill="1f1f1f" w:val="clear"/>
+        <w:spacing w:line="325.71428571428567" w:lineRule="auto"/>
+        <w:ind w:left="1440" w:firstLine="0"/>
+        <w:rPr>
+          <w:rFonts w:ascii="Courier New" w:cs="Courier New" w:eastAsia="Courier New" w:hAnsi="Courier New"/>
+          <w:color w:val="cccccc"/>
+          <w:sz w:val="21"/>
+          <w:szCs w:val="21"/>
+        </w:rPr>
+      </w:pPr>
+      <w:r>
+        <w:rPr>
+          <w:rFonts w:ascii="Courier New" w:cs="Courier New" w:eastAsia="Courier New" w:hAnsi="Courier New"/>
+          <w:color w:val="569cd6"/>
+          <w:sz w:val="21"/>
+          <w:szCs w:val="21"/>
+          <w:rtl w:val="0"/>
+        </w:rPr>
+        <w:t xml:space="preserve">class</w:t>
+      </w:r>
+      <w:r>
+        <w:rPr>
+          <w:rFonts w:ascii="Courier New" w:cs="Courier New" w:eastAsia="Courier New" w:hAnsi="Courier New"/>
+          <w:color w:val="cccccc"/>
+          <w:sz w:val="21"/>
+          <w:szCs w:val="21"/>
+          <w:rtl w:val="0"/>
+        </w:rPr>
+        <w:t xml:space="preserve"> </w:t>
+      </w:r>
+      <w:r>
+        <w:rPr>
+          <w:rFonts w:ascii="Courier New" w:cs="Courier New" w:eastAsia="Courier New" w:hAnsi="Courier New"/>
+          <w:color w:val="4ec9b0"/>
+          <w:sz w:val="21"/>
+          <w:szCs w:val="21"/>
+          <w:rtl w:val="0"/>
+        </w:rPr>
+        <w:t xml:space="preserve">Calculator</w:t>
+      </w:r>
+      <w:r>
+        <w:rPr>
+          <w:rFonts w:ascii="Courier New" w:cs="Courier New" w:eastAsia="Courier New" w:hAnsi="Courier New"/>
+          <w:color w:val="cccccc"/>
+          <w:sz w:val="21"/>
+          <w:szCs w:val="21"/>
+          <w:rtl w:val="0"/>
+        </w:rPr>
+        <w:t xml:space="preserve">:</w:t>
+      </w:r>
+    </w:p>
+    <w:p>
+      <w:pPr>
+        <w:shd w:fill="1f1f1f" w:val="clear"/>
+        <w:spacing w:line="325.71428571428567" w:lineRule="auto"/>
+        <w:ind w:left="1440" w:firstLine="0"/>
+        <w:rPr>
+          <w:rFonts w:ascii="Courier New" w:cs="Courier New" w:eastAsia="Courier New" w:hAnsi="Courier New"/>
+          <w:color w:val="cccccc"/>
+          <w:sz w:val="21"/>
+          <w:szCs w:val="21"/>
+        </w:rPr>
+      </w:pPr>
+      <w:r>
+        <w:rPr>
+          <w:rtl w:val="0"/>
+        </w:rPr>
+      </w:r>
+    </w:p>
+    <w:p>
+      <w:pPr>
+        <w:shd w:fill="1f1f1f" w:val="clear"/>
+        <w:spacing w:line="325.71428571428567" w:lineRule="auto"/>
+        <w:ind w:left="1440" w:firstLine="0"/>
+        <w:rPr>
+          <w:rFonts w:ascii="Courier New" w:cs="Courier New" w:eastAsia="Courier New" w:hAnsi="Courier New"/>
+          <w:color w:val="cccccc"/>
+          <w:sz w:val="21"/>
+          <w:szCs w:val="21"/>
+        </w:rPr>
+      </w:pPr>
+      <w:r>
+        <w:rPr>
+          <w:rFonts w:ascii="Courier New" w:cs="Courier New" w:eastAsia="Courier New" w:hAnsi="Courier New"/>
+          <w:color w:val="cccccc"/>
+          <w:sz w:val="21"/>
+          <w:szCs w:val="21"/>
+          <w:rtl w:val="0"/>
+        </w:rPr>
+        <w:t xml:space="preserve">    </w:t>
+      </w:r>
+      <w:r>
+        <w:rPr>
+          <w:rFonts w:ascii="Courier New" w:cs="Courier New" w:eastAsia="Courier New" w:hAnsi="Courier New"/>
+          <w:color w:val="569cd6"/>
+          <w:sz w:val="21"/>
+          <w:szCs w:val="21"/>
+          <w:rtl w:val="0"/>
+        </w:rPr>
+        <w:t xml:space="preserve">def</w:t>
+      </w:r>
+      <w:r>
+        <w:rPr>
+          <w:rFonts w:ascii="Courier New" w:cs="Courier New" w:eastAsia="Courier New" w:hAnsi="Courier New"/>
+          <w:color w:val="cccccc"/>
+          <w:sz w:val="21"/>
+          <w:szCs w:val="21"/>
+          <w:rtl w:val="0"/>
+        </w:rPr>
+        <w:t xml:space="preserve"> </w:t>
+      </w:r>
+      <w:r>
+        <w:rPr>
+          <w:rFonts w:ascii="Courier New" w:cs="Courier New" w:eastAsia="Courier New" w:hAnsi="Courier New"/>
+          <w:color w:val="dcdcaa"/>
+          <w:sz w:val="21"/>
+          <w:szCs w:val="21"/>
+          <w:rtl w:val="0"/>
+        </w:rPr>
+        <w:t xml:space="preserve">add</w:t>
+      </w:r>
+      <w:r>
+        <w:rPr>
+          <w:rFonts w:ascii="Courier New" w:cs="Courier New" w:eastAsia="Courier New" w:hAnsi="Courier New"/>
+          <w:color w:val="cccccc"/>
+          <w:sz w:val="21"/>
+          <w:szCs w:val="21"/>
+          <w:rtl w:val="0"/>
+        </w:rPr>
+        <w:t xml:space="preserve">(</w:t>
+      </w:r>
+      <w:r>
+        <w:rPr>
+          <w:rFonts w:ascii="Courier New" w:cs="Courier New" w:eastAsia="Courier New" w:hAnsi="Courier New"/>
+          <w:color w:val="9cdcfe"/>
+          <w:sz w:val="21"/>
+          <w:szCs w:val="21"/>
+          <w:rtl w:val="0"/>
+        </w:rPr>
+        <w:t xml:space="preserve">self</w:t>
+      </w:r>
+      <w:r>
+        <w:rPr>
+          <w:rFonts w:ascii="Courier New" w:cs="Courier New" w:eastAsia="Courier New" w:hAnsi="Courier New"/>
+          <w:color w:val="cccccc"/>
+          <w:sz w:val="21"/>
+          <w:szCs w:val="21"/>
+          <w:rtl w:val="0"/>
+        </w:rPr>
+        <w:t xml:space="preserve">, </w:t>
+      </w:r>
+      <w:r>
+        <w:rPr>
+          <w:rFonts w:ascii="Courier New" w:cs="Courier New" w:eastAsia="Courier New" w:hAnsi="Courier New"/>
+          <w:color w:val="9cdcfe"/>
+          <w:sz w:val="21"/>
+          <w:szCs w:val="21"/>
+          <w:rtl w:val="0"/>
+        </w:rPr>
+        <w:t xml:space="preserve">a</w:t>
+      </w:r>
+      <w:r>
+        <w:rPr>
+          <w:rFonts w:ascii="Courier New" w:cs="Courier New" w:eastAsia="Courier New" w:hAnsi="Courier New"/>
+          <w:color w:val="cccccc"/>
+          <w:sz w:val="21"/>
+          <w:szCs w:val="21"/>
+          <w:rtl w:val="0"/>
+        </w:rPr>
+        <w:t xml:space="preserve">, </w:t>
+      </w:r>
+      <w:r>
+        <w:rPr>
+          <w:rFonts w:ascii="Courier New" w:cs="Courier New" w:eastAsia="Courier New" w:hAnsi="Courier New"/>
+          <w:color w:val="9cdcfe"/>
+          <w:sz w:val="21"/>
+          <w:szCs w:val="21"/>
+          <w:rtl w:val="0"/>
+        </w:rPr>
+        <w:t xml:space="preserve">b</w:t>
+      </w:r>
+      <w:r>
+        <w:rPr>
+          <w:rFonts w:ascii="Courier New" w:cs="Courier New" w:eastAsia="Courier New" w:hAnsi="Courier New"/>
+          <w:color w:val="cccccc"/>
+          <w:sz w:val="21"/>
+          <w:szCs w:val="21"/>
+          <w:rtl w:val="0"/>
+        </w:rPr>
+        <w:t xml:space="preserve">):</w:t>
+      </w:r>
+    </w:p>
+    <w:p>
+      <w:pPr>
+        <w:shd w:fill="1f1f1f" w:val="clear"/>
+        <w:spacing w:line="325.71428571428567" w:lineRule="auto"/>
+        <w:ind w:left="1440" w:firstLine="0"/>
+        <w:rPr>
+          <w:rFonts w:ascii="Courier New" w:cs="Courier New" w:eastAsia="Courier New" w:hAnsi="Courier New"/>
+          <w:color w:val="9cdcfe"/>
+          <w:sz w:val="21"/>
+          <w:szCs w:val="21"/>
+        </w:rPr>
+      </w:pPr>
+      <w:r>
+        <w:rPr>
+          <w:rFonts w:ascii="Courier New" w:cs="Courier New" w:eastAsia="Courier New" w:hAnsi="Courier New"/>
+          <w:color w:val="cccccc"/>
+          <w:sz w:val="21"/>
+          <w:szCs w:val="21"/>
+          <w:rtl w:val="0"/>
+        </w:rPr>
+        <w:t xml:space="preserve">        </w:t>
+      </w:r>
+      <w:r>
+        <w:rPr>
+          <w:rFonts w:ascii="Courier New" w:cs="Courier New" w:eastAsia="Courier New" w:hAnsi="Courier New"/>
+          <w:color w:val="c586c0"/>
+          <w:sz w:val="21"/>
+          <w:szCs w:val="21"/>
+          <w:rtl w:val="0"/>
+        </w:rPr>
+        <w:t xml:space="preserve">return</w:t>
+      </w:r>
+      <w:r>
+        <w:rPr>
+          <w:rFonts w:ascii="Courier New" w:cs="Courier New" w:eastAsia="Courier New" w:hAnsi="Courier New"/>
+          <w:color w:val="cccccc"/>
+          <w:sz w:val="21"/>
+          <w:szCs w:val="21"/>
+          <w:rtl w:val="0"/>
+        </w:rPr>
+        <w:t xml:space="preserve"> </w:t>
+      </w:r>
+      <w:r>
+        <w:rPr>
+          <w:rFonts w:ascii="Courier New" w:cs="Courier New" w:eastAsia="Courier New" w:hAnsi="Courier New"/>
+          <w:color w:val="9cdcfe"/>
+          <w:sz w:val="21"/>
+          <w:szCs w:val="21"/>
+          <w:rtl w:val="0"/>
+        </w:rPr>
+        <w:t xml:space="preserve">a</w:t>
+      </w:r>
+      <w:r>
+        <w:rPr>
+          <w:rFonts w:ascii="Courier New" w:cs="Courier New" w:eastAsia="Courier New" w:hAnsi="Courier New"/>
+          <w:color w:val="cccccc"/>
+          <w:sz w:val="21"/>
+          <w:szCs w:val="21"/>
+          <w:rtl w:val="0"/>
+        </w:rPr>
+        <w:t xml:space="preserve"> </w:t>
+      </w:r>
+      <w:r>
+        <w:rPr>
+          <w:rFonts w:ascii="Courier New" w:cs="Courier New" w:eastAsia="Courier New" w:hAnsi="Courier New"/>
+          <w:color w:val="d4d4d4"/>
+          <w:sz w:val="21"/>
+          <w:szCs w:val="21"/>
+          <w:rtl w:val="0"/>
+        </w:rPr>
+        <w:t xml:space="preserve">+</w:t>
+      </w:r>
+      <w:r>
+        <w:rPr>
+          <w:rFonts w:ascii="Courier New" w:cs="Courier New" w:eastAsia="Courier New" w:hAnsi="Courier New"/>
+          <w:color w:val="cccccc"/>
+          <w:sz w:val="21"/>
+          <w:szCs w:val="21"/>
+          <w:rtl w:val="0"/>
+        </w:rPr>
+        <w:t xml:space="preserve"> </w:t>
+      </w:r>
+      <w:r>
+        <w:rPr>
+          <w:rFonts w:ascii="Courier New" w:cs="Courier New" w:eastAsia="Courier New" w:hAnsi="Courier New"/>
+          <w:color w:val="9cdcfe"/>
+          <w:sz w:val="21"/>
+          <w:szCs w:val="21"/>
+          <w:rtl w:val="0"/>
+        </w:rPr>
+        <w:t xml:space="preserve">b</w:t>
+      </w:r>
+    </w:p>
+    <w:p>
+      <w:pPr>
+        <w:shd w:fill="1f1f1f" w:val="clear"/>
+        <w:spacing w:line="325.71428571428567" w:lineRule="auto"/>
+        <w:ind w:left="1440" w:firstLine="0"/>
+        <w:rPr>
+          <w:rFonts w:ascii="Courier New" w:cs="Courier New" w:eastAsia="Courier New" w:hAnsi="Courier New"/>
+          <w:color w:val="cccccc"/>
+          <w:sz w:val="21"/>
+          <w:szCs w:val="21"/>
+        </w:rPr>
+      </w:pPr>
+      <w:r>
+        <w:rPr>
+          <w:rtl w:val="0"/>
+        </w:rPr>
+      </w:r>
+    </w:p>
+    <w:p>
+      <w:pPr>
+        <w:shd w:fill="1f1f1f" w:val="clear"/>
+        <w:spacing w:line="325.71428571428567" w:lineRule="auto"/>
+        <w:ind w:left="1440" w:firstLine="0"/>
+        <w:rPr>
+          <w:rFonts w:ascii="Courier New" w:cs="Courier New" w:eastAsia="Courier New" w:hAnsi="Courier New"/>
+          <w:color w:val="cccccc"/>
+          <w:sz w:val="21"/>
+          <w:szCs w:val="21"/>
+        </w:rPr>
+      </w:pPr>
+      <w:r>
+        <w:rPr>
+          <w:rFonts w:ascii="Courier New" w:cs="Courier New" w:eastAsia="Courier New" w:hAnsi="Courier New"/>
+          <w:color w:val="cccccc"/>
+          <w:sz w:val="21"/>
+          <w:szCs w:val="21"/>
+          <w:rtl w:val="0"/>
+        </w:rPr>
+        <w:t xml:space="preserve">    </w:t>
+      </w:r>
+      <w:r>
+        <w:rPr>
+          <w:rFonts w:ascii="Courier New" w:cs="Courier New" w:eastAsia="Courier New" w:hAnsi="Courier New"/>
+          <w:color w:val="569cd6"/>
+          <w:sz w:val="21"/>
+          <w:szCs w:val="21"/>
+          <w:rtl w:val="0"/>
+        </w:rPr>
+        <w:t xml:space="preserve">def</w:t>
+      </w:r>
+      <w:r>
+        <w:rPr>
+          <w:rFonts w:ascii="Courier New" w:cs="Courier New" w:eastAsia="Courier New" w:hAnsi="Courier New"/>
+          <w:color w:val="cccccc"/>
+          <w:sz w:val="21"/>
+          <w:szCs w:val="21"/>
+          <w:rtl w:val="0"/>
+        </w:rPr>
+        <w:t xml:space="preserve"> </w:t>
+      </w:r>
+      <w:r>
+        <w:rPr>
+          <w:rFonts w:ascii="Courier New" w:cs="Courier New" w:eastAsia="Courier New" w:hAnsi="Courier New"/>
+          <w:color w:val="dcdcaa"/>
+          <w:sz w:val="21"/>
+          <w:szCs w:val="21"/>
+          <w:rtl w:val="0"/>
+        </w:rPr>
+        <w:t xml:space="preserve">subtract</w:t>
+      </w:r>
+      <w:r>
+        <w:rPr>
+          <w:rFonts w:ascii="Courier New" w:cs="Courier New" w:eastAsia="Courier New" w:hAnsi="Courier New"/>
+          <w:color w:val="cccccc"/>
+          <w:sz w:val="21"/>
+          <w:szCs w:val="21"/>
+          <w:rtl w:val="0"/>
+        </w:rPr>
+        <w:t xml:space="preserve">(</w:t>
+      </w:r>
+      <w:r>
+        <w:rPr>
+          <w:rFonts w:ascii="Courier New" w:cs="Courier New" w:eastAsia="Courier New" w:hAnsi="Courier New"/>
+          <w:color w:val="9cdcfe"/>
+          <w:sz w:val="21"/>
+          <w:szCs w:val="21"/>
+          <w:rtl w:val="0"/>
+        </w:rPr>
+        <w:t xml:space="preserve">self</w:t>
+      </w:r>
+      <w:r>
+        <w:rPr>
+          <w:rFonts w:ascii="Courier New" w:cs="Courier New" w:eastAsia="Courier New" w:hAnsi="Courier New"/>
+          <w:color w:val="cccccc"/>
+          <w:sz w:val="21"/>
+          <w:szCs w:val="21"/>
+          <w:rtl w:val="0"/>
+        </w:rPr>
+        <w:t xml:space="preserve">, </w:t>
+      </w:r>
+      <w:r>
+        <w:rPr>
+          <w:rFonts w:ascii="Courier New" w:cs="Courier New" w:eastAsia="Courier New" w:hAnsi="Courier New"/>
+          <w:color w:val="9cdcfe"/>
+          <w:sz w:val="21"/>
+          <w:szCs w:val="21"/>
+          <w:rtl w:val="0"/>
+        </w:rPr>
+        <w:t xml:space="preserve">a</w:t>
+      </w:r>
+      <w:r>
+        <w:rPr>
+          <w:rFonts w:ascii="Courier New" w:cs="Courier New" w:eastAsia="Courier New" w:hAnsi="Courier New"/>
+          <w:color w:val="cccccc"/>
+          <w:sz w:val="21"/>
+          <w:szCs w:val="21"/>
+          <w:rtl w:val="0"/>
+        </w:rPr>
+        <w:t xml:space="preserve">, </w:t>
+      </w:r>
+      <w:r>
+        <w:rPr>
+          <w:rFonts w:ascii="Courier New" w:cs="Courier New" w:eastAsia="Courier New" w:hAnsi="Courier New"/>
+          <w:color w:val="9cdcfe"/>
+          <w:sz w:val="21"/>
+          <w:szCs w:val="21"/>
+          <w:rtl w:val="0"/>
+        </w:rPr>
+        <w:t xml:space="preserve">b</w:t>
+      </w:r>
+      <w:r>
+        <w:rPr>
+          <w:rFonts w:ascii="Courier New" w:cs="Courier New" w:eastAsia="Courier New" w:hAnsi="Courier New"/>
+          <w:color w:val="cccccc"/>
+          <w:sz w:val="21"/>
+          <w:szCs w:val="21"/>
+          <w:rtl w:val="0"/>
+        </w:rPr>
+        <w:t xml:space="preserve">):</w:t>
+      </w:r>
+    </w:p>
+    <w:p>
+      <w:pPr>
+        <w:shd w:fill="1f1f1f" w:val="clear"/>
+        <w:spacing w:line="325.71428571428567" w:lineRule="auto"/>
+        <w:ind w:left="1440" w:firstLine="0"/>
+        <w:rPr>
+          <w:rFonts w:ascii="Courier New" w:cs="Courier New" w:eastAsia="Courier New" w:hAnsi="Courier New"/>
+          <w:color w:val="9cdcfe"/>
+          <w:sz w:val="21"/>
+          <w:szCs w:val="21"/>
+        </w:rPr>
+      </w:pPr>
+      <w:r>
+        <w:rPr>
+          <w:rFonts w:ascii="Courier New" w:cs="Courier New" w:eastAsia="Courier New" w:hAnsi="Courier New"/>
+          <w:color w:val="cccccc"/>
+          <w:sz w:val="21"/>
+          <w:szCs w:val="21"/>
+          <w:rtl w:val="0"/>
+        </w:rPr>
+        <w:t xml:space="preserve">        </w:t>
+      </w:r>
+      <w:r>
+        <w:rPr>
+          <w:rFonts w:ascii="Courier New" w:cs="Courier New" w:eastAsia="Courier New" w:hAnsi="Courier New"/>
+          <w:color w:val="c586c0"/>
+          <w:sz w:val="21"/>
+          <w:szCs w:val="21"/>
+          <w:rtl w:val="0"/>
+        </w:rPr>
+        <w:t xml:space="preserve">return</w:t>
+      </w:r>
+      <w:r>
+        <w:rPr>
+          <w:rFonts w:ascii="Courier New" w:cs="Courier New" w:eastAsia="Courier New" w:hAnsi="Courier New"/>
+          <w:color w:val="cccccc"/>
+          <w:sz w:val="21"/>
+          <w:szCs w:val="21"/>
+          <w:rtl w:val="0"/>
+        </w:rPr>
+        <w:t xml:space="preserve"> </w:t>
+      </w:r>
+      <w:r>
+        <w:rPr>
+          <w:rFonts w:ascii="Courier New" w:cs="Courier New" w:eastAsia="Courier New" w:hAnsi="Courier New"/>
+          <w:color w:val="9cdcfe"/>
+          <w:sz w:val="21"/>
+          <w:szCs w:val="21"/>
+          <w:rtl w:val="0"/>
+        </w:rPr>
+        <w:t xml:space="preserve">a</w:t>
+      </w:r>
+      <w:r>
+        <w:rPr>
+          <w:rFonts w:ascii="Courier New" w:cs="Courier New" w:eastAsia="Courier New" w:hAnsi="Courier New"/>
+          <w:color w:val="cccccc"/>
+          <w:sz w:val="21"/>
+          <w:szCs w:val="21"/>
+          <w:rtl w:val="0"/>
+        </w:rPr>
+        <w:t xml:space="preserve"> </w:t>
+      </w:r>
+      <w:r>
+        <w:rPr>
+          <w:rFonts w:ascii="Courier New" w:cs="Courier New" w:eastAsia="Courier New" w:hAnsi="Courier New"/>
+          <w:color w:val="d4d4d4"/>
+          <w:sz w:val="21"/>
+          <w:szCs w:val="21"/>
+          <w:rtl w:val="0"/>
+        </w:rPr>
+        <w:t xml:space="preserve">-</w:t>
+      </w:r>
+      <w:r>
+        <w:rPr>
+          <w:rFonts w:ascii="Courier New" w:cs="Courier New" w:eastAsia="Courier New" w:hAnsi="Courier New"/>
+          <w:color w:val="cccccc"/>
+          <w:sz w:val="21"/>
+          <w:szCs w:val="21"/>
+          <w:rtl w:val="0"/>
+        </w:rPr>
+        <w:t xml:space="preserve"> </w:t>
+      </w:r>
+      <w:r>
+        <w:rPr>
+          <w:rFonts w:ascii="Courier New" w:cs="Courier New" w:eastAsia="Courier New" w:hAnsi="Courier New"/>
+          <w:color w:val="9cdcfe"/>
+          <w:sz w:val="21"/>
+          <w:szCs w:val="21"/>
+          <w:rtl w:val="0"/>
+        </w:rPr>
+        <w:t xml:space="preserve">b</w:t>
+      </w:r>
+    </w:p>
+    <w:p>
+      <w:pPr>
+        <w:shd w:fill="1f1f1f" w:val="clear"/>
+        <w:spacing w:line="325.71428571428567" w:lineRule="auto"/>
+        <w:ind w:left="1440" w:firstLine="0"/>
+        <w:rPr>
+          <w:rFonts w:ascii="Courier New" w:cs="Courier New" w:eastAsia="Courier New" w:hAnsi="Courier New"/>
+          <w:color w:val="cccccc"/>
+          <w:sz w:val="21"/>
+          <w:szCs w:val="21"/>
+        </w:rPr>
+      </w:pPr>
+      <w:r>
+        <w:rPr>
+          <w:rtl w:val="0"/>
+        </w:rPr>
+      </w:r>
+    </w:p>
+    <w:p>
+      <w:pPr>
+        <w:shd w:fill="1f1f1f" w:val="clear"/>
+        <w:spacing w:line="325.71428571428567" w:lineRule="auto"/>
+        <w:ind w:left="1440" w:firstLine="0"/>
+        <w:rPr>
+          <w:rFonts w:ascii="Courier New" w:cs="Courier New" w:eastAsia="Courier New" w:hAnsi="Courier New"/>
+          <w:color w:val="cccccc"/>
+          <w:sz w:val="21"/>
+          <w:szCs w:val="21"/>
+        </w:rPr>
+      </w:pPr>
+      <w:r>
+        <w:rPr>
+          <w:rFonts w:ascii="Courier New" w:cs="Courier New" w:eastAsia="Courier New" w:hAnsi="Courier New"/>
+          <w:color w:val="cccccc"/>
+          <w:sz w:val="21"/>
+          <w:szCs w:val="21"/>
+          <w:rtl w:val="0"/>
+        </w:rPr>
+        <w:t xml:space="preserve">    </w:t>
+      </w:r>
+      <w:r>
+        <w:rPr>
+          <w:rFonts w:ascii="Courier New" w:cs="Courier New" w:eastAsia="Courier New" w:hAnsi="Courier New"/>
+          <w:color w:val="569cd6"/>
+          <w:sz w:val="21"/>
+          <w:szCs w:val="21"/>
+          <w:rtl w:val="0"/>
+        </w:rPr>
+        <w:t xml:space="preserve">def</w:t>
+      </w:r>
+      <w:r>
+        <w:rPr>
+          <w:rFonts w:ascii="Courier New" w:cs="Courier New" w:eastAsia="Courier New" w:hAnsi="Courier New"/>
+          <w:color w:val="cccccc"/>
+          <w:sz w:val="21"/>
+          <w:szCs w:val="21"/>
+          <w:rtl w:val="0"/>
+        </w:rPr>
+        <w:t xml:space="preserve"> </w:t>
+      </w:r>
+      <w:r>
+        <w:rPr>
+          <w:rFonts w:ascii="Courier New" w:cs="Courier New" w:eastAsia="Courier New" w:hAnsi="Courier New"/>
+          <w:color w:val="dcdcaa"/>
+          <w:sz w:val="21"/>
+          <w:szCs w:val="21"/>
+          <w:rtl w:val="0"/>
+        </w:rPr>
+        <w:t xml:space="preserve">multiply</w:t>
+      </w:r>
+      <w:r>
+        <w:rPr>
+          <w:rFonts w:ascii="Courier New" w:cs="Courier New" w:eastAsia="Courier New" w:hAnsi="Courier New"/>
+          <w:color w:val="cccccc"/>
+          <w:sz w:val="21"/>
+          <w:szCs w:val="21"/>
+          <w:rtl w:val="0"/>
+        </w:rPr>
+        <w:t xml:space="preserve">(</w:t>
+      </w:r>
+      <w:r>
+        <w:rPr>
+          <w:rFonts w:ascii="Courier New" w:cs="Courier New" w:eastAsia="Courier New" w:hAnsi="Courier New"/>
+          <w:color w:val="9cdcfe"/>
+          <w:sz w:val="21"/>
+          <w:szCs w:val="21"/>
+          <w:rtl w:val="0"/>
+        </w:rPr>
+        <w:t xml:space="preserve">self</w:t>
+      </w:r>
+      <w:r>
+        <w:rPr>
+          <w:rFonts w:ascii="Courier New" w:cs="Courier New" w:eastAsia="Courier New" w:hAnsi="Courier New"/>
+          <w:color w:val="cccccc"/>
+          <w:sz w:val="21"/>
+          <w:szCs w:val="21"/>
+          <w:rtl w:val="0"/>
+        </w:rPr>
+        <w:t xml:space="preserve">, </w:t>
+      </w:r>
+      <w:r>
+        <w:rPr>
+          <w:rFonts w:ascii="Courier New" w:cs="Courier New" w:eastAsia="Courier New" w:hAnsi="Courier New"/>
+          <w:color w:val="9cdcfe"/>
+          <w:sz w:val="21"/>
+          <w:szCs w:val="21"/>
+          <w:rtl w:val="0"/>
+        </w:rPr>
+        <w:t xml:space="preserve">a</w:t>
+      </w:r>
+      <w:r>
+        <w:rPr>
+          <w:rFonts w:ascii="Courier New" w:cs="Courier New" w:eastAsia="Courier New" w:hAnsi="Courier New"/>
+          <w:color w:val="cccccc"/>
+          <w:sz w:val="21"/>
+          <w:szCs w:val="21"/>
+          <w:rtl w:val="0"/>
+        </w:rPr>
+        <w:t xml:space="preserve">, </w:t>
+      </w:r>
+      <w:r>
+        <w:rPr>
+          <w:rFonts w:ascii="Courier New" w:cs="Courier New" w:eastAsia="Courier New" w:hAnsi="Courier New"/>
+          <w:color w:val="9cdcfe"/>
+          <w:sz w:val="21"/>
+          <w:szCs w:val="21"/>
+          <w:rtl w:val="0"/>
+        </w:rPr>
+        <w:t xml:space="preserve">b</w:t>
+      </w:r>
+      <w:r>
+        <w:rPr>
+          <w:rFonts w:ascii="Courier New" w:cs="Courier New" w:eastAsia="Courier New" w:hAnsi="Courier New"/>
+          <w:color w:val="cccccc"/>
+          <w:sz w:val="21"/>
+          <w:szCs w:val="21"/>
+          <w:rtl w:val="0"/>
+        </w:rPr>
+        <w:t xml:space="preserve">):</w:t>
+      </w:r>
+    </w:p>
+    <w:p>
+      <w:pPr>
+        <w:shd w:fill="1f1f1f" w:val="clear"/>
+        <w:spacing w:line="325.71428571428567" w:lineRule="auto"/>
+        <w:ind w:left="1440" w:firstLine="0"/>
+        <w:rPr>
+          <w:rFonts w:ascii="Courier New" w:cs="Courier New" w:eastAsia="Courier New" w:hAnsi="Courier New"/>
+          <w:color w:val="9cdcfe"/>
+          <w:sz w:val="21"/>
+          <w:szCs w:val="21"/>
+        </w:rPr>
+      </w:pPr>
+      <w:r>
+        <w:rPr>
+          <w:rFonts w:ascii="Courier New" w:cs="Courier New" w:eastAsia="Courier New" w:hAnsi="Courier New"/>
+          <w:color w:val="cccccc"/>
+          <w:sz w:val="21"/>
+          <w:szCs w:val="21"/>
+          <w:rtl w:val="0"/>
+        </w:rPr>
+        <w:t xml:space="preserve">        </w:t>
+      </w:r>
+      <w:r>
+        <w:rPr>
+          <w:rFonts w:ascii="Courier New" w:cs="Courier New" w:eastAsia="Courier New" w:hAnsi="Courier New"/>
+          <w:color w:val="c586c0"/>
+          <w:sz w:val="21"/>
+          <w:szCs w:val="21"/>
+          <w:rtl w:val="0"/>
+        </w:rPr>
+        <w:t xml:space="preserve">return</w:t>
+      </w:r>
+      <w:r>
+        <w:rPr>
+          <w:rFonts w:ascii="Courier New" w:cs="Courier New" w:eastAsia="Courier New" w:hAnsi="Courier New"/>
+          <w:color w:val="cccccc"/>
+          <w:sz w:val="21"/>
+          <w:szCs w:val="21"/>
+          <w:rtl w:val="0"/>
+        </w:rPr>
+        <w:t xml:space="preserve"> </w:t>
+      </w:r>
+      <w:r>
+        <w:rPr>
+          <w:rFonts w:ascii="Courier New" w:cs="Courier New" w:eastAsia="Courier New" w:hAnsi="Courier New"/>
+          <w:color w:val="9cdcfe"/>
+          <w:sz w:val="21"/>
+          <w:szCs w:val="21"/>
+          <w:rtl w:val="0"/>
+        </w:rPr>
+        <w:t xml:space="preserve">a</w:t>
+      </w:r>
+      <w:r>
+        <w:rPr>
+          <w:rFonts w:ascii="Courier New" w:cs="Courier New" w:eastAsia="Courier New" w:hAnsi="Courier New"/>
+          <w:color w:val="cccccc"/>
+          <w:sz w:val="21"/>
+          <w:szCs w:val="21"/>
+          <w:rtl w:val="0"/>
+        </w:rPr>
+        <w:t xml:space="preserve"> </w:t>
+      </w:r>
+      <w:r>
+        <w:rPr>
+          <w:rFonts w:ascii="Courier New" w:cs="Courier New" w:eastAsia="Courier New" w:hAnsi="Courier New"/>
+          <w:color w:val="d4d4d4"/>
+          <w:sz w:val="21"/>
+          <w:szCs w:val="21"/>
+          <w:rtl w:val="0"/>
+        </w:rPr>
+        <w:t xml:space="preserve">*</w:t>
+      </w:r>
+      <w:r>
+        <w:rPr>
+          <w:rFonts w:ascii="Courier New" w:cs="Courier New" w:eastAsia="Courier New" w:hAnsi="Courier New"/>
+          <w:color w:val="cccccc"/>
+          <w:sz w:val="21"/>
+          <w:szCs w:val="21"/>
+          <w:rtl w:val="0"/>
+        </w:rPr>
+        <w:t xml:space="preserve"> </w:t>
+      </w:r>
+      <w:r>
+        <w:rPr>
+          <w:rFonts w:ascii="Courier New" w:cs="Courier New" w:eastAsia="Courier New" w:hAnsi="Courier New"/>
+          <w:color w:val="9cdcfe"/>
+          <w:sz w:val="21"/>
+          <w:szCs w:val="21"/>
+          <w:rtl w:val="0"/>
+        </w:rPr>
+        <w:t xml:space="preserve">b</w:t>
+      </w:r>
+    </w:p>
+    <w:p>
+      <w:pPr>
+        <w:shd w:fill="1f1f1f" w:val="clear"/>
+        <w:spacing w:line="325.71428571428567" w:lineRule="auto"/>
+        <w:ind w:left="1440" w:firstLine="0"/>
+        <w:rPr>
+          <w:rFonts w:ascii="Courier New" w:cs="Courier New" w:eastAsia="Courier New" w:hAnsi="Courier New"/>
+          <w:color w:val="cccccc"/>
+          <w:sz w:val="21"/>
+          <w:szCs w:val="21"/>
+        </w:rPr>
+      </w:pPr>
+      <w:r>
+        <w:rPr>
+          <w:rtl w:val="0"/>
+        </w:rPr>
+      </w:r>
+    </w:p>
+    <w:p>
+      <w:pPr>
+        <w:shd w:fill="1f1f1f" w:val="clear"/>
+        <w:spacing w:line="325.71428571428567" w:lineRule="auto"/>
+        <w:ind w:left="1440" w:firstLine="0"/>
+        <w:rPr>
+          <w:rFonts w:ascii="Courier New" w:cs="Courier New" w:eastAsia="Courier New" w:hAnsi="Courier New"/>
+          <w:color w:val="cccccc"/>
+          <w:sz w:val="21"/>
+          <w:szCs w:val="21"/>
+        </w:rPr>
+      </w:pPr>
+      <w:r>
+        <w:rPr>
+          <w:rFonts w:ascii="Courier New" w:cs="Courier New" w:eastAsia="Courier New" w:hAnsi="Courier New"/>
+          <w:color w:val="cccccc"/>
+          <w:sz w:val="21"/>
+          <w:szCs w:val="21"/>
+          <w:rtl w:val="0"/>
+        </w:rPr>
+        <w:t xml:space="preserve">    </w:t>
+      </w:r>
+      <w:r>
+        <w:rPr>
+          <w:rFonts w:ascii="Courier New" w:cs="Courier New" w:eastAsia="Courier New" w:hAnsi="Courier New"/>
+          <w:color w:val="569cd6"/>
+          <w:sz w:val="21"/>
+          <w:szCs w:val="21"/>
+          <w:rtl w:val="0"/>
+        </w:rPr>
+        <w:t xml:space="preserve">def</w:t>
+      </w:r>
+      <w:r>
+        <w:rPr>
+          <w:rFonts w:ascii="Courier New" w:cs="Courier New" w:eastAsia="Courier New" w:hAnsi="Courier New"/>
+          <w:color w:val="cccccc"/>
+          <w:sz w:val="21"/>
+          <w:szCs w:val="21"/>
+          <w:rtl w:val="0"/>
+        </w:rPr>
+        <w:t xml:space="preserve"> </w:t>
+      </w:r>
+      <w:r>
+        <w:rPr>
+          <w:rFonts w:ascii="Courier New" w:cs="Courier New" w:eastAsia="Courier New" w:hAnsi="Courier New"/>
+          <w:color w:val="dcdcaa"/>
+          <w:sz w:val="21"/>
+          <w:szCs w:val="21"/>
+          <w:rtl w:val="0"/>
+        </w:rPr>
+        <w:t xml:space="preserve">divide</w:t>
+      </w:r>
+      <w:r>
+        <w:rPr>
+          <w:rFonts w:ascii="Courier New" w:cs="Courier New" w:eastAsia="Courier New" w:hAnsi="Courier New"/>
+          <w:color w:val="cccccc"/>
+          <w:sz w:val="21"/>
+          <w:szCs w:val="21"/>
+          <w:rtl w:val="0"/>
+        </w:rPr>
+        <w:t xml:space="preserve">(</w:t>
+      </w:r>
+      <w:r>
+        <w:rPr>
+          <w:rFonts w:ascii="Courier New" w:cs="Courier New" w:eastAsia="Courier New" w:hAnsi="Courier New"/>
+          <w:color w:val="9cdcfe"/>
+          <w:sz w:val="21"/>
+          <w:szCs w:val="21"/>
+          <w:rtl w:val="0"/>
+        </w:rPr>
+        <w:t xml:space="preserve">self</w:t>
+      </w:r>
+      <w:r>
+        <w:rPr>
+          <w:rFonts w:ascii="Courier New" w:cs="Courier New" w:eastAsia="Courier New" w:hAnsi="Courier New"/>
+          <w:color w:val="cccccc"/>
+          <w:sz w:val="21"/>
+          <w:szCs w:val="21"/>
+          <w:rtl w:val="0"/>
+        </w:rPr>
+        <w:t xml:space="preserve">, </w:t>
+      </w:r>
+      <w:r>
+        <w:rPr>
+          <w:rFonts w:ascii="Courier New" w:cs="Courier New" w:eastAsia="Courier New" w:hAnsi="Courier New"/>
+          <w:color w:val="9cdcfe"/>
+          <w:sz w:val="21"/>
+          <w:szCs w:val="21"/>
+          <w:rtl w:val="0"/>
+        </w:rPr>
+        <w:t xml:space="preserve">a</w:t>
+      </w:r>
+      <w:r>
+        <w:rPr>
+          <w:rFonts w:ascii="Courier New" w:cs="Courier New" w:eastAsia="Courier New" w:hAnsi="Courier New"/>
+          <w:color w:val="cccccc"/>
+          <w:sz w:val="21"/>
+          <w:szCs w:val="21"/>
+          <w:rtl w:val="0"/>
+        </w:rPr>
+        <w:t xml:space="preserve">, </w:t>
+      </w:r>
+      <w:r>
+        <w:rPr>
+          <w:rFonts w:ascii="Courier New" w:cs="Courier New" w:eastAsia="Courier New" w:hAnsi="Courier New"/>
+          <w:color w:val="9cdcfe"/>
+          <w:sz w:val="21"/>
+          <w:szCs w:val="21"/>
+          <w:rtl w:val="0"/>
+        </w:rPr>
+        <w:t xml:space="preserve">b</w:t>
+      </w:r>
+      <w:r>
+        <w:rPr>
+          <w:rFonts w:ascii="Courier New" w:cs="Courier New" w:eastAsia="Courier New" w:hAnsi="Courier New"/>
+          <w:color w:val="cccccc"/>
+          <w:sz w:val="21"/>
+          <w:szCs w:val="21"/>
+          <w:rtl w:val="0"/>
+        </w:rPr>
+        <w:t xml:space="preserve">):</w:t>
+      </w:r>
+    </w:p>
+    <w:p>
+      <w:pPr>
+        <w:shd w:fill="1f1f1f" w:val="clear"/>
+        <w:spacing w:line="325.71428571428567" w:lineRule="auto"/>
+        <w:ind w:left="1440" w:firstLine="0"/>
+        <w:rPr>
+          <w:rFonts w:ascii="Courier New" w:cs="Courier New" w:eastAsia="Courier New" w:hAnsi="Courier New"/>
+          <w:color w:val="cccccc"/>
+          <w:sz w:val="21"/>
+          <w:szCs w:val="21"/>
+        </w:rPr>
+      </w:pPr>
+      <w:r>
+        <w:rPr>
+          <w:rFonts w:ascii="Courier New" w:cs="Courier New" w:eastAsia="Courier New" w:hAnsi="Courier New"/>
+          <w:color w:val="cccccc"/>
+          <w:sz w:val="21"/>
+          <w:szCs w:val="21"/>
+          <w:rtl w:val="0"/>
+        </w:rPr>
+        <w:t xml:space="preserve">        </w:t>
+      </w:r>
+      <w:r>
+        <w:rPr>
+          <w:rFonts w:ascii="Courier New" w:cs="Courier New" w:eastAsia="Courier New" w:hAnsi="Courier New"/>
+          <w:color w:val="c586c0"/>
+          <w:sz w:val="21"/>
+          <w:szCs w:val="21"/>
+          <w:rtl w:val="0"/>
+        </w:rPr>
+        <w:t xml:space="preserve">if</w:t>
+      </w:r>
+      <w:r>
+        <w:rPr>
+          <w:rFonts w:ascii="Courier New" w:cs="Courier New" w:eastAsia="Courier New" w:hAnsi="Courier New"/>
+          <w:color w:val="cccccc"/>
+          <w:sz w:val="21"/>
+          <w:szCs w:val="21"/>
+          <w:rtl w:val="0"/>
+        </w:rPr>
+        <w:t xml:space="preserve"> </w:t>
+      </w:r>
+      <w:r>
+        <w:rPr>
+          <w:rFonts w:ascii="Courier New" w:cs="Courier New" w:eastAsia="Courier New" w:hAnsi="Courier New"/>
+          <w:color w:val="9cdcfe"/>
+          <w:sz w:val="21"/>
+          <w:szCs w:val="21"/>
+          <w:rtl w:val="0"/>
+        </w:rPr>
+        <w:t xml:space="preserve">b</w:t>
+      </w:r>
+      <w:r>
+        <w:rPr>
+          <w:rFonts w:ascii="Courier New" w:cs="Courier New" w:eastAsia="Courier New" w:hAnsi="Courier New"/>
+          <w:color w:val="cccccc"/>
+          <w:sz w:val="21"/>
+          <w:szCs w:val="21"/>
+          <w:rtl w:val="0"/>
+        </w:rPr>
+        <w:t xml:space="preserve"> </w:t>
+      </w:r>
+      <w:r>
+        <w:rPr>
+          <w:rFonts w:ascii="Courier New" w:cs="Courier New" w:eastAsia="Courier New" w:hAnsi="Courier New"/>
+          <w:color w:val="d4d4d4"/>
+          <w:sz w:val="21"/>
+          <w:szCs w:val="21"/>
+          <w:rtl w:val="0"/>
+        </w:rPr>
+        <w:t xml:space="preserve">==</w:t>
+      </w:r>
+      <w:r>
+        <w:rPr>
+          <w:rFonts w:ascii="Courier New" w:cs="Courier New" w:eastAsia="Courier New" w:hAnsi="Courier New"/>
+          <w:color w:val="cccccc"/>
+          <w:sz w:val="21"/>
+          <w:szCs w:val="21"/>
+          <w:rtl w:val="0"/>
+        </w:rPr>
+        <w:t xml:space="preserve"> </w:t>
+      </w:r>
+      <w:r>
+        <w:rPr>
+          <w:rFonts w:ascii="Courier New" w:cs="Courier New" w:eastAsia="Courier New" w:hAnsi="Courier New"/>
+          <w:color w:val="b5cea8"/>
+          <w:sz w:val="21"/>
+          <w:szCs w:val="21"/>
+          <w:rtl w:val="0"/>
+        </w:rPr>
+        <w:t xml:space="preserve">0</w:t>
+      </w:r>
+      <w:r>
+        <w:rPr>
+          <w:rFonts w:ascii="Courier New" w:cs="Courier New" w:eastAsia="Courier New" w:hAnsi="Courier New"/>
+          <w:color w:val="cccccc"/>
+          <w:sz w:val="21"/>
+          <w:szCs w:val="21"/>
+          <w:rtl w:val="0"/>
+        </w:rPr>
+        <w:t xml:space="preserve">:</w:t>
+      </w:r>
+    </w:p>
+    <w:p>
+      <w:pPr>
+        <w:shd w:fill="1f1f1f" w:val="clear"/>
+        <w:spacing w:line="325.71428571428567" w:lineRule="auto"/>
+        <w:ind w:left="1440" w:firstLine="0"/>
+        <w:rPr>
+          <w:rFonts w:ascii="Courier New" w:cs="Courier New" w:eastAsia="Courier New" w:hAnsi="Courier New"/>
+          <w:color w:val="ce9178"/>
+          <w:sz w:val="21"/>
+          <w:szCs w:val="21"/>
+        </w:rPr>
+      </w:pPr>
+      <w:r>
+        <w:rPr>
+          <w:rFonts w:ascii="Courier New" w:cs="Courier New" w:eastAsia="Courier New" w:hAnsi="Courier New"/>
+          <w:color w:val="cccccc"/>
+          <w:sz w:val="21"/>
+          <w:szCs w:val="21"/>
+          <w:rtl w:val="0"/>
+        </w:rPr>
+        <w:t xml:space="preserve">            </w:t>
+      </w:r>
+      <w:r>
+        <w:rPr>
+          <w:rFonts w:ascii="Courier New" w:cs="Courier New" w:eastAsia="Courier New" w:hAnsi="Courier New"/>
+          <w:color w:val="c586c0"/>
+          <w:sz w:val="21"/>
+          <w:szCs w:val="21"/>
+          <w:rtl w:val="0"/>
+        </w:rPr>
+        <w:t xml:space="preserve">return</w:t>
+      </w:r>
+      <w:r>
+        <w:rPr>
+          <w:rFonts w:ascii="Courier New" w:cs="Courier New" w:eastAsia="Courier New" w:hAnsi="Courier New"/>
+          <w:color w:val="cccccc"/>
+          <w:sz w:val="21"/>
+          <w:szCs w:val="21"/>
+          <w:rtl w:val="0"/>
+        </w:rPr>
+        <w:t xml:space="preserve"> </w:t>
+      </w:r>
+      <w:r>
+        <w:rPr>
+          <w:rFonts w:ascii="Courier New" w:cs="Courier New" w:eastAsia="Courier New" w:hAnsi="Courier New"/>
+          <w:color w:val="ce9178"/>
+          <w:sz w:val="21"/>
+          <w:szCs w:val="21"/>
+          <w:rtl w:val="0"/>
+        </w:rPr>
+        <w:t xml:space="preserve">"Error: Division by zero!"</w:t>
+      </w:r>
+    </w:p>
+    <w:p>
+      <w:pPr>
+        <w:shd w:fill="1f1f1f" w:val="clear"/>
+        <w:spacing w:line="325.71428571428567" w:lineRule="auto"/>
+        <w:ind w:left="1440" w:firstLine="0"/>
+        <w:rPr>
+          <w:rFonts w:ascii="Courier New" w:cs="Courier New" w:eastAsia="Courier New" w:hAnsi="Courier New"/>
+          <w:color w:val="9cdcfe"/>
+          <w:sz w:val="21"/>
+          <w:szCs w:val="21"/>
+        </w:rPr>
+      </w:pPr>
+      <w:r>
+        <w:rPr>
+          <w:rFonts w:ascii="Courier New" w:cs="Courier New" w:eastAsia="Courier New" w:hAnsi="Courier New"/>
+          <w:color w:val="cccccc"/>
+          <w:sz w:val="21"/>
+          <w:szCs w:val="21"/>
+          <w:rtl w:val="0"/>
+        </w:rPr>
+        <w:t xml:space="preserve">        </w:t>
+      </w:r>
+      <w:r>
+        <w:rPr>
+          <w:rFonts w:ascii="Courier New" w:cs="Courier New" w:eastAsia="Courier New" w:hAnsi="Courier New"/>
+          <w:color w:val="c586c0"/>
+          <w:sz w:val="21"/>
+          <w:szCs w:val="21"/>
+          <w:rtl w:val="0"/>
+        </w:rPr>
+        <w:t xml:space="preserve">return</w:t>
+      </w:r>
+      <w:r>
+        <w:rPr>
+          <w:rFonts w:ascii="Courier New" w:cs="Courier New" w:eastAsia="Courier New" w:hAnsi="Courier New"/>
+          <w:color w:val="cccccc"/>
+          <w:sz w:val="21"/>
+          <w:szCs w:val="21"/>
+          <w:rtl w:val="0"/>
+        </w:rPr>
+        <w:t xml:space="preserve"> </w:t>
+      </w:r>
+      <w:r>
+        <w:rPr>
+          <w:rFonts w:ascii="Courier New" w:cs="Courier New" w:eastAsia="Courier New" w:hAnsi="Courier New"/>
+          <w:color w:val="9cdcfe"/>
+          <w:sz w:val="21"/>
+          <w:szCs w:val="21"/>
+          <w:rtl w:val="0"/>
+        </w:rPr>
+        <w:t xml:space="preserve">a</w:t>
+      </w:r>
+      <w:r>
+        <w:rPr>
+          <w:rFonts w:ascii="Courier New" w:cs="Courier New" w:eastAsia="Courier New" w:hAnsi="Courier New"/>
+          <w:color w:val="cccccc"/>
+          <w:sz w:val="21"/>
+          <w:szCs w:val="21"/>
+          <w:rtl w:val="0"/>
+        </w:rPr>
+        <w:t xml:space="preserve"> </w:t>
+      </w:r>
+      <w:r>
+        <w:rPr>
+          <w:rFonts w:ascii="Courier New" w:cs="Courier New" w:eastAsia="Courier New" w:hAnsi="Courier New"/>
+          <w:color w:val="d4d4d4"/>
+          <w:sz w:val="21"/>
+          <w:szCs w:val="21"/>
+          <w:rtl w:val="0"/>
+        </w:rPr>
+        <w:t xml:space="preserve">/</w:t>
+      </w:r>
+      <w:r>
+        <w:rPr>
+          <w:rFonts w:ascii="Courier New" w:cs="Courier New" w:eastAsia="Courier New" w:hAnsi="Courier New"/>
+          <w:color w:val="cccccc"/>
+          <w:sz w:val="21"/>
+          <w:szCs w:val="21"/>
+          <w:rtl w:val="0"/>
+        </w:rPr>
+        <w:t xml:space="preserve"> </w:t>
+      </w:r>
+      <w:r>
+        <w:rPr>
+          <w:rFonts w:ascii="Courier New" w:cs="Courier New" w:eastAsia="Courier New" w:hAnsi="Courier New"/>
+          <w:color w:val="9cdcfe"/>
+          <w:sz w:val="21"/>
+          <w:szCs w:val="21"/>
+          <w:rtl w:val="0"/>
+        </w:rPr>
+        <w:t xml:space="preserve">b</w:t>
+      </w:r>
+    </w:p>
+    <w:p>
+      <w:pPr>
+        <w:ind w:left="1440" w:firstLine="0"/>
+        <w:rPr/>
+      </w:pPr>
+      <w:r>
+        <w:rPr>
+          <w:rtl w:val="0"/>
+        </w:rPr>
+      </w:r>
+    </w:p>
+    <w:p>
+      <w:pPr>
+        <w:ind w:left="1440" w:firstLine="0"/>
+        <w:rPr/>
+      </w:pPr>
+      <w:r>
+        <w:rPr>
+          <w:rtl w:val="0"/>
+        </w:rPr>
+        <w:t xml:space="preserve">operations:</w:t>
+      </w:r>
+    </w:p>
+    <w:p>
+      <w:pPr>
+        <w:shd w:fill="1f1f1f" w:val="clear"/>
+        <w:spacing w:line="325.71428571428567" w:lineRule="auto"/>
+        <w:ind w:left="1440" w:firstLine="0"/>
+        <w:rPr>
+          <w:rFonts w:ascii="Courier New" w:cs="Courier New" w:eastAsia="Courier New" w:hAnsi="Courier New"/>
+          <w:color w:val="4ec9b0"/>
+          <w:sz w:val="21"/>
+          <w:szCs w:val="21"/>
+        </w:rPr>
+      </w:pPr>
+      <w:r>
+        <w:rPr>
+          <w:rFonts w:ascii="Courier New" w:cs="Courier New" w:eastAsia="Courier New" w:hAnsi="Courier New"/>
+          <w:color w:val="c586c0"/>
+          <w:sz w:val="21"/>
+          <w:szCs w:val="21"/>
+          <w:rtl w:val="0"/>
+        </w:rPr>
+        <w:t xml:space="preserve">from</w:t>
+      </w:r>
+      <w:r>
+        <w:rPr>
+          <w:rFonts w:ascii="Courier New" w:cs="Courier New" w:eastAsia="Courier New" w:hAnsi="Courier New"/>
+          <w:color w:val="cccccc"/>
+          <w:sz w:val="21"/>
+          <w:szCs w:val="21"/>
+          <w:rtl w:val="0"/>
+        </w:rPr>
+        <w:t xml:space="preserve"> </w:t>
+      </w:r>
+      <w:r>
+        <w:rPr>
+          <w:rFonts w:ascii="Courier New" w:cs="Courier New" w:eastAsia="Courier New" w:hAnsi="Courier New"/>
+          <w:color w:val="4ec9b0"/>
+          <w:sz w:val="21"/>
+          <w:szCs w:val="21"/>
+          <w:rtl w:val="0"/>
+        </w:rPr>
+        <w:t xml:space="preserve">functions</w:t>
+      </w:r>
+      <w:r>
+        <w:rPr>
+          <w:rFonts w:ascii="Courier New" w:cs="Courier New" w:eastAsia="Courier New" w:hAnsi="Courier New"/>
+          <w:color w:val="cccccc"/>
+          <w:sz w:val="21"/>
+          <w:szCs w:val="21"/>
+          <w:rtl w:val="0"/>
+        </w:rPr>
+        <w:t xml:space="preserve"> </w:t>
+      </w:r>
+      <w:r>
+        <w:rPr>
+          <w:rFonts w:ascii="Courier New" w:cs="Courier New" w:eastAsia="Courier New" w:hAnsi="Courier New"/>
+          <w:color w:val="c586c0"/>
+          <w:sz w:val="21"/>
+          <w:szCs w:val="21"/>
+          <w:rtl w:val="0"/>
+        </w:rPr>
+        <w:t xml:space="preserve">import</w:t>
+      </w:r>
+      <w:r>
+        <w:rPr>
+          <w:rFonts w:ascii="Courier New" w:cs="Courier New" w:eastAsia="Courier New" w:hAnsi="Courier New"/>
+          <w:color w:val="cccccc"/>
+          <w:sz w:val="21"/>
+          <w:szCs w:val="21"/>
+          <w:rtl w:val="0"/>
+        </w:rPr>
+        <w:t xml:space="preserve"> </w:t>
+      </w:r>
+      <w:r>
+        <w:rPr>
+          <w:rFonts w:ascii="Courier New" w:cs="Courier New" w:eastAsia="Courier New" w:hAnsi="Courier New"/>
+          <w:color w:val="4ec9b0"/>
+          <w:sz w:val="21"/>
+          <w:szCs w:val="21"/>
+          <w:rtl w:val="0"/>
+        </w:rPr>
+        <w:t xml:space="preserve">Calculator</w:t>
+      </w:r>
+    </w:p>
+    <w:p>
+      <w:pPr>
+        <w:shd w:fill="1f1f1f" w:val="clear"/>
+        <w:spacing w:line="325.71428571428567" w:lineRule="auto"/>
+        <w:ind w:left="1440" w:firstLine="0"/>
+        <w:rPr>
+          <w:rFonts w:ascii="Courier New" w:cs="Courier New" w:eastAsia="Courier New" w:hAnsi="Courier New"/>
+          <w:color w:val="cccccc"/>
+          <w:sz w:val="21"/>
+          <w:szCs w:val="21"/>
+        </w:rPr>
+      </w:pPr>
+      <w:r>
+        <w:rPr>
+          <w:rtl w:val="0"/>
+        </w:rPr>
+      </w:r>
+    </w:p>
+    <w:p>
+      <w:pPr>
+        <w:shd w:fill="1f1f1f" w:val="clear"/>
+        <w:spacing w:line="325.71428571428567" w:lineRule="auto"/>
+        <w:ind w:left="1440" w:firstLine="0"/>
+        <w:rPr>
+          <w:rFonts w:ascii="Courier New" w:cs="Courier New" w:eastAsia="Courier New" w:hAnsi="Courier New"/>
+          <w:color w:val="cccccc"/>
+          <w:sz w:val="21"/>
+          <w:szCs w:val="21"/>
+        </w:rPr>
+      </w:pPr>
+      <w:r>
+        <w:rPr>
+          <w:rFonts w:ascii="Courier New" w:cs="Courier New" w:eastAsia="Courier New" w:hAnsi="Courier New"/>
+          <w:color w:val="569cd6"/>
+          <w:sz w:val="21"/>
+          <w:szCs w:val="21"/>
+          <w:rtl w:val="0"/>
+        </w:rPr>
+        <w:t xml:space="preserve">class</w:t>
+      </w:r>
+      <w:r>
+        <w:rPr>
+          <w:rFonts w:ascii="Courier New" w:cs="Courier New" w:eastAsia="Courier New" w:hAnsi="Courier New"/>
+          <w:color w:val="cccccc"/>
+          <w:sz w:val="21"/>
+          <w:szCs w:val="21"/>
+          <w:rtl w:val="0"/>
+        </w:rPr>
+        <w:t xml:space="preserve"> </w:t>
+      </w:r>
+      <w:r>
+        <w:rPr>
+          <w:rFonts w:ascii="Courier New" w:cs="Courier New" w:eastAsia="Courier New" w:hAnsi="Courier New"/>
+          <w:color w:val="4ec9b0"/>
+          <w:sz w:val="21"/>
+          <w:szCs w:val="21"/>
+          <w:rtl w:val="0"/>
+        </w:rPr>
+        <w:t xml:space="preserve">OperationHandler</w:t>
+      </w:r>
+      <w:r>
+        <w:rPr>
+          <w:rFonts w:ascii="Courier New" w:cs="Courier New" w:eastAsia="Courier New" w:hAnsi="Courier New"/>
+          <w:color w:val="cccccc"/>
+          <w:sz w:val="21"/>
+          <w:szCs w:val="21"/>
+          <w:rtl w:val="0"/>
+        </w:rPr>
+        <w:t xml:space="preserve">:</w:t>
+      </w:r>
+    </w:p>
+    <w:p>
+      <w:pPr>
+        <w:shd w:fill="1f1f1f" w:val="clear"/>
+        <w:spacing w:line="325.71428571428567" w:lineRule="auto"/>
+        <w:ind w:left="1440" w:firstLine="0"/>
+        <w:rPr>
+          <w:rFonts w:ascii="Courier New" w:cs="Courier New" w:eastAsia="Courier New" w:hAnsi="Courier New"/>
+          <w:color w:val="cccccc"/>
+          <w:sz w:val="21"/>
+          <w:szCs w:val="21"/>
+        </w:rPr>
+      </w:pPr>
+      <w:r>
+        <w:rPr>
+          <w:rtl w:val="0"/>
+        </w:rPr>
+      </w:r>
+    </w:p>
+    <w:p>
+      <w:pPr>
+        <w:shd w:fill="1f1f1f" w:val="clear"/>
+        <w:spacing w:line="325.71428571428567" w:lineRule="auto"/>
+        <w:ind w:left="1440" w:firstLine="0"/>
+        <w:rPr>
+          <w:rFonts w:ascii="Courier New" w:cs="Courier New" w:eastAsia="Courier New" w:hAnsi="Courier New"/>
+          <w:color w:val="cccccc"/>
+          <w:sz w:val="21"/>
+          <w:szCs w:val="21"/>
+        </w:rPr>
+      </w:pPr>
+      <w:r>
+        <w:rPr>
+          <w:rFonts w:ascii="Courier New" w:cs="Courier New" w:eastAsia="Courier New" w:hAnsi="Courier New"/>
+          <w:color w:val="cccccc"/>
+          <w:sz w:val="21"/>
+          <w:szCs w:val="21"/>
+          <w:rtl w:val="0"/>
+        </w:rPr>
+        <w:t xml:space="preserve">    </w:t>
+      </w:r>
+      <w:r>
+        <w:rPr>
+          <w:rFonts w:ascii="Courier New" w:cs="Courier New" w:eastAsia="Courier New" w:hAnsi="Courier New"/>
+          <w:color w:val="569cd6"/>
+          <w:sz w:val="21"/>
+          <w:szCs w:val="21"/>
+          <w:rtl w:val="0"/>
+        </w:rPr>
+        <w:t xml:space="preserve">def</w:t>
+      </w:r>
+      <w:r>
+        <w:rPr>
+          <w:rFonts w:ascii="Courier New" w:cs="Courier New" w:eastAsia="Courier New" w:hAnsi="Courier New"/>
+          <w:color w:val="cccccc"/>
+          <w:sz w:val="21"/>
+          <w:szCs w:val="21"/>
+          <w:rtl w:val="0"/>
+        </w:rPr>
+        <w:t xml:space="preserve"> </w:t>
+      </w:r>
+      <w:r>
+        <w:rPr>
+          <w:rFonts w:ascii="Courier New" w:cs="Courier New" w:eastAsia="Courier New" w:hAnsi="Courier New"/>
+          <w:color w:val="dcdcaa"/>
+          <w:sz w:val="21"/>
+          <w:szCs w:val="21"/>
+          <w:rtl w:val="0"/>
+        </w:rPr>
+        <w:t xml:space="preserve">__init__</w:t>
+      </w:r>
+      <w:r>
+        <w:rPr>
+          <w:rFonts w:ascii="Courier New" w:cs="Courier New" w:eastAsia="Courier New" w:hAnsi="Courier New"/>
+          <w:color w:val="cccccc"/>
+          <w:sz w:val="21"/>
+          <w:szCs w:val="21"/>
+          <w:rtl w:val="0"/>
+        </w:rPr>
+        <w:t xml:space="preserve">(</w:t>
+      </w:r>
+      <w:r>
+        <w:rPr>
+          <w:rFonts w:ascii="Courier New" w:cs="Courier New" w:eastAsia="Courier New" w:hAnsi="Courier New"/>
+          <w:color w:val="9cdcfe"/>
+          <w:sz w:val="21"/>
+          <w:szCs w:val="21"/>
+          <w:rtl w:val="0"/>
+        </w:rPr>
+        <w:t xml:space="preserve">self</w:t>
+      </w:r>
+      <w:r>
+        <w:rPr>
+          <w:rFonts w:ascii="Courier New" w:cs="Courier New" w:eastAsia="Courier New" w:hAnsi="Courier New"/>
+          <w:color w:val="cccccc"/>
+          <w:sz w:val="21"/>
+          <w:szCs w:val="21"/>
+          <w:rtl w:val="0"/>
+        </w:rPr>
+        <w:t xml:space="preserve">):</w:t>
+      </w:r>
+    </w:p>
+    <w:p>
+      <w:pPr>
+        <w:shd w:fill="1f1f1f" w:val="clear"/>
+        <w:spacing w:line="325.71428571428567" w:lineRule="auto"/>
+        <w:ind w:left="1440" w:firstLine="0"/>
+        <w:rPr>
+          <w:rFonts w:ascii="Courier New" w:cs="Courier New" w:eastAsia="Courier New" w:hAnsi="Courier New"/>
+          <w:color w:val="cccccc"/>
+          <w:sz w:val="21"/>
+          <w:szCs w:val="21"/>
+        </w:rPr>
+      </w:pPr>
+      <w:r>
+        <w:rPr>
+          <w:rFonts w:ascii="Courier New" w:cs="Courier New" w:eastAsia="Courier New" w:hAnsi="Courier New"/>
+          <w:color w:val="cccccc"/>
+          <w:sz w:val="21"/>
+          <w:szCs w:val="21"/>
+          <w:rtl w:val="0"/>
+        </w:rPr>
+        <w:t xml:space="preserve">        </w:t>
+      </w:r>
+      <w:r>
+        <w:rPr>
+          <w:rFonts w:ascii="Courier New" w:cs="Courier New" w:eastAsia="Courier New" w:hAnsi="Courier New"/>
+          <w:color w:val="9cdcfe"/>
+          <w:sz w:val="21"/>
+          <w:szCs w:val="21"/>
+          <w:rtl w:val="0"/>
+        </w:rPr>
+        <w:t xml:space="preserve">self</w:t>
+      </w:r>
+      <w:r>
+        <w:rPr>
+          <w:rFonts w:ascii="Courier New" w:cs="Courier New" w:eastAsia="Courier New" w:hAnsi="Courier New"/>
+          <w:color w:val="cccccc"/>
+          <w:sz w:val="21"/>
+          <w:szCs w:val="21"/>
+          <w:rtl w:val="0"/>
+        </w:rPr>
+        <w:t xml:space="preserve">.</w:t>
+      </w:r>
+      <w:r>
+        <w:rPr>
+          <w:rFonts w:ascii="Courier New" w:cs="Courier New" w:eastAsia="Courier New" w:hAnsi="Courier New"/>
+          <w:color w:val="9cdcfe"/>
+          <w:sz w:val="21"/>
+          <w:szCs w:val="21"/>
+          <w:rtl w:val="0"/>
+        </w:rPr>
+        <w:t xml:space="preserve">calc</w:t>
+      </w:r>
+      <w:r>
+        <w:rPr>
+          <w:rFonts w:ascii="Courier New" w:cs="Courier New" w:eastAsia="Courier New" w:hAnsi="Courier New"/>
+          <w:color w:val="cccccc"/>
+          <w:sz w:val="21"/>
+          <w:szCs w:val="21"/>
+          <w:rtl w:val="0"/>
+        </w:rPr>
+        <w:t xml:space="preserve"> </w:t>
+      </w:r>
+      <w:r>
+        <w:rPr>
+          <w:rFonts w:ascii="Courier New" w:cs="Courier New" w:eastAsia="Courier New" w:hAnsi="Courier New"/>
+          <w:color w:val="d4d4d4"/>
+          <w:sz w:val="21"/>
+          <w:szCs w:val="21"/>
+          <w:rtl w:val="0"/>
+        </w:rPr>
+        <w:t xml:space="preserve">=</w:t>
+      </w:r>
+      <w:r>
+        <w:rPr>
+          <w:rFonts w:ascii="Courier New" w:cs="Courier New" w:eastAsia="Courier New" w:hAnsi="Courier New"/>
+          <w:color w:val="cccccc"/>
+          <w:sz w:val="21"/>
+          <w:szCs w:val="21"/>
+          <w:rtl w:val="0"/>
+        </w:rPr>
+        <w:t xml:space="preserve"> </w:t>
+      </w:r>
+      <w:r>
+        <w:rPr>
+          <w:rFonts w:ascii="Courier New" w:cs="Courier New" w:eastAsia="Courier New" w:hAnsi="Courier New"/>
+          <w:color w:val="4ec9b0"/>
+          <w:sz w:val="21"/>
+          <w:szCs w:val="21"/>
+          <w:rtl w:val="0"/>
+        </w:rPr>
+        <w:t xml:space="preserve">Calculator</w:t>
+      </w:r>
+      <w:r>
+        <w:rPr>
+          <w:rFonts w:ascii="Courier New" w:cs="Courier New" w:eastAsia="Courier New" w:hAnsi="Courier New"/>
+          <w:color w:val="cccccc"/>
+          <w:sz w:val="21"/>
+          <w:szCs w:val="21"/>
+          <w:rtl w:val="0"/>
+        </w:rPr>
+        <w:t xml:space="preserve">()</w:t>
+      </w:r>
+    </w:p>
+    <w:p>
+      <w:pPr>
+        <w:shd w:fill="1f1f1f" w:val="clear"/>
+        <w:spacing w:line="325.71428571428567" w:lineRule="auto"/>
+        <w:ind w:left="1440" w:firstLine="0"/>
+        <w:rPr>
+          <w:rFonts w:ascii="Courier New" w:cs="Courier New" w:eastAsia="Courier New" w:hAnsi="Courier New"/>
+          <w:color w:val="cccccc"/>
+          <w:sz w:val="21"/>
+          <w:szCs w:val="21"/>
+        </w:rPr>
+      </w:pPr>
+      <w:r>
+        <w:rPr>
+          <w:rtl w:val="0"/>
+        </w:rPr>
+      </w:r>
+    </w:p>
+    <w:p>
+      <w:pPr>
+        <w:shd w:fill="1f1f1f" w:val="clear"/>
+        <w:spacing w:line="325.71428571428567" w:lineRule="auto"/>
+        <w:ind w:left="1440" w:firstLine="0"/>
+        <w:rPr>
+          <w:rFonts w:ascii="Courier New" w:cs="Courier New" w:eastAsia="Courier New" w:hAnsi="Courier New"/>
+          <w:color w:val="cccccc"/>
+          <w:sz w:val="21"/>
+          <w:szCs w:val="21"/>
+        </w:rPr>
+      </w:pPr>
+      <w:r>
+        <w:rPr>
+          <w:rFonts w:ascii="Courier New" w:cs="Courier New" w:eastAsia="Courier New" w:hAnsi="Courier New"/>
+          <w:color w:val="cccccc"/>
+          <w:sz w:val="21"/>
+          <w:szCs w:val="21"/>
+          <w:rtl w:val="0"/>
+        </w:rPr>
+        <w:t xml:space="preserve">    </w:t>
+      </w:r>
+      <w:r>
+        <w:rPr>
+          <w:rFonts w:ascii="Courier New" w:cs="Courier New" w:eastAsia="Courier New" w:hAnsi="Courier New"/>
+          <w:color w:val="569cd6"/>
+          <w:sz w:val="21"/>
+          <w:szCs w:val="21"/>
+          <w:rtl w:val="0"/>
+        </w:rPr>
+        <w:t xml:space="preserve">def</w:t>
+      </w:r>
+      <w:r>
+        <w:rPr>
+          <w:rFonts w:ascii="Courier New" w:cs="Courier New" w:eastAsia="Courier New" w:hAnsi="Courier New"/>
+          <w:color w:val="cccccc"/>
+          <w:sz w:val="21"/>
+          <w:szCs w:val="21"/>
+          <w:rtl w:val="0"/>
+        </w:rPr>
+        <w:t xml:space="preserve"> </w:t>
+      </w:r>
+      <w:r>
+        <w:rPr>
+          <w:rFonts w:ascii="Courier New" w:cs="Courier New" w:eastAsia="Courier New" w:hAnsi="Courier New"/>
+          <w:color w:val="dcdcaa"/>
+          <w:sz w:val="21"/>
+          <w:szCs w:val="21"/>
+          <w:rtl w:val="0"/>
+        </w:rPr>
+        <w:t xml:space="preserve">get_numbers</w:t>
+      </w:r>
+      <w:r>
+        <w:rPr>
+          <w:rFonts w:ascii="Courier New" w:cs="Courier New" w:eastAsia="Courier New" w:hAnsi="Courier New"/>
+          <w:color w:val="cccccc"/>
+          <w:sz w:val="21"/>
+          <w:szCs w:val="21"/>
+          <w:rtl w:val="0"/>
+        </w:rPr>
+        <w:t xml:space="preserve">(</w:t>
+      </w:r>
+      <w:r>
+        <w:rPr>
+          <w:rFonts w:ascii="Courier New" w:cs="Courier New" w:eastAsia="Courier New" w:hAnsi="Courier New"/>
+          <w:color w:val="9cdcfe"/>
+          <w:sz w:val="21"/>
+          <w:szCs w:val="21"/>
+          <w:rtl w:val="0"/>
+        </w:rPr>
+        <w:t xml:space="preserve">self</w:t>
+      </w:r>
+      <w:r>
+        <w:rPr>
+          <w:rFonts w:ascii="Courier New" w:cs="Courier New" w:eastAsia="Courier New" w:hAnsi="Courier New"/>
+          <w:color w:val="cccccc"/>
+          <w:sz w:val="21"/>
+          <w:szCs w:val="21"/>
+          <w:rtl w:val="0"/>
+        </w:rPr>
+        <w:t xml:space="preserve">):</w:t>
+      </w:r>
+    </w:p>
+    <w:p>
+      <w:pPr>
+        <w:shd w:fill="1f1f1f" w:val="clear"/>
+        <w:spacing w:line="325.71428571428567" w:lineRule="auto"/>
+        <w:ind w:left="1440" w:firstLine="0"/>
+        <w:rPr>
+          <w:rFonts w:ascii="Courier New" w:cs="Courier New" w:eastAsia="Courier New" w:hAnsi="Courier New"/>
+          <w:color w:val="cccccc"/>
+          <w:sz w:val="21"/>
+          <w:szCs w:val="21"/>
+        </w:rPr>
+      </w:pPr>
+      <w:r>
+        <w:rPr>
+          <w:rFonts w:ascii="Courier New" w:cs="Courier New" w:eastAsia="Courier New" w:hAnsi="Courier New"/>
+          <w:color w:val="cccccc"/>
+          <w:sz w:val="21"/>
+          <w:szCs w:val="21"/>
+          <w:rtl w:val="0"/>
+        </w:rPr>
+        <w:t xml:space="preserve">        </w:t>
+      </w:r>
+      <w:r>
+        <w:rPr>
+          <w:rFonts w:ascii="Courier New" w:cs="Courier New" w:eastAsia="Courier New" w:hAnsi="Courier New"/>
+          <w:color w:val="c586c0"/>
+          <w:sz w:val="21"/>
+          <w:szCs w:val="21"/>
+          <w:rtl w:val="0"/>
+        </w:rPr>
+        <w:t xml:space="preserve">while</w:t>
+      </w:r>
+      <w:r>
+        <w:rPr>
+          <w:rFonts w:ascii="Courier New" w:cs="Courier New" w:eastAsia="Courier New" w:hAnsi="Courier New"/>
+          <w:color w:val="cccccc"/>
+          <w:sz w:val="21"/>
+          <w:szCs w:val="21"/>
+          <w:rtl w:val="0"/>
+        </w:rPr>
+        <w:t xml:space="preserve"> </w:t>
+      </w:r>
+      <w:r>
+        <w:rPr>
+          <w:rFonts w:ascii="Courier New" w:cs="Courier New" w:eastAsia="Courier New" w:hAnsi="Courier New"/>
+          <w:color w:val="569cd6"/>
+          <w:sz w:val="21"/>
+          <w:szCs w:val="21"/>
+          <w:rtl w:val="0"/>
+        </w:rPr>
+        <w:t xml:space="preserve">True</w:t>
+      </w:r>
+      <w:r>
+        <w:rPr>
+          <w:rFonts w:ascii="Courier New" w:cs="Courier New" w:eastAsia="Courier New" w:hAnsi="Courier New"/>
+          <w:color w:val="cccccc"/>
+          <w:sz w:val="21"/>
+          <w:szCs w:val="21"/>
+          <w:rtl w:val="0"/>
+        </w:rPr>
+        <w:t xml:space="preserve">:</w:t>
+      </w:r>
+    </w:p>
+    <w:p>
+      <w:pPr>
+        <w:shd w:fill="1f1f1f" w:val="clear"/>
+        <w:spacing w:line="325.71428571428567" w:lineRule="auto"/>
+        <w:ind w:left="1440" w:firstLine="0"/>
+        <w:rPr>
+          <w:rFonts w:ascii="Courier New" w:cs="Courier New" w:eastAsia="Courier New" w:hAnsi="Courier New"/>
+          <w:color w:val="cccccc"/>
+          <w:sz w:val="21"/>
+          <w:szCs w:val="21"/>
+        </w:rPr>
+      </w:pPr>
+      <w:r>
+        <w:rPr>
+          <w:rFonts w:ascii="Courier New" w:cs="Courier New" w:eastAsia="Courier New" w:hAnsi="Courier New"/>
+          <w:color w:val="cccccc"/>
+          <w:sz w:val="21"/>
+          <w:szCs w:val="21"/>
+          <w:rtl w:val="0"/>
+        </w:rPr>
+        <w:t xml:space="preserve">            </w:t>
+      </w:r>
+      <w:r>
+        <w:rPr>
+          <w:rFonts w:ascii="Courier New" w:cs="Courier New" w:eastAsia="Courier New" w:hAnsi="Courier New"/>
+          <w:color w:val="c586c0"/>
+          <w:sz w:val="21"/>
+          <w:szCs w:val="21"/>
+          <w:rtl w:val="0"/>
+        </w:rPr>
+        <w:t xml:space="preserve">try</w:t>
+      </w:r>
+      <w:r>
+        <w:rPr>
+          <w:rFonts w:ascii="Courier New" w:cs="Courier New" w:eastAsia="Courier New" w:hAnsi="Courier New"/>
+          <w:color w:val="cccccc"/>
+          <w:sz w:val="21"/>
+          <w:szCs w:val="21"/>
+          <w:rtl w:val="0"/>
+        </w:rPr>
+        <w:t xml:space="preserve">:</w:t>
+      </w:r>
+    </w:p>
+    <w:p>
+      <w:pPr>
+        <w:shd w:fill="1f1f1f" w:val="clear"/>
+        <w:spacing w:line="325.71428571428567" w:lineRule="auto"/>
+        <w:ind w:left="1440" w:firstLine="0"/>
+        <w:rPr>
+          <w:rFonts w:ascii="Courier New" w:cs="Courier New" w:eastAsia="Courier New" w:hAnsi="Courier New"/>
+          <w:color w:val="cccccc"/>
+          <w:sz w:val="21"/>
+          <w:szCs w:val="21"/>
+        </w:rPr>
+      </w:pPr>
+      <w:r>
+        <w:rPr>
+          <w:rFonts w:ascii="Courier New" w:cs="Courier New" w:eastAsia="Courier New" w:hAnsi="Courier New"/>
+          <w:color w:val="cccccc"/>
+          <w:sz w:val="21"/>
+          <w:szCs w:val="21"/>
+          <w:rtl w:val="0"/>
+        </w:rPr>
+        <w:t xml:space="preserve">                </w:t>
+      </w:r>
+      <w:r>
+        <w:rPr>
+          <w:rFonts w:ascii="Courier New" w:cs="Courier New" w:eastAsia="Courier New" w:hAnsi="Courier New"/>
+          <w:color w:val="9cdcfe"/>
+          <w:sz w:val="21"/>
+          <w:szCs w:val="21"/>
+          <w:rtl w:val="0"/>
+        </w:rPr>
+        <w:t xml:space="preserve">a</w:t>
+      </w:r>
+      <w:r>
+        <w:rPr>
+          <w:rFonts w:ascii="Courier New" w:cs="Courier New" w:eastAsia="Courier New" w:hAnsi="Courier New"/>
+          <w:color w:val="cccccc"/>
+          <w:sz w:val="21"/>
+          <w:szCs w:val="21"/>
+          <w:rtl w:val="0"/>
+        </w:rPr>
+        <w:t xml:space="preserve"> </w:t>
+      </w:r>
+      <w:r>
+        <w:rPr>
+          <w:rFonts w:ascii="Courier New" w:cs="Courier New" w:eastAsia="Courier New" w:hAnsi="Courier New"/>
+          <w:color w:val="d4d4d4"/>
+          <w:sz w:val="21"/>
+          <w:szCs w:val="21"/>
+          <w:rtl w:val="0"/>
+        </w:rPr>
+        <w:t xml:space="preserve">=</w:t>
+      </w:r>
+      <w:r>
+        <w:rPr>
+          <w:rFonts w:ascii="Courier New" w:cs="Courier New" w:eastAsia="Courier New" w:hAnsi="Courier New"/>
+          <w:color w:val="cccccc"/>
+          <w:sz w:val="21"/>
+          <w:szCs w:val="21"/>
+          <w:rtl w:val="0"/>
+        </w:rPr>
+        <w:t xml:space="preserve"> </w:t>
+      </w:r>
+      <w:r>
+        <w:rPr>
+          <w:rFonts w:ascii="Courier New" w:cs="Courier New" w:eastAsia="Courier New" w:hAnsi="Courier New"/>
+          <w:color w:val="4ec9b0"/>
+          <w:sz w:val="21"/>
+          <w:szCs w:val="21"/>
+          <w:rtl w:val="0"/>
+        </w:rPr>
+        <w:t xml:space="preserve">float</w:t>
+      </w:r>
+      <w:r>
+        <w:rPr>
+          <w:rFonts w:ascii="Courier New" w:cs="Courier New" w:eastAsia="Courier New" w:hAnsi="Courier New"/>
+          <w:color w:val="cccccc"/>
+          <w:sz w:val="21"/>
+          <w:szCs w:val="21"/>
+          <w:rtl w:val="0"/>
+        </w:rPr>
+        <w:t xml:space="preserve">(</w:t>
+      </w:r>
+      <w:r>
+        <w:rPr>
+          <w:rFonts w:ascii="Courier New" w:cs="Courier New" w:eastAsia="Courier New" w:hAnsi="Courier New"/>
+          <w:color w:val="dcdcaa"/>
+          <w:sz w:val="21"/>
+          <w:szCs w:val="21"/>
+          <w:rtl w:val="0"/>
+        </w:rPr>
+        <w:t xml:space="preserve">input</w:t>
+      </w:r>
+      <w:r>
+        <w:rPr>
+          <w:rFonts w:ascii="Courier New" w:cs="Courier New" w:eastAsia="Courier New" w:hAnsi="Courier New"/>
+          <w:color w:val="cccccc"/>
+          <w:sz w:val="21"/>
+          <w:szCs w:val="21"/>
+          <w:rtl w:val="0"/>
+        </w:rPr>
+        <w:t xml:space="preserve">(</w:t>
+      </w:r>
+      <w:r>
+        <w:rPr>
+          <w:rFonts w:ascii="Courier New" w:cs="Courier New" w:eastAsia="Courier New" w:hAnsi="Courier New"/>
+          <w:color w:val="ce9178"/>
+          <w:sz w:val="21"/>
+          <w:szCs w:val="21"/>
+          <w:rtl w:val="0"/>
+        </w:rPr>
+        <w:t xml:space="preserve">"Enter the first number: "</w:t>
+      </w:r>
+      <w:r>
+        <w:rPr>
+          <w:rFonts w:ascii="Courier New" w:cs="Courier New" w:eastAsia="Courier New" w:hAnsi="Courier New"/>
+          <w:color w:val="cccccc"/>
+          <w:sz w:val="21"/>
+          <w:szCs w:val="21"/>
+          <w:rtl w:val="0"/>
+        </w:rPr>
+        <w:t xml:space="preserve">))</w:t>
+      </w:r>
+    </w:p>
+    <w:p>
+      <w:pPr>
+        <w:shd w:fill="1f1f1f" w:val="clear"/>
+        <w:spacing w:line="325.71428571428567" w:lineRule="auto"/>
+        <w:ind w:left="1440" w:firstLine="0"/>
+        <w:rPr>
+          <w:rFonts w:ascii="Courier New" w:cs="Courier New" w:eastAsia="Courier New" w:hAnsi="Courier New"/>
+          <w:color w:val="cccccc"/>
+          <w:sz w:val="21"/>
+          <w:szCs w:val="21"/>
+        </w:rPr>
+      </w:pPr>
+      <w:r>
+        <w:rPr>
+          <w:rFonts w:ascii="Courier New" w:cs="Courier New" w:eastAsia="Courier New" w:hAnsi="Courier New"/>
+          <w:color w:val="cccccc"/>
+          <w:sz w:val="21"/>
+          <w:szCs w:val="21"/>
+          <w:rtl w:val="0"/>
+        </w:rPr>
+        <w:t xml:space="preserve">                </w:t>
+      </w:r>
+      <w:r>
+        <w:rPr>
+          <w:rFonts w:ascii="Courier New" w:cs="Courier New" w:eastAsia="Courier New" w:hAnsi="Courier New"/>
+          <w:color w:val="9cdcfe"/>
+          <w:sz w:val="21"/>
+          <w:szCs w:val="21"/>
+          <w:rtl w:val="0"/>
+        </w:rPr>
+        <w:t xml:space="preserve">b</w:t>
+      </w:r>
+      <w:r>
+        <w:rPr>
+          <w:rFonts w:ascii="Courier New" w:cs="Courier New" w:eastAsia="Courier New" w:hAnsi="Courier New"/>
+          <w:color w:val="cccccc"/>
+          <w:sz w:val="21"/>
+          <w:szCs w:val="21"/>
+          <w:rtl w:val="0"/>
+        </w:rPr>
+        <w:t xml:space="preserve"> </w:t>
+      </w:r>
+      <w:r>
+        <w:rPr>
+          <w:rFonts w:ascii="Courier New" w:cs="Courier New" w:eastAsia="Courier New" w:hAnsi="Courier New"/>
+          <w:color w:val="d4d4d4"/>
+          <w:sz w:val="21"/>
+          <w:szCs w:val="21"/>
+          <w:rtl w:val="0"/>
+        </w:rPr>
+        <w:t xml:space="preserve">=</w:t>
+      </w:r>
+      <w:r>
+        <w:rPr>
+          <w:rFonts w:ascii="Courier New" w:cs="Courier New" w:eastAsia="Courier New" w:hAnsi="Courier New"/>
+          <w:color w:val="cccccc"/>
+          <w:sz w:val="21"/>
+          <w:szCs w:val="21"/>
+          <w:rtl w:val="0"/>
+        </w:rPr>
+        <w:t xml:space="preserve"> </w:t>
+      </w:r>
+      <w:r>
+        <w:rPr>
+          <w:rFonts w:ascii="Courier New" w:cs="Courier New" w:eastAsia="Courier New" w:hAnsi="Courier New"/>
+          <w:color w:val="4ec9b0"/>
+          <w:sz w:val="21"/>
+          <w:szCs w:val="21"/>
+          <w:rtl w:val="0"/>
+        </w:rPr>
+        <w:t xml:space="preserve">float</w:t>
+      </w:r>
+      <w:r>
+        <w:rPr>
+          <w:rFonts w:ascii="Courier New" w:cs="Courier New" w:eastAsia="Courier New" w:hAnsi="Courier New"/>
+          <w:color w:val="cccccc"/>
+          <w:sz w:val="21"/>
+          <w:szCs w:val="21"/>
+          <w:rtl w:val="0"/>
+        </w:rPr>
+        <w:t xml:space="preserve">(</w:t>
+      </w:r>
+      <w:r>
+        <w:rPr>
+          <w:rFonts w:ascii="Courier New" w:cs="Courier New" w:eastAsia="Courier New" w:hAnsi="Courier New"/>
+          <w:color w:val="dcdcaa"/>
+          <w:sz w:val="21"/>
+          <w:szCs w:val="21"/>
+          <w:rtl w:val="0"/>
+        </w:rPr>
+        <w:t xml:space="preserve">input</w:t>
+      </w:r>
+      <w:r>
+        <w:rPr>
+          <w:rFonts w:ascii="Courier New" w:cs="Courier New" w:eastAsia="Courier New" w:hAnsi="Courier New"/>
+          <w:color w:val="cccccc"/>
+          <w:sz w:val="21"/>
+          <w:szCs w:val="21"/>
+          <w:rtl w:val="0"/>
+        </w:rPr>
+        <w:t xml:space="preserve">(</w:t>
+      </w:r>
+      <w:r>
+        <w:rPr>
+          <w:rFonts w:ascii="Courier New" w:cs="Courier New" w:eastAsia="Courier New" w:hAnsi="Courier New"/>
+          <w:color w:val="ce9178"/>
+          <w:sz w:val="21"/>
+          <w:szCs w:val="21"/>
+          <w:rtl w:val="0"/>
+        </w:rPr>
+        <w:t xml:space="preserve">"Enter the second number: "</w:t>
+      </w:r>
+      <w:r>
+        <w:rPr>
+          <w:rFonts w:ascii="Courier New" w:cs="Courier New" w:eastAsia="Courier New" w:hAnsi="Courier New"/>
+          <w:color w:val="cccccc"/>
+          <w:sz w:val="21"/>
+          <w:szCs w:val="21"/>
+          <w:rtl w:val="0"/>
+        </w:rPr>
+        <w:t xml:space="preserve">))</w:t>
+      </w:r>
+    </w:p>
+    <w:p>
+      <w:pPr>
+        <w:shd w:fill="1f1f1f" w:val="clear"/>
+        <w:spacing w:line="325.71428571428567" w:lineRule="auto"/>
+        <w:ind w:left="1440" w:firstLine="0"/>
+        <w:rPr>
+          <w:rFonts w:ascii="Courier New" w:cs="Courier New" w:eastAsia="Courier New" w:hAnsi="Courier New"/>
+          <w:color w:val="9cdcfe"/>
+          <w:sz w:val="21"/>
+          <w:szCs w:val="21"/>
+        </w:rPr>
+      </w:pPr>
+      <w:r>
+        <w:rPr>
+          <w:rFonts w:ascii="Courier New" w:cs="Courier New" w:eastAsia="Courier New" w:hAnsi="Courier New"/>
+          <w:color w:val="cccccc"/>
+          <w:sz w:val="21"/>
+          <w:szCs w:val="21"/>
+          <w:rtl w:val="0"/>
+        </w:rPr>
+        <w:t xml:space="preserve">                </w:t>
+      </w:r>
+      <w:r>
+        <w:rPr>
+          <w:rFonts w:ascii="Courier New" w:cs="Courier New" w:eastAsia="Courier New" w:hAnsi="Courier New"/>
+          <w:color w:val="c586c0"/>
+          <w:sz w:val="21"/>
+          <w:szCs w:val="21"/>
+          <w:rtl w:val="0"/>
+        </w:rPr>
+        <w:t xml:space="preserve">return</w:t>
+      </w:r>
+      <w:r>
+        <w:rPr>
+          <w:rFonts w:ascii="Courier New" w:cs="Courier New" w:eastAsia="Courier New" w:hAnsi="Courier New"/>
+          <w:color w:val="cccccc"/>
+          <w:sz w:val="21"/>
+          <w:szCs w:val="21"/>
+          <w:rtl w:val="0"/>
+        </w:rPr>
+        <w:t xml:space="preserve"> </w:t>
+      </w:r>
+      <w:r>
+        <w:rPr>
+          <w:rFonts w:ascii="Courier New" w:cs="Courier New" w:eastAsia="Courier New" w:hAnsi="Courier New"/>
+          <w:color w:val="9cdcfe"/>
+          <w:sz w:val="21"/>
+          <w:szCs w:val="21"/>
+          <w:rtl w:val="0"/>
+        </w:rPr>
+        <w:t xml:space="preserve">a</w:t>
+      </w:r>
+      <w:r>
+        <w:rPr>
+          <w:rFonts w:ascii="Courier New" w:cs="Courier New" w:eastAsia="Courier New" w:hAnsi="Courier New"/>
+          <w:color w:val="cccccc"/>
+          <w:sz w:val="21"/>
+          <w:szCs w:val="21"/>
+          <w:rtl w:val="0"/>
+        </w:rPr>
+        <w:t xml:space="preserve">, </w:t>
+      </w:r>
+      <w:r>
+        <w:rPr>
+          <w:rFonts w:ascii="Courier New" w:cs="Courier New" w:eastAsia="Courier New" w:hAnsi="Courier New"/>
+          <w:color w:val="9cdcfe"/>
+          <w:sz w:val="21"/>
+          <w:szCs w:val="21"/>
+          <w:rtl w:val="0"/>
+        </w:rPr>
+        <w:t xml:space="preserve">b</w:t>
+      </w:r>
+    </w:p>
+    <w:p>
+      <w:pPr>
+        <w:shd w:fill="1f1f1f" w:val="clear"/>
+        <w:spacing w:line="325.71428571428567" w:lineRule="auto"/>
+        <w:ind w:left="1440" w:firstLine="0"/>
+        <w:rPr>
+          <w:rFonts w:ascii="Courier New" w:cs="Courier New" w:eastAsia="Courier New" w:hAnsi="Courier New"/>
+          <w:color w:val="cccccc"/>
+          <w:sz w:val="21"/>
+          <w:szCs w:val="21"/>
+        </w:rPr>
+      </w:pPr>
+      <w:r>
+        <w:rPr>
+          <w:rFonts w:ascii="Courier New" w:cs="Courier New" w:eastAsia="Courier New" w:hAnsi="Courier New"/>
+          <w:color w:val="cccccc"/>
+          <w:sz w:val="21"/>
+          <w:szCs w:val="21"/>
+          <w:rtl w:val="0"/>
+        </w:rPr>
+        <w:t xml:space="preserve">            </w:t>
+      </w:r>
+      <w:r>
+        <w:rPr>
+          <w:rFonts w:ascii="Courier New" w:cs="Courier New" w:eastAsia="Courier New" w:hAnsi="Courier New"/>
+          <w:color w:val="c586c0"/>
+          <w:sz w:val="21"/>
+          <w:szCs w:val="21"/>
+          <w:rtl w:val="0"/>
+        </w:rPr>
+        <w:t xml:space="preserve">except</w:t>
+      </w:r>
+      <w:r>
+        <w:rPr>
+          <w:rFonts w:ascii="Courier New" w:cs="Courier New" w:eastAsia="Courier New" w:hAnsi="Courier New"/>
+          <w:color w:val="cccccc"/>
+          <w:sz w:val="21"/>
+          <w:szCs w:val="21"/>
+          <w:rtl w:val="0"/>
+        </w:rPr>
+        <w:t xml:space="preserve"> </w:t>
+      </w:r>
+      <w:r>
+        <w:rPr>
+          <w:rFonts w:ascii="Courier New" w:cs="Courier New" w:eastAsia="Courier New" w:hAnsi="Courier New"/>
+          <w:color w:val="4ec9b0"/>
+          <w:sz w:val="21"/>
+          <w:szCs w:val="21"/>
+          <w:rtl w:val="0"/>
+        </w:rPr>
+        <w:t xml:space="preserve">ValueError</w:t>
+      </w:r>
+      <w:r>
+        <w:rPr>
+          <w:rFonts w:ascii="Courier New" w:cs="Courier New" w:eastAsia="Courier New" w:hAnsi="Courier New"/>
+          <w:color w:val="cccccc"/>
+          <w:sz w:val="21"/>
+          <w:szCs w:val="21"/>
+          <w:rtl w:val="0"/>
+        </w:rPr>
+        <w:t xml:space="preserve">:</w:t>
+      </w:r>
+    </w:p>
+    <w:p>
+      <w:pPr>
+        <w:shd w:fill="1f1f1f" w:val="clear"/>
+        <w:spacing w:line="325.71428571428567" w:lineRule="auto"/>
+        <w:ind w:left="1440" w:firstLine="0"/>
+        <w:rPr>
+          <w:rFonts w:ascii="Courier New" w:cs="Courier New" w:eastAsia="Courier New" w:hAnsi="Courier New"/>
+          <w:color w:val="cccccc"/>
+          <w:sz w:val="21"/>
+          <w:szCs w:val="21"/>
+        </w:rPr>
+      </w:pPr>
+      <w:r>
+        <w:rPr>
+          <w:rFonts w:ascii="Courier New" w:cs="Courier New" w:eastAsia="Courier New" w:hAnsi="Courier New"/>
+          <w:color w:val="cccccc"/>
+          <w:sz w:val="21"/>
+          <w:szCs w:val="21"/>
+          <w:rtl w:val="0"/>
+        </w:rPr>
+        <w:t xml:space="preserve">                </w:t>
+      </w:r>
+      <w:r>
+        <w:rPr>
+          <w:rFonts w:ascii="Courier New" w:cs="Courier New" w:eastAsia="Courier New" w:hAnsi="Courier New"/>
+          <w:color w:val="dcdcaa"/>
+          <w:sz w:val="21"/>
+          <w:szCs w:val="21"/>
+          <w:rtl w:val="0"/>
+        </w:rPr>
+        <w:t xml:space="preserve">print</w:t>
+      </w:r>
+      <w:r>
+        <w:rPr>
+          <w:rFonts w:ascii="Courier New" w:cs="Courier New" w:eastAsia="Courier New" w:hAnsi="Courier New"/>
+          <w:color w:val="cccccc"/>
+          <w:sz w:val="21"/>
+          <w:szCs w:val="21"/>
+          <w:rtl w:val="0"/>
+        </w:rPr>
+        <w:t xml:space="preserve">(</w:t>
+      </w:r>
+      <w:r>
+        <w:rPr>
+          <w:rFonts w:ascii="Courier New" w:cs="Courier New" w:eastAsia="Courier New" w:hAnsi="Courier New"/>
+          <w:color w:val="ce9178"/>
+          <w:sz w:val="21"/>
+          <w:szCs w:val="21"/>
+          <w:rtl w:val="0"/>
+        </w:rPr>
+        <w:t xml:space="preserve">"Please enter valid numbers!"</w:t>
+      </w:r>
+      <w:r>
+        <w:rPr>
+          <w:rFonts w:ascii="Courier New" w:cs="Courier New" w:eastAsia="Courier New" w:hAnsi="Courier New"/>
+          <w:color w:val="cccccc"/>
+          <w:sz w:val="21"/>
+          <w:szCs w:val="21"/>
+          <w:rtl w:val="0"/>
+        </w:rPr>
+        <w:t xml:space="preserve">)</w:t>
+      </w:r>
+    </w:p>
+    <w:p>
+      <w:pPr>
+        <w:shd w:fill="1f1f1f" w:val="clear"/>
+        <w:spacing w:line="325.71428571428567" w:lineRule="auto"/>
+        <w:ind w:left="1440" w:firstLine="0"/>
+        <w:rPr>
+          <w:rFonts w:ascii="Courier New" w:cs="Courier New" w:eastAsia="Courier New" w:hAnsi="Courier New"/>
+          <w:color w:val="cccccc"/>
+          <w:sz w:val="21"/>
+          <w:szCs w:val="21"/>
+        </w:rPr>
+      </w:pPr>
+      <w:r>
+        <w:rPr>
+          <w:rtl w:val="0"/>
+        </w:rPr>
+      </w:r>
+    </w:p>
+    <w:p>
+      <w:pPr>
+        <w:shd w:fill="1f1f1f" w:val="clear"/>
+        <w:spacing w:line="325.71428571428567" w:lineRule="auto"/>
+        <w:ind w:left="1440" w:firstLine="0"/>
+        <w:rPr>
+          <w:rFonts w:ascii="Courier New" w:cs="Courier New" w:eastAsia="Courier New" w:hAnsi="Courier New"/>
+          <w:color w:val="cccccc"/>
+          <w:sz w:val="21"/>
+          <w:szCs w:val="21"/>
+        </w:rPr>
+      </w:pPr>
+      <w:r>
+        <w:rPr>
+          <w:rFonts w:ascii="Courier New" w:cs="Courier New" w:eastAsia="Courier New" w:hAnsi="Courier New"/>
+          <w:color w:val="cccccc"/>
+          <w:sz w:val="21"/>
+          <w:szCs w:val="21"/>
+          <w:rtl w:val="0"/>
+        </w:rPr>
+        <w:t xml:space="preserve">    </w:t>
+      </w:r>
+      <w:r>
+        <w:rPr>
+          <w:rFonts w:ascii="Courier New" w:cs="Courier New" w:eastAsia="Courier New" w:hAnsi="Courier New"/>
+          <w:color w:val="569cd6"/>
+          <w:sz w:val="21"/>
+          <w:szCs w:val="21"/>
+          <w:rtl w:val="0"/>
+        </w:rPr>
+        <w:t xml:space="preserve">def</w:t>
+      </w:r>
+      <w:r>
+        <w:rPr>
+          <w:rFonts w:ascii="Courier New" w:cs="Courier New" w:eastAsia="Courier New" w:hAnsi="Courier New"/>
+          <w:color w:val="cccccc"/>
+          <w:sz w:val="21"/>
+          <w:szCs w:val="21"/>
+          <w:rtl w:val="0"/>
+        </w:rPr>
+        <w:t xml:space="preserve"> </w:t>
+      </w:r>
+      <w:r>
+        <w:rPr>
+          <w:rFonts w:ascii="Courier New" w:cs="Courier New" w:eastAsia="Courier New" w:hAnsi="Courier New"/>
+          <w:color w:val="dcdcaa"/>
+          <w:sz w:val="21"/>
+          <w:szCs w:val="21"/>
+          <w:rtl w:val="0"/>
+        </w:rPr>
+        <w:t xml:space="preserve">perform_operation</w:t>
+      </w:r>
+      <w:r>
+        <w:rPr>
+          <w:rFonts w:ascii="Courier New" w:cs="Courier New" w:eastAsia="Courier New" w:hAnsi="Courier New"/>
+          <w:color w:val="cccccc"/>
+          <w:sz w:val="21"/>
+          <w:szCs w:val="21"/>
+          <w:rtl w:val="0"/>
+        </w:rPr>
+        <w:t xml:space="preserve">(</w:t>
+      </w:r>
+      <w:r>
+        <w:rPr>
+          <w:rFonts w:ascii="Courier New" w:cs="Courier New" w:eastAsia="Courier New" w:hAnsi="Courier New"/>
+          <w:color w:val="9cdcfe"/>
+          <w:sz w:val="21"/>
+          <w:szCs w:val="21"/>
+          <w:rtl w:val="0"/>
+        </w:rPr>
+        <w:t xml:space="preserve">self</w:t>
+      </w:r>
+      <w:r>
+        <w:rPr>
+          <w:rFonts w:ascii="Courier New" w:cs="Courier New" w:eastAsia="Courier New" w:hAnsi="Courier New"/>
+          <w:color w:val="cccccc"/>
+          <w:sz w:val="21"/>
+          <w:szCs w:val="21"/>
+          <w:rtl w:val="0"/>
+        </w:rPr>
+        <w:t xml:space="preserve">):</w:t>
+      </w:r>
+    </w:p>
+    <w:p>
+      <w:pPr>
+        <w:shd w:fill="1f1f1f" w:val="clear"/>
+        <w:spacing w:line="325.71428571428567" w:lineRule="auto"/>
+        <w:ind w:left="1440" w:firstLine="0"/>
+        <w:rPr>
+          <w:rFonts w:ascii="Courier New" w:cs="Courier New" w:eastAsia="Courier New" w:hAnsi="Courier New"/>
+          <w:color w:val="cccccc"/>
+          <w:sz w:val="21"/>
+          <w:szCs w:val="21"/>
+        </w:rPr>
+      </w:pPr>
+      <w:r>
+        <w:rPr>
+          <w:rFonts w:ascii="Courier New" w:cs="Courier New" w:eastAsia="Courier New" w:hAnsi="Courier New"/>
+          <w:color w:val="cccccc"/>
+          <w:sz w:val="21"/>
+          <w:szCs w:val="21"/>
+          <w:rtl w:val="0"/>
+        </w:rPr>
+        <w:t xml:space="preserve">        </w:t>
+      </w:r>
+      <w:r>
+        <w:rPr>
+          <w:rFonts w:ascii="Courier New" w:cs="Courier New" w:eastAsia="Courier New" w:hAnsi="Courier New"/>
+          <w:color w:val="dcdcaa"/>
+          <w:sz w:val="21"/>
+          <w:szCs w:val="21"/>
+          <w:rtl w:val="0"/>
+        </w:rPr>
+        <w:t xml:space="preserve">print</w:t>
+      </w:r>
+      <w:r>
+        <w:rPr>
+          <w:rFonts w:ascii="Courier New" w:cs="Courier New" w:eastAsia="Courier New" w:hAnsi="Courier New"/>
+          <w:color w:val="cccccc"/>
+          <w:sz w:val="21"/>
+          <w:szCs w:val="21"/>
+          <w:rtl w:val="0"/>
+        </w:rPr>
+        <w:t xml:space="preserve">(</w:t>
+      </w:r>
+      <w:r>
+        <w:rPr>
+          <w:rFonts w:ascii="Courier New" w:cs="Courier New" w:eastAsia="Courier New" w:hAnsi="Courier New"/>
+          <w:color w:val="ce9178"/>
+          <w:sz w:val="21"/>
+          <w:szCs w:val="21"/>
+          <w:rtl w:val="0"/>
+        </w:rPr>
+        <w:t xml:space="preserve">"</w:t>
+      </w:r>
+      <w:r>
+        <w:rPr>
+          <w:rFonts w:ascii="Courier New" w:cs="Courier New" w:eastAsia="Courier New" w:hAnsi="Courier New"/>
+          <w:color w:val="d7ba7d"/>
+          <w:sz w:val="21"/>
+          <w:szCs w:val="21"/>
+          <w:rtl w:val="0"/>
+        </w:rPr>
+        <w:t xml:space="preserve">\n</w:t>
+      </w:r>
+      <w:r>
+        <w:rPr>
+          <w:rFonts w:ascii="Courier New" w:cs="Courier New" w:eastAsia="Courier New" w:hAnsi="Courier New"/>
+          <w:color w:val="ce9178"/>
+          <w:sz w:val="21"/>
+          <w:szCs w:val="21"/>
+          <w:rtl w:val="0"/>
+        </w:rPr>
+        <w:t xml:space="preserve">Choose an operation:"</w:t>
+      </w:r>
+      <w:r>
+        <w:rPr>
+          <w:rFonts w:ascii="Courier New" w:cs="Courier New" w:eastAsia="Courier New" w:hAnsi="Courier New"/>
+          <w:color w:val="cccccc"/>
+          <w:sz w:val="21"/>
+          <w:szCs w:val="21"/>
+          <w:rtl w:val="0"/>
+        </w:rPr>
+        <w:t xml:space="preserve">)</w:t>
+      </w:r>
+    </w:p>
+    <w:p>
+      <w:pPr>
+        <w:shd w:fill="1f1f1f" w:val="clear"/>
+        <w:spacing w:line="325.71428571428567" w:lineRule="auto"/>
+        <w:ind w:left="1440" w:firstLine="0"/>
+        <w:rPr>
+          <w:rFonts w:ascii="Courier New" w:cs="Courier New" w:eastAsia="Courier New" w:hAnsi="Courier New"/>
+          <w:color w:val="cccccc"/>
+          <w:sz w:val="21"/>
+          <w:szCs w:val="21"/>
+        </w:rPr>
+      </w:pPr>
+      <w:r>
+        <w:rPr>
+          <w:rFonts w:ascii="Courier New" w:cs="Courier New" w:eastAsia="Courier New" w:hAnsi="Courier New"/>
+          <w:color w:val="cccccc"/>
+          <w:sz w:val="21"/>
+          <w:szCs w:val="21"/>
+          <w:rtl w:val="0"/>
+        </w:rPr>
+        <w:t xml:space="preserve">        </w:t>
+      </w:r>
+      <w:r>
+        <w:rPr>
+          <w:rFonts w:ascii="Courier New" w:cs="Courier New" w:eastAsia="Courier New" w:hAnsi="Courier New"/>
+          <w:color w:val="dcdcaa"/>
+          <w:sz w:val="21"/>
+          <w:szCs w:val="21"/>
+          <w:rtl w:val="0"/>
+        </w:rPr>
+        <w:t xml:space="preserve">print</w:t>
+      </w:r>
+      <w:r>
+        <w:rPr>
+          <w:rFonts w:ascii="Courier New" w:cs="Courier New" w:eastAsia="Courier New" w:hAnsi="Courier New"/>
+          <w:color w:val="cccccc"/>
+          <w:sz w:val="21"/>
+          <w:szCs w:val="21"/>
+          <w:rtl w:val="0"/>
+        </w:rPr>
+        <w:t xml:space="preserve">(</w:t>
+      </w:r>
+      <w:r>
+        <w:rPr>
+          <w:rFonts w:ascii="Courier New" w:cs="Courier New" w:eastAsia="Courier New" w:hAnsi="Courier New"/>
+          <w:color w:val="ce9178"/>
+          <w:sz w:val="21"/>
+          <w:szCs w:val="21"/>
+          <w:rtl w:val="0"/>
+        </w:rPr>
+        <w:t xml:space="preserve">"1. Addition (+)"</w:t>
+      </w:r>
+      <w:r>
+        <w:rPr>
+          <w:rFonts w:ascii="Courier New" w:cs="Courier New" w:eastAsia="Courier New" w:hAnsi="Courier New"/>
+          <w:color w:val="cccccc"/>
+          <w:sz w:val="21"/>
+          <w:szCs w:val="21"/>
+          <w:rtl w:val="0"/>
+        </w:rPr>
+        <w:t xml:space="preserve">)</w:t>
+      </w:r>
+    </w:p>
+    <w:p>
+      <w:pPr>
+        <w:shd w:fill="1f1f1f" w:val="clear"/>
+        <w:spacing w:line="325.71428571428567" w:lineRule="auto"/>
+        <w:ind w:left="1440" w:firstLine="0"/>
+        <w:rPr>
+          <w:rFonts w:ascii="Courier New" w:cs="Courier New" w:eastAsia="Courier New" w:hAnsi="Courier New"/>
+          <w:color w:val="cccccc"/>
+          <w:sz w:val="21"/>
+          <w:szCs w:val="21"/>
+        </w:rPr>
+      </w:pPr>
+      <w:r>
+        <w:rPr>
+          <w:rFonts w:ascii="Courier New" w:cs="Courier New" w:eastAsia="Courier New" w:hAnsi="Courier New"/>
+          <w:color w:val="cccccc"/>
+          <w:sz w:val="21"/>
+          <w:szCs w:val="21"/>
+          <w:rtl w:val="0"/>
+        </w:rPr>
+        <w:t xml:space="preserve">        </w:t>
+      </w:r>
+      <w:r>
+        <w:rPr>
+          <w:rFonts w:ascii="Courier New" w:cs="Courier New" w:eastAsia="Courier New" w:hAnsi="Courier New"/>
+          <w:color w:val="dcdcaa"/>
+          <w:sz w:val="21"/>
+          <w:szCs w:val="21"/>
+          <w:rtl w:val="0"/>
+        </w:rPr>
+        <w:t xml:space="preserve">print</w:t>
+      </w:r>
+      <w:r>
+        <w:rPr>
+          <w:rFonts w:ascii="Courier New" w:cs="Courier New" w:eastAsia="Courier New" w:hAnsi="Courier New"/>
+          <w:color w:val="cccccc"/>
+          <w:sz w:val="21"/>
+          <w:szCs w:val="21"/>
+          <w:rtl w:val="0"/>
+        </w:rPr>
+        <w:t xml:space="preserve">(</w:t>
+      </w:r>
+      <w:r>
+        <w:rPr>
+          <w:rFonts w:ascii="Courier New" w:cs="Courier New" w:eastAsia="Courier New" w:hAnsi="Courier New"/>
+          <w:color w:val="ce9178"/>
+          <w:sz w:val="21"/>
+          <w:szCs w:val="21"/>
+          <w:rtl w:val="0"/>
+        </w:rPr>
+        <w:t xml:space="preserve">"2. Subtraction (-)"</w:t>
+      </w:r>
+      <w:r>
+        <w:rPr>
+          <w:rFonts w:ascii="Courier New" w:cs="Courier New" w:eastAsia="Courier New" w:hAnsi="Courier New"/>
+          <w:color w:val="cccccc"/>
+          <w:sz w:val="21"/>
+          <w:szCs w:val="21"/>
+          <w:rtl w:val="0"/>
+        </w:rPr>
+        <w:t xml:space="preserve">)</w:t>
+      </w:r>
+    </w:p>
+    <w:p>
+      <w:pPr>
+        <w:shd w:fill="1f1f1f" w:val="clear"/>
+        <w:spacing w:line="325.71428571428567" w:lineRule="auto"/>
+        <w:ind w:left="1440" w:firstLine="0"/>
+        <w:rPr>
+          <w:rFonts w:ascii="Courier New" w:cs="Courier New" w:eastAsia="Courier New" w:hAnsi="Courier New"/>
+          <w:color w:val="cccccc"/>
+          <w:sz w:val="21"/>
+          <w:szCs w:val="21"/>
+        </w:rPr>
+      </w:pPr>
+      <w:r>
+        <w:rPr>
+          <w:rFonts w:ascii="Courier New" w:cs="Courier New" w:eastAsia="Courier New" w:hAnsi="Courier New"/>
+          <w:color w:val="cccccc"/>
+          <w:sz w:val="21"/>
+          <w:szCs w:val="21"/>
+          <w:rtl w:val="0"/>
+        </w:rPr>
+        <w:t xml:space="preserve">        </w:t>
+      </w:r>
+      <w:r>
+        <w:rPr>
+          <w:rFonts w:ascii="Courier New" w:cs="Courier New" w:eastAsia="Courier New" w:hAnsi="Courier New"/>
+          <w:color w:val="dcdcaa"/>
+          <w:sz w:val="21"/>
+          <w:szCs w:val="21"/>
+          <w:rtl w:val="0"/>
+        </w:rPr>
+        <w:t xml:space="preserve">print</w:t>
+      </w:r>
+      <w:r>
+        <w:rPr>
+          <w:rFonts w:ascii="Courier New" w:cs="Courier New" w:eastAsia="Courier New" w:hAnsi="Courier New"/>
+          <w:color w:val="cccccc"/>
+          <w:sz w:val="21"/>
+          <w:szCs w:val="21"/>
+          <w:rtl w:val="0"/>
+        </w:rPr>
+        <w:t xml:space="preserve">(</w:t>
+      </w:r>
+      <w:r>
+        <w:rPr>
+          <w:rFonts w:ascii="Courier New" w:cs="Courier New" w:eastAsia="Courier New" w:hAnsi="Courier New"/>
+          <w:color w:val="ce9178"/>
+          <w:sz w:val="21"/>
+          <w:szCs w:val="21"/>
+          <w:rtl w:val="0"/>
+        </w:rPr>
+        <w:t xml:space="preserve">"3. Multiplication (*)"</w:t>
+      </w:r>
+      <w:r>
+        <w:rPr>
+          <w:rFonts w:ascii="Courier New" w:cs="Courier New" w:eastAsia="Courier New" w:hAnsi="Courier New"/>
+          <w:color w:val="cccccc"/>
+          <w:sz w:val="21"/>
+          <w:szCs w:val="21"/>
+          <w:rtl w:val="0"/>
+        </w:rPr>
+        <w:t xml:space="preserve">)</w:t>
+      </w:r>
+    </w:p>
+    <w:p>
+      <w:pPr>
+        <w:shd w:fill="1f1f1f" w:val="clear"/>
+        <w:spacing w:line="325.71428571428567" w:lineRule="auto"/>
+        <w:ind w:left="1440" w:firstLine="0"/>
+        <w:rPr>
+          <w:rFonts w:ascii="Courier New" w:cs="Courier New" w:eastAsia="Courier New" w:hAnsi="Courier New"/>
+          <w:color w:val="cccccc"/>
+          <w:sz w:val="21"/>
+          <w:szCs w:val="21"/>
+        </w:rPr>
+      </w:pPr>
+      <w:r>
+        <w:rPr>
+          <w:rFonts w:ascii="Courier New" w:cs="Courier New" w:eastAsia="Courier New" w:hAnsi="Courier New"/>
+          <w:color w:val="cccccc"/>
+          <w:sz w:val="21"/>
+          <w:szCs w:val="21"/>
+          <w:rtl w:val="0"/>
+        </w:rPr>
+        <w:t xml:space="preserve">        </w:t>
+      </w:r>
+      <w:r>
+        <w:rPr>
+          <w:rFonts w:ascii="Courier New" w:cs="Courier New" w:eastAsia="Courier New" w:hAnsi="Courier New"/>
+          <w:color w:val="dcdcaa"/>
+          <w:sz w:val="21"/>
+          <w:szCs w:val="21"/>
+          <w:rtl w:val="0"/>
+        </w:rPr>
+        <w:t xml:space="preserve">print</w:t>
+      </w:r>
+      <w:r>
+        <w:rPr>
+          <w:rFonts w:ascii="Courier New" w:cs="Courier New" w:eastAsia="Courier New" w:hAnsi="Courier New"/>
+          <w:color w:val="cccccc"/>
+          <w:sz w:val="21"/>
+          <w:szCs w:val="21"/>
+          <w:rtl w:val="0"/>
+        </w:rPr>
+        <w:t xml:space="preserve">(</w:t>
+      </w:r>
+      <w:r>
+        <w:rPr>
+          <w:rFonts w:ascii="Courier New" w:cs="Courier New" w:eastAsia="Courier New" w:hAnsi="Courier New"/>
+          <w:color w:val="ce9178"/>
+          <w:sz w:val="21"/>
+          <w:szCs w:val="21"/>
+          <w:rtl w:val="0"/>
+        </w:rPr>
+        <w:t xml:space="preserve">"4. Division (/)</w:t>
+      </w:r>
+      <w:r>
+        <w:rPr>
+          <w:rFonts w:ascii="Courier New" w:cs="Courier New" w:eastAsia="Courier New" w:hAnsi="Courier New"/>
+          <w:color w:val="d7ba7d"/>
+          <w:sz w:val="21"/>
+          <w:szCs w:val="21"/>
+          <w:rtl w:val="0"/>
+        </w:rPr>
+        <w:t xml:space="preserve">\n</w:t>
+      </w:r>
+      <w:r>
+        <w:rPr>
+          <w:rFonts w:ascii="Courier New" w:cs="Courier New" w:eastAsia="Courier New" w:hAnsi="Courier New"/>
+          <w:color w:val="ce9178"/>
+          <w:sz w:val="21"/>
+          <w:szCs w:val="21"/>
+          <w:rtl w:val="0"/>
+        </w:rPr>
+        <w:t xml:space="preserve">"</w:t>
+      </w:r>
+      <w:r>
+        <w:rPr>
+          <w:rFonts w:ascii="Courier New" w:cs="Courier New" w:eastAsia="Courier New" w:hAnsi="Courier New"/>
+          <w:color w:val="cccccc"/>
+          <w:sz w:val="21"/>
+          <w:szCs w:val="21"/>
+          <w:rtl w:val="0"/>
+        </w:rPr>
+        <w:t xml:space="preserve">)</w:t>
+      </w:r>
+    </w:p>
+    <w:p>
+      <w:pPr>
+        <w:shd w:fill="1f1f1f" w:val="clear"/>
+        <w:spacing w:line="325.71428571428567" w:lineRule="auto"/>
+        <w:ind w:left="1440" w:firstLine="0"/>
+        <w:rPr>
+          <w:rFonts w:ascii="Courier New" w:cs="Courier New" w:eastAsia="Courier New" w:hAnsi="Courier New"/>
+          <w:color w:val="cccccc"/>
+          <w:sz w:val="21"/>
+          <w:szCs w:val="21"/>
+        </w:rPr>
+      </w:pPr>
+      <w:r>
+        <w:rPr>
+          <w:rtl w:val="0"/>
+        </w:rPr>
+      </w:r>
+    </w:p>
+    <w:p>
+      <w:pPr>
+        <w:shd w:fill="1f1f1f" w:val="clear"/>
+        <w:spacing w:line="325.71428571428567" w:lineRule="auto"/>
+        <w:ind w:left="1440" w:firstLine="0"/>
+        <w:rPr>
+          <w:rFonts w:ascii="Courier New" w:cs="Courier New" w:eastAsia="Courier New" w:hAnsi="Courier New"/>
+          <w:color w:val="cccccc"/>
+          <w:sz w:val="21"/>
+          <w:szCs w:val="21"/>
+        </w:rPr>
+      </w:pPr>
+      <w:r>
+        <w:rPr>
+          <w:rFonts w:ascii="Courier New" w:cs="Courier New" w:eastAsia="Courier New" w:hAnsi="Courier New"/>
+          <w:color w:val="cccccc"/>
+          <w:sz w:val="21"/>
+          <w:szCs w:val="21"/>
+          <w:rtl w:val="0"/>
+        </w:rPr>
+        <w:t xml:space="preserve">        </w:t>
+      </w:r>
+      <w:r>
+        <w:rPr>
+          <w:rFonts w:ascii="Courier New" w:cs="Courier New" w:eastAsia="Courier New" w:hAnsi="Courier New"/>
+          <w:color w:val="9cdcfe"/>
+          <w:sz w:val="21"/>
+          <w:szCs w:val="21"/>
+          <w:rtl w:val="0"/>
+        </w:rPr>
+        <w:t xml:space="preserve">choice</w:t>
+      </w:r>
+      <w:r>
+        <w:rPr>
+          <w:rFonts w:ascii="Courier New" w:cs="Courier New" w:eastAsia="Courier New" w:hAnsi="Courier New"/>
+          <w:color w:val="cccccc"/>
+          <w:sz w:val="21"/>
+          <w:szCs w:val="21"/>
+          <w:rtl w:val="0"/>
+        </w:rPr>
+        <w:t xml:space="preserve"> </w:t>
+      </w:r>
+      <w:r>
+        <w:rPr>
+          <w:rFonts w:ascii="Courier New" w:cs="Courier New" w:eastAsia="Courier New" w:hAnsi="Courier New"/>
+          <w:color w:val="d4d4d4"/>
+          <w:sz w:val="21"/>
+          <w:szCs w:val="21"/>
+          <w:rtl w:val="0"/>
+        </w:rPr>
+        <w:t xml:space="preserve">=</w:t>
+      </w:r>
+      <w:r>
+        <w:rPr>
+          <w:rFonts w:ascii="Courier New" w:cs="Courier New" w:eastAsia="Courier New" w:hAnsi="Courier New"/>
+          <w:color w:val="cccccc"/>
+          <w:sz w:val="21"/>
+          <w:szCs w:val="21"/>
+          <w:rtl w:val="0"/>
+        </w:rPr>
+        <w:t xml:space="preserve"> </w:t>
+      </w:r>
+      <w:r>
+        <w:rPr>
+          <w:rFonts w:ascii="Courier New" w:cs="Courier New" w:eastAsia="Courier New" w:hAnsi="Courier New"/>
+          <w:color w:val="dcdcaa"/>
+          <w:sz w:val="21"/>
+          <w:szCs w:val="21"/>
+          <w:rtl w:val="0"/>
+        </w:rPr>
+        <w:t xml:space="preserve">input</w:t>
+      </w:r>
+      <w:r>
+        <w:rPr>
+          <w:rFonts w:ascii="Courier New" w:cs="Courier New" w:eastAsia="Courier New" w:hAnsi="Courier New"/>
+          <w:color w:val="cccccc"/>
+          <w:sz w:val="21"/>
+          <w:szCs w:val="21"/>
+          <w:rtl w:val="0"/>
+        </w:rPr>
+        <w:t xml:space="preserve">(</w:t>
+      </w:r>
+      <w:r>
+        <w:rPr>
+          <w:rFonts w:ascii="Courier New" w:cs="Courier New" w:eastAsia="Courier New" w:hAnsi="Courier New"/>
+          <w:color w:val="ce9178"/>
+          <w:sz w:val="21"/>
+          <w:szCs w:val="21"/>
+          <w:rtl w:val="0"/>
+        </w:rPr>
+        <w:t xml:space="preserve">"Your choice (1/2/3/4): "</w:t>
+      </w:r>
+      <w:r>
+        <w:rPr>
+          <w:rFonts w:ascii="Courier New" w:cs="Courier New" w:eastAsia="Courier New" w:hAnsi="Courier New"/>
+          <w:color w:val="cccccc"/>
+          <w:sz w:val="21"/>
+          <w:szCs w:val="21"/>
+          <w:rtl w:val="0"/>
+        </w:rPr>
+        <w:t xml:space="preserve">).</w:t>
+      </w:r>
+      <w:r>
+        <w:rPr>
+          <w:rFonts w:ascii="Courier New" w:cs="Courier New" w:eastAsia="Courier New" w:hAnsi="Courier New"/>
+          <w:color w:val="dcdcaa"/>
+          <w:sz w:val="21"/>
+          <w:szCs w:val="21"/>
+          <w:rtl w:val="0"/>
+        </w:rPr>
+        <w:t xml:space="preserve">strip</w:t>
+      </w:r>
+      <w:r>
+        <w:rPr>
+          <w:rFonts w:ascii="Courier New" w:cs="Courier New" w:eastAsia="Courier New" w:hAnsi="Courier New"/>
+          <w:color w:val="cccccc"/>
+          <w:sz w:val="21"/>
+          <w:szCs w:val="21"/>
+          <w:rtl w:val="0"/>
+        </w:rPr>
+        <w:t xml:space="preserve">()</w:t>
+      </w:r>
+    </w:p>
+    <w:p>
+      <w:pPr>
+        <w:shd w:fill="1f1f1f" w:val="clear"/>
+        <w:spacing w:line="325.71428571428567" w:lineRule="auto"/>
+        <w:ind w:left="1440" w:firstLine="0"/>
+        <w:rPr>
+          <w:rFonts w:ascii="Courier New" w:cs="Courier New" w:eastAsia="Courier New" w:hAnsi="Courier New"/>
+          <w:color w:val="cccccc"/>
+          <w:sz w:val="21"/>
+          <w:szCs w:val="21"/>
+        </w:rPr>
+      </w:pPr>
+      <w:r>
+        <w:rPr>
+          <w:rtl w:val="0"/>
+        </w:rPr>
+      </w:r>
+    </w:p>
+    <w:p>
+      <w:pPr>
+        <w:shd w:fill="1f1f1f" w:val="clear"/>
+        <w:spacing w:line="325.71428571428567" w:lineRule="auto"/>
+        <w:ind w:left="1440" w:firstLine="0"/>
+        <w:rPr>
+          <w:rFonts w:ascii="Courier New" w:cs="Courier New" w:eastAsia="Courier New" w:hAnsi="Courier New"/>
+          <w:color w:val="cccccc"/>
+          <w:sz w:val="21"/>
+          <w:szCs w:val="21"/>
+        </w:rPr>
+      </w:pPr>
+      <w:r>
+        <w:rPr>
+          <w:rFonts w:ascii="Courier New" w:cs="Courier New" w:eastAsia="Courier New" w:hAnsi="Courier New"/>
+          <w:color w:val="cccccc"/>
+          <w:sz w:val="21"/>
+          <w:szCs w:val="21"/>
+          <w:rtl w:val="0"/>
+        </w:rPr>
+        <w:t xml:space="preserve">        </w:t>
+      </w:r>
+      <w:r>
+        <w:rPr>
+          <w:rFonts w:ascii="Courier New" w:cs="Courier New" w:eastAsia="Courier New" w:hAnsi="Courier New"/>
+          <w:color w:val="c586c0"/>
+          <w:sz w:val="21"/>
+          <w:szCs w:val="21"/>
+          <w:rtl w:val="0"/>
+        </w:rPr>
+        <w:t xml:space="preserve">if</w:t>
+      </w:r>
+      <w:r>
+        <w:rPr>
+          <w:rFonts w:ascii="Courier New" w:cs="Courier New" w:eastAsia="Courier New" w:hAnsi="Courier New"/>
+          <w:color w:val="cccccc"/>
+          <w:sz w:val="21"/>
+          <w:szCs w:val="21"/>
+          <w:rtl w:val="0"/>
+        </w:rPr>
+        <w:t xml:space="preserve"> </w:t>
+      </w:r>
+      <w:r>
+        <w:rPr>
+          <w:rFonts w:ascii="Courier New" w:cs="Courier New" w:eastAsia="Courier New" w:hAnsi="Courier New"/>
+          <w:color w:val="9cdcfe"/>
+          <w:sz w:val="21"/>
+          <w:szCs w:val="21"/>
+          <w:rtl w:val="0"/>
+        </w:rPr>
+        <w:t xml:space="preserve">choice</w:t>
+      </w:r>
+      <w:r>
+        <w:rPr>
+          <w:rFonts w:ascii="Courier New" w:cs="Courier New" w:eastAsia="Courier New" w:hAnsi="Courier New"/>
+          <w:color w:val="cccccc"/>
+          <w:sz w:val="21"/>
+          <w:szCs w:val="21"/>
+          <w:rtl w:val="0"/>
+        </w:rPr>
+        <w:t xml:space="preserve"> </w:t>
+      </w:r>
+      <w:r>
+        <w:rPr>
+          <w:rFonts w:ascii="Courier New" w:cs="Courier New" w:eastAsia="Courier New" w:hAnsi="Courier New"/>
+          <w:color w:val="569cd6"/>
+          <w:sz w:val="21"/>
+          <w:szCs w:val="21"/>
+          <w:rtl w:val="0"/>
+        </w:rPr>
+        <w:t xml:space="preserve">in</w:t>
+      </w:r>
+      <w:r>
+        <w:rPr>
+          <w:rFonts w:ascii="Courier New" w:cs="Courier New" w:eastAsia="Courier New" w:hAnsi="Courier New"/>
+          <w:color w:val="cccccc"/>
+          <w:sz w:val="21"/>
+          <w:szCs w:val="21"/>
+          <w:rtl w:val="0"/>
+        </w:rPr>
+        <w:t xml:space="preserve"> (</w:t>
+      </w:r>
+      <w:r>
+        <w:rPr>
+          <w:rFonts w:ascii="Courier New" w:cs="Courier New" w:eastAsia="Courier New" w:hAnsi="Courier New"/>
+          <w:color w:val="ce9178"/>
+          <w:sz w:val="21"/>
+          <w:szCs w:val="21"/>
+          <w:rtl w:val="0"/>
+        </w:rPr>
+        <w:t xml:space="preserve">'1'</w:t>
+      </w:r>
+      <w:r>
+        <w:rPr>
+          <w:rFonts w:ascii="Courier New" w:cs="Courier New" w:eastAsia="Courier New" w:hAnsi="Courier New"/>
+          <w:color w:val="cccccc"/>
+          <w:sz w:val="21"/>
+          <w:szCs w:val="21"/>
+          <w:rtl w:val="0"/>
+        </w:rPr>
+        <w:t xml:space="preserve">, </w:t>
+      </w:r>
+      <w:r>
+        <w:rPr>
+          <w:rFonts w:ascii="Courier New" w:cs="Courier New" w:eastAsia="Courier New" w:hAnsi="Courier New"/>
+          <w:color w:val="ce9178"/>
+          <w:sz w:val="21"/>
+          <w:szCs w:val="21"/>
+          <w:rtl w:val="0"/>
+        </w:rPr>
+        <w:t xml:space="preserve">'2'</w:t>
+      </w:r>
+      <w:r>
+        <w:rPr>
+          <w:rFonts w:ascii="Courier New" w:cs="Courier New" w:eastAsia="Courier New" w:hAnsi="Courier New"/>
+          <w:color w:val="cccccc"/>
+          <w:sz w:val="21"/>
+          <w:szCs w:val="21"/>
+          <w:rtl w:val="0"/>
+        </w:rPr>
+        <w:t xml:space="preserve">, </w:t>
+      </w:r>
+      <w:r>
+        <w:rPr>
+          <w:rFonts w:ascii="Courier New" w:cs="Courier New" w:eastAsia="Courier New" w:hAnsi="Courier New"/>
+          <w:color w:val="ce9178"/>
+          <w:sz w:val="21"/>
+          <w:szCs w:val="21"/>
+          <w:rtl w:val="0"/>
+        </w:rPr>
+        <w:t xml:space="preserve">'3'</w:t>
+      </w:r>
+      <w:r>
+        <w:rPr>
+          <w:rFonts w:ascii="Courier New" w:cs="Courier New" w:eastAsia="Courier New" w:hAnsi="Courier New"/>
+          <w:color w:val="cccccc"/>
+          <w:sz w:val="21"/>
+          <w:szCs w:val="21"/>
+          <w:rtl w:val="0"/>
+        </w:rPr>
+        <w:t xml:space="preserve">, </w:t>
+      </w:r>
+      <w:r>
+        <w:rPr>
+          <w:rFonts w:ascii="Courier New" w:cs="Courier New" w:eastAsia="Courier New" w:hAnsi="Courier New"/>
+          <w:color w:val="ce9178"/>
+          <w:sz w:val="21"/>
+          <w:szCs w:val="21"/>
+          <w:rtl w:val="0"/>
+        </w:rPr>
+        <w:t xml:space="preserve">'4'</w:t>
+      </w:r>
+      <w:r>
+        <w:rPr>
+          <w:rFonts w:ascii="Courier New" w:cs="Courier New" w:eastAsia="Courier New" w:hAnsi="Courier New"/>
+          <w:color w:val="cccccc"/>
+          <w:sz w:val="21"/>
+          <w:szCs w:val="21"/>
+          <w:rtl w:val="0"/>
+        </w:rPr>
+        <w:t xml:space="preserve">):</w:t>
+      </w:r>
+    </w:p>
+    <w:p>
+      <w:pPr>
+        <w:shd w:fill="1f1f1f" w:val="clear"/>
+        <w:spacing w:line="325.71428571428567" w:lineRule="auto"/>
+        <w:ind w:left="1440" w:firstLine="0"/>
+        <w:rPr>
+          <w:rFonts w:ascii="Courier New" w:cs="Courier New" w:eastAsia="Courier New" w:hAnsi="Courier New"/>
+          <w:color w:val="cccccc"/>
+          <w:sz w:val="21"/>
+          <w:szCs w:val="21"/>
+        </w:rPr>
+      </w:pPr>
+      <w:r>
+        <w:rPr>
+          <w:rFonts w:ascii="Courier New" w:cs="Courier New" w:eastAsia="Courier New" w:hAnsi="Courier New"/>
+          <w:color w:val="cccccc"/>
+          <w:sz w:val="21"/>
+          <w:szCs w:val="21"/>
+          <w:rtl w:val="0"/>
+        </w:rPr>
+        <w:t xml:space="preserve">            </w:t>
+      </w:r>
+      <w:r>
+        <w:rPr>
+          <w:rFonts w:ascii="Courier New" w:cs="Courier New" w:eastAsia="Courier New" w:hAnsi="Courier New"/>
+          <w:color w:val="9cdcfe"/>
+          <w:sz w:val="21"/>
+          <w:szCs w:val="21"/>
+          <w:rtl w:val="0"/>
+        </w:rPr>
+        <w:t xml:space="preserve">a</w:t>
+      </w:r>
+      <w:r>
+        <w:rPr>
+          <w:rFonts w:ascii="Courier New" w:cs="Courier New" w:eastAsia="Courier New" w:hAnsi="Courier New"/>
+          <w:color w:val="cccccc"/>
+          <w:sz w:val="21"/>
+          <w:szCs w:val="21"/>
+          <w:rtl w:val="0"/>
+        </w:rPr>
+        <w:t xml:space="preserve">, </w:t>
+      </w:r>
+      <w:r>
+        <w:rPr>
+          <w:rFonts w:ascii="Courier New" w:cs="Courier New" w:eastAsia="Courier New" w:hAnsi="Courier New"/>
+          <w:color w:val="9cdcfe"/>
+          <w:sz w:val="21"/>
+          <w:szCs w:val="21"/>
+          <w:rtl w:val="0"/>
+        </w:rPr>
+        <w:t xml:space="preserve">b</w:t>
+      </w:r>
+      <w:r>
+        <w:rPr>
+          <w:rFonts w:ascii="Courier New" w:cs="Courier New" w:eastAsia="Courier New" w:hAnsi="Courier New"/>
+          <w:color w:val="cccccc"/>
+          <w:sz w:val="21"/>
+          <w:szCs w:val="21"/>
+          <w:rtl w:val="0"/>
+        </w:rPr>
+        <w:t xml:space="preserve"> </w:t>
+      </w:r>
+      <w:r>
+        <w:rPr>
+          <w:rFonts w:ascii="Courier New" w:cs="Courier New" w:eastAsia="Courier New" w:hAnsi="Courier New"/>
+          <w:color w:val="d4d4d4"/>
+          <w:sz w:val="21"/>
+          <w:szCs w:val="21"/>
+          <w:rtl w:val="0"/>
+        </w:rPr>
+        <w:t xml:space="preserve">=</w:t>
+      </w:r>
+      <w:r>
+        <w:rPr>
+          <w:rFonts w:ascii="Courier New" w:cs="Courier New" w:eastAsia="Courier New" w:hAnsi="Courier New"/>
+          <w:color w:val="cccccc"/>
+          <w:sz w:val="21"/>
+          <w:szCs w:val="21"/>
+          <w:rtl w:val="0"/>
+        </w:rPr>
+        <w:t xml:space="preserve"> </w:t>
+      </w:r>
+      <w:r>
+        <w:rPr>
+          <w:rFonts w:ascii="Courier New" w:cs="Courier New" w:eastAsia="Courier New" w:hAnsi="Courier New"/>
+          <w:color w:val="9cdcfe"/>
+          <w:sz w:val="21"/>
+          <w:szCs w:val="21"/>
+          <w:rtl w:val="0"/>
+        </w:rPr>
+        <w:t xml:space="preserve">self</w:t>
+      </w:r>
+      <w:r>
+        <w:rPr>
+          <w:rFonts w:ascii="Courier New" w:cs="Courier New" w:eastAsia="Courier New" w:hAnsi="Courier New"/>
+          <w:color w:val="cccccc"/>
+          <w:sz w:val="21"/>
+          <w:szCs w:val="21"/>
+          <w:rtl w:val="0"/>
+        </w:rPr>
+        <w:t xml:space="preserve">.</w:t>
+      </w:r>
+      <w:r>
+        <w:rPr>
+          <w:rFonts w:ascii="Courier New" w:cs="Courier New" w:eastAsia="Courier New" w:hAnsi="Courier New"/>
+          <w:color w:val="dcdcaa"/>
+          <w:sz w:val="21"/>
+          <w:szCs w:val="21"/>
+          <w:rtl w:val="0"/>
+        </w:rPr>
+        <w:t xml:space="preserve">get_numbers</w:t>
+      </w:r>
+      <w:r>
+        <w:rPr>
+          <w:rFonts w:ascii="Courier New" w:cs="Courier New" w:eastAsia="Courier New" w:hAnsi="Courier New"/>
+          <w:color w:val="cccccc"/>
+          <w:sz w:val="21"/>
+          <w:szCs w:val="21"/>
+          <w:rtl w:val="0"/>
+        </w:rPr>
+        <w:t xml:space="preserve">()</w:t>
+      </w:r>
+    </w:p>
+    <w:p>
+      <w:pPr>
+        <w:shd w:fill="1f1f1f" w:val="clear"/>
+        <w:spacing w:line="325.71428571428567" w:lineRule="auto"/>
+        <w:ind w:left="1440" w:firstLine="0"/>
+        <w:rPr>
+          <w:rFonts w:ascii="Courier New" w:cs="Courier New" w:eastAsia="Courier New" w:hAnsi="Courier New"/>
+          <w:color w:val="cccccc"/>
+          <w:sz w:val="21"/>
+          <w:szCs w:val="21"/>
+        </w:rPr>
+      </w:pPr>
+      <w:r>
+        <w:rPr>
+          <w:rFonts w:ascii="Courier New" w:cs="Courier New" w:eastAsia="Courier New" w:hAnsi="Courier New"/>
+          <w:color w:val="cccccc"/>
+          <w:sz w:val="21"/>
+          <w:szCs w:val="21"/>
+          <w:rtl w:val="0"/>
+        </w:rPr>
+        <w:t xml:space="preserve">            </w:t>
+      </w:r>
+      <w:r>
+        <w:rPr>
+          <w:rFonts w:ascii="Courier New" w:cs="Courier New" w:eastAsia="Courier New" w:hAnsi="Courier New"/>
+          <w:color w:val="c586c0"/>
+          <w:sz w:val="21"/>
+          <w:szCs w:val="21"/>
+          <w:rtl w:val="0"/>
+        </w:rPr>
+        <w:t xml:space="preserve">if</w:t>
+      </w:r>
+      <w:r>
+        <w:rPr>
+          <w:rFonts w:ascii="Courier New" w:cs="Courier New" w:eastAsia="Courier New" w:hAnsi="Courier New"/>
+          <w:color w:val="cccccc"/>
+          <w:sz w:val="21"/>
+          <w:szCs w:val="21"/>
+          <w:rtl w:val="0"/>
+        </w:rPr>
+        <w:t xml:space="preserve"> </w:t>
+      </w:r>
+      <w:r>
+        <w:rPr>
+          <w:rFonts w:ascii="Courier New" w:cs="Courier New" w:eastAsia="Courier New" w:hAnsi="Courier New"/>
+          <w:color w:val="9cdcfe"/>
+          <w:sz w:val="21"/>
+          <w:szCs w:val="21"/>
+          <w:rtl w:val="0"/>
+        </w:rPr>
+        <w:t xml:space="preserve">choice</w:t>
+      </w:r>
+      <w:r>
+        <w:rPr>
+          <w:rFonts w:ascii="Courier New" w:cs="Courier New" w:eastAsia="Courier New" w:hAnsi="Courier New"/>
+          <w:color w:val="cccccc"/>
+          <w:sz w:val="21"/>
+          <w:szCs w:val="21"/>
+          <w:rtl w:val="0"/>
+        </w:rPr>
+        <w:t xml:space="preserve"> </w:t>
+      </w:r>
+      <w:r>
+        <w:rPr>
+          <w:rFonts w:ascii="Courier New" w:cs="Courier New" w:eastAsia="Courier New" w:hAnsi="Courier New"/>
+          <w:color w:val="d4d4d4"/>
+          <w:sz w:val="21"/>
+          <w:szCs w:val="21"/>
+          <w:rtl w:val="0"/>
+        </w:rPr>
+        <w:t xml:space="preserve">==</w:t>
+      </w:r>
+      <w:r>
+        <w:rPr>
+          <w:rFonts w:ascii="Courier New" w:cs="Courier New" w:eastAsia="Courier New" w:hAnsi="Courier New"/>
+          <w:color w:val="cccccc"/>
+          <w:sz w:val="21"/>
+          <w:szCs w:val="21"/>
+          <w:rtl w:val="0"/>
+        </w:rPr>
+        <w:t xml:space="preserve"> </w:t>
+      </w:r>
+      <w:r>
+        <w:rPr>
+          <w:rFonts w:ascii="Courier New" w:cs="Courier New" w:eastAsia="Courier New" w:hAnsi="Courier New"/>
+          <w:color w:val="ce9178"/>
+          <w:sz w:val="21"/>
+          <w:szCs w:val="21"/>
+          <w:rtl w:val="0"/>
+        </w:rPr>
+        <w:t xml:space="preserve">'1'</w:t>
+      </w:r>
+      <w:r>
+        <w:rPr>
+          <w:rFonts w:ascii="Courier New" w:cs="Courier New" w:eastAsia="Courier New" w:hAnsi="Courier New"/>
+          <w:color w:val="cccccc"/>
+          <w:sz w:val="21"/>
+          <w:szCs w:val="21"/>
+          <w:rtl w:val="0"/>
+        </w:rPr>
+        <w:t xml:space="preserve">:</w:t>
+      </w:r>
+    </w:p>
+    <w:p>
+      <w:pPr>
+        <w:shd w:fill="1f1f1f" w:val="clear"/>
+        <w:spacing w:line="325.71428571428567" w:lineRule="auto"/>
+        <w:ind w:left="1440" w:firstLine="0"/>
+        <w:rPr>
+          <w:rFonts w:ascii="Courier New" w:cs="Courier New" w:eastAsia="Courier New" w:hAnsi="Courier New"/>
+          <w:color w:val="cccccc"/>
+          <w:sz w:val="21"/>
+          <w:szCs w:val="21"/>
+        </w:rPr>
+      </w:pPr>
+      <w:r>
+        <w:rPr>
+          <w:rFonts w:ascii="Courier New" w:cs="Courier New" w:eastAsia="Courier New" w:hAnsi="Courier New"/>
+          <w:color w:val="cccccc"/>
+          <w:sz w:val="21"/>
+          <w:szCs w:val="21"/>
+          <w:rtl w:val="0"/>
+        </w:rPr>
+        <w:t xml:space="preserve">                </w:t>
+      </w:r>
+      <w:r>
+        <w:rPr>
+          <w:rFonts w:ascii="Courier New" w:cs="Courier New" w:eastAsia="Courier New" w:hAnsi="Courier New"/>
+          <w:color w:val="dcdcaa"/>
+          <w:sz w:val="21"/>
+          <w:szCs w:val="21"/>
+          <w:rtl w:val="0"/>
+        </w:rPr>
+        <w:t xml:space="preserve">print</w:t>
+      </w:r>
+      <w:r>
+        <w:rPr>
+          <w:rFonts w:ascii="Courier New" w:cs="Courier New" w:eastAsia="Courier New" w:hAnsi="Courier New"/>
+          <w:color w:val="cccccc"/>
+          <w:sz w:val="21"/>
+          <w:szCs w:val="21"/>
+          <w:rtl w:val="0"/>
+        </w:rPr>
+        <w:t xml:space="preserve">(</w:t>
+      </w:r>
+      <w:r>
+        <w:rPr>
+          <w:rFonts w:ascii="Courier New" w:cs="Courier New" w:eastAsia="Courier New" w:hAnsi="Courier New"/>
+          <w:color w:val="569cd6"/>
+          <w:sz w:val="21"/>
+          <w:szCs w:val="21"/>
+          <w:rtl w:val="0"/>
+        </w:rPr>
+        <w:t xml:space="preserve">f</w:t>
+      </w:r>
+      <w:r>
+        <w:rPr>
+          <w:rFonts w:ascii="Courier New" w:cs="Courier New" w:eastAsia="Courier New" w:hAnsi="Courier New"/>
+          <w:color w:val="ce9178"/>
+          <w:sz w:val="21"/>
+          <w:szCs w:val="21"/>
+          <w:rtl w:val="0"/>
+        </w:rPr>
+        <w:t xml:space="preserve">"Result: </w:t>
+      </w:r>
+      <w:r>
+        <w:rPr>
+          <w:rFonts w:ascii="Courier New" w:cs="Courier New" w:eastAsia="Courier New" w:hAnsi="Courier New"/>
+          <w:color w:val="569cd6"/>
+          <w:sz w:val="21"/>
+          <w:szCs w:val="21"/>
+          <w:rtl w:val="0"/>
+        </w:rPr>
+        <w:t xml:space="preserve">{</w:t>
+      </w:r>
+      <w:r>
+        <w:rPr>
+          <w:rFonts w:ascii="Courier New" w:cs="Courier New" w:eastAsia="Courier New" w:hAnsi="Courier New"/>
+          <w:color w:val="9cdcfe"/>
+          <w:sz w:val="21"/>
+          <w:szCs w:val="21"/>
+          <w:rtl w:val="0"/>
+        </w:rPr>
+        <w:t xml:space="preserve">self</w:t>
+      </w:r>
+      <w:r>
+        <w:rPr>
+          <w:rFonts w:ascii="Courier New" w:cs="Courier New" w:eastAsia="Courier New" w:hAnsi="Courier New"/>
+          <w:color w:val="cccccc"/>
+          <w:sz w:val="21"/>
+          <w:szCs w:val="21"/>
+          <w:rtl w:val="0"/>
+        </w:rPr>
+        <w:t xml:space="preserve">.</w:t>
+      </w:r>
+      <w:r>
+        <w:rPr>
+          <w:rFonts w:ascii="Courier New" w:cs="Courier New" w:eastAsia="Courier New" w:hAnsi="Courier New"/>
+          <w:color w:val="9cdcfe"/>
+          <w:sz w:val="21"/>
+          <w:szCs w:val="21"/>
+          <w:rtl w:val="0"/>
+        </w:rPr>
+        <w:t xml:space="preserve">calc</w:t>
+      </w:r>
+      <w:r>
+        <w:rPr>
+          <w:rFonts w:ascii="Courier New" w:cs="Courier New" w:eastAsia="Courier New" w:hAnsi="Courier New"/>
+          <w:color w:val="cccccc"/>
+          <w:sz w:val="21"/>
+          <w:szCs w:val="21"/>
+          <w:rtl w:val="0"/>
+        </w:rPr>
+        <w:t xml:space="preserve">.</w:t>
+      </w:r>
+      <w:r>
+        <w:rPr>
+          <w:rFonts w:ascii="Courier New" w:cs="Courier New" w:eastAsia="Courier New" w:hAnsi="Courier New"/>
+          <w:color w:val="dcdcaa"/>
+          <w:sz w:val="21"/>
+          <w:szCs w:val="21"/>
+          <w:rtl w:val="0"/>
+        </w:rPr>
+        <w:t xml:space="preserve">add</w:t>
+      </w:r>
+      <w:r>
+        <w:rPr>
+          <w:rFonts w:ascii="Courier New" w:cs="Courier New" w:eastAsia="Courier New" w:hAnsi="Courier New"/>
+          <w:color w:val="cccccc"/>
+          <w:sz w:val="21"/>
+          <w:szCs w:val="21"/>
+          <w:rtl w:val="0"/>
+        </w:rPr>
+        <w:t xml:space="preserve">(</w:t>
+      </w:r>
+      <w:r>
+        <w:rPr>
+          <w:rFonts w:ascii="Courier New" w:cs="Courier New" w:eastAsia="Courier New" w:hAnsi="Courier New"/>
+          <w:color w:val="9cdcfe"/>
+          <w:sz w:val="21"/>
+          <w:szCs w:val="21"/>
+          <w:rtl w:val="0"/>
+        </w:rPr>
+        <w:t xml:space="preserve">a</w:t>
+      </w:r>
+      <w:r>
+        <w:rPr>
+          <w:rFonts w:ascii="Courier New" w:cs="Courier New" w:eastAsia="Courier New" w:hAnsi="Courier New"/>
+          <w:color w:val="cccccc"/>
+          <w:sz w:val="21"/>
+          <w:szCs w:val="21"/>
+          <w:rtl w:val="0"/>
+        </w:rPr>
+        <w:t xml:space="preserve">, </w:t>
+      </w:r>
+      <w:r>
+        <w:rPr>
+          <w:rFonts w:ascii="Courier New" w:cs="Courier New" w:eastAsia="Courier New" w:hAnsi="Courier New"/>
+          <w:color w:val="9cdcfe"/>
+          <w:sz w:val="21"/>
+          <w:szCs w:val="21"/>
+          <w:rtl w:val="0"/>
+        </w:rPr>
+        <w:t xml:space="preserve">b</w:t>
+      </w:r>
+      <w:r>
+        <w:rPr>
+          <w:rFonts w:ascii="Courier New" w:cs="Courier New" w:eastAsia="Courier New" w:hAnsi="Courier New"/>
+          <w:color w:val="cccccc"/>
+          <w:sz w:val="21"/>
+          <w:szCs w:val="21"/>
+          <w:rtl w:val="0"/>
+        </w:rPr>
+        <w:t xml:space="preserve">)</w:t>
+      </w:r>
+      <w:r>
+        <w:rPr>
+          <w:rFonts w:ascii="Courier New" w:cs="Courier New" w:eastAsia="Courier New" w:hAnsi="Courier New"/>
+          <w:color w:val="569cd6"/>
+          <w:sz w:val="21"/>
+          <w:szCs w:val="21"/>
+          <w:rtl w:val="0"/>
+        </w:rPr>
+        <w:t xml:space="preserve">}</w:t>
+      </w:r>
+      <w:r>
+        <w:rPr>
+          <w:rFonts w:ascii="Courier New" w:cs="Courier New" w:eastAsia="Courier New" w:hAnsi="Courier New"/>
+          <w:color w:val="ce9178"/>
+          <w:sz w:val="21"/>
+          <w:szCs w:val="21"/>
+          <w:rtl w:val="0"/>
+        </w:rPr>
+        <w:t xml:space="preserve">"</w:t>
+      </w:r>
+      <w:r>
+        <w:rPr>
+          <w:rFonts w:ascii="Courier New" w:cs="Courier New" w:eastAsia="Courier New" w:hAnsi="Courier New"/>
+          <w:color w:val="cccccc"/>
+          <w:sz w:val="21"/>
+          <w:szCs w:val="21"/>
+          <w:rtl w:val="0"/>
+        </w:rPr>
+        <w:t xml:space="preserve">)</w:t>
+      </w:r>
+    </w:p>
+    <w:p>
+      <w:pPr>
+        <w:shd w:fill="1f1f1f" w:val="clear"/>
+        <w:spacing w:line="325.71428571428567" w:lineRule="auto"/>
+        <w:ind w:left="1440" w:firstLine="0"/>
+        <w:rPr>
+          <w:rFonts w:ascii="Courier New" w:cs="Courier New" w:eastAsia="Courier New" w:hAnsi="Courier New"/>
+          <w:color w:val="cccccc"/>
+          <w:sz w:val="21"/>
+          <w:szCs w:val="21"/>
+        </w:rPr>
+      </w:pPr>
+      <w:r>
+        <w:rPr>
+          <w:rFonts w:ascii="Courier New" w:cs="Courier New" w:eastAsia="Courier New" w:hAnsi="Courier New"/>
+          <w:color w:val="cccccc"/>
+          <w:sz w:val="21"/>
+          <w:szCs w:val="21"/>
+          <w:rtl w:val="0"/>
+        </w:rPr>
+        <w:t xml:space="preserve">            </w:t>
+      </w:r>
+      <w:r>
+        <w:rPr>
+          <w:rFonts w:ascii="Courier New" w:cs="Courier New" w:eastAsia="Courier New" w:hAnsi="Courier New"/>
+          <w:color w:val="c586c0"/>
+          <w:sz w:val="21"/>
+          <w:szCs w:val="21"/>
+          <w:rtl w:val="0"/>
+        </w:rPr>
+        <w:t xml:space="preserve">elif</w:t>
+      </w:r>
+      <w:r>
+        <w:rPr>
+          <w:rFonts w:ascii="Courier New" w:cs="Courier New" w:eastAsia="Courier New" w:hAnsi="Courier New"/>
+          <w:color w:val="cccccc"/>
+          <w:sz w:val="21"/>
+          <w:szCs w:val="21"/>
+          <w:rtl w:val="0"/>
+        </w:rPr>
+        <w:t xml:space="preserve"> </w:t>
+      </w:r>
+      <w:r>
+        <w:rPr>
+          <w:rFonts w:ascii="Courier New" w:cs="Courier New" w:eastAsia="Courier New" w:hAnsi="Courier New"/>
+          <w:color w:val="9cdcfe"/>
+          <w:sz w:val="21"/>
+          <w:szCs w:val="21"/>
+          <w:rtl w:val="0"/>
+        </w:rPr>
+        <w:t xml:space="preserve">choice</w:t>
+      </w:r>
+      <w:r>
+        <w:rPr>
+          <w:rFonts w:ascii="Courier New" w:cs="Courier New" w:eastAsia="Courier New" w:hAnsi="Courier New"/>
+          <w:color w:val="cccccc"/>
+          <w:sz w:val="21"/>
+          <w:szCs w:val="21"/>
+          <w:rtl w:val="0"/>
+        </w:rPr>
+        <w:t xml:space="preserve"> </w:t>
+      </w:r>
+      <w:r>
+        <w:rPr>
+          <w:rFonts w:ascii="Courier New" w:cs="Courier New" w:eastAsia="Courier New" w:hAnsi="Courier New"/>
+          <w:color w:val="d4d4d4"/>
+          <w:sz w:val="21"/>
+          <w:szCs w:val="21"/>
+          <w:rtl w:val="0"/>
+        </w:rPr>
+        <w:t xml:space="preserve">==</w:t>
+      </w:r>
+      <w:r>
+        <w:rPr>
+          <w:rFonts w:ascii="Courier New" w:cs="Courier New" w:eastAsia="Courier New" w:hAnsi="Courier New"/>
+          <w:color w:val="cccccc"/>
+          <w:sz w:val="21"/>
+          <w:szCs w:val="21"/>
+          <w:rtl w:val="0"/>
+        </w:rPr>
+        <w:t xml:space="preserve"> </w:t>
+      </w:r>
+      <w:r>
+        <w:rPr>
+          <w:rFonts w:ascii="Courier New" w:cs="Courier New" w:eastAsia="Courier New" w:hAnsi="Courier New"/>
+          <w:color w:val="ce9178"/>
+          <w:sz w:val="21"/>
+          <w:szCs w:val="21"/>
+          <w:rtl w:val="0"/>
+        </w:rPr>
+        <w:t xml:space="preserve">'2'</w:t>
+      </w:r>
+      <w:r>
+        <w:rPr>
+          <w:rFonts w:ascii="Courier New" w:cs="Courier New" w:eastAsia="Courier New" w:hAnsi="Courier New"/>
+          <w:color w:val="cccccc"/>
+          <w:sz w:val="21"/>
+          <w:szCs w:val="21"/>
+          <w:rtl w:val="0"/>
+        </w:rPr>
+        <w:t xml:space="preserve">:</w:t>
+      </w:r>
+    </w:p>
+    <w:p>
+      <w:pPr>
+        <w:shd w:fill="1f1f1f" w:val="clear"/>
+        <w:spacing w:line="325.71428571428567" w:lineRule="auto"/>
+        <w:ind w:left="1440" w:firstLine="0"/>
+        <w:rPr>
+          <w:rFonts w:ascii="Courier New" w:cs="Courier New" w:eastAsia="Courier New" w:hAnsi="Courier New"/>
+          <w:color w:val="cccccc"/>
+          <w:sz w:val="21"/>
+          <w:szCs w:val="21"/>
+        </w:rPr>
+      </w:pPr>
+      <w:r>
+        <w:rPr>
+          <w:rFonts w:ascii="Courier New" w:cs="Courier New" w:eastAsia="Courier New" w:hAnsi="Courier New"/>
+          <w:color w:val="cccccc"/>
+          <w:sz w:val="21"/>
+          <w:szCs w:val="21"/>
+          <w:rtl w:val="0"/>
+        </w:rPr>
+        <w:t xml:space="preserve">                </w:t>
+      </w:r>
+      <w:r>
+        <w:rPr>
+          <w:rFonts w:ascii="Courier New" w:cs="Courier New" w:eastAsia="Courier New" w:hAnsi="Courier New"/>
+          <w:color w:val="dcdcaa"/>
+          <w:sz w:val="21"/>
+          <w:szCs w:val="21"/>
+          <w:rtl w:val="0"/>
+        </w:rPr>
+        <w:t xml:space="preserve">print</w:t>
+      </w:r>
+      <w:r>
+        <w:rPr>
+          <w:rFonts w:ascii="Courier New" w:cs="Courier New" w:eastAsia="Courier New" w:hAnsi="Courier New"/>
+          <w:color w:val="cccccc"/>
+          <w:sz w:val="21"/>
+          <w:szCs w:val="21"/>
+          <w:rtl w:val="0"/>
+        </w:rPr>
+        <w:t xml:space="preserve">(</w:t>
+      </w:r>
+      <w:r>
+        <w:rPr>
+          <w:rFonts w:ascii="Courier New" w:cs="Courier New" w:eastAsia="Courier New" w:hAnsi="Courier New"/>
+          <w:color w:val="569cd6"/>
+          <w:sz w:val="21"/>
+          <w:szCs w:val="21"/>
+          <w:rtl w:val="0"/>
+        </w:rPr>
+        <w:t xml:space="preserve">f</w:t>
+      </w:r>
+      <w:r>
+        <w:rPr>
+          <w:rFonts w:ascii="Courier New" w:cs="Courier New" w:eastAsia="Courier New" w:hAnsi="Courier New"/>
+          <w:color w:val="ce9178"/>
+          <w:sz w:val="21"/>
+          <w:szCs w:val="21"/>
+          <w:rtl w:val="0"/>
+        </w:rPr>
+        <w:t xml:space="preserve">"Result: </w:t>
+      </w:r>
+      <w:r>
+        <w:rPr>
+          <w:rFonts w:ascii="Courier New" w:cs="Courier New" w:eastAsia="Courier New" w:hAnsi="Courier New"/>
+          <w:color w:val="569cd6"/>
+          <w:sz w:val="21"/>
+          <w:szCs w:val="21"/>
+          <w:rtl w:val="0"/>
+        </w:rPr>
+        <w:t xml:space="preserve">{</w:t>
+      </w:r>
+      <w:r>
+        <w:rPr>
+          <w:rFonts w:ascii="Courier New" w:cs="Courier New" w:eastAsia="Courier New" w:hAnsi="Courier New"/>
+          <w:color w:val="9cdcfe"/>
+          <w:sz w:val="21"/>
+          <w:szCs w:val="21"/>
+          <w:rtl w:val="0"/>
+        </w:rPr>
+        <w:t xml:space="preserve">self</w:t>
+      </w:r>
+      <w:r>
+        <w:rPr>
+          <w:rFonts w:ascii="Courier New" w:cs="Courier New" w:eastAsia="Courier New" w:hAnsi="Courier New"/>
+          <w:color w:val="cccccc"/>
+          <w:sz w:val="21"/>
+          <w:szCs w:val="21"/>
+          <w:rtl w:val="0"/>
+        </w:rPr>
+        <w:t xml:space="preserve">.</w:t>
+      </w:r>
+      <w:r>
+        <w:rPr>
+          <w:rFonts w:ascii="Courier New" w:cs="Courier New" w:eastAsia="Courier New" w:hAnsi="Courier New"/>
+          <w:color w:val="9cdcfe"/>
+          <w:sz w:val="21"/>
+          <w:szCs w:val="21"/>
+          <w:rtl w:val="0"/>
+        </w:rPr>
+        <w:t xml:space="preserve">calc</w:t>
+      </w:r>
+      <w:r>
+        <w:rPr>
+          <w:rFonts w:ascii="Courier New" w:cs="Courier New" w:eastAsia="Courier New" w:hAnsi="Courier New"/>
+          <w:color w:val="cccccc"/>
+          <w:sz w:val="21"/>
+          <w:szCs w:val="21"/>
+          <w:rtl w:val="0"/>
+        </w:rPr>
+        <w:t xml:space="preserve">.</w:t>
+      </w:r>
+      <w:r>
+        <w:rPr>
+          <w:rFonts w:ascii="Courier New" w:cs="Courier New" w:eastAsia="Courier New" w:hAnsi="Courier New"/>
+          <w:color w:val="dcdcaa"/>
+          <w:sz w:val="21"/>
+          <w:szCs w:val="21"/>
+          <w:rtl w:val="0"/>
+        </w:rPr>
+        <w:t xml:space="preserve">subtract</w:t>
+      </w:r>
+      <w:r>
+        <w:rPr>
+          <w:rFonts w:ascii="Courier New" w:cs="Courier New" w:eastAsia="Courier New" w:hAnsi="Courier New"/>
+          <w:color w:val="cccccc"/>
+          <w:sz w:val="21"/>
+          <w:szCs w:val="21"/>
+          <w:rtl w:val="0"/>
+        </w:rPr>
+        <w:t xml:space="preserve">(</w:t>
+      </w:r>
+      <w:r>
+        <w:rPr>
+          <w:rFonts w:ascii="Courier New" w:cs="Courier New" w:eastAsia="Courier New" w:hAnsi="Courier New"/>
+          <w:color w:val="9cdcfe"/>
+          <w:sz w:val="21"/>
+          <w:szCs w:val="21"/>
+          <w:rtl w:val="0"/>
+        </w:rPr>
+        <w:t xml:space="preserve">a</w:t>
+      </w:r>
+      <w:r>
+        <w:rPr>
+          <w:rFonts w:ascii="Courier New" w:cs="Courier New" w:eastAsia="Courier New" w:hAnsi="Courier New"/>
+          <w:color w:val="cccccc"/>
+          <w:sz w:val="21"/>
+          <w:szCs w:val="21"/>
+          <w:rtl w:val="0"/>
+        </w:rPr>
+        <w:t xml:space="preserve">, </w:t>
+      </w:r>
+      <w:r>
+        <w:rPr>
+          <w:rFonts w:ascii="Courier New" w:cs="Courier New" w:eastAsia="Courier New" w:hAnsi="Courier New"/>
+          <w:color w:val="9cdcfe"/>
+          <w:sz w:val="21"/>
+          <w:szCs w:val="21"/>
+          <w:rtl w:val="0"/>
+        </w:rPr>
+        <w:t xml:space="preserve">b</w:t>
+      </w:r>
+      <w:r>
+        <w:rPr>
+          <w:rFonts w:ascii="Courier New" w:cs="Courier New" w:eastAsia="Courier New" w:hAnsi="Courier New"/>
+          <w:color w:val="cccccc"/>
+          <w:sz w:val="21"/>
+          <w:szCs w:val="21"/>
+          <w:rtl w:val="0"/>
+        </w:rPr>
+        <w:t xml:space="preserve">)</w:t>
+      </w:r>
+      <w:r>
+        <w:rPr>
+          <w:rFonts w:ascii="Courier New" w:cs="Courier New" w:eastAsia="Courier New" w:hAnsi="Courier New"/>
+          <w:color w:val="569cd6"/>
+          <w:sz w:val="21"/>
+          <w:szCs w:val="21"/>
+          <w:rtl w:val="0"/>
+        </w:rPr>
+        <w:t xml:space="preserve">}</w:t>
+      </w:r>
+      <w:r>
+        <w:rPr>
+          <w:rFonts w:ascii="Courier New" w:cs="Courier New" w:eastAsia="Courier New" w:hAnsi="Courier New"/>
+          <w:color w:val="ce9178"/>
+          <w:sz w:val="21"/>
+          <w:szCs w:val="21"/>
+          <w:rtl w:val="0"/>
+        </w:rPr>
+        <w:t xml:space="preserve">"</w:t>
+      </w:r>
+      <w:r>
+        <w:rPr>
+          <w:rFonts w:ascii="Courier New" w:cs="Courier New" w:eastAsia="Courier New" w:hAnsi="Courier New"/>
+          <w:color w:val="cccccc"/>
+          <w:sz w:val="21"/>
+          <w:szCs w:val="21"/>
+          <w:rtl w:val="0"/>
+        </w:rPr>
+        <w:t xml:space="preserve">)</w:t>
+      </w:r>
+    </w:p>
+    <w:p>
+      <w:pPr>
+        <w:shd w:fill="1f1f1f" w:val="clear"/>
+        <w:spacing w:line="325.71428571428567" w:lineRule="auto"/>
+        <w:ind w:left="1440" w:firstLine="0"/>
+        <w:rPr>
+          <w:rFonts w:ascii="Courier New" w:cs="Courier New" w:eastAsia="Courier New" w:hAnsi="Courier New"/>
+          <w:color w:val="cccccc"/>
+          <w:sz w:val="21"/>
+          <w:szCs w:val="21"/>
+        </w:rPr>
+      </w:pPr>
+      <w:r>
+        <w:rPr>
+          <w:rFonts w:ascii="Courier New" w:cs="Courier New" w:eastAsia="Courier New" w:hAnsi="Courier New"/>
+          <w:color w:val="cccccc"/>
+          <w:sz w:val="21"/>
+          <w:szCs w:val="21"/>
+          <w:rtl w:val="0"/>
+        </w:rPr>
+        <w:t xml:space="preserve">            </w:t>
+      </w:r>
+      <w:r>
+        <w:rPr>
+          <w:rFonts w:ascii="Courier New" w:cs="Courier New" w:eastAsia="Courier New" w:hAnsi="Courier New"/>
+          <w:color w:val="c586c0"/>
+          <w:sz w:val="21"/>
+          <w:szCs w:val="21"/>
+          <w:rtl w:val="0"/>
+        </w:rPr>
+        <w:t xml:space="preserve">elif</w:t>
+      </w:r>
+      <w:r>
+        <w:rPr>
+          <w:rFonts w:ascii="Courier New" w:cs="Courier New" w:eastAsia="Courier New" w:hAnsi="Courier New"/>
+          <w:color w:val="cccccc"/>
+          <w:sz w:val="21"/>
+          <w:szCs w:val="21"/>
+          <w:rtl w:val="0"/>
+        </w:rPr>
+        <w:t xml:space="preserve"> </w:t>
+      </w:r>
+      <w:r>
+        <w:rPr>
+          <w:rFonts w:ascii="Courier New" w:cs="Courier New" w:eastAsia="Courier New" w:hAnsi="Courier New"/>
+          <w:color w:val="9cdcfe"/>
+          <w:sz w:val="21"/>
+          <w:szCs w:val="21"/>
+          <w:rtl w:val="0"/>
+        </w:rPr>
+        <w:t xml:space="preserve">choice</w:t>
+      </w:r>
+      <w:r>
+        <w:rPr>
+          <w:rFonts w:ascii="Courier New" w:cs="Courier New" w:eastAsia="Courier New" w:hAnsi="Courier New"/>
+          <w:color w:val="cccccc"/>
+          <w:sz w:val="21"/>
+          <w:szCs w:val="21"/>
+          <w:rtl w:val="0"/>
+        </w:rPr>
+        <w:t xml:space="preserve"> </w:t>
+      </w:r>
+      <w:r>
+        <w:rPr>
+          <w:rFonts w:ascii="Courier New" w:cs="Courier New" w:eastAsia="Courier New" w:hAnsi="Courier New"/>
+          <w:color w:val="d4d4d4"/>
+          <w:sz w:val="21"/>
+          <w:szCs w:val="21"/>
+          <w:rtl w:val="0"/>
+        </w:rPr>
+        <w:t xml:space="preserve">==</w:t>
+      </w:r>
+      <w:r>
+        <w:rPr>
+          <w:rFonts w:ascii="Courier New" w:cs="Courier New" w:eastAsia="Courier New" w:hAnsi="Courier New"/>
+          <w:color w:val="cccccc"/>
+          <w:sz w:val="21"/>
+          <w:szCs w:val="21"/>
+          <w:rtl w:val="0"/>
+        </w:rPr>
+        <w:t xml:space="preserve"> </w:t>
+      </w:r>
+      <w:r>
+        <w:rPr>
+          <w:rFonts w:ascii="Courier New" w:cs="Courier New" w:eastAsia="Courier New" w:hAnsi="Courier New"/>
+          <w:color w:val="ce9178"/>
+          <w:sz w:val="21"/>
+          <w:szCs w:val="21"/>
+          <w:rtl w:val="0"/>
+        </w:rPr>
+        <w:t xml:space="preserve">'3'</w:t>
+      </w:r>
+      <w:r>
+        <w:rPr>
+          <w:rFonts w:ascii="Courier New" w:cs="Courier New" w:eastAsia="Courier New" w:hAnsi="Courier New"/>
+          <w:color w:val="cccccc"/>
+          <w:sz w:val="21"/>
+          <w:szCs w:val="21"/>
+          <w:rtl w:val="0"/>
+        </w:rPr>
+        <w:t xml:space="preserve">:</w:t>
+      </w:r>
+    </w:p>
+    <w:p>
+      <w:pPr>
+        <w:shd w:fill="1f1f1f" w:val="clear"/>
+        <w:spacing w:line="325.71428571428567" w:lineRule="auto"/>
+        <w:ind w:left="1440" w:firstLine="0"/>
+        <w:rPr>
+          <w:rFonts w:ascii="Courier New" w:cs="Courier New" w:eastAsia="Courier New" w:hAnsi="Courier New"/>
+          <w:color w:val="cccccc"/>
+          <w:sz w:val="21"/>
+          <w:szCs w:val="21"/>
+        </w:rPr>
+      </w:pPr>
+      <w:r>
+        <w:rPr>
+          <w:rFonts w:ascii="Courier New" w:cs="Courier New" w:eastAsia="Courier New" w:hAnsi="Courier New"/>
+          <w:color w:val="cccccc"/>
+          <w:sz w:val="21"/>
+          <w:szCs w:val="21"/>
+          <w:rtl w:val="0"/>
+        </w:rPr>
+        <w:t xml:space="preserve">                </w:t>
+      </w:r>
+      <w:r>
+        <w:rPr>
+          <w:rFonts w:ascii="Courier New" w:cs="Courier New" w:eastAsia="Courier New" w:hAnsi="Courier New"/>
+          <w:color w:val="dcdcaa"/>
+          <w:sz w:val="21"/>
+          <w:szCs w:val="21"/>
+          <w:rtl w:val="0"/>
+        </w:rPr>
+        <w:t xml:space="preserve">print</w:t>
+      </w:r>
+      <w:r>
+        <w:rPr>
+          <w:rFonts w:ascii="Courier New" w:cs="Courier New" w:eastAsia="Courier New" w:hAnsi="Courier New"/>
+          <w:color w:val="cccccc"/>
+          <w:sz w:val="21"/>
+          <w:szCs w:val="21"/>
+          <w:rtl w:val="0"/>
+        </w:rPr>
+        <w:t xml:space="preserve">(</w:t>
+      </w:r>
+      <w:r>
+        <w:rPr>
+          <w:rFonts w:ascii="Courier New" w:cs="Courier New" w:eastAsia="Courier New" w:hAnsi="Courier New"/>
+          <w:color w:val="569cd6"/>
+          <w:sz w:val="21"/>
+          <w:szCs w:val="21"/>
+          <w:rtl w:val="0"/>
+        </w:rPr>
+        <w:t xml:space="preserve">f</w:t>
+      </w:r>
+      <w:r>
+        <w:rPr>
+          <w:rFonts w:ascii="Courier New" w:cs="Courier New" w:eastAsia="Courier New" w:hAnsi="Courier New"/>
+          <w:color w:val="ce9178"/>
+          <w:sz w:val="21"/>
+          <w:szCs w:val="21"/>
+          <w:rtl w:val="0"/>
+        </w:rPr>
+        <w:t xml:space="preserve">"Result: </w:t>
+      </w:r>
+      <w:r>
+        <w:rPr>
+          <w:rFonts w:ascii="Courier New" w:cs="Courier New" w:eastAsia="Courier New" w:hAnsi="Courier New"/>
+          <w:color w:val="569cd6"/>
+          <w:sz w:val="21"/>
+          <w:szCs w:val="21"/>
+          <w:rtl w:val="0"/>
+        </w:rPr>
+        <w:t xml:space="preserve">{</w:t>
+      </w:r>
+      <w:r>
+        <w:rPr>
+          <w:rFonts w:ascii="Courier New" w:cs="Courier New" w:eastAsia="Courier New" w:hAnsi="Courier New"/>
+          <w:color w:val="9cdcfe"/>
+          <w:sz w:val="21"/>
+          <w:szCs w:val="21"/>
+          <w:rtl w:val="0"/>
+        </w:rPr>
+        <w:t xml:space="preserve">self</w:t>
+      </w:r>
+      <w:r>
+        <w:rPr>
+          <w:rFonts w:ascii="Courier New" w:cs="Courier New" w:eastAsia="Courier New" w:hAnsi="Courier New"/>
+          <w:color w:val="cccccc"/>
+          <w:sz w:val="21"/>
+          <w:szCs w:val="21"/>
+          <w:rtl w:val="0"/>
+        </w:rPr>
+        <w:t xml:space="preserve">.</w:t>
+      </w:r>
+      <w:r>
+        <w:rPr>
+          <w:rFonts w:ascii="Courier New" w:cs="Courier New" w:eastAsia="Courier New" w:hAnsi="Courier New"/>
+          <w:color w:val="9cdcfe"/>
+          <w:sz w:val="21"/>
+          <w:szCs w:val="21"/>
+          <w:rtl w:val="0"/>
+        </w:rPr>
+        <w:t xml:space="preserve">calc</w:t>
+      </w:r>
+      <w:r>
+        <w:rPr>
+          <w:rFonts w:ascii="Courier New" w:cs="Courier New" w:eastAsia="Courier New" w:hAnsi="Courier New"/>
+          <w:color w:val="cccccc"/>
+          <w:sz w:val="21"/>
+          <w:szCs w:val="21"/>
+          <w:rtl w:val="0"/>
+        </w:rPr>
+        <w:t xml:space="preserve">.</w:t>
+      </w:r>
+      <w:r>
+        <w:rPr>
+          <w:rFonts w:ascii="Courier New" w:cs="Courier New" w:eastAsia="Courier New" w:hAnsi="Courier New"/>
+          <w:color w:val="dcdcaa"/>
+          <w:sz w:val="21"/>
+          <w:szCs w:val="21"/>
+          <w:rtl w:val="0"/>
+        </w:rPr>
+        <w:t xml:space="preserve">multiply</w:t>
+      </w:r>
+      <w:r>
+        <w:rPr>
+          <w:rFonts w:ascii="Courier New" w:cs="Courier New" w:eastAsia="Courier New" w:hAnsi="Courier New"/>
+          <w:color w:val="cccccc"/>
+          <w:sz w:val="21"/>
+          <w:szCs w:val="21"/>
+          <w:rtl w:val="0"/>
+        </w:rPr>
+        <w:t xml:space="preserve">(</w:t>
+      </w:r>
+      <w:r>
+        <w:rPr>
+          <w:rFonts w:ascii="Courier New" w:cs="Courier New" w:eastAsia="Courier New" w:hAnsi="Courier New"/>
+          <w:color w:val="9cdcfe"/>
+          <w:sz w:val="21"/>
+          <w:szCs w:val="21"/>
+          <w:rtl w:val="0"/>
+        </w:rPr>
+        <w:t xml:space="preserve">a</w:t>
+      </w:r>
+      <w:r>
+        <w:rPr>
+          <w:rFonts w:ascii="Courier New" w:cs="Courier New" w:eastAsia="Courier New" w:hAnsi="Courier New"/>
+          <w:color w:val="cccccc"/>
+          <w:sz w:val="21"/>
+          <w:szCs w:val="21"/>
+          <w:rtl w:val="0"/>
+        </w:rPr>
+        <w:t xml:space="preserve">, </w:t>
+      </w:r>
+      <w:r>
+        <w:rPr>
+          <w:rFonts w:ascii="Courier New" w:cs="Courier New" w:eastAsia="Courier New" w:hAnsi="Courier New"/>
+          <w:color w:val="9cdcfe"/>
+          <w:sz w:val="21"/>
+          <w:szCs w:val="21"/>
+          <w:rtl w:val="0"/>
+        </w:rPr>
+        <w:t xml:space="preserve">b</w:t>
+      </w:r>
+      <w:r>
+        <w:rPr>
+          <w:rFonts w:ascii="Courier New" w:cs="Courier New" w:eastAsia="Courier New" w:hAnsi="Courier New"/>
+          <w:color w:val="cccccc"/>
+          <w:sz w:val="21"/>
+          <w:szCs w:val="21"/>
+          <w:rtl w:val="0"/>
+        </w:rPr>
+        <w:t xml:space="preserve">)</w:t>
+      </w:r>
+      <w:r>
+        <w:rPr>
+          <w:rFonts w:ascii="Courier New" w:cs="Courier New" w:eastAsia="Courier New" w:hAnsi="Courier New"/>
+          <w:color w:val="569cd6"/>
+          <w:sz w:val="21"/>
+          <w:szCs w:val="21"/>
+          <w:rtl w:val="0"/>
+        </w:rPr>
+        <w:t xml:space="preserve">}</w:t>
+      </w:r>
+      <w:r>
+        <w:rPr>
+          <w:rFonts w:ascii="Courier New" w:cs="Courier New" w:eastAsia="Courier New" w:hAnsi="Courier New"/>
+          <w:color w:val="ce9178"/>
+          <w:sz w:val="21"/>
+          <w:szCs w:val="21"/>
+          <w:rtl w:val="0"/>
+        </w:rPr>
+        <w:t xml:space="preserve">"</w:t>
+      </w:r>
+      <w:r>
+        <w:rPr>
+          <w:rFonts w:ascii="Courier New" w:cs="Courier New" w:eastAsia="Courier New" w:hAnsi="Courier New"/>
+          <w:color w:val="cccccc"/>
+          <w:sz w:val="21"/>
+          <w:szCs w:val="21"/>
+          <w:rtl w:val="0"/>
+        </w:rPr>
+        <w:t xml:space="preserve">)</w:t>
+      </w:r>
+    </w:p>
+    <w:p>
+      <w:pPr>
+        <w:shd w:fill="1f1f1f" w:val="clear"/>
+        <w:spacing w:line="325.71428571428567" w:lineRule="auto"/>
+        <w:ind w:left="1440" w:firstLine="0"/>
+        <w:rPr>
+          <w:rFonts w:ascii="Courier New" w:cs="Courier New" w:eastAsia="Courier New" w:hAnsi="Courier New"/>
+          <w:color w:val="cccccc"/>
+          <w:sz w:val="21"/>
+          <w:szCs w:val="21"/>
+        </w:rPr>
+      </w:pPr>
+      <w:r>
+        <w:rPr>
+          <w:rFonts w:ascii="Courier New" w:cs="Courier New" w:eastAsia="Courier New" w:hAnsi="Courier New"/>
+          <w:color w:val="cccccc"/>
+          <w:sz w:val="21"/>
+          <w:szCs w:val="21"/>
+          <w:rtl w:val="0"/>
+        </w:rPr>
+        <w:t xml:space="preserve">            </w:t>
+      </w:r>
+      <w:r>
+        <w:rPr>
+          <w:rFonts w:ascii="Courier New" w:cs="Courier New" w:eastAsia="Courier New" w:hAnsi="Courier New"/>
+          <w:color w:val="c586c0"/>
+          <w:sz w:val="21"/>
+          <w:szCs w:val="21"/>
+          <w:rtl w:val="0"/>
+        </w:rPr>
+        <w:t xml:space="preserve">elif</w:t>
+      </w:r>
+      <w:r>
+        <w:rPr>
+          <w:rFonts w:ascii="Courier New" w:cs="Courier New" w:eastAsia="Courier New" w:hAnsi="Courier New"/>
+          <w:color w:val="cccccc"/>
+          <w:sz w:val="21"/>
+          <w:szCs w:val="21"/>
+          <w:rtl w:val="0"/>
+        </w:rPr>
+        <w:t xml:space="preserve"> </w:t>
+      </w:r>
+      <w:r>
+        <w:rPr>
+          <w:rFonts w:ascii="Courier New" w:cs="Courier New" w:eastAsia="Courier New" w:hAnsi="Courier New"/>
+          <w:color w:val="9cdcfe"/>
+          <w:sz w:val="21"/>
+          <w:szCs w:val="21"/>
+          <w:rtl w:val="0"/>
+        </w:rPr>
+        <w:t xml:space="preserve">choice</w:t>
+      </w:r>
+      <w:r>
+        <w:rPr>
+          <w:rFonts w:ascii="Courier New" w:cs="Courier New" w:eastAsia="Courier New" w:hAnsi="Courier New"/>
+          <w:color w:val="cccccc"/>
+          <w:sz w:val="21"/>
+          <w:szCs w:val="21"/>
+          <w:rtl w:val="0"/>
+        </w:rPr>
+        <w:t xml:space="preserve"> </w:t>
+      </w:r>
+      <w:r>
+        <w:rPr>
+          <w:rFonts w:ascii="Courier New" w:cs="Courier New" w:eastAsia="Courier New" w:hAnsi="Courier New"/>
+          <w:color w:val="d4d4d4"/>
+          <w:sz w:val="21"/>
+          <w:szCs w:val="21"/>
+          <w:rtl w:val="0"/>
+        </w:rPr>
+        <w:t xml:space="preserve">==</w:t>
+      </w:r>
+      <w:r>
+        <w:rPr>
+          <w:rFonts w:ascii="Courier New" w:cs="Courier New" w:eastAsia="Courier New" w:hAnsi="Courier New"/>
+          <w:color w:val="cccccc"/>
+          <w:sz w:val="21"/>
+          <w:szCs w:val="21"/>
+          <w:rtl w:val="0"/>
+        </w:rPr>
+        <w:t xml:space="preserve"> </w:t>
+      </w:r>
+      <w:r>
+        <w:rPr>
+          <w:rFonts w:ascii="Courier New" w:cs="Courier New" w:eastAsia="Courier New" w:hAnsi="Courier New"/>
+          <w:color w:val="ce9178"/>
+          <w:sz w:val="21"/>
+          <w:szCs w:val="21"/>
+          <w:rtl w:val="0"/>
+        </w:rPr>
+        <w:t xml:space="preserve">'4'</w:t>
+      </w:r>
+      <w:r>
+        <w:rPr>
+          <w:rFonts w:ascii="Courier New" w:cs="Courier New" w:eastAsia="Courier New" w:hAnsi="Courier New"/>
+          <w:color w:val="cccccc"/>
+          <w:sz w:val="21"/>
+          <w:szCs w:val="21"/>
+          <w:rtl w:val="0"/>
+        </w:rPr>
+        <w:t xml:space="preserve">:</w:t>
+      </w:r>
+    </w:p>
+    <w:p>
+      <w:pPr>
+        <w:shd w:fill="1f1f1f" w:val="clear"/>
+        <w:spacing w:line="325.71428571428567" w:lineRule="auto"/>
+        <w:ind w:left="1440" w:firstLine="0"/>
+        <w:rPr>
+          <w:rFonts w:ascii="Courier New" w:cs="Courier New" w:eastAsia="Courier New" w:hAnsi="Courier New"/>
+          <w:color w:val="cccccc"/>
+          <w:sz w:val="21"/>
+          <w:szCs w:val="21"/>
+        </w:rPr>
+      </w:pPr>
+      <w:r>
+        <w:rPr>
+          <w:rFonts w:ascii="Courier New" w:cs="Courier New" w:eastAsia="Courier New" w:hAnsi="Courier New"/>
+          <w:color w:val="cccccc"/>
+          <w:sz w:val="21"/>
+          <w:szCs w:val="21"/>
+          <w:rtl w:val="0"/>
+        </w:rPr>
+        <w:t xml:space="preserve">                </w:t>
+      </w:r>
+      <w:r>
+        <w:rPr>
+          <w:rFonts w:ascii="Courier New" w:cs="Courier New" w:eastAsia="Courier New" w:hAnsi="Courier New"/>
+          <w:color w:val="dcdcaa"/>
+          <w:sz w:val="21"/>
+          <w:szCs w:val="21"/>
+          <w:rtl w:val="0"/>
+        </w:rPr>
+        <w:t xml:space="preserve">print</w:t>
+      </w:r>
+      <w:r>
+        <w:rPr>
+          <w:rFonts w:ascii="Courier New" w:cs="Courier New" w:eastAsia="Courier New" w:hAnsi="Courier New"/>
+          <w:color w:val="cccccc"/>
+          <w:sz w:val="21"/>
+          <w:szCs w:val="21"/>
+          <w:rtl w:val="0"/>
+        </w:rPr>
+        <w:t xml:space="preserve">(</w:t>
+      </w:r>
+      <w:r>
+        <w:rPr>
+          <w:rFonts w:ascii="Courier New" w:cs="Courier New" w:eastAsia="Courier New" w:hAnsi="Courier New"/>
+          <w:color w:val="569cd6"/>
+          <w:sz w:val="21"/>
+          <w:szCs w:val="21"/>
+          <w:rtl w:val="0"/>
+        </w:rPr>
+        <w:t xml:space="preserve">f</w:t>
+      </w:r>
+      <w:r>
+        <w:rPr>
+          <w:rFonts w:ascii="Courier New" w:cs="Courier New" w:eastAsia="Courier New" w:hAnsi="Courier New"/>
+          <w:color w:val="ce9178"/>
+          <w:sz w:val="21"/>
+          <w:szCs w:val="21"/>
+          <w:rtl w:val="0"/>
+        </w:rPr>
+        <w:t xml:space="preserve">"Result: </w:t>
+      </w:r>
+      <w:r>
+        <w:rPr>
+          <w:rFonts w:ascii="Courier New" w:cs="Courier New" w:eastAsia="Courier New" w:hAnsi="Courier New"/>
+          <w:color w:val="569cd6"/>
+          <w:sz w:val="21"/>
+          <w:szCs w:val="21"/>
+          <w:rtl w:val="0"/>
+        </w:rPr>
+        <w:t xml:space="preserve">{</w:t>
+      </w:r>
+      <w:r>
+        <w:rPr>
+          <w:rFonts w:ascii="Courier New" w:cs="Courier New" w:eastAsia="Courier New" w:hAnsi="Courier New"/>
+          <w:color w:val="9cdcfe"/>
+          <w:sz w:val="21"/>
+          <w:szCs w:val="21"/>
+          <w:rtl w:val="0"/>
+        </w:rPr>
+        <w:t xml:space="preserve">self</w:t>
+      </w:r>
+      <w:r>
+        <w:rPr>
+          <w:rFonts w:ascii="Courier New" w:cs="Courier New" w:eastAsia="Courier New" w:hAnsi="Courier New"/>
+          <w:color w:val="cccccc"/>
+          <w:sz w:val="21"/>
+          <w:szCs w:val="21"/>
+          <w:rtl w:val="0"/>
+        </w:rPr>
+        <w:t xml:space="preserve">.</w:t>
+      </w:r>
+      <w:r>
+        <w:rPr>
+          <w:rFonts w:ascii="Courier New" w:cs="Courier New" w:eastAsia="Courier New" w:hAnsi="Courier New"/>
+          <w:color w:val="9cdcfe"/>
+          <w:sz w:val="21"/>
+          <w:szCs w:val="21"/>
+          <w:rtl w:val="0"/>
+        </w:rPr>
+        <w:t xml:space="preserve">calc</w:t>
+      </w:r>
+      <w:r>
+        <w:rPr>
+          <w:rFonts w:ascii="Courier New" w:cs="Courier New" w:eastAsia="Courier New" w:hAnsi="Courier New"/>
+          <w:color w:val="cccccc"/>
+          <w:sz w:val="21"/>
+          <w:szCs w:val="21"/>
+          <w:rtl w:val="0"/>
+        </w:rPr>
+        <w:t xml:space="preserve">.</w:t>
+      </w:r>
+      <w:r>
+        <w:rPr>
+          <w:rFonts w:ascii="Courier New" w:cs="Courier New" w:eastAsia="Courier New" w:hAnsi="Courier New"/>
+          <w:color w:val="dcdcaa"/>
+          <w:sz w:val="21"/>
+          <w:szCs w:val="21"/>
+          <w:rtl w:val="0"/>
+        </w:rPr>
+        <w:t xml:space="preserve">divide</w:t>
+      </w:r>
+      <w:r>
+        <w:rPr>
+          <w:rFonts w:ascii="Courier New" w:cs="Courier New" w:eastAsia="Courier New" w:hAnsi="Courier New"/>
+          <w:color w:val="cccccc"/>
+          <w:sz w:val="21"/>
+          <w:szCs w:val="21"/>
+          <w:rtl w:val="0"/>
+        </w:rPr>
+        <w:t xml:space="preserve">(</w:t>
+      </w:r>
+      <w:r>
+        <w:rPr>
+          <w:rFonts w:ascii="Courier New" w:cs="Courier New" w:eastAsia="Courier New" w:hAnsi="Courier New"/>
+          <w:color w:val="9cdcfe"/>
+          <w:sz w:val="21"/>
+          <w:szCs w:val="21"/>
+          <w:rtl w:val="0"/>
+        </w:rPr>
+        <w:t xml:space="preserve">a</w:t>
+      </w:r>
+      <w:r>
+        <w:rPr>
+          <w:rFonts w:ascii="Courier New" w:cs="Courier New" w:eastAsia="Courier New" w:hAnsi="Courier New"/>
+          <w:color w:val="cccccc"/>
+          <w:sz w:val="21"/>
+          <w:szCs w:val="21"/>
+          <w:rtl w:val="0"/>
+        </w:rPr>
+        <w:t xml:space="preserve">, </w:t>
+      </w:r>
+      <w:r>
+        <w:rPr>
+          <w:rFonts w:ascii="Courier New" w:cs="Courier New" w:eastAsia="Courier New" w:hAnsi="Courier New"/>
+          <w:color w:val="9cdcfe"/>
+          <w:sz w:val="21"/>
+          <w:szCs w:val="21"/>
+          <w:rtl w:val="0"/>
+        </w:rPr>
+        <w:t xml:space="preserve">b</w:t>
+      </w:r>
+      <w:r>
+        <w:rPr>
+          <w:rFonts w:ascii="Courier New" w:cs="Courier New" w:eastAsia="Courier New" w:hAnsi="Courier New"/>
+          <w:color w:val="cccccc"/>
+          <w:sz w:val="21"/>
+          <w:szCs w:val="21"/>
+          <w:rtl w:val="0"/>
+        </w:rPr>
+        <w:t xml:space="preserve">)</w:t>
+      </w:r>
+      <w:r>
+        <w:rPr>
+          <w:rFonts w:ascii="Courier New" w:cs="Courier New" w:eastAsia="Courier New" w:hAnsi="Courier New"/>
+          <w:color w:val="569cd6"/>
+          <w:sz w:val="21"/>
+          <w:szCs w:val="21"/>
+          <w:rtl w:val="0"/>
+        </w:rPr>
+        <w:t xml:space="preserve">}</w:t>
+      </w:r>
+      <w:r>
+        <w:rPr>
+          <w:rFonts w:ascii="Courier New" w:cs="Courier New" w:eastAsia="Courier New" w:hAnsi="Courier New"/>
+          <w:color w:val="ce9178"/>
+          <w:sz w:val="21"/>
+          <w:szCs w:val="21"/>
+          <w:rtl w:val="0"/>
+        </w:rPr>
+        <w:t xml:space="preserve">"</w:t>
+      </w:r>
+      <w:r>
+        <w:rPr>
+          <w:rFonts w:ascii="Courier New" w:cs="Courier New" w:eastAsia="Courier New" w:hAnsi="Courier New"/>
+          <w:color w:val="cccccc"/>
+          <w:sz w:val="21"/>
+          <w:szCs w:val="21"/>
+          <w:rtl w:val="0"/>
+        </w:rPr>
+        <w:t xml:space="preserve">)</w:t>
+      </w:r>
+    </w:p>
+    <w:p>
+      <w:pPr>
+        <w:shd w:fill="1f1f1f" w:val="clear"/>
+        <w:spacing w:line="325.71428571428567" w:lineRule="auto"/>
+        <w:ind w:left="1440" w:firstLine="0"/>
+        <w:rPr>
+          <w:rFonts w:ascii="Courier New" w:cs="Courier New" w:eastAsia="Courier New" w:hAnsi="Courier New"/>
+          <w:color w:val="cccccc"/>
+          <w:sz w:val="21"/>
+          <w:szCs w:val="21"/>
+        </w:rPr>
+      </w:pPr>
+      <w:r>
+        <w:rPr>
+          <w:rFonts w:ascii="Courier New" w:cs="Courier New" w:eastAsia="Courier New" w:hAnsi="Courier New"/>
+          <w:color w:val="cccccc"/>
+          <w:sz w:val="21"/>
+          <w:szCs w:val="21"/>
+          <w:rtl w:val="0"/>
+        </w:rPr>
+        <w:t xml:space="preserve">        </w:t>
+      </w:r>
+      <w:r>
+        <w:rPr>
+          <w:rFonts w:ascii="Courier New" w:cs="Courier New" w:eastAsia="Courier New" w:hAnsi="Courier New"/>
+          <w:color w:val="c586c0"/>
+          <w:sz w:val="21"/>
+          <w:szCs w:val="21"/>
+          <w:rtl w:val="0"/>
+        </w:rPr>
+        <w:t xml:space="preserve">else</w:t>
+      </w:r>
+      <w:r>
+        <w:rPr>
+          <w:rFonts w:ascii="Courier New" w:cs="Courier New" w:eastAsia="Courier New" w:hAnsi="Courier New"/>
+          <w:color w:val="cccccc"/>
+          <w:sz w:val="21"/>
+          <w:szCs w:val="21"/>
+          <w:rtl w:val="0"/>
+        </w:rPr>
+        <w:t xml:space="preserve">:</w:t>
+      </w:r>
+    </w:p>
+    <w:p>
+      <w:pPr>
+        <w:shd w:fill="1f1f1f" w:val="clear"/>
+        <w:spacing w:line="325.71428571428567" w:lineRule="auto"/>
+        <w:ind w:left="1440" w:firstLine="0"/>
+        <w:rPr>
+          <w:rFonts w:ascii="Courier New" w:cs="Courier New" w:eastAsia="Courier New" w:hAnsi="Courier New"/>
+          <w:color w:val="cccccc"/>
+          <w:sz w:val="21"/>
+          <w:szCs w:val="21"/>
+        </w:rPr>
+      </w:pPr>
+      <w:r>
+        <w:rPr>
+          <w:rFonts w:ascii="Courier New" w:cs="Courier New" w:eastAsia="Courier New" w:hAnsi="Courier New"/>
+          <w:color w:val="cccccc"/>
+          <w:sz w:val="21"/>
+          <w:szCs w:val="21"/>
+          <w:rtl w:val="0"/>
+        </w:rPr>
+        <w:t xml:space="preserve">            </w:t>
+      </w:r>
+      <w:r>
+        <w:rPr>
+          <w:rFonts w:ascii="Courier New" w:cs="Courier New" w:eastAsia="Courier New" w:hAnsi="Courier New"/>
+          <w:color w:val="dcdcaa"/>
+          <w:sz w:val="21"/>
+          <w:szCs w:val="21"/>
+          <w:rtl w:val="0"/>
+        </w:rPr>
+        <w:t xml:space="preserve">print</w:t>
+      </w:r>
+      <w:r>
+        <w:rPr>
+          <w:rFonts w:ascii="Courier New" w:cs="Courier New" w:eastAsia="Courier New" w:hAnsi="Courier New"/>
+          <w:color w:val="cccccc"/>
+          <w:sz w:val="21"/>
+          <w:szCs w:val="21"/>
+          <w:rtl w:val="0"/>
+        </w:rPr>
+        <w:t xml:space="preserve">(</w:t>
+      </w:r>
+      <w:r>
+        <w:rPr>
+          <w:rFonts w:ascii="Courier New" w:cs="Courier New" w:eastAsia="Courier New" w:hAnsi="Courier New"/>
+          <w:color w:val="ce9178"/>
+          <w:sz w:val="21"/>
+          <w:szCs w:val="21"/>
+          <w:rtl w:val="0"/>
+        </w:rPr>
+        <w:t xml:space="preserve">"Invalid operation choice!"</w:t>
+      </w:r>
+      <w:r>
+        <w:rPr>
+          <w:rFonts w:ascii="Courier New" w:cs="Courier New" w:eastAsia="Courier New" w:hAnsi="Courier New"/>
+          <w:color w:val="cccccc"/>
+          <w:sz w:val="21"/>
+          <w:szCs w:val="21"/>
+          <w:rtl w:val="0"/>
+        </w:rPr>
+        <w:t xml:space="preserve">)</w:t>
+      </w:r>
+    </w:p>
+    <w:p>
+      <w:pPr>
+        <w:ind w:left="1440" w:firstLine="0"/>
+        <w:rPr/>
+      </w:pPr>
+      <w:r>
+        <w:rPr>
+          <w:rtl w:val="0"/>
+        </w:rPr>
+      </w:r>
+    </w:p>
+    <w:p>
+      <w:pPr>
+        <w:ind w:left="1440" w:firstLine="0"/>
+        <w:rPr/>
+      </w:pPr>
+      <w:r>
+        <w:rPr>
+          <w:rtl w:val="0"/>
+        </w:rPr>
+      </w:r>
+    </w:p>
+    <w:p>
+      <w:pPr>
+        <w:rPr/>
+      </w:pPr>
+      <w:r>
+        <w:rPr>
+          <w:rtl w:val="0"/>
+        </w:rPr>
+        <w:t xml:space="preserve">Посилання на github: </w:t>
+      </w:r>
+      <w:hyperlink r:id="rId14">
+        <w:r>
+          <w:rPr>
+            <w:color w:val="1155cc"/>
+            <w:u w:val="single"/>
+            <w:rtl w:val="0"/>
+          </w:rPr>
+          <w:t xml:space="preserve">turovetsvanya/TP-KB-242-Turovets-Ivan</w:t>
+        </w:r>
+      </w:hyperlink>
+      <w:r>
+        <w:rPr>
+          <w:rtl w:val="0"/>
+        </w:rPr>
+      </w:r>
+    </w:p>
+    <w:p>
+      <w:pPr>
+        <w:rPr/>
+      </w:pPr>
+      <w:r>
+        <w:rPr>
+          <w:rtl w:val="0"/>
+        </w:rPr>
+      </w:r>
+    </w:p>
+    <w:p>
+      <w:pPr>
+        <w:rPr/>
+      </w:pPr>
+      <w:r>
+        <w:rPr>
+          <w:rtl w:val="0"/>
+        </w:rPr>
+        <w:t xml:space="preserve">Знімок екрану з посилання на github: </w:t>
+      </w:r>
+    </w:p>
+    <w:p>
+      <w:pPr>
+        <w:rPr/>
+      </w:pPr>
+      <w:r>
         <w:rPr/>
         <w:drawing>
           <wp:inline distB="114300" distT="114300" distL="114300" distR="114300">
             <wp:extent cx="5943600" cy="2171700"/>
             <wp:effectExtent b="0" l="0" r="0" t="0"/>
-            <wp:docPr id="5" name="image1.png"/>
+            <wp:docPr id="6" name="image1.png"/>
             <a:graphic>
               <a:graphicData uri="http://schemas.openxmlformats.org/drawingml/2006/picture">
                 <pic:pic>
@@ -42808,7 +51178,7 @@
                     <pic:cNvPicPr preferRelativeResize="0"/>
                   </pic:nvPicPr>
                   <pic:blipFill>
-                    <a:blip r:embed="rId13"/>
+                    <a:blip r:embed="rId15"/>
                     <a:srcRect b="0" l="0" r="0" t="0"/>
                     <a:stretch>
                       <a:fillRect/>
@@ -42835,7 +51205,7 @@
       </w:r>
     </w:p>
     <w:sectPr>
-      <w:headerReference r:id="rId14" w:type="default"/>
+      <w:headerReference r:id="rId16" w:type="default"/>
       <w:pgSz w:h="15840" w:w="12240" w:orient="portrait"/>
       <w:pgMar w:bottom="1440" w:top="1440" w:left="1440" w:right="1440" w:header="720" w:footer="720"/>
       <w:pgNumType w:start="1"/>
@@ -43642,6 +52012,116 @@
       </w:rPr>
     </w:lvl>
   </w:abstractNum>
+  <w:abstractNum w:abstractNumId="8">
+    <w:lvl w:ilvl="0">
+      <w:start w:val="1"/>
+      <w:numFmt w:val="decimal"/>
+      <w:lvlText w:val="%1."/>
+      <w:lvlJc w:val="left"/>
+      <w:pPr>
+        <w:ind w:left="1440" w:hanging="360"/>
+      </w:pPr>
+      <w:rPr>
+        <w:u w:val="none"/>
+      </w:rPr>
+    </w:lvl>
+    <w:lvl w:ilvl="1">
+      <w:start w:val="1"/>
+      <w:numFmt w:val="lowerLetter"/>
+      <w:lvlText w:val="%2."/>
+      <w:lvlJc w:val="left"/>
+      <w:pPr>
+        <w:ind w:left="2160" w:hanging="360"/>
+      </w:pPr>
+      <w:rPr>
+        <w:u w:val="none"/>
+      </w:rPr>
+    </w:lvl>
+    <w:lvl w:ilvl="2">
+      <w:start w:val="1"/>
+      <w:numFmt w:val="lowerRoman"/>
+      <w:lvlText w:val="%3."/>
+      <w:lvlJc w:val="right"/>
+      <w:pPr>
+        <w:ind w:left="2880" w:hanging="360"/>
+      </w:pPr>
+      <w:rPr>
+        <w:u w:val="none"/>
+      </w:rPr>
+    </w:lvl>
+    <w:lvl w:ilvl="3">
+      <w:start w:val="1"/>
+      <w:numFmt w:val="decimal"/>
+      <w:lvlText w:val="%4."/>
+      <w:lvlJc w:val="left"/>
+      <w:pPr>
+        <w:ind w:left="3600" w:hanging="360"/>
+      </w:pPr>
+      <w:rPr>
+        <w:u w:val="none"/>
+      </w:rPr>
+    </w:lvl>
+    <w:lvl w:ilvl="4">
+      <w:start w:val="1"/>
+      <w:numFmt w:val="lowerLetter"/>
+      <w:lvlText w:val="%5."/>
+      <w:lvlJc w:val="left"/>
+      <w:pPr>
+        <w:ind w:left="4320" w:hanging="360"/>
+      </w:pPr>
+      <w:rPr>
+        <w:u w:val="none"/>
+      </w:rPr>
+    </w:lvl>
+    <w:lvl w:ilvl="5">
+      <w:start w:val="1"/>
+      <w:numFmt w:val="lowerRoman"/>
+      <w:lvlText w:val="%6."/>
+      <w:lvlJc w:val="right"/>
+      <w:pPr>
+        <w:ind w:left="5040" w:hanging="360"/>
+      </w:pPr>
+      <w:rPr>
+        <w:u w:val="none"/>
+      </w:rPr>
+    </w:lvl>
+    <w:lvl w:ilvl="6">
+      <w:start w:val="1"/>
+      <w:numFmt w:val="decimal"/>
+      <w:lvlText w:val="%7."/>
+      <w:lvlJc w:val="left"/>
+      <w:pPr>
+        <w:ind w:left="5760" w:hanging="360"/>
+      </w:pPr>
+      <w:rPr>
+        <w:u w:val="none"/>
+      </w:rPr>
+    </w:lvl>
+    <w:lvl w:ilvl="7">
+      <w:start w:val="1"/>
+      <w:numFmt w:val="lowerLetter"/>
+      <w:lvlText w:val="%8."/>
+      <w:lvlJc w:val="left"/>
+      <w:pPr>
+        <w:ind w:left="6480" w:hanging="360"/>
+      </w:pPr>
+      <w:rPr>
+        <w:u w:val="none"/>
+      </w:rPr>
+    </w:lvl>
+    <w:lvl w:ilvl="8">
+      <w:start w:val="1"/>
+      <w:numFmt w:val="lowerRoman"/>
+      <w:lvlText w:val="%9."/>
+      <w:lvlJc w:val="right"/>
+      <w:pPr>
+        <w:ind w:left="7200" w:hanging="360"/>
+      </w:pPr>
+      <w:rPr>
+        <w:u w:val="none"/>
+      </w:rPr>
+    </w:lvl>
+  </w:abstractNum>
   <w:num w:numId="1">
     <w:abstractNumId w:val="1"/>
   </w:num>
@@ -43662,6 +52142,9 @@
   </w:num>
   <w:num w:numId="7">
     <w:abstractNumId w:val="7"/>
+  </w:num>
+  <w:num w:numId="8">
+    <w:abstractNumId w:val="8"/>
   </w:num>
 </w:numbering>
 </file>
@@ -43873,6 +52356,20 @@
   <w:style w:type="paragraph" w:styleId="Normal" w:default="1">
     <w:name w:val="normal"/>
   </w:style>
+  <w:style w:type="table" w:styleId="TableNormal" w:default="1">
+    <w:name w:val="TableNormal"/>
+    <w:tblPr>
+      <w:tblCellMar>
+        <w:top w:w="100.0" w:type="dxa"/>
+        <w:left w:w="100.0" w:type="dxa"/>
+        <w:bottom w:w="100.0" w:type="dxa"/>
+        <w:right w:w="100.0" w:type="dxa"/>
+      </w:tblCellMar>
+    </w:tblPr>
+  </w:style>
+  <w:style w:type="paragraph" w:styleId="Normal" w:default="1">
+    <w:name w:val="normal"/>
+  </w:style>
   <w:style w:type="character" w:styleId="DefaultParagraphFont" w:default="1">
     <w:name w:val="Default Paragraph Font"/>
     <w:uiPriority w:val="1"/>
@@ -43952,6 +52449,182 @@
     </w:tblPr>
   </w:style>
   <w:style w:type="table" w:styleId="Table3">
+    <w:basedOn w:val="TableNormal"/>
+    <w:pPr>
+      <w:spacing w:after="0" w:line="240" w:lineRule="auto"/>
+    </w:pPr>
+    <w:tblPr>
+      <w:tblStyleRowBandSize w:val="1"/>
+      <w:tblStyleColBandSize w:val="1"/>
+      <w:tblCellMar>
+        <w:top w:w="0.0" w:type="dxa"/>
+        <w:left w:w="108.0" w:type="dxa"/>
+        <w:bottom w:w="0.0" w:type="dxa"/>
+        <w:right w:w="108.0" w:type="dxa"/>
+      </w:tblCellMar>
+    </w:tblPr>
+  </w:style>
+  <w:style w:type="table" w:styleId="Table1">
+    <w:basedOn w:val="TableNormal"/>
+    <w:pPr>
+      <w:spacing w:after="0" w:line="240" w:lineRule="auto"/>
+    </w:pPr>
+    <w:tblPr>
+      <w:tblStyleRowBandSize w:val="1"/>
+      <w:tblStyleColBandSize w:val="1"/>
+      <w:tblCellMar>
+        <w:top w:w="0.0" w:type="dxa"/>
+        <w:left w:w="108.0" w:type="dxa"/>
+        <w:bottom w:w="0.0" w:type="dxa"/>
+        <w:right w:w="108.0" w:type="dxa"/>
+      </w:tblCellMar>
+    </w:tblPr>
+  </w:style>
+  <w:style w:type="table" w:styleId="Table2">
+    <w:basedOn w:val="TableNormal"/>
+    <w:pPr>
+      <w:spacing w:after="0" w:line="240" w:lineRule="auto"/>
+    </w:pPr>
+    <w:tblPr>
+      <w:tblStyleRowBandSize w:val="1"/>
+      <w:tblStyleColBandSize w:val="1"/>
+      <w:tblCellMar>
+        <w:top w:w="0.0" w:type="dxa"/>
+        <w:left w:w="108.0" w:type="dxa"/>
+        <w:bottom w:w="0.0" w:type="dxa"/>
+        <w:right w:w="108.0" w:type="dxa"/>
+      </w:tblCellMar>
+    </w:tblPr>
+  </w:style>
+  <w:style w:type="table" w:styleId="Table3">
+    <w:basedOn w:val="TableNormal"/>
+    <w:pPr>
+      <w:spacing w:after="0" w:line="240" w:lineRule="auto"/>
+    </w:pPr>
+    <w:tblPr>
+      <w:tblStyleRowBandSize w:val="1"/>
+      <w:tblStyleColBandSize w:val="1"/>
+      <w:tblCellMar>
+        <w:top w:w="0.0" w:type="dxa"/>
+        <w:left w:w="108.0" w:type="dxa"/>
+        <w:bottom w:w="0.0" w:type="dxa"/>
+        <w:right w:w="108.0" w:type="dxa"/>
+      </w:tblCellMar>
+    </w:tblPr>
+  </w:style>
+  <w:style w:type="table" w:styleId="Table4">
+    <w:basedOn w:val="TableNormal"/>
+    <w:pPr>
+      <w:spacing w:after="0" w:line="240" w:lineRule="auto"/>
+    </w:pPr>
+    <w:tblPr>
+      <w:tblStyleRowBandSize w:val="1"/>
+      <w:tblStyleColBandSize w:val="1"/>
+      <w:tblCellMar>
+        <w:top w:w="0.0" w:type="dxa"/>
+        <w:left w:w="108.0" w:type="dxa"/>
+        <w:bottom w:w="0.0" w:type="dxa"/>
+        <w:right w:w="108.0" w:type="dxa"/>
+      </w:tblCellMar>
+    </w:tblPr>
+  </w:style>
+  <w:style w:type="table" w:styleId="Table5">
+    <w:basedOn w:val="TableNormal"/>
+    <w:pPr>
+      <w:spacing w:after="0" w:line="240" w:lineRule="auto"/>
+    </w:pPr>
+    <w:tblPr>
+      <w:tblStyleRowBandSize w:val="1"/>
+      <w:tblStyleColBandSize w:val="1"/>
+      <w:tblCellMar>
+        <w:top w:w="0.0" w:type="dxa"/>
+        <w:left w:w="108.0" w:type="dxa"/>
+        <w:bottom w:w="0.0" w:type="dxa"/>
+        <w:right w:w="108.0" w:type="dxa"/>
+      </w:tblCellMar>
+    </w:tblPr>
+  </w:style>
+  <w:style w:type="table" w:styleId="Table6">
+    <w:basedOn w:val="TableNormal"/>
+    <w:pPr>
+      <w:spacing w:after="0" w:line="240" w:lineRule="auto"/>
+    </w:pPr>
+    <w:tblPr>
+      <w:tblStyleRowBandSize w:val="1"/>
+      <w:tblStyleColBandSize w:val="1"/>
+      <w:tblCellMar>
+        <w:top w:w="0.0" w:type="dxa"/>
+        <w:left w:w="108.0" w:type="dxa"/>
+        <w:bottom w:w="0.0" w:type="dxa"/>
+        <w:right w:w="108.0" w:type="dxa"/>
+      </w:tblCellMar>
+    </w:tblPr>
+  </w:style>
+  <w:style w:type="table" w:styleId="Table7">
+    <w:basedOn w:val="TableNormal"/>
+    <w:pPr>
+      <w:spacing w:after="0" w:line="240" w:lineRule="auto"/>
+    </w:pPr>
+    <w:tblPr>
+      <w:tblStyleRowBandSize w:val="1"/>
+      <w:tblStyleColBandSize w:val="1"/>
+      <w:tblCellMar>
+        <w:top w:w="0.0" w:type="dxa"/>
+        <w:left w:w="108.0" w:type="dxa"/>
+        <w:bottom w:w="0.0" w:type="dxa"/>
+        <w:right w:w="108.0" w:type="dxa"/>
+      </w:tblCellMar>
+    </w:tblPr>
+  </w:style>
+  <w:style w:type="table" w:styleId="Table8">
+    <w:basedOn w:val="TableNormal"/>
+    <w:pPr>
+      <w:spacing w:after="0" w:line="240" w:lineRule="auto"/>
+    </w:pPr>
+    <w:tblPr>
+      <w:tblStyleRowBandSize w:val="1"/>
+      <w:tblStyleColBandSize w:val="1"/>
+      <w:tblCellMar>
+        <w:top w:w="0.0" w:type="dxa"/>
+        <w:left w:w="108.0" w:type="dxa"/>
+        <w:bottom w:w="0.0" w:type="dxa"/>
+        <w:right w:w="108.0" w:type="dxa"/>
+      </w:tblCellMar>
+    </w:tblPr>
+  </w:style>
+  <w:style w:type="table" w:styleId="Table9">
+    <w:basedOn w:val="TableNormal"/>
+    <w:pPr>
+      <w:spacing w:after="0" w:line="240" w:lineRule="auto"/>
+    </w:pPr>
+    <w:tblPr>
+      <w:tblStyleRowBandSize w:val="1"/>
+      <w:tblStyleColBandSize w:val="1"/>
+      <w:tblCellMar>
+        <w:top w:w="0.0" w:type="dxa"/>
+        <w:left w:w="108.0" w:type="dxa"/>
+        <w:bottom w:w="0.0" w:type="dxa"/>
+        <w:right w:w="108.0" w:type="dxa"/>
+      </w:tblCellMar>
+    </w:tblPr>
+  </w:style>
+  <w:style w:type="table" w:styleId="Table10">
+    <w:basedOn w:val="TableNormal"/>
+    <w:pPr>
+      <w:spacing w:after="0" w:line="240" w:lineRule="auto"/>
+    </w:pPr>
+    <w:tblPr>
+      <w:tblStyleRowBandSize w:val="1"/>
+      <w:tblStyleColBandSize w:val="1"/>
+      <w:tblCellMar>
+        <w:top w:w="0.0" w:type="dxa"/>
+        <w:left w:w="108.0" w:type="dxa"/>
+        <w:bottom w:w="0.0" w:type="dxa"/>
+        <w:right w:w="108.0" w:type="dxa"/>
+      </w:tblCellMar>
+    </w:tblPr>
+  </w:style>
+  <w:style w:type="table" w:styleId="Table11">
     <w:basedOn w:val="TableNormal"/>
     <w:pPr>
       <w:spacing w:after="0" w:line="240" w:lineRule="auto"/>
